--- a/FinalStudy625_AbbyPaden.docx
+++ b/FinalStudy625_AbbyPaden.docx
@@ -79,14 +79,7 @@
           <w:rFonts w:ascii="Times New Roman" w:hAnsi="Times New Roman"/>
           <w:szCs w:val="24"/>
         </w:rPr>
-        <w:t>Satisfaction with life and income</w:t>
-      </w:r>
-      <w:r>
-        <w:rPr>
-          <w:rFonts w:ascii="Times New Roman" w:hAnsi="Times New Roman"/>
-          <w:szCs w:val="24"/>
-        </w:rPr>
-        <w:t xml:space="preserve">: A Secondary Data Analysis Using the </w:t>
+        <w:t xml:space="preserve">Satisfaction with life and income: A Secondary Data Analysis Using the </w:t>
       </w:r>
       <w:bookmarkEnd w:id="0"/>
       <w:r>
@@ -160,14 +153,7 @@
           <w:rFonts w:ascii="Times New Roman" w:hAnsi="Times New Roman"/>
           <w:szCs w:val="24"/>
         </w:rPr>
-        <w:t>ANA62</w:t>
-      </w:r>
-      <w:r>
-        <w:rPr>
-          <w:rFonts w:ascii="Times New Roman" w:hAnsi="Times New Roman"/>
-          <w:szCs w:val="24"/>
-        </w:rPr>
-        <w:t>5</w:t>
+        <w:t>ANA625</w:t>
       </w:r>
     </w:p>
     <w:p>
@@ -178,7 +164,8 @@
           <w:szCs w:val="24"/>
         </w:rPr>
         <w:sectPr>
-          <w:headerReference w:type="default" r:id="rId7"/>
+          <w:headerReference w:type="default" r:id="rId8"/>
+          <w:headerReference w:type="first" r:id="rId9"/>
           <w:pgSz w:w="12240" w:h="15840"/>
           <w:pgMar w:top="1440" w:right="1440" w:bottom="1440" w:left="1440" w:header="720" w:footer="720" w:gutter="0"/>
           <w:cols w:space="720"/>
@@ -233,6 +220,7 @@
           <w:pgSz w:w="12240" w:h="15840"/>
           <w:pgMar w:top="1440" w:right="1440" w:bottom="1440" w:left="1440" w:header="720" w:footer="720" w:gutter="0"/>
           <w:cols w:space="720"/>
+          <w:titlePg/>
           <w:docGrid w:linePitch="360"/>
         </w:sectPr>
       </w:pPr>
@@ -346,152 +334,7 @@
           <w:sz w:val="24"/>
           <w:szCs w:val="24"/>
         </w:rPr>
-        <w:t xml:space="preserve"> (BRFSS) 2010 Survey were used to perform a cross-sectional, secondary analysis on a population of 261,026 BRFSS </w:t>
-      </w:r>
-      <w:r>
-        <w:rPr>
-          <w:rFonts w:ascii="Times New Roman" w:hAnsi="Times New Roman" w:cs="Times New Roman"/>
-          <w:sz w:val="24"/>
-          <w:szCs w:val="24"/>
-        </w:rPr>
-        <w:t xml:space="preserve">2010 </w:t>
-      </w:r>
-      <w:r>
-        <w:rPr>
-          <w:rFonts w:ascii="Times New Roman" w:hAnsi="Times New Roman" w:cs="Times New Roman"/>
-          <w:sz w:val="24"/>
-          <w:szCs w:val="24"/>
-        </w:rPr>
-        <w:t>respondents.</w:t>
-      </w:r>
-      <w:r>
-        <w:rPr>
-          <w:rFonts w:ascii="Times New Roman" w:hAnsi="Times New Roman" w:cs="Times New Roman"/>
-          <w:sz w:val="24"/>
-          <w:szCs w:val="24"/>
-        </w:rPr>
-        <w:t xml:space="preserve"> Univariate analyses (using the Pearson Chi-Square test for independence) were also performed as well as a multivariable logistic regression to determine the odds of association between life satisfaction and income independent of sex, or education level</w:t>
-      </w:r>
-      <w:r>
-        <w:rPr>
-          <w:rFonts w:ascii="Times New Roman" w:hAnsi="Times New Roman" w:cs="Times New Roman"/>
-          <w:sz w:val="24"/>
-          <w:szCs w:val="24"/>
-        </w:rPr>
-        <w:t>, and age</w:t>
-      </w:r>
-      <w:r>
-        <w:rPr>
-          <w:rFonts w:ascii="Times New Roman" w:hAnsi="Times New Roman" w:cs="Times New Roman"/>
-          <w:sz w:val="24"/>
-          <w:szCs w:val="24"/>
-        </w:rPr>
-        <w:t>.</w:t>
-      </w:r>
-      <w:r>
-        <w:rPr>
-          <w:rFonts w:ascii="Times New Roman" w:hAnsi="Times New Roman" w:cs="Times New Roman"/>
-          <w:sz w:val="24"/>
-          <w:szCs w:val="24"/>
-        </w:rPr>
-        <w:t xml:space="preserve"> </w:t>
-      </w:r>
-    </w:p>
-    <w:p>
-      <w:pPr>
-        <w:spacing w:line="480" w:lineRule="auto"/>
-        <w:jc w:val="center"/>
-        <w:rPr>
-          <w:rFonts w:ascii="Times New Roman" w:hAnsi="Times New Roman" w:cs="Times New Roman"/>
-          <w:b/>
-          <w:sz w:val="24"/>
-          <w:szCs w:val="24"/>
-        </w:rPr>
-      </w:pPr>
-      <w:r>
-        <w:rPr>
-          <w:rFonts w:ascii="Times New Roman" w:hAnsi="Times New Roman" w:cs="Times New Roman"/>
-          <w:b/>
-          <w:sz w:val="24"/>
-          <w:szCs w:val="24"/>
-        </w:rPr>
-        <w:lastRenderedPageBreak/>
-        <w:t>Introduction</w:t>
-      </w:r>
-    </w:p>
-    <w:p>
-      <w:pPr>
-        <w:spacing w:line="480" w:lineRule="auto"/>
-        <w:rPr>
-          <w:rFonts w:ascii="Times New Roman" w:hAnsi="Times New Roman" w:cs="Times New Roman"/>
-          <w:sz w:val="24"/>
-          <w:szCs w:val="24"/>
-        </w:rPr>
-      </w:pPr>
-      <w:r>
-        <w:rPr>
-          <w:rFonts w:ascii="Times New Roman" w:hAnsi="Times New Roman" w:cs="Times New Roman"/>
-          <w:b/>
-          <w:sz w:val="24"/>
-          <w:szCs w:val="24"/>
-        </w:rPr>
-        <w:tab/>
-      </w:r>
-      <w:r>
-        <w:rPr>
-          <w:rFonts w:ascii="Times New Roman" w:hAnsi="Times New Roman" w:cs="Times New Roman"/>
-          <w:sz w:val="24"/>
-          <w:szCs w:val="24"/>
-        </w:rPr>
-        <w:t xml:space="preserve">According to the 2010 </w:t>
-      </w:r>
-      <w:r>
-        <w:rPr>
-          <w:rFonts w:ascii="Times New Roman" w:hAnsi="Times New Roman" w:cs="Times New Roman"/>
-          <w:sz w:val="24"/>
-          <w:szCs w:val="24"/>
-        </w:rPr>
-        <w:t>Behavioral Risk Factor Surveillance System</w:t>
-      </w:r>
-      <w:r>
-        <w:rPr>
-          <w:rFonts w:ascii="Times New Roman" w:hAnsi="Times New Roman" w:cs="Times New Roman"/>
-          <w:sz w:val="24"/>
-          <w:szCs w:val="24"/>
-        </w:rPr>
-        <w:t xml:space="preserve">, </w:t>
-      </w:r>
-      <w:r>
-        <w:rPr>
-          <w:rFonts w:ascii="Times New Roman" w:hAnsi="Times New Roman" w:cs="Times New Roman"/>
-          <w:sz w:val="24"/>
-          <w:szCs w:val="24"/>
-        </w:rPr>
-        <w:t xml:space="preserve">261,026 </w:t>
-      </w:r>
-      <w:r>
-        <w:rPr>
-          <w:rFonts w:ascii="Times New Roman" w:hAnsi="Times New Roman" w:cs="Times New Roman"/>
-          <w:sz w:val="24"/>
-          <w:szCs w:val="24"/>
-        </w:rPr>
-        <w:t>respondents who answered the question “</w:t>
-      </w:r>
-      <w:r>
-        <w:rPr>
-          <w:rFonts w:ascii="Times New Roman" w:hAnsi="Times New Roman" w:cs="Times New Roman"/>
-          <w:sz w:val="24"/>
-          <w:szCs w:val="24"/>
-        </w:rPr>
-        <w:t>In general, how satisfied are you with your life?</w:t>
-      </w:r>
-      <w:r>
-        <w:rPr>
-          <w:rFonts w:ascii="Times New Roman" w:hAnsi="Times New Roman" w:cs="Times New Roman"/>
-          <w:sz w:val="24"/>
-          <w:szCs w:val="24"/>
-        </w:rPr>
-        <w:t>”</w:t>
+        <w:t xml:space="preserve"> 2010 Survey</w:t>
       </w:r>
       <w:r>
         <w:rPr>
@@ -508,9 +351,10 @@
             <w:sz w:val="24"/>
             <w:szCs w:val="24"/>
           </w:rPr>
-          <w:id w:val="-1400359257"/>
+          <w:id w:val="1733505974"/>
           <w:citation/>
         </w:sdtPr>
+        <w:sdtEndPr/>
         <w:sdtContent>
           <w:r>
             <w:rPr>
@@ -561,6 +405,46 @@
           <w:sz w:val="24"/>
           <w:szCs w:val="24"/>
         </w:rPr>
+        <w:t xml:space="preserve"> were used to perform a cross-sectional, secondary analysis on a population of 261,026 BRFSS </w:t>
+      </w:r>
+      <w:r>
+        <w:rPr>
+          <w:rFonts w:ascii="Times New Roman" w:hAnsi="Times New Roman" w:cs="Times New Roman"/>
+          <w:sz w:val="24"/>
+          <w:szCs w:val="24"/>
+        </w:rPr>
+        <w:t xml:space="preserve">2010 </w:t>
+      </w:r>
+      <w:r>
+        <w:rPr>
+          <w:rFonts w:ascii="Times New Roman" w:hAnsi="Times New Roman" w:cs="Times New Roman"/>
+          <w:sz w:val="24"/>
+          <w:szCs w:val="24"/>
+        </w:rPr>
+        <w:t>respondents.</w:t>
+      </w:r>
+      <w:r>
+        <w:rPr>
+          <w:rFonts w:ascii="Times New Roman" w:hAnsi="Times New Roman" w:cs="Times New Roman"/>
+          <w:sz w:val="24"/>
+          <w:szCs w:val="24"/>
+        </w:rPr>
+        <w:t xml:space="preserve"> Univariate analyses (using the Pearson Chi-Square test for independence) were also performed as well as a multivariable logistic regression to determine the odds of association between life satisfaction and income independent of sex, or education level</w:t>
+      </w:r>
+      <w:r>
+        <w:rPr>
+          <w:rFonts w:ascii="Times New Roman" w:hAnsi="Times New Roman" w:cs="Times New Roman"/>
+          <w:sz w:val="24"/>
+          <w:szCs w:val="24"/>
+        </w:rPr>
+        <w:t>, and age</w:t>
+      </w:r>
+      <w:r>
+        <w:rPr>
+          <w:rFonts w:ascii="Times New Roman" w:hAnsi="Times New Roman" w:cs="Times New Roman"/>
+          <w:sz w:val="24"/>
+          <w:szCs w:val="24"/>
+        </w:rPr>
         <w:t>.</w:t>
       </w:r>
       <w:r>
@@ -571,21 +455,6341 @@
         </w:rPr>
         <w:t xml:space="preserve"> </w:t>
       </w:r>
+    </w:p>
+    <w:p>
+      <w:pPr>
+        <w:spacing w:line="480" w:lineRule="auto"/>
+        <w:jc w:val="center"/>
+        <w:rPr>
+          <w:rFonts w:ascii="Times New Roman" w:hAnsi="Times New Roman" w:cs="Times New Roman"/>
+          <w:b/>
+          <w:sz w:val="24"/>
+          <w:szCs w:val="24"/>
+        </w:rPr>
+      </w:pPr>
       <w:r>
         <w:rPr>
           <w:rFonts w:ascii="Times New Roman" w:hAnsi="Times New Roman" w:cs="Times New Roman"/>
-          <w:sz w:val="24"/>
-          <w:szCs w:val="24"/>
-        </w:rPr>
-        <w:t>This population represented 58% of the total population observed in the BRFSS 2010 survey.</w:t>
+          <w:b/>
+          <w:sz w:val="24"/>
+          <w:szCs w:val="24"/>
+        </w:rPr>
+        <w:lastRenderedPageBreak/>
+        <w:t>Introduction</w:t>
       </w:r>
+    </w:p>
+    <w:p>
+      <w:pPr>
+        <w:spacing w:line="480" w:lineRule="auto"/>
+        <w:rPr>
+          <w:rFonts w:ascii="Times New Roman" w:hAnsi="Times New Roman" w:cs="Times New Roman"/>
+          <w:sz w:val="24"/>
+          <w:szCs w:val="24"/>
+        </w:rPr>
+      </w:pPr>
+      <w:r>
+        <w:rPr>
+          <w:rFonts w:ascii="Times New Roman" w:hAnsi="Times New Roman" w:cs="Times New Roman"/>
+          <w:b/>
+          <w:sz w:val="24"/>
+          <w:szCs w:val="24"/>
+        </w:rPr>
+        <w:tab/>
+      </w:r>
+      <w:proofErr w:type="gramStart"/>
+      <w:r>
+        <w:rPr>
+          <w:rFonts w:ascii="Times New Roman" w:hAnsi="Times New Roman" w:cs="Times New Roman"/>
+          <w:sz w:val="24"/>
+          <w:szCs w:val="24"/>
+        </w:rPr>
+        <w:t>According to</w:t>
+      </w:r>
+      <w:proofErr w:type="gramEnd"/>
+      <w:r>
+        <w:rPr>
+          <w:rFonts w:ascii="Times New Roman" w:hAnsi="Times New Roman" w:cs="Times New Roman"/>
+          <w:sz w:val="24"/>
+          <w:szCs w:val="24"/>
+        </w:rPr>
+        <w:t xml:space="preserve"> the 2010 </w:t>
+      </w:r>
+      <w:r>
+        <w:rPr>
+          <w:rFonts w:ascii="Times New Roman" w:hAnsi="Times New Roman" w:cs="Times New Roman"/>
+          <w:sz w:val="24"/>
+          <w:szCs w:val="24"/>
+        </w:rPr>
+        <w:t>Behavioral Risk Factor Surveillance System</w:t>
+      </w:r>
+      <w:r>
+        <w:rPr>
+          <w:rFonts w:ascii="Times New Roman" w:hAnsi="Times New Roman" w:cs="Times New Roman"/>
+          <w:sz w:val="24"/>
+          <w:szCs w:val="24"/>
+        </w:rPr>
+        <w:t>, 261,026 respondents who answered the question “</w:t>
+      </w:r>
+      <w:r>
+        <w:rPr>
+          <w:rFonts w:ascii="Times New Roman" w:hAnsi="Times New Roman" w:cs="Times New Roman"/>
+          <w:sz w:val="24"/>
+          <w:szCs w:val="24"/>
+        </w:rPr>
+        <w:t>In general, how satisfied are you with your life?</w:t>
+      </w:r>
+      <w:r>
+        <w:rPr>
+          <w:rFonts w:ascii="Times New Roman" w:hAnsi="Times New Roman" w:cs="Times New Roman"/>
+          <w:sz w:val="24"/>
+          <w:szCs w:val="24"/>
+        </w:rPr>
+        <w:t>”</w:t>
+      </w:r>
+      <w:r>
+        <w:rPr>
+          <w:rFonts w:ascii="Times New Roman" w:hAnsi="Times New Roman" w:cs="Times New Roman"/>
+          <w:sz w:val="24"/>
+          <w:szCs w:val="24"/>
+        </w:rPr>
+        <w:t xml:space="preserve"> </w:t>
+      </w:r>
+      <w:sdt>
+        <w:sdtPr>
+          <w:rPr>
+            <w:rFonts w:ascii="Times New Roman" w:hAnsi="Times New Roman" w:cs="Times New Roman"/>
+            <w:sz w:val="24"/>
+            <w:szCs w:val="24"/>
+          </w:rPr>
+          <w:id w:val="-1400359257"/>
+          <w:citation/>
+        </w:sdtPr>
+        <w:sdtEndPr/>
+        <w:sdtContent>
+          <w:r>
+            <w:rPr>
+              <w:rFonts w:ascii="Times New Roman" w:hAnsi="Times New Roman" w:cs="Times New Roman"/>
+              <w:sz w:val="24"/>
+              <w:szCs w:val="24"/>
+            </w:rPr>
+            <w:fldChar w:fldCharType="begin"/>
+          </w:r>
+          <w:r>
+            <w:rPr>
+              <w:rFonts w:ascii="Times New Roman" w:hAnsi="Times New Roman" w:cs="Times New Roman"/>
+              <w:sz w:val="24"/>
+              <w:szCs w:val="24"/>
+            </w:rPr>
+            <w:instrText xml:space="preserve"> CITATION Cen10 \l 1033 </w:instrText>
+          </w:r>
+          <w:r>
+            <w:rPr>
+              <w:rFonts w:ascii="Times New Roman" w:hAnsi="Times New Roman" w:cs="Times New Roman"/>
+              <w:sz w:val="24"/>
+              <w:szCs w:val="24"/>
+            </w:rPr>
+            <w:fldChar w:fldCharType="separate"/>
+          </w:r>
+          <w:r>
+            <w:rPr>
+              <w:rFonts w:ascii="Times New Roman" w:hAnsi="Times New Roman" w:cs="Times New Roman"/>
+              <w:noProof/>
+              <w:sz w:val="24"/>
+              <w:szCs w:val="24"/>
+            </w:rPr>
+            <w:t>(Centers for Disease Control and Prevention, 2010)</w:t>
+          </w:r>
+          <w:r>
+            <w:rPr>
+              <w:rFonts w:ascii="Times New Roman" w:hAnsi="Times New Roman" w:cs="Times New Roman"/>
+              <w:sz w:val="24"/>
+              <w:szCs w:val="24"/>
+            </w:rPr>
+            <w:fldChar w:fldCharType="end"/>
+          </w:r>
+        </w:sdtContent>
+      </w:sdt>
+      <w:r>
+        <w:rPr>
+          <w:rFonts w:ascii="Times New Roman" w:hAnsi="Times New Roman" w:cs="Times New Roman"/>
+          <w:sz w:val="24"/>
+          <w:szCs w:val="24"/>
+        </w:rPr>
+        <w:t>.</w:t>
+      </w:r>
+      <w:r>
+        <w:rPr>
+          <w:rFonts w:ascii="Times New Roman" w:hAnsi="Times New Roman" w:cs="Times New Roman"/>
+          <w:sz w:val="24"/>
+          <w:szCs w:val="24"/>
+        </w:rPr>
+        <w:t xml:space="preserve"> </w:t>
+      </w:r>
+      <w:r>
+        <w:rPr>
+          <w:rFonts w:ascii="Times New Roman" w:hAnsi="Times New Roman" w:cs="Times New Roman"/>
+          <w:sz w:val="24"/>
+          <w:szCs w:val="24"/>
+        </w:rPr>
+        <w:t xml:space="preserve">This population </w:t>
+      </w:r>
+      <w:r>
+        <w:rPr>
+          <w:rFonts w:ascii="Times New Roman" w:hAnsi="Times New Roman" w:cs="Times New Roman"/>
+          <w:sz w:val="24"/>
+          <w:szCs w:val="24"/>
+        </w:rPr>
+        <w:t>comprised</w:t>
+      </w:r>
+      <w:r>
+        <w:rPr>
+          <w:rFonts w:ascii="Times New Roman" w:hAnsi="Times New Roman" w:cs="Times New Roman"/>
+          <w:sz w:val="24"/>
+          <w:szCs w:val="24"/>
+        </w:rPr>
+        <w:t xml:space="preserve"> 58% of the total population </w:t>
+      </w:r>
+      <w:r>
+        <w:rPr>
+          <w:rFonts w:ascii="Times New Roman" w:hAnsi="Times New Roman" w:cs="Times New Roman"/>
+          <w:sz w:val="24"/>
+          <w:szCs w:val="24"/>
+        </w:rPr>
+        <w:t>of 451,075 interviewed</w:t>
+      </w:r>
+      <w:r>
+        <w:rPr>
+          <w:rFonts w:ascii="Times New Roman" w:hAnsi="Times New Roman" w:cs="Times New Roman"/>
+          <w:sz w:val="24"/>
+          <w:szCs w:val="24"/>
+        </w:rPr>
+        <w:t xml:space="preserve"> in the BRFSS 2010 survey.</w:t>
+      </w:r>
+      <w:r>
+        <w:rPr>
+          <w:rFonts w:ascii="Times New Roman" w:hAnsi="Times New Roman" w:cs="Times New Roman"/>
+          <w:sz w:val="24"/>
+          <w:szCs w:val="24"/>
+        </w:rPr>
+        <w:t xml:space="preserve"> </w:t>
+      </w:r>
+    </w:p>
+    <w:p>
+      <w:pPr>
+        <w:spacing w:line="480" w:lineRule="auto"/>
+        <w:rPr>
+          <w:rFonts w:ascii="Times New Roman" w:hAnsi="Times New Roman" w:cs="Times New Roman"/>
+          <w:sz w:val="24"/>
+          <w:szCs w:val="24"/>
+        </w:rPr>
+      </w:pPr>
+    </w:p>
+    <w:p>
+      <w:pPr>
+        <w:spacing w:line="480" w:lineRule="auto"/>
+        <w:jc w:val="center"/>
+        <w:rPr>
+          <w:rFonts w:ascii="Times New Roman" w:hAnsi="Times New Roman" w:cs="Times New Roman"/>
+          <w:b/>
+          <w:sz w:val="24"/>
+          <w:szCs w:val="24"/>
+        </w:rPr>
+      </w:pPr>
+      <w:r>
+        <w:rPr>
+          <w:rFonts w:ascii="Times New Roman" w:hAnsi="Times New Roman" w:cs="Times New Roman"/>
+          <w:b/>
+          <w:sz w:val="24"/>
+          <w:szCs w:val="24"/>
+        </w:rPr>
+        <w:t>Study Population and Data</w:t>
+      </w:r>
+    </w:p>
+    <w:p>
+      <w:pPr>
+        <w:spacing w:line="480" w:lineRule="auto"/>
+        <w:jc w:val="center"/>
+        <w:rPr>
+          <w:rFonts w:ascii="Times New Roman" w:hAnsi="Times New Roman" w:cs="Times New Roman"/>
+          <w:b/>
+          <w:sz w:val="24"/>
+          <w:szCs w:val="24"/>
+        </w:rPr>
+      </w:pPr>
+    </w:p>
+    <w:p>
+      <w:pPr>
+        <w:spacing w:line="480" w:lineRule="auto"/>
+        <w:jc w:val="center"/>
+        <w:rPr>
+          <w:rFonts w:ascii="Times New Roman" w:hAnsi="Times New Roman" w:cs="Times New Roman"/>
+          <w:b/>
+          <w:sz w:val="24"/>
+          <w:szCs w:val="24"/>
+        </w:rPr>
+      </w:pPr>
+      <w:r>
+        <w:rPr>
+          <w:rFonts w:ascii="Times New Roman" w:hAnsi="Times New Roman" w:cs="Times New Roman"/>
+          <w:b/>
+          <w:sz w:val="24"/>
+          <w:szCs w:val="24"/>
+        </w:rPr>
+        <w:t>Statistical Methods</w:t>
+      </w:r>
+    </w:p>
+    <w:p>
+      <w:pPr>
+        <w:spacing w:line="480" w:lineRule="auto"/>
+        <w:jc w:val="center"/>
+        <w:rPr>
+          <w:rFonts w:ascii="Times New Roman" w:hAnsi="Times New Roman" w:cs="Times New Roman"/>
+          <w:b/>
+          <w:sz w:val="24"/>
+          <w:szCs w:val="24"/>
+        </w:rPr>
+      </w:pPr>
+    </w:p>
+    <w:p>
+      <w:pPr>
+        <w:spacing w:line="480" w:lineRule="auto"/>
+        <w:jc w:val="center"/>
+        <w:rPr>
+          <w:rFonts w:ascii="Times New Roman" w:hAnsi="Times New Roman" w:cs="Times New Roman"/>
+          <w:b/>
+          <w:sz w:val="24"/>
+          <w:szCs w:val="24"/>
+        </w:rPr>
+      </w:pPr>
+    </w:p>
+    <w:p>
+      <w:pPr>
+        <w:spacing w:line="480" w:lineRule="auto"/>
+        <w:jc w:val="center"/>
+        <w:rPr>
+          <w:rFonts w:ascii="Times New Roman" w:hAnsi="Times New Roman" w:cs="Times New Roman"/>
+          <w:b/>
+          <w:sz w:val="24"/>
+          <w:szCs w:val="24"/>
+        </w:rPr>
+      </w:pPr>
+    </w:p>
+    <w:p>
+      <w:pPr>
+        <w:spacing w:line="480" w:lineRule="auto"/>
+        <w:jc w:val="center"/>
+        <w:rPr>
+          <w:rFonts w:ascii="Times New Roman" w:hAnsi="Times New Roman" w:cs="Times New Roman"/>
+          <w:b/>
+          <w:sz w:val="24"/>
+          <w:szCs w:val="24"/>
+        </w:rPr>
+      </w:pPr>
+    </w:p>
+    <w:p>
+      <w:pPr>
+        <w:spacing w:line="480" w:lineRule="auto"/>
+        <w:jc w:val="center"/>
+        <w:rPr>
+          <w:rFonts w:ascii="Times New Roman" w:hAnsi="Times New Roman" w:cs="Times New Roman"/>
+          <w:b/>
+          <w:sz w:val="24"/>
+          <w:szCs w:val="24"/>
+        </w:rPr>
+      </w:pPr>
+    </w:p>
+    <w:p>
+      <w:pPr>
+        <w:spacing w:line="480" w:lineRule="auto"/>
+        <w:jc w:val="center"/>
+        <w:rPr>
+          <w:rFonts w:ascii="Times New Roman" w:hAnsi="Times New Roman" w:cs="Times New Roman"/>
+          <w:b/>
+          <w:sz w:val="24"/>
+          <w:szCs w:val="24"/>
+        </w:rPr>
+      </w:pPr>
+    </w:p>
+    <w:p>
+      <w:pPr>
+        <w:spacing w:line="480" w:lineRule="auto"/>
+        <w:jc w:val="center"/>
+        <w:rPr>
+          <w:rFonts w:ascii="Times New Roman" w:hAnsi="Times New Roman" w:cs="Times New Roman"/>
+          <w:b/>
+          <w:sz w:val="24"/>
+          <w:szCs w:val="24"/>
+        </w:rPr>
+      </w:pPr>
+    </w:p>
+    <w:p>
+      <w:pPr>
+        <w:spacing w:line="480" w:lineRule="auto"/>
+        <w:jc w:val="center"/>
+        <w:rPr>
+          <w:rFonts w:ascii="Times New Roman" w:hAnsi="Times New Roman" w:cs="Times New Roman"/>
+          <w:b/>
+          <w:sz w:val="24"/>
+          <w:szCs w:val="24"/>
+        </w:rPr>
+      </w:pPr>
+    </w:p>
+    <w:p>
+      <w:pPr>
+        <w:spacing w:line="480" w:lineRule="auto"/>
+        <w:jc w:val="center"/>
+        <w:rPr>
+          <w:rFonts w:ascii="Times New Roman" w:hAnsi="Times New Roman" w:cs="Times New Roman"/>
+          <w:b/>
+          <w:sz w:val="24"/>
+          <w:szCs w:val="24"/>
+        </w:rPr>
+      </w:pPr>
+    </w:p>
+    <w:p>
+      <w:pPr>
+        <w:spacing w:line="480" w:lineRule="auto"/>
+        <w:jc w:val="center"/>
+        <w:rPr>
+          <w:rFonts w:ascii="Times New Roman" w:hAnsi="Times New Roman" w:cs="Times New Roman"/>
+          <w:b/>
+          <w:sz w:val="24"/>
+          <w:szCs w:val="24"/>
+        </w:rPr>
+      </w:pPr>
+    </w:p>
+    <w:p>
+      <w:pPr>
+        <w:pStyle w:val="BlockText"/>
+        <w:tabs>
+          <w:tab w:val="clear" w:pos="360"/>
+          <w:tab w:val="left" w:pos="0"/>
+        </w:tabs>
+        <w:ind w:left="0"/>
+        <w:rPr>
+          <w:rFonts w:ascii="Times New Roman" w:hAnsi="Times New Roman"/>
+          <w:sz w:val="24"/>
+          <w:szCs w:val="24"/>
+        </w:rPr>
+      </w:pPr>
+      <w:r>
+        <w:rPr>
+          <w:rFonts w:ascii="Times New Roman" w:hAnsi="Times New Roman"/>
+          <w:sz w:val="24"/>
+          <w:szCs w:val="24"/>
+        </w:rPr>
+        <w:lastRenderedPageBreak/>
+        <w:t>TABLE 1. Characteristics of 261,026 BRFSS 2010 Study Respondents between 18 and 65 years of age by Income.</w:t>
+      </w:r>
+    </w:p>
+    <w:tbl>
+      <w:tblPr>
+        <w:tblW w:w="10809" w:type="dxa"/>
+        <w:jc w:val="center"/>
+        <w:tblBorders>
+          <w:top w:val="single" w:sz="4" w:space="0" w:color="auto"/>
+          <w:bottom w:val="single" w:sz="4" w:space="0" w:color="auto"/>
+        </w:tblBorders>
+        <w:tblLayout w:type="fixed"/>
+        <w:tblLook w:val="0000" w:firstRow="0" w:lastRow="0" w:firstColumn="0" w:lastColumn="0" w:noHBand="0" w:noVBand="0"/>
+      </w:tblPr>
+      <w:tblGrid>
+        <w:gridCol w:w="3336"/>
+        <w:gridCol w:w="1058"/>
+        <w:gridCol w:w="1178"/>
+        <w:gridCol w:w="14"/>
+        <w:gridCol w:w="1079"/>
+        <w:gridCol w:w="990"/>
+        <w:gridCol w:w="1080"/>
+        <w:gridCol w:w="990"/>
+        <w:gridCol w:w="1084"/>
+      </w:tblGrid>
+      <w:tr>
+        <w:trPr>
+          <w:trHeight w:hRule="exact" w:val="1837"/>
+          <w:jc w:val="center"/>
+        </w:trPr>
+        <w:tc>
+          <w:tcPr>
+            <w:tcW w:w="3336" w:type="dxa"/>
+            <w:tcBorders>
+              <w:bottom w:val="single" w:sz="4" w:space="0" w:color="auto"/>
+            </w:tcBorders>
+          </w:tcPr>
+          <w:p>
+            <w:pPr>
+              <w:pStyle w:val="Heading5"/>
+              <w:spacing w:line="360" w:lineRule="auto"/>
+              <w:jc w:val="left"/>
+              <w:rPr>
+                <w:rFonts w:ascii="Times New Roman" w:hAnsi="Times New Roman"/>
+                <w:szCs w:val="24"/>
+              </w:rPr>
+            </w:pPr>
+          </w:p>
+          <w:p>
+            <w:pPr>
+              <w:pStyle w:val="Footer"/>
+              <w:spacing w:line="360" w:lineRule="auto"/>
+              <w:rPr>
+                <w:rFonts w:ascii="Times New Roman" w:hAnsi="Times New Roman" w:cs="Times New Roman"/>
+                <w:sz w:val="24"/>
+                <w:szCs w:val="24"/>
+              </w:rPr>
+            </w:pPr>
+          </w:p>
+          <w:p>
+            <w:pPr>
+              <w:pStyle w:val="Heading5"/>
+              <w:spacing w:line="360" w:lineRule="auto"/>
+              <w:rPr>
+                <w:rFonts w:ascii="Times New Roman" w:hAnsi="Times New Roman"/>
+                <w:szCs w:val="24"/>
+              </w:rPr>
+            </w:pPr>
+            <w:r>
+              <w:rPr>
+                <w:rFonts w:ascii="Times New Roman" w:hAnsi="Times New Roman"/>
+                <w:szCs w:val="24"/>
+              </w:rPr>
+              <w:t>Variable</w:t>
+            </w:r>
+          </w:p>
+        </w:tc>
+        <w:tc>
+          <w:tcPr>
+            <w:tcW w:w="2250" w:type="dxa"/>
+            <w:gridSpan w:val="3"/>
+            <w:tcBorders>
+              <w:bottom w:val="single" w:sz="4" w:space="0" w:color="auto"/>
+            </w:tcBorders>
+          </w:tcPr>
+          <w:p>
+            <w:pPr>
+              <w:pStyle w:val="BodyText3"/>
+              <w:rPr>
+                <w:rFonts w:ascii="Times New Roman" w:hAnsi="Times New Roman"/>
+                <w:szCs w:val="24"/>
+              </w:rPr>
+            </w:pPr>
+          </w:p>
+          <w:p>
+            <w:pPr>
+              <w:pStyle w:val="BodyText3"/>
+              <w:rPr>
+                <w:rFonts w:ascii="Times New Roman" w:hAnsi="Times New Roman"/>
+                <w:szCs w:val="24"/>
+              </w:rPr>
+            </w:pPr>
+            <w:r>
+              <w:rPr>
+                <w:rFonts w:ascii="Times New Roman" w:hAnsi="Times New Roman"/>
+                <w:szCs w:val="24"/>
+              </w:rPr>
+              <w:t>Population</w:t>
+            </w:r>
+          </w:p>
+          <w:p>
+            <w:pPr>
+              <w:pStyle w:val="BodyText3"/>
+              <w:rPr>
+                <w:rFonts w:ascii="Times New Roman" w:hAnsi="Times New Roman"/>
+                <w:szCs w:val="24"/>
+              </w:rPr>
+            </w:pPr>
+            <w:proofErr w:type="gramStart"/>
+            <w:r>
+              <w:rPr>
+                <w:rFonts w:ascii="Times New Roman" w:hAnsi="Times New Roman"/>
+                <w:i/>
+                <w:iCs/>
+                <w:szCs w:val="24"/>
+              </w:rPr>
+              <w:t>n</w:t>
+            </w:r>
+            <w:r>
+              <w:rPr>
+                <w:rFonts w:ascii="Times New Roman" w:hAnsi="Times New Roman"/>
+                <w:szCs w:val="24"/>
+              </w:rPr>
+              <w:t>(</w:t>
+            </w:r>
+            <w:proofErr w:type="gramEnd"/>
+            <w:r>
+              <w:rPr>
+                <w:rFonts w:ascii="Times New Roman" w:hAnsi="Times New Roman"/>
+                <w:szCs w:val="24"/>
+              </w:rPr>
+              <w:t>%)</w:t>
+            </w:r>
+          </w:p>
+          <w:p>
+            <w:pPr>
+              <w:pStyle w:val="BodyText3"/>
+              <w:rPr>
+                <w:rFonts w:ascii="Times New Roman" w:hAnsi="Times New Roman"/>
+                <w:szCs w:val="24"/>
+              </w:rPr>
+            </w:pPr>
+          </w:p>
+          <w:p>
+            <w:pPr>
+              <w:pStyle w:val="BodyText3"/>
+              <w:rPr>
+                <w:rFonts w:ascii="Times New Roman" w:hAnsi="Times New Roman"/>
+                <w:szCs w:val="24"/>
+              </w:rPr>
+            </w:pPr>
+          </w:p>
+        </w:tc>
+        <w:tc>
+          <w:tcPr>
+            <w:tcW w:w="2069" w:type="dxa"/>
+            <w:gridSpan w:val="2"/>
+            <w:tcBorders>
+              <w:bottom w:val="single" w:sz="4" w:space="0" w:color="auto"/>
+            </w:tcBorders>
+          </w:tcPr>
+          <w:p>
+            <w:pPr>
+              <w:pStyle w:val="BodyText3"/>
+              <w:rPr>
+                <w:rFonts w:ascii="Times New Roman" w:hAnsi="Times New Roman"/>
+                <w:szCs w:val="24"/>
+              </w:rPr>
+            </w:pPr>
+          </w:p>
+          <w:p>
+            <w:pPr>
+              <w:pStyle w:val="BodyText3"/>
+              <w:rPr>
+                <w:rFonts w:ascii="Times New Roman" w:hAnsi="Times New Roman"/>
+                <w:szCs w:val="24"/>
+              </w:rPr>
+            </w:pPr>
+            <w:r>
+              <w:rPr>
+                <w:rFonts w:ascii="Times New Roman" w:hAnsi="Times New Roman"/>
+                <w:szCs w:val="24"/>
+              </w:rPr>
+              <w:t>Income &lt; 50,000 Annually</w:t>
+            </w:r>
+          </w:p>
+          <w:p>
+            <w:pPr>
+              <w:jc w:val="center"/>
+              <w:rPr>
+                <w:rFonts w:ascii="Times New Roman" w:hAnsi="Times New Roman" w:cs="Times New Roman"/>
+                <w:sz w:val="24"/>
+                <w:szCs w:val="24"/>
+              </w:rPr>
+            </w:pPr>
+            <w:proofErr w:type="gramStart"/>
+            <w:r>
+              <w:rPr>
+                <w:rFonts w:ascii="Times New Roman" w:hAnsi="Times New Roman" w:cs="Times New Roman"/>
+                <w:i/>
+                <w:iCs/>
+                <w:sz w:val="24"/>
+                <w:szCs w:val="24"/>
+              </w:rPr>
+              <w:t>n</w:t>
+            </w:r>
+            <w:r>
+              <w:rPr>
+                <w:rFonts w:ascii="Times New Roman" w:hAnsi="Times New Roman" w:cs="Times New Roman"/>
+                <w:sz w:val="24"/>
+                <w:szCs w:val="24"/>
+              </w:rPr>
+              <w:t>(</w:t>
+            </w:r>
+            <w:proofErr w:type="gramEnd"/>
+            <w:r>
+              <w:rPr>
+                <w:rFonts w:ascii="Times New Roman" w:hAnsi="Times New Roman" w:cs="Times New Roman"/>
+                <w:sz w:val="24"/>
+                <w:szCs w:val="24"/>
+              </w:rPr>
+              <w:t>%)</w:t>
+            </w:r>
+          </w:p>
+          <w:p>
+            <w:pPr>
+              <w:jc w:val="center"/>
+              <w:rPr>
+                <w:rFonts w:ascii="Times New Roman" w:hAnsi="Times New Roman" w:cs="Times New Roman"/>
+                <w:sz w:val="24"/>
+                <w:szCs w:val="24"/>
+              </w:rPr>
+            </w:pPr>
+            <w:r>
+              <w:rPr>
+                <w:rFonts w:ascii="Times New Roman" w:hAnsi="Times New Roman" w:cs="Times New Roman"/>
+                <w:sz w:val="24"/>
+                <w:szCs w:val="24"/>
+              </w:rPr>
+              <w:t>(n=</w:t>
+            </w:r>
+            <w:r>
+              <w:rPr>
+                <w:rFonts w:ascii="Times New Roman" w:hAnsi="Times New Roman" w:cs="Times New Roman"/>
+                <w:sz w:val="24"/>
+                <w:szCs w:val="24"/>
+              </w:rPr>
+              <w:t>129,603</w:t>
+            </w:r>
+            <w:r>
+              <w:rPr>
+                <w:rFonts w:ascii="Times New Roman" w:hAnsi="Times New Roman" w:cs="Times New Roman"/>
+                <w:sz w:val="24"/>
+                <w:szCs w:val="24"/>
+              </w:rPr>
+              <w:t>)</w:t>
+            </w:r>
+          </w:p>
+        </w:tc>
+        <w:tc>
+          <w:tcPr>
+            <w:tcW w:w="2070" w:type="dxa"/>
+            <w:gridSpan w:val="2"/>
+            <w:tcBorders>
+              <w:bottom w:val="single" w:sz="4" w:space="0" w:color="auto"/>
+            </w:tcBorders>
+          </w:tcPr>
+          <w:p>
+            <w:pPr>
+              <w:pStyle w:val="BodyText3"/>
+              <w:rPr>
+                <w:rFonts w:ascii="Times New Roman" w:hAnsi="Times New Roman"/>
+                <w:szCs w:val="24"/>
+              </w:rPr>
+            </w:pPr>
+          </w:p>
+          <w:p>
+            <w:pPr>
+              <w:pStyle w:val="BodyText3"/>
+              <w:rPr>
+                <w:rFonts w:ascii="Times New Roman" w:hAnsi="Times New Roman"/>
+                <w:szCs w:val="24"/>
+              </w:rPr>
+            </w:pPr>
+            <w:r>
+              <w:rPr>
+                <w:rFonts w:ascii="Times New Roman" w:hAnsi="Times New Roman"/>
+                <w:szCs w:val="24"/>
+              </w:rPr>
+              <w:t>Income &gt; 50,000 Annually</w:t>
+            </w:r>
+          </w:p>
+          <w:p>
+            <w:pPr>
+              <w:jc w:val="center"/>
+              <w:rPr>
+                <w:rFonts w:ascii="Times New Roman" w:hAnsi="Times New Roman" w:cs="Times New Roman"/>
+                <w:sz w:val="24"/>
+                <w:szCs w:val="24"/>
+              </w:rPr>
+            </w:pPr>
+            <w:proofErr w:type="gramStart"/>
+            <w:r>
+              <w:rPr>
+                <w:rFonts w:ascii="Times New Roman" w:hAnsi="Times New Roman" w:cs="Times New Roman"/>
+                <w:i/>
+                <w:iCs/>
+                <w:sz w:val="24"/>
+                <w:szCs w:val="24"/>
+              </w:rPr>
+              <w:t>n</w:t>
+            </w:r>
+            <w:r>
+              <w:rPr>
+                <w:rFonts w:ascii="Times New Roman" w:hAnsi="Times New Roman" w:cs="Times New Roman"/>
+                <w:sz w:val="24"/>
+                <w:szCs w:val="24"/>
+              </w:rPr>
+              <w:t>(</w:t>
+            </w:r>
+            <w:proofErr w:type="gramEnd"/>
+            <w:r>
+              <w:rPr>
+                <w:rFonts w:ascii="Times New Roman" w:hAnsi="Times New Roman" w:cs="Times New Roman"/>
+                <w:sz w:val="24"/>
+                <w:szCs w:val="24"/>
+              </w:rPr>
+              <w:t>%)</w:t>
+            </w:r>
+          </w:p>
+          <w:p>
+            <w:pPr>
+              <w:jc w:val="center"/>
+              <w:rPr>
+                <w:rFonts w:ascii="Times New Roman" w:hAnsi="Times New Roman" w:cs="Times New Roman"/>
+                <w:sz w:val="24"/>
+                <w:szCs w:val="24"/>
+              </w:rPr>
+            </w:pPr>
+            <w:r>
+              <w:rPr>
+                <w:rFonts w:ascii="Times New Roman" w:hAnsi="Times New Roman" w:cs="Times New Roman"/>
+                <w:sz w:val="24"/>
+                <w:szCs w:val="24"/>
+              </w:rPr>
+              <w:t xml:space="preserve"> (n=</w:t>
+            </w:r>
+            <w:r>
+              <w:rPr>
+                <w:rFonts w:ascii="Times New Roman" w:hAnsi="Times New Roman" w:cs="Times New Roman"/>
+                <w:sz w:val="24"/>
+                <w:szCs w:val="24"/>
+              </w:rPr>
+              <w:t>131,423</w:t>
+            </w:r>
+            <w:r>
+              <w:rPr>
+                <w:rFonts w:ascii="Times New Roman" w:hAnsi="Times New Roman" w:cs="Times New Roman"/>
+                <w:sz w:val="24"/>
+                <w:szCs w:val="24"/>
+              </w:rPr>
+              <w:t>)</w:t>
+            </w:r>
+          </w:p>
+        </w:tc>
+        <w:tc>
+          <w:tcPr>
+            <w:tcW w:w="1084" w:type="dxa"/>
+            <w:tcBorders>
+              <w:bottom w:val="single" w:sz="4" w:space="0" w:color="auto"/>
+            </w:tcBorders>
+          </w:tcPr>
+          <w:p>
+            <w:pPr>
+              <w:jc w:val="center"/>
+              <w:rPr>
+                <w:rFonts w:ascii="Times New Roman" w:hAnsi="Times New Roman" w:cs="Times New Roman"/>
+                <w:sz w:val="24"/>
+                <w:szCs w:val="24"/>
+              </w:rPr>
+            </w:pPr>
+          </w:p>
+          <w:p>
+            <w:pPr>
+              <w:jc w:val="center"/>
+              <w:rPr>
+                <w:rFonts w:ascii="Times New Roman" w:hAnsi="Times New Roman" w:cs="Times New Roman"/>
+                <w:sz w:val="24"/>
+                <w:szCs w:val="24"/>
+              </w:rPr>
+            </w:pPr>
+            <w:r>
+              <w:rPr>
+                <w:rFonts w:ascii="Times New Roman" w:hAnsi="Times New Roman" w:cs="Times New Roman"/>
+                <w:i/>
+                <w:iCs/>
+                <w:sz w:val="24"/>
+                <w:szCs w:val="24"/>
+              </w:rPr>
+              <w:t>p</w:t>
+            </w:r>
+            <w:r>
+              <w:rPr>
+                <w:rFonts w:ascii="Times New Roman" w:hAnsi="Times New Roman" w:cs="Times New Roman"/>
+                <w:sz w:val="24"/>
+                <w:szCs w:val="24"/>
+              </w:rPr>
+              <w:t xml:space="preserve"> value*</w:t>
+            </w:r>
+          </w:p>
+        </w:tc>
+      </w:tr>
+      <w:tr>
+        <w:trPr>
+          <w:cantSplit/>
+          <w:trHeight w:hRule="exact" w:val="127"/>
+          <w:jc w:val="center"/>
+        </w:trPr>
+        <w:tc>
+          <w:tcPr>
+            <w:tcW w:w="3336" w:type="dxa"/>
+            <w:tcBorders>
+              <w:top w:val="single" w:sz="4" w:space="0" w:color="auto"/>
+              <w:bottom w:val="nil"/>
+            </w:tcBorders>
+          </w:tcPr>
+          <w:p>
+            <w:pPr>
+              <w:pStyle w:val="Heading6"/>
+              <w:spacing w:line="240" w:lineRule="auto"/>
+              <w:rPr>
+                <w:rFonts w:ascii="Times New Roman" w:hAnsi="Times New Roman"/>
+                <w:sz w:val="24"/>
+                <w:szCs w:val="24"/>
+              </w:rPr>
+            </w:pPr>
+          </w:p>
+        </w:tc>
+        <w:tc>
+          <w:tcPr>
+            <w:tcW w:w="1058" w:type="dxa"/>
+            <w:tcBorders>
+              <w:top w:val="single" w:sz="4" w:space="0" w:color="auto"/>
+            </w:tcBorders>
+          </w:tcPr>
+          <w:p>
+            <w:pPr>
+              <w:jc w:val="center"/>
+              <w:rPr>
+                <w:rFonts w:ascii="Times New Roman" w:hAnsi="Times New Roman" w:cs="Times New Roman"/>
+                <w:sz w:val="24"/>
+                <w:szCs w:val="24"/>
+              </w:rPr>
+            </w:pPr>
+          </w:p>
+        </w:tc>
+        <w:tc>
+          <w:tcPr>
+            <w:tcW w:w="1178" w:type="dxa"/>
+            <w:tcBorders>
+              <w:top w:val="single" w:sz="4" w:space="0" w:color="auto"/>
+            </w:tcBorders>
+          </w:tcPr>
+          <w:p>
+            <w:pPr>
+              <w:jc w:val="center"/>
+              <w:rPr>
+                <w:rFonts w:ascii="Times New Roman" w:hAnsi="Times New Roman" w:cs="Times New Roman"/>
+                <w:sz w:val="24"/>
+                <w:szCs w:val="24"/>
+              </w:rPr>
+            </w:pPr>
+          </w:p>
+        </w:tc>
+        <w:tc>
+          <w:tcPr>
+            <w:tcW w:w="1093" w:type="dxa"/>
+            <w:gridSpan w:val="2"/>
+            <w:tcBorders>
+              <w:top w:val="single" w:sz="4" w:space="0" w:color="auto"/>
+              <w:bottom w:val="nil"/>
+            </w:tcBorders>
+          </w:tcPr>
+          <w:p>
+            <w:pPr>
+              <w:jc w:val="center"/>
+              <w:rPr>
+                <w:rFonts w:ascii="Times New Roman" w:hAnsi="Times New Roman" w:cs="Times New Roman"/>
+                <w:sz w:val="24"/>
+                <w:szCs w:val="24"/>
+              </w:rPr>
+            </w:pPr>
+          </w:p>
+        </w:tc>
+        <w:tc>
+          <w:tcPr>
+            <w:tcW w:w="990" w:type="dxa"/>
+            <w:tcBorders>
+              <w:top w:val="single" w:sz="4" w:space="0" w:color="auto"/>
+              <w:bottom w:val="nil"/>
+            </w:tcBorders>
+          </w:tcPr>
+          <w:p>
+            <w:pPr>
+              <w:jc w:val="center"/>
+              <w:rPr>
+                <w:rFonts w:ascii="Times New Roman" w:hAnsi="Times New Roman" w:cs="Times New Roman"/>
+                <w:sz w:val="24"/>
+                <w:szCs w:val="24"/>
+              </w:rPr>
+            </w:pPr>
+          </w:p>
+        </w:tc>
+        <w:tc>
+          <w:tcPr>
+            <w:tcW w:w="1080" w:type="dxa"/>
+            <w:tcBorders>
+              <w:top w:val="single" w:sz="4" w:space="0" w:color="auto"/>
+              <w:bottom w:val="nil"/>
+            </w:tcBorders>
+          </w:tcPr>
+          <w:p>
+            <w:pPr>
+              <w:ind w:right="-87"/>
+              <w:jc w:val="center"/>
+              <w:rPr>
+                <w:rFonts w:ascii="Times New Roman" w:hAnsi="Times New Roman" w:cs="Times New Roman"/>
+                <w:sz w:val="24"/>
+                <w:szCs w:val="24"/>
+              </w:rPr>
+            </w:pPr>
+          </w:p>
+        </w:tc>
+        <w:tc>
+          <w:tcPr>
+            <w:tcW w:w="990" w:type="dxa"/>
+            <w:tcBorders>
+              <w:top w:val="single" w:sz="4" w:space="0" w:color="auto"/>
+              <w:bottom w:val="nil"/>
+            </w:tcBorders>
+          </w:tcPr>
+          <w:p>
+            <w:pPr>
+              <w:jc w:val="center"/>
+              <w:rPr>
+                <w:rFonts w:ascii="Times New Roman" w:hAnsi="Times New Roman" w:cs="Times New Roman"/>
+                <w:sz w:val="24"/>
+                <w:szCs w:val="24"/>
+              </w:rPr>
+            </w:pPr>
+          </w:p>
+        </w:tc>
+        <w:tc>
+          <w:tcPr>
+            <w:tcW w:w="1084" w:type="dxa"/>
+            <w:tcBorders>
+              <w:top w:val="single" w:sz="4" w:space="0" w:color="auto"/>
+              <w:bottom w:val="nil"/>
+            </w:tcBorders>
+          </w:tcPr>
+          <w:p>
+            <w:pPr>
+              <w:jc w:val="center"/>
+              <w:rPr>
+                <w:rFonts w:ascii="Times New Roman" w:hAnsi="Times New Roman" w:cs="Times New Roman"/>
+                <w:sz w:val="24"/>
+                <w:szCs w:val="24"/>
+              </w:rPr>
+            </w:pPr>
+          </w:p>
+        </w:tc>
+      </w:tr>
+      <w:tr>
+        <w:trPr>
+          <w:cantSplit/>
+          <w:trHeight w:hRule="exact" w:val="302"/>
+          <w:jc w:val="center"/>
+        </w:trPr>
+        <w:tc>
+          <w:tcPr>
+            <w:tcW w:w="3336" w:type="dxa"/>
+            <w:tcBorders>
+              <w:top w:val="nil"/>
+              <w:bottom w:val="nil"/>
+            </w:tcBorders>
+          </w:tcPr>
+          <w:p>
+            <w:pPr>
+              <w:pStyle w:val="Heading6"/>
+              <w:rPr>
+                <w:rFonts w:ascii="Times New Roman" w:hAnsi="Times New Roman"/>
+                <w:b w:val="0"/>
+                <w:bCs w:val="0"/>
+                <w:sz w:val="24"/>
+                <w:szCs w:val="24"/>
+              </w:rPr>
+            </w:pPr>
+            <w:r>
+              <w:rPr>
+                <w:rFonts w:ascii="Times New Roman" w:hAnsi="Times New Roman"/>
+                <w:b w:val="0"/>
+                <w:bCs w:val="0"/>
+                <w:sz w:val="24"/>
+                <w:szCs w:val="24"/>
+              </w:rPr>
+              <w:t>Age in Years</w:t>
+            </w:r>
+          </w:p>
+        </w:tc>
+        <w:tc>
+          <w:tcPr>
+            <w:tcW w:w="1058" w:type="dxa"/>
+          </w:tcPr>
+          <w:p>
+            <w:pPr>
+              <w:jc w:val="right"/>
+              <w:rPr>
+                <w:rFonts w:ascii="Times New Roman" w:hAnsi="Times New Roman" w:cs="Times New Roman"/>
+                <w:sz w:val="24"/>
+                <w:szCs w:val="24"/>
+              </w:rPr>
+            </w:pPr>
+          </w:p>
+        </w:tc>
+        <w:tc>
+          <w:tcPr>
+            <w:tcW w:w="1178" w:type="dxa"/>
+          </w:tcPr>
+          <w:p>
+            <w:pPr>
+              <w:jc w:val="right"/>
+              <w:rPr>
+                <w:rFonts w:ascii="Times New Roman" w:hAnsi="Times New Roman" w:cs="Times New Roman"/>
+                <w:sz w:val="24"/>
+                <w:szCs w:val="24"/>
+              </w:rPr>
+            </w:pPr>
+          </w:p>
+        </w:tc>
+        <w:tc>
+          <w:tcPr>
+            <w:tcW w:w="1093" w:type="dxa"/>
+            <w:gridSpan w:val="2"/>
+            <w:tcBorders>
+              <w:top w:val="nil"/>
+              <w:bottom w:val="nil"/>
+            </w:tcBorders>
+          </w:tcPr>
+          <w:p>
+            <w:pPr>
+              <w:jc w:val="right"/>
+              <w:rPr>
+                <w:rFonts w:ascii="Times New Roman" w:hAnsi="Times New Roman" w:cs="Times New Roman"/>
+                <w:sz w:val="24"/>
+                <w:szCs w:val="24"/>
+              </w:rPr>
+            </w:pPr>
+          </w:p>
+        </w:tc>
+        <w:tc>
+          <w:tcPr>
+            <w:tcW w:w="990" w:type="dxa"/>
+            <w:tcBorders>
+              <w:top w:val="nil"/>
+              <w:bottom w:val="nil"/>
+            </w:tcBorders>
+          </w:tcPr>
+          <w:p>
+            <w:pPr>
+              <w:ind w:hanging="108"/>
+              <w:jc w:val="right"/>
+              <w:rPr>
+                <w:rFonts w:ascii="Times New Roman" w:hAnsi="Times New Roman" w:cs="Times New Roman"/>
+                <w:sz w:val="24"/>
+                <w:szCs w:val="24"/>
+              </w:rPr>
+            </w:pPr>
+          </w:p>
+        </w:tc>
+        <w:tc>
+          <w:tcPr>
+            <w:tcW w:w="1080" w:type="dxa"/>
+            <w:tcBorders>
+              <w:top w:val="nil"/>
+              <w:bottom w:val="nil"/>
+            </w:tcBorders>
+          </w:tcPr>
+          <w:p>
+            <w:pPr>
+              <w:ind w:hanging="108"/>
+              <w:rPr>
+                <w:rFonts w:ascii="Times New Roman" w:hAnsi="Times New Roman" w:cs="Times New Roman"/>
+                <w:sz w:val="24"/>
+                <w:szCs w:val="24"/>
+              </w:rPr>
+            </w:pPr>
+          </w:p>
+        </w:tc>
+        <w:tc>
+          <w:tcPr>
+            <w:tcW w:w="990" w:type="dxa"/>
+            <w:tcBorders>
+              <w:top w:val="nil"/>
+              <w:bottom w:val="nil"/>
+            </w:tcBorders>
+          </w:tcPr>
+          <w:p>
+            <w:pPr>
+              <w:ind w:right="-108" w:hanging="108"/>
+              <w:jc w:val="right"/>
+              <w:rPr>
+                <w:rFonts w:ascii="Times New Roman" w:hAnsi="Times New Roman" w:cs="Times New Roman"/>
+                <w:sz w:val="24"/>
+                <w:szCs w:val="24"/>
+              </w:rPr>
+            </w:pPr>
+          </w:p>
+        </w:tc>
+        <w:tc>
+          <w:tcPr>
+            <w:tcW w:w="1084" w:type="dxa"/>
+            <w:tcBorders>
+              <w:top w:val="nil"/>
+              <w:bottom w:val="nil"/>
+            </w:tcBorders>
+          </w:tcPr>
+          <w:p>
+            <w:pPr>
+              <w:jc w:val="center"/>
+              <w:rPr>
+                <w:rFonts w:ascii="Times New Roman" w:hAnsi="Times New Roman" w:cs="Times New Roman"/>
+                <w:b/>
+                <w:sz w:val="24"/>
+                <w:szCs w:val="24"/>
+              </w:rPr>
+            </w:pPr>
+            <w:r>
+              <w:rPr>
+                <w:rFonts w:ascii="Times New Roman" w:hAnsi="Times New Roman" w:cs="Times New Roman"/>
+                <w:b/>
+                <w:sz w:val="24"/>
+                <w:szCs w:val="24"/>
+              </w:rPr>
+              <w:t>&lt;.0001</w:t>
+            </w:r>
+          </w:p>
+        </w:tc>
+      </w:tr>
+      <w:tr>
+        <w:trPr>
+          <w:cantSplit/>
+          <w:trHeight w:hRule="exact" w:val="298"/>
+          <w:jc w:val="center"/>
+        </w:trPr>
+        <w:tc>
+          <w:tcPr>
+            <w:tcW w:w="3336" w:type="dxa"/>
+            <w:tcBorders>
+              <w:top w:val="nil"/>
+            </w:tcBorders>
+          </w:tcPr>
+          <w:p>
+            <w:pPr>
+              <w:spacing w:line="480" w:lineRule="auto"/>
+              <w:rPr>
+                <w:rFonts w:ascii="Times New Roman" w:hAnsi="Times New Roman" w:cs="Times New Roman"/>
+                <w:sz w:val="24"/>
+                <w:szCs w:val="24"/>
+              </w:rPr>
+            </w:pPr>
+            <w:r>
+              <w:rPr>
+                <w:rFonts w:ascii="Times New Roman" w:hAnsi="Times New Roman" w:cs="Times New Roman"/>
+                <w:sz w:val="24"/>
+                <w:szCs w:val="24"/>
+              </w:rPr>
+              <w:t xml:space="preserve">    18-35</w:t>
+            </w:r>
+          </w:p>
+        </w:tc>
+        <w:tc>
+          <w:tcPr>
+            <w:tcW w:w="1058" w:type="dxa"/>
+          </w:tcPr>
+          <w:p>
+            <w:pPr>
+              <w:jc w:val="right"/>
+              <w:rPr>
+                <w:rFonts w:ascii="Times New Roman" w:hAnsi="Times New Roman" w:cs="Times New Roman"/>
+                <w:sz w:val="24"/>
+                <w:szCs w:val="24"/>
+              </w:rPr>
+            </w:pPr>
+            <w:r>
+              <w:rPr>
+                <w:rFonts w:ascii="Times New Roman" w:hAnsi="Times New Roman" w:cs="Times New Roman"/>
+                <w:sz w:val="24"/>
+                <w:szCs w:val="24"/>
+              </w:rPr>
+              <w:t>39,164</w:t>
+            </w:r>
+          </w:p>
+        </w:tc>
+        <w:tc>
+          <w:tcPr>
+            <w:tcW w:w="1178" w:type="dxa"/>
+          </w:tcPr>
+          <w:p>
+            <w:pPr>
+              <w:jc w:val="right"/>
+              <w:rPr>
+                <w:rFonts w:ascii="Times New Roman" w:hAnsi="Times New Roman" w:cs="Times New Roman"/>
+                <w:sz w:val="24"/>
+                <w:szCs w:val="24"/>
+              </w:rPr>
+            </w:pPr>
+            <w:r>
+              <w:rPr>
+                <w:rFonts w:ascii="Times New Roman" w:hAnsi="Times New Roman" w:cs="Times New Roman"/>
+                <w:sz w:val="24"/>
+                <w:szCs w:val="24"/>
+              </w:rPr>
+              <w:t>15.0</w:t>
+            </w:r>
+          </w:p>
+        </w:tc>
+        <w:tc>
+          <w:tcPr>
+            <w:tcW w:w="1093" w:type="dxa"/>
+            <w:gridSpan w:val="2"/>
+            <w:tcBorders>
+              <w:top w:val="nil"/>
+              <w:bottom w:val="nil"/>
+            </w:tcBorders>
+          </w:tcPr>
+          <w:p>
+            <w:pPr>
+              <w:jc w:val="right"/>
+              <w:rPr>
+                <w:rFonts w:ascii="Times New Roman" w:hAnsi="Times New Roman" w:cs="Times New Roman"/>
+                <w:sz w:val="24"/>
+                <w:szCs w:val="24"/>
+              </w:rPr>
+            </w:pPr>
+            <w:r>
+              <w:rPr>
+                <w:rFonts w:ascii="Times New Roman" w:hAnsi="Times New Roman" w:cs="Times New Roman"/>
+                <w:sz w:val="24"/>
+                <w:szCs w:val="24"/>
+              </w:rPr>
+              <w:t>22,679</w:t>
+            </w:r>
+          </w:p>
+        </w:tc>
+        <w:tc>
+          <w:tcPr>
+            <w:tcW w:w="990" w:type="dxa"/>
+            <w:tcBorders>
+              <w:top w:val="nil"/>
+              <w:bottom w:val="nil"/>
+            </w:tcBorders>
+          </w:tcPr>
+          <w:p>
+            <w:pPr>
+              <w:ind w:hanging="108"/>
+              <w:jc w:val="right"/>
+              <w:rPr>
+                <w:rFonts w:ascii="Times New Roman" w:hAnsi="Times New Roman" w:cs="Times New Roman"/>
+                <w:sz w:val="24"/>
+                <w:szCs w:val="24"/>
+              </w:rPr>
+            </w:pPr>
+            <w:r>
+              <w:rPr>
+                <w:rFonts w:ascii="Times New Roman" w:hAnsi="Times New Roman" w:cs="Times New Roman"/>
+                <w:sz w:val="24"/>
+                <w:szCs w:val="24"/>
+              </w:rPr>
+              <w:t>17.5</w:t>
+            </w:r>
+          </w:p>
+        </w:tc>
+        <w:tc>
+          <w:tcPr>
+            <w:tcW w:w="1080" w:type="dxa"/>
+            <w:tcBorders>
+              <w:top w:val="nil"/>
+              <w:bottom w:val="nil"/>
+            </w:tcBorders>
+          </w:tcPr>
+          <w:p>
+            <w:pPr>
+              <w:ind w:hanging="108"/>
+              <w:jc w:val="right"/>
+              <w:rPr>
+                <w:rFonts w:ascii="Times New Roman" w:hAnsi="Times New Roman" w:cs="Times New Roman"/>
+                <w:sz w:val="24"/>
+                <w:szCs w:val="24"/>
+              </w:rPr>
+            </w:pPr>
+            <w:r>
+              <w:rPr>
+                <w:rFonts w:ascii="Times New Roman" w:hAnsi="Times New Roman" w:cs="Times New Roman"/>
+                <w:sz w:val="24"/>
+                <w:szCs w:val="24"/>
+              </w:rPr>
+              <w:t>16,485</w:t>
+            </w:r>
+          </w:p>
+        </w:tc>
+        <w:tc>
+          <w:tcPr>
+            <w:tcW w:w="990" w:type="dxa"/>
+            <w:tcBorders>
+              <w:top w:val="nil"/>
+              <w:bottom w:val="nil"/>
+            </w:tcBorders>
+          </w:tcPr>
+          <w:p>
+            <w:pPr>
+              <w:ind w:hanging="108"/>
+              <w:jc w:val="right"/>
+              <w:rPr>
+                <w:rFonts w:ascii="Times New Roman" w:hAnsi="Times New Roman" w:cs="Times New Roman"/>
+                <w:sz w:val="24"/>
+                <w:szCs w:val="24"/>
+              </w:rPr>
+            </w:pPr>
+            <w:r>
+              <w:rPr>
+                <w:rFonts w:ascii="Times New Roman" w:hAnsi="Times New Roman" w:cs="Times New Roman"/>
+                <w:sz w:val="24"/>
+                <w:szCs w:val="24"/>
+              </w:rPr>
+              <w:t>12.5</w:t>
+            </w:r>
+          </w:p>
+        </w:tc>
+        <w:tc>
+          <w:tcPr>
+            <w:tcW w:w="1084" w:type="dxa"/>
+            <w:tcBorders>
+              <w:top w:val="nil"/>
+              <w:bottom w:val="nil"/>
+            </w:tcBorders>
+          </w:tcPr>
+          <w:p>
+            <w:pPr>
+              <w:jc w:val="right"/>
+              <w:rPr>
+                <w:rFonts w:ascii="Times New Roman" w:hAnsi="Times New Roman" w:cs="Times New Roman"/>
+                <w:sz w:val="24"/>
+                <w:szCs w:val="24"/>
+              </w:rPr>
+            </w:pPr>
+          </w:p>
+        </w:tc>
+      </w:tr>
+      <w:tr>
+        <w:trPr>
+          <w:cantSplit/>
+          <w:trHeight w:hRule="exact" w:val="298"/>
+          <w:jc w:val="center"/>
+        </w:trPr>
+        <w:tc>
+          <w:tcPr>
+            <w:tcW w:w="3336" w:type="dxa"/>
+          </w:tcPr>
+          <w:p>
+            <w:pPr>
+              <w:spacing w:line="480" w:lineRule="auto"/>
+              <w:rPr>
+                <w:rFonts w:ascii="Times New Roman" w:hAnsi="Times New Roman" w:cs="Times New Roman"/>
+                <w:sz w:val="24"/>
+                <w:szCs w:val="24"/>
+              </w:rPr>
+            </w:pPr>
+            <w:r>
+              <w:rPr>
+                <w:rFonts w:ascii="Times New Roman" w:hAnsi="Times New Roman" w:cs="Times New Roman"/>
+                <w:sz w:val="24"/>
+                <w:szCs w:val="24"/>
+              </w:rPr>
+              <w:t xml:space="preserve">    36-50</w:t>
+            </w:r>
+          </w:p>
+        </w:tc>
+        <w:tc>
+          <w:tcPr>
+            <w:tcW w:w="1058" w:type="dxa"/>
+          </w:tcPr>
+          <w:p>
+            <w:pPr>
+              <w:jc w:val="right"/>
+              <w:rPr>
+                <w:rFonts w:ascii="Times New Roman" w:hAnsi="Times New Roman" w:cs="Times New Roman"/>
+                <w:sz w:val="24"/>
+                <w:szCs w:val="24"/>
+              </w:rPr>
+            </w:pPr>
+            <w:r>
+              <w:rPr>
+                <w:rFonts w:ascii="Times New Roman" w:hAnsi="Times New Roman" w:cs="Times New Roman"/>
+                <w:sz w:val="24"/>
+                <w:szCs w:val="24"/>
+              </w:rPr>
+              <w:t>85,981</w:t>
+            </w:r>
+          </w:p>
+        </w:tc>
+        <w:tc>
+          <w:tcPr>
+            <w:tcW w:w="1178" w:type="dxa"/>
+          </w:tcPr>
+          <w:p>
+            <w:pPr>
+              <w:jc w:val="right"/>
+              <w:rPr>
+                <w:rFonts w:ascii="Times New Roman" w:hAnsi="Times New Roman" w:cs="Times New Roman"/>
+                <w:sz w:val="24"/>
+                <w:szCs w:val="24"/>
+              </w:rPr>
+            </w:pPr>
+            <w:r>
+              <w:rPr>
+                <w:rFonts w:ascii="Times New Roman" w:hAnsi="Times New Roman" w:cs="Times New Roman"/>
+                <w:sz w:val="24"/>
+                <w:szCs w:val="24"/>
+              </w:rPr>
+              <w:t>32.9</w:t>
+            </w:r>
+          </w:p>
+        </w:tc>
+        <w:tc>
+          <w:tcPr>
+            <w:tcW w:w="1093" w:type="dxa"/>
+            <w:gridSpan w:val="2"/>
+            <w:tcBorders>
+              <w:top w:val="nil"/>
+              <w:bottom w:val="nil"/>
+            </w:tcBorders>
+          </w:tcPr>
+          <w:p>
+            <w:pPr>
+              <w:jc w:val="right"/>
+              <w:rPr>
+                <w:rFonts w:ascii="Times New Roman" w:hAnsi="Times New Roman" w:cs="Times New Roman"/>
+                <w:sz w:val="24"/>
+                <w:szCs w:val="24"/>
+              </w:rPr>
+            </w:pPr>
+            <w:r>
+              <w:rPr>
+                <w:rFonts w:ascii="Times New Roman" w:hAnsi="Times New Roman" w:cs="Times New Roman"/>
+                <w:sz w:val="24"/>
+                <w:szCs w:val="24"/>
+              </w:rPr>
+              <w:t>37,221</w:t>
+            </w:r>
+          </w:p>
+        </w:tc>
+        <w:tc>
+          <w:tcPr>
+            <w:tcW w:w="990" w:type="dxa"/>
+            <w:tcBorders>
+              <w:top w:val="nil"/>
+              <w:bottom w:val="nil"/>
+            </w:tcBorders>
+          </w:tcPr>
+          <w:p>
+            <w:pPr>
+              <w:ind w:hanging="108"/>
+              <w:jc w:val="right"/>
+              <w:rPr>
+                <w:rFonts w:ascii="Times New Roman" w:hAnsi="Times New Roman" w:cs="Times New Roman"/>
+                <w:sz w:val="24"/>
+                <w:szCs w:val="24"/>
+              </w:rPr>
+            </w:pPr>
+            <w:r>
+              <w:rPr>
+                <w:rFonts w:ascii="Times New Roman" w:hAnsi="Times New Roman" w:cs="Times New Roman"/>
+                <w:sz w:val="24"/>
+                <w:szCs w:val="24"/>
+              </w:rPr>
+              <w:t>28.7</w:t>
+            </w:r>
+          </w:p>
+        </w:tc>
+        <w:tc>
+          <w:tcPr>
+            <w:tcW w:w="1080" w:type="dxa"/>
+            <w:tcBorders>
+              <w:top w:val="nil"/>
+              <w:bottom w:val="nil"/>
+            </w:tcBorders>
+          </w:tcPr>
+          <w:p>
+            <w:pPr>
+              <w:jc w:val="right"/>
+              <w:rPr>
+                <w:rFonts w:ascii="Times New Roman" w:hAnsi="Times New Roman" w:cs="Times New Roman"/>
+                <w:sz w:val="24"/>
+                <w:szCs w:val="24"/>
+              </w:rPr>
+            </w:pPr>
+            <w:r>
+              <w:rPr>
+                <w:rFonts w:ascii="Times New Roman" w:hAnsi="Times New Roman" w:cs="Times New Roman"/>
+                <w:sz w:val="24"/>
+                <w:szCs w:val="24"/>
+              </w:rPr>
+              <w:t>48,760</w:t>
+            </w:r>
+          </w:p>
+        </w:tc>
+        <w:tc>
+          <w:tcPr>
+            <w:tcW w:w="990" w:type="dxa"/>
+            <w:tcBorders>
+              <w:top w:val="nil"/>
+              <w:bottom w:val="nil"/>
+            </w:tcBorders>
+          </w:tcPr>
+          <w:p>
+            <w:pPr>
+              <w:ind w:hanging="108"/>
+              <w:jc w:val="right"/>
+              <w:rPr>
+                <w:rFonts w:ascii="Times New Roman" w:hAnsi="Times New Roman" w:cs="Times New Roman"/>
+                <w:sz w:val="24"/>
+                <w:szCs w:val="24"/>
+              </w:rPr>
+            </w:pPr>
+            <w:r>
+              <w:rPr>
+                <w:rFonts w:ascii="Times New Roman" w:hAnsi="Times New Roman" w:cs="Times New Roman"/>
+                <w:sz w:val="24"/>
+                <w:szCs w:val="24"/>
+              </w:rPr>
+              <w:t>37.1</w:t>
+            </w:r>
+          </w:p>
+        </w:tc>
+        <w:tc>
+          <w:tcPr>
+            <w:tcW w:w="1084" w:type="dxa"/>
+            <w:tcBorders>
+              <w:top w:val="nil"/>
+              <w:bottom w:val="nil"/>
+            </w:tcBorders>
+          </w:tcPr>
+          <w:p>
+            <w:pPr>
+              <w:jc w:val="right"/>
+              <w:rPr>
+                <w:rFonts w:ascii="Times New Roman" w:hAnsi="Times New Roman" w:cs="Times New Roman"/>
+                <w:sz w:val="24"/>
+                <w:szCs w:val="24"/>
+              </w:rPr>
+            </w:pPr>
+          </w:p>
+        </w:tc>
+      </w:tr>
+      <w:tr>
+        <w:trPr>
+          <w:cantSplit/>
+          <w:trHeight w:hRule="exact" w:val="298"/>
+          <w:jc w:val="center"/>
+        </w:trPr>
+        <w:tc>
+          <w:tcPr>
+            <w:tcW w:w="3336" w:type="dxa"/>
+          </w:tcPr>
+          <w:p>
+            <w:pPr>
+              <w:spacing w:line="480" w:lineRule="auto"/>
+              <w:rPr>
+                <w:rFonts w:ascii="Times New Roman" w:hAnsi="Times New Roman" w:cs="Times New Roman"/>
+                <w:sz w:val="24"/>
+                <w:szCs w:val="24"/>
+              </w:rPr>
+            </w:pPr>
+            <w:r>
+              <w:rPr>
+                <w:rFonts w:ascii="Times New Roman" w:hAnsi="Times New Roman" w:cs="Times New Roman"/>
+                <w:sz w:val="24"/>
+                <w:szCs w:val="24"/>
+              </w:rPr>
+              <w:t xml:space="preserve">    51-65</w:t>
+            </w:r>
+          </w:p>
+        </w:tc>
+        <w:tc>
+          <w:tcPr>
+            <w:tcW w:w="1058" w:type="dxa"/>
+          </w:tcPr>
+          <w:p>
+            <w:pPr>
+              <w:jc w:val="right"/>
+              <w:rPr>
+                <w:rFonts w:ascii="Times New Roman" w:hAnsi="Times New Roman" w:cs="Times New Roman"/>
+                <w:sz w:val="24"/>
+                <w:szCs w:val="24"/>
+              </w:rPr>
+            </w:pPr>
+            <w:r>
+              <w:rPr>
+                <w:rFonts w:ascii="Times New Roman" w:hAnsi="Times New Roman" w:cs="Times New Roman"/>
+                <w:sz w:val="24"/>
+                <w:szCs w:val="24"/>
+              </w:rPr>
+              <w:t>135,881</w:t>
+            </w:r>
+          </w:p>
+        </w:tc>
+        <w:tc>
+          <w:tcPr>
+            <w:tcW w:w="1178" w:type="dxa"/>
+          </w:tcPr>
+          <w:p>
+            <w:pPr>
+              <w:jc w:val="right"/>
+              <w:rPr>
+                <w:rFonts w:ascii="Times New Roman" w:hAnsi="Times New Roman" w:cs="Times New Roman"/>
+                <w:sz w:val="24"/>
+                <w:szCs w:val="24"/>
+              </w:rPr>
+            </w:pPr>
+            <w:r>
+              <w:rPr>
+                <w:rFonts w:ascii="Times New Roman" w:hAnsi="Times New Roman" w:cs="Times New Roman"/>
+                <w:sz w:val="24"/>
+                <w:szCs w:val="24"/>
+              </w:rPr>
+              <w:t>52.1</w:t>
+            </w:r>
+          </w:p>
+        </w:tc>
+        <w:tc>
+          <w:tcPr>
+            <w:tcW w:w="1093" w:type="dxa"/>
+            <w:gridSpan w:val="2"/>
+            <w:tcBorders>
+              <w:top w:val="nil"/>
+              <w:bottom w:val="nil"/>
+            </w:tcBorders>
+          </w:tcPr>
+          <w:p>
+            <w:pPr>
+              <w:jc w:val="right"/>
+              <w:rPr>
+                <w:rFonts w:ascii="Times New Roman" w:hAnsi="Times New Roman" w:cs="Times New Roman"/>
+                <w:sz w:val="24"/>
+                <w:szCs w:val="24"/>
+              </w:rPr>
+            </w:pPr>
+            <w:r>
+              <w:rPr>
+                <w:rFonts w:ascii="Times New Roman" w:hAnsi="Times New Roman" w:cs="Times New Roman"/>
+                <w:sz w:val="24"/>
+                <w:szCs w:val="24"/>
+              </w:rPr>
+              <w:t>69,703</w:t>
+            </w:r>
+          </w:p>
+        </w:tc>
+        <w:tc>
+          <w:tcPr>
+            <w:tcW w:w="990" w:type="dxa"/>
+            <w:tcBorders>
+              <w:top w:val="nil"/>
+              <w:bottom w:val="nil"/>
+            </w:tcBorders>
+          </w:tcPr>
+          <w:p>
+            <w:pPr>
+              <w:ind w:hanging="108"/>
+              <w:jc w:val="right"/>
+              <w:rPr>
+                <w:rFonts w:ascii="Times New Roman" w:hAnsi="Times New Roman" w:cs="Times New Roman"/>
+                <w:sz w:val="24"/>
+                <w:szCs w:val="24"/>
+              </w:rPr>
+            </w:pPr>
+            <w:r>
+              <w:rPr>
+                <w:rFonts w:ascii="Times New Roman" w:hAnsi="Times New Roman" w:cs="Times New Roman"/>
+                <w:sz w:val="24"/>
+                <w:szCs w:val="24"/>
+              </w:rPr>
+              <w:t>53.8</w:t>
+            </w:r>
+          </w:p>
+        </w:tc>
+        <w:tc>
+          <w:tcPr>
+            <w:tcW w:w="1080" w:type="dxa"/>
+            <w:tcBorders>
+              <w:top w:val="nil"/>
+              <w:bottom w:val="nil"/>
+            </w:tcBorders>
+          </w:tcPr>
+          <w:p>
+            <w:pPr>
+              <w:jc w:val="right"/>
+              <w:rPr>
+                <w:rFonts w:ascii="Times New Roman" w:hAnsi="Times New Roman" w:cs="Times New Roman"/>
+                <w:sz w:val="24"/>
+                <w:szCs w:val="24"/>
+              </w:rPr>
+            </w:pPr>
+            <w:r>
+              <w:rPr>
+                <w:rFonts w:ascii="Times New Roman" w:hAnsi="Times New Roman" w:cs="Times New Roman"/>
+                <w:sz w:val="24"/>
+                <w:szCs w:val="24"/>
+              </w:rPr>
+              <w:t>66,178</w:t>
+            </w:r>
+          </w:p>
+        </w:tc>
+        <w:tc>
+          <w:tcPr>
+            <w:tcW w:w="990" w:type="dxa"/>
+            <w:tcBorders>
+              <w:top w:val="nil"/>
+              <w:bottom w:val="nil"/>
+            </w:tcBorders>
+          </w:tcPr>
+          <w:p>
+            <w:pPr>
+              <w:ind w:hanging="108"/>
+              <w:jc w:val="right"/>
+              <w:rPr>
+                <w:rFonts w:ascii="Times New Roman" w:hAnsi="Times New Roman" w:cs="Times New Roman"/>
+                <w:sz w:val="24"/>
+                <w:szCs w:val="24"/>
+              </w:rPr>
+            </w:pPr>
+            <w:r>
+              <w:rPr>
+                <w:rFonts w:ascii="Times New Roman" w:hAnsi="Times New Roman" w:cs="Times New Roman"/>
+                <w:sz w:val="24"/>
+                <w:szCs w:val="24"/>
+              </w:rPr>
+              <w:t>50.4</w:t>
+            </w:r>
+          </w:p>
+        </w:tc>
+        <w:tc>
+          <w:tcPr>
+            <w:tcW w:w="1084" w:type="dxa"/>
+            <w:tcBorders>
+              <w:top w:val="nil"/>
+              <w:bottom w:val="nil"/>
+            </w:tcBorders>
+          </w:tcPr>
+          <w:p>
+            <w:pPr>
+              <w:jc w:val="right"/>
+              <w:rPr>
+                <w:rFonts w:ascii="Times New Roman" w:hAnsi="Times New Roman" w:cs="Times New Roman"/>
+                <w:sz w:val="24"/>
+                <w:szCs w:val="24"/>
+              </w:rPr>
+            </w:pPr>
+          </w:p>
+        </w:tc>
+      </w:tr>
+      <w:tr>
+        <w:trPr>
+          <w:cantSplit/>
+          <w:trHeight w:hRule="exact" w:val="298"/>
+          <w:jc w:val="center"/>
+        </w:trPr>
+        <w:tc>
+          <w:tcPr>
+            <w:tcW w:w="3336" w:type="dxa"/>
+          </w:tcPr>
+          <w:p>
+            <w:pPr>
+              <w:pStyle w:val="Heading6"/>
+              <w:spacing w:line="240" w:lineRule="auto"/>
+              <w:rPr>
+                <w:rFonts w:ascii="Times New Roman" w:hAnsi="Times New Roman"/>
+                <w:b w:val="0"/>
+                <w:bCs w:val="0"/>
+                <w:sz w:val="24"/>
+                <w:szCs w:val="24"/>
+              </w:rPr>
+            </w:pPr>
+            <w:r>
+              <w:rPr>
+                <w:rFonts w:ascii="Times New Roman" w:hAnsi="Times New Roman"/>
+                <w:b w:val="0"/>
+                <w:bCs w:val="0"/>
+                <w:sz w:val="24"/>
+                <w:szCs w:val="24"/>
+              </w:rPr>
+              <w:t>Gender</w:t>
+            </w:r>
+          </w:p>
+        </w:tc>
+        <w:tc>
+          <w:tcPr>
+            <w:tcW w:w="1058" w:type="dxa"/>
+          </w:tcPr>
+          <w:p>
+            <w:pPr>
+              <w:jc w:val="right"/>
+              <w:rPr>
+                <w:rFonts w:ascii="Times New Roman" w:hAnsi="Times New Roman" w:cs="Times New Roman"/>
+                <w:sz w:val="24"/>
+                <w:szCs w:val="24"/>
+              </w:rPr>
+            </w:pPr>
+          </w:p>
+        </w:tc>
+        <w:tc>
+          <w:tcPr>
+            <w:tcW w:w="1178" w:type="dxa"/>
+          </w:tcPr>
+          <w:p>
+            <w:pPr>
+              <w:jc w:val="right"/>
+              <w:rPr>
+                <w:rFonts w:ascii="Times New Roman" w:hAnsi="Times New Roman" w:cs="Times New Roman"/>
+                <w:sz w:val="24"/>
+                <w:szCs w:val="24"/>
+              </w:rPr>
+            </w:pPr>
+          </w:p>
+        </w:tc>
+        <w:tc>
+          <w:tcPr>
+            <w:tcW w:w="1093" w:type="dxa"/>
+            <w:gridSpan w:val="2"/>
+            <w:tcBorders>
+              <w:top w:val="nil"/>
+              <w:bottom w:val="nil"/>
+            </w:tcBorders>
+          </w:tcPr>
+          <w:p>
+            <w:pPr>
+              <w:jc w:val="right"/>
+              <w:rPr>
+                <w:rFonts w:ascii="Times New Roman" w:hAnsi="Times New Roman" w:cs="Times New Roman"/>
+                <w:sz w:val="24"/>
+                <w:szCs w:val="24"/>
+              </w:rPr>
+            </w:pPr>
+          </w:p>
+        </w:tc>
+        <w:tc>
+          <w:tcPr>
+            <w:tcW w:w="990" w:type="dxa"/>
+            <w:tcBorders>
+              <w:top w:val="nil"/>
+              <w:bottom w:val="nil"/>
+            </w:tcBorders>
+          </w:tcPr>
+          <w:p>
+            <w:pPr>
+              <w:jc w:val="right"/>
+              <w:rPr>
+                <w:rFonts w:ascii="Times New Roman" w:hAnsi="Times New Roman" w:cs="Times New Roman"/>
+                <w:sz w:val="24"/>
+                <w:szCs w:val="24"/>
+              </w:rPr>
+            </w:pPr>
+          </w:p>
+        </w:tc>
+        <w:tc>
+          <w:tcPr>
+            <w:tcW w:w="1080" w:type="dxa"/>
+            <w:tcBorders>
+              <w:top w:val="nil"/>
+              <w:bottom w:val="nil"/>
+            </w:tcBorders>
+          </w:tcPr>
+          <w:p>
+            <w:pPr>
+              <w:jc w:val="center"/>
+              <w:rPr>
+                <w:rFonts w:ascii="Times New Roman" w:hAnsi="Times New Roman" w:cs="Times New Roman"/>
+                <w:sz w:val="24"/>
+                <w:szCs w:val="24"/>
+              </w:rPr>
+            </w:pPr>
+          </w:p>
+        </w:tc>
+        <w:tc>
+          <w:tcPr>
+            <w:tcW w:w="990" w:type="dxa"/>
+            <w:tcBorders>
+              <w:top w:val="nil"/>
+              <w:bottom w:val="nil"/>
+            </w:tcBorders>
+          </w:tcPr>
+          <w:p>
+            <w:pPr>
+              <w:jc w:val="right"/>
+              <w:rPr>
+                <w:rFonts w:ascii="Times New Roman" w:hAnsi="Times New Roman" w:cs="Times New Roman"/>
+                <w:sz w:val="24"/>
+                <w:szCs w:val="24"/>
+              </w:rPr>
+            </w:pPr>
+          </w:p>
+        </w:tc>
+        <w:tc>
+          <w:tcPr>
+            <w:tcW w:w="1084" w:type="dxa"/>
+            <w:tcBorders>
+              <w:top w:val="nil"/>
+              <w:bottom w:val="nil"/>
+            </w:tcBorders>
+          </w:tcPr>
+          <w:p>
+            <w:pPr>
+              <w:jc w:val="center"/>
+              <w:rPr>
+                <w:rFonts w:ascii="Times New Roman" w:hAnsi="Times New Roman" w:cs="Times New Roman"/>
+                <w:b/>
+                <w:sz w:val="24"/>
+                <w:szCs w:val="24"/>
+              </w:rPr>
+            </w:pPr>
+            <w:r>
+              <w:rPr>
+                <w:rFonts w:ascii="Times New Roman" w:hAnsi="Times New Roman" w:cs="Times New Roman"/>
+                <w:b/>
+                <w:sz w:val="24"/>
+                <w:szCs w:val="24"/>
+              </w:rPr>
+              <w:t>&lt;.0001</w:t>
+            </w:r>
+          </w:p>
+        </w:tc>
+      </w:tr>
+      <w:tr>
+        <w:trPr>
+          <w:cantSplit/>
+          <w:trHeight w:hRule="exact" w:val="298"/>
+          <w:jc w:val="center"/>
+        </w:trPr>
+        <w:tc>
+          <w:tcPr>
+            <w:tcW w:w="3336" w:type="dxa"/>
+          </w:tcPr>
+          <w:p>
+            <w:pPr>
+              <w:spacing w:line="480" w:lineRule="auto"/>
+              <w:rPr>
+                <w:rFonts w:ascii="Times New Roman" w:hAnsi="Times New Roman" w:cs="Times New Roman"/>
+                <w:sz w:val="24"/>
+                <w:szCs w:val="24"/>
+              </w:rPr>
+            </w:pPr>
+            <w:r>
+              <w:rPr>
+                <w:rFonts w:ascii="Times New Roman" w:hAnsi="Times New Roman" w:cs="Times New Roman"/>
+                <w:sz w:val="24"/>
+                <w:szCs w:val="24"/>
+              </w:rPr>
+              <w:t xml:space="preserve">    Male</w:t>
+            </w:r>
+          </w:p>
+        </w:tc>
+        <w:tc>
+          <w:tcPr>
+            <w:tcW w:w="1058" w:type="dxa"/>
+          </w:tcPr>
+          <w:p>
+            <w:pPr>
+              <w:jc w:val="right"/>
+              <w:rPr>
+                <w:rFonts w:ascii="Times New Roman" w:hAnsi="Times New Roman" w:cs="Times New Roman"/>
+                <w:sz w:val="24"/>
+                <w:szCs w:val="24"/>
+              </w:rPr>
+            </w:pPr>
+            <w:r>
+              <w:rPr>
+                <w:rFonts w:ascii="Times New Roman" w:hAnsi="Times New Roman" w:cs="Times New Roman"/>
+                <w:sz w:val="24"/>
+                <w:szCs w:val="24"/>
+              </w:rPr>
+              <w:t>102,958</w:t>
+            </w:r>
+          </w:p>
+        </w:tc>
+        <w:tc>
+          <w:tcPr>
+            <w:tcW w:w="1178" w:type="dxa"/>
+          </w:tcPr>
+          <w:p>
+            <w:pPr>
+              <w:jc w:val="right"/>
+              <w:rPr>
+                <w:rFonts w:ascii="Times New Roman" w:hAnsi="Times New Roman" w:cs="Times New Roman"/>
+                <w:sz w:val="24"/>
+                <w:szCs w:val="24"/>
+              </w:rPr>
+            </w:pPr>
+            <w:r>
+              <w:rPr>
+                <w:rFonts w:ascii="Times New Roman" w:hAnsi="Times New Roman" w:cs="Times New Roman"/>
+                <w:sz w:val="24"/>
+                <w:szCs w:val="24"/>
+              </w:rPr>
+              <w:t>39.4</w:t>
+            </w:r>
+          </w:p>
+        </w:tc>
+        <w:tc>
+          <w:tcPr>
+            <w:tcW w:w="1093" w:type="dxa"/>
+            <w:gridSpan w:val="2"/>
+            <w:tcBorders>
+              <w:top w:val="nil"/>
+              <w:bottom w:val="nil"/>
+            </w:tcBorders>
+          </w:tcPr>
+          <w:p>
+            <w:pPr>
+              <w:jc w:val="right"/>
+              <w:rPr>
+                <w:rFonts w:ascii="Times New Roman" w:hAnsi="Times New Roman" w:cs="Times New Roman"/>
+                <w:sz w:val="24"/>
+                <w:szCs w:val="24"/>
+              </w:rPr>
+            </w:pPr>
+            <w:r>
+              <w:rPr>
+                <w:rFonts w:ascii="Times New Roman" w:hAnsi="Times New Roman" w:cs="Times New Roman"/>
+                <w:sz w:val="24"/>
+                <w:szCs w:val="24"/>
+              </w:rPr>
+              <w:t>46,954</w:t>
+            </w:r>
+          </w:p>
+        </w:tc>
+        <w:tc>
+          <w:tcPr>
+            <w:tcW w:w="990" w:type="dxa"/>
+            <w:tcBorders>
+              <w:top w:val="nil"/>
+              <w:bottom w:val="nil"/>
+            </w:tcBorders>
+          </w:tcPr>
+          <w:p>
+            <w:pPr>
+              <w:ind w:hanging="108"/>
+              <w:jc w:val="right"/>
+              <w:rPr>
+                <w:rFonts w:ascii="Times New Roman" w:hAnsi="Times New Roman" w:cs="Times New Roman"/>
+                <w:sz w:val="24"/>
+                <w:szCs w:val="24"/>
+              </w:rPr>
+            </w:pPr>
+            <w:r>
+              <w:rPr>
+                <w:rFonts w:ascii="Times New Roman" w:hAnsi="Times New Roman" w:cs="Times New Roman"/>
+                <w:sz w:val="24"/>
+                <w:szCs w:val="24"/>
+              </w:rPr>
+              <w:t>36.2</w:t>
+            </w:r>
+          </w:p>
+        </w:tc>
+        <w:tc>
+          <w:tcPr>
+            <w:tcW w:w="1080" w:type="dxa"/>
+            <w:tcBorders>
+              <w:top w:val="nil"/>
+              <w:bottom w:val="nil"/>
+            </w:tcBorders>
+          </w:tcPr>
+          <w:p>
+            <w:pPr>
+              <w:jc w:val="right"/>
+              <w:rPr>
+                <w:rFonts w:ascii="Times New Roman" w:hAnsi="Times New Roman" w:cs="Times New Roman"/>
+                <w:sz w:val="24"/>
+                <w:szCs w:val="24"/>
+              </w:rPr>
+            </w:pPr>
+            <w:r>
+              <w:rPr>
+                <w:rFonts w:ascii="Times New Roman" w:hAnsi="Times New Roman" w:cs="Times New Roman"/>
+                <w:sz w:val="24"/>
+                <w:szCs w:val="24"/>
+              </w:rPr>
+              <w:t>56,004</w:t>
+            </w:r>
+          </w:p>
+        </w:tc>
+        <w:tc>
+          <w:tcPr>
+            <w:tcW w:w="990" w:type="dxa"/>
+            <w:tcBorders>
+              <w:top w:val="nil"/>
+              <w:bottom w:val="nil"/>
+            </w:tcBorders>
+          </w:tcPr>
+          <w:p>
+            <w:pPr>
+              <w:pStyle w:val="Footer"/>
+              <w:ind w:left="-108"/>
+              <w:jc w:val="right"/>
+              <w:rPr>
+                <w:rFonts w:ascii="Times New Roman" w:hAnsi="Times New Roman" w:cs="Times New Roman"/>
+                <w:sz w:val="24"/>
+                <w:szCs w:val="24"/>
+              </w:rPr>
+            </w:pPr>
+            <w:r>
+              <w:rPr>
+                <w:rFonts w:ascii="Times New Roman" w:hAnsi="Times New Roman" w:cs="Times New Roman"/>
+                <w:sz w:val="24"/>
+                <w:szCs w:val="24"/>
+              </w:rPr>
+              <w:t>42.6</w:t>
+            </w:r>
+          </w:p>
+        </w:tc>
+        <w:tc>
+          <w:tcPr>
+            <w:tcW w:w="1084" w:type="dxa"/>
+            <w:tcBorders>
+              <w:top w:val="nil"/>
+              <w:bottom w:val="nil"/>
+            </w:tcBorders>
+          </w:tcPr>
+          <w:p>
+            <w:pPr>
+              <w:pStyle w:val="Footer"/>
+              <w:ind w:left="-108"/>
+              <w:jc w:val="right"/>
+              <w:rPr>
+                <w:rFonts w:ascii="Times New Roman" w:hAnsi="Times New Roman" w:cs="Times New Roman"/>
+                <w:sz w:val="24"/>
+                <w:szCs w:val="24"/>
+              </w:rPr>
+            </w:pPr>
+          </w:p>
+        </w:tc>
+      </w:tr>
+      <w:tr>
+        <w:trPr>
+          <w:cantSplit/>
+          <w:trHeight w:hRule="exact" w:val="298"/>
+          <w:jc w:val="center"/>
+        </w:trPr>
+        <w:tc>
+          <w:tcPr>
+            <w:tcW w:w="3336" w:type="dxa"/>
+          </w:tcPr>
+          <w:p>
+            <w:pPr>
+              <w:spacing w:line="480" w:lineRule="auto"/>
+              <w:rPr>
+                <w:rFonts w:ascii="Times New Roman" w:hAnsi="Times New Roman" w:cs="Times New Roman"/>
+                <w:sz w:val="24"/>
+                <w:szCs w:val="24"/>
+              </w:rPr>
+            </w:pPr>
+            <w:r>
+              <w:rPr>
+                <w:rFonts w:ascii="Times New Roman" w:hAnsi="Times New Roman" w:cs="Times New Roman"/>
+                <w:sz w:val="24"/>
+                <w:szCs w:val="24"/>
+              </w:rPr>
+              <w:t xml:space="preserve">    Female</w:t>
+            </w:r>
+          </w:p>
+        </w:tc>
+        <w:tc>
+          <w:tcPr>
+            <w:tcW w:w="1058" w:type="dxa"/>
+          </w:tcPr>
+          <w:p>
+            <w:pPr>
+              <w:jc w:val="right"/>
+              <w:rPr>
+                <w:rFonts w:ascii="Times New Roman" w:hAnsi="Times New Roman" w:cs="Times New Roman"/>
+                <w:sz w:val="24"/>
+                <w:szCs w:val="24"/>
+              </w:rPr>
+            </w:pPr>
+            <w:r>
+              <w:rPr>
+                <w:rFonts w:ascii="Times New Roman" w:hAnsi="Times New Roman" w:cs="Times New Roman"/>
+                <w:sz w:val="24"/>
+                <w:szCs w:val="24"/>
+              </w:rPr>
+              <w:t>158,068</w:t>
+            </w:r>
+          </w:p>
+        </w:tc>
+        <w:tc>
+          <w:tcPr>
+            <w:tcW w:w="1178" w:type="dxa"/>
+          </w:tcPr>
+          <w:p>
+            <w:pPr>
+              <w:jc w:val="right"/>
+              <w:rPr>
+                <w:rFonts w:ascii="Times New Roman" w:hAnsi="Times New Roman" w:cs="Times New Roman"/>
+                <w:sz w:val="24"/>
+                <w:szCs w:val="24"/>
+              </w:rPr>
+            </w:pPr>
+            <w:r>
+              <w:rPr>
+                <w:rFonts w:ascii="Times New Roman" w:hAnsi="Times New Roman" w:cs="Times New Roman"/>
+                <w:sz w:val="24"/>
+                <w:szCs w:val="24"/>
+              </w:rPr>
+              <w:t>60.6</w:t>
+            </w:r>
+          </w:p>
+        </w:tc>
+        <w:tc>
+          <w:tcPr>
+            <w:tcW w:w="1093" w:type="dxa"/>
+            <w:gridSpan w:val="2"/>
+            <w:tcBorders>
+              <w:top w:val="nil"/>
+              <w:bottom w:val="nil"/>
+            </w:tcBorders>
+          </w:tcPr>
+          <w:p>
+            <w:pPr>
+              <w:jc w:val="right"/>
+              <w:rPr>
+                <w:rFonts w:ascii="Times New Roman" w:hAnsi="Times New Roman" w:cs="Times New Roman"/>
+                <w:sz w:val="24"/>
+                <w:szCs w:val="24"/>
+              </w:rPr>
+            </w:pPr>
+            <w:r>
+              <w:rPr>
+                <w:rFonts w:ascii="Times New Roman" w:hAnsi="Times New Roman" w:cs="Times New Roman"/>
+                <w:sz w:val="24"/>
+                <w:szCs w:val="24"/>
+              </w:rPr>
+              <w:t>82,649</w:t>
+            </w:r>
+          </w:p>
+        </w:tc>
+        <w:tc>
+          <w:tcPr>
+            <w:tcW w:w="990" w:type="dxa"/>
+            <w:tcBorders>
+              <w:top w:val="nil"/>
+              <w:bottom w:val="nil"/>
+            </w:tcBorders>
+          </w:tcPr>
+          <w:p>
+            <w:pPr>
+              <w:ind w:hanging="108"/>
+              <w:jc w:val="right"/>
+              <w:rPr>
+                <w:rFonts w:ascii="Times New Roman" w:hAnsi="Times New Roman" w:cs="Times New Roman"/>
+                <w:sz w:val="24"/>
+                <w:szCs w:val="24"/>
+              </w:rPr>
+            </w:pPr>
+            <w:r>
+              <w:rPr>
+                <w:rFonts w:ascii="Times New Roman" w:hAnsi="Times New Roman" w:cs="Times New Roman"/>
+                <w:sz w:val="24"/>
+                <w:szCs w:val="24"/>
+              </w:rPr>
+              <w:t>63.8</w:t>
+            </w:r>
+          </w:p>
+        </w:tc>
+        <w:tc>
+          <w:tcPr>
+            <w:tcW w:w="1080" w:type="dxa"/>
+            <w:tcBorders>
+              <w:top w:val="nil"/>
+              <w:bottom w:val="nil"/>
+            </w:tcBorders>
+          </w:tcPr>
+          <w:p>
+            <w:pPr>
+              <w:jc w:val="right"/>
+              <w:rPr>
+                <w:rFonts w:ascii="Times New Roman" w:hAnsi="Times New Roman" w:cs="Times New Roman"/>
+                <w:sz w:val="24"/>
+                <w:szCs w:val="24"/>
+              </w:rPr>
+            </w:pPr>
+            <w:r>
+              <w:rPr>
+                <w:rFonts w:ascii="Times New Roman" w:hAnsi="Times New Roman" w:cs="Times New Roman"/>
+                <w:sz w:val="24"/>
+                <w:szCs w:val="24"/>
+              </w:rPr>
+              <w:t>75,419</w:t>
+            </w:r>
+          </w:p>
+        </w:tc>
+        <w:tc>
+          <w:tcPr>
+            <w:tcW w:w="990" w:type="dxa"/>
+            <w:tcBorders>
+              <w:top w:val="nil"/>
+              <w:bottom w:val="nil"/>
+            </w:tcBorders>
+          </w:tcPr>
+          <w:p>
+            <w:pPr>
+              <w:ind w:hanging="108"/>
+              <w:jc w:val="right"/>
+              <w:rPr>
+                <w:rFonts w:ascii="Times New Roman" w:hAnsi="Times New Roman" w:cs="Times New Roman"/>
+                <w:sz w:val="24"/>
+                <w:szCs w:val="24"/>
+              </w:rPr>
+            </w:pPr>
+            <w:r>
+              <w:rPr>
+                <w:rFonts w:ascii="Times New Roman" w:hAnsi="Times New Roman" w:cs="Times New Roman"/>
+                <w:sz w:val="24"/>
+                <w:szCs w:val="24"/>
+              </w:rPr>
+              <w:t>57.4</w:t>
+            </w:r>
+          </w:p>
+        </w:tc>
+        <w:tc>
+          <w:tcPr>
+            <w:tcW w:w="1084" w:type="dxa"/>
+            <w:tcBorders>
+              <w:top w:val="nil"/>
+              <w:bottom w:val="nil"/>
+            </w:tcBorders>
+          </w:tcPr>
+          <w:p>
+            <w:pPr>
+              <w:jc w:val="right"/>
+              <w:rPr>
+                <w:rFonts w:ascii="Times New Roman" w:hAnsi="Times New Roman" w:cs="Times New Roman"/>
+                <w:sz w:val="24"/>
+                <w:szCs w:val="24"/>
+              </w:rPr>
+            </w:pPr>
+          </w:p>
+          <w:p>
+            <w:pPr>
+              <w:jc w:val="right"/>
+              <w:rPr>
+                <w:rFonts w:ascii="Times New Roman" w:hAnsi="Times New Roman" w:cs="Times New Roman"/>
+                <w:sz w:val="24"/>
+                <w:szCs w:val="24"/>
+              </w:rPr>
+            </w:pPr>
+          </w:p>
+        </w:tc>
+      </w:tr>
+      <w:tr>
+        <w:trPr>
+          <w:cantSplit/>
+          <w:trHeight w:hRule="exact" w:val="333"/>
+          <w:jc w:val="center"/>
+        </w:trPr>
+        <w:tc>
+          <w:tcPr>
+            <w:tcW w:w="3336" w:type="dxa"/>
+          </w:tcPr>
+          <w:p>
+            <w:pPr>
+              <w:pStyle w:val="Heading6"/>
+              <w:spacing w:line="240" w:lineRule="auto"/>
+              <w:rPr>
+                <w:rFonts w:ascii="Times New Roman" w:hAnsi="Times New Roman"/>
+                <w:b w:val="0"/>
+                <w:bCs w:val="0"/>
+                <w:sz w:val="24"/>
+                <w:szCs w:val="24"/>
+              </w:rPr>
+            </w:pPr>
+            <w:r>
+              <w:rPr>
+                <w:rFonts w:ascii="Times New Roman" w:hAnsi="Times New Roman"/>
+                <w:b w:val="0"/>
+                <w:bCs w:val="0"/>
+                <w:sz w:val="24"/>
+                <w:szCs w:val="24"/>
+              </w:rPr>
+              <w:t>Education level</w:t>
+            </w:r>
+          </w:p>
+        </w:tc>
+        <w:tc>
+          <w:tcPr>
+            <w:tcW w:w="1058" w:type="dxa"/>
+          </w:tcPr>
+          <w:p>
+            <w:pPr>
+              <w:jc w:val="right"/>
+              <w:rPr>
+                <w:rFonts w:ascii="Times New Roman" w:hAnsi="Times New Roman" w:cs="Times New Roman"/>
+                <w:sz w:val="24"/>
+                <w:szCs w:val="24"/>
+              </w:rPr>
+            </w:pPr>
+          </w:p>
+        </w:tc>
+        <w:tc>
+          <w:tcPr>
+            <w:tcW w:w="1178" w:type="dxa"/>
+          </w:tcPr>
+          <w:p>
+            <w:pPr>
+              <w:jc w:val="right"/>
+              <w:rPr>
+                <w:rFonts w:ascii="Times New Roman" w:hAnsi="Times New Roman" w:cs="Times New Roman"/>
+                <w:sz w:val="24"/>
+                <w:szCs w:val="24"/>
+              </w:rPr>
+            </w:pPr>
+          </w:p>
+        </w:tc>
+        <w:tc>
+          <w:tcPr>
+            <w:tcW w:w="1093" w:type="dxa"/>
+            <w:gridSpan w:val="2"/>
+          </w:tcPr>
+          <w:p>
+            <w:pPr>
+              <w:jc w:val="right"/>
+              <w:rPr>
+                <w:rFonts w:ascii="Times New Roman" w:hAnsi="Times New Roman" w:cs="Times New Roman"/>
+                <w:sz w:val="24"/>
+                <w:szCs w:val="24"/>
+              </w:rPr>
+            </w:pPr>
+          </w:p>
+        </w:tc>
+        <w:tc>
+          <w:tcPr>
+            <w:tcW w:w="990" w:type="dxa"/>
+          </w:tcPr>
+          <w:p>
+            <w:pPr>
+              <w:jc w:val="right"/>
+              <w:rPr>
+                <w:rFonts w:ascii="Times New Roman" w:hAnsi="Times New Roman" w:cs="Times New Roman"/>
+                <w:sz w:val="24"/>
+                <w:szCs w:val="24"/>
+              </w:rPr>
+            </w:pPr>
+          </w:p>
+        </w:tc>
+        <w:tc>
+          <w:tcPr>
+            <w:tcW w:w="1080" w:type="dxa"/>
+          </w:tcPr>
+          <w:p>
+            <w:pPr>
+              <w:jc w:val="center"/>
+              <w:rPr>
+                <w:rFonts w:ascii="Times New Roman" w:hAnsi="Times New Roman" w:cs="Times New Roman"/>
+                <w:sz w:val="24"/>
+                <w:szCs w:val="24"/>
+              </w:rPr>
+            </w:pPr>
+          </w:p>
+        </w:tc>
+        <w:tc>
+          <w:tcPr>
+            <w:tcW w:w="990" w:type="dxa"/>
+          </w:tcPr>
+          <w:p>
+            <w:pPr>
+              <w:jc w:val="right"/>
+              <w:rPr>
+                <w:rFonts w:ascii="Times New Roman" w:hAnsi="Times New Roman" w:cs="Times New Roman"/>
+                <w:sz w:val="24"/>
+                <w:szCs w:val="24"/>
+              </w:rPr>
+            </w:pPr>
+          </w:p>
+        </w:tc>
+        <w:tc>
+          <w:tcPr>
+            <w:tcW w:w="1084" w:type="dxa"/>
+          </w:tcPr>
+          <w:p>
+            <w:pPr>
+              <w:jc w:val="center"/>
+              <w:rPr>
+                <w:rFonts w:ascii="Times New Roman" w:hAnsi="Times New Roman" w:cs="Times New Roman"/>
+                <w:b/>
+                <w:sz w:val="24"/>
+                <w:szCs w:val="24"/>
+              </w:rPr>
+            </w:pPr>
+            <w:r>
+              <w:rPr>
+                <w:rFonts w:ascii="Times New Roman" w:hAnsi="Times New Roman" w:cs="Times New Roman"/>
+                <w:b/>
+                <w:sz w:val="24"/>
+                <w:szCs w:val="24"/>
+              </w:rPr>
+              <w:t>&lt;.0001</w:t>
+            </w:r>
+          </w:p>
+        </w:tc>
+      </w:tr>
+      <w:tr>
+        <w:trPr>
+          <w:cantSplit/>
+          <w:trHeight w:hRule="exact" w:val="270"/>
+          <w:jc w:val="center"/>
+        </w:trPr>
+        <w:tc>
+          <w:tcPr>
+            <w:tcW w:w="3336" w:type="dxa"/>
+          </w:tcPr>
+          <w:p>
+            <w:pPr>
+              <w:spacing w:line="480" w:lineRule="auto"/>
+              <w:rPr>
+                <w:rFonts w:ascii="Times New Roman" w:hAnsi="Times New Roman" w:cs="Times New Roman"/>
+                <w:sz w:val="24"/>
+                <w:szCs w:val="24"/>
+              </w:rPr>
+            </w:pPr>
+            <w:r>
+              <w:rPr>
+                <w:rFonts w:ascii="Times New Roman" w:hAnsi="Times New Roman" w:cs="Times New Roman"/>
+                <w:sz w:val="24"/>
+                <w:szCs w:val="24"/>
+              </w:rPr>
+              <w:t xml:space="preserve">    </w:t>
+            </w:r>
+            <w:r>
+              <w:rPr>
+                <w:rFonts w:ascii="Times New Roman" w:hAnsi="Times New Roman" w:cs="Times New Roman"/>
+                <w:sz w:val="24"/>
+                <w:szCs w:val="24"/>
+              </w:rPr>
+              <w:t>Did not graduate college</w:t>
+            </w:r>
+          </w:p>
+        </w:tc>
+        <w:tc>
+          <w:tcPr>
+            <w:tcW w:w="1058" w:type="dxa"/>
+          </w:tcPr>
+          <w:p>
+            <w:pPr>
+              <w:jc w:val="right"/>
+              <w:rPr>
+                <w:rFonts w:ascii="Times New Roman" w:hAnsi="Times New Roman" w:cs="Times New Roman"/>
+                <w:sz w:val="24"/>
+                <w:szCs w:val="24"/>
+              </w:rPr>
+            </w:pPr>
+            <w:r>
+              <w:rPr>
+                <w:rFonts w:ascii="Times New Roman" w:hAnsi="Times New Roman" w:cs="Times New Roman"/>
+                <w:sz w:val="24"/>
+                <w:szCs w:val="24"/>
+              </w:rPr>
+              <w:t>18,236</w:t>
+            </w:r>
+          </w:p>
+        </w:tc>
+        <w:tc>
+          <w:tcPr>
+            <w:tcW w:w="1178" w:type="dxa"/>
+          </w:tcPr>
+          <w:p>
+            <w:pPr>
+              <w:jc w:val="right"/>
+              <w:rPr>
+                <w:rFonts w:ascii="Times New Roman" w:hAnsi="Times New Roman" w:cs="Times New Roman"/>
+                <w:sz w:val="24"/>
+                <w:szCs w:val="24"/>
+              </w:rPr>
+            </w:pPr>
+            <w:r>
+              <w:rPr>
+                <w:rFonts w:ascii="Times New Roman" w:hAnsi="Times New Roman" w:cs="Times New Roman"/>
+                <w:sz w:val="24"/>
+                <w:szCs w:val="24"/>
+              </w:rPr>
+              <w:t>7.0</w:t>
+            </w:r>
+          </w:p>
+        </w:tc>
+        <w:tc>
+          <w:tcPr>
+            <w:tcW w:w="1093" w:type="dxa"/>
+            <w:gridSpan w:val="2"/>
+          </w:tcPr>
+          <w:p>
+            <w:pPr>
+              <w:jc w:val="right"/>
+              <w:rPr>
+                <w:rFonts w:ascii="Times New Roman" w:hAnsi="Times New Roman" w:cs="Times New Roman"/>
+                <w:sz w:val="24"/>
+                <w:szCs w:val="24"/>
+              </w:rPr>
+            </w:pPr>
+            <w:r>
+              <w:rPr>
+                <w:rFonts w:ascii="Times New Roman" w:hAnsi="Times New Roman" w:cs="Times New Roman"/>
+                <w:sz w:val="24"/>
+                <w:szCs w:val="24"/>
+              </w:rPr>
+              <w:t>16,489</w:t>
+            </w:r>
+          </w:p>
+        </w:tc>
+        <w:tc>
+          <w:tcPr>
+            <w:tcW w:w="990" w:type="dxa"/>
+          </w:tcPr>
+          <w:p>
+            <w:pPr>
+              <w:ind w:hanging="108"/>
+              <w:jc w:val="right"/>
+              <w:rPr>
+                <w:rFonts w:ascii="Times New Roman" w:hAnsi="Times New Roman" w:cs="Times New Roman"/>
+                <w:sz w:val="24"/>
+                <w:szCs w:val="24"/>
+              </w:rPr>
+            </w:pPr>
+            <w:r>
+              <w:rPr>
+                <w:rFonts w:ascii="Times New Roman" w:hAnsi="Times New Roman" w:cs="Times New Roman"/>
+                <w:sz w:val="24"/>
+                <w:szCs w:val="24"/>
+              </w:rPr>
+              <w:t>12.7</w:t>
+            </w:r>
+          </w:p>
+        </w:tc>
+        <w:tc>
+          <w:tcPr>
+            <w:tcW w:w="1080" w:type="dxa"/>
+          </w:tcPr>
+          <w:p>
+            <w:pPr>
+              <w:jc w:val="right"/>
+              <w:rPr>
+                <w:rFonts w:ascii="Times New Roman" w:hAnsi="Times New Roman" w:cs="Times New Roman"/>
+                <w:sz w:val="24"/>
+                <w:szCs w:val="24"/>
+              </w:rPr>
+            </w:pPr>
+            <w:r>
+              <w:rPr>
+                <w:rFonts w:ascii="Times New Roman" w:hAnsi="Times New Roman" w:cs="Times New Roman"/>
+                <w:sz w:val="24"/>
+                <w:szCs w:val="24"/>
+              </w:rPr>
+              <w:t>1,747</w:t>
+            </w:r>
+          </w:p>
+        </w:tc>
+        <w:tc>
+          <w:tcPr>
+            <w:tcW w:w="990" w:type="dxa"/>
+          </w:tcPr>
+          <w:p>
+            <w:pPr>
+              <w:pStyle w:val="Footer"/>
+              <w:ind w:left="-108"/>
+              <w:jc w:val="right"/>
+              <w:rPr>
+                <w:rFonts w:ascii="Times New Roman" w:hAnsi="Times New Roman" w:cs="Times New Roman"/>
+                <w:sz w:val="24"/>
+                <w:szCs w:val="24"/>
+              </w:rPr>
+            </w:pPr>
+            <w:r>
+              <w:rPr>
+                <w:rFonts w:ascii="Times New Roman" w:hAnsi="Times New Roman" w:cs="Times New Roman"/>
+                <w:sz w:val="24"/>
+                <w:szCs w:val="24"/>
+              </w:rPr>
+              <w:t>1.3</w:t>
+            </w:r>
+          </w:p>
+        </w:tc>
+        <w:tc>
+          <w:tcPr>
+            <w:tcW w:w="1084" w:type="dxa"/>
+          </w:tcPr>
+          <w:p>
+            <w:pPr>
+              <w:pStyle w:val="Footer"/>
+              <w:ind w:left="-108"/>
+              <w:jc w:val="right"/>
+              <w:rPr>
+                <w:rFonts w:ascii="Times New Roman" w:hAnsi="Times New Roman" w:cs="Times New Roman"/>
+                <w:sz w:val="24"/>
+                <w:szCs w:val="24"/>
+              </w:rPr>
+            </w:pPr>
+          </w:p>
+        </w:tc>
+      </w:tr>
+      <w:tr>
+        <w:trPr>
+          <w:cantSplit/>
+          <w:trHeight w:hRule="exact" w:val="918"/>
+          <w:jc w:val="center"/>
+        </w:trPr>
+        <w:tc>
+          <w:tcPr>
+            <w:tcW w:w="3336" w:type="dxa"/>
+          </w:tcPr>
+          <w:p>
+            <w:pPr>
+              <w:spacing w:line="480" w:lineRule="auto"/>
+              <w:rPr>
+                <w:rFonts w:ascii="Times New Roman" w:hAnsi="Times New Roman" w:cs="Times New Roman"/>
+                <w:sz w:val="24"/>
+                <w:szCs w:val="24"/>
+              </w:rPr>
+            </w:pPr>
+            <w:r>
+              <w:rPr>
+                <w:rFonts w:ascii="Times New Roman" w:hAnsi="Times New Roman" w:cs="Times New Roman"/>
+                <w:sz w:val="24"/>
+                <w:szCs w:val="24"/>
+              </w:rPr>
+              <w:t xml:space="preserve">    </w:t>
+            </w:r>
+            <w:r>
+              <w:rPr>
+                <w:rFonts w:ascii="Times New Roman" w:hAnsi="Times New Roman" w:cs="Times New Roman"/>
+                <w:sz w:val="24"/>
+                <w:szCs w:val="24"/>
+              </w:rPr>
+              <w:t>Graduated c</w:t>
+            </w:r>
+            <w:r>
+              <w:rPr>
+                <w:rFonts w:ascii="Times New Roman" w:hAnsi="Times New Roman" w:cs="Times New Roman"/>
+                <w:sz w:val="24"/>
+                <w:szCs w:val="24"/>
+              </w:rPr>
+              <w:t>ollege</w:t>
+            </w:r>
+          </w:p>
+        </w:tc>
+        <w:tc>
+          <w:tcPr>
+            <w:tcW w:w="1058" w:type="dxa"/>
+          </w:tcPr>
+          <w:p>
+            <w:pPr>
+              <w:jc w:val="right"/>
+              <w:rPr>
+                <w:rFonts w:ascii="Times New Roman" w:hAnsi="Times New Roman" w:cs="Times New Roman"/>
+                <w:sz w:val="24"/>
+                <w:szCs w:val="24"/>
+              </w:rPr>
+            </w:pPr>
+            <w:r>
+              <w:rPr>
+                <w:rFonts w:ascii="Times New Roman" w:hAnsi="Times New Roman" w:cs="Times New Roman"/>
+                <w:sz w:val="24"/>
+                <w:szCs w:val="24"/>
+              </w:rPr>
+              <w:t>242,790</w:t>
+            </w:r>
+          </w:p>
+        </w:tc>
+        <w:tc>
+          <w:tcPr>
+            <w:tcW w:w="1178" w:type="dxa"/>
+          </w:tcPr>
+          <w:p>
+            <w:pPr>
+              <w:jc w:val="right"/>
+              <w:rPr>
+                <w:rFonts w:ascii="Times New Roman" w:hAnsi="Times New Roman" w:cs="Times New Roman"/>
+                <w:sz w:val="24"/>
+                <w:szCs w:val="24"/>
+              </w:rPr>
+            </w:pPr>
+            <w:r>
+              <w:rPr>
+                <w:rFonts w:ascii="Times New Roman" w:hAnsi="Times New Roman" w:cs="Times New Roman"/>
+                <w:sz w:val="24"/>
+                <w:szCs w:val="24"/>
+              </w:rPr>
+              <w:t>93.0</w:t>
+            </w:r>
+          </w:p>
+        </w:tc>
+        <w:tc>
+          <w:tcPr>
+            <w:tcW w:w="1093" w:type="dxa"/>
+            <w:gridSpan w:val="2"/>
+          </w:tcPr>
+          <w:p>
+            <w:pPr>
+              <w:jc w:val="right"/>
+              <w:rPr>
+                <w:rFonts w:ascii="Times New Roman" w:hAnsi="Times New Roman" w:cs="Times New Roman"/>
+                <w:sz w:val="24"/>
+                <w:szCs w:val="24"/>
+              </w:rPr>
+            </w:pPr>
+            <w:r>
+              <w:rPr>
+                <w:rFonts w:ascii="Times New Roman" w:hAnsi="Times New Roman" w:cs="Times New Roman"/>
+                <w:sz w:val="24"/>
+                <w:szCs w:val="24"/>
+              </w:rPr>
+              <w:t>113,114</w:t>
+            </w:r>
+          </w:p>
+        </w:tc>
+        <w:tc>
+          <w:tcPr>
+            <w:tcW w:w="990" w:type="dxa"/>
+          </w:tcPr>
+          <w:p>
+            <w:pPr>
+              <w:ind w:hanging="108"/>
+              <w:jc w:val="right"/>
+              <w:rPr>
+                <w:rFonts w:ascii="Times New Roman" w:hAnsi="Times New Roman" w:cs="Times New Roman"/>
+                <w:sz w:val="24"/>
+                <w:szCs w:val="24"/>
+              </w:rPr>
+            </w:pPr>
+            <w:r>
+              <w:rPr>
+                <w:rFonts w:ascii="Times New Roman" w:hAnsi="Times New Roman" w:cs="Times New Roman"/>
+                <w:sz w:val="24"/>
+                <w:szCs w:val="24"/>
+              </w:rPr>
+              <w:t>87.3</w:t>
+            </w:r>
+          </w:p>
+        </w:tc>
+        <w:tc>
+          <w:tcPr>
+            <w:tcW w:w="1080" w:type="dxa"/>
+          </w:tcPr>
+          <w:p>
+            <w:pPr>
+              <w:jc w:val="right"/>
+              <w:rPr>
+                <w:rFonts w:ascii="Times New Roman" w:hAnsi="Times New Roman" w:cs="Times New Roman"/>
+                <w:sz w:val="24"/>
+                <w:szCs w:val="24"/>
+              </w:rPr>
+            </w:pPr>
+            <w:r>
+              <w:rPr>
+                <w:rFonts w:ascii="Times New Roman" w:hAnsi="Times New Roman" w:cs="Times New Roman"/>
+                <w:sz w:val="24"/>
+                <w:szCs w:val="24"/>
+              </w:rPr>
+              <w:t>129,676</w:t>
+            </w:r>
+          </w:p>
+        </w:tc>
+        <w:tc>
+          <w:tcPr>
+            <w:tcW w:w="990" w:type="dxa"/>
+          </w:tcPr>
+          <w:p>
+            <w:pPr>
+              <w:ind w:hanging="108"/>
+              <w:jc w:val="right"/>
+              <w:rPr>
+                <w:rFonts w:ascii="Times New Roman" w:hAnsi="Times New Roman" w:cs="Times New Roman"/>
+                <w:sz w:val="24"/>
+                <w:szCs w:val="24"/>
+              </w:rPr>
+            </w:pPr>
+            <w:r>
+              <w:rPr>
+                <w:rFonts w:ascii="Times New Roman" w:hAnsi="Times New Roman" w:cs="Times New Roman"/>
+                <w:sz w:val="24"/>
+                <w:szCs w:val="24"/>
+              </w:rPr>
+              <w:t>98.7</w:t>
+            </w:r>
+          </w:p>
+        </w:tc>
+        <w:tc>
+          <w:tcPr>
+            <w:tcW w:w="1084" w:type="dxa"/>
+          </w:tcPr>
+          <w:p>
+            <w:pPr>
+              <w:jc w:val="right"/>
+              <w:rPr>
+                <w:rFonts w:ascii="Times New Roman" w:hAnsi="Times New Roman" w:cs="Times New Roman"/>
+                <w:sz w:val="24"/>
+                <w:szCs w:val="24"/>
+              </w:rPr>
+            </w:pPr>
+          </w:p>
+        </w:tc>
+      </w:tr>
+    </w:tbl>
+    <w:p>
+      <w:pPr>
+        <w:rPr>
+          <w:rFonts w:ascii="Times New Roman" w:hAnsi="Times New Roman" w:cs="Times New Roman"/>
+          <w:sz w:val="24"/>
+          <w:szCs w:val="24"/>
+        </w:rPr>
+      </w:pPr>
+      <w:r>
+        <w:rPr>
+          <w:rFonts w:ascii="Times New Roman" w:hAnsi="Times New Roman" w:cs="Times New Roman"/>
+          <w:sz w:val="24"/>
+          <w:szCs w:val="24"/>
+        </w:rPr>
+        <w:t xml:space="preserve">* </w:t>
+      </w:r>
+      <w:r>
+        <w:rPr>
+          <w:rFonts w:ascii="Times New Roman" w:hAnsi="Times New Roman" w:cs="Times New Roman"/>
+          <w:i/>
+          <w:iCs/>
+          <w:sz w:val="24"/>
+          <w:szCs w:val="24"/>
+        </w:rPr>
+        <w:t>p-</w:t>
+      </w:r>
+      <w:r>
+        <w:rPr>
+          <w:rFonts w:ascii="Times New Roman" w:hAnsi="Times New Roman" w:cs="Times New Roman"/>
+          <w:sz w:val="24"/>
+          <w:szCs w:val="24"/>
+        </w:rPr>
+        <w:t xml:space="preserve">values based on Pearson chi-square test of association. </w:t>
+      </w:r>
+    </w:p>
+    <w:p>
+      <w:pPr>
+        <w:spacing w:line="480" w:lineRule="auto"/>
+        <w:jc w:val="center"/>
+        <w:rPr>
+          <w:rFonts w:ascii="Times New Roman" w:hAnsi="Times New Roman" w:cs="Times New Roman"/>
+          <w:b/>
+          <w:sz w:val="24"/>
+          <w:szCs w:val="24"/>
+        </w:rPr>
+      </w:pPr>
+    </w:p>
+    <w:p>
+      <w:pPr>
+        <w:spacing w:line="480" w:lineRule="auto"/>
+        <w:jc w:val="center"/>
+        <w:rPr>
+          <w:rFonts w:ascii="Times New Roman" w:hAnsi="Times New Roman" w:cs="Times New Roman"/>
+          <w:b/>
+          <w:sz w:val="24"/>
+          <w:szCs w:val="24"/>
+        </w:rPr>
+      </w:pPr>
+    </w:p>
+    <w:p>
+      <w:pPr>
+        <w:spacing w:line="480" w:lineRule="auto"/>
+        <w:jc w:val="center"/>
+        <w:rPr>
+          <w:rFonts w:ascii="Times New Roman" w:hAnsi="Times New Roman" w:cs="Times New Roman"/>
+          <w:b/>
+          <w:sz w:val="24"/>
+          <w:szCs w:val="24"/>
+        </w:rPr>
+      </w:pPr>
+    </w:p>
+    <w:p>
+      <w:pPr>
+        <w:spacing w:line="480" w:lineRule="auto"/>
+        <w:jc w:val="center"/>
+        <w:rPr>
+          <w:rFonts w:ascii="Times New Roman" w:hAnsi="Times New Roman" w:cs="Times New Roman"/>
+          <w:b/>
+          <w:sz w:val="24"/>
+          <w:szCs w:val="24"/>
+        </w:rPr>
+      </w:pPr>
+    </w:p>
+    <w:p>
+      <w:pPr>
+        <w:spacing w:line="480" w:lineRule="auto"/>
+        <w:jc w:val="center"/>
+        <w:rPr>
+          <w:rFonts w:ascii="Times New Roman" w:hAnsi="Times New Roman" w:cs="Times New Roman"/>
+          <w:b/>
+          <w:sz w:val="24"/>
+          <w:szCs w:val="24"/>
+        </w:rPr>
+      </w:pPr>
       <w:bookmarkStart w:id="2" w:name="_GoBack"/>
       <w:bookmarkEnd w:id="2"/>
+    </w:p>
+    <w:p>
+      <w:pPr>
+        <w:spacing w:line="480" w:lineRule="auto"/>
+        <w:jc w:val="center"/>
+        <w:rPr>
+          <w:rFonts w:ascii="Times New Roman" w:hAnsi="Times New Roman" w:cs="Times New Roman"/>
+          <w:b/>
+          <w:sz w:val="24"/>
+          <w:szCs w:val="24"/>
+        </w:rPr>
+      </w:pPr>
+    </w:p>
+    <w:p>
+      <w:pPr>
+        <w:spacing w:line="480" w:lineRule="auto"/>
+        <w:jc w:val="center"/>
+        <w:rPr>
+          <w:rFonts w:ascii="Times New Roman" w:hAnsi="Times New Roman" w:cs="Times New Roman"/>
+          <w:b/>
+          <w:sz w:val="24"/>
+          <w:szCs w:val="24"/>
+        </w:rPr>
+      </w:pPr>
+    </w:p>
+    <w:p>
+      <w:pPr>
+        <w:spacing w:line="480" w:lineRule="auto"/>
+        <w:jc w:val="center"/>
+        <w:rPr>
+          <w:rFonts w:ascii="Times New Roman" w:hAnsi="Times New Roman" w:cs="Times New Roman"/>
+          <w:b/>
+          <w:sz w:val="24"/>
+          <w:szCs w:val="24"/>
+        </w:rPr>
+      </w:pPr>
+    </w:p>
+    <w:p>
+      <w:pPr>
+        <w:pStyle w:val="BlockText"/>
+        <w:tabs>
+          <w:tab w:val="clear" w:pos="360"/>
+          <w:tab w:val="left" w:pos="0"/>
+        </w:tabs>
+        <w:ind w:left="0"/>
+        <w:rPr>
+          <w:rFonts w:ascii="Times New Roman" w:hAnsi="Times New Roman"/>
+          <w:sz w:val="24"/>
+          <w:szCs w:val="24"/>
+        </w:rPr>
+      </w:pPr>
+      <w:r>
+        <w:rPr>
+          <w:rFonts w:ascii="Times New Roman" w:hAnsi="Times New Roman"/>
+          <w:sz w:val="24"/>
+          <w:szCs w:val="24"/>
+        </w:rPr>
+        <w:lastRenderedPageBreak/>
+        <w:t xml:space="preserve">TABLE 2. Characteristics of </w:t>
+      </w:r>
+      <w:r>
+        <w:rPr>
+          <w:rFonts w:ascii="Times New Roman" w:hAnsi="Times New Roman"/>
+          <w:sz w:val="24"/>
+          <w:szCs w:val="24"/>
+        </w:rPr>
+        <w:t>261,026</w:t>
+      </w:r>
+      <w:r>
+        <w:rPr>
+          <w:rFonts w:ascii="Times New Roman" w:hAnsi="Times New Roman"/>
+          <w:sz w:val="24"/>
+          <w:szCs w:val="24"/>
+        </w:rPr>
+        <w:t xml:space="preserve"> BRFSS 2010 Study Respondents between 18 and 65 years of age by </w:t>
+      </w:r>
+      <w:r>
+        <w:rPr>
+          <w:rFonts w:ascii="Times New Roman" w:hAnsi="Times New Roman"/>
+          <w:sz w:val="24"/>
+          <w:szCs w:val="24"/>
+        </w:rPr>
+        <w:t>satisfaction with life</w:t>
+      </w:r>
+      <w:r>
+        <w:rPr>
+          <w:rFonts w:ascii="Times New Roman" w:hAnsi="Times New Roman"/>
+          <w:sz w:val="24"/>
+          <w:szCs w:val="24"/>
+        </w:rPr>
+        <w:t>.</w:t>
+      </w:r>
+    </w:p>
+    <w:tbl>
+      <w:tblPr>
+        <w:tblW w:w="10809" w:type="dxa"/>
+        <w:jc w:val="center"/>
+        <w:tblBorders>
+          <w:top w:val="single" w:sz="4" w:space="0" w:color="auto"/>
+          <w:bottom w:val="single" w:sz="4" w:space="0" w:color="auto"/>
+        </w:tblBorders>
+        <w:tblLayout w:type="fixed"/>
+        <w:tblLook w:val="0000" w:firstRow="0" w:lastRow="0" w:firstColumn="0" w:lastColumn="0" w:noHBand="0" w:noVBand="0"/>
+      </w:tblPr>
+      <w:tblGrid>
+        <w:gridCol w:w="3336"/>
+        <w:gridCol w:w="1058"/>
+        <w:gridCol w:w="1178"/>
+        <w:gridCol w:w="14"/>
+        <w:gridCol w:w="1079"/>
+        <w:gridCol w:w="990"/>
+        <w:gridCol w:w="1080"/>
+        <w:gridCol w:w="990"/>
+        <w:gridCol w:w="1084"/>
+      </w:tblGrid>
+      <w:tr>
+        <w:trPr>
+          <w:trHeight w:hRule="exact" w:val="1837"/>
+          <w:jc w:val="center"/>
+        </w:trPr>
+        <w:tc>
+          <w:tcPr>
+            <w:tcW w:w="3336" w:type="dxa"/>
+            <w:tcBorders>
+              <w:bottom w:val="single" w:sz="4" w:space="0" w:color="auto"/>
+            </w:tcBorders>
+          </w:tcPr>
+          <w:p>
+            <w:pPr>
+              <w:pStyle w:val="Heading5"/>
+              <w:spacing w:line="360" w:lineRule="auto"/>
+              <w:jc w:val="left"/>
+              <w:rPr>
+                <w:rFonts w:ascii="Times New Roman" w:hAnsi="Times New Roman"/>
+                <w:szCs w:val="24"/>
+              </w:rPr>
+            </w:pPr>
+          </w:p>
+          <w:p>
+            <w:pPr>
+              <w:pStyle w:val="Footer"/>
+              <w:spacing w:line="360" w:lineRule="auto"/>
+              <w:rPr>
+                <w:rFonts w:ascii="Times New Roman" w:hAnsi="Times New Roman" w:cs="Times New Roman"/>
+                <w:sz w:val="24"/>
+                <w:szCs w:val="24"/>
+              </w:rPr>
+            </w:pPr>
+          </w:p>
+          <w:p>
+            <w:pPr>
+              <w:pStyle w:val="Heading5"/>
+              <w:spacing w:line="360" w:lineRule="auto"/>
+              <w:rPr>
+                <w:rFonts w:ascii="Times New Roman" w:hAnsi="Times New Roman"/>
+                <w:szCs w:val="24"/>
+              </w:rPr>
+            </w:pPr>
+            <w:r>
+              <w:rPr>
+                <w:rFonts w:ascii="Times New Roman" w:hAnsi="Times New Roman"/>
+                <w:szCs w:val="24"/>
+              </w:rPr>
+              <w:t>Variable</w:t>
+            </w:r>
+          </w:p>
+        </w:tc>
+        <w:tc>
+          <w:tcPr>
+            <w:tcW w:w="2250" w:type="dxa"/>
+            <w:gridSpan w:val="3"/>
+            <w:tcBorders>
+              <w:bottom w:val="single" w:sz="4" w:space="0" w:color="auto"/>
+            </w:tcBorders>
+          </w:tcPr>
+          <w:p>
+            <w:pPr>
+              <w:pStyle w:val="BodyText3"/>
+              <w:rPr>
+                <w:rFonts w:ascii="Times New Roman" w:hAnsi="Times New Roman"/>
+                <w:szCs w:val="24"/>
+              </w:rPr>
+            </w:pPr>
+          </w:p>
+          <w:p>
+            <w:pPr>
+              <w:pStyle w:val="BodyText3"/>
+              <w:rPr>
+                <w:rFonts w:ascii="Times New Roman" w:hAnsi="Times New Roman"/>
+                <w:szCs w:val="24"/>
+              </w:rPr>
+            </w:pPr>
+            <w:r>
+              <w:rPr>
+                <w:rFonts w:ascii="Times New Roman" w:hAnsi="Times New Roman"/>
+                <w:szCs w:val="24"/>
+              </w:rPr>
+              <w:t>Population</w:t>
+            </w:r>
+          </w:p>
+          <w:p>
+            <w:pPr>
+              <w:pStyle w:val="BodyText3"/>
+              <w:rPr>
+                <w:rFonts w:ascii="Times New Roman" w:hAnsi="Times New Roman"/>
+                <w:szCs w:val="24"/>
+              </w:rPr>
+            </w:pPr>
+            <w:proofErr w:type="gramStart"/>
+            <w:r>
+              <w:rPr>
+                <w:rFonts w:ascii="Times New Roman" w:hAnsi="Times New Roman"/>
+                <w:i/>
+                <w:iCs/>
+                <w:szCs w:val="24"/>
+              </w:rPr>
+              <w:t>n</w:t>
+            </w:r>
+            <w:r>
+              <w:rPr>
+                <w:rFonts w:ascii="Times New Roman" w:hAnsi="Times New Roman"/>
+                <w:szCs w:val="24"/>
+              </w:rPr>
+              <w:t>(</w:t>
+            </w:r>
+            <w:proofErr w:type="gramEnd"/>
+            <w:r>
+              <w:rPr>
+                <w:rFonts w:ascii="Times New Roman" w:hAnsi="Times New Roman"/>
+                <w:szCs w:val="24"/>
+              </w:rPr>
+              <w:t>%)</w:t>
+            </w:r>
+          </w:p>
+          <w:p>
+            <w:pPr>
+              <w:pStyle w:val="BodyText3"/>
+              <w:rPr>
+                <w:rFonts w:ascii="Times New Roman" w:hAnsi="Times New Roman"/>
+                <w:szCs w:val="24"/>
+              </w:rPr>
+            </w:pPr>
+          </w:p>
+          <w:p>
+            <w:pPr>
+              <w:pStyle w:val="BodyText3"/>
+              <w:rPr>
+                <w:rFonts w:ascii="Times New Roman" w:hAnsi="Times New Roman"/>
+                <w:szCs w:val="24"/>
+              </w:rPr>
+            </w:pPr>
+          </w:p>
+        </w:tc>
+        <w:tc>
+          <w:tcPr>
+            <w:tcW w:w="2069" w:type="dxa"/>
+            <w:gridSpan w:val="2"/>
+            <w:tcBorders>
+              <w:bottom w:val="single" w:sz="4" w:space="0" w:color="auto"/>
+            </w:tcBorders>
+          </w:tcPr>
+          <w:p>
+            <w:pPr>
+              <w:pStyle w:val="BodyText3"/>
+              <w:rPr>
+                <w:rFonts w:ascii="Times New Roman" w:hAnsi="Times New Roman"/>
+                <w:szCs w:val="24"/>
+              </w:rPr>
+            </w:pPr>
+          </w:p>
+          <w:p>
+            <w:pPr>
+              <w:pStyle w:val="BodyText3"/>
+              <w:rPr>
+                <w:rFonts w:ascii="Times New Roman" w:hAnsi="Times New Roman"/>
+                <w:szCs w:val="24"/>
+              </w:rPr>
+            </w:pPr>
+            <w:r>
+              <w:rPr>
+                <w:rFonts w:ascii="Times New Roman" w:hAnsi="Times New Roman"/>
+                <w:szCs w:val="24"/>
+              </w:rPr>
+              <w:t>Satisfied with Life</w:t>
+            </w:r>
+          </w:p>
+          <w:p>
+            <w:pPr>
+              <w:jc w:val="center"/>
+              <w:rPr>
+                <w:rFonts w:ascii="Times New Roman" w:hAnsi="Times New Roman" w:cs="Times New Roman"/>
+                <w:sz w:val="24"/>
+                <w:szCs w:val="24"/>
+              </w:rPr>
+            </w:pPr>
+            <w:proofErr w:type="gramStart"/>
+            <w:r>
+              <w:rPr>
+                <w:rFonts w:ascii="Times New Roman" w:hAnsi="Times New Roman" w:cs="Times New Roman"/>
+                <w:i/>
+                <w:iCs/>
+                <w:sz w:val="24"/>
+                <w:szCs w:val="24"/>
+              </w:rPr>
+              <w:t>n</w:t>
+            </w:r>
+            <w:r>
+              <w:rPr>
+                <w:rFonts w:ascii="Times New Roman" w:hAnsi="Times New Roman" w:cs="Times New Roman"/>
+                <w:sz w:val="24"/>
+                <w:szCs w:val="24"/>
+              </w:rPr>
+              <w:t>(</w:t>
+            </w:r>
+            <w:proofErr w:type="gramEnd"/>
+            <w:r>
+              <w:rPr>
+                <w:rFonts w:ascii="Times New Roman" w:hAnsi="Times New Roman" w:cs="Times New Roman"/>
+                <w:sz w:val="24"/>
+                <w:szCs w:val="24"/>
+              </w:rPr>
+              <w:t>%)</w:t>
+            </w:r>
+          </w:p>
+          <w:p>
+            <w:pPr>
+              <w:jc w:val="center"/>
+              <w:rPr>
+                <w:rFonts w:ascii="Times New Roman" w:hAnsi="Times New Roman" w:cs="Times New Roman"/>
+                <w:sz w:val="24"/>
+                <w:szCs w:val="24"/>
+              </w:rPr>
+            </w:pPr>
+            <w:r>
+              <w:rPr>
+                <w:rFonts w:ascii="Times New Roman" w:hAnsi="Times New Roman" w:cs="Times New Roman"/>
+                <w:sz w:val="24"/>
+                <w:szCs w:val="24"/>
+              </w:rPr>
+              <w:t>(n=</w:t>
+            </w:r>
+            <w:r>
+              <w:rPr>
+                <w:rFonts w:ascii="Times New Roman" w:hAnsi="Times New Roman" w:cs="Times New Roman"/>
+                <w:sz w:val="24"/>
+                <w:szCs w:val="24"/>
+              </w:rPr>
+              <w:t>244,738</w:t>
+            </w:r>
+            <w:r>
+              <w:rPr>
+                <w:rFonts w:ascii="Times New Roman" w:hAnsi="Times New Roman" w:cs="Times New Roman"/>
+                <w:sz w:val="24"/>
+                <w:szCs w:val="24"/>
+              </w:rPr>
+              <w:t>)</w:t>
+            </w:r>
+          </w:p>
+        </w:tc>
+        <w:tc>
+          <w:tcPr>
+            <w:tcW w:w="2070" w:type="dxa"/>
+            <w:gridSpan w:val="2"/>
+            <w:tcBorders>
+              <w:bottom w:val="single" w:sz="4" w:space="0" w:color="auto"/>
+            </w:tcBorders>
+          </w:tcPr>
+          <w:p>
+            <w:pPr>
+              <w:pStyle w:val="BodyText3"/>
+              <w:rPr>
+                <w:rFonts w:ascii="Times New Roman" w:hAnsi="Times New Roman"/>
+                <w:szCs w:val="24"/>
+              </w:rPr>
+            </w:pPr>
+          </w:p>
+          <w:p>
+            <w:pPr>
+              <w:pStyle w:val="BodyText3"/>
+              <w:rPr>
+                <w:rFonts w:ascii="Times New Roman" w:hAnsi="Times New Roman"/>
+                <w:szCs w:val="24"/>
+              </w:rPr>
+            </w:pPr>
+            <w:r>
+              <w:rPr>
+                <w:rFonts w:ascii="Times New Roman" w:hAnsi="Times New Roman"/>
+                <w:szCs w:val="24"/>
+              </w:rPr>
+              <w:t>Not Satisfied with Life</w:t>
+            </w:r>
+          </w:p>
+          <w:p>
+            <w:pPr>
+              <w:jc w:val="center"/>
+              <w:rPr>
+                <w:rFonts w:ascii="Times New Roman" w:hAnsi="Times New Roman" w:cs="Times New Roman"/>
+                <w:sz w:val="24"/>
+                <w:szCs w:val="24"/>
+              </w:rPr>
+            </w:pPr>
+            <w:proofErr w:type="gramStart"/>
+            <w:r>
+              <w:rPr>
+                <w:rFonts w:ascii="Times New Roman" w:hAnsi="Times New Roman" w:cs="Times New Roman"/>
+                <w:i/>
+                <w:iCs/>
+                <w:sz w:val="24"/>
+                <w:szCs w:val="24"/>
+              </w:rPr>
+              <w:t>n</w:t>
+            </w:r>
+            <w:r>
+              <w:rPr>
+                <w:rFonts w:ascii="Times New Roman" w:hAnsi="Times New Roman" w:cs="Times New Roman"/>
+                <w:sz w:val="24"/>
+                <w:szCs w:val="24"/>
+              </w:rPr>
+              <w:t>(</w:t>
+            </w:r>
+            <w:proofErr w:type="gramEnd"/>
+            <w:r>
+              <w:rPr>
+                <w:rFonts w:ascii="Times New Roman" w:hAnsi="Times New Roman" w:cs="Times New Roman"/>
+                <w:sz w:val="24"/>
+                <w:szCs w:val="24"/>
+              </w:rPr>
+              <w:t>%)</w:t>
+            </w:r>
+          </w:p>
+          <w:p>
+            <w:pPr>
+              <w:jc w:val="center"/>
+              <w:rPr>
+                <w:rFonts w:ascii="Times New Roman" w:hAnsi="Times New Roman" w:cs="Times New Roman"/>
+                <w:sz w:val="24"/>
+                <w:szCs w:val="24"/>
+              </w:rPr>
+            </w:pPr>
+            <w:r>
+              <w:rPr>
+                <w:rFonts w:ascii="Times New Roman" w:hAnsi="Times New Roman" w:cs="Times New Roman"/>
+                <w:sz w:val="24"/>
+                <w:szCs w:val="24"/>
+              </w:rPr>
+              <w:t xml:space="preserve"> (n=</w:t>
+            </w:r>
+            <w:r>
+              <w:rPr>
+                <w:rFonts w:ascii="Times New Roman" w:hAnsi="Times New Roman" w:cs="Times New Roman"/>
+                <w:sz w:val="24"/>
+                <w:szCs w:val="24"/>
+              </w:rPr>
+              <w:t>16,288</w:t>
+            </w:r>
+            <w:r>
+              <w:rPr>
+                <w:rFonts w:ascii="Times New Roman" w:hAnsi="Times New Roman" w:cs="Times New Roman"/>
+                <w:sz w:val="24"/>
+                <w:szCs w:val="24"/>
+              </w:rPr>
+              <w:t>)</w:t>
+            </w:r>
+          </w:p>
+        </w:tc>
+        <w:tc>
+          <w:tcPr>
+            <w:tcW w:w="1084" w:type="dxa"/>
+            <w:tcBorders>
+              <w:bottom w:val="single" w:sz="4" w:space="0" w:color="auto"/>
+            </w:tcBorders>
+          </w:tcPr>
+          <w:p>
+            <w:pPr>
+              <w:jc w:val="center"/>
+              <w:rPr>
+                <w:rFonts w:ascii="Times New Roman" w:hAnsi="Times New Roman" w:cs="Times New Roman"/>
+                <w:sz w:val="24"/>
+                <w:szCs w:val="24"/>
+              </w:rPr>
+            </w:pPr>
+          </w:p>
+          <w:p>
+            <w:pPr>
+              <w:jc w:val="center"/>
+              <w:rPr>
+                <w:rFonts w:ascii="Times New Roman" w:hAnsi="Times New Roman" w:cs="Times New Roman"/>
+                <w:sz w:val="24"/>
+                <w:szCs w:val="24"/>
+              </w:rPr>
+            </w:pPr>
+            <w:r>
+              <w:rPr>
+                <w:rFonts w:ascii="Times New Roman" w:hAnsi="Times New Roman" w:cs="Times New Roman"/>
+                <w:i/>
+                <w:iCs/>
+                <w:sz w:val="24"/>
+                <w:szCs w:val="24"/>
+              </w:rPr>
+              <w:t>p</w:t>
+            </w:r>
+            <w:r>
+              <w:rPr>
+                <w:rFonts w:ascii="Times New Roman" w:hAnsi="Times New Roman" w:cs="Times New Roman"/>
+                <w:sz w:val="24"/>
+                <w:szCs w:val="24"/>
+              </w:rPr>
+              <w:t xml:space="preserve"> value*</w:t>
+            </w:r>
+          </w:p>
+        </w:tc>
+      </w:tr>
+      <w:tr>
+        <w:trPr>
+          <w:cantSplit/>
+          <w:trHeight w:hRule="exact" w:val="127"/>
+          <w:jc w:val="center"/>
+        </w:trPr>
+        <w:tc>
+          <w:tcPr>
+            <w:tcW w:w="3336" w:type="dxa"/>
+            <w:tcBorders>
+              <w:top w:val="single" w:sz="4" w:space="0" w:color="auto"/>
+              <w:bottom w:val="nil"/>
+            </w:tcBorders>
+          </w:tcPr>
+          <w:p>
+            <w:pPr>
+              <w:pStyle w:val="Heading6"/>
+              <w:spacing w:line="240" w:lineRule="auto"/>
+              <w:rPr>
+                <w:rFonts w:ascii="Times New Roman" w:hAnsi="Times New Roman"/>
+                <w:sz w:val="24"/>
+                <w:szCs w:val="24"/>
+              </w:rPr>
+            </w:pPr>
+          </w:p>
+        </w:tc>
+        <w:tc>
+          <w:tcPr>
+            <w:tcW w:w="1058" w:type="dxa"/>
+            <w:tcBorders>
+              <w:top w:val="single" w:sz="4" w:space="0" w:color="auto"/>
+            </w:tcBorders>
+          </w:tcPr>
+          <w:p>
+            <w:pPr>
+              <w:jc w:val="center"/>
+              <w:rPr>
+                <w:rFonts w:ascii="Times New Roman" w:hAnsi="Times New Roman" w:cs="Times New Roman"/>
+                <w:sz w:val="24"/>
+                <w:szCs w:val="24"/>
+              </w:rPr>
+            </w:pPr>
+          </w:p>
+        </w:tc>
+        <w:tc>
+          <w:tcPr>
+            <w:tcW w:w="1178" w:type="dxa"/>
+            <w:tcBorders>
+              <w:top w:val="single" w:sz="4" w:space="0" w:color="auto"/>
+            </w:tcBorders>
+          </w:tcPr>
+          <w:p>
+            <w:pPr>
+              <w:jc w:val="center"/>
+              <w:rPr>
+                <w:rFonts w:ascii="Times New Roman" w:hAnsi="Times New Roman" w:cs="Times New Roman"/>
+                <w:sz w:val="24"/>
+                <w:szCs w:val="24"/>
+              </w:rPr>
+            </w:pPr>
+          </w:p>
+        </w:tc>
+        <w:tc>
+          <w:tcPr>
+            <w:tcW w:w="1093" w:type="dxa"/>
+            <w:gridSpan w:val="2"/>
+            <w:tcBorders>
+              <w:top w:val="single" w:sz="4" w:space="0" w:color="auto"/>
+              <w:bottom w:val="nil"/>
+            </w:tcBorders>
+          </w:tcPr>
+          <w:p>
+            <w:pPr>
+              <w:jc w:val="center"/>
+              <w:rPr>
+                <w:rFonts w:ascii="Times New Roman" w:hAnsi="Times New Roman" w:cs="Times New Roman"/>
+                <w:sz w:val="24"/>
+                <w:szCs w:val="24"/>
+              </w:rPr>
+            </w:pPr>
+          </w:p>
+        </w:tc>
+        <w:tc>
+          <w:tcPr>
+            <w:tcW w:w="990" w:type="dxa"/>
+            <w:tcBorders>
+              <w:top w:val="single" w:sz="4" w:space="0" w:color="auto"/>
+              <w:bottom w:val="nil"/>
+            </w:tcBorders>
+          </w:tcPr>
+          <w:p>
+            <w:pPr>
+              <w:jc w:val="center"/>
+              <w:rPr>
+                <w:rFonts w:ascii="Times New Roman" w:hAnsi="Times New Roman" w:cs="Times New Roman"/>
+                <w:sz w:val="24"/>
+                <w:szCs w:val="24"/>
+              </w:rPr>
+            </w:pPr>
+          </w:p>
+        </w:tc>
+        <w:tc>
+          <w:tcPr>
+            <w:tcW w:w="1080" w:type="dxa"/>
+            <w:tcBorders>
+              <w:top w:val="single" w:sz="4" w:space="0" w:color="auto"/>
+              <w:bottom w:val="nil"/>
+            </w:tcBorders>
+          </w:tcPr>
+          <w:p>
+            <w:pPr>
+              <w:ind w:right="-87"/>
+              <w:jc w:val="center"/>
+              <w:rPr>
+                <w:rFonts w:ascii="Times New Roman" w:hAnsi="Times New Roman" w:cs="Times New Roman"/>
+                <w:sz w:val="24"/>
+                <w:szCs w:val="24"/>
+              </w:rPr>
+            </w:pPr>
+          </w:p>
+        </w:tc>
+        <w:tc>
+          <w:tcPr>
+            <w:tcW w:w="990" w:type="dxa"/>
+            <w:tcBorders>
+              <w:top w:val="single" w:sz="4" w:space="0" w:color="auto"/>
+              <w:bottom w:val="nil"/>
+            </w:tcBorders>
+          </w:tcPr>
+          <w:p>
+            <w:pPr>
+              <w:jc w:val="center"/>
+              <w:rPr>
+                <w:rFonts w:ascii="Times New Roman" w:hAnsi="Times New Roman" w:cs="Times New Roman"/>
+                <w:sz w:val="24"/>
+                <w:szCs w:val="24"/>
+              </w:rPr>
+            </w:pPr>
+          </w:p>
+        </w:tc>
+        <w:tc>
+          <w:tcPr>
+            <w:tcW w:w="1084" w:type="dxa"/>
+            <w:tcBorders>
+              <w:top w:val="single" w:sz="4" w:space="0" w:color="auto"/>
+              <w:bottom w:val="nil"/>
+            </w:tcBorders>
+          </w:tcPr>
+          <w:p>
+            <w:pPr>
+              <w:jc w:val="center"/>
+              <w:rPr>
+                <w:rFonts w:ascii="Times New Roman" w:hAnsi="Times New Roman" w:cs="Times New Roman"/>
+                <w:sz w:val="24"/>
+                <w:szCs w:val="24"/>
+              </w:rPr>
+            </w:pPr>
+          </w:p>
+        </w:tc>
+      </w:tr>
+      <w:tr>
+        <w:trPr>
+          <w:cantSplit/>
+          <w:trHeight w:hRule="exact" w:val="302"/>
+          <w:jc w:val="center"/>
+        </w:trPr>
+        <w:tc>
+          <w:tcPr>
+            <w:tcW w:w="3336" w:type="dxa"/>
+            <w:tcBorders>
+              <w:top w:val="nil"/>
+              <w:bottom w:val="nil"/>
+            </w:tcBorders>
+          </w:tcPr>
+          <w:p>
+            <w:pPr>
+              <w:pStyle w:val="Heading6"/>
+              <w:rPr>
+                <w:rFonts w:ascii="Times New Roman" w:hAnsi="Times New Roman"/>
+                <w:b w:val="0"/>
+                <w:bCs w:val="0"/>
+                <w:sz w:val="24"/>
+                <w:szCs w:val="24"/>
+              </w:rPr>
+            </w:pPr>
+            <w:r>
+              <w:rPr>
+                <w:rFonts w:ascii="Times New Roman" w:hAnsi="Times New Roman"/>
+                <w:b w:val="0"/>
+                <w:bCs w:val="0"/>
+                <w:sz w:val="24"/>
+                <w:szCs w:val="24"/>
+              </w:rPr>
+              <w:t>Age in Years</w:t>
+            </w:r>
+          </w:p>
+        </w:tc>
+        <w:tc>
+          <w:tcPr>
+            <w:tcW w:w="1058" w:type="dxa"/>
+          </w:tcPr>
+          <w:p>
+            <w:pPr>
+              <w:jc w:val="right"/>
+              <w:rPr>
+                <w:rFonts w:ascii="Times New Roman" w:hAnsi="Times New Roman" w:cs="Times New Roman"/>
+                <w:sz w:val="24"/>
+                <w:szCs w:val="24"/>
+              </w:rPr>
+            </w:pPr>
+          </w:p>
+        </w:tc>
+        <w:tc>
+          <w:tcPr>
+            <w:tcW w:w="1178" w:type="dxa"/>
+          </w:tcPr>
+          <w:p>
+            <w:pPr>
+              <w:jc w:val="right"/>
+              <w:rPr>
+                <w:rFonts w:ascii="Times New Roman" w:hAnsi="Times New Roman" w:cs="Times New Roman"/>
+                <w:sz w:val="24"/>
+                <w:szCs w:val="24"/>
+              </w:rPr>
+            </w:pPr>
+          </w:p>
+        </w:tc>
+        <w:tc>
+          <w:tcPr>
+            <w:tcW w:w="1093" w:type="dxa"/>
+            <w:gridSpan w:val="2"/>
+            <w:tcBorders>
+              <w:top w:val="nil"/>
+              <w:bottom w:val="nil"/>
+            </w:tcBorders>
+          </w:tcPr>
+          <w:p>
+            <w:pPr>
+              <w:jc w:val="right"/>
+              <w:rPr>
+                <w:rFonts w:ascii="Times New Roman" w:hAnsi="Times New Roman" w:cs="Times New Roman"/>
+                <w:sz w:val="24"/>
+                <w:szCs w:val="24"/>
+              </w:rPr>
+            </w:pPr>
+          </w:p>
+        </w:tc>
+        <w:tc>
+          <w:tcPr>
+            <w:tcW w:w="990" w:type="dxa"/>
+            <w:tcBorders>
+              <w:top w:val="nil"/>
+              <w:bottom w:val="nil"/>
+            </w:tcBorders>
+          </w:tcPr>
+          <w:p>
+            <w:pPr>
+              <w:ind w:hanging="108"/>
+              <w:jc w:val="right"/>
+              <w:rPr>
+                <w:rFonts w:ascii="Times New Roman" w:hAnsi="Times New Roman" w:cs="Times New Roman"/>
+                <w:sz w:val="24"/>
+                <w:szCs w:val="24"/>
+              </w:rPr>
+            </w:pPr>
+          </w:p>
+        </w:tc>
+        <w:tc>
+          <w:tcPr>
+            <w:tcW w:w="1080" w:type="dxa"/>
+            <w:tcBorders>
+              <w:top w:val="nil"/>
+              <w:bottom w:val="nil"/>
+            </w:tcBorders>
+          </w:tcPr>
+          <w:p>
+            <w:pPr>
+              <w:ind w:hanging="108"/>
+              <w:rPr>
+                <w:rFonts w:ascii="Times New Roman" w:hAnsi="Times New Roman" w:cs="Times New Roman"/>
+                <w:sz w:val="24"/>
+                <w:szCs w:val="24"/>
+              </w:rPr>
+            </w:pPr>
+          </w:p>
+        </w:tc>
+        <w:tc>
+          <w:tcPr>
+            <w:tcW w:w="990" w:type="dxa"/>
+            <w:tcBorders>
+              <w:top w:val="nil"/>
+              <w:bottom w:val="nil"/>
+            </w:tcBorders>
+          </w:tcPr>
+          <w:p>
+            <w:pPr>
+              <w:ind w:right="-108" w:hanging="108"/>
+              <w:jc w:val="right"/>
+              <w:rPr>
+                <w:rFonts w:ascii="Times New Roman" w:hAnsi="Times New Roman" w:cs="Times New Roman"/>
+                <w:sz w:val="24"/>
+                <w:szCs w:val="24"/>
+              </w:rPr>
+            </w:pPr>
+          </w:p>
+        </w:tc>
+        <w:tc>
+          <w:tcPr>
+            <w:tcW w:w="1084" w:type="dxa"/>
+            <w:tcBorders>
+              <w:top w:val="nil"/>
+              <w:bottom w:val="nil"/>
+            </w:tcBorders>
+          </w:tcPr>
+          <w:p>
+            <w:pPr>
+              <w:jc w:val="right"/>
+              <w:rPr>
+                <w:rFonts w:ascii="Times New Roman" w:hAnsi="Times New Roman" w:cs="Times New Roman"/>
+                <w:b/>
+                <w:sz w:val="24"/>
+                <w:szCs w:val="24"/>
+              </w:rPr>
+            </w:pPr>
+            <w:r>
+              <w:rPr>
+                <w:rFonts w:ascii="Times New Roman" w:hAnsi="Times New Roman" w:cs="Times New Roman"/>
+                <w:b/>
+                <w:sz w:val="24"/>
+                <w:szCs w:val="24"/>
+              </w:rPr>
+              <w:t>&lt;.0001</w:t>
+            </w:r>
+          </w:p>
+        </w:tc>
+      </w:tr>
+      <w:tr>
+        <w:trPr>
+          <w:cantSplit/>
+          <w:trHeight w:hRule="exact" w:val="298"/>
+          <w:jc w:val="center"/>
+        </w:trPr>
+        <w:tc>
+          <w:tcPr>
+            <w:tcW w:w="3336" w:type="dxa"/>
+            <w:tcBorders>
+              <w:top w:val="nil"/>
+            </w:tcBorders>
+          </w:tcPr>
+          <w:p>
+            <w:pPr>
+              <w:spacing w:line="480" w:lineRule="auto"/>
+              <w:rPr>
+                <w:rFonts w:ascii="Times New Roman" w:hAnsi="Times New Roman" w:cs="Times New Roman"/>
+                <w:sz w:val="24"/>
+                <w:szCs w:val="24"/>
+              </w:rPr>
+            </w:pPr>
+            <w:r>
+              <w:rPr>
+                <w:rFonts w:ascii="Times New Roman" w:hAnsi="Times New Roman" w:cs="Times New Roman"/>
+                <w:sz w:val="24"/>
+                <w:szCs w:val="24"/>
+              </w:rPr>
+              <w:t xml:space="preserve">    18-35</w:t>
+            </w:r>
+          </w:p>
+        </w:tc>
+        <w:tc>
+          <w:tcPr>
+            <w:tcW w:w="1058" w:type="dxa"/>
+          </w:tcPr>
+          <w:p>
+            <w:pPr>
+              <w:jc w:val="right"/>
+              <w:rPr>
+                <w:rFonts w:ascii="Times New Roman" w:hAnsi="Times New Roman" w:cs="Times New Roman"/>
+                <w:sz w:val="24"/>
+                <w:szCs w:val="24"/>
+              </w:rPr>
+            </w:pPr>
+            <w:r>
+              <w:rPr>
+                <w:rFonts w:ascii="Times New Roman" w:hAnsi="Times New Roman" w:cs="Times New Roman"/>
+                <w:sz w:val="24"/>
+                <w:szCs w:val="24"/>
+              </w:rPr>
+              <w:t>39,164</w:t>
+            </w:r>
+          </w:p>
+        </w:tc>
+        <w:tc>
+          <w:tcPr>
+            <w:tcW w:w="1178" w:type="dxa"/>
+          </w:tcPr>
+          <w:p>
+            <w:pPr>
+              <w:jc w:val="right"/>
+              <w:rPr>
+                <w:rFonts w:ascii="Times New Roman" w:hAnsi="Times New Roman" w:cs="Times New Roman"/>
+                <w:sz w:val="24"/>
+                <w:szCs w:val="24"/>
+              </w:rPr>
+            </w:pPr>
+            <w:r>
+              <w:rPr>
+                <w:rFonts w:ascii="Times New Roman" w:hAnsi="Times New Roman" w:cs="Times New Roman"/>
+                <w:sz w:val="24"/>
+                <w:szCs w:val="24"/>
+              </w:rPr>
+              <w:t>17.3</w:t>
+            </w:r>
+          </w:p>
+        </w:tc>
+        <w:tc>
+          <w:tcPr>
+            <w:tcW w:w="1093" w:type="dxa"/>
+            <w:gridSpan w:val="2"/>
+            <w:tcBorders>
+              <w:top w:val="nil"/>
+              <w:bottom w:val="nil"/>
+            </w:tcBorders>
+          </w:tcPr>
+          <w:p>
+            <w:pPr>
+              <w:jc w:val="right"/>
+              <w:rPr>
+                <w:rFonts w:ascii="Times New Roman" w:hAnsi="Times New Roman" w:cs="Times New Roman"/>
+                <w:sz w:val="24"/>
+                <w:szCs w:val="24"/>
+              </w:rPr>
+            </w:pPr>
+            <w:r>
+              <w:rPr>
+                <w:rFonts w:ascii="Times New Roman" w:hAnsi="Times New Roman" w:cs="Times New Roman"/>
+                <w:sz w:val="24"/>
+                <w:szCs w:val="24"/>
+              </w:rPr>
+              <w:t>37,157</w:t>
+            </w:r>
+          </w:p>
+        </w:tc>
+        <w:tc>
+          <w:tcPr>
+            <w:tcW w:w="990" w:type="dxa"/>
+            <w:tcBorders>
+              <w:top w:val="nil"/>
+              <w:bottom w:val="nil"/>
+            </w:tcBorders>
+          </w:tcPr>
+          <w:p>
+            <w:pPr>
+              <w:ind w:hanging="108"/>
+              <w:jc w:val="right"/>
+              <w:rPr>
+                <w:rFonts w:ascii="Times New Roman" w:hAnsi="Times New Roman" w:cs="Times New Roman"/>
+                <w:sz w:val="24"/>
+                <w:szCs w:val="24"/>
+              </w:rPr>
+            </w:pPr>
+            <w:r>
+              <w:rPr>
+                <w:rFonts w:ascii="Times New Roman" w:hAnsi="Times New Roman" w:cs="Times New Roman"/>
+                <w:sz w:val="24"/>
+                <w:szCs w:val="24"/>
+              </w:rPr>
+              <w:t>15.2</w:t>
+            </w:r>
+          </w:p>
+        </w:tc>
+        <w:tc>
+          <w:tcPr>
+            <w:tcW w:w="1080" w:type="dxa"/>
+            <w:tcBorders>
+              <w:top w:val="nil"/>
+              <w:bottom w:val="nil"/>
+            </w:tcBorders>
+          </w:tcPr>
+          <w:p>
+            <w:pPr>
+              <w:ind w:hanging="108"/>
+              <w:jc w:val="right"/>
+              <w:rPr>
+                <w:rFonts w:ascii="Times New Roman" w:hAnsi="Times New Roman" w:cs="Times New Roman"/>
+                <w:sz w:val="24"/>
+                <w:szCs w:val="24"/>
+              </w:rPr>
+            </w:pPr>
+            <w:r>
+              <w:rPr>
+                <w:rFonts w:ascii="Times New Roman" w:hAnsi="Times New Roman" w:cs="Times New Roman"/>
+                <w:sz w:val="24"/>
+                <w:szCs w:val="24"/>
+              </w:rPr>
+              <w:t>2,007</w:t>
+            </w:r>
+          </w:p>
+        </w:tc>
+        <w:tc>
+          <w:tcPr>
+            <w:tcW w:w="990" w:type="dxa"/>
+            <w:tcBorders>
+              <w:top w:val="nil"/>
+              <w:bottom w:val="nil"/>
+            </w:tcBorders>
+          </w:tcPr>
+          <w:p>
+            <w:pPr>
+              <w:ind w:hanging="108"/>
+              <w:jc w:val="right"/>
+              <w:rPr>
+                <w:rFonts w:ascii="Times New Roman" w:hAnsi="Times New Roman" w:cs="Times New Roman"/>
+                <w:sz w:val="24"/>
+                <w:szCs w:val="24"/>
+              </w:rPr>
+            </w:pPr>
+            <w:r>
+              <w:rPr>
+                <w:rFonts w:ascii="Times New Roman" w:hAnsi="Times New Roman" w:cs="Times New Roman"/>
+                <w:sz w:val="24"/>
+                <w:szCs w:val="24"/>
+              </w:rPr>
+              <w:t>12.3</w:t>
+            </w:r>
+          </w:p>
+        </w:tc>
+        <w:tc>
+          <w:tcPr>
+            <w:tcW w:w="1084" w:type="dxa"/>
+            <w:tcBorders>
+              <w:top w:val="nil"/>
+              <w:bottom w:val="nil"/>
+            </w:tcBorders>
+          </w:tcPr>
+          <w:p>
+            <w:pPr>
+              <w:jc w:val="right"/>
+              <w:rPr>
+                <w:rFonts w:ascii="Times New Roman" w:hAnsi="Times New Roman" w:cs="Times New Roman"/>
+                <w:sz w:val="24"/>
+                <w:szCs w:val="24"/>
+              </w:rPr>
+            </w:pPr>
+          </w:p>
+        </w:tc>
+      </w:tr>
+      <w:tr>
+        <w:trPr>
+          <w:cantSplit/>
+          <w:trHeight w:hRule="exact" w:val="298"/>
+          <w:jc w:val="center"/>
+        </w:trPr>
+        <w:tc>
+          <w:tcPr>
+            <w:tcW w:w="3336" w:type="dxa"/>
+          </w:tcPr>
+          <w:p>
+            <w:pPr>
+              <w:spacing w:line="480" w:lineRule="auto"/>
+              <w:rPr>
+                <w:rFonts w:ascii="Times New Roman" w:hAnsi="Times New Roman" w:cs="Times New Roman"/>
+                <w:sz w:val="24"/>
+                <w:szCs w:val="24"/>
+              </w:rPr>
+            </w:pPr>
+            <w:r>
+              <w:rPr>
+                <w:rFonts w:ascii="Times New Roman" w:hAnsi="Times New Roman" w:cs="Times New Roman"/>
+                <w:sz w:val="24"/>
+                <w:szCs w:val="24"/>
+              </w:rPr>
+              <w:t xml:space="preserve">    36-50</w:t>
+            </w:r>
+          </w:p>
+        </w:tc>
+        <w:tc>
+          <w:tcPr>
+            <w:tcW w:w="1058" w:type="dxa"/>
+          </w:tcPr>
+          <w:p>
+            <w:pPr>
+              <w:jc w:val="right"/>
+              <w:rPr>
+                <w:rFonts w:ascii="Times New Roman" w:hAnsi="Times New Roman" w:cs="Times New Roman"/>
+                <w:sz w:val="24"/>
+                <w:szCs w:val="24"/>
+              </w:rPr>
+            </w:pPr>
+            <w:r>
+              <w:rPr>
+                <w:rFonts w:ascii="Times New Roman" w:hAnsi="Times New Roman" w:cs="Times New Roman"/>
+                <w:sz w:val="24"/>
+                <w:szCs w:val="24"/>
+              </w:rPr>
+              <w:t>85,981</w:t>
+            </w:r>
+          </w:p>
+        </w:tc>
+        <w:tc>
+          <w:tcPr>
+            <w:tcW w:w="1178" w:type="dxa"/>
+          </w:tcPr>
+          <w:p>
+            <w:pPr>
+              <w:jc w:val="right"/>
+              <w:rPr>
+                <w:rFonts w:ascii="Times New Roman" w:hAnsi="Times New Roman" w:cs="Times New Roman"/>
+                <w:sz w:val="24"/>
+                <w:szCs w:val="24"/>
+              </w:rPr>
+            </w:pPr>
+            <w:r>
+              <w:rPr>
+                <w:rFonts w:ascii="Times New Roman" w:hAnsi="Times New Roman" w:cs="Times New Roman"/>
+                <w:sz w:val="24"/>
+                <w:szCs w:val="24"/>
+              </w:rPr>
+              <w:t>33.6</w:t>
+            </w:r>
+          </w:p>
+        </w:tc>
+        <w:tc>
+          <w:tcPr>
+            <w:tcW w:w="1093" w:type="dxa"/>
+            <w:gridSpan w:val="2"/>
+            <w:tcBorders>
+              <w:top w:val="nil"/>
+              <w:bottom w:val="nil"/>
+            </w:tcBorders>
+          </w:tcPr>
+          <w:p>
+            <w:pPr>
+              <w:jc w:val="right"/>
+              <w:rPr>
+                <w:rFonts w:ascii="Times New Roman" w:hAnsi="Times New Roman" w:cs="Times New Roman"/>
+                <w:sz w:val="24"/>
+                <w:szCs w:val="24"/>
+              </w:rPr>
+            </w:pPr>
+            <w:r>
+              <w:rPr>
+                <w:rFonts w:ascii="Times New Roman" w:hAnsi="Times New Roman" w:cs="Times New Roman"/>
+                <w:sz w:val="24"/>
+                <w:szCs w:val="24"/>
+              </w:rPr>
+              <w:t>80,805</w:t>
+            </w:r>
+          </w:p>
+        </w:tc>
+        <w:tc>
+          <w:tcPr>
+            <w:tcW w:w="990" w:type="dxa"/>
+            <w:tcBorders>
+              <w:top w:val="nil"/>
+              <w:bottom w:val="nil"/>
+            </w:tcBorders>
+          </w:tcPr>
+          <w:p>
+            <w:pPr>
+              <w:ind w:hanging="108"/>
+              <w:jc w:val="right"/>
+              <w:rPr>
+                <w:rFonts w:ascii="Times New Roman" w:hAnsi="Times New Roman" w:cs="Times New Roman"/>
+                <w:sz w:val="24"/>
+                <w:szCs w:val="24"/>
+              </w:rPr>
+            </w:pPr>
+            <w:r>
+              <w:rPr>
+                <w:rFonts w:ascii="Times New Roman" w:hAnsi="Times New Roman" w:cs="Times New Roman"/>
+                <w:sz w:val="24"/>
+                <w:szCs w:val="24"/>
+              </w:rPr>
+              <w:t>33.0</w:t>
+            </w:r>
+          </w:p>
+        </w:tc>
+        <w:tc>
+          <w:tcPr>
+            <w:tcW w:w="1080" w:type="dxa"/>
+            <w:tcBorders>
+              <w:top w:val="nil"/>
+              <w:bottom w:val="nil"/>
+            </w:tcBorders>
+          </w:tcPr>
+          <w:p>
+            <w:pPr>
+              <w:jc w:val="right"/>
+              <w:rPr>
+                <w:rFonts w:ascii="Times New Roman" w:hAnsi="Times New Roman" w:cs="Times New Roman"/>
+                <w:sz w:val="24"/>
+                <w:szCs w:val="24"/>
+              </w:rPr>
+            </w:pPr>
+            <w:r>
+              <w:rPr>
+                <w:rFonts w:ascii="Times New Roman" w:hAnsi="Times New Roman" w:cs="Times New Roman"/>
+                <w:sz w:val="24"/>
+                <w:szCs w:val="24"/>
+              </w:rPr>
+              <w:t>5,176</w:t>
+            </w:r>
+          </w:p>
+        </w:tc>
+        <w:tc>
+          <w:tcPr>
+            <w:tcW w:w="990" w:type="dxa"/>
+            <w:tcBorders>
+              <w:top w:val="nil"/>
+              <w:bottom w:val="nil"/>
+            </w:tcBorders>
+          </w:tcPr>
+          <w:p>
+            <w:pPr>
+              <w:ind w:hanging="108"/>
+              <w:jc w:val="right"/>
+              <w:rPr>
+                <w:rFonts w:ascii="Times New Roman" w:hAnsi="Times New Roman" w:cs="Times New Roman"/>
+                <w:sz w:val="24"/>
+                <w:szCs w:val="24"/>
+              </w:rPr>
+            </w:pPr>
+            <w:r>
+              <w:rPr>
+                <w:rFonts w:ascii="Times New Roman" w:hAnsi="Times New Roman" w:cs="Times New Roman"/>
+                <w:sz w:val="24"/>
+                <w:szCs w:val="24"/>
+              </w:rPr>
+              <w:t>31.8</w:t>
+            </w:r>
+          </w:p>
+        </w:tc>
+        <w:tc>
+          <w:tcPr>
+            <w:tcW w:w="1084" w:type="dxa"/>
+            <w:tcBorders>
+              <w:top w:val="nil"/>
+              <w:bottom w:val="nil"/>
+            </w:tcBorders>
+          </w:tcPr>
+          <w:p>
+            <w:pPr>
+              <w:jc w:val="right"/>
+              <w:rPr>
+                <w:rFonts w:ascii="Times New Roman" w:hAnsi="Times New Roman" w:cs="Times New Roman"/>
+                <w:sz w:val="24"/>
+                <w:szCs w:val="24"/>
+              </w:rPr>
+            </w:pPr>
+          </w:p>
+        </w:tc>
+      </w:tr>
+      <w:tr>
+        <w:trPr>
+          <w:cantSplit/>
+          <w:trHeight w:hRule="exact" w:val="298"/>
+          <w:jc w:val="center"/>
+        </w:trPr>
+        <w:tc>
+          <w:tcPr>
+            <w:tcW w:w="3336" w:type="dxa"/>
+          </w:tcPr>
+          <w:p>
+            <w:pPr>
+              <w:spacing w:line="480" w:lineRule="auto"/>
+              <w:rPr>
+                <w:rFonts w:ascii="Times New Roman" w:hAnsi="Times New Roman" w:cs="Times New Roman"/>
+                <w:sz w:val="24"/>
+                <w:szCs w:val="24"/>
+              </w:rPr>
+            </w:pPr>
+            <w:r>
+              <w:rPr>
+                <w:rFonts w:ascii="Times New Roman" w:hAnsi="Times New Roman" w:cs="Times New Roman"/>
+                <w:sz w:val="24"/>
+                <w:szCs w:val="24"/>
+              </w:rPr>
+              <w:t xml:space="preserve">    51-65</w:t>
+            </w:r>
+          </w:p>
+        </w:tc>
+        <w:tc>
+          <w:tcPr>
+            <w:tcW w:w="1058" w:type="dxa"/>
+          </w:tcPr>
+          <w:p>
+            <w:pPr>
+              <w:jc w:val="right"/>
+              <w:rPr>
+                <w:rFonts w:ascii="Times New Roman" w:hAnsi="Times New Roman" w:cs="Times New Roman"/>
+                <w:sz w:val="24"/>
+                <w:szCs w:val="24"/>
+              </w:rPr>
+            </w:pPr>
+            <w:r>
+              <w:rPr>
+                <w:rFonts w:ascii="Times New Roman" w:hAnsi="Times New Roman" w:cs="Times New Roman"/>
+                <w:sz w:val="24"/>
+                <w:szCs w:val="24"/>
+              </w:rPr>
+              <w:t>135,881</w:t>
+            </w:r>
+          </w:p>
+        </w:tc>
+        <w:tc>
+          <w:tcPr>
+            <w:tcW w:w="1178" w:type="dxa"/>
+          </w:tcPr>
+          <w:p>
+            <w:pPr>
+              <w:jc w:val="right"/>
+              <w:rPr>
+                <w:rFonts w:ascii="Times New Roman" w:hAnsi="Times New Roman" w:cs="Times New Roman"/>
+                <w:sz w:val="24"/>
+                <w:szCs w:val="24"/>
+              </w:rPr>
+            </w:pPr>
+            <w:r>
+              <w:rPr>
+                <w:rFonts w:ascii="Times New Roman" w:hAnsi="Times New Roman" w:cs="Times New Roman"/>
+                <w:sz w:val="24"/>
+                <w:szCs w:val="24"/>
+              </w:rPr>
+              <w:t>49.1</w:t>
+            </w:r>
+          </w:p>
+        </w:tc>
+        <w:tc>
+          <w:tcPr>
+            <w:tcW w:w="1093" w:type="dxa"/>
+            <w:gridSpan w:val="2"/>
+            <w:tcBorders>
+              <w:top w:val="nil"/>
+              <w:bottom w:val="nil"/>
+            </w:tcBorders>
+          </w:tcPr>
+          <w:p>
+            <w:pPr>
+              <w:jc w:val="right"/>
+              <w:rPr>
+                <w:rFonts w:ascii="Times New Roman" w:hAnsi="Times New Roman" w:cs="Times New Roman"/>
+                <w:sz w:val="24"/>
+                <w:szCs w:val="24"/>
+              </w:rPr>
+            </w:pPr>
+            <w:r>
+              <w:rPr>
+                <w:rFonts w:ascii="Times New Roman" w:hAnsi="Times New Roman" w:cs="Times New Roman"/>
+                <w:sz w:val="24"/>
+                <w:szCs w:val="24"/>
+              </w:rPr>
+              <w:t>126,776</w:t>
+            </w:r>
+          </w:p>
+        </w:tc>
+        <w:tc>
+          <w:tcPr>
+            <w:tcW w:w="990" w:type="dxa"/>
+            <w:tcBorders>
+              <w:top w:val="nil"/>
+              <w:bottom w:val="nil"/>
+            </w:tcBorders>
+          </w:tcPr>
+          <w:p>
+            <w:pPr>
+              <w:ind w:hanging="108"/>
+              <w:jc w:val="right"/>
+              <w:rPr>
+                <w:rFonts w:ascii="Times New Roman" w:hAnsi="Times New Roman" w:cs="Times New Roman"/>
+                <w:sz w:val="24"/>
+                <w:szCs w:val="24"/>
+              </w:rPr>
+            </w:pPr>
+            <w:r>
+              <w:rPr>
+                <w:rFonts w:ascii="Times New Roman" w:hAnsi="Times New Roman" w:cs="Times New Roman"/>
+                <w:sz w:val="24"/>
+                <w:szCs w:val="24"/>
+              </w:rPr>
+              <w:t>51.8</w:t>
+            </w:r>
+          </w:p>
+        </w:tc>
+        <w:tc>
+          <w:tcPr>
+            <w:tcW w:w="1080" w:type="dxa"/>
+            <w:tcBorders>
+              <w:top w:val="nil"/>
+              <w:bottom w:val="nil"/>
+            </w:tcBorders>
+          </w:tcPr>
+          <w:p>
+            <w:pPr>
+              <w:jc w:val="right"/>
+              <w:rPr>
+                <w:rFonts w:ascii="Times New Roman" w:hAnsi="Times New Roman" w:cs="Times New Roman"/>
+                <w:sz w:val="24"/>
+                <w:szCs w:val="24"/>
+              </w:rPr>
+            </w:pPr>
+            <w:r>
+              <w:rPr>
+                <w:rFonts w:ascii="Times New Roman" w:hAnsi="Times New Roman" w:cs="Times New Roman"/>
+                <w:sz w:val="24"/>
+                <w:szCs w:val="24"/>
+              </w:rPr>
+              <w:t>9,105</w:t>
+            </w:r>
+          </w:p>
+        </w:tc>
+        <w:tc>
+          <w:tcPr>
+            <w:tcW w:w="990" w:type="dxa"/>
+            <w:tcBorders>
+              <w:top w:val="nil"/>
+              <w:bottom w:val="nil"/>
+            </w:tcBorders>
+          </w:tcPr>
+          <w:p>
+            <w:pPr>
+              <w:ind w:hanging="108"/>
+              <w:jc w:val="right"/>
+              <w:rPr>
+                <w:rFonts w:ascii="Times New Roman" w:hAnsi="Times New Roman" w:cs="Times New Roman"/>
+                <w:sz w:val="24"/>
+                <w:szCs w:val="24"/>
+              </w:rPr>
+            </w:pPr>
+            <w:r>
+              <w:rPr>
+                <w:rFonts w:ascii="Times New Roman" w:hAnsi="Times New Roman" w:cs="Times New Roman"/>
+                <w:sz w:val="24"/>
+                <w:szCs w:val="24"/>
+              </w:rPr>
+              <w:t>55.9</w:t>
+            </w:r>
+          </w:p>
+        </w:tc>
+        <w:tc>
+          <w:tcPr>
+            <w:tcW w:w="1084" w:type="dxa"/>
+            <w:tcBorders>
+              <w:top w:val="nil"/>
+              <w:bottom w:val="nil"/>
+            </w:tcBorders>
+          </w:tcPr>
+          <w:p>
+            <w:pPr>
+              <w:jc w:val="right"/>
+              <w:rPr>
+                <w:rFonts w:ascii="Times New Roman" w:hAnsi="Times New Roman" w:cs="Times New Roman"/>
+                <w:sz w:val="24"/>
+                <w:szCs w:val="24"/>
+              </w:rPr>
+            </w:pPr>
+          </w:p>
+        </w:tc>
+      </w:tr>
+      <w:tr>
+        <w:trPr>
+          <w:cantSplit/>
+          <w:trHeight w:hRule="exact" w:val="298"/>
+          <w:jc w:val="center"/>
+        </w:trPr>
+        <w:tc>
+          <w:tcPr>
+            <w:tcW w:w="3336" w:type="dxa"/>
+          </w:tcPr>
+          <w:p>
+            <w:pPr>
+              <w:pStyle w:val="Heading6"/>
+              <w:spacing w:line="240" w:lineRule="auto"/>
+              <w:rPr>
+                <w:rFonts w:ascii="Times New Roman" w:hAnsi="Times New Roman"/>
+                <w:b w:val="0"/>
+                <w:bCs w:val="0"/>
+                <w:sz w:val="24"/>
+                <w:szCs w:val="24"/>
+              </w:rPr>
+            </w:pPr>
+            <w:r>
+              <w:rPr>
+                <w:rFonts w:ascii="Times New Roman" w:hAnsi="Times New Roman"/>
+                <w:b w:val="0"/>
+                <w:bCs w:val="0"/>
+                <w:sz w:val="24"/>
+                <w:szCs w:val="24"/>
+              </w:rPr>
+              <w:t>Gender</w:t>
+            </w:r>
+          </w:p>
+        </w:tc>
+        <w:tc>
+          <w:tcPr>
+            <w:tcW w:w="1058" w:type="dxa"/>
+          </w:tcPr>
+          <w:p>
+            <w:pPr>
+              <w:jc w:val="right"/>
+              <w:rPr>
+                <w:rFonts w:ascii="Times New Roman" w:hAnsi="Times New Roman" w:cs="Times New Roman"/>
+                <w:sz w:val="24"/>
+                <w:szCs w:val="24"/>
+              </w:rPr>
+            </w:pPr>
+          </w:p>
+        </w:tc>
+        <w:tc>
+          <w:tcPr>
+            <w:tcW w:w="1178" w:type="dxa"/>
+          </w:tcPr>
+          <w:p>
+            <w:pPr>
+              <w:jc w:val="right"/>
+              <w:rPr>
+                <w:rFonts w:ascii="Times New Roman" w:hAnsi="Times New Roman" w:cs="Times New Roman"/>
+                <w:sz w:val="24"/>
+                <w:szCs w:val="24"/>
+              </w:rPr>
+            </w:pPr>
+          </w:p>
+        </w:tc>
+        <w:tc>
+          <w:tcPr>
+            <w:tcW w:w="1093" w:type="dxa"/>
+            <w:gridSpan w:val="2"/>
+            <w:tcBorders>
+              <w:top w:val="nil"/>
+              <w:bottom w:val="nil"/>
+            </w:tcBorders>
+          </w:tcPr>
+          <w:p>
+            <w:pPr>
+              <w:jc w:val="right"/>
+              <w:rPr>
+                <w:rFonts w:ascii="Times New Roman" w:hAnsi="Times New Roman" w:cs="Times New Roman"/>
+                <w:sz w:val="24"/>
+                <w:szCs w:val="24"/>
+              </w:rPr>
+            </w:pPr>
+          </w:p>
+        </w:tc>
+        <w:tc>
+          <w:tcPr>
+            <w:tcW w:w="990" w:type="dxa"/>
+            <w:tcBorders>
+              <w:top w:val="nil"/>
+              <w:bottom w:val="nil"/>
+            </w:tcBorders>
+          </w:tcPr>
+          <w:p>
+            <w:pPr>
+              <w:jc w:val="right"/>
+              <w:rPr>
+                <w:rFonts w:ascii="Times New Roman" w:hAnsi="Times New Roman" w:cs="Times New Roman"/>
+                <w:sz w:val="24"/>
+                <w:szCs w:val="24"/>
+              </w:rPr>
+            </w:pPr>
+          </w:p>
+        </w:tc>
+        <w:tc>
+          <w:tcPr>
+            <w:tcW w:w="1080" w:type="dxa"/>
+            <w:tcBorders>
+              <w:top w:val="nil"/>
+              <w:bottom w:val="nil"/>
+            </w:tcBorders>
+          </w:tcPr>
+          <w:p>
+            <w:pPr>
+              <w:jc w:val="center"/>
+              <w:rPr>
+                <w:rFonts w:ascii="Times New Roman" w:hAnsi="Times New Roman" w:cs="Times New Roman"/>
+                <w:sz w:val="24"/>
+                <w:szCs w:val="24"/>
+              </w:rPr>
+            </w:pPr>
+          </w:p>
+        </w:tc>
+        <w:tc>
+          <w:tcPr>
+            <w:tcW w:w="990" w:type="dxa"/>
+            <w:tcBorders>
+              <w:top w:val="nil"/>
+              <w:bottom w:val="nil"/>
+            </w:tcBorders>
+          </w:tcPr>
+          <w:p>
+            <w:pPr>
+              <w:jc w:val="right"/>
+              <w:rPr>
+                <w:rFonts w:ascii="Times New Roman" w:hAnsi="Times New Roman" w:cs="Times New Roman"/>
+                <w:sz w:val="24"/>
+                <w:szCs w:val="24"/>
+              </w:rPr>
+            </w:pPr>
+          </w:p>
+        </w:tc>
+        <w:tc>
+          <w:tcPr>
+            <w:tcW w:w="1084" w:type="dxa"/>
+            <w:tcBorders>
+              <w:top w:val="nil"/>
+              <w:bottom w:val="nil"/>
+            </w:tcBorders>
+          </w:tcPr>
+          <w:p>
+            <w:pPr>
+              <w:jc w:val="right"/>
+              <w:rPr>
+                <w:rFonts w:ascii="Times New Roman" w:hAnsi="Times New Roman" w:cs="Times New Roman"/>
+                <w:b/>
+                <w:sz w:val="24"/>
+                <w:szCs w:val="24"/>
+              </w:rPr>
+            </w:pPr>
+            <w:r>
+              <w:rPr>
+                <w:rFonts w:ascii="Times New Roman" w:hAnsi="Times New Roman" w:cs="Times New Roman"/>
+                <w:b/>
+                <w:sz w:val="24"/>
+                <w:szCs w:val="24"/>
+              </w:rPr>
+              <w:t>&lt;.0001</w:t>
+            </w:r>
+          </w:p>
+        </w:tc>
+      </w:tr>
+      <w:tr>
+        <w:trPr>
+          <w:cantSplit/>
+          <w:trHeight w:hRule="exact" w:val="298"/>
+          <w:jc w:val="center"/>
+        </w:trPr>
+        <w:tc>
+          <w:tcPr>
+            <w:tcW w:w="3336" w:type="dxa"/>
+          </w:tcPr>
+          <w:p>
+            <w:pPr>
+              <w:spacing w:line="480" w:lineRule="auto"/>
+              <w:rPr>
+                <w:rFonts w:ascii="Times New Roman" w:hAnsi="Times New Roman" w:cs="Times New Roman"/>
+                <w:sz w:val="24"/>
+                <w:szCs w:val="24"/>
+              </w:rPr>
+            </w:pPr>
+            <w:r>
+              <w:rPr>
+                <w:rFonts w:ascii="Times New Roman" w:hAnsi="Times New Roman" w:cs="Times New Roman"/>
+                <w:sz w:val="24"/>
+                <w:szCs w:val="24"/>
+              </w:rPr>
+              <w:t xml:space="preserve">    Male</w:t>
+            </w:r>
+          </w:p>
+        </w:tc>
+        <w:tc>
+          <w:tcPr>
+            <w:tcW w:w="1058" w:type="dxa"/>
+          </w:tcPr>
+          <w:p>
+            <w:pPr>
+              <w:jc w:val="right"/>
+              <w:rPr>
+                <w:rFonts w:ascii="Times New Roman" w:hAnsi="Times New Roman" w:cs="Times New Roman"/>
+                <w:sz w:val="24"/>
+                <w:szCs w:val="24"/>
+              </w:rPr>
+            </w:pPr>
+            <w:r>
+              <w:rPr>
+                <w:rFonts w:ascii="Times New Roman" w:hAnsi="Times New Roman" w:cs="Times New Roman"/>
+                <w:sz w:val="24"/>
+                <w:szCs w:val="24"/>
+              </w:rPr>
+              <w:t>102,958</w:t>
+            </w:r>
+          </w:p>
+        </w:tc>
+        <w:tc>
+          <w:tcPr>
+            <w:tcW w:w="1178" w:type="dxa"/>
+          </w:tcPr>
+          <w:p>
+            <w:pPr>
+              <w:jc w:val="right"/>
+              <w:rPr>
+                <w:rFonts w:ascii="Times New Roman" w:hAnsi="Times New Roman" w:cs="Times New Roman"/>
+                <w:sz w:val="24"/>
+                <w:szCs w:val="24"/>
+              </w:rPr>
+            </w:pPr>
+            <w:r>
+              <w:rPr>
+                <w:rFonts w:ascii="Times New Roman" w:hAnsi="Times New Roman" w:cs="Times New Roman"/>
+                <w:sz w:val="24"/>
+                <w:szCs w:val="24"/>
+              </w:rPr>
+              <w:t>40.3</w:t>
+            </w:r>
+          </w:p>
+        </w:tc>
+        <w:tc>
+          <w:tcPr>
+            <w:tcW w:w="1093" w:type="dxa"/>
+            <w:gridSpan w:val="2"/>
+            <w:tcBorders>
+              <w:top w:val="nil"/>
+              <w:bottom w:val="nil"/>
+            </w:tcBorders>
+          </w:tcPr>
+          <w:p>
+            <w:pPr>
+              <w:jc w:val="right"/>
+              <w:rPr>
+                <w:rFonts w:ascii="Times New Roman" w:hAnsi="Times New Roman" w:cs="Times New Roman"/>
+                <w:sz w:val="24"/>
+                <w:szCs w:val="24"/>
+              </w:rPr>
+            </w:pPr>
+            <w:r>
+              <w:rPr>
+                <w:rFonts w:ascii="Times New Roman" w:hAnsi="Times New Roman" w:cs="Times New Roman"/>
+                <w:sz w:val="24"/>
+                <w:szCs w:val="24"/>
+              </w:rPr>
+              <w:t>96,679</w:t>
+            </w:r>
+          </w:p>
+        </w:tc>
+        <w:tc>
+          <w:tcPr>
+            <w:tcW w:w="990" w:type="dxa"/>
+            <w:tcBorders>
+              <w:top w:val="nil"/>
+              <w:bottom w:val="nil"/>
+            </w:tcBorders>
+          </w:tcPr>
+          <w:p>
+            <w:pPr>
+              <w:ind w:hanging="108"/>
+              <w:jc w:val="right"/>
+              <w:rPr>
+                <w:rFonts w:ascii="Times New Roman" w:hAnsi="Times New Roman" w:cs="Times New Roman"/>
+                <w:sz w:val="24"/>
+                <w:szCs w:val="24"/>
+              </w:rPr>
+            </w:pPr>
+            <w:r>
+              <w:rPr>
+                <w:rFonts w:ascii="Times New Roman" w:hAnsi="Times New Roman" w:cs="Times New Roman"/>
+                <w:sz w:val="24"/>
+                <w:szCs w:val="24"/>
+              </w:rPr>
+              <w:t>39.5</w:t>
+            </w:r>
+          </w:p>
+        </w:tc>
+        <w:tc>
+          <w:tcPr>
+            <w:tcW w:w="1080" w:type="dxa"/>
+            <w:tcBorders>
+              <w:top w:val="nil"/>
+              <w:bottom w:val="nil"/>
+            </w:tcBorders>
+          </w:tcPr>
+          <w:p>
+            <w:pPr>
+              <w:jc w:val="right"/>
+              <w:rPr>
+                <w:rFonts w:ascii="Times New Roman" w:hAnsi="Times New Roman" w:cs="Times New Roman"/>
+                <w:sz w:val="24"/>
+                <w:szCs w:val="24"/>
+              </w:rPr>
+            </w:pPr>
+            <w:r>
+              <w:rPr>
+                <w:rFonts w:ascii="Times New Roman" w:hAnsi="Times New Roman" w:cs="Times New Roman"/>
+                <w:sz w:val="24"/>
+                <w:szCs w:val="24"/>
+              </w:rPr>
+              <w:t>6,279</w:t>
+            </w:r>
+          </w:p>
+        </w:tc>
+        <w:tc>
+          <w:tcPr>
+            <w:tcW w:w="990" w:type="dxa"/>
+            <w:tcBorders>
+              <w:top w:val="nil"/>
+              <w:bottom w:val="nil"/>
+            </w:tcBorders>
+          </w:tcPr>
+          <w:p>
+            <w:pPr>
+              <w:pStyle w:val="Footer"/>
+              <w:ind w:left="-108"/>
+              <w:jc w:val="right"/>
+              <w:rPr>
+                <w:rFonts w:ascii="Times New Roman" w:hAnsi="Times New Roman" w:cs="Times New Roman"/>
+                <w:sz w:val="24"/>
+                <w:szCs w:val="24"/>
+              </w:rPr>
+            </w:pPr>
+            <w:r>
+              <w:rPr>
+                <w:rFonts w:ascii="Times New Roman" w:hAnsi="Times New Roman" w:cs="Times New Roman"/>
+                <w:sz w:val="24"/>
+                <w:szCs w:val="24"/>
+              </w:rPr>
+              <w:t>38.6</w:t>
+            </w:r>
+          </w:p>
+        </w:tc>
+        <w:tc>
+          <w:tcPr>
+            <w:tcW w:w="1084" w:type="dxa"/>
+            <w:tcBorders>
+              <w:top w:val="nil"/>
+              <w:bottom w:val="nil"/>
+            </w:tcBorders>
+          </w:tcPr>
+          <w:p>
+            <w:pPr>
+              <w:pStyle w:val="Footer"/>
+              <w:ind w:left="-108"/>
+              <w:jc w:val="right"/>
+              <w:rPr>
+                <w:rFonts w:ascii="Times New Roman" w:hAnsi="Times New Roman" w:cs="Times New Roman"/>
+                <w:sz w:val="24"/>
+                <w:szCs w:val="24"/>
+              </w:rPr>
+            </w:pPr>
+          </w:p>
+        </w:tc>
+      </w:tr>
+      <w:tr>
+        <w:trPr>
+          <w:cantSplit/>
+          <w:trHeight w:hRule="exact" w:val="298"/>
+          <w:jc w:val="center"/>
+        </w:trPr>
+        <w:tc>
+          <w:tcPr>
+            <w:tcW w:w="3336" w:type="dxa"/>
+          </w:tcPr>
+          <w:p>
+            <w:pPr>
+              <w:spacing w:line="480" w:lineRule="auto"/>
+              <w:rPr>
+                <w:rFonts w:ascii="Times New Roman" w:hAnsi="Times New Roman" w:cs="Times New Roman"/>
+                <w:sz w:val="24"/>
+                <w:szCs w:val="24"/>
+              </w:rPr>
+            </w:pPr>
+            <w:r>
+              <w:rPr>
+                <w:rFonts w:ascii="Times New Roman" w:hAnsi="Times New Roman" w:cs="Times New Roman"/>
+                <w:sz w:val="24"/>
+                <w:szCs w:val="24"/>
+              </w:rPr>
+              <w:t xml:space="preserve">    Female</w:t>
+            </w:r>
+          </w:p>
+        </w:tc>
+        <w:tc>
+          <w:tcPr>
+            <w:tcW w:w="1058" w:type="dxa"/>
+          </w:tcPr>
+          <w:p>
+            <w:pPr>
+              <w:jc w:val="right"/>
+              <w:rPr>
+                <w:rFonts w:ascii="Times New Roman" w:hAnsi="Times New Roman" w:cs="Times New Roman"/>
+                <w:sz w:val="24"/>
+                <w:szCs w:val="24"/>
+              </w:rPr>
+            </w:pPr>
+            <w:r>
+              <w:rPr>
+                <w:rFonts w:ascii="Times New Roman" w:hAnsi="Times New Roman" w:cs="Times New Roman"/>
+                <w:sz w:val="24"/>
+                <w:szCs w:val="24"/>
+              </w:rPr>
+              <w:t>158,068</w:t>
+            </w:r>
+          </w:p>
+        </w:tc>
+        <w:tc>
+          <w:tcPr>
+            <w:tcW w:w="1178" w:type="dxa"/>
+          </w:tcPr>
+          <w:p>
+            <w:pPr>
+              <w:jc w:val="right"/>
+              <w:rPr>
+                <w:rFonts w:ascii="Times New Roman" w:hAnsi="Times New Roman" w:cs="Times New Roman"/>
+                <w:sz w:val="24"/>
+                <w:szCs w:val="24"/>
+              </w:rPr>
+            </w:pPr>
+            <w:r>
+              <w:rPr>
+                <w:rFonts w:ascii="Times New Roman" w:hAnsi="Times New Roman" w:cs="Times New Roman"/>
+                <w:sz w:val="24"/>
+                <w:szCs w:val="24"/>
+              </w:rPr>
+              <w:t>59.8</w:t>
+            </w:r>
+          </w:p>
+        </w:tc>
+        <w:tc>
+          <w:tcPr>
+            <w:tcW w:w="1093" w:type="dxa"/>
+            <w:gridSpan w:val="2"/>
+            <w:tcBorders>
+              <w:top w:val="nil"/>
+              <w:bottom w:val="nil"/>
+            </w:tcBorders>
+          </w:tcPr>
+          <w:p>
+            <w:pPr>
+              <w:jc w:val="right"/>
+              <w:rPr>
+                <w:rFonts w:ascii="Times New Roman" w:hAnsi="Times New Roman" w:cs="Times New Roman"/>
+                <w:sz w:val="24"/>
+                <w:szCs w:val="24"/>
+              </w:rPr>
+            </w:pPr>
+            <w:r>
+              <w:rPr>
+                <w:rFonts w:ascii="Times New Roman" w:hAnsi="Times New Roman" w:cs="Times New Roman"/>
+                <w:sz w:val="24"/>
+                <w:szCs w:val="24"/>
+              </w:rPr>
+              <w:t>148,059</w:t>
+            </w:r>
+          </w:p>
+        </w:tc>
+        <w:tc>
+          <w:tcPr>
+            <w:tcW w:w="990" w:type="dxa"/>
+            <w:tcBorders>
+              <w:top w:val="nil"/>
+              <w:bottom w:val="nil"/>
+            </w:tcBorders>
+          </w:tcPr>
+          <w:p>
+            <w:pPr>
+              <w:ind w:hanging="108"/>
+              <w:jc w:val="right"/>
+              <w:rPr>
+                <w:rFonts w:ascii="Times New Roman" w:hAnsi="Times New Roman" w:cs="Times New Roman"/>
+                <w:sz w:val="24"/>
+                <w:szCs w:val="24"/>
+              </w:rPr>
+            </w:pPr>
+            <w:r>
+              <w:rPr>
+                <w:rFonts w:ascii="Times New Roman" w:hAnsi="Times New Roman" w:cs="Times New Roman"/>
+                <w:sz w:val="24"/>
+                <w:szCs w:val="24"/>
+              </w:rPr>
+              <w:t>60.5</w:t>
+            </w:r>
+          </w:p>
+        </w:tc>
+        <w:tc>
+          <w:tcPr>
+            <w:tcW w:w="1080" w:type="dxa"/>
+            <w:tcBorders>
+              <w:top w:val="nil"/>
+              <w:bottom w:val="nil"/>
+            </w:tcBorders>
+          </w:tcPr>
+          <w:p>
+            <w:pPr>
+              <w:jc w:val="right"/>
+              <w:rPr>
+                <w:rFonts w:ascii="Times New Roman" w:hAnsi="Times New Roman" w:cs="Times New Roman"/>
+                <w:sz w:val="24"/>
+                <w:szCs w:val="24"/>
+              </w:rPr>
+            </w:pPr>
+            <w:r>
+              <w:rPr>
+                <w:rFonts w:ascii="Times New Roman" w:hAnsi="Times New Roman" w:cs="Times New Roman"/>
+                <w:sz w:val="24"/>
+                <w:szCs w:val="24"/>
+              </w:rPr>
+              <w:t>10,009</w:t>
+            </w:r>
+          </w:p>
+        </w:tc>
+        <w:tc>
+          <w:tcPr>
+            <w:tcW w:w="990" w:type="dxa"/>
+            <w:tcBorders>
+              <w:top w:val="nil"/>
+              <w:bottom w:val="nil"/>
+            </w:tcBorders>
+          </w:tcPr>
+          <w:p>
+            <w:pPr>
+              <w:ind w:hanging="108"/>
+              <w:jc w:val="right"/>
+              <w:rPr>
+                <w:rFonts w:ascii="Times New Roman" w:hAnsi="Times New Roman" w:cs="Times New Roman"/>
+                <w:sz w:val="24"/>
+                <w:szCs w:val="24"/>
+              </w:rPr>
+            </w:pPr>
+            <w:r>
+              <w:rPr>
+                <w:rFonts w:ascii="Times New Roman" w:hAnsi="Times New Roman" w:cs="Times New Roman"/>
+                <w:sz w:val="24"/>
+                <w:szCs w:val="24"/>
+              </w:rPr>
+              <w:t>61.5</w:t>
+            </w:r>
+          </w:p>
+        </w:tc>
+        <w:tc>
+          <w:tcPr>
+            <w:tcW w:w="1084" w:type="dxa"/>
+            <w:tcBorders>
+              <w:top w:val="nil"/>
+              <w:bottom w:val="nil"/>
+            </w:tcBorders>
+          </w:tcPr>
+          <w:p>
+            <w:pPr>
+              <w:jc w:val="right"/>
+              <w:rPr>
+                <w:rFonts w:ascii="Times New Roman" w:hAnsi="Times New Roman" w:cs="Times New Roman"/>
+                <w:sz w:val="24"/>
+                <w:szCs w:val="24"/>
+              </w:rPr>
+            </w:pPr>
+          </w:p>
+        </w:tc>
+      </w:tr>
+      <w:tr>
+        <w:trPr>
+          <w:cantSplit/>
+          <w:trHeight w:hRule="exact" w:val="252"/>
+          <w:jc w:val="center"/>
+        </w:trPr>
+        <w:tc>
+          <w:tcPr>
+            <w:tcW w:w="3336" w:type="dxa"/>
+          </w:tcPr>
+          <w:p>
+            <w:pPr>
+              <w:pStyle w:val="Footer"/>
+              <w:ind w:left="449" w:hanging="449"/>
+              <w:rPr>
+                <w:rFonts w:ascii="Times New Roman" w:hAnsi="Times New Roman" w:cs="Times New Roman"/>
+                <w:sz w:val="24"/>
+                <w:szCs w:val="24"/>
+              </w:rPr>
+            </w:pPr>
+            <w:r>
+              <w:rPr>
+                <w:rFonts w:ascii="Times New Roman" w:hAnsi="Times New Roman" w:cs="Times New Roman"/>
+                <w:sz w:val="24"/>
+                <w:szCs w:val="24"/>
+              </w:rPr>
+              <w:t>Education level</w:t>
+            </w:r>
+          </w:p>
+        </w:tc>
+        <w:tc>
+          <w:tcPr>
+            <w:tcW w:w="1058" w:type="dxa"/>
+          </w:tcPr>
+          <w:p>
+            <w:pPr>
+              <w:ind w:left="449" w:hanging="449"/>
+              <w:jc w:val="center"/>
+              <w:rPr>
+                <w:rFonts w:ascii="Times New Roman" w:hAnsi="Times New Roman" w:cs="Times New Roman"/>
+                <w:sz w:val="24"/>
+                <w:szCs w:val="24"/>
+              </w:rPr>
+            </w:pPr>
+          </w:p>
+        </w:tc>
+        <w:tc>
+          <w:tcPr>
+            <w:tcW w:w="1178" w:type="dxa"/>
+          </w:tcPr>
+          <w:p>
+            <w:pPr>
+              <w:ind w:left="449" w:hanging="449"/>
+              <w:jc w:val="center"/>
+              <w:rPr>
+                <w:rFonts w:ascii="Times New Roman" w:hAnsi="Times New Roman" w:cs="Times New Roman"/>
+                <w:sz w:val="24"/>
+                <w:szCs w:val="24"/>
+              </w:rPr>
+            </w:pPr>
+          </w:p>
+        </w:tc>
+        <w:tc>
+          <w:tcPr>
+            <w:tcW w:w="1093" w:type="dxa"/>
+            <w:gridSpan w:val="2"/>
+          </w:tcPr>
+          <w:p>
+            <w:pPr>
+              <w:ind w:left="449" w:hanging="449"/>
+              <w:jc w:val="center"/>
+              <w:rPr>
+                <w:rFonts w:ascii="Times New Roman" w:hAnsi="Times New Roman" w:cs="Times New Roman"/>
+                <w:sz w:val="24"/>
+                <w:szCs w:val="24"/>
+              </w:rPr>
+            </w:pPr>
+          </w:p>
+        </w:tc>
+        <w:tc>
+          <w:tcPr>
+            <w:tcW w:w="990" w:type="dxa"/>
+          </w:tcPr>
+          <w:p>
+            <w:pPr>
+              <w:ind w:left="449" w:hanging="449"/>
+              <w:jc w:val="right"/>
+              <w:rPr>
+                <w:rFonts w:ascii="Times New Roman" w:hAnsi="Times New Roman" w:cs="Times New Roman"/>
+                <w:sz w:val="24"/>
+                <w:szCs w:val="24"/>
+              </w:rPr>
+            </w:pPr>
+          </w:p>
+        </w:tc>
+        <w:tc>
+          <w:tcPr>
+            <w:tcW w:w="1080" w:type="dxa"/>
+          </w:tcPr>
+          <w:p>
+            <w:pPr>
+              <w:ind w:left="449" w:hanging="449"/>
+              <w:jc w:val="center"/>
+              <w:rPr>
+                <w:rFonts w:ascii="Times New Roman" w:hAnsi="Times New Roman" w:cs="Times New Roman"/>
+                <w:sz w:val="24"/>
+                <w:szCs w:val="24"/>
+              </w:rPr>
+            </w:pPr>
+          </w:p>
+        </w:tc>
+        <w:tc>
+          <w:tcPr>
+            <w:tcW w:w="990" w:type="dxa"/>
+          </w:tcPr>
+          <w:p>
+            <w:pPr>
+              <w:ind w:left="449" w:hanging="512"/>
+              <w:jc w:val="right"/>
+              <w:rPr>
+                <w:rFonts w:ascii="Times New Roman" w:hAnsi="Times New Roman" w:cs="Times New Roman"/>
+                <w:sz w:val="24"/>
+                <w:szCs w:val="24"/>
+              </w:rPr>
+            </w:pPr>
+          </w:p>
+        </w:tc>
+        <w:tc>
+          <w:tcPr>
+            <w:tcW w:w="1084" w:type="dxa"/>
+          </w:tcPr>
+          <w:p>
+            <w:pPr>
+              <w:ind w:left="449" w:hanging="512"/>
+              <w:jc w:val="right"/>
+              <w:rPr>
+                <w:rFonts w:ascii="Times New Roman" w:hAnsi="Times New Roman" w:cs="Times New Roman"/>
+                <w:sz w:val="24"/>
+                <w:szCs w:val="24"/>
+              </w:rPr>
+            </w:pPr>
+            <w:r>
+              <w:rPr>
+                <w:rFonts w:ascii="Times New Roman" w:hAnsi="Times New Roman" w:cs="Times New Roman"/>
+                <w:b/>
+                <w:sz w:val="24"/>
+                <w:szCs w:val="24"/>
+              </w:rPr>
+              <w:t>&lt;.0001</w:t>
+            </w:r>
+          </w:p>
+        </w:tc>
+      </w:tr>
+      <w:tr>
+        <w:trPr>
+          <w:cantSplit/>
+          <w:trHeight w:hRule="exact" w:val="351"/>
+          <w:jc w:val="center"/>
+        </w:trPr>
+        <w:tc>
+          <w:tcPr>
+            <w:tcW w:w="3336" w:type="dxa"/>
+          </w:tcPr>
+          <w:p>
+            <w:pPr>
+              <w:pStyle w:val="Footer"/>
+              <w:ind w:left="449" w:hanging="449"/>
+              <w:rPr>
+                <w:rFonts w:ascii="Times New Roman" w:hAnsi="Times New Roman" w:cs="Times New Roman"/>
+                <w:sz w:val="24"/>
+                <w:szCs w:val="24"/>
+              </w:rPr>
+            </w:pPr>
+            <w:r>
+              <w:rPr>
+                <w:rFonts w:ascii="Times New Roman" w:hAnsi="Times New Roman" w:cs="Times New Roman"/>
+                <w:sz w:val="24"/>
+                <w:szCs w:val="24"/>
+              </w:rPr>
+              <w:t xml:space="preserve">    Did not graduate college</w:t>
+            </w:r>
+          </w:p>
+        </w:tc>
+        <w:tc>
+          <w:tcPr>
+            <w:tcW w:w="1058" w:type="dxa"/>
+          </w:tcPr>
+          <w:p>
+            <w:pPr>
+              <w:ind w:left="449" w:hanging="449"/>
+              <w:jc w:val="right"/>
+              <w:rPr>
+                <w:rFonts w:ascii="Times New Roman" w:hAnsi="Times New Roman" w:cs="Times New Roman"/>
+                <w:sz w:val="24"/>
+                <w:szCs w:val="24"/>
+              </w:rPr>
+            </w:pPr>
+            <w:r>
+              <w:rPr>
+                <w:rFonts w:ascii="Times New Roman" w:hAnsi="Times New Roman" w:cs="Times New Roman"/>
+                <w:sz w:val="24"/>
+                <w:szCs w:val="24"/>
+              </w:rPr>
+              <w:t>18,236</w:t>
+            </w:r>
+          </w:p>
+        </w:tc>
+        <w:tc>
+          <w:tcPr>
+            <w:tcW w:w="1178" w:type="dxa"/>
+          </w:tcPr>
+          <w:p>
+            <w:pPr>
+              <w:ind w:left="449" w:hanging="449"/>
+              <w:jc w:val="right"/>
+              <w:rPr>
+                <w:rFonts w:ascii="Times New Roman" w:hAnsi="Times New Roman" w:cs="Times New Roman"/>
+                <w:sz w:val="24"/>
+                <w:szCs w:val="24"/>
+              </w:rPr>
+            </w:pPr>
+            <w:r>
+              <w:rPr>
+                <w:rFonts w:ascii="Times New Roman" w:hAnsi="Times New Roman" w:cs="Times New Roman"/>
+                <w:sz w:val="24"/>
+                <w:szCs w:val="24"/>
+              </w:rPr>
+              <w:t>7.0</w:t>
+            </w:r>
+          </w:p>
+        </w:tc>
+        <w:tc>
+          <w:tcPr>
+            <w:tcW w:w="1093" w:type="dxa"/>
+            <w:gridSpan w:val="2"/>
+          </w:tcPr>
+          <w:p>
+            <w:pPr>
+              <w:ind w:left="449" w:hanging="449"/>
+              <w:jc w:val="right"/>
+              <w:rPr>
+                <w:rFonts w:ascii="Times New Roman" w:hAnsi="Times New Roman" w:cs="Times New Roman"/>
+                <w:sz w:val="24"/>
+                <w:szCs w:val="24"/>
+              </w:rPr>
+            </w:pPr>
+            <w:r>
+              <w:rPr>
+                <w:rFonts w:ascii="Times New Roman" w:hAnsi="Times New Roman" w:cs="Times New Roman"/>
+                <w:sz w:val="24"/>
+                <w:szCs w:val="24"/>
+              </w:rPr>
+              <w:t>16,114</w:t>
+            </w:r>
+          </w:p>
+        </w:tc>
+        <w:tc>
+          <w:tcPr>
+            <w:tcW w:w="990" w:type="dxa"/>
+          </w:tcPr>
+          <w:p>
+            <w:pPr>
+              <w:ind w:left="449" w:hanging="449"/>
+              <w:jc w:val="right"/>
+              <w:rPr>
+                <w:rFonts w:ascii="Times New Roman" w:hAnsi="Times New Roman" w:cs="Times New Roman"/>
+                <w:sz w:val="24"/>
+                <w:szCs w:val="24"/>
+              </w:rPr>
+            </w:pPr>
+            <w:r>
+              <w:rPr>
+                <w:rFonts w:ascii="Times New Roman" w:hAnsi="Times New Roman" w:cs="Times New Roman"/>
+                <w:sz w:val="24"/>
+                <w:szCs w:val="24"/>
+              </w:rPr>
+              <w:t>6.6</w:t>
+            </w:r>
+          </w:p>
+        </w:tc>
+        <w:tc>
+          <w:tcPr>
+            <w:tcW w:w="1080" w:type="dxa"/>
+          </w:tcPr>
+          <w:p>
+            <w:pPr>
+              <w:ind w:left="449" w:hanging="449"/>
+              <w:jc w:val="right"/>
+              <w:rPr>
+                <w:rFonts w:ascii="Times New Roman" w:hAnsi="Times New Roman" w:cs="Times New Roman"/>
+                <w:sz w:val="24"/>
+                <w:szCs w:val="24"/>
+              </w:rPr>
+            </w:pPr>
+            <w:r>
+              <w:rPr>
+                <w:rFonts w:ascii="Times New Roman" w:hAnsi="Times New Roman" w:cs="Times New Roman"/>
+                <w:sz w:val="24"/>
+                <w:szCs w:val="24"/>
+              </w:rPr>
+              <w:t>2,122</w:t>
+            </w:r>
+          </w:p>
+        </w:tc>
+        <w:tc>
+          <w:tcPr>
+            <w:tcW w:w="990" w:type="dxa"/>
+          </w:tcPr>
+          <w:p>
+            <w:pPr>
+              <w:ind w:left="449" w:hanging="512"/>
+              <w:jc w:val="right"/>
+              <w:rPr>
+                <w:rFonts w:ascii="Times New Roman" w:hAnsi="Times New Roman" w:cs="Times New Roman"/>
+                <w:sz w:val="24"/>
+                <w:szCs w:val="24"/>
+              </w:rPr>
+            </w:pPr>
+            <w:r>
+              <w:rPr>
+                <w:rFonts w:ascii="Times New Roman" w:hAnsi="Times New Roman" w:cs="Times New Roman"/>
+                <w:sz w:val="24"/>
+                <w:szCs w:val="24"/>
+              </w:rPr>
+              <w:t>13.0</w:t>
+            </w:r>
+          </w:p>
+        </w:tc>
+        <w:tc>
+          <w:tcPr>
+            <w:tcW w:w="1084" w:type="dxa"/>
+          </w:tcPr>
+          <w:p>
+            <w:pPr>
+              <w:ind w:left="449" w:hanging="512"/>
+              <w:jc w:val="right"/>
+              <w:rPr>
+                <w:rFonts w:ascii="Times New Roman" w:hAnsi="Times New Roman" w:cs="Times New Roman"/>
+                <w:b/>
+                <w:sz w:val="24"/>
+                <w:szCs w:val="24"/>
+              </w:rPr>
+            </w:pPr>
+          </w:p>
+        </w:tc>
+      </w:tr>
+      <w:tr>
+        <w:trPr>
+          <w:cantSplit/>
+          <w:trHeight w:hRule="exact" w:val="288"/>
+          <w:jc w:val="center"/>
+        </w:trPr>
+        <w:tc>
+          <w:tcPr>
+            <w:tcW w:w="3336" w:type="dxa"/>
+          </w:tcPr>
+          <w:p>
+            <w:pPr>
+              <w:pStyle w:val="Footer"/>
+              <w:ind w:left="449" w:hanging="449"/>
+              <w:rPr>
+                <w:rFonts w:ascii="Times New Roman" w:hAnsi="Times New Roman" w:cs="Times New Roman"/>
+                <w:sz w:val="24"/>
+                <w:szCs w:val="24"/>
+              </w:rPr>
+            </w:pPr>
+            <w:r>
+              <w:rPr>
+                <w:rFonts w:ascii="Times New Roman" w:hAnsi="Times New Roman" w:cs="Times New Roman"/>
+                <w:sz w:val="24"/>
+                <w:szCs w:val="24"/>
+              </w:rPr>
+              <w:t xml:space="preserve">    Graduated college</w:t>
+            </w:r>
+          </w:p>
+        </w:tc>
+        <w:tc>
+          <w:tcPr>
+            <w:tcW w:w="1058" w:type="dxa"/>
+          </w:tcPr>
+          <w:p>
+            <w:pPr>
+              <w:ind w:left="449" w:hanging="449"/>
+              <w:jc w:val="right"/>
+              <w:rPr>
+                <w:rFonts w:ascii="Times New Roman" w:hAnsi="Times New Roman" w:cs="Times New Roman"/>
+                <w:sz w:val="24"/>
+                <w:szCs w:val="24"/>
+              </w:rPr>
+            </w:pPr>
+            <w:r>
+              <w:rPr>
+                <w:rFonts w:ascii="Times New Roman" w:hAnsi="Times New Roman" w:cs="Times New Roman"/>
+                <w:sz w:val="24"/>
+                <w:szCs w:val="24"/>
+              </w:rPr>
+              <w:t>242,790</w:t>
+            </w:r>
+          </w:p>
+        </w:tc>
+        <w:tc>
+          <w:tcPr>
+            <w:tcW w:w="1178" w:type="dxa"/>
+          </w:tcPr>
+          <w:p>
+            <w:pPr>
+              <w:ind w:left="449" w:hanging="449"/>
+              <w:jc w:val="right"/>
+              <w:rPr>
+                <w:rFonts w:ascii="Times New Roman" w:hAnsi="Times New Roman" w:cs="Times New Roman"/>
+                <w:sz w:val="24"/>
+                <w:szCs w:val="24"/>
+              </w:rPr>
+            </w:pPr>
+            <w:r>
+              <w:rPr>
+                <w:rFonts w:ascii="Times New Roman" w:hAnsi="Times New Roman" w:cs="Times New Roman"/>
+                <w:sz w:val="24"/>
+                <w:szCs w:val="24"/>
+              </w:rPr>
+              <w:t>93.0</w:t>
+            </w:r>
+          </w:p>
+        </w:tc>
+        <w:tc>
+          <w:tcPr>
+            <w:tcW w:w="1093" w:type="dxa"/>
+            <w:gridSpan w:val="2"/>
+          </w:tcPr>
+          <w:p>
+            <w:pPr>
+              <w:ind w:left="449" w:hanging="449"/>
+              <w:jc w:val="right"/>
+              <w:rPr>
+                <w:rFonts w:ascii="Times New Roman" w:hAnsi="Times New Roman" w:cs="Times New Roman"/>
+                <w:sz w:val="24"/>
+                <w:szCs w:val="24"/>
+              </w:rPr>
+            </w:pPr>
+            <w:r>
+              <w:rPr>
+                <w:rFonts w:ascii="Times New Roman" w:hAnsi="Times New Roman" w:cs="Times New Roman"/>
+                <w:sz w:val="24"/>
+                <w:szCs w:val="24"/>
+              </w:rPr>
+              <w:t>228,624</w:t>
+            </w:r>
+          </w:p>
+        </w:tc>
+        <w:tc>
+          <w:tcPr>
+            <w:tcW w:w="990" w:type="dxa"/>
+          </w:tcPr>
+          <w:p>
+            <w:pPr>
+              <w:ind w:left="449" w:hanging="449"/>
+              <w:jc w:val="right"/>
+              <w:rPr>
+                <w:rFonts w:ascii="Times New Roman" w:hAnsi="Times New Roman" w:cs="Times New Roman"/>
+                <w:sz w:val="24"/>
+                <w:szCs w:val="24"/>
+              </w:rPr>
+            </w:pPr>
+            <w:r>
+              <w:rPr>
+                <w:rFonts w:ascii="Times New Roman" w:hAnsi="Times New Roman" w:cs="Times New Roman"/>
+                <w:sz w:val="24"/>
+                <w:szCs w:val="24"/>
+              </w:rPr>
+              <w:t>93.4</w:t>
+            </w:r>
+          </w:p>
+        </w:tc>
+        <w:tc>
+          <w:tcPr>
+            <w:tcW w:w="1080" w:type="dxa"/>
+          </w:tcPr>
+          <w:p>
+            <w:pPr>
+              <w:ind w:left="449" w:hanging="449"/>
+              <w:jc w:val="right"/>
+              <w:rPr>
+                <w:rFonts w:ascii="Times New Roman" w:hAnsi="Times New Roman" w:cs="Times New Roman"/>
+                <w:sz w:val="24"/>
+                <w:szCs w:val="24"/>
+              </w:rPr>
+            </w:pPr>
+            <w:r>
+              <w:rPr>
+                <w:rFonts w:ascii="Times New Roman" w:hAnsi="Times New Roman" w:cs="Times New Roman"/>
+                <w:sz w:val="24"/>
+                <w:szCs w:val="24"/>
+              </w:rPr>
+              <w:t>14,166</w:t>
+            </w:r>
+          </w:p>
+        </w:tc>
+        <w:tc>
+          <w:tcPr>
+            <w:tcW w:w="990" w:type="dxa"/>
+          </w:tcPr>
+          <w:p>
+            <w:pPr>
+              <w:ind w:left="449" w:hanging="512"/>
+              <w:jc w:val="right"/>
+              <w:rPr>
+                <w:rFonts w:ascii="Times New Roman" w:hAnsi="Times New Roman" w:cs="Times New Roman"/>
+                <w:sz w:val="24"/>
+                <w:szCs w:val="24"/>
+              </w:rPr>
+            </w:pPr>
+            <w:r>
+              <w:rPr>
+                <w:rFonts w:ascii="Times New Roman" w:hAnsi="Times New Roman" w:cs="Times New Roman"/>
+                <w:sz w:val="24"/>
+                <w:szCs w:val="24"/>
+              </w:rPr>
+              <w:t>87.0</w:t>
+            </w:r>
+          </w:p>
+        </w:tc>
+        <w:tc>
+          <w:tcPr>
+            <w:tcW w:w="1084" w:type="dxa"/>
+          </w:tcPr>
+          <w:p>
+            <w:pPr>
+              <w:rPr>
+                <w:rFonts w:ascii="Times New Roman" w:hAnsi="Times New Roman" w:cs="Times New Roman"/>
+                <w:b/>
+                <w:sz w:val="24"/>
+                <w:szCs w:val="24"/>
+              </w:rPr>
+            </w:pPr>
+          </w:p>
+        </w:tc>
+      </w:tr>
+      <w:tr>
+        <w:trPr>
+          <w:cantSplit/>
+          <w:trHeight w:hRule="exact" w:val="369"/>
+          <w:jc w:val="center"/>
+        </w:trPr>
+        <w:tc>
+          <w:tcPr>
+            <w:tcW w:w="3336" w:type="dxa"/>
+          </w:tcPr>
+          <w:p>
+            <w:pPr>
+              <w:pStyle w:val="Footer"/>
+              <w:ind w:left="449" w:hanging="449"/>
+              <w:rPr>
+                <w:rFonts w:ascii="Times New Roman" w:hAnsi="Times New Roman" w:cs="Times New Roman"/>
+                <w:sz w:val="24"/>
+                <w:szCs w:val="24"/>
+              </w:rPr>
+            </w:pPr>
+            <w:r>
+              <w:rPr>
+                <w:rFonts w:ascii="Times New Roman" w:hAnsi="Times New Roman" w:cs="Times New Roman"/>
+                <w:sz w:val="24"/>
+                <w:szCs w:val="24"/>
+              </w:rPr>
+              <w:t>Income (annually)</w:t>
+            </w:r>
+          </w:p>
+        </w:tc>
+        <w:tc>
+          <w:tcPr>
+            <w:tcW w:w="1058" w:type="dxa"/>
+          </w:tcPr>
+          <w:p>
+            <w:pPr>
+              <w:ind w:left="449" w:hanging="449"/>
+              <w:jc w:val="right"/>
+              <w:rPr>
+                <w:rFonts w:ascii="Times New Roman" w:hAnsi="Times New Roman" w:cs="Times New Roman"/>
+                <w:sz w:val="24"/>
+                <w:szCs w:val="24"/>
+              </w:rPr>
+            </w:pPr>
+          </w:p>
+        </w:tc>
+        <w:tc>
+          <w:tcPr>
+            <w:tcW w:w="1178" w:type="dxa"/>
+          </w:tcPr>
+          <w:p>
+            <w:pPr>
+              <w:ind w:left="449" w:hanging="449"/>
+              <w:jc w:val="right"/>
+              <w:rPr>
+                <w:rFonts w:ascii="Times New Roman" w:hAnsi="Times New Roman" w:cs="Times New Roman"/>
+                <w:sz w:val="24"/>
+                <w:szCs w:val="24"/>
+              </w:rPr>
+            </w:pPr>
+          </w:p>
+        </w:tc>
+        <w:tc>
+          <w:tcPr>
+            <w:tcW w:w="1093" w:type="dxa"/>
+            <w:gridSpan w:val="2"/>
+          </w:tcPr>
+          <w:p>
+            <w:pPr>
+              <w:ind w:left="449" w:hanging="449"/>
+              <w:jc w:val="right"/>
+              <w:rPr>
+                <w:rFonts w:ascii="Times New Roman" w:hAnsi="Times New Roman" w:cs="Times New Roman"/>
+                <w:sz w:val="24"/>
+                <w:szCs w:val="24"/>
+              </w:rPr>
+            </w:pPr>
+          </w:p>
+        </w:tc>
+        <w:tc>
+          <w:tcPr>
+            <w:tcW w:w="990" w:type="dxa"/>
+          </w:tcPr>
+          <w:p>
+            <w:pPr>
+              <w:ind w:left="449" w:hanging="449"/>
+              <w:jc w:val="right"/>
+              <w:rPr>
+                <w:rFonts w:ascii="Times New Roman" w:hAnsi="Times New Roman" w:cs="Times New Roman"/>
+                <w:sz w:val="24"/>
+                <w:szCs w:val="24"/>
+              </w:rPr>
+            </w:pPr>
+          </w:p>
+        </w:tc>
+        <w:tc>
+          <w:tcPr>
+            <w:tcW w:w="1080" w:type="dxa"/>
+          </w:tcPr>
+          <w:p>
+            <w:pPr>
+              <w:ind w:left="449" w:hanging="449"/>
+              <w:jc w:val="right"/>
+              <w:rPr>
+                <w:rFonts w:ascii="Times New Roman" w:hAnsi="Times New Roman" w:cs="Times New Roman"/>
+                <w:sz w:val="24"/>
+                <w:szCs w:val="24"/>
+              </w:rPr>
+            </w:pPr>
+          </w:p>
+        </w:tc>
+        <w:tc>
+          <w:tcPr>
+            <w:tcW w:w="990" w:type="dxa"/>
+          </w:tcPr>
+          <w:p>
+            <w:pPr>
+              <w:ind w:left="449" w:hanging="512"/>
+              <w:jc w:val="right"/>
+              <w:rPr>
+                <w:rFonts w:ascii="Times New Roman" w:hAnsi="Times New Roman" w:cs="Times New Roman"/>
+                <w:sz w:val="24"/>
+                <w:szCs w:val="24"/>
+              </w:rPr>
+            </w:pPr>
+          </w:p>
+        </w:tc>
+        <w:tc>
+          <w:tcPr>
+            <w:tcW w:w="1084" w:type="dxa"/>
+          </w:tcPr>
+          <w:p>
+            <w:pPr>
+              <w:rPr>
+                <w:rFonts w:ascii="Times New Roman" w:hAnsi="Times New Roman" w:cs="Times New Roman"/>
+                <w:b/>
+                <w:sz w:val="24"/>
+                <w:szCs w:val="24"/>
+              </w:rPr>
+            </w:pPr>
+          </w:p>
+        </w:tc>
+      </w:tr>
+      <w:tr>
+        <w:trPr>
+          <w:cantSplit/>
+          <w:trHeight w:hRule="exact" w:val="288"/>
+          <w:jc w:val="center"/>
+        </w:trPr>
+        <w:tc>
+          <w:tcPr>
+            <w:tcW w:w="3336" w:type="dxa"/>
+          </w:tcPr>
+          <w:p>
+            <w:pPr>
+              <w:pStyle w:val="Footer"/>
+              <w:ind w:left="449" w:hanging="449"/>
+              <w:rPr>
+                <w:rFonts w:ascii="Times New Roman" w:hAnsi="Times New Roman" w:cs="Times New Roman"/>
+                <w:sz w:val="24"/>
+                <w:szCs w:val="24"/>
+              </w:rPr>
+            </w:pPr>
+            <w:r>
+              <w:rPr>
+                <w:rFonts w:ascii="Times New Roman" w:hAnsi="Times New Roman" w:cs="Times New Roman"/>
+                <w:sz w:val="24"/>
+                <w:szCs w:val="24"/>
+              </w:rPr>
+              <w:t xml:space="preserve">    &lt; $50,000</w:t>
+            </w:r>
+          </w:p>
+        </w:tc>
+        <w:tc>
+          <w:tcPr>
+            <w:tcW w:w="1058" w:type="dxa"/>
+          </w:tcPr>
+          <w:p>
+            <w:pPr>
+              <w:ind w:left="449" w:hanging="449"/>
+              <w:jc w:val="right"/>
+              <w:rPr>
+                <w:rFonts w:ascii="Times New Roman" w:hAnsi="Times New Roman" w:cs="Times New Roman"/>
+                <w:sz w:val="24"/>
+                <w:szCs w:val="24"/>
+              </w:rPr>
+            </w:pPr>
+            <w:r>
+              <w:rPr>
+                <w:rFonts w:ascii="Times New Roman" w:hAnsi="Times New Roman" w:cs="Times New Roman"/>
+                <w:sz w:val="24"/>
+                <w:szCs w:val="24"/>
+              </w:rPr>
+              <w:t>129,603</w:t>
+            </w:r>
+          </w:p>
+        </w:tc>
+        <w:tc>
+          <w:tcPr>
+            <w:tcW w:w="1178" w:type="dxa"/>
+          </w:tcPr>
+          <w:p>
+            <w:pPr>
+              <w:ind w:left="449" w:hanging="449"/>
+              <w:jc w:val="right"/>
+              <w:rPr>
+                <w:rFonts w:ascii="Times New Roman" w:hAnsi="Times New Roman" w:cs="Times New Roman"/>
+                <w:sz w:val="24"/>
+                <w:szCs w:val="24"/>
+              </w:rPr>
+            </w:pPr>
+            <w:r>
+              <w:rPr>
+                <w:rFonts w:ascii="Times New Roman" w:hAnsi="Times New Roman" w:cs="Times New Roman"/>
+                <w:sz w:val="24"/>
+                <w:szCs w:val="24"/>
+              </w:rPr>
+              <w:t>49.7</w:t>
+            </w:r>
+          </w:p>
+        </w:tc>
+        <w:tc>
+          <w:tcPr>
+            <w:tcW w:w="1093" w:type="dxa"/>
+            <w:gridSpan w:val="2"/>
+          </w:tcPr>
+          <w:p>
+            <w:pPr>
+              <w:ind w:left="449" w:hanging="449"/>
+              <w:jc w:val="right"/>
+              <w:rPr>
+                <w:rFonts w:ascii="Times New Roman" w:hAnsi="Times New Roman" w:cs="Times New Roman"/>
+                <w:sz w:val="24"/>
+                <w:szCs w:val="24"/>
+              </w:rPr>
+            </w:pPr>
+            <w:r>
+              <w:rPr>
+                <w:rFonts w:ascii="Times New Roman" w:hAnsi="Times New Roman" w:cs="Times New Roman"/>
+                <w:sz w:val="24"/>
+                <w:szCs w:val="24"/>
+              </w:rPr>
+              <w:t>116,283</w:t>
+            </w:r>
+          </w:p>
+        </w:tc>
+        <w:tc>
+          <w:tcPr>
+            <w:tcW w:w="990" w:type="dxa"/>
+          </w:tcPr>
+          <w:p>
+            <w:pPr>
+              <w:ind w:left="449" w:hanging="449"/>
+              <w:jc w:val="right"/>
+              <w:rPr>
+                <w:rFonts w:ascii="Times New Roman" w:hAnsi="Times New Roman" w:cs="Times New Roman"/>
+                <w:sz w:val="24"/>
+                <w:szCs w:val="24"/>
+              </w:rPr>
+            </w:pPr>
+            <w:r>
+              <w:rPr>
+                <w:rFonts w:ascii="Times New Roman" w:hAnsi="Times New Roman" w:cs="Times New Roman"/>
+                <w:sz w:val="24"/>
+                <w:szCs w:val="24"/>
+              </w:rPr>
+              <w:t>47.5</w:t>
+            </w:r>
+          </w:p>
+        </w:tc>
+        <w:tc>
+          <w:tcPr>
+            <w:tcW w:w="1080" w:type="dxa"/>
+          </w:tcPr>
+          <w:p>
+            <w:pPr>
+              <w:ind w:left="449" w:hanging="449"/>
+              <w:jc w:val="right"/>
+              <w:rPr>
+                <w:rFonts w:ascii="Times New Roman" w:hAnsi="Times New Roman" w:cs="Times New Roman"/>
+                <w:sz w:val="24"/>
+                <w:szCs w:val="24"/>
+              </w:rPr>
+            </w:pPr>
+            <w:r>
+              <w:rPr>
+                <w:rFonts w:ascii="Times New Roman" w:hAnsi="Times New Roman" w:cs="Times New Roman"/>
+                <w:sz w:val="24"/>
+                <w:szCs w:val="24"/>
+              </w:rPr>
+              <w:t>13,320</w:t>
+            </w:r>
+          </w:p>
+        </w:tc>
+        <w:tc>
+          <w:tcPr>
+            <w:tcW w:w="990" w:type="dxa"/>
+          </w:tcPr>
+          <w:p>
+            <w:pPr>
+              <w:ind w:left="449" w:hanging="512"/>
+              <w:jc w:val="right"/>
+              <w:rPr>
+                <w:rFonts w:ascii="Times New Roman" w:hAnsi="Times New Roman" w:cs="Times New Roman"/>
+                <w:sz w:val="24"/>
+                <w:szCs w:val="24"/>
+              </w:rPr>
+            </w:pPr>
+            <w:r>
+              <w:rPr>
+                <w:rFonts w:ascii="Times New Roman" w:hAnsi="Times New Roman" w:cs="Times New Roman"/>
+                <w:sz w:val="24"/>
+                <w:szCs w:val="24"/>
+              </w:rPr>
+              <w:t>81.8</w:t>
+            </w:r>
+          </w:p>
+        </w:tc>
+        <w:tc>
+          <w:tcPr>
+            <w:tcW w:w="1084" w:type="dxa"/>
+          </w:tcPr>
+          <w:p>
+            <w:pPr>
+              <w:rPr>
+                <w:rFonts w:ascii="Times New Roman" w:hAnsi="Times New Roman" w:cs="Times New Roman"/>
+                <w:b/>
+                <w:sz w:val="24"/>
+                <w:szCs w:val="24"/>
+              </w:rPr>
+            </w:pPr>
+          </w:p>
+        </w:tc>
+      </w:tr>
+      <w:tr>
+        <w:trPr>
+          <w:cantSplit/>
+          <w:trHeight w:hRule="exact" w:val="1017"/>
+          <w:jc w:val="center"/>
+        </w:trPr>
+        <w:tc>
+          <w:tcPr>
+            <w:tcW w:w="3336" w:type="dxa"/>
+          </w:tcPr>
+          <w:p>
+            <w:pPr>
+              <w:pStyle w:val="Footer"/>
+              <w:rPr>
+                <w:rFonts w:ascii="Times New Roman" w:hAnsi="Times New Roman" w:cs="Times New Roman"/>
+                <w:sz w:val="24"/>
+                <w:szCs w:val="24"/>
+              </w:rPr>
+            </w:pPr>
+            <w:r>
+              <w:rPr>
+                <w:rFonts w:ascii="Times New Roman" w:hAnsi="Times New Roman" w:cs="Times New Roman"/>
+                <w:sz w:val="24"/>
+                <w:szCs w:val="24"/>
+              </w:rPr>
+              <w:t xml:space="preserve">    &gt; $50,000</w:t>
+            </w:r>
+          </w:p>
+        </w:tc>
+        <w:tc>
+          <w:tcPr>
+            <w:tcW w:w="1058" w:type="dxa"/>
+          </w:tcPr>
+          <w:p>
+            <w:pPr>
+              <w:ind w:left="449" w:hanging="449"/>
+              <w:jc w:val="right"/>
+              <w:rPr>
+                <w:rFonts w:ascii="Times New Roman" w:hAnsi="Times New Roman" w:cs="Times New Roman"/>
+                <w:sz w:val="24"/>
+                <w:szCs w:val="24"/>
+              </w:rPr>
+            </w:pPr>
+            <w:r>
+              <w:rPr>
+                <w:rFonts w:ascii="Times New Roman" w:hAnsi="Times New Roman" w:cs="Times New Roman"/>
+                <w:sz w:val="24"/>
+                <w:szCs w:val="24"/>
+              </w:rPr>
+              <w:t>131,423</w:t>
+            </w:r>
+          </w:p>
+        </w:tc>
+        <w:tc>
+          <w:tcPr>
+            <w:tcW w:w="1178" w:type="dxa"/>
+          </w:tcPr>
+          <w:p>
+            <w:pPr>
+              <w:ind w:left="449" w:hanging="449"/>
+              <w:jc w:val="right"/>
+              <w:rPr>
+                <w:rFonts w:ascii="Times New Roman" w:hAnsi="Times New Roman" w:cs="Times New Roman"/>
+                <w:sz w:val="24"/>
+                <w:szCs w:val="24"/>
+              </w:rPr>
+            </w:pPr>
+            <w:r>
+              <w:rPr>
+                <w:rFonts w:ascii="Times New Roman" w:hAnsi="Times New Roman" w:cs="Times New Roman"/>
+                <w:sz w:val="24"/>
+                <w:szCs w:val="24"/>
+              </w:rPr>
+              <w:t>50.3</w:t>
+            </w:r>
+          </w:p>
+        </w:tc>
+        <w:tc>
+          <w:tcPr>
+            <w:tcW w:w="1093" w:type="dxa"/>
+            <w:gridSpan w:val="2"/>
+          </w:tcPr>
+          <w:p>
+            <w:pPr>
+              <w:ind w:left="449" w:hanging="449"/>
+              <w:jc w:val="right"/>
+              <w:rPr>
+                <w:rFonts w:ascii="Times New Roman" w:hAnsi="Times New Roman" w:cs="Times New Roman"/>
+                <w:sz w:val="24"/>
+                <w:szCs w:val="24"/>
+              </w:rPr>
+            </w:pPr>
+            <w:r>
+              <w:rPr>
+                <w:rFonts w:ascii="Times New Roman" w:hAnsi="Times New Roman" w:cs="Times New Roman"/>
+                <w:sz w:val="24"/>
+                <w:szCs w:val="24"/>
+              </w:rPr>
+              <w:t>128,455</w:t>
+            </w:r>
+          </w:p>
+        </w:tc>
+        <w:tc>
+          <w:tcPr>
+            <w:tcW w:w="990" w:type="dxa"/>
+          </w:tcPr>
+          <w:p>
+            <w:pPr>
+              <w:ind w:left="449" w:hanging="449"/>
+              <w:jc w:val="right"/>
+              <w:rPr>
+                <w:rFonts w:ascii="Times New Roman" w:hAnsi="Times New Roman" w:cs="Times New Roman"/>
+                <w:sz w:val="24"/>
+                <w:szCs w:val="24"/>
+              </w:rPr>
+            </w:pPr>
+            <w:r>
+              <w:rPr>
+                <w:rFonts w:ascii="Times New Roman" w:hAnsi="Times New Roman" w:cs="Times New Roman"/>
+                <w:sz w:val="24"/>
+                <w:szCs w:val="24"/>
+              </w:rPr>
+              <w:t>52.5</w:t>
+            </w:r>
+          </w:p>
+        </w:tc>
+        <w:tc>
+          <w:tcPr>
+            <w:tcW w:w="1080" w:type="dxa"/>
+          </w:tcPr>
+          <w:p>
+            <w:pPr>
+              <w:ind w:left="449" w:hanging="449"/>
+              <w:jc w:val="right"/>
+              <w:rPr>
+                <w:rFonts w:ascii="Times New Roman" w:hAnsi="Times New Roman" w:cs="Times New Roman"/>
+                <w:sz w:val="24"/>
+                <w:szCs w:val="24"/>
+              </w:rPr>
+            </w:pPr>
+            <w:r>
+              <w:rPr>
+                <w:rFonts w:ascii="Times New Roman" w:hAnsi="Times New Roman" w:cs="Times New Roman"/>
+                <w:sz w:val="24"/>
+                <w:szCs w:val="24"/>
+              </w:rPr>
+              <w:t>2,968</w:t>
+            </w:r>
+          </w:p>
+        </w:tc>
+        <w:tc>
+          <w:tcPr>
+            <w:tcW w:w="990" w:type="dxa"/>
+          </w:tcPr>
+          <w:p>
+            <w:pPr>
+              <w:ind w:left="449" w:hanging="512"/>
+              <w:jc w:val="right"/>
+              <w:rPr>
+                <w:rFonts w:ascii="Times New Roman" w:hAnsi="Times New Roman" w:cs="Times New Roman"/>
+                <w:sz w:val="24"/>
+                <w:szCs w:val="24"/>
+              </w:rPr>
+            </w:pPr>
+            <w:r>
+              <w:rPr>
+                <w:rFonts w:ascii="Times New Roman" w:hAnsi="Times New Roman" w:cs="Times New Roman"/>
+                <w:sz w:val="24"/>
+                <w:szCs w:val="24"/>
+              </w:rPr>
+              <w:t>18.2</w:t>
+            </w:r>
+          </w:p>
+        </w:tc>
+        <w:tc>
+          <w:tcPr>
+            <w:tcW w:w="1084" w:type="dxa"/>
+          </w:tcPr>
+          <w:p>
+            <w:pPr>
+              <w:rPr>
+                <w:rFonts w:ascii="Times New Roman" w:hAnsi="Times New Roman" w:cs="Times New Roman"/>
+                <w:b/>
+                <w:sz w:val="24"/>
+                <w:szCs w:val="24"/>
+              </w:rPr>
+            </w:pPr>
+          </w:p>
+        </w:tc>
+      </w:tr>
+    </w:tbl>
+    <w:p>
+      <w:pPr>
+        <w:rPr>
+          <w:rFonts w:ascii="Times New Roman" w:hAnsi="Times New Roman" w:cs="Times New Roman"/>
+          <w:sz w:val="24"/>
+          <w:szCs w:val="24"/>
+        </w:rPr>
+      </w:pPr>
+      <w:r>
+        <w:rPr>
+          <w:rFonts w:ascii="Times New Roman" w:hAnsi="Times New Roman" w:cs="Times New Roman"/>
+          <w:sz w:val="24"/>
+          <w:szCs w:val="24"/>
+        </w:rPr>
+        <w:t xml:space="preserve">* </w:t>
+      </w:r>
+      <w:r>
+        <w:rPr>
+          <w:rFonts w:ascii="Times New Roman" w:hAnsi="Times New Roman" w:cs="Times New Roman"/>
+          <w:i/>
+          <w:iCs/>
+          <w:sz w:val="24"/>
+          <w:szCs w:val="24"/>
+        </w:rPr>
+        <w:t>p</w:t>
+      </w:r>
+      <w:r>
+        <w:rPr>
+          <w:rFonts w:ascii="Times New Roman" w:hAnsi="Times New Roman" w:cs="Times New Roman"/>
+          <w:i/>
+          <w:iCs/>
+          <w:sz w:val="24"/>
+          <w:szCs w:val="24"/>
+        </w:rPr>
+        <w:t>-</w:t>
+      </w:r>
+      <w:r>
+        <w:rPr>
+          <w:rFonts w:ascii="Times New Roman" w:hAnsi="Times New Roman" w:cs="Times New Roman"/>
+          <w:sz w:val="24"/>
+          <w:szCs w:val="24"/>
+        </w:rPr>
+        <w:t xml:space="preserve">values based on Pearson chi-square test of association. </w:t>
+      </w:r>
+    </w:p>
+    <w:p>
+      <w:pPr>
+        <w:spacing w:line="480" w:lineRule="auto"/>
+        <w:jc w:val="center"/>
+        <w:rPr>
+          <w:rFonts w:ascii="Times New Roman" w:hAnsi="Times New Roman" w:cs="Times New Roman"/>
+          <w:b/>
+          <w:sz w:val="24"/>
+          <w:szCs w:val="24"/>
+        </w:rPr>
+      </w:pPr>
+    </w:p>
+    <w:p>
+      <w:pPr>
+        <w:spacing w:line="480" w:lineRule="auto"/>
+        <w:jc w:val="center"/>
+        <w:rPr>
+          <w:rFonts w:ascii="Times New Roman" w:hAnsi="Times New Roman" w:cs="Times New Roman"/>
+          <w:b/>
+          <w:sz w:val="24"/>
+          <w:szCs w:val="24"/>
+        </w:rPr>
+      </w:pPr>
+    </w:p>
+    <w:p>
+      <w:pPr>
+        <w:spacing w:line="480" w:lineRule="auto"/>
+        <w:jc w:val="center"/>
+        <w:rPr>
+          <w:rFonts w:ascii="Times New Roman" w:hAnsi="Times New Roman" w:cs="Times New Roman"/>
+          <w:b/>
+          <w:sz w:val="24"/>
+          <w:szCs w:val="24"/>
+        </w:rPr>
+      </w:pPr>
+    </w:p>
+    <w:p>
+      <w:pPr>
+        <w:spacing w:line="480" w:lineRule="auto"/>
+        <w:jc w:val="center"/>
+        <w:rPr>
+          <w:rFonts w:ascii="Times New Roman" w:hAnsi="Times New Roman" w:cs="Times New Roman"/>
+          <w:b/>
+          <w:sz w:val="24"/>
+          <w:szCs w:val="24"/>
+        </w:rPr>
+      </w:pPr>
+    </w:p>
+    <w:p>
+      <w:pPr>
+        <w:spacing w:line="480" w:lineRule="auto"/>
+        <w:jc w:val="center"/>
+        <w:rPr>
+          <w:rFonts w:ascii="Times New Roman" w:hAnsi="Times New Roman" w:cs="Times New Roman"/>
+          <w:b/>
+          <w:sz w:val="24"/>
+          <w:szCs w:val="24"/>
+        </w:rPr>
+      </w:pPr>
+    </w:p>
+    <w:p>
+      <w:pPr>
+        <w:spacing w:line="480" w:lineRule="auto"/>
+        <w:jc w:val="center"/>
+        <w:rPr>
+          <w:rFonts w:ascii="Times New Roman" w:hAnsi="Times New Roman" w:cs="Times New Roman"/>
+          <w:b/>
+          <w:sz w:val="24"/>
+          <w:szCs w:val="24"/>
+        </w:rPr>
+      </w:pPr>
+    </w:p>
+    <w:p>
+      <w:pPr>
+        <w:spacing w:line="480" w:lineRule="auto"/>
+        <w:jc w:val="center"/>
+        <w:rPr>
+          <w:rFonts w:ascii="Times New Roman" w:hAnsi="Times New Roman" w:cs="Times New Roman"/>
+          <w:b/>
+          <w:sz w:val="24"/>
+          <w:szCs w:val="24"/>
+        </w:rPr>
+      </w:pPr>
+    </w:p>
+    <w:p>
+      <w:pPr>
+        <w:spacing w:line="480" w:lineRule="auto"/>
+        <w:jc w:val="center"/>
+        <w:rPr>
+          <w:rFonts w:ascii="Times New Roman" w:hAnsi="Times New Roman" w:cs="Times New Roman"/>
+          <w:b/>
+          <w:sz w:val="24"/>
+          <w:szCs w:val="24"/>
+        </w:rPr>
+      </w:pPr>
+    </w:p>
+    <w:p>
+      <w:pPr>
+        <w:spacing w:line="480" w:lineRule="auto"/>
+        <w:jc w:val="center"/>
+        <w:rPr>
+          <w:rFonts w:ascii="Times New Roman" w:hAnsi="Times New Roman" w:cs="Times New Roman"/>
+          <w:b/>
+          <w:sz w:val="24"/>
+          <w:szCs w:val="24"/>
+        </w:rPr>
+      </w:pPr>
+    </w:p>
+    <w:p>
+      <w:pPr>
+        <w:spacing w:line="480" w:lineRule="auto"/>
+        <w:jc w:val="center"/>
+        <w:rPr>
+          <w:rFonts w:ascii="Times New Roman" w:hAnsi="Times New Roman" w:cs="Times New Roman"/>
+          <w:b/>
+          <w:sz w:val="24"/>
+          <w:szCs w:val="24"/>
+        </w:rPr>
+      </w:pPr>
     </w:p>
     <w:sectPr>
       <w:pgSz w:w="12240" w:h="15840"/>
       <w:pgMar w:top="1440" w:right="1440" w:bottom="1440" w:left="1440" w:header="720" w:footer="720" w:gutter="0"/>
       <w:cols w:space="720"/>
+      <w:titlePg/>
       <w:docGrid w:linePitch="360"/>
     </w:sectPr>
   </w:body>
@@ -663,19 +6867,63 @@
           <w:pStyle w:val="Header"/>
         </w:pPr>
         <w:r>
-          <w:t>Running head:</w:t>
+          <w:t xml:space="preserve">Running head: </w:t>
         </w:r>
         <w:r>
-          <w:t xml:space="preserve"> </w:t>
+          <w:t>SATISFACTION AND INCOME: DATA ANALYSIS BRFSS 2010</w:t>
         </w:r>
         <w:r>
-          <w:t xml:space="preserve">SATISFACTION </w:t>
+          <w:tab/>
         </w:r>
         <w:r>
-          <w:t>AND</w:t>
+          <w:fldChar w:fldCharType="begin"/>
         </w:r>
         <w:r>
-          <w:t xml:space="preserve"> INCOME: DATA ANALYSIS BRFSS 2010</w:t>
+          <w:instrText xml:space="preserve"> PAGE   \* MERGEFORMAT </w:instrText>
+        </w:r>
+        <w:r>
+          <w:fldChar w:fldCharType="separate"/>
+        </w:r>
+        <w:r>
+          <w:rPr>
+            <w:noProof/>
+          </w:rPr>
+          <w:t>6</w:t>
+        </w:r>
+        <w:r>
+          <w:rPr>
+            <w:noProof/>
+          </w:rPr>
+          <w:fldChar w:fldCharType="end"/>
+        </w:r>
+      </w:p>
+    </w:sdtContent>
+  </w:sdt>
+</w:hdr>
+</file>
+
+<file path=word/header2.xml><?xml version="1.0" encoding="utf-8"?>
+<w:hdr xmlns:wpc="http://schemas.microsoft.com/office/word/2010/wordprocessingCanvas" xmlns:cx="http://schemas.microsoft.com/office/drawing/2014/chartex" xmlns:cx1="http://schemas.microsoft.com/office/drawing/2015/9/8/chartex" xmlns:cx2="http://schemas.microsoft.com/office/drawing/2015/10/21/chartex" xmlns:cx3="http://schemas.microsoft.com/office/drawing/2016/5/9/chartex" xmlns:cx4="http://schemas.microsoft.com/office/drawing/2016/5/10/chartex" xmlns:cx5="http://schemas.microsoft.com/office/drawing/2016/5/11/chartex" xmlns:mc="http://schemas.openxmlformats.org/markup-compatibility/2006" xmlns:o="urn:schemas-microsoft-com:office:office" xmlns:r="http://schemas.openxmlformats.org/officeDocument/2006/relationships" xmlns:m="http://schemas.openxmlformats.org/officeDocument/2006/math" xmlns:v="urn:schemas-microsoft-com:vml" xmlns:wp14="http://schemas.microsoft.com/office/word/2010/wordprocessingDrawing" xmlns:wp="http://schemas.openxmlformats.org/drawingml/2006/wordprocessingDrawing" xmlns:w10="urn:schemas-microsoft-com:office:word" xmlns:w="http://schemas.openxmlformats.org/wordprocessingml/2006/main" xmlns:w14="http://schemas.microsoft.com/office/word/2010/wordml" xmlns:w15="http://schemas.microsoft.com/office/word/2012/wordml" xmlns:w16se="http://schemas.microsoft.com/office/word/2015/wordml/symex" xmlns:wpg="http://schemas.microsoft.com/office/word/2010/wordprocessingGroup" xmlns:wpi="http://schemas.microsoft.com/office/word/2010/wordprocessingInk" xmlns:wne="http://schemas.microsoft.com/office/word/2006/wordml" xmlns:wps="http://schemas.microsoft.com/office/word/2010/wordprocessingShape" mc:Ignorable="w14 w15 w16se wp14">
+  <w:sdt>
+    <w:sdtPr>
+      <w:id w:val="1227411962"/>
+      <w:docPartObj>
+        <w:docPartGallery w:val="Page Numbers (Top of Page)"/>
+        <w:docPartUnique/>
+      </w:docPartObj>
+    </w:sdtPr>
+    <w:sdtEndPr>
+      <w:rPr>
+        <w:noProof/>
+      </w:rPr>
+    </w:sdtEndPr>
+    <w:sdtContent>
+      <w:p>
+        <w:pPr>
+          <w:pStyle w:val="Header"/>
+        </w:pPr>
+        <w:r>
+          <w:t>SATISFACTION AND INCOME: DATA ANALYSIS BRFSS 2010</w:t>
         </w:r>
         <w:r>
           <w:tab/>
@@ -704,7 +6952,365 @@
       </w:p>
     </w:sdtContent>
   </w:sdt>
+  <w:p>
+    <w:pPr>
+      <w:pStyle w:val="Header"/>
+    </w:pPr>
+  </w:p>
 </w:hdr>
+</file>
+
+<file path=word/numbering.xml><?xml version="1.0" encoding="utf-8"?>
+<w:numbering xmlns:wpc="http://schemas.microsoft.com/office/word/2010/wordprocessingCanvas" xmlns:cx="http://schemas.microsoft.com/office/drawing/2014/chartex" xmlns:cx1="http://schemas.microsoft.com/office/drawing/2015/9/8/chartex" xmlns:cx2="http://schemas.microsoft.com/office/drawing/2015/10/21/chartex" xmlns:cx3="http://schemas.microsoft.com/office/drawing/2016/5/9/chartex" xmlns:cx4="http://schemas.microsoft.com/office/drawing/2016/5/10/chartex" xmlns:cx5="http://schemas.microsoft.com/office/drawing/2016/5/11/chartex" xmlns:mc="http://schemas.openxmlformats.org/markup-compatibility/2006" xmlns:o="urn:schemas-microsoft-com:office:office" xmlns:r="http://schemas.openxmlformats.org/officeDocument/2006/relationships" xmlns:m="http://schemas.openxmlformats.org/officeDocument/2006/math" xmlns:v="urn:schemas-microsoft-com:vml" xmlns:wp14="http://schemas.microsoft.com/office/word/2010/wordprocessingDrawing" xmlns:wp="http://schemas.openxmlformats.org/drawingml/2006/wordprocessingDrawing" xmlns:w10="urn:schemas-microsoft-com:office:word" xmlns:w="http://schemas.openxmlformats.org/wordprocessingml/2006/main" xmlns:w14="http://schemas.microsoft.com/office/word/2010/wordml" xmlns:w15="http://schemas.microsoft.com/office/word/2012/wordml" xmlns:w16se="http://schemas.microsoft.com/office/word/2015/wordml/symex" xmlns:wpg="http://schemas.microsoft.com/office/word/2010/wordprocessingGroup" xmlns:wpi="http://schemas.microsoft.com/office/word/2010/wordprocessingInk" xmlns:wne="http://schemas.microsoft.com/office/word/2006/wordml" xmlns:wps="http://schemas.microsoft.com/office/word/2010/wordprocessingShape" mc:Ignorable="w14 w15 w16se wp14">
+  <w:abstractNum w:abstractNumId="0" w15:restartNumberingAfterBreak="0">
+    <w:nsid w:val="35500B87"/>
+    <w:multiLevelType w:val="hybridMultilevel"/>
+    <w:tmpl w:val="94FC28AC"/>
+    <w:lvl w:ilvl="0" w:tplc="36E67DE8">
+      <w:start w:val="60"/>
+      <w:numFmt w:val="bullet"/>
+      <w:lvlText w:val=""/>
+      <w:lvlJc w:val="left"/>
+      <w:pPr>
+        <w:ind w:left="600" w:hanging="360"/>
+      </w:pPr>
+      <w:rPr>
+        <w:rFonts w:ascii="Wingdings" w:eastAsiaTheme="minorHAnsi" w:hAnsi="Wingdings" w:cs="Times New Roman" w:hint="default"/>
+      </w:rPr>
+    </w:lvl>
+    <w:lvl w:ilvl="1" w:tplc="04090003" w:tentative="1">
+      <w:start w:val="1"/>
+      <w:numFmt w:val="bullet"/>
+      <w:lvlText w:val="o"/>
+      <w:lvlJc w:val="left"/>
+      <w:pPr>
+        <w:ind w:left="1320" w:hanging="360"/>
+      </w:pPr>
+      <w:rPr>
+        <w:rFonts w:ascii="Courier New" w:hAnsi="Courier New" w:cs="Courier New" w:hint="default"/>
+      </w:rPr>
+    </w:lvl>
+    <w:lvl w:ilvl="2" w:tplc="04090005" w:tentative="1">
+      <w:start w:val="1"/>
+      <w:numFmt w:val="bullet"/>
+      <w:lvlText w:val=""/>
+      <w:lvlJc w:val="left"/>
+      <w:pPr>
+        <w:ind w:left="2040" w:hanging="360"/>
+      </w:pPr>
+      <w:rPr>
+        <w:rFonts w:ascii="Wingdings" w:hAnsi="Wingdings" w:hint="default"/>
+      </w:rPr>
+    </w:lvl>
+    <w:lvl w:ilvl="3" w:tplc="04090001" w:tentative="1">
+      <w:start w:val="1"/>
+      <w:numFmt w:val="bullet"/>
+      <w:lvlText w:val=""/>
+      <w:lvlJc w:val="left"/>
+      <w:pPr>
+        <w:ind w:left="2760" w:hanging="360"/>
+      </w:pPr>
+      <w:rPr>
+        <w:rFonts w:ascii="Symbol" w:hAnsi="Symbol" w:hint="default"/>
+      </w:rPr>
+    </w:lvl>
+    <w:lvl w:ilvl="4" w:tplc="04090003" w:tentative="1">
+      <w:start w:val="1"/>
+      <w:numFmt w:val="bullet"/>
+      <w:lvlText w:val="o"/>
+      <w:lvlJc w:val="left"/>
+      <w:pPr>
+        <w:ind w:left="3480" w:hanging="360"/>
+      </w:pPr>
+      <w:rPr>
+        <w:rFonts w:ascii="Courier New" w:hAnsi="Courier New" w:cs="Courier New" w:hint="default"/>
+      </w:rPr>
+    </w:lvl>
+    <w:lvl w:ilvl="5" w:tplc="04090005" w:tentative="1">
+      <w:start w:val="1"/>
+      <w:numFmt w:val="bullet"/>
+      <w:lvlText w:val=""/>
+      <w:lvlJc w:val="left"/>
+      <w:pPr>
+        <w:ind w:left="4200" w:hanging="360"/>
+      </w:pPr>
+      <w:rPr>
+        <w:rFonts w:ascii="Wingdings" w:hAnsi="Wingdings" w:hint="default"/>
+      </w:rPr>
+    </w:lvl>
+    <w:lvl w:ilvl="6" w:tplc="04090001" w:tentative="1">
+      <w:start w:val="1"/>
+      <w:numFmt w:val="bullet"/>
+      <w:lvlText w:val=""/>
+      <w:lvlJc w:val="left"/>
+      <w:pPr>
+        <w:ind w:left="4920" w:hanging="360"/>
+      </w:pPr>
+      <w:rPr>
+        <w:rFonts w:ascii="Symbol" w:hAnsi="Symbol" w:hint="default"/>
+      </w:rPr>
+    </w:lvl>
+    <w:lvl w:ilvl="7" w:tplc="04090003" w:tentative="1">
+      <w:start w:val="1"/>
+      <w:numFmt w:val="bullet"/>
+      <w:lvlText w:val="o"/>
+      <w:lvlJc w:val="left"/>
+      <w:pPr>
+        <w:ind w:left="5640" w:hanging="360"/>
+      </w:pPr>
+      <w:rPr>
+        <w:rFonts w:ascii="Courier New" w:hAnsi="Courier New" w:cs="Courier New" w:hint="default"/>
+      </w:rPr>
+    </w:lvl>
+    <w:lvl w:ilvl="8" w:tplc="04090005" w:tentative="1">
+      <w:start w:val="1"/>
+      <w:numFmt w:val="bullet"/>
+      <w:lvlText w:val=""/>
+      <w:lvlJc w:val="left"/>
+      <w:pPr>
+        <w:ind w:left="6360" w:hanging="360"/>
+      </w:pPr>
+      <w:rPr>
+        <w:rFonts w:ascii="Wingdings" w:hAnsi="Wingdings" w:hint="default"/>
+      </w:rPr>
+    </w:lvl>
+  </w:abstractNum>
+  <w:abstractNum w:abstractNumId="1" w15:restartNumberingAfterBreak="0">
+    <w:nsid w:val="435E2515"/>
+    <w:multiLevelType w:val="hybridMultilevel"/>
+    <w:tmpl w:val="1C540902"/>
+    <w:lvl w:ilvl="0" w:tplc="78EEE79E">
+      <w:start w:val="60"/>
+      <w:numFmt w:val="bullet"/>
+      <w:lvlText w:val=""/>
+      <w:lvlJc w:val="left"/>
+      <w:pPr>
+        <w:ind w:left="600" w:hanging="360"/>
+      </w:pPr>
+      <w:rPr>
+        <w:rFonts w:ascii="Wingdings" w:eastAsiaTheme="minorHAnsi" w:hAnsi="Wingdings" w:cs="Times New Roman" w:hint="default"/>
+      </w:rPr>
+    </w:lvl>
+    <w:lvl w:ilvl="1" w:tplc="04090003" w:tentative="1">
+      <w:start w:val="1"/>
+      <w:numFmt w:val="bullet"/>
+      <w:lvlText w:val="o"/>
+      <w:lvlJc w:val="left"/>
+      <w:pPr>
+        <w:ind w:left="1320" w:hanging="360"/>
+      </w:pPr>
+      <w:rPr>
+        <w:rFonts w:ascii="Courier New" w:hAnsi="Courier New" w:cs="Courier New" w:hint="default"/>
+      </w:rPr>
+    </w:lvl>
+    <w:lvl w:ilvl="2" w:tplc="04090005" w:tentative="1">
+      <w:start w:val="1"/>
+      <w:numFmt w:val="bullet"/>
+      <w:lvlText w:val=""/>
+      <w:lvlJc w:val="left"/>
+      <w:pPr>
+        <w:ind w:left="2040" w:hanging="360"/>
+      </w:pPr>
+      <w:rPr>
+        <w:rFonts w:ascii="Wingdings" w:hAnsi="Wingdings" w:hint="default"/>
+      </w:rPr>
+    </w:lvl>
+    <w:lvl w:ilvl="3" w:tplc="04090001" w:tentative="1">
+      <w:start w:val="1"/>
+      <w:numFmt w:val="bullet"/>
+      <w:lvlText w:val=""/>
+      <w:lvlJc w:val="left"/>
+      <w:pPr>
+        <w:ind w:left="2760" w:hanging="360"/>
+      </w:pPr>
+      <w:rPr>
+        <w:rFonts w:ascii="Symbol" w:hAnsi="Symbol" w:hint="default"/>
+      </w:rPr>
+    </w:lvl>
+    <w:lvl w:ilvl="4" w:tplc="04090003" w:tentative="1">
+      <w:start w:val="1"/>
+      <w:numFmt w:val="bullet"/>
+      <w:lvlText w:val="o"/>
+      <w:lvlJc w:val="left"/>
+      <w:pPr>
+        <w:ind w:left="3480" w:hanging="360"/>
+      </w:pPr>
+      <w:rPr>
+        <w:rFonts w:ascii="Courier New" w:hAnsi="Courier New" w:cs="Courier New" w:hint="default"/>
+      </w:rPr>
+    </w:lvl>
+    <w:lvl w:ilvl="5" w:tplc="04090005" w:tentative="1">
+      <w:start w:val="1"/>
+      <w:numFmt w:val="bullet"/>
+      <w:lvlText w:val=""/>
+      <w:lvlJc w:val="left"/>
+      <w:pPr>
+        <w:ind w:left="4200" w:hanging="360"/>
+      </w:pPr>
+      <w:rPr>
+        <w:rFonts w:ascii="Wingdings" w:hAnsi="Wingdings" w:hint="default"/>
+      </w:rPr>
+    </w:lvl>
+    <w:lvl w:ilvl="6" w:tplc="04090001" w:tentative="1">
+      <w:start w:val="1"/>
+      <w:numFmt w:val="bullet"/>
+      <w:lvlText w:val=""/>
+      <w:lvlJc w:val="left"/>
+      <w:pPr>
+        <w:ind w:left="4920" w:hanging="360"/>
+      </w:pPr>
+      <w:rPr>
+        <w:rFonts w:ascii="Symbol" w:hAnsi="Symbol" w:hint="default"/>
+      </w:rPr>
+    </w:lvl>
+    <w:lvl w:ilvl="7" w:tplc="04090003" w:tentative="1">
+      <w:start w:val="1"/>
+      <w:numFmt w:val="bullet"/>
+      <w:lvlText w:val="o"/>
+      <w:lvlJc w:val="left"/>
+      <w:pPr>
+        <w:ind w:left="5640" w:hanging="360"/>
+      </w:pPr>
+      <w:rPr>
+        <w:rFonts w:ascii="Courier New" w:hAnsi="Courier New" w:cs="Courier New" w:hint="default"/>
+      </w:rPr>
+    </w:lvl>
+    <w:lvl w:ilvl="8" w:tplc="04090005" w:tentative="1">
+      <w:start w:val="1"/>
+      <w:numFmt w:val="bullet"/>
+      <w:lvlText w:val=""/>
+      <w:lvlJc w:val="left"/>
+      <w:pPr>
+        <w:ind w:left="6360" w:hanging="360"/>
+      </w:pPr>
+      <w:rPr>
+        <w:rFonts w:ascii="Wingdings" w:hAnsi="Wingdings" w:hint="default"/>
+      </w:rPr>
+    </w:lvl>
+  </w:abstractNum>
+  <w:abstractNum w:abstractNumId="2" w15:restartNumberingAfterBreak="0">
+    <w:nsid w:val="5A3A1BFC"/>
+    <w:multiLevelType w:val="hybridMultilevel"/>
+    <w:tmpl w:val="089A7002"/>
+    <w:lvl w:ilvl="0" w:tplc="CFAA2A6E">
+      <w:start w:val="60"/>
+      <w:numFmt w:val="bullet"/>
+      <w:lvlText w:val=""/>
+      <w:lvlJc w:val="left"/>
+      <w:pPr>
+        <w:ind w:left="600" w:hanging="360"/>
+      </w:pPr>
+      <w:rPr>
+        <w:rFonts w:ascii="Wingdings" w:eastAsiaTheme="minorHAnsi" w:hAnsi="Wingdings" w:cs="Times New Roman" w:hint="default"/>
+      </w:rPr>
+    </w:lvl>
+    <w:lvl w:ilvl="1" w:tplc="04090003" w:tentative="1">
+      <w:start w:val="1"/>
+      <w:numFmt w:val="bullet"/>
+      <w:lvlText w:val="o"/>
+      <w:lvlJc w:val="left"/>
+      <w:pPr>
+        <w:ind w:left="1320" w:hanging="360"/>
+      </w:pPr>
+      <w:rPr>
+        <w:rFonts w:ascii="Courier New" w:hAnsi="Courier New" w:cs="Courier New" w:hint="default"/>
+      </w:rPr>
+    </w:lvl>
+    <w:lvl w:ilvl="2" w:tplc="04090005" w:tentative="1">
+      <w:start w:val="1"/>
+      <w:numFmt w:val="bullet"/>
+      <w:lvlText w:val=""/>
+      <w:lvlJc w:val="left"/>
+      <w:pPr>
+        <w:ind w:left="2040" w:hanging="360"/>
+      </w:pPr>
+      <w:rPr>
+        <w:rFonts w:ascii="Wingdings" w:hAnsi="Wingdings" w:hint="default"/>
+      </w:rPr>
+    </w:lvl>
+    <w:lvl w:ilvl="3" w:tplc="04090001" w:tentative="1">
+      <w:start w:val="1"/>
+      <w:numFmt w:val="bullet"/>
+      <w:lvlText w:val=""/>
+      <w:lvlJc w:val="left"/>
+      <w:pPr>
+        <w:ind w:left="2760" w:hanging="360"/>
+      </w:pPr>
+      <w:rPr>
+        <w:rFonts w:ascii="Symbol" w:hAnsi="Symbol" w:hint="default"/>
+      </w:rPr>
+    </w:lvl>
+    <w:lvl w:ilvl="4" w:tplc="04090003" w:tentative="1">
+      <w:start w:val="1"/>
+      <w:numFmt w:val="bullet"/>
+      <w:lvlText w:val="o"/>
+      <w:lvlJc w:val="left"/>
+      <w:pPr>
+        <w:ind w:left="3480" w:hanging="360"/>
+      </w:pPr>
+      <w:rPr>
+        <w:rFonts w:ascii="Courier New" w:hAnsi="Courier New" w:cs="Courier New" w:hint="default"/>
+      </w:rPr>
+    </w:lvl>
+    <w:lvl w:ilvl="5" w:tplc="04090005" w:tentative="1">
+      <w:start w:val="1"/>
+      <w:numFmt w:val="bullet"/>
+      <w:lvlText w:val=""/>
+      <w:lvlJc w:val="left"/>
+      <w:pPr>
+        <w:ind w:left="4200" w:hanging="360"/>
+      </w:pPr>
+      <w:rPr>
+        <w:rFonts w:ascii="Wingdings" w:hAnsi="Wingdings" w:hint="default"/>
+      </w:rPr>
+    </w:lvl>
+    <w:lvl w:ilvl="6" w:tplc="04090001" w:tentative="1">
+      <w:start w:val="1"/>
+      <w:numFmt w:val="bullet"/>
+      <w:lvlText w:val=""/>
+      <w:lvlJc w:val="left"/>
+      <w:pPr>
+        <w:ind w:left="4920" w:hanging="360"/>
+      </w:pPr>
+      <w:rPr>
+        <w:rFonts w:ascii="Symbol" w:hAnsi="Symbol" w:hint="default"/>
+      </w:rPr>
+    </w:lvl>
+    <w:lvl w:ilvl="7" w:tplc="04090003" w:tentative="1">
+      <w:start w:val="1"/>
+      <w:numFmt w:val="bullet"/>
+      <w:lvlText w:val="o"/>
+      <w:lvlJc w:val="left"/>
+      <w:pPr>
+        <w:ind w:left="5640" w:hanging="360"/>
+      </w:pPr>
+      <w:rPr>
+        <w:rFonts w:ascii="Courier New" w:hAnsi="Courier New" w:cs="Courier New" w:hint="default"/>
+      </w:rPr>
+    </w:lvl>
+    <w:lvl w:ilvl="8" w:tplc="04090005" w:tentative="1">
+      <w:start w:val="1"/>
+      <w:numFmt w:val="bullet"/>
+      <w:lvlText w:val=""/>
+      <w:lvlJc w:val="left"/>
+      <w:pPr>
+        <w:ind w:left="6360" w:hanging="360"/>
+      </w:pPr>
+      <w:rPr>
+        <w:rFonts w:ascii="Wingdings" w:hAnsi="Wingdings" w:hint="default"/>
+      </w:rPr>
+    </w:lvl>
+  </w:abstractNum>
+  <w:num w:numId="1">
+    <w:abstractNumId w:val="0"/>
+  </w:num>
+  <w:num w:numId="2">
+    <w:abstractNumId w:val="1"/>
+  </w:num>
+  <w:num w:numId="3">
+    <w:abstractNumId w:val="2"/>
+  </w:num>
+</w:numbering>
 </file>
 
 <file path=word/styles.xml><?xml version="1.0" encoding="utf-8"?>
@@ -730,8 +7336,8 @@
     <w:lsdException w:name="heading 2" w:semiHidden="1" w:uiPriority="9" w:unhideWhenUsed="1" w:qFormat="1"/>
     <w:lsdException w:name="heading 3" w:semiHidden="1" w:uiPriority="9" w:unhideWhenUsed="1" w:qFormat="1"/>
     <w:lsdException w:name="heading 4" w:semiHidden="1" w:uiPriority="9" w:unhideWhenUsed="1" w:qFormat="1"/>
-    <w:lsdException w:name="heading 5" w:semiHidden="1" w:uiPriority="9" w:unhideWhenUsed="1" w:qFormat="1"/>
-    <w:lsdException w:name="heading 6" w:semiHidden="1" w:uiPriority="9" w:unhideWhenUsed="1" w:qFormat="1"/>
+    <w:lsdException w:name="heading 5" w:semiHidden="1" w:uiPriority="0" w:unhideWhenUsed="1" w:qFormat="1"/>
+    <w:lsdException w:name="heading 6" w:semiHidden="1" w:uiPriority="0" w:unhideWhenUsed="1" w:qFormat="1"/>
     <w:lsdException w:name="heading 7" w:semiHidden="1" w:uiPriority="9" w:unhideWhenUsed="1" w:qFormat="1"/>
     <w:lsdException w:name="heading 8" w:semiHidden="1" w:uiPriority="9" w:unhideWhenUsed="1" w:qFormat="1"/>
     <w:lsdException w:name="heading 9" w:semiHidden="1" w:uiPriority="9" w:unhideWhenUsed="1" w:qFormat="1"/>
@@ -757,7 +7363,7 @@
     <w:lsdException w:name="footnote text" w:semiHidden="1" w:unhideWhenUsed="1"/>
     <w:lsdException w:name="annotation text" w:semiHidden="1" w:unhideWhenUsed="1"/>
     <w:lsdException w:name="header" w:semiHidden="1" w:unhideWhenUsed="1"/>
-    <w:lsdException w:name="footer" w:semiHidden="1" w:unhideWhenUsed="1"/>
+    <w:lsdException w:name="footer" w:semiHidden="1" w:uiPriority="0" w:unhideWhenUsed="1"/>
     <w:lsdException w:name="index heading" w:semiHidden="1" w:unhideWhenUsed="1"/>
     <w:lsdException w:name="caption" w:semiHidden="1" w:uiPriority="35" w:unhideWhenUsed="1" w:qFormat="1"/>
     <w:lsdException w:name="table of figures" w:semiHidden="1" w:unhideWhenUsed="1"/>
@@ -806,10 +7412,10 @@
     <w:lsdException w:name="Body Text First Indent 2" w:semiHidden="1" w:unhideWhenUsed="1"/>
     <w:lsdException w:name="Note Heading" w:semiHidden="1" w:unhideWhenUsed="1"/>
     <w:lsdException w:name="Body Text 2" w:semiHidden="1" w:unhideWhenUsed="1"/>
-    <w:lsdException w:name="Body Text 3" w:semiHidden="1" w:unhideWhenUsed="1"/>
+    <w:lsdException w:name="Body Text 3" w:semiHidden="1" w:uiPriority="0" w:unhideWhenUsed="1"/>
     <w:lsdException w:name="Body Text Indent 2" w:semiHidden="1" w:unhideWhenUsed="1"/>
     <w:lsdException w:name="Body Text Indent 3" w:semiHidden="1" w:unhideWhenUsed="1"/>
-    <w:lsdException w:name="Block Text" w:semiHidden="1" w:unhideWhenUsed="1"/>
+    <w:lsdException w:name="Block Text" w:semiHidden="1" w:uiPriority="0" w:unhideWhenUsed="1"/>
     <w:lsdException w:name="Hyperlink" w:semiHidden="1" w:unhideWhenUsed="1"/>
     <w:lsdException w:name="FollowedHyperlink" w:semiHidden="1" w:unhideWhenUsed="1"/>
     <w:lsdException w:name="Strong" w:uiPriority="22" w:qFormat="1"/>
@@ -830,6 +7436,7 @@
     <w:lsdException w:name="HTML Sample" w:semiHidden="1" w:unhideWhenUsed="1"/>
     <w:lsdException w:name="HTML Typewriter" w:semiHidden="1" w:unhideWhenUsed="1"/>
     <w:lsdException w:name="HTML Variable" w:semiHidden="1" w:unhideWhenUsed="1"/>
+    <w:lsdException w:name="Normal Table" w:semiHidden="1" w:unhideWhenUsed="1"/>
     <w:lsdException w:name="annotation subject" w:semiHidden="1" w:unhideWhenUsed="1"/>
     <w:lsdException w:name="No List" w:semiHidden="1" w:unhideWhenUsed="1"/>
     <w:lsdException w:name="Outline List 1" w:semiHidden="1" w:unhideWhenUsed="1"/>
@@ -874,6 +7481,7 @@
     <w:lsdException w:name="Table Professional" w:semiHidden="1" w:unhideWhenUsed="1"/>
     <w:lsdException w:name="Table Subtle 1" w:semiHidden="1" w:unhideWhenUsed="1"/>
     <w:lsdException w:name="Table Subtle 2" w:semiHidden="1" w:unhideWhenUsed="1"/>
+    <w:lsdException w:name="Table Web 1" w:semiHidden="1" w:unhideWhenUsed="1"/>
     <w:lsdException w:name="Table Web 2" w:semiHidden="1" w:unhideWhenUsed="1"/>
     <w:lsdException w:name="Table Web 3" w:semiHidden="1" w:unhideWhenUsed="1"/>
     <w:lsdException w:name="Balloon Text" w:semiHidden="1" w:unhideWhenUsed="1"/>
@@ -1102,6 +7710,44 @@
     <w:name w:val="Normal"/>
     <w:qFormat/>
   </w:style>
+  <w:style w:type="paragraph" w:styleId="Heading5">
+    <w:name w:val="heading 5"/>
+    <w:basedOn w:val="Normal"/>
+    <w:next w:val="Normal"/>
+    <w:link w:val="Heading5Char"/>
+    <w:qFormat/>
+    <w:rsid w:val="00275D29"/>
+    <w:pPr>
+      <w:keepNext/>
+      <w:spacing w:after="0" w:line="480" w:lineRule="auto"/>
+      <w:jc w:val="center"/>
+      <w:outlineLvl w:val="4"/>
+    </w:pPr>
+    <w:rPr>
+      <w:rFonts w:ascii="Arial" w:eastAsia="Times New Roman" w:hAnsi="Arial" w:cs="Times New Roman"/>
+      <w:sz w:val="24"/>
+      <w:szCs w:val="20"/>
+    </w:rPr>
+  </w:style>
+  <w:style w:type="paragraph" w:styleId="Heading6">
+    <w:name w:val="heading 6"/>
+    <w:basedOn w:val="Normal"/>
+    <w:next w:val="Normal"/>
+    <w:link w:val="Heading6Char"/>
+    <w:qFormat/>
+    <w:rsid w:val="00275D29"/>
+    <w:pPr>
+      <w:keepNext/>
+      <w:spacing w:after="0" w:line="480" w:lineRule="auto"/>
+      <w:outlineLvl w:val="5"/>
+    </w:pPr>
+    <w:rPr>
+      <w:rFonts w:ascii="Arial" w:eastAsia="Times New Roman" w:hAnsi="Arial" w:cs="Times New Roman"/>
+      <w:b/>
+      <w:bCs/>
+      <w:szCs w:val="20"/>
+    </w:rPr>
+  </w:style>
   <w:style w:type="character" w:default="1" w:styleId="DefaultParagraphFont">
     <w:name w:val="Default Paragraph Font"/>
     <w:uiPriority w:val="1"/>
@@ -1169,7 +7815,6 @@
     <w:name w:val="footer"/>
     <w:basedOn w:val="Normal"/>
     <w:link w:val="FooterChar"/>
-    <w:uiPriority w:val="99"/>
     <w:unhideWhenUsed/>
     <w:rsid w:val="009E3D11"/>
     <w:pPr>
@@ -1184,8 +7829,159 @@
     <w:name w:val="Footer Char"/>
     <w:basedOn w:val="DefaultParagraphFont"/>
     <w:link w:val="Footer"/>
+    <w:rsid w:val="009E3D11"/>
+  </w:style>
+  <w:style w:type="character" w:customStyle="1" w:styleId="Heading5Char">
+    <w:name w:val="Heading 5 Char"/>
+    <w:basedOn w:val="DefaultParagraphFont"/>
+    <w:link w:val="Heading5"/>
+    <w:rsid w:val="00275D29"/>
+    <w:rPr>
+      <w:rFonts w:ascii="Arial" w:eastAsia="Times New Roman" w:hAnsi="Arial" w:cs="Times New Roman"/>
+      <w:sz w:val="24"/>
+      <w:szCs w:val="20"/>
+    </w:rPr>
+  </w:style>
+  <w:style w:type="character" w:customStyle="1" w:styleId="Heading6Char">
+    <w:name w:val="Heading 6 Char"/>
+    <w:basedOn w:val="DefaultParagraphFont"/>
+    <w:link w:val="Heading6"/>
+    <w:rsid w:val="00275D29"/>
+    <w:rPr>
+      <w:rFonts w:ascii="Arial" w:eastAsia="Times New Roman" w:hAnsi="Arial" w:cs="Times New Roman"/>
+      <w:b/>
+      <w:bCs/>
+      <w:szCs w:val="20"/>
+    </w:rPr>
+  </w:style>
+  <w:style w:type="paragraph" w:styleId="CommentText">
+    <w:name w:val="annotation text"/>
+    <w:basedOn w:val="Normal"/>
+    <w:link w:val="CommentTextChar"/>
     <w:uiPriority w:val="99"/>
-    <w:rsid w:val="009E3D11"/>
+    <w:semiHidden/>
+    <w:unhideWhenUsed/>
+    <w:rsid w:val="00275D29"/>
+    <w:pPr>
+      <w:spacing w:after="200" w:line="240" w:lineRule="auto"/>
+    </w:pPr>
+    <w:rPr>
+      <w:sz w:val="20"/>
+      <w:szCs w:val="20"/>
+    </w:rPr>
+  </w:style>
+  <w:style w:type="character" w:customStyle="1" w:styleId="CommentTextChar">
+    <w:name w:val="Comment Text Char"/>
+    <w:basedOn w:val="DefaultParagraphFont"/>
+    <w:link w:val="CommentText"/>
+    <w:uiPriority w:val="99"/>
+    <w:semiHidden/>
+    <w:rsid w:val="00275D29"/>
+    <w:rPr>
+      <w:sz w:val="20"/>
+      <w:szCs w:val="20"/>
+    </w:rPr>
+  </w:style>
+  <w:style w:type="character" w:styleId="CommentReference">
+    <w:name w:val="annotation reference"/>
+    <w:basedOn w:val="DefaultParagraphFont"/>
+    <w:uiPriority w:val="99"/>
+    <w:semiHidden/>
+    <w:unhideWhenUsed/>
+    <w:rsid w:val="00275D29"/>
+    <w:rPr>
+      <w:sz w:val="16"/>
+      <w:szCs w:val="16"/>
+    </w:rPr>
+  </w:style>
+  <w:style w:type="paragraph" w:styleId="BlockText">
+    <w:name w:val="Block Text"/>
+    <w:basedOn w:val="Normal"/>
+    <w:semiHidden/>
+    <w:rsid w:val="00275D29"/>
+    <w:pPr>
+      <w:tabs>
+        <w:tab w:val="left" w:pos="-360"/>
+        <w:tab w:val="left" w:pos="360"/>
+        <w:tab w:val="left" w:pos="1080"/>
+        <w:tab w:val="left" w:pos="1800"/>
+        <w:tab w:val="left" w:pos="2520"/>
+        <w:tab w:val="left" w:pos="3240"/>
+        <w:tab w:val="left" w:pos="3960"/>
+        <w:tab w:val="left" w:pos="4680"/>
+        <w:tab w:val="left" w:pos="5400"/>
+        <w:tab w:val="left" w:pos="6120"/>
+        <w:tab w:val="left" w:pos="6840"/>
+        <w:tab w:val="left" w:pos="7650"/>
+        <w:tab w:val="left" w:pos="8280"/>
+        <w:tab w:val="left" w:pos="9000"/>
+        <w:tab w:val="left" w:pos="9720"/>
+      </w:tabs>
+      <w:spacing w:after="0" w:line="480" w:lineRule="auto"/>
+      <w:ind w:left="806" w:right="-274"/>
+    </w:pPr>
+    <w:rPr>
+      <w:rFonts w:ascii="Arial" w:eastAsia="Times New Roman" w:hAnsi="Arial" w:cs="Times New Roman"/>
+      <w:szCs w:val="20"/>
+    </w:rPr>
+  </w:style>
+  <w:style w:type="paragraph" w:styleId="BodyText3">
+    <w:name w:val="Body Text 3"/>
+    <w:basedOn w:val="Normal"/>
+    <w:link w:val="BodyText3Char"/>
+    <w:semiHidden/>
+    <w:rsid w:val="00275D29"/>
+    <w:pPr>
+      <w:spacing w:after="0" w:line="240" w:lineRule="auto"/>
+      <w:jc w:val="center"/>
+    </w:pPr>
+    <w:rPr>
+      <w:rFonts w:ascii="Arial" w:eastAsia="Times New Roman" w:hAnsi="Arial" w:cs="Times New Roman"/>
+      <w:sz w:val="24"/>
+      <w:szCs w:val="20"/>
+    </w:rPr>
+  </w:style>
+  <w:style w:type="character" w:customStyle="1" w:styleId="BodyText3Char">
+    <w:name w:val="Body Text 3 Char"/>
+    <w:basedOn w:val="DefaultParagraphFont"/>
+    <w:link w:val="BodyText3"/>
+    <w:semiHidden/>
+    <w:rsid w:val="00275D29"/>
+    <w:rPr>
+      <w:rFonts w:ascii="Arial" w:eastAsia="Times New Roman" w:hAnsi="Arial" w:cs="Times New Roman"/>
+      <w:sz w:val="24"/>
+      <w:szCs w:val="20"/>
+    </w:rPr>
+  </w:style>
+  <w:style w:type="paragraph" w:styleId="BalloonText">
+    <w:name w:val="Balloon Text"/>
+    <w:basedOn w:val="Normal"/>
+    <w:link w:val="BalloonTextChar"/>
+    <w:uiPriority w:val="99"/>
+    <w:semiHidden/>
+    <w:unhideWhenUsed/>
+    <w:rsid w:val="00275D29"/>
+    <w:pPr>
+      <w:spacing w:after="0" w:line="240" w:lineRule="auto"/>
+    </w:pPr>
+    <w:rPr>
+      <w:rFonts w:ascii="Segoe UI" w:hAnsi="Segoe UI" w:cs="Segoe UI"/>
+      <w:sz w:val="18"/>
+      <w:szCs w:val="18"/>
+    </w:rPr>
+  </w:style>
+  <w:style w:type="character" w:customStyle="1" w:styleId="BalloonTextChar">
+    <w:name w:val="Balloon Text Char"/>
+    <w:basedOn w:val="DefaultParagraphFont"/>
+    <w:link w:val="BalloonText"/>
+    <w:uiPriority w:val="99"/>
+    <w:semiHidden/>
+    <w:rsid w:val="00275D29"/>
+    <w:rPr>
+      <w:rFonts w:ascii="Segoe UI" w:hAnsi="Segoe UI" w:cs="Segoe UI"/>
+      <w:sz w:val="18"/>
+      <w:szCs w:val="18"/>
+    </w:rPr>
   </w:style>
 </w:styles>
 </file>
@@ -1472,7 +8268,7 @@
 </file>
 
 <file path=customXml/itemProps1.xml><?xml version="1.0" encoding="utf-8"?>
-<ds:datastoreItem xmlns:ds="http://schemas.openxmlformats.org/officeDocument/2006/customXml" ds:itemID="{F3377E0E-FF74-4786-83C1-7E05E1DF8BD4}">
+<ds:datastoreItem xmlns:ds="http://schemas.openxmlformats.org/officeDocument/2006/customXml" ds:itemID="{36D03CA2-6608-4C76-B324-F9EBC8CEDA08}">
   <ds:schemaRefs>
     <ds:schemaRef ds:uri="http://schemas.openxmlformats.org/officeDocument/2006/bibliography"/>
   </ds:schemaRefs>

--- a/FinalStudy625_AbbyPaden.docx
+++ b/FinalStudy625_AbbyPaden.docx
@@ -496,23 +496,13 @@
         </w:rPr>
         <w:tab/>
       </w:r>
-      <w:proofErr w:type="gramStart"/>
       <w:r>
         <w:rPr>
           <w:rFonts w:ascii="Times New Roman" w:hAnsi="Times New Roman" w:cs="Times New Roman"/>
           <w:sz w:val="24"/>
           <w:szCs w:val="24"/>
         </w:rPr>
-        <w:t>According to</w:t>
-      </w:r>
-      <w:proofErr w:type="gramEnd"/>
-      <w:r>
-        <w:rPr>
-          <w:rFonts w:ascii="Times New Roman" w:hAnsi="Times New Roman" w:cs="Times New Roman"/>
-          <w:sz w:val="24"/>
-          <w:szCs w:val="24"/>
-        </w:rPr>
-        <w:t xml:space="preserve"> the 2010 </w:t>
+        <w:t xml:space="preserve">According to the 2010 </w:t>
       </w:r>
       <w:r>
         <w:rPr>
@@ -997,7 +987,6 @@
                 <w:szCs w:val="24"/>
               </w:rPr>
             </w:pPr>
-            <w:proofErr w:type="gramStart"/>
             <w:r>
               <w:rPr>
                 <w:rFonts w:ascii="Times New Roman" w:hAnsi="Times New Roman"/>
@@ -1012,15 +1001,7 @@
                 <w:rFonts w:ascii="Times New Roman" w:hAnsi="Times New Roman"/>
                 <w:szCs w:val="24"/>
               </w:rPr>
-              <w:t>(</w:t>
-            </w:r>
-            <w:proofErr w:type="gramEnd"/>
-            <w:r>
-              <w:rPr>
-                <w:rFonts w:ascii="Times New Roman" w:hAnsi="Times New Roman"/>
-                <w:szCs w:val="24"/>
-              </w:rPr>
-              <w:t>%)</w:t>
+              <w:t>(%)</w:t>
             </w:r>
           </w:p>
           <w:p>
@@ -1084,7 +1065,6 @@
                 <w:szCs w:val="24"/>
               </w:rPr>
             </w:pPr>
-            <w:proofErr w:type="gramStart"/>
             <w:r>
               <w:rPr>
                 <w:rFonts w:ascii="Times New Roman" w:hAnsi="Times New Roman" w:cs="Times New Roman"/>
@@ -1101,16 +1081,7 @@
                 <w:sz w:val="24"/>
                 <w:szCs w:val="24"/>
               </w:rPr>
-              <w:t>(</w:t>
-            </w:r>
-            <w:proofErr w:type="gramEnd"/>
-            <w:r>
-              <w:rPr>
-                <w:rFonts w:ascii="Times New Roman" w:hAnsi="Times New Roman" w:cs="Times New Roman"/>
-                <w:sz w:val="24"/>
-                <w:szCs w:val="24"/>
-              </w:rPr>
-              <w:t>%)</w:t>
+              <w:t>(%)</w:t>
             </w:r>
           </w:p>
           <w:p>
@@ -1190,7 +1161,6 @@
                 <w:szCs w:val="24"/>
               </w:rPr>
             </w:pPr>
-            <w:proofErr w:type="gramStart"/>
             <w:r>
               <w:rPr>
                 <w:rFonts w:ascii="Times New Roman" w:hAnsi="Times New Roman" w:cs="Times New Roman"/>
@@ -1207,16 +1177,7 @@
                 <w:sz w:val="24"/>
                 <w:szCs w:val="24"/>
               </w:rPr>
-              <w:t>(</w:t>
-            </w:r>
-            <w:proofErr w:type="gramEnd"/>
-            <w:r>
-              <w:rPr>
-                <w:rFonts w:ascii="Times New Roman" w:hAnsi="Times New Roman" w:cs="Times New Roman"/>
-                <w:sz w:val="24"/>
-                <w:szCs w:val="24"/>
-              </w:rPr>
-              <w:t>%)</w:t>
+              <w:t>(%)</w:t>
             </w:r>
           </w:p>
           <w:p>
@@ -3444,7 +3405,6 @@
     <w:p>
       <w:pPr>
         <w:spacing w:line="480" w:lineRule="auto"/>
-        <w:jc w:val="center"/>
         <w:rPr>
           <w:rFonts w:ascii="Times New Roman" w:hAnsi="Times New Roman" w:cs="Times New Roman"/>
           <w:b/>
@@ -3500,8 +3460,6 @@
           <w:szCs w:val="24"/>
         </w:rPr>
       </w:pPr>
-      <w:bookmarkStart w:id="2" w:name="_GoBack"/>
-      <w:bookmarkEnd w:id="2"/>
     </w:p>
     <w:p>
       <w:pPr>
@@ -3710,7 +3668,6 @@
                 <w:szCs w:val="24"/>
               </w:rPr>
             </w:pPr>
-            <w:proofErr w:type="gramStart"/>
             <w:r>
               <w:rPr>
                 <w:rFonts w:ascii="Times New Roman" w:hAnsi="Times New Roman"/>
@@ -3725,15 +3682,7 @@
                 <w:rFonts w:ascii="Times New Roman" w:hAnsi="Times New Roman"/>
                 <w:szCs w:val="24"/>
               </w:rPr>
-              <w:t>(</w:t>
-            </w:r>
-            <w:proofErr w:type="gramEnd"/>
-            <w:r>
-              <w:rPr>
-                <w:rFonts w:ascii="Times New Roman" w:hAnsi="Times New Roman"/>
-                <w:szCs w:val="24"/>
-              </w:rPr>
-              <w:t>%)</w:t>
+              <w:t>(%)</w:t>
             </w:r>
           </w:p>
           <w:p>
@@ -3797,7 +3746,6 @@
                 <w:szCs w:val="24"/>
               </w:rPr>
             </w:pPr>
-            <w:proofErr w:type="gramStart"/>
             <w:r>
               <w:rPr>
                 <w:rFonts w:ascii="Times New Roman" w:hAnsi="Times New Roman" w:cs="Times New Roman"/>
@@ -3814,16 +3762,7 @@
                 <w:sz w:val="24"/>
                 <w:szCs w:val="24"/>
               </w:rPr>
-              <w:t>(</w:t>
-            </w:r>
-            <w:proofErr w:type="gramEnd"/>
-            <w:r>
-              <w:rPr>
-                <w:rFonts w:ascii="Times New Roman" w:hAnsi="Times New Roman" w:cs="Times New Roman"/>
-                <w:sz w:val="24"/>
-                <w:szCs w:val="24"/>
-              </w:rPr>
-              <w:t>%)</w:t>
+              <w:t>(%)</w:t>
             </w:r>
           </w:p>
           <w:p>
@@ -3903,7 +3842,6 @@
                 <w:szCs w:val="24"/>
               </w:rPr>
             </w:pPr>
-            <w:proofErr w:type="gramStart"/>
             <w:r>
               <w:rPr>
                 <w:rFonts w:ascii="Times New Roman" w:hAnsi="Times New Roman" w:cs="Times New Roman"/>
@@ -3920,16 +3858,7 @@
                 <w:sz w:val="24"/>
                 <w:szCs w:val="24"/>
               </w:rPr>
-              <w:t>(</w:t>
-            </w:r>
-            <w:proofErr w:type="gramEnd"/>
-            <w:r>
-              <w:rPr>
-                <w:rFonts w:ascii="Times New Roman" w:hAnsi="Times New Roman" w:cs="Times New Roman"/>
-                <w:sz w:val="24"/>
-                <w:szCs w:val="24"/>
-              </w:rPr>
-              <w:t>%)</w:t>
+              <w:t>(%)</w:t>
             </w:r>
           </w:p>
           <w:p>
@@ -6667,11 +6596,9 @@
     </w:p>
     <w:p>
       <w:pPr>
-        <w:spacing w:line="480" w:lineRule="auto"/>
-        <w:jc w:val="center"/>
+        <w:spacing w:line="360" w:lineRule="auto"/>
         <w:rPr>
           <w:rFonts w:ascii="Times New Roman" w:hAnsi="Times New Roman" w:cs="Times New Roman"/>
-          <w:b/>
           <w:sz w:val="24"/>
           <w:szCs w:val="24"/>
         </w:rPr>
@@ -6679,11 +6606,9 @@
     </w:p>
     <w:p>
       <w:pPr>
-        <w:spacing w:line="480" w:lineRule="auto"/>
-        <w:jc w:val="center"/>
+        <w:spacing w:line="360" w:lineRule="auto"/>
         <w:rPr>
           <w:rFonts w:ascii="Times New Roman" w:hAnsi="Times New Roman" w:cs="Times New Roman"/>
-          <w:b/>
           <w:sz w:val="24"/>
           <w:szCs w:val="24"/>
         </w:rPr>
@@ -6691,11 +6616,9 @@
     </w:p>
     <w:p>
       <w:pPr>
-        <w:spacing w:line="480" w:lineRule="auto"/>
-        <w:jc w:val="center"/>
+        <w:spacing w:line="360" w:lineRule="auto"/>
         <w:rPr>
           <w:rFonts w:ascii="Times New Roman" w:hAnsi="Times New Roman" w:cs="Times New Roman"/>
-          <w:b/>
           <w:sz w:val="24"/>
           <w:szCs w:val="24"/>
         </w:rPr>
@@ -6703,11 +6626,9 @@
     </w:p>
     <w:p>
       <w:pPr>
-        <w:spacing w:line="480" w:lineRule="auto"/>
-        <w:jc w:val="center"/>
+        <w:spacing w:line="360" w:lineRule="auto"/>
         <w:rPr>
           <w:rFonts w:ascii="Times New Roman" w:hAnsi="Times New Roman" w:cs="Times New Roman"/>
-          <w:b/>
           <w:sz w:val="24"/>
           <w:szCs w:val="24"/>
         </w:rPr>
@@ -6715,11 +6636,9 @@
     </w:p>
     <w:p>
       <w:pPr>
-        <w:spacing w:line="480" w:lineRule="auto"/>
-        <w:jc w:val="center"/>
+        <w:spacing w:line="360" w:lineRule="auto"/>
         <w:rPr>
           <w:rFonts w:ascii="Times New Roman" w:hAnsi="Times New Roman" w:cs="Times New Roman"/>
-          <w:b/>
           <w:sz w:val="24"/>
           <w:szCs w:val="24"/>
         </w:rPr>
@@ -6727,11 +6646,9 @@
     </w:p>
     <w:p>
       <w:pPr>
-        <w:spacing w:line="480" w:lineRule="auto"/>
-        <w:jc w:val="center"/>
+        <w:spacing w:line="360" w:lineRule="auto"/>
         <w:rPr>
           <w:rFonts w:ascii="Times New Roman" w:hAnsi="Times New Roman" w:cs="Times New Roman"/>
-          <w:b/>
           <w:sz w:val="24"/>
           <w:szCs w:val="24"/>
         </w:rPr>
@@ -6739,11 +6656,9 @@
     </w:p>
     <w:p>
       <w:pPr>
-        <w:spacing w:line="480" w:lineRule="auto"/>
-        <w:jc w:val="center"/>
+        <w:spacing w:line="360" w:lineRule="auto"/>
         <w:rPr>
           <w:rFonts w:ascii="Times New Roman" w:hAnsi="Times New Roman" w:cs="Times New Roman"/>
-          <w:b/>
           <w:sz w:val="24"/>
           <w:szCs w:val="24"/>
         </w:rPr>
@@ -6751,15 +6666,3145 @@
     </w:p>
     <w:p>
       <w:pPr>
-        <w:spacing w:line="480" w:lineRule="auto"/>
+        <w:spacing w:line="360" w:lineRule="auto"/>
+        <w:rPr>
+          <w:rFonts w:ascii="Times New Roman" w:hAnsi="Times New Roman" w:cs="Times New Roman"/>
+          <w:sz w:val="24"/>
+          <w:szCs w:val="24"/>
+        </w:rPr>
+      </w:pPr>
+    </w:p>
+    <w:p>
+      <w:pPr>
+        <w:spacing w:line="360" w:lineRule="auto"/>
+        <w:rPr>
+          <w:rFonts w:ascii="Times New Roman" w:hAnsi="Times New Roman" w:cs="Times New Roman"/>
+          <w:sz w:val="24"/>
+          <w:szCs w:val="24"/>
+        </w:rPr>
+      </w:pPr>
+    </w:p>
+    <w:p>
+      <w:pPr>
+        <w:spacing w:line="360" w:lineRule="auto"/>
+        <w:rPr>
+          <w:rFonts w:ascii="Times New Roman" w:hAnsi="Times New Roman" w:cs="Times New Roman"/>
+          <w:sz w:val="24"/>
+          <w:szCs w:val="24"/>
+        </w:rPr>
+      </w:pPr>
+      <w:r>
+        <w:rPr>
+          <w:rFonts w:ascii="Times New Roman" w:hAnsi="Times New Roman" w:cs="Times New Roman"/>
+          <w:sz w:val="24"/>
+          <w:szCs w:val="24"/>
+        </w:rPr>
+        <w:t xml:space="preserve">TABLE 3. Logistic Regression Analysis comparing the Adjusted Odds of </w:t>
+      </w:r>
+      <w:r>
+        <w:rPr>
+          <w:rFonts w:ascii="Times New Roman" w:hAnsi="Times New Roman" w:cs="Times New Roman"/>
+          <w:sz w:val="24"/>
+          <w:szCs w:val="24"/>
+        </w:rPr>
+        <w:t>Life S</w:t>
+      </w:r>
+      <w:r>
+        <w:rPr>
+          <w:rFonts w:ascii="Times New Roman" w:hAnsi="Times New Roman" w:cs="Times New Roman"/>
+          <w:sz w:val="24"/>
+          <w:szCs w:val="24"/>
+        </w:rPr>
+        <w:t>atisfaction</w:t>
+      </w:r>
+      <w:r>
+        <w:rPr>
+          <w:rFonts w:ascii="Times New Roman" w:hAnsi="Times New Roman" w:cs="Times New Roman"/>
+          <w:sz w:val="24"/>
+          <w:szCs w:val="24"/>
+        </w:rPr>
+        <w:t xml:space="preserve"> Among </w:t>
+      </w:r>
+      <w:r>
+        <w:rPr>
+          <w:rFonts w:ascii="Times New Roman" w:hAnsi="Times New Roman" w:cs="Times New Roman"/>
+          <w:sz w:val="24"/>
+          <w:szCs w:val="24"/>
+        </w:rPr>
+        <w:t>216,026</w:t>
+      </w:r>
+      <w:r>
+        <w:rPr>
+          <w:rFonts w:ascii="Times New Roman" w:hAnsi="Times New Roman" w:cs="Times New Roman"/>
+          <w:sz w:val="24"/>
+          <w:szCs w:val="24"/>
+        </w:rPr>
+        <w:t xml:space="preserve"> Behavioral Risk Factor Surveillance Study Participants by </w:t>
+      </w:r>
+      <w:r>
+        <w:rPr>
+          <w:rFonts w:ascii="Times New Roman" w:hAnsi="Times New Roman" w:cs="Times New Roman"/>
+          <w:sz w:val="24"/>
+          <w:szCs w:val="24"/>
+        </w:rPr>
+        <w:t>Income</w:t>
+      </w:r>
+      <w:r>
+        <w:rPr>
+          <w:rFonts w:ascii="Times New Roman" w:hAnsi="Times New Roman" w:cs="Times New Roman"/>
+          <w:sz w:val="24"/>
+          <w:szCs w:val="24"/>
+        </w:rPr>
+        <w:t xml:space="preserve"> and Additional Characteristics, 2010.</w:t>
+      </w:r>
+    </w:p>
+    <w:tbl>
+      <w:tblPr>
+        <w:tblW w:w="11238" w:type="dxa"/>
         <w:jc w:val="center"/>
+        <w:tblBorders>
+          <w:top w:val="single" w:sz="4" w:space="0" w:color="auto"/>
+          <w:bottom w:val="single" w:sz="4" w:space="0" w:color="auto"/>
+        </w:tblBorders>
+        <w:tblLayout w:type="fixed"/>
+        <w:tblLook w:val="0000" w:firstRow="0" w:lastRow="0" w:firstColumn="0" w:lastColumn="0" w:noHBand="0" w:noVBand="0"/>
+      </w:tblPr>
+      <w:tblGrid>
+        <w:gridCol w:w="3096"/>
+        <w:gridCol w:w="900"/>
+        <w:gridCol w:w="900"/>
+        <w:gridCol w:w="1260"/>
+        <w:gridCol w:w="720"/>
+        <w:gridCol w:w="1444"/>
+        <w:gridCol w:w="14"/>
+        <w:gridCol w:w="1430"/>
+        <w:gridCol w:w="14"/>
+        <w:gridCol w:w="1430"/>
+        <w:gridCol w:w="30"/>
+      </w:tblGrid>
+      <w:tr>
+        <w:trPr>
+          <w:gridAfter w:val="1"/>
+          <w:wAfter w:w="30" w:type="dxa"/>
+          <w:trHeight w:hRule="exact" w:val="1819"/>
+          <w:jc w:val="center"/>
+        </w:trPr>
+        <w:tc>
+          <w:tcPr>
+            <w:tcW w:w="3096" w:type="dxa"/>
+            <w:tcBorders>
+              <w:bottom w:val="single" w:sz="4" w:space="0" w:color="auto"/>
+            </w:tcBorders>
+          </w:tcPr>
+          <w:p>
+            <w:pPr>
+              <w:spacing w:line="480" w:lineRule="auto"/>
+              <w:rPr>
+                <w:rFonts w:ascii="Times New Roman" w:hAnsi="Times New Roman" w:cs="Times New Roman"/>
+                <w:sz w:val="24"/>
+                <w:szCs w:val="24"/>
+              </w:rPr>
+            </w:pPr>
+          </w:p>
+          <w:p>
+            <w:pPr>
+              <w:pStyle w:val="Heading5"/>
+              <w:spacing w:line="240" w:lineRule="auto"/>
+              <w:rPr>
+                <w:rFonts w:ascii="Times New Roman" w:hAnsi="Times New Roman"/>
+                <w:szCs w:val="24"/>
+              </w:rPr>
+            </w:pPr>
+          </w:p>
+          <w:p>
+            <w:pPr>
+              <w:pStyle w:val="Heading5"/>
+              <w:spacing w:line="240" w:lineRule="auto"/>
+              <w:rPr>
+                <w:rFonts w:ascii="Times New Roman" w:hAnsi="Times New Roman"/>
+                <w:szCs w:val="24"/>
+              </w:rPr>
+            </w:pPr>
+            <w:r>
+              <w:rPr>
+                <w:rFonts w:ascii="Times New Roman" w:hAnsi="Times New Roman"/>
+                <w:szCs w:val="24"/>
+              </w:rPr>
+              <w:t>Variable</w:t>
+            </w:r>
+          </w:p>
+        </w:tc>
+        <w:tc>
+          <w:tcPr>
+            <w:tcW w:w="1800" w:type="dxa"/>
+            <w:gridSpan w:val="2"/>
+            <w:tcBorders>
+              <w:bottom w:val="single" w:sz="4" w:space="0" w:color="auto"/>
+            </w:tcBorders>
+          </w:tcPr>
+          <w:p>
+            <w:pPr>
+              <w:pStyle w:val="BodyText3"/>
+              <w:rPr>
+                <w:rFonts w:ascii="Times New Roman" w:hAnsi="Times New Roman"/>
+                <w:szCs w:val="24"/>
+              </w:rPr>
+            </w:pPr>
+          </w:p>
+          <w:p>
+            <w:pPr>
+              <w:pStyle w:val="BodyText3"/>
+              <w:rPr>
+                <w:rFonts w:ascii="Times New Roman" w:hAnsi="Times New Roman"/>
+                <w:szCs w:val="24"/>
+              </w:rPr>
+            </w:pPr>
+            <w:r>
+              <w:rPr>
+                <w:rFonts w:ascii="Times New Roman" w:hAnsi="Times New Roman"/>
+                <w:szCs w:val="24"/>
+              </w:rPr>
+              <w:t>Satisfied w/Life</w:t>
+            </w:r>
+          </w:p>
+          <w:p>
+            <w:pPr>
+              <w:jc w:val="center"/>
+              <w:rPr>
+                <w:rFonts w:ascii="Times New Roman" w:hAnsi="Times New Roman" w:cs="Times New Roman"/>
+                <w:sz w:val="24"/>
+                <w:szCs w:val="24"/>
+              </w:rPr>
+            </w:pPr>
+            <w:r>
+              <w:rPr>
+                <w:rFonts w:ascii="Times New Roman" w:hAnsi="Times New Roman" w:cs="Times New Roman"/>
+                <w:i/>
+                <w:iCs/>
+                <w:sz w:val="24"/>
+                <w:szCs w:val="24"/>
+              </w:rPr>
+              <w:t>n</w:t>
+            </w:r>
+            <w:r>
+              <w:rPr>
+                <w:rFonts w:ascii="Times New Roman" w:hAnsi="Times New Roman" w:cs="Times New Roman"/>
+                <w:sz w:val="24"/>
+                <w:szCs w:val="24"/>
+              </w:rPr>
+              <w:t>(87%)</w:t>
+            </w:r>
+          </w:p>
+          <w:p>
+            <w:pPr>
+              <w:jc w:val="center"/>
+              <w:rPr>
+                <w:rFonts w:ascii="Times New Roman" w:hAnsi="Times New Roman" w:cs="Times New Roman"/>
+                <w:sz w:val="24"/>
+                <w:szCs w:val="24"/>
+              </w:rPr>
+            </w:pPr>
+            <w:r>
+              <w:rPr>
+                <w:rFonts w:ascii="Times New Roman" w:hAnsi="Times New Roman" w:cs="Times New Roman"/>
+                <w:sz w:val="24"/>
+                <w:szCs w:val="24"/>
+              </w:rPr>
+              <w:t>(</w:t>
+            </w:r>
+            <w:r>
+              <w:rPr>
+                <w:rFonts w:ascii="Times New Roman" w:hAnsi="Times New Roman" w:cs="Times New Roman"/>
+                <w:i/>
+                <w:iCs/>
+                <w:sz w:val="24"/>
+                <w:szCs w:val="24"/>
+              </w:rPr>
+              <w:t>N</w:t>
+            </w:r>
+            <w:r>
+              <w:rPr>
+                <w:rFonts w:ascii="Times New Roman" w:hAnsi="Times New Roman" w:cs="Times New Roman"/>
+                <w:sz w:val="24"/>
+                <w:szCs w:val="24"/>
+              </w:rPr>
+              <w:t>=364.202)</w:t>
+            </w:r>
+          </w:p>
+        </w:tc>
+        <w:tc>
+          <w:tcPr>
+            <w:tcW w:w="1980" w:type="dxa"/>
+            <w:gridSpan w:val="2"/>
+            <w:tcBorders>
+              <w:bottom w:val="single" w:sz="4" w:space="0" w:color="auto"/>
+            </w:tcBorders>
+          </w:tcPr>
+          <w:p>
+            <w:pPr>
+              <w:pStyle w:val="BodyText3"/>
+              <w:rPr>
+                <w:rFonts w:ascii="Times New Roman" w:hAnsi="Times New Roman"/>
+                <w:szCs w:val="24"/>
+              </w:rPr>
+            </w:pPr>
+          </w:p>
+          <w:p>
+            <w:pPr>
+              <w:pStyle w:val="BodyText3"/>
+              <w:rPr>
+                <w:rFonts w:ascii="Times New Roman" w:hAnsi="Times New Roman"/>
+                <w:szCs w:val="24"/>
+              </w:rPr>
+            </w:pPr>
+            <w:r>
+              <w:rPr>
+                <w:rFonts w:ascii="Times New Roman" w:hAnsi="Times New Roman"/>
+                <w:szCs w:val="24"/>
+              </w:rPr>
+              <w:t>Not Satisfied w/Life</w:t>
+            </w:r>
+          </w:p>
+          <w:p>
+            <w:pPr>
+              <w:jc w:val="center"/>
+              <w:rPr>
+                <w:rFonts w:ascii="Times New Roman" w:hAnsi="Times New Roman" w:cs="Times New Roman"/>
+                <w:sz w:val="24"/>
+                <w:szCs w:val="24"/>
+              </w:rPr>
+            </w:pPr>
+            <w:r>
+              <w:rPr>
+                <w:rFonts w:ascii="Times New Roman" w:hAnsi="Times New Roman" w:cs="Times New Roman"/>
+                <w:i/>
+                <w:iCs/>
+                <w:sz w:val="24"/>
+                <w:szCs w:val="24"/>
+              </w:rPr>
+              <w:t>n</w:t>
+            </w:r>
+            <w:r>
+              <w:rPr>
+                <w:rFonts w:ascii="Times New Roman" w:hAnsi="Times New Roman" w:cs="Times New Roman"/>
+                <w:sz w:val="24"/>
+                <w:szCs w:val="24"/>
+              </w:rPr>
+              <w:t>(13%)</w:t>
+            </w:r>
+          </w:p>
+          <w:p>
+            <w:pPr>
+              <w:jc w:val="center"/>
+              <w:rPr>
+                <w:rFonts w:ascii="Times New Roman" w:hAnsi="Times New Roman" w:cs="Times New Roman"/>
+                <w:sz w:val="24"/>
+                <w:szCs w:val="24"/>
+              </w:rPr>
+            </w:pPr>
+            <w:r>
+              <w:rPr>
+                <w:rFonts w:ascii="Times New Roman" w:hAnsi="Times New Roman" w:cs="Times New Roman"/>
+                <w:sz w:val="24"/>
+                <w:szCs w:val="24"/>
+              </w:rPr>
+              <w:t>(</w:t>
+            </w:r>
+            <w:r>
+              <w:rPr>
+                <w:rFonts w:ascii="Times New Roman" w:hAnsi="Times New Roman" w:cs="Times New Roman"/>
+                <w:i/>
+                <w:iCs/>
+                <w:sz w:val="24"/>
+                <w:szCs w:val="24"/>
+              </w:rPr>
+              <w:t>N</w:t>
+            </w:r>
+            <w:r>
+              <w:rPr>
+                <w:rFonts w:ascii="Times New Roman" w:hAnsi="Times New Roman" w:cs="Times New Roman"/>
+                <w:sz w:val="24"/>
+                <w:szCs w:val="24"/>
+              </w:rPr>
+              <w:t xml:space="preserve"> =52,275)</w:t>
+            </w:r>
+          </w:p>
+          <w:p>
+            <w:pPr>
+              <w:jc w:val="center"/>
+              <w:rPr>
+                <w:rFonts w:ascii="Times New Roman" w:hAnsi="Times New Roman" w:cs="Times New Roman"/>
+                <w:sz w:val="24"/>
+                <w:szCs w:val="24"/>
+              </w:rPr>
+            </w:pPr>
+          </w:p>
+        </w:tc>
+        <w:tc>
+          <w:tcPr>
+            <w:tcW w:w="1444" w:type="dxa"/>
+            <w:tcBorders>
+              <w:bottom w:val="single" w:sz="4" w:space="0" w:color="auto"/>
+            </w:tcBorders>
+          </w:tcPr>
+          <w:p>
+            <w:pPr>
+              <w:jc w:val="center"/>
+              <w:rPr>
+                <w:rFonts w:ascii="Times New Roman" w:hAnsi="Times New Roman" w:cs="Times New Roman"/>
+                <w:sz w:val="24"/>
+                <w:szCs w:val="24"/>
+              </w:rPr>
+            </w:pPr>
+          </w:p>
+          <w:p>
+            <w:pPr>
+              <w:jc w:val="center"/>
+              <w:rPr>
+                <w:rFonts w:ascii="Times New Roman" w:hAnsi="Times New Roman" w:cs="Times New Roman"/>
+                <w:sz w:val="24"/>
+                <w:szCs w:val="24"/>
+              </w:rPr>
+            </w:pPr>
+            <w:r>
+              <w:rPr>
+                <w:rFonts w:ascii="Times New Roman" w:hAnsi="Times New Roman" w:cs="Times New Roman"/>
+                <w:sz w:val="24"/>
+                <w:szCs w:val="24"/>
+              </w:rPr>
+              <w:t>AOR</w:t>
+            </w:r>
+            <w:r>
+              <w:rPr>
+                <w:rFonts w:ascii="Times New Roman" w:hAnsi="Times New Roman" w:cs="Times New Roman"/>
+                <w:sz w:val="24"/>
+                <w:szCs w:val="24"/>
+                <w:vertAlign w:val="superscript"/>
+              </w:rPr>
+              <w:t>*</w:t>
+            </w:r>
+          </w:p>
+        </w:tc>
+        <w:tc>
+          <w:tcPr>
+            <w:tcW w:w="1444" w:type="dxa"/>
+            <w:gridSpan w:val="2"/>
+            <w:tcBorders>
+              <w:bottom w:val="single" w:sz="4" w:space="0" w:color="auto"/>
+            </w:tcBorders>
+          </w:tcPr>
+          <w:p>
+            <w:pPr>
+              <w:jc w:val="center"/>
+              <w:rPr>
+                <w:rFonts w:ascii="Times New Roman" w:hAnsi="Times New Roman" w:cs="Times New Roman"/>
+                <w:sz w:val="24"/>
+                <w:szCs w:val="24"/>
+              </w:rPr>
+            </w:pPr>
+          </w:p>
+          <w:p>
+            <w:pPr>
+              <w:jc w:val="center"/>
+              <w:rPr>
+                <w:rFonts w:ascii="Times New Roman" w:hAnsi="Times New Roman" w:cs="Times New Roman"/>
+                <w:sz w:val="24"/>
+                <w:szCs w:val="24"/>
+              </w:rPr>
+            </w:pPr>
+            <w:r>
+              <w:rPr>
+                <w:rFonts w:ascii="Times New Roman" w:hAnsi="Times New Roman" w:cs="Times New Roman"/>
+                <w:sz w:val="24"/>
+                <w:szCs w:val="24"/>
+              </w:rPr>
+              <w:t>95% CI</w:t>
+            </w:r>
+            <w:r>
+              <w:rPr>
+                <w:rFonts w:ascii="Times New Roman" w:hAnsi="Times New Roman" w:cs="Times New Roman"/>
+                <w:sz w:val="24"/>
+                <w:szCs w:val="24"/>
+                <w:vertAlign w:val="superscript"/>
+              </w:rPr>
+              <w:t>†</w:t>
+            </w:r>
+          </w:p>
+          <w:p>
+            <w:pPr>
+              <w:jc w:val="center"/>
+              <w:rPr>
+                <w:rFonts w:ascii="Times New Roman" w:hAnsi="Times New Roman" w:cs="Times New Roman"/>
+                <w:sz w:val="24"/>
+                <w:szCs w:val="24"/>
+              </w:rPr>
+            </w:pPr>
+          </w:p>
+        </w:tc>
+        <w:tc>
+          <w:tcPr>
+            <w:tcW w:w="1444" w:type="dxa"/>
+            <w:gridSpan w:val="2"/>
+            <w:tcBorders>
+              <w:bottom w:val="single" w:sz="4" w:space="0" w:color="auto"/>
+            </w:tcBorders>
+          </w:tcPr>
+          <w:p>
+            <w:pPr>
+              <w:jc w:val="center"/>
+              <w:rPr>
+                <w:rFonts w:ascii="Times New Roman" w:hAnsi="Times New Roman" w:cs="Times New Roman"/>
+                <w:sz w:val="24"/>
+                <w:szCs w:val="24"/>
+              </w:rPr>
+            </w:pPr>
+          </w:p>
+          <w:p>
+            <w:pPr>
+              <w:jc w:val="center"/>
+              <w:rPr>
+                <w:rFonts w:ascii="Times New Roman" w:hAnsi="Times New Roman" w:cs="Times New Roman"/>
+                <w:sz w:val="24"/>
+                <w:szCs w:val="24"/>
+              </w:rPr>
+            </w:pPr>
+            <w:r>
+              <w:rPr>
+                <w:rFonts w:ascii="Times New Roman" w:hAnsi="Times New Roman" w:cs="Times New Roman"/>
+                <w:sz w:val="24"/>
+                <w:szCs w:val="24"/>
+              </w:rPr>
+              <w:t>p-value</w:t>
+            </w:r>
+            <w:r>
+              <w:rPr>
+                <w:rFonts w:ascii="Times New Roman" w:hAnsi="Times New Roman" w:cs="Times New Roman"/>
+                <w:sz w:val="24"/>
+                <w:szCs w:val="24"/>
+                <w:vertAlign w:val="superscript"/>
+              </w:rPr>
+              <w:t>‡</w:t>
+            </w:r>
+          </w:p>
+        </w:tc>
+      </w:tr>
+      <w:tr>
+        <w:trPr>
+          <w:trHeight w:hRule="exact" w:val="127"/>
+          <w:jc w:val="center"/>
+        </w:trPr>
+        <w:tc>
+          <w:tcPr>
+            <w:tcW w:w="3096" w:type="dxa"/>
+            <w:tcBorders>
+              <w:top w:val="single" w:sz="4" w:space="0" w:color="auto"/>
+              <w:bottom w:val="nil"/>
+            </w:tcBorders>
+          </w:tcPr>
+          <w:p>
+            <w:pPr>
+              <w:pStyle w:val="Heading6"/>
+              <w:spacing w:line="240" w:lineRule="auto"/>
+              <w:rPr>
+                <w:rFonts w:ascii="Times New Roman" w:hAnsi="Times New Roman"/>
+                <w:sz w:val="24"/>
+                <w:szCs w:val="24"/>
+              </w:rPr>
+            </w:pPr>
+          </w:p>
+        </w:tc>
+        <w:tc>
+          <w:tcPr>
+            <w:tcW w:w="900" w:type="dxa"/>
+            <w:tcBorders>
+              <w:top w:val="single" w:sz="4" w:space="0" w:color="auto"/>
+              <w:bottom w:val="nil"/>
+            </w:tcBorders>
+          </w:tcPr>
+          <w:p>
+            <w:pPr>
+              <w:jc w:val="center"/>
+              <w:rPr>
+                <w:rFonts w:ascii="Times New Roman" w:hAnsi="Times New Roman" w:cs="Times New Roman"/>
+                <w:sz w:val="24"/>
+                <w:szCs w:val="24"/>
+              </w:rPr>
+            </w:pPr>
+          </w:p>
+        </w:tc>
+        <w:tc>
+          <w:tcPr>
+            <w:tcW w:w="900" w:type="dxa"/>
+            <w:tcBorders>
+              <w:top w:val="single" w:sz="4" w:space="0" w:color="auto"/>
+              <w:bottom w:val="nil"/>
+            </w:tcBorders>
+          </w:tcPr>
+          <w:p>
+            <w:pPr>
+              <w:jc w:val="center"/>
+              <w:rPr>
+                <w:rFonts w:ascii="Times New Roman" w:hAnsi="Times New Roman" w:cs="Times New Roman"/>
+                <w:sz w:val="24"/>
+                <w:szCs w:val="24"/>
+              </w:rPr>
+            </w:pPr>
+          </w:p>
+        </w:tc>
+        <w:tc>
+          <w:tcPr>
+            <w:tcW w:w="1260" w:type="dxa"/>
+            <w:tcBorders>
+              <w:top w:val="single" w:sz="4" w:space="0" w:color="auto"/>
+              <w:bottom w:val="nil"/>
+            </w:tcBorders>
+          </w:tcPr>
+          <w:p>
+            <w:pPr>
+              <w:ind w:right="-87"/>
+              <w:jc w:val="center"/>
+              <w:rPr>
+                <w:rFonts w:ascii="Times New Roman" w:hAnsi="Times New Roman" w:cs="Times New Roman"/>
+                <w:sz w:val="24"/>
+                <w:szCs w:val="24"/>
+              </w:rPr>
+            </w:pPr>
+          </w:p>
+        </w:tc>
+        <w:tc>
+          <w:tcPr>
+            <w:tcW w:w="720" w:type="dxa"/>
+            <w:tcBorders>
+              <w:top w:val="single" w:sz="4" w:space="0" w:color="auto"/>
+              <w:bottom w:val="nil"/>
+            </w:tcBorders>
+          </w:tcPr>
+          <w:p>
+            <w:pPr>
+              <w:jc w:val="center"/>
+              <w:rPr>
+                <w:rFonts w:ascii="Times New Roman" w:hAnsi="Times New Roman" w:cs="Times New Roman"/>
+                <w:sz w:val="24"/>
+                <w:szCs w:val="24"/>
+              </w:rPr>
+            </w:pPr>
+          </w:p>
+        </w:tc>
+        <w:tc>
+          <w:tcPr>
+            <w:tcW w:w="1458" w:type="dxa"/>
+            <w:gridSpan w:val="2"/>
+            <w:tcBorders>
+              <w:top w:val="single" w:sz="4" w:space="0" w:color="auto"/>
+              <w:bottom w:val="nil"/>
+            </w:tcBorders>
+          </w:tcPr>
+          <w:p>
+            <w:pPr>
+              <w:jc w:val="center"/>
+              <w:rPr>
+                <w:rFonts w:ascii="Times New Roman" w:hAnsi="Times New Roman" w:cs="Times New Roman"/>
+                <w:sz w:val="24"/>
+                <w:szCs w:val="24"/>
+              </w:rPr>
+            </w:pPr>
+          </w:p>
+        </w:tc>
+        <w:tc>
+          <w:tcPr>
+            <w:tcW w:w="1444" w:type="dxa"/>
+            <w:gridSpan w:val="2"/>
+            <w:tcBorders>
+              <w:top w:val="single" w:sz="4" w:space="0" w:color="auto"/>
+              <w:bottom w:val="nil"/>
+            </w:tcBorders>
+          </w:tcPr>
+          <w:p>
+            <w:pPr>
+              <w:jc w:val="center"/>
+              <w:rPr>
+                <w:rFonts w:ascii="Times New Roman" w:hAnsi="Times New Roman" w:cs="Times New Roman"/>
+                <w:sz w:val="24"/>
+                <w:szCs w:val="24"/>
+              </w:rPr>
+            </w:pPr>
+          </w:p>
+        </w:tc>
+        <w:tc>
+          <w:tcPr>
+            <w:tcW w:w="1460" w:type="dxa"/>
+            <w:gridSpan w:val="2"/>
+            <w:tcBorders>
+              <w:top w:val="single" w:sz="4" w:space="0" w:color="auto"/>
+              <w:bottom w:val="nil"/>
+            </w:tcBorders>
+          </w:tcPr>
+          <w:p>
+            <w:pPr>
+              <w:jc w:val="center"/>
+              <w:rPr>
+                <w:rFonts w:ascii="Times New Roman" w:hAnsi="Times New Roman" w:cs="Times New Roman"/>
+                <w:sz w:val="24"/>
+                <w:szCs w:val="24"/>
+              </w:rPr>
+            </w:pPr>
+          </w:p>
+        </w:tc>
+      </w:tr>
+      <w:tr>
+        <w:trPr>
+          <w:trHeight w:hRule="exact" w:val="279"/>
+          <w:jc w:val="center"/>
+        </w:trPr>
+        <w:tc>
+          <w:tcPr>
+            <w:tcW w:w="3096" w:type="dxa"/>
+            <w:tcBorders>
+              <w:top w:val="nil"/>
+              <w:bottom w:val="nil"/>
+            </w:tcBorders>
+          </w:tcPr>
+          <w:p>
+            <w:pPr>
+              <w:pStyle w:val="Heading6"/>
+              <w:spacing w:line="240" w:lineRule="auto"/>
+              <w:rPr>
+                <w:rFonts w:ascii="Times New Roman" w:hAnsi="Times New Roman"/>
+                <w:b w:val="0"/>
+                <w:bCs w:val="0"/>
+                <w:sz w:val="24"/>
+                <w:szCs w:val="24"/>
+              </w:rPr>
+            </w:pPr>
+            <w:r>
+              <w:rPr>
+                <w:rFonts w:ascii="Times New Roman" w:hAnsi="Times New Roman"/>
+                <w:b w:val="0"/>
+                <w:bCs w:val="0"/>
+                <w:sz w:val="24"/>
+                <w:szCs w:val="24"/>
+              </w:rPr>
+              <w:t>Age in Years</w:t>
+            </w:r>
+          </w:p>
+        </w:tc>
+        <w:tc>
+          <w:tcPr>
+            <w:tcW w:w="900" w:type="dxa"/>
+            <w:tcBorders>
+              <w:top w:val="nil"/>
+              <w:bottom w:val="nil"/>
+            </w:tcBorders>
+          </w:tcPr>
+          <w:p>
+            <w:pPr>
+              <w:jc w:val="center"/>
+              <w:rPr>
+                <w:rFonts w:ascii="Times New Roman" w:hAnsi="Times New Roman" w:cs="Times New Roman"/>
+                <w:sz w:val="24"/>
+                <w:szCs w:val="24"/>
+              </w:rPr>
+            </w:pPr>
+          </w:p>
+        </w:tc>
+        <w:tc>
+          <w:tcPr>
+            <w:tcW w:w="900" w:type="dxa"/>
+            <w:tcBorders>
+              <w:top w:val="nil"/>
+              <w:bottom w:val="nil"/>
+            </w:tcBorders>
+          </w:tcPr>
+          <w:p>
+            <w:pPr>
+              <w:jc w:val="right"/>
+              <w:rPr>
+                <w:rFonts w:ascii="Times New Roman" w:hAnsi="Times New Roman" w:cs="Times New Roman"/>
+                <w:sz w:val="24"/>
+                <w:szCs w:val="24"/>
+              </w:rPr>
+            </w:pPr>
+          </w:p>
+        </w:tc>
+        <w:tc>
+          <w:tcPr>
+            <w:tcW w:w="1260" w:type="dxa"/>
+            <w:tcBorders>
+              <w:top w:val="nil"/>
+              <w:bottom w:val="nil"/>
+            </w:tcBorders>
+          </w:tcPr>
+          <w:p>
+            <w:pPr>
+              <w:ind w:right="-87"/>
+              <w:jc w:val="center"/>
+              <w:rPr>
+                <w:rFonts w:ascii="Times New Roman" w:hAnsi="Times New Roman" w:cs="Times New Roman"/>
+                <w:sz w:val="24"/>
+                <w:szCs w:val="24"/>
+              </w:rPr>
+            </w:pPr>
+          </w:p>
+        </w:tc>
+        <w:tc>
+          <w:tcPr>
+            <w:tcW w:w="720" w:type="dxa"/>
+            <w:tcBorders>
+              <w:top w:val="nil"/>
+              <w:bottom w:val="nil"/>
+            </w:tcBorders>
+          </w:tcPr>
+          <w:p>
+            <w:pPr>
+              <w:jc w:val="right"/>
+              <w:rPr>
+                <w:rFonts w:ascii="Times New Roman" w:hAnsi="Times New Roman" w:cs="Times New Roman"/>
+                <w:sz w:val="24"/>
+                <w:szCs w:val="24"/>
+              </w:rPr>
+            </w:pPr>
+          </w:p>
+        </w:tc>
+        <w:tc>
+          <w:tcPr>
+            <w:tcW w:w="1458" w:type="dxa"/>
+            <w:gridSpan w:val="2"/>
+            <w:tcBorders>
+              <w:top w:val="nil"/>
+              <w:bottom w:val="nil"/>
+            </w:tcBorders>
+          </w:tcPr>
+          <w:p>
+            <w:pPr>
+              <w:jc w:val="center"/>
+              <w:rPr>
+                <w:rFonts w:ascii="Times New Roman" w:hAnsi="Times New Roman" w:cs="Times New Roman"/>
+                <w:sz w:val="24"/>
+                <w:szCs w:val="24"/>
+              </w:rPr>
+            </w:pPr>
+          </w:p>
+        </w:tc>
+        <w:tc>
+          <w:tcPr>
+            <w:tcW w:w="1444" w:type="dxa"/>
+            <w:gridSpan w:val="2"/>
+            <w:tcBorders>
+              <w:top w:val="nil"/>
+              <w:bottom w:val="nil"/>
+            </w:tcBorders>
+            <w:vAlign w:val="center"/>
+          </w:tcPr>
+          <w:p>
+            <w:pPr>
+              <w:jc w:val="center"/>
+              <w:rPr>
+                <w:rFonts w:ascii="Times New Roman" w:hAnsi="Times New Roman" w:cs="Times New Roman"/>
+                <w:sz w:val="24"/>
+                <w:szCs w:val="24"/>
+              </w:rPr>
+            </w:pPr>
+          </w:p>
+        </w:tc>
+        <w:tc>
+          <w:tcPr>
+            <w:tcW w:w="1460" w:type="dxa"/>
+            <w:gridSpan w:val="2"/>
+            <w:tcBorders>
+              <w:top w:val="nil"/>
+              <w:bottom w:val="nil"/>
+            </w:tcBorders>
+            <w:vAlign w:val="center"/>
+          </w:tcPr>
+          <w:p>
+            <w:pPr>
+              <w:jc w:val="center"/>
+              <w:rPr>
+                <w:rFonts w:ascii="Times New Roman" w:hAnsi="Times New Roman" w:cs="Times New Roman"/>
+                <w:sz w:val="24"/>
+                <w:szCs w:val="24"/>
+              </w:rPr>
+            </w:pPr>
+            <w:r>
+              <w:rPr>
+                <w:rFonts w:ascii="Times New Roman" w:hAnsi="Times New Roman" w:cs="Times New Roman"/>
+                <w:sz w:val="24"/>
+                <w:szCs w:val="24"/>
+              </w:rPr>
+              <w:t>&lt;0.001</w:t>
+            </w:r>
+          </w:p>
+        </w:tc>
+      </w:tr>
+      <w:tr>
+        <w:trPr>
+          <w:trHeight w:hRule="exact" w:val="298"/>
+          <w:jc w:val="center"/>
+        </w:trPr>
+        <w:tc>
+          <w:tcPr>
+            <w:tcW w:w="3096" w:type="dxa"/>
+          </w:tcPr>
+          <w:p>
+            <w:pPr>
+              <w:spacing w:line="480" w:lineRule="auto"/>
+              <w:rPr>
+                <w:rFonts w:ascii="Times New Roman" w:hAnsi="Times New Roman" w:cs="Times New Roman"/>
+                <w:sz w:val="24"/>
+                <w:szCs w:val="24"/>
+              </w:rPr>
+            </w:pPr>
+            <w:r>
+              <w:rPr>
+                <w:rFonts w:ascii="Times New Roman" w:hAnsi="Times New Roman" w:cs="Times New Roman"/>
+                <w:sz w:val="24"/>
+                <w:szCs w:val="24"/>
+              </w:rPr>
+              <w:t xml:space="preserve">    </w:t>
+            </w:r>
+            <w:r>
+              <w:rPr>
+                <w:rFonts w:ascii="Times New Roman" w:hAnsi="Times New Roman" w:cs="Times New Roman"/>
+                <w:sz w:val="24"/>
+                <w:szCs w:val="24"/>
+              </w:rPr>
+              <w:t>18-35</w:t>
+            </w:r>
+          </w:p>
+        </w:tc>
+        <w:tc>
+          <w:tcPr>
+            <w:tcW w:w="3780" w:type="dxa"/>
+            <w:gridSpan w:val="4"/>
+            <w:tcBorders>
+              <w:top w:val="nil"/>
+              <w:bottom w:val="nil"/>
+            </w:tcBorders>
+          </w:tcPr>
+          <w:p>
+            <w:pPr>
+              <w:ind w:hanging="108"/>
+              <w:rPr>
+                <w:rFonts w:ascii="Times New Roman" w:hAnsi="Times New Roman" w:cs="Times New Roman"/>
+                <w:sz w:val="24"/>
+                <w:szCs w:val="24"/>
+              </w:rPr>
+            </w:pPr>
+            <w:r>
+              <w:rPr>
+                <w:rFonts w:ascii="Times New Roman" w:hAnsi="Times New Roman" w:cs="Times New Roman"/>
+                <w:sz w:val="24"/>
+                <w:szCs w:val="24"/>
+              </w:rPr>
+              <w:t xml:space="preserve">  </w:t>
+            </w:r>
+            <w:r>
+              <w:rPr>
+                <w:rFonts w:ascii="Times New Roman" w:hAnsi="Times New Roman" w:cs="Times New Roman"/>
+                <w:sz w:val="24"/>
+                <w:szCs w:val="24"/>
+              </w:rPr>
+              <w:t xml:space="preserve"> </w:t>
+            </w:r>
+            <w:r>
+              <w:rPr>
+                <w:rFonts w:ascii="Times New Roman" w:hAnsi="Times New Roman" w:cs="Times New Roman"/>
+                <w:sz w:val="24"/>
+                <w:szCs w:val="24"/>
+              </w:rPr>
+              <w:t xml:space="preserve">  </w:t>
+            </w:r>
+            <w:r>
+              <w:rPr>
+                <w:rFonts w:ascii="Times New Roman" w:hAnsi="Times New Roman" w:cs="Times New Roman"/>
+                <w:sz w:val="24"/>
+                <w:szCs w:val="24"/>
+              </w:rPr>
+              <w:t>37,157</w:t>
+            </w:r>
+            <w:r>
+              <w:rPr>
+                <w:rFonts w:ascii="Times New Roman" w:hAnsi="Times New Roman" w:cs="Times New Roman"/>
+                <w:sz w:val="24"/>
+                <w:szCs w:val="24"/>
+              </w:rPr>
+              <w:t xml:space="preserve"> </w:t>
+            </w:r>
+            <w:r>
+              <w:rPr>
+                <w:rFonts w:ascii="Times New Roman" w:hAnsi="Times New Roman" w:cs="Times New Roman"/>
+                <w:sz w:val="24"/>
+                <w:szCs w:val="24"/>
+              </w:rPr>
+              <w:t>(</w:t>
+            </w:r>
+            <w:r>
+              <w:rPr>
+                <w:rFonts w:ascii="Times New Roman" w:hAnsi="Times New Roman" w:cs="Times New Roman"/>
+                <w:sz w:val="24"/>
+                <w:szCs w:val="24"/>
+              </w:rPr>
+              <w:t>15.2</w:t>
+            </w:r>
+            <w:r>
+              <w:rPr>
+                <w:rFonts w:ascii="Times New Roman" w:hAnsi="Times New Roman" w:cs="Times New Roman"/>
+                <w:sz w:val="24"/>
+                <w:szCs w:val="24"/>
+              </w:rPr>
+              <w:t xml:space="preserve">)         </w:t>
+            </w:r>
+            <w:r>
+              <w:rPr>
+                <w:rFonts w:ascii="Times New Roman" w:hAnsi="Times New Roman" w:cs="Times New Roman"/>
+                <w:sz w:val="24"/>
+                <w:szCs w:val="24"/>
+              </w:rPr>
+              <w:t xml:space="preserve">   </w:t>
+            </w:r>
+            <w:r>
+              <w:rPr>
+                <w:rFonts w:ascii="Times New Roman" w:hAnsi="Times New Roman" w:cs="Times New Roman"/>
+                <w:sz w:val="24"/>
+                <w:szCs w:val="24"/>
+              </w:rPr>
+              <w:t xml:space="preserve"> </w:t>
+            </w:r>
+            <w:r>
+              <w:rPr>
+                <w:rFonts w:ascii="Times New Roman" w:hAnsi="Times New Roman" w:cs="Times New Roman"/>
+                <w:sz w:val="24"/>
+                <w:szCs w:val="24"/>
+              </w:rPr>
+              <w:t>2,007</w:t>
+            </w:r>
+            <w:r>
+              <w:rPr>
+                <w:rFonts w:ascii="Times New Roman" w:hAnsi="Times New Roman" w:cs="Times New Roman"/>
+                <w:sz w:val="24"/>
+                <w:szCs w:val="24"/>
+              </w:rPr>
+              <w:t xml:space="preserve"> (</w:t>
+            </w:r>
+            <w:r>
+              <w:rPr>
+                <w:rFonts w:ascii="Times New Roman" w:hAnsi="Times New Roman" w:cs="Times New Roman"/>
+                <w:sz w:val="24"/>
+                <w:szCs w:val="24"/>
+              </w:rPr>
+              <w:t>12.3</w:t>
+            </w:r>
+            <w:r>
+              <w:rPr>
+                <w:rFonts w:ascii="Times New Roman" w:hAnsi="Times New Roman" w:cs="Times New Roman"/>
+                <w:sz w:val="24"/>
+                <w:szCs w:val="24"/>
+              </w:rPr>
+              <w:t>)</w:t>
+            </w:r>
+          </w:p>
+        </w:tc>
+        <w:tc>
+          <w:tcPr>
+            <w:tcW w:w="1458" w:type="dxa"/>
+            <w:gridSpan w:val="2"/>
+            <w:tcBorders>
+              <w:top w:val="nil"/>
+              <w:bottom w:val="nil"/>
+            </w:tcBorders>
+          </w:tcPr>
+          <w:p>
+            <w:pPr>
+              <w:jc w:val="center"/>
+              <w:rPr>
+                <w:rFonts w:ascii="Times New Roman" w:hAnsi="Times New Roman" w:cs="Times New Roman"/>
+                <w:sz w:val="24"/>
+                <w:szCs w:val="24"/>
+              </w:rPr>
+            </w:pPr>
+            <w:r>
+              <w:rPr>
+                <w:rFonts w:ascii="Times New Roman" w:hAnsi="Times New Roman" w:cs="Times New Roman"/>
+                <w:sz w:val="24"/>
+                <w:szCs w:val="24"/>
+              </w:rPr>
+              <w:t>1.00</w:t>
+            </w:r>
+          </w:p>
+        </w:tc>
+        <w:tc>
+          <w:tcPr>
+            <w:tcW w:w="1444" w:type="dxa"/>
+            <w:gridSpan w:val="2"/>
+            <w:tcBorders>
+              <w:top w:val="nil"/>
+              <w:bottom w:val="nil"/>
+            </w:tcBorders>
+            <w:vAlign w:val="center"/>
+          </w:tcPr>
+          <w:p>
+            <w:pPr>
+              <w:jc w:val="center"/>
+              <w:rPr>
+                <w:rFonts w:ascii="Times New Roman" w:hAnsi="Times New Roman" w:cs="Times New Roman"/>
+                <w:sz w:val="24"/>
+                <w:szCs w:val="24"/>
+              </w:rPr>
+            </w:pPr>
+            <w:r>
+              <w:rPr>
+                <w:rFonts w:ascii="Times New Roman" w:hAnsi="Times New Roman" w:cs="Times New Roman"/>
+                <w:sz w:val="24"/>
+                <w:szCs w:val="24"/>
+              </w:rPr>
+              <w:t>--</w:t>
+            </w:r>
+          </w:p>
+        </w:tc>
+        <w:tc>
+          <w:tcPr>
+            <w:tcW w:w="1460" w:type="dxa"/>
+            <w:gridSpan w:val="2"/>
+            <w:tcBorders>
+              <w:top w:val="nil"/>
+              <w:bottom w:val="nil"/>
+            </w:tcBorders>
+            <w:vAlign w:val="center"/>
+          </w:tcPr>
+          <w:p>
+            <w:pPr>
+              <w:jc w:val="center"/>
+              <w:rPr>
+                <w:rFonts w:ascii="Times New Roman" w:hAnsi="Times New Roman" w:cs="Times New Roman"/>
+                <w:sz w:val="24"/>
+                <w:szCs w:val="24"/>
+              </w:rPr>
+            </w:pPr>
+          </w:p>
+        </w:tc>
+      </w:tr>
+      <w:tr>
+        <w:trPr>
+          <w:trHeight w:hRule="exact" w:val="298"/>
+          <w:jc w:val="center"/>
+        </w:trPr>
+        <w:tc>
+          <w:tcPr>
+            <w:tcW w:w="3096" w:type="dxa"/>
+            <w:tcBorders>
+              <w:top w:val="nil"/>
+            </w:tcBorders>
+          </w:tcPr>
+          <w:p>
+            <w:pPr>
+              <w:spacing w:line="480" w:lineRule="auto"/>
+              <w:rPr>
+                <w:rFonts w:ascii="Times New Roman" w:hAnsi="Times New Roman" w:cs="Times New Roman"/>
+                <w:sz w:val="24"/>
+                <w:szCs w:val="24"/>
+              </w:rPr>
+            </w:pPr>
+            <w:r>
+              <w:rPr>
+                <w:rFonts w:ascii="Times New Roman" w:hAnsi="Times New Roman" w:cs="Times New Roman"/>
+                <w:sz w:val="24"/>
+                <w:szCs w:val="24"/>
+              </w:rPr>
+              <w:t xml:space="preserve">    </w:t>
+            </w:r>
+            <w:r>
+              <w:rPr>
+                <w:rFonts w:ascii="Times New Roman" w:hAnsi="Times New Roman" w:cs="Times New Roman"/>
+                <w:sz w:val="24"/>
+                <w:szCs w:val="24"/>
+              </w:rPr>
+              <w:t>36-50</w:t>
+            </w:r>
+          </w:p>
+        </w:tc>
+        <w:tc>
+          <w:tcPr>
+            <w:tcW w:w="3780" w:type="dxa"/>
+            <w:gridSpan w:val="4"/>
+            <w:tcBorders>
+              <w:top w:val="nil"/>
+              <w:bottom w:val="nil"/>
+            </w:tcBorders>
+          </w:tcPr>
+          <w:p>
+            <w:pPr>
+              <w:pStyle w:val="Footer"/>
+              <w:ind w:left="-108"/>
+              <w:rPr>
+                <w:rFonts w:ascii="Times New Roman" w:hAnsi="Times New Roman" w:cs="Times New Roman"/>
+                <w:sz w:val="24"/>
+                <w:szCs w:val="24"/>
+              </w:rPr>
+            </w:pPr>
+            <w:r>
+              <w:rPr>
+                <w:rFonts w:ascii="Times New Roman" w:hAnsi="Times New Roman" w:cs="Times New Roman"/>
+                <w:sz w:val="24"/>
+                <w:szCs w:val="24"/>
+              </w:rPr>
+              <w:t xml:space="preserve">  </w:t>
+            </w:r>
+            <w:r>
+              <w:rPr>
+                <w:rFonts w:ascii="Times New Roman" w:hAnsi="Times New Roman" w:cs="Times New Roman"/>
+                <w:sz w:val="24"/>
+                <w:szCs w:val="24"/>
+              </w:rPr>
+              <w:t xml:space="preserve"> </w:t>
+            </w:r>
+            <w:r>
+              <w:rPr>
+                <w:rFonts w:ascii="Times New Roman" w:hAnsi="Times New Roman" w:cs="Times New Roman"/>
+                <w:sz w:val="24"/>
+                <w:szCs w:val="24"/>
+              </w:rPr>
+              <w:t xml:space="preserve">  </w:t>
+            </w:r>
+            <w:r>
+              <w:rPr>
+                <w:rFonts w:ascii="Times New Roman" w:hAnsi="Times New Roman" w:cs="Times New Roman"/>
+                <w:sz w:val="24"/>
+                <w:szCs w:val="24"/>
+              </w:rPr>
+              <w:t>80,805</w:t>
+            </w:r>
+            <w:r>
+              <w:rPr>
+                <w:rFonts w:ascii="Times New Roman" w:hAnsi="Times New Roman" w:cs="Times New Roman"/>
+                <w:sz w:val="24"/>
+                <w:szCs w:val="24"/>
+              </w:rPr>
+              <w:t xml:space="preserve"> </w:t>
+            </w:r>
+            <w:r>
+              <w:rPr>
+                <w:rFonts w:ascii="Times New Roman" w:hAnsi="Times New Roman" w:cs="Times New Roman"/>
+                <w:sz w:val="24"/>
+                <w:szCs w:val="24"/>
+              </w:rPr>
+              <w:t>(</w:t>
+            </w:r>
+            <w:r>
+              <w:rPr>
+                <w:rFonts w:ascii="Times New Roman" w:hAnsi="Times New Roman" w:cs="Times New Roman"/>
+                <w:sz w:val="24"/>
+                <w:szCs w:val="24"/>
+              </w:rPr>
+              <w:t>33.0</w:t>
+            </w:r>
+            <w:r>
+              <w:rPr>
+                <w:rFonts w:ascii="Times New Roman" w:hAnsi="Times New Roman" w:cs="Times New Roman"/>
+                <w:sz w:val="24"/>
+                <w:szCs w:val="24"/>
+              </w:rPr>
+              <w:t xml:space="preserve">)        </w:t>
+            </w:r>
+            <w:r>
+              <w:rPr>
+                <w:rFonts w:ascii="Times New Roman" w:hAnsi="Times New Roman" w:cs="Times New Roman"/>
+                <w:sz w:val="24"/>
+                <w:szCs w:val="24"/>
+              </w:rPr>
+              <w:t xml:space="preserve"> </w:t>
+            </w:r>
+            <w:r>
+              <w:rPr>
+                <w:rFonts w:ascii="Times New Roman" w:hAnsi="Times New Roman" w:cs="Times New Roman"/>
+                <w:sz w:val="24"/>
+                <w:szCs w:val="24"/>
+              </w:rPr>
+              <w:t xml:space="preserve">    </w:t>
+            </w:r>
+            <w:r>
+              <w:rPr>
+                <w:rFonts w:ascii="Times New Roman" w:hAnsi="Times New Roman" w:cs="Times New Roman"/>
+                <w:sz w:val="24"/>
+                <w:szCs w:val="24"/>
+              </w:rPr>
+              <w:t>5,176</w:t>
+            </w:r>
+            <w:r>
+              <w:rPr>
+                <w:rFonts w:ascii="Times New Roman" w:hAnsi="Times New Roman" w:cs="Times New Roman"/>
+                <w:sz w:val="24"/>
+                <w:szCs w:val="24"/>
+              </w:rPr>
+              <w:t xml:space="preserve"> (</w:t>
+            </w:r>
+            <w:r>
+              <w:rPr>
+                <w:rFonts w:ascii="Times New Roman" w:hAnsi="Times New Roman" w:cs="Times New Roman"/>
+                <w:sz w:val="24"/>
+                <w:szCs w:val="24"/>
+              </w:rPr>
+              <w:t>31.8</w:t>
+            </w:r>
+            <w:r>
+              <w:rPr>
+                <w:rFonts w:ascii="Times New Roman" w:hAnsi="Times New Roman" w:cs="Times New Roman"/>
+                <w:sz w:val="24"/>
+                <w:szCs w:val="24"/>
+              </w:rPr>
+              <w:t>)</w:t>
+            </w:r>
+          </w:p>
+        </w:tc>
+        <w:tc>
+          <w:tcPr>
+            <w:tcW w:w="1458" w:type="dxa"/>
+            <w:gridSpan w:val="2"/>
+            <w:tcBorders>
+              <w:top w:val="nil"/>
+              <w:bottom w:val="nil"/>
+            </w:tcBorders>
+            <w:vAlign w:val="center"/>
+          </w:tcPr>
+          <w:p>
+            <w:pPr>
+              <w:jc w:val="center"/>
+              <w:rPr>
+                <w:rFonts w:ascii="Times New Roman" w:hAnsi="Times New Roman" w:cs="Times New Roman"/>
+                <w:sz w:val="24"/>
+                <w:szCs w:val="24"/>
+              </w:rPr>
+            </w:pPr>
+            <w:r>
+              <w:rPr>
+                <w:rFonts w:ascii="Times New Roman" w:hAnsi="Times New Roman" w:cs="Times New Roman"/>
+                <w:sz w:val="24"/>
+                <w:szCs w:val="24"/>
+              </w:rPr>
+              <w:t>3.24</w:t>
+            </w:r>
+          </w:p>
+        </w:tc>
+        <w:tc>
+          <w:tcPr>
+            <w:tcW w:w="1444" w:type="dxa"/>
+            <w:gridSpan w:val="2"/>
+            <w:tcBorders>
+              <w:top w:val="nil"/>
+              <w:bottom w:val="nil"/>
+            </w:tcBorders>
+            <w:vAlign w:val="center"/>
+          </w:tcPr>
+          <w:p>
+            <w:pPr>
+              <w:jc w:val="center"/>
+              <w:rPr>
+                <w:rFonts w:ascii="Times New Roman" w:hAnsi="Times New Roman" w:cs="Times New Roman"/>
+                <w:sz w:val="24"/>
+                <w:szCs w:val="24"/>
+              </w:rPr>
+            </w:pPr>
+            <w:r>
+              <w:rPr>
+                <w:rFonts w:ascii="Times New Roman" w:hAnsi="Times New Roman" w:cs="Times New Roman"/>
+                <w:sz w:val="24"/>
+                <w:szCs w:val="24"/>
+              </w:rPr>
+              <w:t>3.17 – 3.32</w:t>
+            </w:r>
+          </w:p>
+        </w:tc>
+        <w:tc>
+          <w:tcPr>
+            <w:tcW w:w="1460" w:type="dxa"/>
+            <w:gridSpan w:val="2"/>
+            <w:tcBorders>
+              <w:top w:val="nil"/>
+              <w:bottom w:val="nil"/>
+            </w:tcBorders>
+            <w:vAlign w:val="center"/>
+          </w:tcPr>
+          <w:p>
+            <w:pPr>
+              <w:jc w:val="center"/>
+              <w:rPr>
+                <w:rFonts w:ascii="Times New Roman" w:hAnsi="Times New Roman" w:cs="Times New Roman"/>
+                <w:sz w:val="24"/>
+                <w:szCs w:val="24"/>
+              </w:rPr>
+            </w:pPr>
+          </w:p>
+        </w:tc>
+      </w:tr>
+      <w:tr>
+        <w:trPr>
+          <w:trHeight w:hRule="exact" w:val="298"/>
+          <w:jc w:val="center"/>
+        </w:trPr>
+        <w:tc>
+          <w:tcPr>
+            <w:tcW w:w="3096" w:type="dxa"/>
+            <w:tcBorders>
+              <w:top w:val="nil"/>
+            </w:tcBorders>
+          </w:tcPr>
+          <w:p>
+            <w:pPr>
+              <w:spacing w:line="480" w:lineRule="auto"/>
+              <w:rPr>
+                <w:rFonts w:ascii="Times New Roman" w:hAnsi="Times New Roman" w:cs="Times New Roman"/>
+                <w:sz w:val="24"/>
+                <w:szCs w:val="24"/>
+              </w:rPr>
+            </w:pPr>
+            <w:r>
+              <w:rPr>
+                <w:rFonts w:ascii="Times New Roman" w:hAnsi="Times New Roman" w:cs="Times New Roman"/>
+                <w:sz w:val="24"/>
+                <w:szCs w:val="24"/>
+              </w:rPr>
+              <w:t xml:space="preserve">    50-65</w:t>
+            </w:r>
+          </w:p>
+        </w:tc>
+        <w:tc>
+          <w:tcPr>
+            <w:tcW w:w="3780" w:type="dxa"/>
+            <w:gridSpan w:val="4"/>
+            <w:tcBorders>
+              <w:top w:val="nil"/>
+              <w:bottom w:val="nil"/>
+            </w:tcBorders>
+          </w:tcPr>
+          <w:p>
+            <w:pPr>
+              <w:pStyle w:val="Footer"/>
+              <w:ind w:left="-108"/>
+              <w:rPr>
+                <w:rFonts w:ascii="Times New Roman" w:hAnsi="Times New Roman" w:cs="Times New Roman"/>
+                <w:sz w:val="24"/>
+                <w:szCs w:val="24"/>
+              </w:rPr>
+            </w:pPr>
+            <w:r>
+              <w:rPr>
+                <w:rFonts w:ascii="Times New Roman" w:hAnsi="Times New Roman" w:cs="Times New Roman"/>
+                <w:sz w:val="24"/>
+                <w:szCs w:val="24"/>
+              </w:rPr>
+              <w:t xml:space="preserve">   </w:t>
+            </w:r>
+            <w:r>
+              <w:rPr>
+                <w:rFonts w:ascii="Times New Roman" w:hAnsi="Times New Roman" w:cs="Times New Roman"/>
+                <w:sz w:val="24"/>
+                <w:szCs w:val="24"/>
+              </w:rPr>
+              <w:t>126,776</w:t>
+            </w:r>
+            <w:r>
+              <w:rPr>
+                <w:rFonts w:ascii="Times New Roman" w:hAnsi="Times New Roman" w:cs="Times New Roman"/>
+                <w:sz w:val="24"/>
+                <w:szCs w:val="24"/>
+              </w:rPr>
+              <w:t xml:space="preserve"> (</w:t>
+            </w:r>
+            <w:r>
+              <w:rPr>
+                <w:rFonts w:ascii="Times New Roman" w:hAnsi="Times New Roman" w:cs="Times New Roman"/>
+                <w:sz w:val="24"/>
+                <w:szCs w:val="24"/>
+              </w:rPr>
+              <w:t>51.8</w:t>
+            </w:r>
+            <w:r>
+              <w:rPr>
+                <w:rFonts w:ascii="Times New Roman" w:hAnsi="Times New Roman" w:cs="Times New Roman"/>
+                <w:sz w:val="24"/>
+                <w:szCs w:val="24"/>
+              </w:rPr>
+              <w:t>)</w:t>
+            </w:r>
+            <w:r>
+              <w:rPr>
+                <w:rFonts w:ascii="Times New Roman" w:hAnsi="Times New Roman" w:cs="Times New Roman"/>
+                <w:sz w:val="24"/>
+                <w:szCs w:val="24"/>
+              </w:rPr>
+              <w:t xml:space="preserve">         </w:t>
+            </w:r>
+            <w:r>
+              <w:rPr>
+                <w:rFonts w:ascii="Times New Roman" w:hAnsi="Times New Roman" w:cs="Times New Roman"/>
+                <w:sz w:val="24"/>
+                <w:szCs w:val="24"/>
+              </w:rPr>
+              <w:t xml:space="preserve">    </w:t>
+            </w:r>
+            <w:bookmarkStart w:id="2" w:name="_GoBack"/>
+            <w:bookmarkEnd w:id="2"/>
+            <w:r>
+              <w:rPr>
+                <w:rFonts w:ascii="Times New Roman" w:hAnsi="Times New Roman" w:cs="Times New Roman"/>
+                <w:sz w:val="24"/>
+                <w:szCs w:val="24"/>
+              </w:rPr>
+              <w:t>9,105 (55.9)</w:t>
+            </w:r>
+          </w:p>
+        </w:tc>
+        <w:tc>
+          <w:tcPr>
+            <w:tcW w:w="1458" w:type="dxa"/>
+            <w:gridSpan w:val="2"/>
+            <w:tcBorders>
+              <w:top w:val="nil"/>
+              <w:bottom w:val="nil"/>
+            </w:tcBorders>
+            <w:vAlign w:val="center"/>
+          </w:tcPr>
+          <w:p>
+            <w:pPr>
+              <w:jc w:val="center"/>
+              <w:rPr>
+                <w:rFonts w:ascii="Times New Roman" w:hAnsi="Times New Roman" w:cs="Times New Roman"/>
+                <w:sz w:val="24"/>
+                <w:szCs w:val="24"/>
+              </w:rPr>
+            </w:pPr>
+          </w:p>
+        </w:tc>
+        <w:tc>
+          <w:tcPr>
+            <w:tcW w:w="1444" w:type="dxa"/>
+            <w:gridSpan w:val="2"/>
+            <w:tcBorders>
+              <w:top w:val="nil"/>
+              <w:bottom w:val="nil"/>
+            </w:tcBorders>
+            <w:vAlign w:val="center"/>
+          </w:tcPr>
+          <w:p>
+            <w:pPr>
+              <w:jc w:val="center"/>
+              <w:rPr>
+                <w:rFonts w:ascii="Times New Roman" w:hAnsi="Times New Roman" w:cs="Times New Roman"/>
+                <w:sz w:val="24"/>
+                <w:szCs w:val="24"/>
+              </w:rPr>
+            </w:pPr>
+          </w:p>
+        </w:tc>
+        <w:tc>
+          <w:tcPr>
+            <w:tcW w:w="1460" w:type="dxa"/>
+            <w:gridSpan w:val="2"/>
+            <w:tcBorders>
+              <w:top w:val="nil"/>
+              <w:bottom w:val="nil"/>
+            </w:tcBorders>
+            <w:vAlign w:val="center"/>
+          </w:tcPr>
+          <w:p>
+            <w:pPr>
+              <w:jc w:val="center"/>
+              <w:rPr>
+                <w:rFonts w:ascii="Times New Roman" w:hAnsi="Times New Roman" w:cs="Times New Roman"/>
+                <w:sz w:val="24"/>
+                <w:szCs w:val="24"/>
+              </w:rPr>
+            </w:pPr>
+          </w:p>
+        </w:tc>
+      </w:tr>
+      <w:tr>
+        <w:trPr>
+          <w:trHeight w:hRule="exact" w:val="298"/>
+          <w:jc w:val="center"/>
+        </w:trPr>
+        <w:tc>
+          <w:tcPr>
+            <w:tcW w:w="3096" w:type="dxa"/>
+          </w:tcPr>
+          <w:p>
+            <w:pPr>
+              <w:pStyle w:val="Heading6"/>
+              <w:spacing w:line="240" w:lineRule="auto"/>
+              <w:rPr>
+                <w:rFonts w:ascii="Times New Roman" w:hAnsi="Times New Roman"/>
+                <w:b w:val="0"/>
+                <w:bCs w:val="0"/>
+                <w:sz w:val="24"/>
+                <w:szCs w:val="24"/>
+              </w:rPr>
+            </w:pPr>
+            <w:r>
+              <w:rPr>
+                <w:rFonts w:ascii="Times New Roman" w:hAnsi="Times New Roman"/>
+                <w:b w:val="0"/>
+                <w:bCs w:val="0"/>
+                <w:sz w:val="24"/>
+                <w:szCs w:val="24"/>
+              </w:rPr>
+              <w:t>Gender</w:t>
+            </w:r>
+          </w:p>
+        </w:tc>
+        <w:tc>
+          <w:tcPr>
+            <w:tcW w:w="900" w:type="dxa"/>
+            <w:tcBorders>
+              <w:top w:val="nil"/>
+              <w:bottom w:val="nil"/>
+            </w:tcBorders>
+          </w:tcPr>
+          <w:p>
+            <w:pPr>
+              <w:jc w:val="right"/>
+              <w:rPr>
+                <w:rFonts w:ascii="Times New Roman" w:hAnsi="Times New Roman" w:cs="Times New Roman"/>
+                <w:sz w:val="24"/>
+                <w:szCs w:val="24"/>
+              </w:rPr>
+            </w:pPr>
+          </w:p>
+        </w:tc>
+        <w:tc>
+          <w:tcPr>
+            <w:tcW w:w="900" w:type="dxa"/>
+            <w:tcBorders>
+              <w:top w:val="nil"/>
+              <w:bottom w:val="nil"/>
+            </w:tcBorders>
+          </w:tcPr>
+          <w:p>
+            <w:pPr>
+              <w:ind w:hanging="108"/>
+              <w:jc w:val="right"/>
+              <w:rPr>
+                <w:rFonts w:ascii="Times New Roman" w:hAnsi="Times New Roman" w:cs="Times New Roman"/>
+                <w:sz w:val="24"/>
+                <w:szCs w:val="24"/>
+              </w:rPr>
+            </w:pPr>
+          </w:p>
+        </w:tc>
+        <w:tc>
+          <w:tcPr>
+            <w:tcW w:w="1260" w:type="dxa"/>
+            <w:tcBorders>
+              <w:top w:val="nil"/>
+              <w:bottom w:val="nil"/>
+            </w:tcBorders>
+          </w:tcPr>
+          <w:p>
+            <w:pPr>
+              <w:ind w:right="76" w:hanging="108"/>
+              <w:jc w:val="right"/>
+              <w:rPr>
+                <w:rFonts w:ascii="Times New Roman" w:hAnsi="Times New Roman" w:cs="Times New Roman"/>
+                <w:sz w:val="24"/>
+                <w:szCs w:val="24"/>
+              </w:rPr>
+            </w:pPr>
+          </w:p>
+        </w:tc>
+        <w:tc>
+          <w:tcPr>
+            <w:tcW w:w="720" w:type="dxa"/>
+            <w:tcBorders>
+              <w:top w:val="nil"/>
+              <w:bottom w:val="nil"/>
+            </w:tcBorders>
+          </w:tcPr>
+          <w:p>
+            <w:pPr>
+              <w:ind w:right="-108" w:hanging="108"/>
+              <w:jc w:val="right"/>
+              <w:rPr>
+                <w:rFonts w:ascii="Times New Roman" w:hAnsi="Times New Roman" w:cs="Times New Roman"/>
+                <w:sz w:val="24"/>
+                <w:szCs w:val="24"/>
+              </w:rPr>
+            </w:pPr>
+          </w:p>
+        </w:tc>
+        <w:tc>
+          <w:tcPr>
+            <w:tcW w:w="1458" w:type="dxa"/>
+            <w:gridSpan w:val="2"/>
+            <w:tcBorders>
+              <w:top w:val="nil"/>
+              <w:bottom w:val="nil"/>
+            </w:tcBorders>
+          </w:tcPr>
+          <w:p>
+            <w:pPr>
+              <w:jc w:val="right"/>
+              <w:rPr>
+                <w:rFonts w:ascii="Times New Roman" w:hAnsi="Times New Roman" w:cs="Times New Roman"/>
+                <w:sz w:val="24"/>
+                <w:szCs w:val="24"/>
+              </w:rPr>
+            </w:pPr>
+          </w:p>
+        </w:tc>
+        <w:tc>
+          <w:tcPr>
+            <w:tcW w:w="1444" w:type="dxa"/>
+            <w:gridSpan w:val="2"/>
+            <w:tcBorders>
+              <w:top w:val="nil"/>
+              <w:bottom w:val="nil"/>
+            </w:tcBorders>
+            <w:vAlign w:val="center"/>
+          </w:tcPr>
+          <w:p>
+            <w:pPr>
+              <w:jc w:val="center"/>
+              <w:rPr>
+                <w:rFonts w:ascii="Times New Roman" w:hAnsi="Times New Roman" w:cs="Times New Roman"/>
+                <w:sz w:val="24"/>
+                <w:szCs w:val="24"/>
+              </w:rPr>
+            </w:pPr>
+          </w:p>
+        </w:tc>
+        <w:tc>
+          <w:tcPr>
+            <w:tcW w:w="1460" w:type="dxa"/>
+            <w:gridSpan w:val="2"/>
+            <w:tcBorders>
+              <w:top w:val="nil"/>
+              <w:bottom w:val="nil"/>
+            </w:tcBorders>
+            <w:vAlign w:val="center"/>
+          </w:tcPr>
+          <w:p>
+            <w:pPr>
+              <w:jc w:val="center"/>
+              <w:rPr>
+                <w:rFonts w:ascii="Times New Roman" w:hAnsi="Times New Roman" w:cs="Times New Roman"/>
+                <w:sz w:val="24"/>
+                <w:szCs w:val="24"/>
+              </w:rPr>
+            </w:pPr>
+            <w:r>
+              <w:rPr>
+                <w:rFonts w:ascii="Times New Roman" w:hAnsi="Times New Roman" w:cs="Times New Roman"/>
+                <w:sz w:val="24"/>
+                <w:szCs w:val="24"/>
+              </w:rPr>
+              <w:t>&lt;0.001</w:t>
+            </w:r>
+          </w:p>
+        </w:tc>
+      </w:tr>
+      <w:tr>
+        <w:trPr>
+          <w:cantSplit/>
+          <w:trHeight w:hRule="exact" w:val="298"/>
+          <w:jc w:val="center"/>
+        </w:trPr>
+        <w:tc>
+          <w:tcPr>
+            <w:tcW w:w="3096" w:type="dxa"/>
+          </w:tcPr>
+          <w:p>
+            <w:pPr>
+              <w:spacing w:line="480" w:lineRule="auto"/>
+              <w:rPr>
+                <w:rFonts w:ascii="Times New Roman" w:hAnsi="Times New Roman" w:cs="Times New Roman"/>
+                <w:sz w:val="24"/>
+                <w:szCs w:val="24"/>
+              </w:rPr>
+            </w:pPr>
+            <w:r>
+              <w:rPr>
+                <w:rFonts w:ascii="Times New Roman" w:hAnsi="Times New Roman" w:cs="Times New Roman"/>
+                <w:sz w:val="24"/>
+                <w:szCs w:val="24"/>
+              </w:rPr>
+              <w:t xml:space="preserve">    Male</w:t>
+            </w:r>
+          </w:p>
+        </w:tc>
+        <w:tc>
+          <w:tcPr>
+            <w:tcW w:w="3780" w:type="dxa"/>
+            <w:gridSpan w:val="4"/>
+            <w:tcBorders>
+              <w:top w:val="nil"/>
+              <w:bottom w:val="nil"/>
+            </w:tcBorders>
+          </w:tcPr>
+          <w:p>
+            <w:pPr>
+              <w:ind w:hanging="108"/>
+              <w:rPr>
+                <w:rFonts w:ascii="Times New Roman" w:hAnsi="Times New Roman" w:cs="Times New Roman"/>
+                <w:sz w:val="24"/>
+                <w:szCs w:val="24"/>
+              </w:rPr>
+            </w:pPr>
+            <w:r>
+              <w:rPr>
+                <w:rFonts w:ascii="Times New Roman" w:hAnsi="Times New Roman" w:cs="Times New Roman"/>
+                <w:sz w:val="24"/>
+                <w:szCs w:val="24"/>
+              </w:rPr>
+              <w:t xml:space="preserve">  </w:t>
+            </w:r>
+            <w:r>
+              <w:rPr>
+                <w:rFonts w:ascii="Times New Roman" w:hAnsi="Times New Roman" w:cs="Times New Roman"/>
+                <w:sz w:val="24"/>
+                <w:szCs w:val="24"/>
+              </w:rPr>
+              <w:t xml:space="preserve"> </w:t>
+            </w:r>
+            <w:r>
+              <w:rPr>
+                <w:rFonts w:ascii="Times New Roman" w:hAnsi="Times New Roman" w:cs="Times New Roman"/>
+                <w:sz w:val="24"/>
+                <w:szCs w:val="24"/>
+              </w:rPr>
+              <w:t xml:space="preserve">141,347 (33.8)         </w:t>
+            </w:r>
+            <w:r>
+              <w:rPr>
+                <w:rFonts w:ascii="Times New Roman" w:hAnsi="Times New Roman" w:cs="Times New Roman"/>
+                <w:sz w:val="24"/>
+                <w:szCs w:val="24"/>
+              </w:rPr>
+              <w:t xml:space="preserve">  </w:t>
+            </w:r>
+            <w:r>
+              <w:rPr>
+                <w:rFonts w:ascii="Times New Roman" w:hAnsi="Times New Roman" w:cs="Times New Roman"/>
+                <w:sz w:val="24"/>
+                <w:szCs w:val="24"/>
+              </w:rPr>
+              <w:t>22,850 (5.5</w:t>
+            </w:r>
+            <w:r>
+              <w:rPr>
+                <w:rFonts w:ascii="Times New Roman" w:hAnsi="Times New Roman" w:cs="Times New Roman"/>
+                <w:sz w:val="24"/>
+                <w:szCs w:val="24"/>
+              </w:rPr>
+              <w:t>)</w:t>
+            </w:r>
+          </w:p>
+        </w:tc>
+        <w:tc>
+          <w:tcPr>
+            <w:tcW w:w="1458" w:type="dxa"/>
+            <w:gridSpan w:val="2"/>
+            <w:tcBorders>
+              <w:top w:val="nil"/>
+              <w:bottom w:val="nil"/>
+            </w:tcBorders>
+            <w:vAlign w:val="center"/>
+          </w:tcPr>
+          <w:p>
+            <w:pPr>
+              <w:ind w:right="-108" w:hanging="108"/>
+              <w:jc w:val="center"/>
+              <w:rPr>
+                <w:rFonts w:ascii="Times New Roman" w:hAnsi="Times New Roman" w:cs="Times New Roman"/>
+                <w:sz w:val="24"/>
+                <w:szCs w:val="24"/>
+              </w:rPr>
+            </w:pPr>
+            <w:r>
+              <w:rPr>
+                <w:rFonts w:ascii="Times New Roman" w:hAnsi="Times New Roman" w:cs="Times New Roman"/>
+                <w:sz w:val="24"/>
+                <w:szCs w:val="24"/>
+              </w:rPr>
+              <w:t>1.00</w:t>
+            </w:r>
+          </w:p>
+        </w:tc>
+        <w:tc>
+          <w:tcPr>
+            <w:tcW w:w="1444" w:type="dxa"/>
+            <w:gridSpan w:val="2"/>
+            <w:tcBorders>
+              <w:top w:val="nil"/>
+              <w:bottom w:val="nil"/>
+            </w:tcBorders>
+            <w:vAlign w:val="center"/>
+          </w:tcPr>
+          <w:p>
+            <w:pPr>
+              <w:jc w:val="center"/>
+              <w:rPr>
+                <w:rFonts w:ascii="Times New Roman" w:hAnsi="Times New Roman" w:cs="Times New Roman"/>
+                <w:sz w:val="24"/>
+                <w:szCs w:val="24"/>
+              </w:rPr>
+            </w:pPr>
+            <w:r>
+              <w:rPr>
+                <w:rFonts w:ascii="Times New Roman" w:hAnsi="Times New Roman" w:cs="Times New Roman"/>
+                <w:sz w:val="24"/>
+                <w:szCs w:val="24"/>
+              </w:rPr>
+              <w:t>--</w:t>
+            </w:r>
+          </w:p>
+        </w:tc>
+        <w:tc>
+          <w:tcPr>
+            <w:tcW w:w="1460" w:type="dxa"/>
+            <w:gridSpan w:val="2"/>
+            <w:tcBorders>
+              <w:top w:val="nil"/>
+              <w:bottom w:val="nil"/>
+            </w:tcBorders>
+            <w:vAlign w:val="center"/>
+          </w:tcPr>
+          <w:p>
+            <w:pPr>
+              <w:jc w:val="center"/>
+              <w:rPr>
+                <w:rFonts w:ascii="Times New Roman" w:hAnsi="Times New Roman" w:cs="Times New Roman"/>
+                <w:sz w:val="24"/>
+                <w:szCs w:val="24"/>
+              </w:rPr>
+            </w:pPr>
+          </w:p>
+        </w:tc>
+      </w:tr>
+      <w:tr>
+        <w:trPr>
+          <w:cantSplit/>
+          <w:trHeight w:hRule="exact" w:val="298"/>
+          <w:jc w:val="center"/>
+        </w:trPr>
+        <w:tc>
+          <w:tcPr>
+            <w:tcW w:w="3096" w:type="dxa"/>
+          </w:tcPr>
+          <w:p>
+            <w:pPr>
+              <w:spacing w:line="480" w:lineRule="auto"/>
+              <w:rPr>
+                <w:rFonts w:ascii="Times New Roman" w:hAnsi="Times New Roman" w:cs="Times New Roman"/>
+                <w:sz w:val="24"/>
+                <w:szCs w:val="24"/>
+              </w:rPr>
+            </w:pPr>
+            <w:r>
+              <w:rPr>
+                <w:rFonts w:ascii="Times New Roman" w:hAnsi="Times New Roman" w:cs="Times New Roman"/>
+                <w:sz w:val="24"/>
+                <w:szCs w:val="24"/>
+              </w:rPr>
+              <w:t xml:space="preserve">    Female</w:t>
+            </w:r>
+          </w:p>
+        </w:tc>
+        <w:tc>
+          <w:tcPr>
+            <w:tcW w:w="3780" w:type="dxa"/>
+            <w:gridSpan w:val="4"/>
+            <w:tcBorders>
+              <w:top w:val="nil"/>
+              <w:bottom w:val="nil"/>
+            </w:tcBorders>
+          </w:tcPr>
+          <w:p>
+            <w:pPr>
+              <w:ind w:hanging="108"/>
+              <w:rPr>
+                <w:rFonts w:ascii="Times New Roman" w:hAnsi="Times New Roman" w:cs="Times New Roman"/>
+                <w:sz w:val="24"/>
+                <w:szCs w:val="24"/>
+              </w:rPr>
+            </w:pPr>
+            <w:r>
+              <w:rPr>
+                <w:rFonts w:ascii="Times New Roman" w:hAnsi="Times New Roman" w:cs="Times New Roman"/>
+                <w:sz w:val="24"/>
+                <w:szCs w:val="24"/>
+              </w:rPr>
+              <w:t xml:space="preserve">  </w:t>
+            </w:r>
+            <w:r>
+              <w:rPr>
+                <w:rFonts w:ascii="Times New Roman" w:hAnsi="Times New Roman" w:cs="Times New Roman"/>
+                <w:sz w:val="24"/>
+                <w:szCs w:val="24"/>
+              </w:rPr>
+              <w:t xml:space="preserve"> </w:t>
+            </w:r>
+            <w:r>
+              <w:rPr>
+                <w:rFonts w:ascii="Times New Roman" w:hAnsi="Times New Roman" w:cs="Times New Roman"/>
+                <w:sz w:val="24"/>
+                <w:szCs w:val="24"/>
+              </w:rPr>
+              <w:t xml:space="preserve">222,855 (53.3)         </w:t>
+            </w:r>
+            <w:r>
+              <w:rPr>
+                <w:rFonts w:ascii="Times New Roman" w:hAnsi="Times New Roman" w:cs="Times New Roman"/>
+                <w:sz w:val="24"/>
+                <w:szCs w:val="24"/>
+              </w:rPr>
+              <w:t xml:space="preserve">  </w:t>
+            </w:r>
+            <w:r>
+              <w:rPr>
+                <w:rFonts w:ascii="Times New Roman" w:hAnsi="Times New Roman" w:cs="Times New Roman"/>
+                <w:sz w:val="24"/>
+                <w:szCs w:val="24"/>
+              </w:rPr>
+              <w:t>31,425 (7.5</w:t>
+            </w:r>
+            <w:r>
+              <w:rPr>
+                <w:rFonts w:ascii="Times New Roman" w:hAnsi="Times New Roman" w:cs="Times New Roman"/>
+                <w:sz w:val="24"/>
+                <w:szCs w:val="24"/>
+              </w:rPr>
+              <w:t>)</w:t>
+            </w:r>
+          </w:p>
+        </w:tc>
+        <w:tc>
+          <w:tcPr>
+            <w:tcW w:w="1458" w:type="dxa"/>
+            <w:gridSpan w:val="2"/>
+            <w:tcBorders>
+              <w:top w:val="nil"/>
+              <w:bottom w:val="nil"/>
+            </w:tcBorders>
+            <w:vAlign w:val="center"/>
+          </w:tcPr>
+          <w:p>
+            <w:pPr>
+              <w:ind w:right="-108" w:hanging="108"/>
+              <w:jc w:val="center"/>
+              <w:rPr>
+                <w:rFonts w:ascii="Times New Roman" w:hAnsi="Times New Roman" w:cs="Times New Roman"/>
+                <w:sz w:val="24"/>
+                <w:szCs w:val="24"/>
+              </w:rPr>
+            </w:pPr>
+            <w:r>
+              <w:rPr>
+                <w:rFonts w:ascii="Times New Roman" w:hAnsi="Times New Roman" w:cs="Times New Roman"/>
+                <w:sz w:val="24"/>
+                <w:szCs w:val="24"/>
+              </w:rPr>
+              <w:t>0.96</w:t>
+            </w:r>
+          </w:p>
+        </w:tc>
+        <w:tc>
+          <w:tcPr>
+            <w:tcW w:w="1444" w:type="dxa"/>
+            <w:gridSpan w:val="2"/>
+            <w:tcBorders>
+              <w:top w:val="nil"/>
+              <w:bottom w:val="nil"/>
+            </w:tcBorders>
+            <w:vAlign w:val="center"/>
+          </w:tcPr>
+          <w:p>
+            <w:pPr>
+              <w:jc w:val="center"/>
+              <w:rPr>
+                <w:rFonts w:ascii="Times New Roman" w:hAnsi="Times New Roman" w:cs="Times New Roman"/>
+                <w:sz w:val="24"/>
+                <w:szCs w:val="24"/>
+              </w:rPr>
+            </w:pPr>
+            <w:r>
+              <w:rPr>
+                <w:rFonts w:ascii="Times New Roman" w:hAnsi="Times New Roman" w:cs="Times New Roman"/>
+                <w:sz w:val="24"/>
+                <w:szCs w:val="24"/>
+              </w:rPr>
+              <w:t>0.94 – 0.98</w:t>
+            </w:r>
+          </w:p>
+        </w:tc>
+        <w:tc>
+          <w:tcPr>
+            <w:tcW w:w="1460" w:type="dxa"/>
+            <w:gridSpan w:val="2"/>
+            <w:tcBorders>
+              <w:top w:val="nil"/>
+              <w:bottom w:val="nil"/>
+            </w:tcBorders>
+            <w:vAlign w:val="center"/>
+          </w:tcPr>
+          <w:p>
+            <w:pPr>
+              <w:jc w:val="center"/>
+              <w:rPr>
+                <w:rFonts w:ascii="Times New Roman" w:hAnsi="Times New Roman" w:cs="Times New Roman"/>
+                <w:sz w:val="24"/>
+                <w:szCs w:val="24"/>
+              </w:rPr>
+            </w:pPr>
+          </w:p>
+        </w:tc>
+      </w:tr>
+      <w:tr>
+        <w:trPr>
+          <w:trHeight w:hRule="exact" w:val="298"/>
+          <w:jc w:val="center"/>
+        </w:trPr>
+        <w:tc>
+          <w:tcPr>
+            <w:tcW w:w="3096" w:type="dxa"/>
+          </w:tcPr>
+          <w:p>
+            <w:pPr>
+              <w:pStyle w:val="Heading6"/>
+              <w:rPr>
+                <w:rFonts w:ascii="Times New Roman" w:hAnsi="Times New Roman"/>
+                <w:b w:val="0"/>
+                <w:bCs w:val="0"/>
+                <w:sz w:val="24"/>
+                <w:szCs w:val="24"/>
+              </w:rPr>
+            </w:pPr>
+            <w:r>
+              <w:rPr>
+                <w:rFonts w:ascii="Times New Roman" w:hAnsi="Times New Roman"/>
+                <w:b w:val="0"/>
+                <w:bCs w:val="0"/>
+                <w:sz w:val="24"/>
+                <w:szCs w:val="24"/>
+              </w:rPr>
+              <w:t>Education Level</w:t>
+            </w:r>
+          </w:p>
+        </w:tc>
+        <w:tc>
+          <w:tcPr>
+            <w:tcW w:w="900" w:type="dxa"/>
+            <w:tcBorders>
+              <w:top w:val="nil"/>
+              <w:bottom w:val="nil"/>
+            </w:tcBorders>
+          </w:tcPr>
+          <w:p>
+            <w:pPr>
+              <w:jc w:val="right"/>
+              <w:rPr>
+                <w:rFonts w:ascii="Times New Roman" w:hAnsi="Times New Roman" w:cs="Times New Roman"/>
+                <w:sz w:val="24"/>
+                <w:szCs w:val="24"/>
+              </w:rPr>
+            </w:pPr>
+          </w:p>
+        </w:tc>
+        <w:tc>
+          <w:tcPr>
+            <w:tcW w:w="900" w:type="dxa"/>
+            <w:tcBorders>
+              <w:top w:val="nil"/>
+              <w:bottom w:val="nil"/>
+            </w:tcBorders>
+          </w:tcPr>
+          <w:p>
+            <w:pPr>
+              <w:ind w:hanging="108"/>
+              <w:jc w:val="right"/>
+              <w:rPr>
+                <w:rFonts w:ascii="Times New Roman" w:hAnsi="Times New Roman" w:cs="Times New Roman"/>
+                <w:sz w:val="24"/>
+                <w:szCs w:val="24"/>
+              </w:rPr>
+            </w:pPr>
+          </w:p>
+        </w:tc>
+        <w:tc>
+          <w:tcPr>
+            <w:tcW w:w="1260" w:type="dxa"/>
+            <w:tcBorders>
+              <w:top w:val="nil"/>
+              <w:bottom w:val="nil"/>
+            </w:tcBorders>
+          </w:tcPr>
+          <w:p>
+            <w:pPr>
+              <w:ind w:right="76" w:hanging="108"/>
+              <w:jc w:val="right"/>
+              <w:rPr>
+                <w:rFonts w:ascii="Times New Roman" w:hAnsi="Times New Roman" w:cs="Times New Roman"/>
+                <w:sz w:val="24"/>
+                <w:szCs w:val="24"/>
+              </w:rPr>
+            </w:pPr>
+          </w:p>
+        </w:tc>
+        <w:tc>
+          <w:tcPr>
+            <w:tcW w:w="720" w:type="dxa"/>
+            <w:tcBorders>
+              <w:top w:val="nil"/>
+              <w:bottom w:val="nil"/>
+            </w:tcBorders>
+          </w:tcPr>
+          <w:p>
+            <w:pPr>
+              <w:ind w:hanging="108"/>
+              <w:jc w:val="right"/>
+              <w:rPr>
+                <w:rFonts w:ascii="Times New Roman" w:hAnsi="Times New Roman" w:cs="Times New Roman"/>
+                <w:sz w:val="24"/>
+                <w:szCs w:val="24"/>
+              </w:rPr>
+            </w:pPr>
+          </w:p>
+        </w:tc>
+        <w:tc>
+          <w:tcPr>
+            <w:tcW w:w="1458" w:type="dxa"/>
+            <w:gridSpan w:val="2"/>
+            <w:tcBorders>
+              <w:top w:val="nil"/>
+              <w:bottom w:val="nil"/>
+            </w:tcBorders>
+          </w:tcPr>
+          <w:p>
+            <w:pPr>
+              <w:jc w:val="right"/>
+              <w:rPr>
+                <w:rFonts w:ascii="Times New Roman" w:hAnsi="Times New Roman" w:cs="Times New Roman"/>
+                <w:sz w:val="24"/>
+                <w:szCs w:val="24"/>
+              </w:rPr>
+            </w:pPr>
+          </w:p>
+        </w:tc>
+        <w:tc>
+          <w:tcPr>
+            <w:tcW w:w="1444" w:type="dxa"/>
+            <w:gridSpan w:val="2"/>
+            <w:tcBorders>
+              <w:top w:val="nil"/>
+              <w:bottom w:val="nil"/>
+            </w:tcBorders>
+            <w:vAlign w:val="center"/>
+          </w:tcPr>
+          <w:p>
+            <w:pPr>
+              <w:jc w:val="center"/>
+              <w:rPr>
+                <w:rFonts w:ascii="Times New Roman" w:hAnsi="Times New Roman" w:cs="Times New Roman"/>
+                <w:sz w:val="24"/>
+                <w:szCs w:val="24"/>
+              </w:rPr>
+            </w:pPr>
+          </w:p>
+        </w:tc>
+        <w:tc>
+          <w:tcPr>
+            <w:tcW w:w="1460" w:type="dxa"/>
+            <w:gridSpan w:val="2"/>
+            <w:tcBorders>
+              <w:top w:val="nil"/>
+              <w:bottom w:val="nil"/>
+            </w:tcBorders>
+            <w:vAlign w:val="center"/>
+          </w:tcPr>
+          <w:p>
+            <w:pPr>
+              <w:jc w:val="center"/>
+              <w:rPr>
+                <w:rFonts w:ascii="Times New Roman" w:hAnsi="Times New Roman" w:cs="Times New Roman"/>
+                <w:sz w:val="24"/>
+                <w:szCs w:val="24"/>
+              </w:rPr>
+            </w:pPr>
+            <w:r>
+              <w:rPr>
+                <w:rFonts w:ascii="Times New Roman" w:hAnsi="Times New Roman" w:cs="Times New Roman"/>
+                <w:sz w:val="24"/>
+                <w:szCs w:val="24"/>
+              </w:rPr>
+              <w:t>&lt;0.001</w:t>
+            </w:r>
+          </w:p>
+        </w:tc>
+      </w:tr>
+      <w:tr>
+        <w:trPr>
+          <w:trHeight w:hRule="exact" w:val="298"/>
+          <w:jc w:val="center"/>
+        </w:trPr>
+        <w:tc>
+          <w:tcPr>
+            <w:tcW w:w="3096" w:type="dxa"/>
+          </w:tcPr>
+          <w:p>
+            <w:pPr>
+              <w:spacing w:line="480" w:lineRule="auto"/>
+              <w:rPr>
+                <w:rFonts w:ascii="Times New Roman" w:hAnsi="Times New Roman" w:cs="Times New Roman"/>
+                <w:sz w:val="24"/>
+                <w:szCs w:val="24"/>
+              </w:rPr>
+            </w:pPr>
+            <w:r>
+              <w:rPr>
+                <w:rFonts w:ascii="Times New Roman" w:hAnsi="Times New Roman" w:cs="Times New Roman"/>
+                <w:sz w:val="24"/>
+                <w:szCs w:val="24"/>
+              </w:rPr>
+              <w:t xml:space="preserve">    </w:t>
+            </w:r>
+            <w:r>
+              <w:rPr>
+                <w:rFonts w:ascii="Times New Roman" w:hAnsi="Times New Roman" w:cs="Times New Roman"/>
+                <w:sz w:val="24"/>
+                <w:szCs w:val="24"/>
+              </w:rPr>
+              <w:t>Did not graduate college</w:t>
+            </w:r>
+          </w:p>
+        </w:tc>
+        <w:tc>
+          <w:tcPr>
+            <w:tcW w:w="3780" w:type="dxa"/>
+            <w:gridSpan w:val="4"/>
+            <w:tcBorders>
+              <w:top w:val="nil"/>
+              <w:bottom w:val="nil"/>
+            </w:tcBorders>
+          </w:tcPr>
+          <w:p>
+            <w:pPr>
+              <w:ind w:hanging="108"/>
+              <w:rPr>
+                <w:rFonts w:ascii="Times New Roman" w:hAnsi="Times New Roman" w:cs="Times New Roman"/>
+                <w:sz w:val="24"/>
+                <w:szCs w:val="24"/>
+              </w:rPr>
+            </w:pPr>
+            <w:r>
+              <w:rPr>
+                <w:rFonts w:ascii="Times New Roman" w:hAnsi="Times New Roman" w:cs="Times New Roman"/>
+                <w:sz w:val="24"/>
+                <w:szCs w:val="24"/>
+              </w:rPr>
+              <w:t xml:space="preserve">  </w:t>
+            </w:r>
+            <w:r>
+              <w:rPr>
+                <w:rFonts w:ascii="Times New Roman" w:hAnsi="Times New Roman" w:cs="Times New Roman"/>
+                <w:sz w:val="24"/>
+                <w:szCs w:val="24"/>
+              </w:rPr>
+              <w:t xml:space="preserve"> </w:t>
+            </w:r>
+            <w:r>
+              <w:rPr>
+                <w:rFonts w:ascii="Times New Roman" w:hAnsi="Times New Roman" w:cs="Times New Roman"/>
+                <w:sz w:val="24"/>
+                <w:szCs w:val="24"/>
+              </w:rPr>
+              <w:t xml:space="preserve">112,907 (27.0)         </w:t>
+            </w:r>
+            <w:r>
+              <w:rPr>
+                <w:rFonts w:ascii="Times New Roman" w:hAnsi="Times New Roman" w:cs="Times New Roman"/>
+                <w:sz w:val="24"/>
+                <w:szCs w:val="24"/>
+              </w:rPr>
+              <w:t xml:space="preserve">  </w:t>
+            </w:r>
+            <w:r>
+              <w:rPr>
+                <w:rFonts w:ascii="Times New Roman" w:hAnsi="Times New Roman" w:cs="Times New Roman"/>
+                <w:sz w:val="24"/>
+                <w:szCs w:val="24"/>
+              </w:rPr>
+              <w:t>21,918 (5.2</w:t>
+            </w:r>
+            <w:r>
+              <w:rPr>
+                <w:rFonts w:ascii="Times New Roman" w:hAnsi="Times New Roman" w:cs="Times New Roman"/>
+                <w:sz w:val="24"/>
+                <w:szCs w:val="24"/>
+              </w:rPr>
+              <w:t>)</w:t>
+            </w:r>
+          </w:p>
+        </w:tc>
+        <w:tc>
+          <w:tcPr>
+            <w:tcW w:w="1458" w:type="dxa"/>
+            <w:gridSpan w:val="2"/>
+            <w:tcBorders>
+              <w:top w:val="nil"/>
+              <w:bottom w:val="nil"/>
+            </w:tcBorders>
+            <w:vAlign w:val="center"/>
+          </w:tcPr>
+          <w:p>
+            <w:pPr>
+              <w:ind w:right="-104" w:hanging="108"/>
+              <w:jc w:val="center"/>
+              <w:rPr>
+                <w:rFonts w:ascii="Times New Roman" w:hAnsi="Times New Roman" w:cs="Times New Roman"/>
+                <w:sz w:val="24"/>
+                <w:szCs w:val="24"/>
+              </w:rPr>
+            </w:pPr>
+            <w:r>
+              <w:rPr>
+                <w:rFonts w:ascii="Times New Roman" w:hAnsi="Times New Roman" w:cs="Times New Roman"/>
+                <w:sz w:val="24"/>
+                <w:szCs w:val="24"/>
+              </w:rPr>
+              <w:t>1.00</w:t>
+            </w:r>
+          </w:p>
+        </w:tc>
+        <w:tc>
+          <w:tcPr>
+            <w:tcW w:w="1444" w:type="dxa"/>
+            <w:gridSpan w:val="2"/>
+            <w:tcBorders>
+              <w:top w:val="nil"/>
+              <w:bottom w:val="nil"/>
+            </w:tcBorders>
+            <w:vAlign w:val="center"/>
+          </w:tcPr>
+          <w:p>
+            <w:pPr>
+              <w:jc w:val="center"/>
+              <w:rPr>
+                <w:rFonts w:ascii="Times New Roman" w:hAnsi="Times New Roman" w:cs="Times New Roman"/>
+                <w:sz w:val="24"/>
+                <w:szCs w:val="24"/>
+              </w:rPr>
+            </w:pPr>
+            <w:r>
+              <w:rPr>
+                <w:rFonts w:ascii="Times New Roman" w:hAnsi="Times New Roman" w:cs="Times New Roman"/>
+                <w:sz w:val="24"/>
+                <w:szCs w:val="24"/>
+              </w:rPr>
+              <w:t>--</w:t>
+            </w:r>
+          </w:p>
+        </w:tc>
+        <w:tc>
+          <w:tcPr>
+            <w:tcW w:w="1460" w:type="dxa"/>
+            <w:gridSpan w:val="2"/>
+            <w:tcBorders>
+              <w:top w:val="nil"/>
+              <w:bottom w:val="nil"/>
+            </w:tcBorders>
+            <w:vAlign w:val="center"/>
+          </w:tcPr>
+          <w:p>
+            <w:pPr>
+              <w:jc w:val="center"/>
+              <w:rPr>
+                <w:rFonts w:ascii="Times New Roman" w:hAnsi="Times New Roman" w:cs="Times New Roman"/>
+                <w:sz w:val="24"/>
+                <w:szCs w:val="24"/>
+              </w:rPr>
+            </w:pPr>
+          </w:p>
+        </w:tc>
+      </w:tr>
+      <w:tr>
+        <w:trPr>
+          <w:trHeight w:hRule="exact" w:val="279"/>
+          <w:jc w:val="center"/>
+        </w:trPr>
+        <w:tc>
+          <w:tcPr>
+            <w:tcW w:w="3096" w:type="dxa"/>
+          </w:tcPr>
+          <w:p>
+            <w:pPr>
+              <w:pStyle w:val="Footer"/>
+              <w:spacing w:line="480" w:lineRule="auto"/>
+              <w:rPr>
+                <w:rFonts w:ascii="Times New Roman" w:hAnsi="Times New Roman" w:cs="Times New Roman"/>
+                <w:sz w:val="24"/>
+                <w:szCs w:val="24"/>
+              </w:rPr>
+            </w:pPr>
+            <w:r>
+              <w:rPr>
+                <w:rFonts w:ascii="Times New Roman" w:hAnsi="Times New Roman" w:cs="Times New Roman"/>
+                <w:sz w:val="24"/>
+                <w:szCs w:val="24"/>
+              </w:rPr>
+              <w:t xml:space="preserve">    </w:t>
+            </w:r>
+            <w:r>
+              <w:rPr>
+                <w:rFonts w:ascii="Times New Roman" w:hAnsi="Times New Roman" w:cs="Times New Roman"/>
+                <w:sz w:val="24"/>
+                <w:szCs w:val="24"/>
+              </w:rPr>
+              <w:t>Graduated college</w:t>
+            </w:r>
+          </w:p>
+        </w:tc>
+        <w:tc>
+          <w:tcPr>
+            <w:tcW w:w="3780" w:type="dxa"/>
+            <w:gridSpan w:val="4"/>
+            <w:tcBorders>
+              <w:top w:val="nil"/>
+              <w:bottom w:val="nil"/>
+            </w:tcBorders>
+          </w:tcPr>
+          <w:p>
+            <w:pPr>
+              <w:ind w:hanging="108"/>
+              <w:rPr>
+                <w:rFonts w:ascii="Times New Roman" w:hAnsi="Times New Roman" w:cs="Times New Roman"/>
+                <w:sz w:val="24"/>
+                <w:szCs w:val="24"/>
+              </w:rPr>
+            </w:pPr>
+            <w:r>
+              <w:rPr>
+                <w:rFonts w:ascii="Times New Roman" w:hAnsi="Times New Roman" w:cs="Times New Roman"/>
+                <w:sz w:val="24"/>
+                <w:szCs w:val="24"/>
+              </w:rPr>
+              <w:t xml:space="preserve">  </w:t>
+            </w:r>
+            <w:r>
+              <w:rPr>
+                <w:rFonts w:ascii="Times New Roman" w:hAnsi="Times New Roman" w:cs="Times New Roman"/>
+                <w:sz w:val="24"/>
+                <w:szCs w:val="24"/>
+              </w:rPr>
+              <w:t xml:space="preserve"> </w:t>
+            </w:r>
+            <w:r>
+              <w:rPr>
+                <w:rFonts w:ascii="Times New Roman" w:hAnsi="Times New Roman" w:cs="Times New Roman"/>
+                <w:sz w:val="24"/>
+                <w:szCs w:val="24"/>
+              </w:rPr>
+              <w:t xml:space="preserve">305,570 (73.0)         </w:t>
+            </w:r>
+            <w:r>
+              <w:rPr>
+                <w:rFonts w:ascii="Times New Roman" w:hAnsi="Times New Roman" w:cs="Times New Roman"/>
+                <w:sz w:val="24"/>
+                <w:szCs w:val="24"/>
+              </w:rPr>
+              <w:t xml:space="preserve">  </w:t>
+            </w:r>
+            <w:r>
+              <w:rPr>
+                <w:rFonts w:ascii="Times New Roman" w:hAnsi="Times New Roman" w:cs="Times New Roman"/>
+                <w:sz w:val="24"/>
+                <w:szCs w:val="24"/>
+              </w:rPr>
+              <w:t>32,357 (7.7</w:t>
+            </w:r>
+            <w:r>
+              <w:rPr>
+                <w:rFonts w:ascii="Times New Roman" w:hAnsi="Times New Roman" w:cs="Times New Roman"/>
+                <w:sz w:val="24"/>
+                <w:szCs w:val="24"/>
+              </w:rPr>
+              <w:t>)</w:t>
+            </w:r>
+          </w:p>
+        </w:tc>
+        <w:tc>
+          <w:tcPr>
+            <w:tcW w:w="1458" w:type="dxa"/>
+            <w:gridSpan w:val="2"/>
+            <w:tcBorders>
+              <w:top w:val="nil"/>
+              <w:bottom w:val="nil"/>
+            </w:tcBorders>
+            <w:vAlign w:val="center"/>
+          </w:tcPr>
+          <w:p>
+            <w:pPr>
+              <w:ind w:right="-104" w:hanging="108"/>
+              <w:jc w:val="center"/>
+              <w:rPr>
+                <w:rFonts w:ascii="Times New Roman" w:hAnsi="Times New Roman" w:cs="Times New Roman"/>
+                <w:sz w:val="24"/>
+                <w:szCs w:val="24"/>
+              </w:rPr>
+            </w:pPr>
+            <w:r>
+              <w:rPr>
+                <w:rFonts w:ascii="Times New Roman" w:hAnsi="Times New Roman" w:cs="Times New Roman"/>
+                <w:sz w:val="24"/>
+                <w:szCs w:val="24"/>
+              </w:rPr>
+              <w:t>0.52</w:t>
+            </w:r>
+          </w:p>
+        </w:tc>
+        <w:tc>
+          <w:tcPr>
+            <w:tcW w:w="1444" w:type="dxa"/>
+            <w:gridSpan w:val="2"/>
+            <w:tcBorders>
+              <w:top w:val="nil"/>
+              <w:bottom w:val="nil"/>
+            </w:tcBorders>
+            <w:vAlign w:val="center"/>
+          </w:tcPr>
+          <w:p>
+            <w:pPr>
+              <w:jc w:val="center"/>
+              <w:rPr>
+                <w:rFonts w:ascii="Times New Roman" w:hAnsi="Times New Roman" w:cs="Times New Roman"/>
+                <w:sz w:val="24"/>
+                <w:szCs w:val="24"/>
+              </w:rPr>
+            </w:pPr>
+            <w:r>
+              <w:rPr>
+                <w:rFonts w:ascii="Times New Roman" w:hAnsi="Times New Roman" w:cs="Times New Roman"/>
+                <w:sz w:val="24"/>
+                <w:szCs w:val="24"/>
+              </w:rPr>
+              <w:t>0.51 – 0.53</w:t>
+            </w:r>
+          </w:p>
+        </w:tc>
+        <w:tc>
+          <w:tcPr>
+            <w:tcW w:w="1460" w:type="dxa"/>
+            <w:gridSpan w:val="2"/>
+            <w:tcBorders>
+              <w:top w:val="nil"/>
+              <w:bottom w:val="nil"/>
+            </w:tcBorders>
+            <w:vAlign w:val="center"/>
+          </w:tcPr>
+          <w:p>
+            <w:pPr>
+              <w:jc w:val="center"/>
+              <w:rPr>
+                <w:rFonts w:ascii="Times New Roman" w:hAnsi="Times New Roman" w:cs="Times New Roman"/>
+                <w:sz w:val="24"/>
+                <w:szCs w:val="24"/>
+              </w:rPr>
+            </w:pPr>
+          </w:p>
+        </w:tc>
+      </w:tr>
+      <w:tr>
+        <w:trPr>
+          <w:trHeight w:hRule="exact" w:val="360"/>
+          <w:jc w:val="center"/>
+        </w:trPr>
+        <w:tc>
+          <w:tcPr>
+            <w:tcW w:w="3096" w:type="dxa"/>
+          </w:tcPr>
+          <w:p>
+            <w:pPr>
+              <w:pStyle w:val="Heading7"/>
+              <w:rPr>
+                <w:rFonts w:ascii="Times New Roman" w:hAnsi="Times New Roman" w:cs="Times New Roman"/>
+                <w:i w:val="0"/>
+                <w:color w:val="auto"/>
+                <w:sz w:val="24"/>
+                <w:szCs w:val="24"/>
+              </w:rPr>
+            </w:pPr>
+            <w:r>
+              <w:rPr>
+                <w:rFonts w:ascii="Times New Roman" w:hAnsi="Times New Roman" w:cs="Times New Roman"/>
+                <w:i w:val="0"/>
+                <w:color w:val="auto"/>
+                <w:sz w:val="24"/>
+                <w:szCs w:val="24"/>
+              </w:rPr>
+              <w:t>Income (annually)</w:t>
+            </w:r>
+          </w:p>
+        </w:tc>
+        <w:tc>
+          <w:tcPr>
+            <w:tcW w:w="900" w:type="dxa"/>
+          </w:tcPr>
+          <w:p>
+            <w:pPr>
+              <w:spacing w:line="480" w:lineRule="auto"/>
+              <w:ind w:right="-108"/>
+              <w:jc w:val="right"/>
+              <w:rPr>
+                <w:rFonts w:ascii="Times New Roman" w:hAnsi="Times New Roman" w:cs="Times New Roman"/>
+                <w:sz w:val="24"/>
+                <w:szCs w:val="24"/>
+              </w:rPr>
+            </w:pPr>
+          </w:p>
+        </w:tc>
+        <w:tc>
+          <w:tcPr>
+            <w:tcW w:w="900" w:type="dxa"/>
+          </w:tcPr>
+          <w:p>
+            <w:pPr>
+              <w:spacing w:line="480" w:lineRule="auto"/>
+              <w:ind w:hanging="108"/>
+              <w:jc w:val="right"/>
+              <w:rPr>
+                <w:rFonts w:ascii="Times New Roman" w:hAnsi="Times New Roman" w:cs="Times New Roman"/>
+                <w:sz w:val="24"/>
+                <w:szCs w:val="24"/>
+              </w:rPr>
+            </w:pPr>
+          </w:p>
+        </w:tc>
+        <w:tc>
+          <w:tcPr>
+            <w:tcW w:w="1260" w:type="dxa"/>
+          </w:tcPr>
+          <w:p>
+            <w:pPr>
+              <w:spacing w:line="480" w:lineRule="auto"/>
+              <w:ind w:right="-87"/>
+              <w:jc w:val="right"/>
+              <w:rPr>
+                <w:rFonts w:ascii="Times New Roman" w:hAnsi="Times New Roman" w:cs="Times New Roman"/>
+                <w:sz w:val="24"/>
+                <w:szCs w:val="24"/>
+              </w:rPr>
+            </w:pPr>
+          </w:p>
+        </w:tc>
+        <w:tc>
+          <w:tcPr>
+            <w:tcW w:w="720" w:type="dxa"/>
+          </w:tcPr>
+          <w:p>
+            <w:pPr>
+              <w:spacing w:line="480" w:lineRule="auto"/>
+              <w:ind w:hanging="108"/>
+              <w:jc w:val="right"/>
+              <w:rPr>
+                <w:rFonts w:ascii="Times New Roman" w:hAnsi="Times New Roman" w:cs="Times New Roman"/>
+                <w:sz w:val="24"/>
+                <w:szCs w:val="24"/>
+              </w:rPr>
+            </w:pPr>
+          </w:p>
+        </w:tc>
+        <w:tc>
+          <w:tcPr>
+            <w:tcW w:w="1444" w:type="dxa"/>
+          </w:tcPr>
+          <w:p>
+            <w:pPr>
+              <w:spacing w:line="480" w:lineRule="auto"/>
+              <w:jc w:val="right"/>
+              <w:rPr>
+                <w:rFonts w:ascii="Times New Roman" w:hAnsi="Times New Roman" w:cs="Times New Roman"/>
+                <w:sz w:val="24"/>
+                <w:szCs w:val="24"/>
+              </w:rPr>
+            </w:pPr>
+          </w:p>
+        </w:tc>
+        <w:tc>
+          <w:tcPr>
+            <w:tcW w:w="2918" w:type="dxa"/>
+            <w:gridSpan w:val="5"/>
+            <w:vAlign w:val="center"/>
+          </w:tcPr>
+          <w:p>
+            <w:pPr>
+              <w:jc w:val="center"/>
+              <w:rPr>
+                <w:rFonts w:ascii="Times New Roman" w:hAnsi="Times New Roman" w:cs="Times New Roman"/>
+                <w:sz w:val="24"/>
+                <w:szCs w:val="24"/>
+              </w:rPr>
+            </w:pPr>
+          </w:p>
+        </w:tc>
+      </w:tr>
+      <w:tr>
+        <w:trPr>
+          <w:trHeight w:hRule="exact" w:val="360"/>
+          <w:jc w:val="center"/>
+        </w:trPr>
+        <w:tc>
+          <w:tcPr>
+            <w:tcW w:w="3096" w:type="dxa"/>
+          </w:tcPr>
+          <w:p>
+            <w:pPr>
+              <w:pStyle w:val="Heading7"/>
+              <w:rPr>
+                <w:rFonts w:ascii="Times New Roman" w:hAnsi="Times New Roman" w:cs="Times New Roman"/>
+                <w:i w:val="0"/>
+                <w:color w:val="auto"/>
+                <w:sz w:val="24"/>
+                <w:szCs w:val="24"/>
+              </w:rPr>
+            </w:pPr>
+            <w:r>
+              <w:rPr>
+                <w:rFonts w:ascii="Times New Roman" w:hAnsi="Times New Roman" w:cs="Times New Roman"/>
+                <w:i w:val="0"/>
+                <w:color w:val="auto"/>
+                <w:sz w:val="24"/>
+                <w:szCs w:val="24"/>
+              </w:rPr>
+              <w:t xml:space="preserve">    &lt; $50,000</w:t>
+            </w:r>
+          </w:p>
+        </w:tc>
+        <w:tc>
+          <w:tcPr>
+            <w:tcW w:w="900" w:type="dxa"/>
+          </w:tcPr>
+          <w:p>
+            <w:pPr>
+              <w:spacing w:line="480" w:lineRule="auto"/>
+              <w:ind w:right="-108"/>
+              <w:jc w:val="right"/>
+              <w:rPr>
+                <w:rFonts w:ascii="Times New Roman" w:hAnsi="Times New Roman" w:cs="Times New Roman"/>
+                <w:sz w:val="24"/>
+                <w:szCs w:val="24"/>
+              </w:rPr>
+            </w:pPr>
+            <w:r>
+              <w:rPr>
+                <w:rFonts w:ascii="Times New Roman" w:hAnsi="Times New Roman" w:cs="Times New Roman"/>
+                <w:sz w:val="24"/>
+                <w:szCs w:val="24"/>
+              </w:rPr>
+              <w:t>129,603</w:t>
+            </w:r>
+          </w:p>
+        </w:tc>
+        <w:tc>
+          <w:tcPr>
+            <w:tcW w:w="900" w:type="dxa"/>
+          </w:tcPr>
+          <w:p>
+            <w:pPr>
+              <w:spacing w:line="480" w:lineRule="auto"/>
+              <w:ind w:hanging="108"/>
+              <w:jc w:val="right"/>
+              <w:rPr>
+                <w:rFonts w:ascii="Times New Roman" w:hAnsi="Times New Roman" w:cs="Times New Roman"/>
+                <w:sz w:val="24"/>
+                <w:szCs w:val="24"/>
+              </w:rPr>
+            </w:pPr>
+          </w:p>
+        </w:tc>
+        <w:tc>
+          <w:tcPr>
+            <w:tcW w:w="1260" w:type="dxa"/>
+          </w:tcPr>
+          <w:p>
+            <w:pPr>
+              <w:spacing w:line="480" w:lineRule="auto"/>
+              <w:ind w:right="-87"/>
+              <w:jc w:val="right"/>
+              <w:rPr>
+                <w:rFonts w:ascii="Times New Roman" w:hAnsi="Times New Roman" w:cs="Times New Roman"/>
+                <w:sz w:val="24"/>
+                <w:szCs w:val="24"/>
+              </w:rPr>
+            </w:pPr>
+          </w:p>
+        </w:tc>
+        <w:tc>
+          <w:tcPr>
+            <w:tcW w:w="720" w:type="dxa"/>
+          </w:tcPr>
+          <w:p>
+            <w:pPr>
+              <w:spacing w:line="480" w:lineRule="auto"/>
+              <w:ind w:hanging="108"/>
+              <w:jc w:val="right"/>
+              <w:rPr>
+                <w:rFonts w:ascii="Times New Roman" w:hAnsi="Times New Roman" w:cs="Times New Roman"/>
+                <w:sz w:val="24"/>
+                <w:szCs w:val="24"/>
+              </w:rPr>
+            </w:pPr>
+          </w:p>
+        </w:tc>
+        <w:tc>
+          <w:tcPr>
+            <w:tcW w:w="1444" w:type="dxa"/>
+          </w:tcPr>
+          <w:p>
+            <w:pPr>
+              <w:spacing w:line="480" w:lineRule="auto"/>
+              <w:jc w:val="right"/>
+              <w:rPr>
+                <w:rFonts w:ascii="Times New Roman" w:hAnsi="Times New Roman" w:cs="Times New Roman"/>
+                <w:sz w:val="24"/>
+                <w:szCs w:val="24"/>
+              </w:rPr>
+            </w:pPr>
+          </w:p>
+        </w:tc>
+        <w:tc>
+          <w:tcPr>
+            <w:tcW w:w="2918" w:type="dxa"/>
+            <w:gridSpan w:val="5"/>
+            <w:vAlign w:val="center"/>
+          </w:tcPr>
+          <w:p>
+            <w:pPr>
+              <w:jc w:val="center"/>
+              <w:rPr>
+                <w:rFonts w:ascii="Times New Roman" w:hAnsi="Times New Roman" w:cs="Times New Roman"/>
+                <w:sz w:val="24"/>
+                <w:szCs w:val="24"/>
+              </w:rPr>
+            </w:pPr>
+          </w:p>
+        </w:tc>
+      </w:tr>
+      <w:tr>
+        <w:trPr>
+          <w:trHeight w:hRule="exact" w:val="612"/>
+          <w:jc w:val="center"/>
+        </w:trPr>
+        <w:tc>
+          <w:tcPr>
+            <w:tcW w:w="3096" w:type="dxa"/>
+          </w:tcPr>
+          <w:p>
+            <w:pPr>
+              <w:pStyle w:val="Heading7"/>
+              <w:rPr>
+                <w:rFonts w:ascii="Times New Roman" w:hAnsi="Times New Roman" w:cs="Times New Roman"/>
+                <w:i w:val="0"/>
+                <w:color w:val="auto"/>
+                <w:sz w:val="24"/>
+                <w:szCs w:val="24"/>
+              </w:rPr>
+            </w:pPr>
+            <w:r>
+              <w:rPr>
+                <w:rFonts w:ascii="Times New Roman" w:hAnsi="Times New Roman" w:cs="Times New Roman"/>
+                <w:i w:val="0"/>
+                <w:color w:val="auto"/>
+                <w:sz w:val="24"/>
+                <w:szCs w:val="24"/>
+              </w:rPr>
+              <w:t xml:space="preserve">    &gt; $50,000</w:t>
+            </w:r>
+          </w:p>
+        </w:tc>
+        <w:tc>
+          <w:tcPr>
+            <w:tcW w:w="900" w:type="dxa"/>
+          </w:tcPr>
+          <w:p>
+            <w:pPr>
+              <w:spacing w:line="480" w:lineRule="auto"/>
+              <w:ind w:right="-108"/>
+              <w:jc w:val="right"/>
+              <w:rPr>
+                <w:rFonts w:ascii="Times New Roman" w:hAnsi="Times New Roman" w:cs="Times New Roman"/>
+                <w:sz w:val="24"/>
+                <w:szCs w:val="24"/>
+              </w:rPr>
+            </w:pPr>
+            <w:r>
+              <w:rPr>
+                <w:rFonts w:ascii="Times New Roman" w:hAnsi="Times New Roman" w:cs="Times New Roman"/>
+                <w:sz w:val="24"/>
+                <w:szCs w:val="24"/>
+              </w:rPr>
+              <w:t>131,423</w:t>
+            </w:r>
+          </w:p>
+        </w:tc>
+        <w:tc>
+          <w:tcPr>
+            <w:tcW w:w="900" w:type="dxa"/>
+          </w:tcPr>
+          <w:p>
+            <w:pPr>
+              <w:spacing w:line="480" w:lineRule="auto"/>
+              <w:ind w:hanging="108"/>
+              <w:jc w:val="right"/>
+              <w:rPr>
+                <w:rFonts w:ascii="Times New Roman" w:hAnsi="Times New Roman" w:cs="Times New Roman"/>
+                <w:sz w:val="24"/>
+                <w:szCs w:val="24"/>
+              </w:rPr>
+            </w:pPr>
+          </w:p>
+        </w:tc>
+        <w:tc>
+          <w:tcPr>
+            <w:tcW w:w="1260" w:type="dxa"/>
+          </w:tcPr>
+          <w:p>
+            <w:pPr>
+              <w:spacing w:line="480" w:lineRule="auto"/>
+              <w:ind w:right="-87"/>
+              <w:jc w:val="right"/>
+              <w:rPr>
+                <w:rFonts w:ascii="Times New Roman" w:hAnsi="Times New Roman" w:cs="Times New Roman"/>
+                <w:sz w:val="24"/>
+                <w:szCs w:val="24"/>
+              </w:rPr>
+            </w:pPr>
+          </w:p>
+        </w:tc>
+        <w:tc>
+          <w:tcPr>
+            <w:tcW w:w="720" w:type="dxa"/>
+          </w:tcPr>
+          <w:p>
+            <w:pPr>
+              <w:spacing w:line="480" w:lineRule="auto"/>
+              <w:ind w:hanging="108"/>
+              <w:jc w:val="right"/>
+              <w:rPr>
+                <w:rFonts w:ascii="Times New Roman" w:hAnsi="Times New Roman" w:cs="Times New Roman"/>
+                <w:sz w:val="24"/>
+                <w:szCs w:val="24"/>
+              </w:rPr>
+            </w:pPr>
+          </w:p>
+        </w:tc>
+        <w:tc>
+          <w:tcPr>
+            <w:tcW w:w="1444" w:type="dxa"/>
+          </w:tcPr>
+          <w:p>
+            <w:pPr>
+              <w:spacing w:line="480" w:lineRule="auto"/>
+              <w:jc w:val="right"/>
+              <w:rPr>
+                <w:rFonts w:ascii="Times New Roman" w:hAnsi="Times New Roman" w:cs="Times New Roman"/>
+                <w:sz w:val="24"/>
+                <w:szCs w:val="24"/>
+              </w:rPr>
+            </w:pPr>
+          </w:p>
+        </w:tc>
+        <w:tc>
+          <w:tcPr>
+            <w:tcW w:w="2918" w:type="dxa"/>
+            <w:gridSpan w:val="5"/>
+            <w:vAlign w:val="center"/>
+          </w:tcPr>
+          <w:p>
+            <w:pPr>
+              <w:jc w:val="center"/>
+              <w:rPr>
+                <w:rFonts w:ascii="Times New Roman" w:hAnsi="Times New Roman" w:cs="Times New Roman"/>
+                <w:sz w:val="24"/>
+                <w:szCs w:val="24"/>
+              </w:rPr>
+            </w:pPr>
+          </w:p>
+        </w:tc>
+      </w:tr>
+    </w:tbl>
+    <w:p>
+      <w:pPr>
+        <w:spacing w:line="240" w:lineRule="auto"/>
+        <w:ind w:left="-540"/>
         <w:rPr>
           <w:rFonts w:ascii="Times New Roman" w:hAnsi="Times New Roman" w:cs="Times New Roman"/>
-          <w:b/>
           <w:sz w:val="24"/>
           <w:szCs w:val="24"/>
         </w:rPr>
       </w:pPr>
+      <w:r>
+        <w:rPr>
+          <w:rFonts w:ascii="Times New Roman" w:hAnsi="Times New Roman" w:cs="Times New Roman"/>
+          <w:sz w:val="24"/>
+          <w:szCs w:val="24"/>
+          <w:vertAlign w:val="superscript"/>
+        </w:rPr>
+        <w:t xml:space="preserve">* </w:t>
+      </w:r>
+      <w:r>
+        <w:rPr>
+          <w:rFonts w:ascii="Times New Roman" w:hAnsi="Times New Roman" w:cs="Times New Roman"/>
+          <w:sz w:val="24"/>
+          <w:szCs w:val="24"/>
+        </w:rPr>
+        <w:t>Odds ratios are adjusted for all other variables in the table.</w:t>
+      </w:r>
+      <w:r>
+        <w:rPr>
+          <w:rFonts w:ascii="Times New Roman" w:hAnsi="Times New Roman" w:cs="Times New Roman"/>
+          <w:sz w:val="24"/>
+          <w:szCs w:val="24"/>
+        </w:rPr>
+        <w:br/>
+      </w:r>
+      <w:r>
+        <w:rPr>
+          <w:rFonts w:ascii="Times New Roman" w:hAnsi="Times New Roman" w:cs="Times New Roman"/>
+          <w:sz w:val="24"/>
+          <w:szCs w:val="24"/>
+          <w:vertAlign w:val="superscript"/>
+        </w:rPr>
+        <w:t xml:space="preserve">† </w:t>
+      </w:r>
+      <w:r>
+        <w:rPr>
+          <w:rFonts w:ascii="Times New Roman" w:hAnsi="Times New Roman" w:cs="Times New Roman"/>
+          <w:sz w:val="24"/>
+          <w:szCs w:val="24"/>
+        </w:rPr>
+        <w:t>95% confidence intervals are for reported odds ratios.</w:t>
+      </w:r>
+      <w:r>
+        <w:rPr>
+          <w:rFonts w:ascii="Times New Roman" w:hAnsi="Times New Roman" w:cs="Times New Roman"/>
+          <w:sz w:val="24"/>
+          <w:szCs w:val="24"/>
+        </w:rPr>
+        <w:br/>
+      </w:r>
+      <w:r>
+        <w:rPr>
+          <w:rFonts w:ascii="Times New Roman" w:hAnsi="Times New Roman" w:cs="Times New Roman"/>
+          <w:sz w:val="24"/>
+          <w:szCs w:val="24"/>
+          <w:vertAlign w:val="superscript"/>
+        </w:rPr>
+        <w:t>‡</w:t>
+      </w:r>
+      <w:r>
+        <w:rPr>
+          <w:rFonts w:ascii="Times New Roman" w:hAnsi="Times New Roman" w:cs="Times New Roman"/>
+          <w:sz w:val="24"/>
+          <w:szCs w:val="24"/>
+        </w:rPr>
+        <w:t xml:space="preserve"> p-value based on the Wald chi-square test statistic.</w:t>
+      </w:r>
     </w:p>
     <w:p>
       <w:pPr>
@@ -7748,6 +10793,29 @@
       <w:szCs w:val="20"/>
     </w:rPr>
   </w:style>
+  <w:style w:type="paragraph" w:styleId="Heading7">
+    <w:name w:val="heading 7"/>
+    <w:basedOn w:val="Normal"/>
+    <w:next w:val="Normal"/>
+    <w:link w:val="Heading7Char"/>
+    <w:uiPriority w:val="9"/>
+    <w:semiHidden/>
+    <w:unhideWhenUsed/>
+    <w:qFormat/>
+    <w:rsid w:val="00B03DCD"/>
+    <w:pPr>
+      <w:keepNext/>
+      <w:keepLines/>
+      <w:spacing w:before="40" w:after="0"/>
+      <w:outlineLvl w:val="6"/>
+    </w:pPr>
+    <w:rPr>
+      <w:rFonts w:asciiTheme="majorHAnsi" w:eastAsiaTheme="majorEastAsia" w:hAnsiTheme="majorHAnsi" w:cstheme="majorBidi"/>
+      <w:i/>
+      <w:iCs/>
+      <w:color w:val="1F4D78" w:themeColor="accent1" w:themeShade="7F"/>
+    </w:rPr>
+  </w:style>
   <w:style w:type="character" w:default="1" w:styleId="DefaultParagraphFont">
     <w:name w:val="Default Paragraph Font"/>
     <w:uiPriority w:val="1"/>
@@ -7981,6 +11049,20 @@
       <w:rFonts w:ascii="Segoe UI" w:hAnsi="Segoe UI" w:cs="Segoe UI"/>
       <w:sz w:val="18"/>
       <w:szCs w:val="18"/>
+    </w:rPr>
+  </w:style>
+  <w:style w:type="character" w:customStyle="1" w:styleId="Heading7Char">
+    <w:name w:val="Heading 7 Char"/>
+    <w:basedOn w:val="DefaultParagraphFont"/>
+    <w:link w:val="Heading7"/>
+    <w:uiPriority w:val="9"/>
+    <w:semiHidden/>
+    <w:rsid w:val="00B03DCD"/>
+    <w:rPr>
+      <w:rFonts w:asciiTheme="majorHAnsi" w:eastAsiaTheme="majorEastAsia" w:hAnsiTheme="majorHAnsi" w:cstheme="majorBidi"/>
+      <w:i/>
+      <w:iCs/>
+      <w:color w:val="1F4D78" w:themeColor="accent1" w:themeShade="7F"/>
     </w:rPr>
   </w:style>
 </w:styles>
@@ -8268,7 +11350,7 @@
 </file>
 
 <file path=customXml/itemProps1.xml><?xml version="1.0" encoding="utf-8"?>
-<ds:datastoreItem xmlns:ds="http://schemas.openxmlformats.org/officeDocument/2006/customXml" ds:itemID="{36D03CA2-6608-4C76-B324-F9EBC8CEDA08}">
+<ds:datastoreItem xmlns:ds="http://schemas.openxmlformats.org/officeDocument/2006/customXml" ds:itemID="{887F75C1-F1CB-4D82-9D43-6EEDC601578B}">
   <ds:schemaRefs>
     <ds:schemaRef ds:uri="http://schemas.openxmlformats.org/officeDocument/2006/bibliography"/>
   </ds:schemaRefs>

--- a/FinalStudy625_AbbyPaden.docx
+++ b/FinalStudy625_AbbyPaden.docx
@@ -4262,15 +4262,13 @@
               <w:jc w:val="right"/>
               <w:rPr>
                 <w:rFonts w:ascii="Times New Roman" w:hAnsi="Times New Roman" w:cs="Times New Roman"/>
-                <w:b/>
-                <w:sz w:val="24"/>
-                <w:szCs w:val="24"/>
-              </w:rPr>
-            </w:pPr>
-            <w:r>
-              <w:rPr>
-                <w:rFonts w:ascii="Times New Roman" w:hAnsi="Times New Roman" w:cs="Times New Roman"/>
-                <w:b/>
+                <w:sz w:val="24"/>
+                <w:szCs w:val="24"/>
+              </w:rPr>
+            </w:pPr>
+            <w:r>
+              <w:rPr>
+                <w:rFonts w:ascii="Times New Roman" w:hAnsi="Times New Roman" w:cs="Times New Roman"/>
                 <w:sz w:val="24"/>
                 <w:szCs w:val="24"/>
               </w:rPr>
@@ -5055,15 +5053,13 @@
               <w:jc w:val="right"/>
               <w:rPr>
                 <w:rFonts w:ascii="Times New Roman" w:hAnsi="Times New Roman" w:cs="Times New Roman"/>
-                <w:b/>
-                <w:sz w:val="24"/>
-                <w:szCs w:val="24"/>
-              </w:rPr>
-            </w:pPr>
-            <w:r>
-              <w:rPr>
-                <w:rFonts w:ascii="Times New Roman" w:hAnsi="Times New Roman" w:cs="Times New Roman"/>
-                <w:b/>
+                <w:sz w:val="24"/>
+                <w:szCs w:val="24"/>
+              </w:rPr>
+            </w:pPr>
+            <w:r>
+              <w:rPr>
+                <w:rFonts w:ascii="Times New Roman" w:hAnsi="Times New Roman" w:cs="Times New Roman"/>
                 <w:sz w:val="24"/>
                 <w:szCs w:val="24"/>
               </w:rPr>
@@ -5631,7 +5627,6 @@
             <w:r>
               <w:rPr>
                 <w:rFonts w:ascii="Times New Roman" w:hAnsi="Times New Roman" w:cs="Times New Roman"/>
-                <w:b/>
                 <w:sz w:val="24"/>
                 <w:szCs w:val="24"/>
               </w:rPr>
@@ -5825,7 +5820,6 @@
               <w:jc w:val="right"/>
               <w:rPr>
                 <w:rFonts w:ascii="Times New Roman" w:hAnsi="Times New Roman" w:cs="Times New Roman"/>
-                <w:b/>
                 <w:sz w:val="24"/>
                 <w:szCs w:val="24"/>
               </w:rPr>
@@ -6016,7 +6010,6 @@
             <w:pPr>
               <w:rPr>
                 <w:rFonts w:ascii="Times New Roman" w:hAnsi="Times New Roman" w:cs="Times New Roman"/>
-                <w:b/>
                 <w:sz w:val="24"/>
                 <w:szCs w:val="24"/>
               </w:rPr>
@@ -6159,11 +6152,18 @@
             <w:pPr>
               <w:rPr>
                 <w:rFonts w:ascii="Times New Roman" w:hAnsi="Times New Roman" w:cs="Times New Roman"/>
-                <w:b/>
-                <w:sz w:val="24"/>
-                <w:szCs w:val="24"/>
-              </w:rPr>
-            </w:pPr>
+                <w:sz w:val="24"/>
+                <w:szCs w:val="24"/>
+              </w:rPr>
+            </w:pPr>
+            <w:r>
+              <w:rPr>
+                <w:rFonts w:ascii="Times New Roman" w:hAnsi="Times New Roman" w:cs="Times New Roman"/>
+                <w:sz w:val="24"/>
+                <w:szCs w:val="24"/>
+              </w:rPr>
+              <w:t xml:space="preserve">   &lt;.0001</w:t>
+            </w:r>
           </w:p>
         </w:tc>
       </w:tr>
@@ -6771,10 +6771,10 @@
       </w:tblPr>
       <w:tblGrid>
         <w:gridCol w:w="3096"/>
-        <w:gridCol w:w="900"/>
-        <w:gridCol w:w="900"/>
-        <w:gridCol w:w="1260"/>
-        <w:gridCol w:w="720"/>
+        <w:gridCol w:w="954"/>
+        <w:gridCol w:w="846"/>
+        <w:gridCol w:w="1224"/>
+        <w:gridCol w:w="756"/>
         <w:gridCol w:w="1444"/>
         <w:gridCol w:w="14"/>
         <w:gridCol w:w="1430"/>
@@ -6892,7 +6892,15 @@
                 <w:sz w:val="24"/>
                 <w:szCs w:val="24"/>
               </w:rPr>
-              <w:t>(87%)</w:t>
+              <w:t>(</w:t>
+            </w:r>
+            <w:r>
+              <w:rPr>
+                <w:rFonts w:ascii="Times New Roman" w:hAnsi="Times New Roman" w:cs="Times New Roman"/>
+                <w:sz w:val="24"/>
+                <w:szCs w:val="24"/>
+              </w:rPr>
+              <w:t>%)</w:t>
             </w:r>
           </w:p>
           <w:p>
@@ -6928,7 +6936,23 @@
                 <w:sz w:val="24"/>
                 <w:szCs w:val="24"/>
               </w:rPr>
-              <w:t>=364.202)</w:t>
+              <w:t>=</w:t>
+            </w:r>
+            <w:r>
+              <w:rPr>
+                <w:rFonts w:ascii="Times New Roman" w:hAnsi="Times New Roman" w:cs="Times New Roman"/>
+                <w:sz w:val="24"/>
+                <w:szCs w:val="24"/>
+              </w:rPr>
+              <w:t>244,738</w:t>
+            </w:r>
+            <w:r>
+              <w:rPr>
+                <w:rFonts w:ascii="Times New Roman" w:hAnsi="Times New Roman" w:cs="Times New Roman"/>
+                <w:sz w:val="24"/>
+                <w:szCs w:val="24"/>
+              </w:rPr>
+              <w:t>)</w:t>
             </w:r>
           </w:p>
         </w:tc>
@@ -6990,7 +7014,17 @@
                 <w:sz w:val="24"/>
                 <w:szCs w:val="24"/>
               </w:rPr>
-              <w:t>(13%)</w:t>
+              <w:t>(</w:t>
+            </w:r>
+            <w:bookmarkStart w:id="2" w:name="_GoBack"/>
+            <w:bookmarkEnd w:id="2"/>
+            <w:r>
+              <w:rPr>
+                <w:rFonts w:ascii="Times New Roman" w:hAnsi="Times New Roman" w:cs="Times New Roman"/>
+                <w:sz w:val="24"/>
+                <w:szCs w:val="24"/>
+              </w:rPr>
+              <w:t>%)</w:t>
             </w:r>
           </w:p>
           <w:p>
@@ -7026,7 +7060,23 @@
                 <w:sz w:val="24"/>
                 <w:szCs w:val="24"/>
               </w:rPr>
-              <w:t xml:space="preserve"> =52,275)</w:t>
+              <w:t xml:space="preserve"> =</w:t>
+            </w:r>
+            <w:r>
+              <w:rPr>
+                <w:rFonts w:ascii="Times New Roman" w:hAnsi="Times New Roman" w:cs="Times New Roman"/>
+                <w:sz w:val="24"/>
+                <w:szCs w:val="24"/>
+              </w:rPr>
+              <w:t>16,288</w:t>
+            </w:r>
+            <w:r>
+              <w:rPr>
+                <w:rFonts w:ascii="Times New Roman" w:hAnsi="Times New Roman" w:cs="Times New Roman"/>
+                <w:sz w:val="24"/>
+                <w:szCs w:val="24"/>
+              </w:rPr>
+              <w:t>)</w:t>
             </w:r>
           </w:p>
           <w:p>
@@ -7215,7 +7265,7 @@
         </w:tc>
         <w:tc>
           <w:tcPr>
-            <w:tcW w:w="900" w:type="dxa"/>
+            <w:tcW w:w="954" w:type="dxa"/>
             <w:tcBorders>
               <w:top w:val="single" w:sz="4" w:space="0" w:color="auto"/>
               <w:bottom w:val="nil"/>
@@ -7234,7 +7284,7 @@
         </w:tc>
         <w:tc>
           <w:tcPr>
-            <w:tcW w:w="900" w:type="dxa"/>
+            <w:tcW w:w="846" w:type="dxa"/>
             <w:tcBorders>
               <w:top w:val="single" w:sz="4" w:space="0" w:color="auto"/>
               <w:bottom w:val="nil"/>
@@ -7253,7 +7303,7 @@
         </w:tc>
         <w:tc>
           <w:tcPr>
-            <w:tcW w:w="1260" w:type="dxa"/>
+            <w:tcW w:w="1224" w:type="dxa"/>
             <w:tcBorders>
               <w:top w:val="single" w:sz="4" w:space="0" w:color="auto"/>
               <w:bottom w:val="nil"/>
@@ -7273,7 +7323,7 @@
         </w:tc>
         <w:tc>
           <w:tcPr>
-            <w:tcW w:w="720" w:type="dxa"/>
+            <w:tcW w:w="756" w:type="dxa"/>
             <w:tcBorders>
               <w:top w:val="single" w:sz="4" w:space="0" w:color="auto"/>
               <w:bottom w:val="nil"/>
@@ -7390,7 +7440,7 @@
         </w:tc>
         <w:tc>
           <w:tcPr>
-            <w:tcW w:w="900" w:type="dxa"/>
+            <w:tcW w:w="954" w:type="dxa"/>
             <w:tcBorders>
               <w:top w:val="nil"/>
               <w:bottom w:val="nil"/>
@@ -7409,26 +7459,26 @@
         </w:tc>
         <w:tc>
           <w:tcPr>
-            <w:tcW w:w="900" w:type="dxa"/>
-            <w:tcBorders>
-              <w:top w:val="nil"/>
-              <w:bottom w:val="nil"/>
-            </w:tcBorders>
-          </w:tcPr>
-          <w:p>
-            <w:pPr>
-              <w:jc w:val="right"/>
-              <w:rPr>
-                <w:rFonts w:ascii="Times New Roman" w:hAnsi="Times New Roman" w:cs="Times New Roman"/>
-                <w:sz w:val="24"/>
-                <w:szCs w:val="24"/>
-              </w:rPr>
-            </w:pPr>
-          </w:p>
-        </w:tc>
-        <w:tc>
-          <w:tcPr>
-            <w:tcW w:w="1260" w:type="dxa"/>
+            <w:tcW w:w="846" w:type="dxa"/>
+            <w:tcBorders>
+              <w:top w:val="nil"/>
+              <w:bottom w:val="nil"/>
+            </w:tcBorders>
+          </w:tcPr>
+          <w:p>
+            <w:pPr>
+              <w:jc w:val="right"/>
+              <w:rPr>
+                <w:rFonts w:ascii="Times New Roman" w:hAnsi="Times New Roman" w:cs="Times New Roman"/>
+                <w:sz w:val="24"/>
+                <w:szCs w:val="24"/>
+              </w:rPr>
+            </w:pPr>
+          </w:p>
+        </w:tc>
+        <w:tc>
+          <w:tcPr>
+            <w:tcW w:w="1224" w:type="dxa"/>
             <w:tcBorders>
               <w:top w:val="nil"/>
               <w:bottom w:val="nil"/>
@@ -7448,7 +7498,7 @@
         </w:tc>
         <w:tc>
           <w:tcPr>
-            <w:tcW w:w="720" w:type="dxa"/>
+            <w:tcW w:w="756" w:type="dxa"/>
             <w:tcBorders>
               <w:top w:val="nil"/>
               <w:bottom w:val="nil"/>
@@ -7531,7 +7581,23 @@
                 <w:sz w:val="24"/>
                 <w:szCs w:val="24"/>
               </w:rPr>
-              <w:t>&lt;0.001</w:t>
+              <w:t>&lt;0.00</w:t>
+            </w:r>
+            <w:r>
+              <w:rPr>
+                <w:rFonts w:ascii="Times New Roman" w:hAnsi="Times New Roman" w:cs="Times New Roman"/>
+                <w:sz w:val="24"/>
+                <w:szCs w:val="24"/>
+              </w:rPr>
+              <w:t>0</w:t>
+            </w:r>
+            <w:r>
+              <w:rPr>
+                <w:rFonts w:ascii="Times New Roman" w:hAnsi="Times New Roman" w:cs="Times New Roman"/>
+                <w:sz w:val="24"/>
+                <w:szCs w:val="24"/>
+              </w:rPr>
+              <w:t>1</w:t>
             </w:r>
           </w:p>
         </w:tc>
@@ -8141,8 +8207,6 @@
               </w:rPr>
               <w:t xml:space="preserve">    </w:t>
             </w:r>
-            <w:bookmarkStart w:id="2" w:name="_GoBack"/>
-            <w:bookmarkEnd w:id="2"/>
             <w:r>
               <w:rPr>
                 <w:rFonts w:ascii="Times New Roman" w:hAnsi="Times New Roman" w:cs="Times New Roman"/>
@@ -8252,26 +8316,26 @@
         </w:tc>
         <w:tc>
           <w:tcPr>
-            <w:tcW w:w="900" w:type="dxa"/>
-            <w:tcBorders>
-              <w:top w:val="nil"/>
-              <w:bottom w:val="nil"/>
-            </w:tcBorders>
-          </w:tcPr>
-          <w:p>
-            <w:pPr>
-              <w:jc w:val="right"/>
-              <w:rPr>
-                <w:rFonts w:ascii="Times New Roman" w:hAnsi="Times New Roman" w:cs="Times New Roman"/>
-                <w:sz w:val="24"/>
-                <w:szCs w:val="24"/>
-              </w:rPr>
-            </w:pPr>
-          </w:p>
-        </w:tc>
-        <w:tc>
-          <w:tcPr>
-            <w:tcW w:w="900" w:type="dxa"/>
+            <w:tcW w:w="954" w:type="dxa"/>
+            <w:tcBorders>
+              <w:top w:val="nil"/>
+              <w:bottom w:val="nil"/>
+            </w:tcBorders>
+          </w:tcPr>
+          <w:p>
+            <w:pPr>
+              <w:jc w:val="right"/>
+              <w:rPr>
+                <w:rFonts w:ascii="Times New Roman" w:hAnsi="Times New Roman" w:cs="Times New Roman"/>
+                <w:sz w:val="24"/>
+                <w:szCs w:val="24"/>
+              </w:rPr>
+            </w:pPr>
+          </w:p>
+        </w:tc>
+        <w:tc>
+          <w:tcPr>
+            <w:tcW w:w="846" w:type="dxa"/>
             <w:tcBorders>
               <w:top w:val="nil"/>
               <w:bottom w:val="nil"/>
@@ -8291,7 +8355,7 @@
         </w:tc>
         <w:tc>
           <w:tcPr>
-            <w:tcW w:w="1260" w:type="dxa"/>
+            <w:tcW w:w="1224" w:type="dxa"/>
             <w:tcBorders>
               <w:top w:val="nil"/>
               <w:bottom w:val="nil"/>
@@ -8311,7 +8375,7 @@
         </w:tc>
         <w:tc>
           <w:tcPr>
-            <w:tcW w:w="720" w:type="dxa"/>
+            <w:tcW w:w="756" w:type="dxa"/>
             <w:tcBorders>
               <w:top w:val="nil"/>
               <w:bottom w:val="nil"/>
@@ -8395,7 +8459,23 @@
                 <w:sz w:val="24"/>
                 <w:szCs w:val="24"/>
               </w:rPr>
-              <w:t>&lt;0.001</w:t>
+              <w:t>&lt;0.00</w:t>
+            </w:r>
+            <w:r>
+              <w:rPr>
+                <w:rFonts w:ascii="Times New Roman" w:hAnsi="Times New Roman" w:cs="Times New Roman"/>
+                <w:sz w:val="24"/>
+                <w:szCs w:val="24"/>
+              </w:rPr>
+              <w:t>0</w:t>
+            </w:r>
+            <w:r>
+              <w:rPr>
+                <w:rFonts w:ascii="Times New Roman" w:hAnsi="Times New Roman" w:cs="Times New Roman"/>
+                <w:sz w:val="24"/>
+                <w:szCs w:val="24"/>
+              </w:rPr>
+              <w:t>1</w:t>
             </w:r>
           </w:p>
         </w:tc>
@@ -8469,7 +8549,15 @@
                 <w:sz w:val="24"/>
                 <w:szCs w:val="24"/>
               </w:rPr>
-              <w:t xml:space="preserve">141,347 (33.8)         </w:t>
+              <w:t xml:space="preserve">  96,679 (39.5)</w:t>
+            </w:r>
+            <w:r>
+              <w:rPr>
+                <w:rFonts w:ascii="Times New Roman" w:hAnsi="Times New Roman" w:cs="Times New Roman"/>
+                <w:sz w:val="24"/>
+                <w:szCs w:val="24"/>
+              </w:rPr>
+              <w:t xml:space="preserve">         </w:t>
             </w:r>
             <w:r>
               <w:rPr>
@@ -8485,7 +8573,31 @@
                 <w:sz w:val="24"/>
                 <w:szCs w:val="24"/>
               </w:rPr>
-              <w:t>22,850 (5.5</w:t>
+              <w:t xml:space="preserve">  </w:t>
+            </w:r>
+            <w:r>
+              <w:rPr>
+                <w:rFonts w:ascii="Times New Roman" w:hAnsi="Times New Roman" w:cs="Times New Roman"/>
+                <w:sz w:val="24"/>
+                <w:szCs w:val="24"/>
+              </w:rPr>
+              <w:t>6,279</w:t>
+            </w:r>
+            <w:r>
+              <w:rPr>
+                <w:rFonts w:ascii="Times New Roman" w:hAnsi="Times New Roman" w:cs="Times New Roman"/>
+                <w:sz w:val="24"/>
+                <w:szCs w:val="24"/>
+              </w:rPr>
+              <w:t xml:space="preserve"> (</w:t>
+            </w:r>
+            <w:r>
+              <w:rPr>
+                <w:rFonts w:ascii="Times New Roman" w:hAnsi="Times New Roman" w:cs="Times New Roman"/>
+                <w:sz w:val="24"/>
+                <w:szCs w:val="24"/>
+              </w:rPr>
+              <w:t>38.6</w:t>
             </w:r>
             <w:r>
               <w:rPr>
@@ -8647,7 +8759,15 @@
                 <w:sz w:val="24"/>
                 <w:szCs w:val="24"/>
               </w:rPr>
-              <w:t xml:space="preserve">222,855 (53.3)         </w:t>
+              <w:t>148,059 (60.5)</w:t>
+            </w:r>
+            <w:r>
+              <w:rPr>
+                <w:rFonts w:ascii="Times New Roman" w:hAnsi="Times New Roman" w:cs="Times New Roman"/>
+                <w:sz w:val="24"/>
+                <w:szCs w:val="24"/>
+              </w:rPr>
+              <w:t xml:space="preserve">         </w:t>
             </w:r>
             <w:r>
               <w:rPr>
@@ -8663,7 +8783,23 @@
                 <w:sz w:val="24"/>
                 <w:szCs w:val="24"/>
               </w:rPr>
-              <w:t>31,425 (7.5</w:t>
+              <w:t>10,009</w:t>
+            </w:r>
+            <w:r>
+              <w:rPr>
+                <w:rFonts w:ascii="Times New Roman" w:hAnsi="Times New Roman" w:cs="Times New Roman"/>
+                <w:sz w:val="24"/>
+                <w:szCs w:val="24"/>
+              </w:rPr>
+              <w:t xml:space="preserve"> (</w:t>
+            </w:r>
+            <w:r>
+              <w:rPr>
+                <w:rFonts w:ascii="Times New Roman" w:hAnsi="Times New Roman" w:cs="Times New Roman"/>
+                <w:sz w:val="24"/>
+                <w:szCs w:val="24"/>
+              </w:rPr>
+              <w:t>61.5</w:t>
             </w:r>
             <w:r>
               <w:rPr>
@@ -8790,26 +8926,26 @@
         </w:tc>
         <w:tc>
           <w:tcPr>
-            <w:tcW w:w="900" w:type="dxa"/>
-            <w:tcBorders>
-              <w:top w:val="nil"/>
-              <w:bottom w:val="nil"/>
-            </w:tcBorders>
-          </w:tcPr>
-          <w:p>
-            <w:pPr>
-              <w:jc w:val="right"/>
-              <w:rPr>
-                <w:rFonts w:ascii="Times New Roman" w:hAnsi="Times New Roman" w:cs="Times New Roman"/>
-                <w:sz w:val="24"/>
-                <w:szCs w:val="24"/>
-              </w:rPr>
-            </w:pPr>
-          </w:p>
-        </w:tc>
-        <w:tc>
-          <w:tcPr>
-            <w:tcW w:w="900" w:type="dxa"/>
+            <w:tcW w:w="954" w:type="dxa"/>
+            <w:tcBorders>
+              <w:top w:val="nil"/>
+              <w:bottom w:val="nil"/>
+            </w:tcBorders>
+          </w:tcPr>
+          <w:p>
+            <w:pPr>
+              <w:jc w:val="right"/>
+              <w:rPr>
+                <w:rFonts w:ascii="Times New Roman" w:hAnsi="Times New Roman" w:cs="Times New Roman"/>
+                <w:sz w:val="24"/>
+                <w:szCs w:val="24"/>
+              </w:rPr>
+            </w:pPr>
+          </w:p>
+        </w:tc>
+        <w:tc>
+          <w:tcPr>
+            <w:tcW w:w="846" w:type="dxa"/>
             <w:tcBorders>
               <w:top w:val="nil"/>
               <w:bottom w:val="nil"/>
@@ -8829,7 +8965,7 @@
         </w:tc>
         <w:tc>
           <w:tcPr>
-            <w:tcW w:w="1260" w:type="dxa"/>
+            <w:tcW w:w="1224" w:type="dxa"/>
             <w:tcBorders>
               <w:top w:val="nil"/>
               <w:bottom w:val="nil"/>
@@ -8849,7 +8985,7 @@
         </w:tc>
         <w:tc>
           <w:tcPr>
-            <w:tcW w:w="720" w:type="dxa"/>
+            <w:tcW w:w="756" w:type="dxa"/>
             <w:tcBorders>
               <w:top w:val="nil"/>
               <w:bottom w:val="nil"/>
@@ -8933,7 +9069,23 @@
                 <w:sz w:val="24"/>
                 <w:szCs w:val="24"/>
               </w:rPr>
-              <w:t>&lt;0.001</w:t>
+              <w:t>&lt;0.00</w:t>
+            </w:r>
+            <w:r>
+              <w:rPr>
+                <w:rFonts w:ascii="Times New Roman" w:hAnsi="Times New Roman" w:cs="Times New Roman"/>
+                <w:sz w:val="24"/>
+                <w:szCs w:val="24"/>
+              </w:rPr>
+              <w:t>0</w:t>
+            </w:r>
+            <w:r>
+              <w:rPr>
+                <w:rFonts w:ascii="Times New Roman" w:hAnsi="Times New Roman" w:cs="Times New Roman"/>
+                <w:sz w:val="24"/>
+                <w:szCs w:val="24"/>
+              </w:rPr>
+              <w:t>1</w:t>
             </w:r>
           </w:p>
         </w:tc>
@@ -9014,7 +9166,15 @@
                 <w:sz w:val="24"/>
                 <w:szCs w:val="24"/>
               </w:rPr>
-              <w:t xml:space="preserve">112,907 (27.0)         </w:t>
+              <w:t xml:space="preserve">  16,114</w:t>
+            </w:r>
+            <w:r>
+              <w:rPr>
+                <w:rFonts w:ascii="Times New Roman" w:hAnsi="Times New Roman" w:cs="Times New Roman"/>
+                <w:sz w:val="24"/>
+                <w:szCs w:val="24"/>
+              </w:rPr>
+              <w:t xml:space="preserve"> (27.0)         </w:t>
             </w:r>
             <w:r>
               <w:rPr>
@@ -9030,7 +9190,15 @@
                 <w:sz w:val="24"/>
                 <w:szCs w:val="24"/>
               </w:rPr>
-              <w:t>21,918 (5.2</w:t>
+              <w:t xml:space="preserve">  2,122</w:t>
+            </w:r>
+            <w:r>
+              <w:rPr>
+                <w:rFonts w:ascii="Times New Roman" w:hAnsi="Times New Roman" w:cs="Times New Roman"/>
+                <w:sz w:val="24"/>
+                <w:szCs w:val="24"/>
+              </w:rPr>
+              <w:t xml:space="preserve"> (13.0</w:t>
             </w:r>
             <w:r>
               <w:rPr>
@@ -9200,7 +9368,15 @@
                 <w:sz w:val="24"/>
                 <w:szCs w:val="24"/>
               </w:rPr>
-              <w:t xml:space="preserve">305,570 (73.0)         </w:t>
+              <w:t>228,624</w:t>
+            </w:r>
+            <w:r>
+              <w:rPr>
+                <w:rFonts w:ascii="Times New Roman" w:hAnsi="Times New Roman" w:cs="Times New Roman"/>
+                <w:sz w:val="24"/>
+                <w:szCs w:val="24"/>
+              </w:rPr>
+              <w:t xml:space="preserve"> (73.0)         </w:t>
             </w:r>
             <w:r>
               <w:rPr>
@@ -9216,7 +9392,23 @@
                 <w:sz w:val="24"/>
                 <w:szCs w:val="24"/>
               </w:rPr>
-              <w:t>32,357 (7.7</w:t>
+              <w:t>14,166</w:t>
+            </w:r>
+            <w:r>
+              <w:rPr>
+                <w:rFonts w:ascii="Times New Roman" w:hAnsi="Times New Roman" w:cs="Times New Roman"/>
+                <w:sz w:val="24"/>
+                <w:szCs w:val="24"/>
+              </w:rPr>
+              <w:t xml:space="preserve"> (</w:t>
+            </w:r>
+            <w:r>
+              <w:rPr>
+                <w:rFonts w:ascii="Times New Roman" w:hAnsi="Times New Roman" w:cs="Times New Roman"/>
+                <w:sz w:val="24"/>
+                <w:szCs w:val="24"/>
+              </w:rPr>
+              <w:t>87.0</w:t>
             </w:r>
             <w:r>
               <w:rPr>
@@ -9343,7 +9535,7 @@
         </w:tc>
         <w:tc>
           <w:tcPr>
-            <w:tcW w:w="900" w:type="dxa"/>
+            <w:tcW w:w="954" w:type="dxa"/>
           </w:tcPr>
           <w:p>
             <w:pPr>
@@ -9360,7 +9552,7 @@
         </w:tc>
         <w:tc>
           <w:tcPr>
-            <w:tcW w:w="900" w:type="dxa"/>
+            <w:tcW w:w="846" w:type="dxa"/>
           </w:tcPr>
           <w:p>
             <w:pPr>
@@ -9377,7 +9569,7 @@
         </w:tc>
         <w:tc>
           <w:tcPr>
-            <w:tcW w:w="1260" w:type="dxa"/>
+            <w:tcW w:w="1224" w:type="dxa"/>
           </w:tcPr>
           <w:p>
             <w:pPr>
@@ -9394,7 +9586,7 @@
         </w:tc>
         <w:tc>
           <w:tcPr>
-            <w:tcW w:w="720" w:type="dxa"/>
+            <w:tcW w:w="756" w:type="dxa"/>
           </w:tcPr>
           <w:p>
             <w:pPr>
@@ -9440,12 +9632,20 @@
                 <w:szCs w:val="24"/>
               </w:rPr>
             </w:pPr>
+            <w:r>
+              <w:rPr>
+                <w:rFonts w:ascii="Times New Roman" w:hAnsi="Times New Roman" w:cs="Times New Roman"/>
+                <w:sz w:val="24"/>
+                <w:szCs w:val="24"/>
+              </w:rPr>
+              <w:t xml:space="preserve">                        &lt;0.0001</w:t>
+            </w:r>
           </w:p>
         </w:tc>
       </w:tr>
       <w:tr>
         <w:trPr>
-          <w:trHeight w:hRule="exact" w:val="360"/>
+          <w:trHeight w:hRule="exact" w:val="333"/>
           <w:jc w:val="center"/>
         </w:trPr>
         <w:tc>
@@ -9477,7 +9677,7 @@
         </w:tc>
         <w:tc>
           <w:tcPr>
-            <w:tcW w:w="900" w:type="dxa"/>
+            <w:tcW w:w="954" w:type="dxa"/>
           </w:tcPr>
           <w:p>
             <w:pPr>
@@ -9496,75 +9696,146 @@
                 <w:sz w:val="24"/>
                 <w:szCs w:val="24"/>
               </w:rPr>
-              <w:t>129,603</w:t>
-            </w:r>
-          </w:p>
-        </w:tc>
-        <w:tc>
-          <w:tcPr>
-            <w:tcW w:w="900" w:type="dxa"/>
+              <w:t xml:space="preserve"> </w:t>
+            </w:r>
+            <w:r>
+              <w:rPr>
+                <w:rFonts w:ascii="Times New Roman" w:hAnsi="Times New Roman" w:cs="Times New Roman"/>
+                <w:sz w:val="24"/>
+                <w:szCs w:val="24"/>
+              </w:rPr>
+              <w:t>116,283</w:t>
+            </w:r>
+            <w:r>
+              <w:rPr>
+                <w:rFonts w:ascii="Times New Roman" w:hAnsi="Times New Roman" w:cs="Times New Roman"/>
+                <w:sz w:val="24"/>
+                <w:szCs w:val="24"/>
+              </w:rPr>
+              <w:t xml:space="preserve"> (</w:t>
+            </w:r>
+          </w:p>
+        </w:tc>
+        <w:tc>
+          <w:tcPr>
+            <w:tcW w:w="846" w:type="dxa"/>
           </w:tcPr>
           <w:p>
             <w:pPr>
               <w:spacing w:line="480" w:lineRule="auto"/>
               <w:ind w:hanging="108"/>
-              <w:jc w:val="right"/>
-              <w:rPr>
-                <w:rFonts w:ascii="Times New Roman" w:hAnsi="Times New Roman" w:cs="Times New Roman"/>
-                <w:sz w:val="24"/>
-                <w:szCs w:val="24"/>
-              </w:rPr>
-            </w:pPr>
-          </w:p>
-        </w:tc>
-        <w:tc>
-          <w:tcPr>
-            <w:tcW w:w="1260" w:type="dxa"/>
+              <w:rPr>
+                <w:rFonts w:ascii="Times New Roman" w:hAnsi="Times New Roman" w:cs="Times New Roman"/>
+                <w:sz w:val="24"/>
+                <w:szCs w:val="24"/>
+              </w:rPr>
+            </w:pPr>
+            <w:r>
+              <w:rPr>
+                <w:rFonts w:ascii="Times New Roman" w:hAnsi="Times New Roman" w:cs="Times New Roman"/>
+                <w:sz w:val="24"/>
+                <w:szCs w:val="24"/>
+              </w:rPr>
+              <w:t xml:space="preserve"> (47.5)</w:t>
+            </w:r>
+          </w:p>
+        </w:tc>
+        <w:tc>
+          <w:tcPr>
+            <w:tcW w:w="1224" w:type="dxa"/>
           </w:tcPr>
           <w:p>
             <w:pPr>
               <w:spacing w:line="480" w:lineRule="auto"/>
               <w:ind w:right="-87"/>
-              <w:jc w:val="right"/>
-              <w:rPr>
-                <w:rFonts w:ascii="Times New Roman" w:hAnsi="Times New Roman" w:cs="Times New Roman"/>
-                <w:sz w:val="24"/>
-                <w:szCs w:val="24"/>
-              </w:rPr>
-            </w:pPr>
-          </w:p>
-        </w:tc>
-        <w:tc>
-          <w:tcPr>
-            <w:tcW w:w="720" w:type="dxa"/>
+              <w:jc w:val="center"/>
+              <w:rPr>
+                <w:rFonts w:ascii="Times New Roman" w:hAnsi="Times New Roman" w:cs="Times New Roman"/>
+                <w:sz w:val="24"/>
+                <w:szCs w:val="24"/>
+              </w:rPr>
+            </w:pPr>
+            <w:r>
+              <w:rPr>
+                <w:rFonts w:ascii="Times New Roman" w:hAnsi="Times New Roman" w:cs="Times New Roman"/>
+                <w:sz w:val="24"/>
+                <w:szCs w:val="24"/>
+              </w:rPr>
+              <w:t xml:space="preserve">      </w:t>
+            </w:r>
+            <w:r>
+              <w:rPr>
+                <w:rFonts w:ascii="Times New Roman" w:hAnsi="Times New Roman" w:cs="Times New Roman"/>
+                <w:sz w:val="24"/>
+                <w:szCs w:val="24"/>
+              </w:rPr>
+              <w:t>13,320</w:t>
+            </w:r>
+          </w:p>
+        </w:tc>
+        <w:tc>
+          <w:tcPr>
+            <w:tcW w:w="756" w:type="dxa"/>
           </w:tcPr>
           <w:p>
             <w:pPr>
               <w:spacing w:line="480" w:lineRule="auto"/>
               <w:ind w:hanging="108"/>
-              <w:jc w:val="right"/>
-              <w:rPr>
-                <w:rFonts w:ascii="Times New Roman" w:hAnsi="Times New Roman" w:cs="Times New Roman"/>
-                <w:sz w:val="24"/>
-                <w:szCs w:val="24"/>
-              </w:rPr>
-            </w:pPr>
+              <w:rPr>
+                <w:rFonts w:ascii="Times New Roman" w:hAnsi="Times New Roman" w:cs="Times New Roman"/>
+                <w:sz w:val="24"/>
+                <w:szCs w:val="24"/>
+              </w:rPr>
+            </w:pPr>
+            <w:r>
+              <w:rPr>
+                <w:rFonts w:ascii="Times New Roman" w:hAnsi="Times New Roman" w:cs="Times New Roman"/>
+                <w:sz w:val="24"/>
+                <w:szCs w:val="24"/>
+              </w:rPr>
+              <w:t>(</w:t>
+            </w:r>
+            <w:r>
+              <w:rPr>
+                <w:rFonts w:ascii="Times New Roman" w:hAnsi="Times New Roman" w:cs="Times New Roman"/>
+                <w:sz w:val="24"/>
+                <w:szCs w:val="24"/>
+              </w:rPr>
+              <w:t>81.8</w:t>
+            </w:r>
+            <w:r>
+              <w:rPr>
+                <w:rFonts w:ascii="Times New Roman" w:hAnsi="Times New Roman" w:cs="Times New Roman"/>
+                <w:sz w:val="24"/>
+                <w:szCs w:val="24"/>
+              </w:rPr>
+              <w:t>)</w:t>
+            </w:r>
           </w:p>
         </w:tc>
         <w:tc>
           <w:tcPr>
             <w:tcW w:w="1444" w:type="dxa"/>
+            <w:vAlign w:val="center"/>
           </w:tcPr>
           <w:p>
             <w:pPr>
               <w:spacing w:line="480" w:lineRule="auto"/>
-              <w:jc w:val="right"/>
-              <w:rPr>
-                <w:rFonts w:ascii="Times New Roman" w:hAnsi="Times New Roman" w:cs="Times New Roman"/>
-                <w:sz w:val="24"/>
-                <w:szCs w:val="24"/>
-              </w:rPr>
-            </w:pPr>
+              <w:jc w:val="center"/>
+              <w:rPr>
+                <w:rFonts w:ascii="Times New Roman" w:hAnsi="Times New Roman" w:cs="Times New Roman"/>
+                <w:sz w:val="24"/>
+                <w:szCs w:val="24"/>
+              </w:rPr>
+            </w:pPr>
+            <w:r>
+              <w:rPr>
+                <w:rFonts w:ascii="Times New Roman" w:hAnsi="Times New Roman" w:cs="Times New Roman"/>
+                <w:sz w:val="24"/>
+                <w:szCs w:val="24"/>
+              </w:rPr>
+              <w:t>1.00</w:t>
+            </w:r>
           </w:p>
         </w:tc>
         <w:tc>
@@ -9575,19 +9846,34 @@
           </w:tcPr>
           <w:p>
             <w:pPr>
-              <w:jc w:val="center"/>
-              <w:rPr>
-                <w:rFonts w:ascii="Times New Roman" w:hAnsi="Times New Roman" w:cs="Times New Roman"/>
-                <w:sz w:val="24"/>
-                <w:szCs w:val="24"/>
-              </w:rPr>
-            </w:pPr>
+              <w:rPr>
+                <w:rFonts w:ascii="Times New Roman" w:hAnsi="Times New Roman" w:cs="Times New Roman"/>
+                <w:sz w:val="24"/>
+                <w:szCs w:val="24"/>
+              </w:rPr>
+            </w:pPr>
+            <w:r>
+              <w:rPr>
+                <w:rFonts w:ascii="Times New Roman" w:hAnsi="Times New Roman" w:cs="Times New Roman"/>
+                <w:sz w:val="24"/>
+                <w:szCs w:val="24"/>
+              </w:rPr>
+              <w:t xml:space="preserve">         </w:t>
+            </w:r>
+            <w:r>
+              <w:rPr>
+                <w:rFonts w:ascii="Times New Roman" w:hAnsi="Times New Roman" w:cs="Times New Roman"/>
+                <w:sz w:val="24"/>
+                <w:szCs w:val="24"/>
+              </w:rPr>
+              <w:t>--</w:t>
+            </w:r>
           </w:p>
         </w:tc>
       </w:tr>
       <w:tr>
         <w:trPr>
-          <w:trHeight w:hRule="exact" w:val="612"/>
+          <w:trHeight w:hRule="exact" w:val="450"/>
           <w:jc w:val="center"/>
         </w:trPr>
         <w:tc>
@@ -9619,7 +9905,7 @@
         </w:tc>
         <w:tc>
           <w:tcPr>
-            <w:tcW w:w="900" w:type="dxa"/>
+            <w:tcW w:w="954" w:type="dxa"/>
           </w:tcPr>
           <w:p>
             <w:pPr>
@@ -9638,75 +9924,130 @@
                 <w:sz w:val="24"/>
                 <w:szCs w:val="24"/>
               </w:rPr>
-              <w:t>131,423</w:t>
-            </w:r>
-          </w:p>
-        </w:tc>
-        <w:tc>
-          <w:tcPr>
-            <w:tcW w:w="900" w:type="dxa"/>
+              <w:t>128,455</w:t>
+            </w:r>
+          </w:p>
+        </w:tc>
+        <w:tc>
+          <w:tcPr>
+            <w:tcW w:w="846" w:type="dxa"/>
           </w:tcPr>
           <w:p>
             <w:pPr>
               <w:spacing w:line="480" w:lineRule="auto"/>
               <w:ind w:hanging="108"/>
-              <w:jc w:val="right"/>
-              <w:rPr>
-                <w:rFonts w:ascii="Times New Roman" w:hAnsi="Times New Roman" w:cs="Times New Roman"/>
-                <w:sz w:val="24"/>
-                <w:szCs w:val="24"/>
-              </w:rPr>
-            </w:pPr>
-          </w:p>
-        </w:tc>
-        <w:tc>
-          <w:tcPr>
-            <w:tcW w:w="1260" w:type="dxa"/>
+              <w:rPr>
+                <w:rFonts w:ascii="Times New Roman" w:hAnsi="Times New Roman" w:cs="Times New Roman"/>
+                <w:sz w:val="24"/>
+                <w:szCs w:val="24"/>
+              </w:rPr>
+            </w:pPr>
+            <w:r>
+              <w:rPr>
+                <w:rFonts w:ascii="Times New Roman" w:hAnsi="Times New Roman" w:cs="Times New Roman"/>
+                <w:sz w:val="24"/>
+                <w:szCs w:val="24"/>
+              </w:rPr>
+              <w:t xml:space="preserve"> (52.5)</w:t>
+            </w:r>
+          </w:p>
+        </w:tc>
+        <w:tc>
+          <w:tcPr>
+            <w:tcW w:w="1224" w:type="dxa"/>
           </w:tcPr>
           <w:p>
             <w:pPr>
               <w:spacing w:line="480" w:lineRule="auto"/>
               <w:ind w:right="-87"/>
-              <w:jc w:val="right"/>
-              <w:rPr>
-                <w:rFonts w:ascii="Times New Roman" w:hAnsi="Times New Roman" w:cs="Times New Roman"/>
-                <w:sz w:val="24"/>
-                <w:szCs w:val="24"/>
-              </w:rPr>
-            </w:pPr>
-          </w:p>
-        </w:tc>
-        <w:tc>
-          <w:tcPr>
-            <w:tcW w:w="720" w:type="dxa"/>
+              <w:jc w:val="center"/>
+              <w:rPr>
+                <w:rFonts w:ascii="Times New Roman" w:hAnsi="Times New Roman" w:cs="Times New Roman"/>
+                <w:sz w:val="24"/>
+                <w:szCs w:val="24"/>
+              </w:rPr>
+            </w:pPr>
+            <w:r>
+              <w:rPr>
+                <w:rFonts w:ascii="Times New Roman" w:hAnsi="Times New Roman" w:cs="Times New Roman"/>
+                <w:sz w:val="24"/>
+                <w:szCs w:val="24"/>
+              </w:rPr>
+              <w:t xml:space="preserve">        </w:t>
+            </w:r>
+            <w:r>
+              <w:rPr>
+                <w:rFonts w:ascii="Times New Roman" w:hAnsi="Times New Roman" w:cs="Times New Roman"/>
+                <w:sz w:val="24"/>
+                <w:szCs w:val="24"/>
+              </w:rPr>
+              <w:t>2,968</w:t>
+            </w:r>
+          </w:p>
+        </w:tc>
+        <w:tc>
+          <w:tcPr>
+            <w:tcW w:w="756" w:type="dxa"/>
           </w:tcPr>
           <w:p>
             <w:pPr>
               <w:spacing w:line="480" w:lineRule="auto"/>
               <w:ind w:hanging="108"/>
-              <w:jc w:val="right"/>
-              <w:rPr>
-                <w:rFonts w:ascii="Times New Roman" w:hAnsi="Times New Roman" w:cs="Times New Roman"/>
-                <w:sz w:val="24"/>
-                <w:szCs w:val="24"/>
-              </w:rPr>
-            </w:pPr>
+              <w:rPr>
+                <w:rFonts w:ascii="Times New Roman" w:hAnsi="Times New Roman" w:cs="Times New Roman"/>
+                <w:sz w:val="24"/>
+                <w:szCs w:val="24"/>
+              </w:rPr>
+            </w:pPr>
+            <w:r>
+              <w:rPr>
+                <w:rFonts w:ascii="Times New Roman" w:hAnsi="Times New Roman" w:cs="Times New Roman"/>
+                <w:sz w:val="24"/>
+                <w:szCs w:val="24"/>
+              </w:rPr>
+              <w:t>(</w:t>
+            </w:r>
+            <w:r>
+              <w:rPr>
+                <w:rFonts w:ascii="Times New Roman" w:hAnsi="Times New Roman" w:cs="Times New Roman"/>
+                <w:sz w:val="24"/>
+                <w:szCs w:val="24"/>
+              </w:rPr>
+              <w:t>18.2</w:t>
+            </w:r>
+            <w:r>
+              <w:rPr>
+                <w:rFonts w:ascii="Times New Roman" w:hAnsi="Times New Roman" w:cs="Times New Roman"/>
+                <w:sz w:val="24"/>
+                <w:szCs w:val="24"/>
+              </w:rPr>
+              <w:t>)</w:t>
+            </w:r>
           </w:p>
         </w:tc>
         <w:tc>
           <w:tcPr>
             <w:tcW w:w="1444" w:type="dxa"/>
+            <w:vAlign w:val="center"/>
           </w:tcPr>
           <w:p>
             <w:pPr>
               <w:spacing w:line="480" w:lineRule="auto"/>
-              <w:jc w:val="right"/>
-              <w:rPr>
-                <w:rFonts w:ascii="Times New Roman" w:hAnsi="Times New Roman" w:cs="Times New Roman"/>
-                <w:sz w:val="24"/>
-                <w:szCs w:val="24"/>
-              </w:rPr>
-            </w:pPr>
+              <w:jc w:val="center"/>
+              <w:rPr>
+                <w:rFonts w:ascii="Times New Roman" w:hAnsi="Times New Roman" w:cs="Times New Roman"/>
+                <w:sz w:val="24"/>
+                <w:szCs w:val="24"/>
+              </w:rPr>
+            </w:pPr>
+            <w:r>
+              <w:rPr>
+                <w:rFonts w:ascii="Times New Roman" w:hAnsi="Times New Roman" w:cs="Times New Roman"/>
+                <w:sz w:val="24"/>
+                <w:szCs w:val="24"/>
+              </w:rPr>
+              <w:t>0.52</w:t>
+            </w:r>
           </w:p>
         </w:tc>
         <w:tc>
@@ -9717,13 +10058,28 @@
           </w:tcPr>
           <w:p>
             <w:pPr>
-              <w:jc w:val="center"/>
-              <w:rPr>
-                <w:rFonts w:ascii="Times New Roman" w:hAnsi="Times New Roman" w:cs="Times New Roman"/>
-                <w:sz w:val="24"/>
-                <w:szCs w:val="24"/>
-              </w:rPr>
-            </w:pPr>
+              <w:rPr>
+                <w:rFonts w:ascii="Times New Roman" w:hAnsi="Times New Roman" w:cs="Times New Roman"/>
+                <w:sz w:val="24"/>
+                <w:szCs w:val="24"/>
+              </w:rPr>
+            </w:pPr>
+            <w:r>
+              <w:rPr>
+                <w:rFonts w:ascii="Times New Roman" w:hAnsi="Times New Roman" w:cs="Times New Roman"/>
+                <w:sz w:val="24"/>
+                <w:szCs w:val="24"/>
+              </w:rPr>
+              <w:t xml:space="preserve"> </w:t>
+            </w:r>
+            <w:r>
+              <w:rPr>
+                <w:rFonts w:ascii="Times New Roman" w:hAnsi="Times New Roman" w:cs="Times New Roman"/>
+                <w:sz w:val="24"/>
+                <w:szCs w:val="24"/>
+              </w:rPr>
+              <w:t>0.51 – 0.53</w:t>
+            </w:r>
           </w:p>
         </w:tc>
       </w:tr>
@@ -11350,7 +11706,7 @@
 </file>
 
 <file path=customXml/itemProps1.xml><?xml version="1.0" encoding="utf-8"?>
-<ds:datastoreItem xmlns:ds="http://schemas.openxmlformats.org/officeDocument/2006/customXml" ds:itemID="{887F75C1-F1CB-4D82-9D43-6EEDC601578B}">
+<ds:datastoreItem xmlns:ds="http://schemas.openxmlformats.org/officeDocument/2006/customXml" ds:itemID="{67F6CE17-DF30-4001-8134-7F4103B67C61}">
   <ds:schemaRefs>
     <ds:schemaRef ds:uri="http://schemas.openxmlformats.org/officeDocument/2006/bibliography"/>
   </ds:schemaRefs>

--- a/FinalStudy625_AbbyPaden.docx
+++ b/FinalStudy625_AbbyPaden.docx
@@ -1581,15 +1581,13 @@
               <w:jc w:val="center"/>
               <w:rPr>
                 <w:rFonts w:ascii="Times New Roman" w:hAnsi="Times New Roman" w:cs="Times New Roman"/>
-                <w:b/>
-                <w:sz w:val="24"/>
-                <w:szCs w:val="24"/>
-              </w:rPr>
-            </w:pPr>
-            <w:r>
-              <w:rPr>
-                <w:rFonts w:ascii="Times New Roman" w:hAnsi="Times New Roman" w:cs="Times New Roman"/>
-                <w:b/>
+                <w:sz w:val="24"/>
+                <w:szCs w:val="24"/>
+              </w:rPr>
+            </w:pPr>
+            <w:r>
+              <w:rPr>
+                <w:rFonts w:ascii="Times New Roman" w:hAnsi="Times New Roman" w:cs="Times New Roman"/>
                 <w:sz w:val="24"/>
                 <w:szCs w:val="24"/>
               </w:rPr>
@@ -2374,15 +2372,13 @@
               <w:jc w:val="center"/>
               <w:rPr>
                 <w:rFonts w:ascii="Times New Roman" w:hAnsi="Times New Roman" w:cs="Times New Roman"/>
-                <w:b/>
-                <w:sz w:val="24"/>
-                <w:szCs w:val="24"/>
-              </w:rPr>
-            </w:pPr>
-            <w:r>
-              <w:rPr>
-                <w:rFonts w:ascii="Times New Roman" w:hAnsi="Times New Roman" w:cs="Times New Roman"/>
-                <w:b/>
+                <w:sz w:val="24"/>
+                <w:szCs w:val="24"/>
+              </w:rPr>
+            </w:pPr>
+            <w:r>
+              <w:rPr>
+                <w:rFonts w:ascii="Times New Roman" w:hAnsi="Times New Roman" w:cs="Times New Roman"/>
                 <w:sz w:val="24"/>
                 <w:szCs w:val="24"/>
               </w:rPr>
@@ -2950,15 +2946,13 @@
               <w:jc w:val="center"/>
               <w:rPr>
                 <w:rFonts w:ascii="Times New Roman" w:hAnsi="Times New Roman" w:cs="Times New Roman"/>
-                <w:b/>
-                <w:sz w:val="24"/>
-                <w:szCs w:val="24"/>
-              </w:rPr>
-            </w:pPr>
-            <w:r>
-              <w:rPr>
-                <w:rFonts w:ascii="Times New Roman" w:hAnsi="Times New Roman" w:cs="Times New Roman"/>
-                <w:b/>
+                <w:sz w:val="24"/>
+                <w:szCs w:val="24"/>
+              </w:rPr>
+            </w:pPr>
+            <w:r>
+              <w:rPr>
+                <w:rFonts w:ascii="Times New Roman" w:hAnsi="Times New Roman" w:cs="Times New Roman"/>
                 <w:sz w:val="24"/>
                 <w:szCs w:val="24"/>
               </w:rPr>
@@ -6775,9 +6769,8 @@
         <w:gridCol w:w="846"/>
         <w:gridCol w:w="1224"/>
         <w:gridCol w:w="756"/>
-        <w:gridCol w:w="1444"/>
-        <w:gridCol w:w="14"/>
-        <w:gridCol w:w="1430"/>
+        <w:gridCol w:w="1314"/>
+        <w:gridCol w:w="1574"/>
         <w:gridCol w:w="14"/>
         <w:gridCol w:w="1430"/>
         <w:gridCol w:w="30"/>
@@ -7016,8 +7009,6 @@
               </w:rPr>
               <w:t>(</w:t>
             </w:r>
-            <w:bookmarkStart w:id="2" w:name="_GoBack"/>
-            <w:bookmarkEnd w:id="2"/>
             <w:r>
               <w:rPr>
                 <w:rFonts w:ascii="Times New Roman" w:hAnsi="Times New Roman" w:cs="Times New Roman"/>
@@ -7092,7 +7083,7 @@
         </w:tc>
         <w:tc>
           <w:tcPr>
-            <w:tcW w:w="1444" w:type="dxa"/>
+            <w:tcW w:w="1314" w:type="dxa"/>
             <w:tcBorders>
               <w:bottom w:val="single" w:sz="4" w:space="0" w:color="auto"/>
             </w:tcBorders>
@@ -7137,8 +7128,7 @@
         </w:tc>
         <w:tc>
           <w:tcPr>
-            <w:tcW w:w="1444" w:type="dxa"/>
-            <w:gridSpan w:val="2"/>
+            <w:tcW w:w="1574" w:type="dxa"/>
             <w:tcBorders>
               <w:bottom w:val="single" w:sz="4" w:space="0" w:color="auto"/>
             </w:tcBorders>
@@ -7342,8 +7332,7 @@
         </w:tc>
         <w:tc>
           <w:tcPr>
-            <w:tcW w:w="1458" w:type="dxa"/>
-            <w:gridSpan w:val="2"/>
+            <w:tcW w:w="1314" w:type="dxa"/>
             <w:tcBorders>
               <w:top w:val="single" w:sz="4" w:space="0" w:color="auto"/>
               <w:bottom w:val="nil"/>
@@ -7362,7 +7351,7 @@
         </w:tc>
         <w:tc>
           <w:tcPr>
-            <w:tcW w:w="1444" w:type="dxa"/>
+            <w:tcW w:w="1588" w:type="dxa"/>
             <w:gridSpan w:val="2"/>
             <w:tcBorders>
               <w:top w:val="single" w:sz="4" w:space="0" w:color="auto"/>
@@ -7517,8 +7506,7 @@
         </w:tc>
         <w:tc>
           <w:tcPr>
-            <w:tcW w:w="1458" w:type="dxa"/>
-            <w:gridSpan w:val="2"/>
+            <w:tcW w:w="1314" w:type="dxa"/>
             <w:tcBorders>
               <w:top w:val="nil"/>
               <w:bottom w:val="nil"/>
@@ -7537,7 +7525,7 @@
         </w:tc>
         <w:tc>
           <w:tcPr>
-            <w:tcW w:w="1444" w:type="dxa"/>
+            <w:tcW w:w="1588" w:type="dxa"/>
             <w:gridSpan w:val="2"/>
             <w:tcBorders>
               <w:top w:val="nil"/>
@@ -7772,8 +7760,7 @@
         </w:tc>
         <w:tc>
           <w:tcPr>
-            <w:tcW w:w="1458" w:type="dxa"/>
-            <w:gridSpan w:val="2"/>
+            <w:tcW w:w="1314" w:type="dxa"/>
             <w:tcBorders>
               <w:top w:val="nil"/>
               <w:bottom w:val="nil"/>
@@ -7800,7 +7787,7 @@
         </w:tc>
         <w:tc>
           <w:tcPr>
-            <w:tcW w:w="1444" w:type="dxa"/>
+            <w:tcW w:w="1588" w:type="dxa"/>
             <w:gridSpan w:val="2"/>
             <w:tcBorders>
               <w:top w:val="nil"/>
@@ -8023,7 +8010,35 @@
         </w:tc>
         <w:tc>
           <w:tcPr>
-            <w:tcW w:w="1458" w:type="dxa"/>
+            <w:tcW w:w="1314" w:type="dxa"/>
+            <w:tcBorders>
+              <w:top w:val="nil"/>
+              <w:bottom w:val="nil"/>
+            </w:tcBorders>
+            <w:vAlign w:val="center"/>
+          </w:tcPr>
+          <w:p>
+            <w:pPr>
+              <w:jc w:val="center"/>
+              <w:rPr>
+                <w:rFonts w:ascii="Times New Roman" w:hAnsi="Times New Roman" w:cs="Times New Roman"/>
+                <w:sz w:val="24"/>
+                <w:szCs w:val="24"/>
+              </w:rPr>
+            </w:pPr>
+            <w:r>
+              <w:rPr>
+                <w:rFonts w:ascii="Times New Roman" w:hAnsi="Times New Roman" w:cs="Times New Roman"/>
+                <w:sz w:val="24"/>
+                <w:szCs w:val="24"/>
+              </w:rPr>
+              <w:t>1.46</w:t>
+            </w:r>
+          </w:p>
+        </w:tc>
+        <w:tc>
+          <w:tcPr>
+            <w:tcW w:w="1588" w:type="dxa"/>
             <w:gridSpan w:val="2"/>
             <w:tcBorders>
               <w:top w:val="nil"/>
@@ -8046,36 +8061,7 @@
                 <w:sz w:val="24"/>
                 <w:szCs w:val="24"/>
               </w:rPr>
-              <w:t>3.24</w:t>
-            </w:r>
-          </w:p>
-        </w:tc>
-        <w:tc>
-          <w:tcPr>
-            <w:tcW w:w="1444" w:type="dxa"/>
-            <w:gridSpan w:val="2"/>
-            <w:tcBorders>
-              <w:top w:val="nil"/>
-              <w:bottom w:val="nil"/>
-            </w:tcBorders>
-            <w:vAlign w:val="center"/>
-          </w:tcPr>
-          <w:p>
-            <w:pPr>
-              <w:jc w:val="center"/>
-              <w:rPr>
-                <w:rFonts w:ascii="Times New Roman" w:hAnsi="Times New Roman" w:cs="Times New Roman"/>
-                <w:sz w:val="24"/>
-                <w:szCs w:val="24"/>
-              </w:rPr>
-            </w:pPr>
-            <w:r>
-              <w:rPr>
-                <w:rFonts w:ascii="Times New Roman" w:hAnsi="Times New Roman" w:cs="Times New Roman"/>
-                <w:sz w:val="24"/>
-                <w:szCs w:val="24"/>
-              </w:rPr>
-              <w:t>3.17 – 3.32</w:t>
+              <w:t>1.387 – 1.544</w:t>
             </w:r>
           </w:p>
         </w:tc>
@@ -8219,7 +8205,35 @@
         </w:tc>
         <w:tc>
           <w:tcPr>
-            <w:tcW w:w="1458" w:type="dxa"/>
+            <w:tcW w:w="1314" w:type="dxa"/>
+            <w:tcBorders>
+              <w:top w:val="nil"/>
+              <w:bottom w:val="nil"/>
+            </w:tcBorders>
+            <w:vAlign w:val="center"/>
+          </w:tcPr>
+          <w:p>
+            <w:pPr>
+              <w:jc w:val="center"/>
+              <w:rPr>
+                <w:rFonts w:ascii="Times New Roman" w:hAnsi="Times New Roman" w:cs="Times New Roman"/>
+                <w:sz w:val="24"/>
+                <w:szCs w:val="24"/>
+              </w:rPr>
+            </w:pPr>
+            <w:r>
+              <w:rPr>
+                <w:rFonts w:ascii="Times New Roman" w:hAnsi="Times New Roman" w:cs="Times New Roman"/>
+                <w:sz w:val="24"/>
+                <w:szCs w:val="24"/>
+              </w:rPr>
+              <w:t>1.47</w:t>
+            </w:r>
+          </w:p>
+        </w:tc>
+        <w:tc>
+          <w:tcPr>
+            <w:tcW w:w="1588" w:type="dxa"/>
             <w:gridSpan w:val="2"/>
             <w:tcBorders>
               <w:top w:val="nil"/>
@@ -8236,27 +8250,16 @@
                 <w:szCs w:val="24"/>
               </w:rPr>
             </w:pPr>
-          </w:p>
-        </w:tc>
-        <w:tc>
-          <w:tcPr>
-            <w:tcW w:w="1444" w:type="dxa"/>
-            <w:gridSpan w:val="2"/>
-            <w:tcBorders>
-              <w:top w:val="nil"/>
-              <w:bottom w:val="nil"/>
-            </w:tcBorders>
-            <w:vAlign w:val="center"/>
-          </w:tcPr>
-          <w:p>
-            <w:pPr>
-              <w:jc w:val="center"/>
-              <w:rPr>
-                <w:rFonts w:ascii="Times New Roman" w:hAnsi="Times New Roman" w:cs="Times New Roman"/>
-                <w:sz w:val="24"/>
-                <w:szCs w:val="24"/>
-              </w:rPr>
-            </w:pPr>
+            <w:r>
+              <w:rPr>
+                <w:rFonts w:ascii="Times New Roman" w:hAnsi="Times New Roman" w:cs="Times New Roman"/>
+                <w:sz w:val="24"/>
+                <w:szCs w:val="24"/>
+              </w:rPr>
+              <w:t>1.399 – 1.547</w:t>
+            </w:r>
+            <w:bookmarkStart w:id="2" w:name="_GoBack"/>
+            <w:bookmarkEnd w:id="2"/>
           </w:p>
         </w:tc>
         <w:tc>
@@ -8395,27 +8398,26 @@
         </w:tc>
         <w:tc>
           <w:tcPr>
-            <w:tcW w:w="1458" w:type="dxa"/>
-            <w:gridSpan w:val="2"/>
-            <w:tcBorders>
-              <w:top w:val="nil"/>
-              <w:bottom w:val="nil"/>
-            </w:tcBorders>
-          </w:tcPr>
-          <w:p>
-            <w:pPr>
-              <w:jc w:val="right"/>
-              <w:rPr>
-                <w:rFonts w:ascii="Times New Roman" w:hAnsi="Times New Roman" w:cs="Times New Roman"/>
-                <w:sz w:val="24"/>
-                <w:szCs w:val="24"/>
-              </w:rPr>
-            </w:pPr>
-          </w:p>
-        </w:tc>
-        <w:tc>
-          <w:tcPr>
-            <w:tcW w:w="1444" w:type="dxa"/>
+            <w:tcW w:w="1314" w:type="dxa"/>
+            <w:tcBorders>
+              <w:top w:val="nil"/>
+              <w:bottom w:val="nil"/>
+            </w:tcBorders>
+          </w:tcPr>
+          <w:p>
+            <w:pPr>
+              <w:jc w:val="right"/>
+              <w:rPr>
+                <w:rFonts w:ascii="Times New Roman" w:hAnsi="Times New Roman" w:cs="Times New Roman"/>
+                <w:sz w:val="24"/>
+                <w:szCs w:val="24"/>
+              </w:rPr>
+            </w:pPr>
+          </w:p>
+        </w:tc>
+        <w:tc>
+          <w:tcPr>
+            <w:tcW w:w="1588" w:type="dxa"/>
             <w:gridSpan w:val="2"/>
             <w:tcBorders>
               <w:top w:val="nil"/>
@@ -8611,8 +8613,7 @@
         </w:tc>
         <w:tc>
           <w:tcPr>
-            <w:tcW w:w="1458" w:type="dxa"/>
-            <w:gridSpan w:val="2"/>
+            <w:tcW w:w="1314" w:type="dxa"/>
             <w:tcBorders>
               <w:top w:val="nil"/>
               <w:bottom w:val="nil"/>
@@ -8641,7 +8642,7 @@
         </w:tc>
         <w:tc>
           <w:tcPr>
-            <w:tcW w:w="1444" w:type="dxa"/>
+            <w:tcW w:w="1588" w:type="dxa"/>
             <w:gridSpan w:val="2"/>
             <w:tcBorders>
               <w:top w:val="nil"/>
@@ -8813,8 +8814,7 @@
         </w:tc>
         <w:tc>
           <w:tcPr>
-            <w:tcW w:w="1458" w:type="dxa"/>
-            <w:gridSpan w:val="2"/>
+            <w:tcW w:w="1314" w:type="dxa"/>
             <w:tcBorders>
               <w:top w:val="nil"/>
               <w:bottom w:val="nil"/>
@@ -8843,7 +8843,7 @@
         </w:tc>
         <w:tc>
           <w:tcPr>
-            <w:tcW w:w="1444" w:type="dxa"/>
+            <w:tcW w:w="1588" w:type="dxa"/>
             <w:gridSpan w:val="2"/>
             <w:tcBorders>
               <w:top w:val="nil"/>
@@ -9005,27 +9005,26 @@
         </w:tc>
         <w:tc>
           <w:tcPr>
-            <w:tcW w:w="1458" w:type="dxa"/>
-            <w:gridSpan w:val="2"/>
-            <w:tcBorders>
-              <w:top w:val="nil"/>
-              <w:bottom w:val="nil"/>
-            </w:tcBorders>
-          </w:tcPr>
-          <w:p>
-            <w:pPr>
-              <w:jc w:val="right"/>
-              <w:rPr>
-                <w:rFonts w:ascii="Times New Roman" w:hAnsi="Times New Roman" w:cs="Times New Roman"/>
-                <w:sz w:val="24"/>
-                <w:szCs w:val="24"/>
-              </w:rPr>
-            </w:pPr>
-          </w:p>
-        </w:tc>
-        <w:tc>
-          <w:tcPr>
-            <w:tcW w:w="1444" w:type="dxa"/>
+            <w:tcW w:w="1314" w:type="dxa"/>
+            <w:tcBorders>
+              <w:top w:val="nil"/>
+              <w:bottom w:val="nil"/>
+            </w:tcBorders>
+          </w:tcPr>
+          <w:p>
+            <w:pPr>
+              <w:jc w:val="right"/>
+              <w:rPr>
+                <w:rFonts w:ascii="Times New Roman" w:hAnsi="Times New Roman" w:cs="Times New Roman"/>
+                <w:sz w:val="24"/>
+                <w:szCs w:val="24"/>
+              </w:rPr>
+            </w:pPr>
+          </w:p>
+        </w:tc>
+        <w:tc>
+          <w:tcPr>
+            <w:tcW w:w="1588" w:type="dxa"/>
             <w:gridSpan w:val="2"/>
             <w:tcBorders>
               <w:top w:val="nil"/>
@@ -9212,8 +9211,7 @@
         </w:tc>
         <w:tc>
           <w:tcPr>
-            <w:tcW w:w="1458" w:type="dxa"/>
-            <w:gridSpan w:val="2"/>
+            <w:tcW w:w="1314" w:type="dxa"/>
             <w:tcBorders>
               <w:top w:val="nil"/>
               <w:bottom w:val="nil"/>
@@ -9242,7 +9240,7 @@
         </w:tc>
         <w:tc>
           <w:tcPr>
-            <w:tcW w:w="1444" w:type="dxa"/>
+            <w:tcW w:w="1588" w:type="dxa"/>
             <w:gridSpan w:val="2"/>
             <w:tcBorders>
               <w:top w:val="nil"/>
@@ -9422,8 +9420,7 @@
         </w:tc>
         <w:tc>
           <w:tcPr>
-            <w:tcW w:w="1458" w:type="dxa"/>
-            <w:gridSpan w:val="2"/>
+            <w:tcW w:w="1314" w:type="dxa"/>
             <w:tcBorders>
               <w:top w:val="nil"/>
               <w:bottom w:val="nil"/>
@@ -9452,7 +9449,7 @@
         </w:tc>
         <w:tc>
           <w:tcPr>
-            <w:tcW w:w="1444" w:type="dxa"/>
+            <w:tcW w:w="1588" w:type="dxa"/>
             <w:gridSpan w:val="2"/>
             <w:tcBorders>
               <w:top w:val="nil"/>
@@ -9603,7 +9600,7 @@
         </w:tc>
         <w:tc>
           <w:tcPr>
-            <w:tcW w:w="1444" w:type="dxa"/>
+            <w:tcW w:w="1314" w:type="dxa"/>
           </w:tcPr>
           <w:p>
             <w:pPr>
@@ -9619,8 +9616,8 @@
         </w:tc>
         <w:tc>
           <w:tcPr>
-            <w:tcW w:w="2918" w:type="dxa"/>
-            <w:gridSpan w:val="5"/>
+            <w:tcW w:w="3048" w:type="dxa"/>
+            <w:gridSpan w:val="4"/>
             <w:vAlign w:val="center"/>
           </w:tcPr>
           <w:p>
@@ -9815,7 +9812,7 @@
         </w:tc>
         <w:tc>
           <w:tcPr>
-            <w:tcW w:w="1444" w:type="dxa"/>
+            <w:tcW w:w="1314" w:type="dxa"/>
             <w:vAlign w:val="center"/>
           </w:tcPr>
           <w:p>
@@ -9840,8 +9837,8 @@
         </w:tc>
         <w:tc>
           <w:tcPr>
-            <w:tcW w:w="2918" w:type="dxa"/>
-            <w:gridSpan w:val="5"/>
+            <w:tcW w:w="3048" w:type="dxa"/>
+            <w:gridSpan w:val="4"/>
             <w:vAlign w:val="center"/>
           </w:tcPr>
           <w:p>
@@ -10027,7 +10024,7 @@
         </w:tc>
         <w:tc>
           <w:tcPr>
-            <w:tcW w:w="1444" w:type="dxa"/>
+            <w:tcW w:w="1314" w:type="dxa"/>
             <w:vAlign w:val="center"/>
           </w:tcPr>
           <w:p>
@@ -10052,8 +10049,8 @@
         </w:tc>
         <w:tc>
           <w:tcPr>
-            <w:tcW w:w="2918" w:type="dxa"/>
-            <w:gridSpan w:val="5"/>
+            <w:tcW w:w="3048" w:type="dxa"/>
+            <w:gridSpan w:val="4"/>
             <w:vAlign w:val="center"/>
           </w:tcPr>
           <w:p>
@@ -11706,7 +11703,7 @@
 </file>
 
 <file path=customXml/itemProps1.xml><?xml version="1.0" encoding="utf-8"?>
-<ds:datastoreItem xmlns:ds="http://schemas.openxmlformats.org/officeDocument/2006/customXml" ds:itemID="{67F6CE17-DF30-4001-8134-7F4103B67C61}">
+<ds:datastoreItem xmlns:ds="http://schemas.openxmlformats.org/officeDocument/2006/customXml" ds:itemID="{DC6EBB5E-ACD4-43FA-A2E4-877837236471}">
   <ds:schemaRefs>
     <ds:schemaRef ds:uri="http://schemas.openxmlformats.org/officeDocument/2006/bibliography"/>
   </ds:schemaRefs>

--- a/FinalStudy625_AbbyPaden.docx
+++ b/FinalStudy625_AbbyPaden.docx
@@ -182,47 +182,35 @@
     </w:p>
     <w:p>
       <w:pPr>
-        <w:pStyle w:val="APAHeadingCenter"/>
-        <w:rPr>
-          <w:rFonts w:ascii="Times New Roman" w:hAnsi="Times New Roman"/>
+        <w:spacing w:line="480" w:lineRule="auto"/>
+        <w:jc w:val="center"/>
+        <w:rPr>
+          <w:rFonts w:ascii="Times New Roman" w:hAnsi="Times New Roman" w:cs="Times New Roman"/>
           <w:b/>
+          <w:sz w:val="24"/>
           <w:szCs w:val="24"/>
         </w:rPr>
       </w:pPr>
       <w:r>
         <w:rPr>
-          <w:rFonts w:ascii="Times New Roman" w:hAnsi="Times New Roman"/>
+          <w:rFonts w:ascii="Times New Roman" w:hAnsi="Times New Roman" w:cs="Times New Roman"/>
           <w:b/>
+          <w:sz w:val="24"/>
           <w:szCs w:val="24"/>
         </w:rPr>
         <w:lastRenderedPageBreak/>
-        <w:t>Abstract</w:t>
-      </w:r>
-    </w:p>
-    <w:p>
-      <w:pPr>
-        <w:rPr>
-          <w:rFonts w:ascii="Times New Roman" w:hAnsi="Times New Roman" w:cs="Times New Roman"/>
-          <w:sz w:val="24"/>
-          <w:szCs w:val="24"/>
-        </w:rPr>
-      </w:pPr>
+        <w:t>Objective</w:t>
+      </w:r>
     </w:p>
     <w:p>
       <w:pPr>
         <w:spacing w:line="480" w:lineRule="auto"/>
-        <w:rPr>
-          <w:rFonts w:ascii="Times New Roman" w:hAnsi="Times New Roman" w:cs="Times New Roman"/>
-          <w:sz w:val="24"/>
-          <w:szCs w:val="24"/>
-        </w:rPr>
-        <w:sectPr>
-          <w:pgSz w:w="12240" w:h="15840"/>
-          <w:pgMar w:top="1440" w:right="1440" w:bottom="1440" w:left="1440" w:header="720" w:footer="720" w:gutter="0"/>
-          <w:cols w:space="720"/>
-          <w:titlePg/>
-          <w:docGrid w:linePitch="360"/>
-        </w:sectPr>
+        <w:ind w:firstLine="720"/>
+        <w:rPr>
+          <w:rFonts w:ascii="Times New Roman" w:hAnsi="Times New Roman" w:cs="Times New Roman"/>
+          <w:sz w:val="24"/>
+          <w:szCs w:val="24"/>
+        </w:rPr>
       </w:pPr>
       <w:r>
         <w:rPr>
@@ -230,119 +218,79 @@
           <w:sz w:val="24"/>
           <w:szCs w:val="24"/>
         </w:rPr>
-        <w:t xml:space="preserve">The </w:t>
-      </w:r>
-      <w:r>
-        <w:rPr>
-          <w:rFonts w:ascii="Times New Roman" w:hAnsi="Times New Roman" w:cs="Times New Roman"/>
-          <w:sz w:val="24"/>
-          <w:szCs w:val="24"/>
-        </w:rPr>
-        <w:t>relationship</w:t>
-      </w:r>
-      <w:r>
-        <w:rPr>
-          <w:rFonts w:ascii="Times New Roman" w:hAnsi="Times New Roman" w:cs="Times New Roman"/>
-          <w:sz w:val="24"/>
-          <w:szCs w:val="24"/>
-        </w:rPr>
-        <w:t xml:space="preserve"> between satisfaction with life</w:t>
-      </w:r>
-      <w:r>
-        <w:rPr>
-          <w:rFonts w:ascii="Times New Roman" w:hAnsi="Times New Roman" w:cs="Times New Roman"/>
-          <w:sz w:val="24"/>
-          <w:szCs w:val="24"/>
-        </w:rPr>
-        <w:t xml:space="preserve"> and income can often be mi</w:t>
-      </w:r>
-      <w:r>
-        <w:rPr>
-          <w:rFonts w:ascii="Times New Roman" w:hAnsi="Times New Roman" w:cs="Times New Roman"/>
-          <w:sz w:val="24"/>
-          <w:szCs w:val="24"/>
-        </w:rPr>
-        <w:t>sunderstood, misrepresented, or misleading when individuals determine that income has a direct, linear relationship with life satisfaction.</w:t>
-      </w:r>
-      <w:r>
-        <w:rPr>
-          <w:rFonts w:ascii="Times New Roman" w:hAnsi="Times New Roman" w:cs="Times New Roman"/>
-          <w:sz w:val="24"/>
-          <w:szCs w:val="24"/>
-        </w:rPr>
-        <w:t xml:space="preserve"> </w:t>
-      </w:r>
-      <w:r>
-        <w:rPr>
-          <w:rFonts w:ascii="Times New Roman" w:hAnsi="Times New Roman" w:cs="Times New Roman"/>
-          <w:sz w:val="24"/>
-          <w:szCs w:val="24"/>
-        </w:rPr>
-        <w:t xml:space="preserve">Nearly fifty percent of responders reported making less than $50,000 annually while slightly more reported making more than $50,000 annually. </w:t>
-      </w:r>
-      <w:r>
-        <w:rPr>
-          <w:rFonts w:ascii="Times New Roman" w:hAnsi="Times New Roman" w:cs="Times New Roman"/>
-          <w:sz w:val="24"/>
-          <w:szCs w:val="24"/>
-        </w:rPr>
-        <w:t xml:space="preserve">The objective of this study was to determine whether satisfaction with life </w:t>
-      </w:r>
-      <w:r>
-        <w:rPr>
-          <w:rFonts w:ascii="Times New Roman" w:hAnsi="Times New Roman" w:cs="Times New Roman"/>
-          <w:sz w:val="24"/>
-          <w:szCs w:val="24"/>
-        </w:rPr>
-        <w:t xml:space="preserve">was directly correlated to income in a representative sample after adjusting for sex, </w:t>
-      </w:r>
-      <w:r>
-        <w:rPr>
-          <w:rFonts w:ascii="Times New Roman" w:hAnsi="Times New Roman" w:cs="Times New Roman"/>
-          <w:sz w:val="24"/>
-          <w:szCs w:val="24"/>
-        </w:rPr>
-        <w:t>education level</w:t>
-      </w:r>
-      <w:r>
-        <w:rPr>
-          <w:rFonts w:ascii="Times New Roman" w:hAnsi="Times New Roman" w:cs="Times New Roman"/>
-          <w:sz w:val="24"/>
-          <w:szCs w:val="24"/>
-        </w:rPr>
-        <w:t>, and age.</w:t>
-      </w:r>
-      <w:r>
-        <w:rPr>
-          <w:rFonts w:ascii="Times New Roman" w:hAnsi="Times New Roman" w:cs="Times New Roman"/>
-          <w:sz w:val="24"/>
-          <w:szCs w:val="24"/>
-        </w:rPr>
-        <w:t xml:space="preserve"> Data from the </w:t>
-      </w:r>
-      <w:r>
-        <w:rPr>
-          <w:rFonts w:ascii="Times New Roman" w:hAnsi="Times New Roman" w:cs="Times New Roman"/>
-          <w:sz w:val="24"/>
-          <w:szCs w:val="24"/>
-        </w:rPr>
-        <w:t>Behavioral Risk Factor Surveillance System</w:t>
-      </w:r>
-      <w:r>
-        <w:rPr>
-          <w:rFonts w:ascii="Times New Roman" w:hAnsi="Times New Roman" w:cs="Times New Roman"/>
-          <w:sz w:val="24"/>
-          <w:szCs w:val="24"/>
-        </w:rPr>
-        <w:t xml:space="preserve"> 2010 Survey</w:t>
-      </w:r>
-      <w:r>
-        <w:rPr>
-          <w:rFonts w:ascii="Times New Roman" w:hAnsi="Times New Roman" w:cs="Times New Roman"/>
-          <w:sz w:val="24"/>
-          <w:szCs w:val="24"/>
-        </w:rPr>
-        <w:t xml:space="preserve"> </w:t>
+        <w:t xml:space="preserve">The objective of this study was to determine whether satisfaction with life was dependent on an individual’s annual income in a large, representative sample after </w:t>
+      </w:r>
+      <w:r>
+        <w:rPr>
+          <w:rFonts w:ascii="Times New Roman" w:hAnsi="Times New Roman" w:cs="Times New Roman"/>
+          <w:sz w:val="24"/>
+          <w:szCs w:val="24"/>
+        </w:rPr>
+        <w:t>controlling</w:t>
+      </w:r>
+      <w:r>
+        <w:rPr>
+          <w:rFonts w:ascii="Times New Roman" w:hAnsi="Times New Roman" w:cs="Times New Roman"/>
+          <w:sz w:val="24"/>
+          <w:szCs w:val="24"/>
+        </w:rPr>
+        <w:t xml:space="preserve"> for gender, education level, and age</w:t>
+      </w:r>
+      <w:r>
+        <w:rPr>
+          <w:rFonts w:ascii="Times New Roman" w:hAnsi="Times New Roman" w:cs="Times New Roman"/>
+          <w:sz w:val="24"/>
+          <w:szCs w:val="24"/>
+        </w:rPr>
+        <w:t xml:space="preserve"> as possible confounders</w:t>
+      </w:r>
+      <w:r>
+        <w:rPr>
+          <w:rFonts w:ascii="Times New Roman" w:hAnsi="Times New Roman" w:cs="Times New Roman"/>
+          <w:sz w:val="24"/>
+          <w:szCs w:val="24"/>
+        </w:rPr>
+        <w:t>.</w:t>
+      </w:r>
+    </w:p>
+    <w:p>
+      <w:pPr>
+        <w:spacing w:line="480" w:lineRule="auto"/>
+        <w:jc w:val="center"/>
+        <w:rPr>
+          <w:rFonts w:ascii="Times New Roman" w:hAnsi="Times New Roman" w:cs="Times New Roman"/>
+          <w:b/>
+          <w:sz w:val="24"/>
+          <w:szCs w:val="24"/>
+        </w:rPr>
+      </w:pPr>
+      <w:r>
+        <w:rPr>
+          <w:rFonts w:ascii="Times New Roman" w:hAnsi="Times New Roman" w:cs="Times New Roman"/>
+          <w:b/>
+          <w:sz w:val="24"/>
+          <w:szCs w:val="24"/>
+        </w:rPr>
+        <w:t>Introduction</w:t>
+      </w:r>
+    </w:p>
+    <w:p>
+      <w:pPr>
+        <w:spacing w:line="480" w:lineRule="auto"/>
+        <w:ind w:firstLine="720"/>
+        <w:rPr>
+          <w:rFonts w:ascii="Times New Roman" w:hAnsi="Times New Roman" w:cs="Times New Roman"/>
+          <w:sz w:val="24"/>
+          <w:szCs w:val="24"/>
+        </w:rPr>
+      </w:pPr>
+      <w:r>
+        <w:rPr>
+          <w:rFonts w:ascii="Times New Roman" w:hAnsi="Times New Roman" w:cs="Times New Roman"/>
+          <w:sz w:val="24"/>
+          <w:szCs w:val="24"/>
+        </w:rPr>
+        <w:t xml:space="preserve">In 2012, the Marist Institute for Public Opinion performed a study on happiness (all facets of happiness) and income, concluding that the tipping point where Americans become happy related to annual income was $50,000 </w:t>
       </w:r>
       <w:sdt>
         <w:sdtPr>
@@ -351,10 +299,167 @@
             <w:sz w:val="24"/>
             <w:szCs w:val="24"/>
           </w:rPr>
-          <w:id w:val="1733505974"/>
+          <w:id w:val="1545861847"/>
           <w:citation/>
         </w:sdtPr>
-        <w:sdtEndPr/>
+        <w:sdtContent>
+          <w:r>
+            <w:rPr>
+              <w:rFonts w:ascii="Times New Roman" w:hAnsi="Times New Roman" w:cs="Times New Roman"/>
+              <w:sz w:val="24"/>
+              <w:szCs w:val="24"/>
+            </w:rPr>
+            <w:fldChar w:fldCharType="begin"/>
+          </w:r>
+          <w:r>
+            <w:rPr>
+              <w:rFonts w:ascii="Times New Roman" w:hAnsi="Times New Roman" w:cs="Times New Roman"/>
+              <w:sz w:val="24"/>
+              <w:szCs w:val="24"/>
+            </w:rPr>
+            <w:instrText xml:space="preserve">CITATION Lea12 \l 1033 </w:instrText>
+          </w:r>
+          <w:r>
+            <w:rPr>
+              <w:rFonts w:ascii="Times New Roman" w:hAnsi="Times New Roman" w:cs="Times New Roman"/>
+              <w:sz w:val="24"/>
+              <w:szCs w:val="24"/>
+            </w:rPr>
+            <w:fldChar w:fldCharType="separate"/>
+          </w:r>
+          <w:r>
+            <w:rPr>
+              <w:rFonts w:ascii="Times New Roman" w:hAnsi="Times New Roman" w:cs="Times New Roman"/>
+              <w:noProof/>
+              <w:sz w:val="24"/>
+              <w:szCs w:val="24"/>
+            </w:rPr>
+            <w:t>(Marist Institute of Public Opinion, 2012)</w:t>
+          </w:r>
+          <w:r>
+            <w:rPr>
+              <w:rFonts w:ascii="Times New Roman" w:hAnsi="Times New Roman" w:cs="Times New Roman"/>
+              <w:sz w:val="24"/>
+              <w:szCs w:val="24"/>
+            </w:rPr>
+            <w:fldChar w:fldCharType="end"/>
+          </w:r>
+        </w:sdtContent>
+      </w:sdt>
+      <w:r>
+        <w:rPr>
+          <w:rFonts w:ascii="Times New Roman" w:hAnsi="Times New Roman" w:cs="Times New Roman"/>
+          <w:sz w:val="24"/>
+          <w:szCs w:val="24"/>
+        </w:rPr>
+        <w:t xml:space="preserve">. </w:t>
+      </w:r>
+      <w:r>
+        <w:rPr>
+          <w:rFonts w:ascii="Times New Roman" w:hAnsi="Times New Roman" w:cs="Times New Roman"/>
+          <w:sz w:val="24"/>
+          <w:szCs w:val="24"/>
+        </w:rPr>
+        <w:t>Four years have passed in a second presidential term for Barack Obama, and as Americans are about to welcome a new president, the question arises: “Is $50,000 annual income still the point where happiness begins among American?</w:t>
+      </w:r>
+      <w:r>
+        <w:rPr>
+          <w:rFonts w:ascii="Times New Roman" w:hAnsi="Times New Roman" w:cs="Times New Roman"/>
+          <w:sz w:val="24"/>
+          <w:szCs w:val="24"/>
+        </w:rPr>
+        <w:t xml:space="preserve"> If not, is it less, or is it more?</w:t>
+      </w:r>
+      <w:r>
+        <w:rPr>
+          <w:rFonts w:ascii="Times New Roman" w:hAnsi="Times New Roman" w:cs="Times New Roman"/>
+          <w:sz w:val="24"/>
+          <w:szCs w:val="24"/>
+        </w:rPr>
+        <w:t xml:space="preserve">” </w:t>
+      </w:r>
+      <w:r>
+        <w:rPr>
+          <w:rFonts w:ascii="Times New Roman" w:hAnsi="Times New Roman" w:cs="Times New Roman"/>
+          <w:sz w:val="24"/>
+          <w:szCs w:val="24"/>
+        </w:rPr>
+        <w:t xml:space="preserve">While the granularity for the Marist study was higher, focusing on several facets of happiness </w:t>
+      </w:r>
+      <w:r>
+        <w:rPr>
+          <w:rFonts w:ascii="Times New Roman" w:hAnsi="Times New Roman" w:cs="Times New Roman"/>
+          <w:sz w:val="24"/>
+          <w:szCs w:val="24"/>
+        </w:rPr>
+        <w:t xml:space="preserve">(e.g. </w:t>
+      </w:r>
+      <w:r>
+        <w:rPr>
+          <w:rFonts w:ascii="Times New Roman" w:hAnsi="Times New Roman" w:cs="Times New Roman"/>
+          <w:sz w:val="24"/>
+          <w:szCs w:val="24"/>
+        </w:rPr>
+        <w:t xml:space="preserve">family, neighborhood safety, </w:t>
+      </w:r>
+      <w:r>
+        <w:rPr>
+          <w:rFonts w:ascii="Times New Roman" w:hAnsi="Times New Roman" w:cs="Times New Roman"/>
+          <w:sz w:val="24"/>
+          <w:szCs w:val="24"/>
+        </w:rPr>
+        <w:t xml:space="preserve">and </w:t>
+      </w:r>
+      <w:r>
+        <w:rPr>
+          <w:rFonts w:ascii="Times New Roman" w:hAnsi="Times New Roman" w:cs="Times New Roman"/>
+          <w:sz w:val="24"/>
+          <w:szCs w:val="24"/>
+        </w:rPr>
+        <w:t>spiritual life</w:t>
+      </w:r>
+      <w:r>
+        <w:rPr>
+          <w:rFonts w:ascii="Times New Roman" w:hAnsi="Times New Roman" w:cs="Times New Roman"/>
+          <w:sz w:val="24"/>
+          <w:szCs w:val="24"/>
+        </w:rPr>
+        <w:t>)</w:t>
+      </w:r>
+      <w:r>
+        <w:rPr>
+          <w:rFonts w:ascii="Times New Roman" w:hAnsi="Times New Roman" w:cs="Times New Roman"/>
+          <w:sz w:val="24"/>
+          <w:szCs w:val="24"/>
+        </w:rPr>
+        <w:t xml:space="preserve">, the </w:t>
+      </w:r>
+      <w:r>
+        <w:rPr>
+          <w:rFonts w:ascii="Times New Roman" w:hAnsi="Times New Roman" w:cs="Times New Roman"/>
+          <w:sz w:val="24"/>
+          <w:szCs w:val="24"/>
+        </w:rPr>
+        <w:t>Behavioral Risk Factor Surveillance System</w:t>
+      </w:r>
+      <w:r>
+        <w:rPr>
+          <w:rFonts w:ascii="Times New Roman" w:hAnsi="Times New Roman" w:cs="Times New Roman"/>
+          <w:sz w:val="24"/>
+          <w:szCs w:val="24"/>
+        </w:rPr>
+        <w:t xml:space="preserve"> 2010 Survey </w:t>
+      </w:r>
+      <w:sdt>
+        <w:sdtPr>
+          <w:rPr>
+            <w:rFonts w:ascii="Times New Roman" w:hAnsi="Times New Roman" w:cs="Times New Roman"/>
+            <w:sz w:val="24"/>
+            <w:szCs w:val="24"/>
+          </w:rPr>
+          <w:id w:val="1540708848"/>
+          <w:citation/>
+        </w:sdtPr>
         <w:sdtContent>
           <w:r>
             <w:rPr>
@@ -405,55 +510,267 @@
           <w:sz w:val="24"/>
           <w:szCs w:val="24"/>
         </w:rPr>
-        <w:t xml:space="preserve"> were used to perform a cross-sectional, secondary analysis on a population of 261,026 BRFSS </w:t>
-      </w:r>
-      <w:r>
-        <w:rPr>
-          <w:rFonts w:ascii="Times New Roman" w:hAnsi="Times New Roman" w:cs="Times New Roman"/>
-          <w:sz w:val="24"/>
-          <w:szCs w:val="24"/>
-        </w:rPr>
-        <w:t xml:space="preserve">2010 </w:t>
-      </w:r>
-      <w:r>
-        <w:rPr>
-          <w:rFonts w:ascii="Times New Roman" w:hAnsi="Times New Roman" w:cs="Times New Roman"/>
-          <w:sz w:val="24"/>
-          <w:szCs w:val="24"/>
-        </w:rPr>
-        <w:t>respondents.</w:t>
-      </w:r>
-      <w:r>
-        <w:rPr>
-          <w:rFonts w:ascii="Times New Roman" w:hAnsi="Times New Roman" w:cs="Times New Roman"/>
-          <w:sz w:val="24"/>
-          <w:szCs w:val="24"/>
-        </w:rPr>
-        <w:t xml:space="preserve"> Univariate analyses (using the Pearson Chi-Square test for independence) were also performed as well as a multivariable logistic regression to determine the odds of association between life satisfaction and income independent of sex, or education level</w:t>
-      </w:r>
-      <w:r>
-        <w:rPr>
-          <w:rFonts w:ascii="Times New Roman" w:hAnsi="Times New Roman" w:cs="Times New Roman"/>
-          <w:sz w:val="24"/>
-          <w:szCs w:val="24"/>
-        </w:rPr>
-        <w:t>, and age</w:t>
-      </w:r>
-      <w:r>
-        <w:rPr>
-          <w:rFonts w:ascii="Times New Roman" w:hAnsi="Times New Roman" w:cs="Times New Roman"/>
-          <w:sz w:val="24"/>
-          <w:szCs w:val="24"/>
-        </w:rPr>
-        <w:t>.</w:t>
-      </w:r>
-      <w:r>
-        <w:rPr>
-          <w:rFonts w:ascii="Times New Roman" w:hAnsi="Times New Roman" w:cs="Times New Roman"/>
-          <w:sz w:val="24"/>
-          <w:szCs w:val="24"/>
-        </w:rPr>
         <w:t xml:space="preserve"> </w:t>
+      </w:r>
+      <w:r>
+        <w:rPr>
+          <w:rFonts w:ascii="Times New Roman" w:hAnsi="Times New Roman" w:cs="Times New Roman"/>
+          <w:sz w:val="24"/>
+          <w:szCs w:val="24"/>
+        </w:rPr>
+        <w:t xml:space="preserve">centered </w:t>
+      </w:r>
+      <w:r>
+        <w:rPr>
+          <w:rFonts w:ascii="Times New Roman" w:hAnsi="Times New Roman" w:cs="Times New Roman"/>
+          <w:sz w:val="24"/>
+          <w:szCs w:val="24"/>
+        </w:rPr>
+        <w:t xml:space="preserve">around one question asked of responders: </w:t>
+      </w:r>
+      <w:r>
+        <w:rPr>
+          <w:rFonts w:ascii="Times New Roman" w:hAnsi="Times New Roman" w:cs="Times New Roman"/>
+          <w:sz w:val="24"/>
+          <w:szCs w:val="24"/>
+        </w:rPr>
+        <w:t>“</w:t>
+      </w:r>
+      <w:r>
+        <w:rPr>
+          <w:rFonts w:ascii="Times New Roman" w:hAnsi="Times New Roman" w:cs="Times New Roman"/>
+          <w:i/>
+          <w:sz w:val="24"/>
+          <w:szCs w:val="24"/>
+        </w:rPr>
+        <w:t>In general, how satisfied are you with your life</w:t>
+      </w:r>
+      <w:r>
+        <w:rPr>
+          <w:rFonts w:ascii="Times New Roman" w:hAnsi="Times New Roman" w:cs="Times New Roman"/>
+          <w:sz w:val="24"/>
+          <w:szCs w:val="24"/>
+        </w:rPr>
+        <w:t>?</w:t>
+      </w:r>
+      <w:r>
+        <w:rPr>
+          <w:rFonts w:ascii="Times New Roman" w:hAnsi="Times New Roman" w:cs="Times New Roman"/>
+          <w:sz w:val="24"/>
+          <w:szCs w:val="24"/>
+        </w:rPr>
+        <w:t>”</w:t>
+      </w:r>
+      <w:r>
+        <w:rPr>
+          <w:rFonts w:ascii="Times New Roman" w:hAnsi="Times New Roman" w:cs="Times New Roman"/>
+          <w:sz w:val="24"/>
+          <w:szCs w:val="24"/>
+        </w:rPr>
+        <w:t xml:space="preserve"> </w:t>
+      </w:r>
+    </w:p>
+    <w:p>
+      <w:pPr>
+        <w:spacing w:line="480" w:lineRule="auto"/>
+        <w:ind w:firstLine="720"/>
+        <w:rPr>
+          <w:rFonts w:ascii="Times New Roman" w:hAnsi="Times New Roman" w:cs="Times New Roman"/>
+          <w:sz w:val="24"/>
+          <w:szCs w:val="24"/>
+        </w:rPr>
+      </w:pPr>
+      <w:r>
+        <w:rPr>
+          <w:rFonts w:ascii="Times New Roman" w:hAnsi="Times New Roman" w:cs="Times New Roman"/>
+          <w:sz w:val="24"/>
+          <w:szCs w:val="24"/>
+        </w:rPr>
+        <w:t>The benefit</w:t>
+      </w:r>
+      <w:r>
+        <w:rPr>
+          <w:rFonts w:ascii="Times New Roman" w:hAnsi="Times New Roman" w:cs="Times New Roman"/>
+          <w:sz w:val="24"/>
+          <w:szCs w:val="24"/>
+        </w:rPr>
+        <w:t>s</w:t>
+      </w:r>
+      <w:r>
+        <w:rPr>
+          <w:rFonts w:ascii="Times New Roman" w:hAnsi="Times New Roman" w:cs="Times New Roman"/>
+          <w:sz w:val="24"/>
+          <w:szCs w:val="24"/>
+        </w:rPr>
+        <w:t xml:space="preserve"> of this study </w:t>
+      </w:r>
+      <w:r>
+        <w:rPr>
+          <w:rFonts w:ascii="Times New Roman" w:hAnsi="Times New Roman" w:cs="Times New Roman"/>
+          <w:sz w:val="24"/>
+          <w:szCs w:val="24"/>
+        </w:rPr>
+        <w:t>are</w:t>
+      </w:r>
+      <w:r>
+        <w:rPr>
+          <w:rFonts w:ascii="Times New Roman" w:hAnsi="Times New Roman" w:cs="Times New Roman"/>
+          <w:sz w:val="24"/>
+          <w:szCs w:val="24"/>
+        </w:rPr>
+        <w:t xml:space="preserve"> a</w:t>
+      </w:r>
+      <w:r>
+        <w:rPr>
+          <w:rFonts w:ascii="Times New Roman" w:hAnsi="Times New Roman" w:cs="Times New Roman"/>
+          <w:sz w:val="24"/>
+          <w:szCs w:val="24"/>
+        </w:rPr>
+        <w:t xml:space="preserve"> current analysis of the relationship between income and satisfaction with life, </w:t>
+      </w:r>
+      <w:r>
+        <w:rPr>
+          <w:rFonts w:ascii="Times New Roman" w:hAnsi="Times New Roman" w:cs="Times New Roman"/>
+          <w:sz w:val="24"/>
+          <w:szCs w:val="24"/>
+        </w:rPr>
+        <w:t>new results to compare with results from previous studies (that analysis is out of scope for this paper), and a snapshot of a large, representative sample categorized by age, college education, and gender</w:t>
+      </w:r>
+      <w:r>
+        <w:rPr>
+          <w:rFonts w:ascii="Times New Roman" w:hAnsi="Times New Roman" w:cs="Times New Roman"/>
+          <w:sz w:val="24"/>
+          <w:szCs w:val="24"/>
+        </w:rPr>
+        <w:t xml:space="preserve"> </w:t>
+      </w:r>
+      <w:r>
+        <w:rPr>
+          <w:rFonts w:ascii="Times New Roman" w:hAnsi="Times New Roman" w:cs="Times New Roman"/>
+          <w:sz w:val="24"/>
+          <w:szCs w:val="24"/>
+        </w:rPr>
+        <w:t xml:space="preserve">by income </w:t>
+      </w:r>
+      <w:r>
+        <w:rPr>
+          <w:rFonts w:ascii="Times New Roman" w:hAnsi="Times New Roman" w:cs="Times New Roman"/>
+          <w:sz w:val="24"/>
+          <w:szCs w:val="24"/>
+        </w:rPr>
+        <w:t xml:space="preserve">that might provide insight </w:t>
+      </w:r>
+      <w:r>
+        <w:rPr>
+          <w:rFonts w:ascii="Times New Roman" w:hAnsi="Times New Roman" w:cs="Times New Roman"/>
+          <w:sz w:val="24"/>
+          <w:szCs w:val="24"/>
+        </w:rPr>
+        <w:t>into</w:t>
+      </w:r>
+      <w:r>
+        <w:rPr>
+          <w:rFonts w:ascii="Times New Roman" w:hAnsi="Times New Roman" w:cs="Times New Roman"/>
+          <w:sz w:val="24"/>
+          <w:szCs w:val="24"/>
+        </w:rPr>
+        <w:t xml:space="preserve"> further, more in-depth studies </w:t>
+      </w:r>
+      <w:r>
+        <w:rPr>
+          <w:rFonts w:ascii="Times New Roman" w:hAnsi="Times New Roman" w:cs="Times New Roman"/>
+          <w:sz w:val="24"/>
+          <w:szCs w:val="24"/>
+        </w:rPr>
+        <w:t>about happiness</w:t>
+      </w:r>
+      <w:r>
+        <w:rPr>
+          <w:rFonts w:ascii="Times New Roman" w:hAnsi="Times New Roman" w:cs="Times New Roman"/>
+          <w:sz w:val="24"/>
+          <w:szCs w:val="24"/>
+        </w:rPr>
+        <w:t xml:space="preserve"> and income</w:t>
+      </w:r>
+      <w:r>
+        <w:rPr>
+          <w:rFonts w:ascii="Times New Roman" w:hAnsi="Times New Roman" w:cs="Times New Roman"/>
+          <w:sz w:val="24"/>
+          <w:szCs w:val="24"/>
+        </w:rPr>
+        <w:t xml:space="preserve">. The </w:t>
+      </w:r>
+      <w:r>
+        <w:rPr>
+          <w:rFonts w:ascii="Times New Roman" w:hAnsi="Times New Roman" w:cs="Times New Roman"/>
+          <w:sz w:val="24"/>
+          <w:szCs w:val="24"/>
+        </w:rPr>
+        <w:t xml:space="preserve">objective of this study was to determine whether satisfaction with life was </w:t>
+      </w:r>
+      <w:r>
+        <w:rPr>
+          <w:rFonts w:ascii="Times New Roman" w:hAnsi="Times New Roman" w:cs="Times New Roman"/>
+          <w:sz w:val="24"/>
+          <w:szCs w:val="24"/>
+        </w:rPr>
+        <w:t>dependent on</w:t>
+      </w:r>
+      <w:r>
+        <w:rPr>
+          <w:rFonts w:ascii="Times New Roman" w:hAnsi="Times New Roman" w:cs="Times New Roman"/>
+          <w:sz w:val="24"/>
+          <w:szCs w:val="24"/>
+        </w:rPr>
+        <w:t xml:space="preserve"> </w:t>
+      </w:r>
+      <w:r>
+        <w:rPr>
+          <w:rFonts w:ascii="Times New Roman" w:hAnsi="Times New Roman" w:cs="Times New Roman"/>
+          <w:sz w:val="24"/>
+          <w:szCs w:val="24"/>
+        </w:rPr>
+        <w:t xml:space="preserve">an individual’s annual </w:t>
+      </w:r>
+      <w:r>
+        <w:rPr>
+          <w:rFonts w:ascii="Times New Roman" w:hAnsi="Times New Roman" w:cs="Times New Roman"/>
+          <w:sz w:val="24"/>
+          <w:szCs w:val="24"/>
+        </w:rPr>
+        <w:t xml:space="preserve">income in a </w:t>
+      </w:r>
+      <w:r>
+        <w:rPr>
+          <w:rFonts w:ascii="Times New Roman" w:hAnsi="Times New Roman" w:cs="Times New Roman"/>
+          <w:sz w:val="24"/>
+          <w:szCs w:val="24"/>
+        </w:rPr>
+        <w:t xml:space="preserve">large, </w:t>
+      </w:r>
+      <w:r>
+        <w:rPr>
+          <w:rFonts w:ascii="Times New Roman" w:hAnsi="Times New Roman" w:cs="Times New Roman"/>
+          <w:sz w:val="24"/>
+          <w:szCs w:val="24"/>
+        </w:rPr>
+        <w:t xml:space="preserve">representative sample after adjusting for </w:t>
+      </w:r>
+      <w:r>
+        <w:rPr>
+          <w:rFonts w:ascii="Times New Roman" w:hAnsi="Times New Roman" w:cs="Times New Roman"/>
+          <w:sz w:val="24"/>
+          <w:szCs w:val="24"/>
+        </w:rPr>
+        <w:t>gender</w:t>
+      </w:r>
+      <w:r>
+        <w:rPr>
+          <w:rFonts w:ascii="Times New Roman" w:hAnsi="Times New Roman" w:cs="Times New Roman"/>
+          <w:sz w:val="24"/>
+          <w:szCs w:val="24"/>
+        </w:rPr>
+        <w:t>, education level, and age.</w:t>
       </w:r>
     </w:p>
     <w:p>
@@ -475,12 +792,13 @@
           <w:szCs w:val="24"/>
         </w:rPr>
         <w:lastRenderedPageBreak/>
-        <w:t>Introduction</w:t>
+        <w:t>Methods</w:t>
       </w:r>
     </w:p>
     <w:p>
       <w:pPr>
         <w:spacing w:line="480" w:lineRule="auto"/>
+        <w:ind w:firstLine="720"/>
         <w:rPr>
           <w:rFonts w:ascii="Times New Roman" w:hAnsi="Times New Roman" w:cs="Times New Roman"/>
           <w:sz w:val="24"/>
@@ -490,19 +808,18 @@
       <w:r>
         <w:rPr>
           <w:rFonts w:ascii="Times New Roman" w:hAnsi="Times New Roman" w:cs="Times New Roman"/>
-          <w:b/>
-          <w:sz w:val="24"/>
-          <w:szCs w:val="24"/>
-        </w:rPr>
-        <w:tab/>
-      </w:r>
-      <w:r>
-        <w:rPr>
-          <w:rFonts w:ascii="Times New Roman" w:hAnsi="Times New Roman" w:cs="Times New Roman"/>
-          <w:sz w:val="24"/>
-          <w:szCs w:val="24"/>
-        </w:rPr>
-        <w:t xml:space="preserve">According to the 2010 </w:t>
+          <w:sz w:val="24"/>
+          <w:szCs w:val="24"/>
+        </w:rPr>
+        <w:t>Data collected from the</w:t>
+      </w:r>
+      <w:r>
+        <w:rPr>
+          <w:rFonts w:ascii="Times New Roman" w:hAnsi="Times New Roman" w:cs="Times New Roman"/>
+          <w:sz w:val="24"/>
+          <w:szCs w:val="24"/>
+        </w:rPr>
+        <w:t xml:space="preserve"> 2010 </w:t>
       </w:r>
       <w:r>
         <w:rPr>
@@ -518,11 +835,20 @@
           <w:sz w:val="24"/>
           <w:szCs w:val="24"/>
         </w:rPr>
-        <w:t>, 261,026 respondents who answered the question “</w:t>
-      </w:r>
-      <w:r>
-        <w:rPr>
-          <w:rFonts w:ascii="Times New Roman" w:hAnsi="Times New Roman" w:cs="Times New Roman"/>
+        <w:t xml:space="preserve"> indicated </w:t>
+      </w:r>
+      <w:r>
+        <w:rPr>
+          <w:rFonts w:ascii="Times New Roman" w:hAnsi="Times New Roman" w:cs="Times New Roman"/>
+          <w:sz w:val="24"/>
+          <w:szCs w:val="24"/>
+        </w:rPr>
+        <w:t>261,026 respondents who answered the question “</w:t>
+      </w:r>
+      <w:r>
+        <w:rPr>
+          <w:rFonts w:ascii="Times New Roman" w:hAnsi="Times New Roman" w:cs="Times New Roman"/>
+          <w:i/>
           <w:sz w:val="24"/>
           <w:szCs w:val="24"/>
         </w:rPr>
@@ -534,15 +860,7 @@
           <w:sz w:val="24"/>
           <w:szCs w:val="24"/>
         </w:rPr>
-        <w:t>”</w:t>
-      </w:r>
-      <w:r>
-        <w:rPr>
-          <w:rFonts w:ascii="Times New Roman" w:hAnsi="Times New Roman" w:cs="Times New Roman"/>
-          <w:sz w:val="24"/>
-          <w:szCs w:val="24"/>
-        </w:rPr>
-        <w:t xml:space="preserve"> </w:t>
+        <w:t xml:space="preserve">” </w:t>
       </w:r>
       <w:sdt>
         <w:sdtPr>
@@ -554,7 +872,6 @@
           <w:id w:val="-1400359257"/>
           <w:citation/>
         </w:sdtPr>
-        <w:sdtEndPr/>
         <w:sdtContent>
           <w:r>
             <w:rPr>
@@ -621,39 +938,151 @@
           <w:sz w:val="24"/>
           <w:szCs w:val="24"/>
         </w:rPr>
-        <w:t xml:space="preserve">This population </w:t>
-      </w:r>
-      <w:r>
-        <w:rPr>
-          <w:rFonts w:ascii="Times New Roman" w:hAnsi="Times New Roman" w:cs="Times New Roman"/>
-          <w:sz w:val="24"/>
-          <w:szCs w:val="24"/>
-        </w:rPr>
-        <w:t>comprised</w:t>
-      </w:r>
-      <w:r>
-        <w:rPr>
-          <w:rFonts w:ascii="Times New Roman" w:hAnsi="Times New Roman" w:cs="Times New Roman"/>
-          <w:sz w:val="24"/>
-          <w:szCs w:val="24"/>
-        </w:rPr>
-        <w:t xml:space="preserve"> 58% of the total population </w:t>
-      </w:r>
-      <w:r>
-        <w:rPr>
-          <w:rFonts w:ascii="Times New Roman" w:hAnsi="Times New Roman" w:cs="Times New Roman"/>
-          <w:sz w:val="24"/>
-          <w:szCs w:val="24"/>
-        </w:rPr>
-        <w:t>of 451,075 interviewed</w:t>
-      </w:r>
-      <w:r>
-        <w:rPr>
-          <w:rFonts w:ascii="Times New Roman" w:hAnsi="Times New Roman" w:cs="Times New Roman"/>
-          <w:sz w:val="24"/>
-          <w:szCs w:val="24"/>
-        </w:rPr>
-        <w:t xml:space="preserve"> in the BRFSS 2010 survey.</w:t>
+        <w:t xml:space="preserve">Females represented 60.6% of the total population while males were at 39.4%. </w:t>
+      </w:r>
+      <w:r>
+        <w:rPr>
+          <w:rFonts w:ascii="Times New Roman" w:hAnsi="Times New Roman" w:cs="Times New Roman"/>
+          <w:sz w:val="24"/>
+          <w:szCs w:val="24"/>
+        </w:rPr>
+        <w:t xml:space="preserve">The </w:t>
+      </w:r>
+      <w:r>
+        <w:rPr>
+          <w:rFonts w:ascii="Times New Roman" w:hAnsi="Times New Roman" w:cs="Times New Roman"/>
+          <w:sz w:val="24"/>
+          <w:szCs w:val="24"/>
+        </w:rPr>
+        <w:t xml:space="preserve">study </w:t>
+      </w:r>
+      <w:r>
+        <w:rPr>
+          <w:rFonts w:ascii="Times New Roman" w:hAnsi="Times New Roman" w:cs="Times New Roman"/>
+          <w:sz w:val="24"/>
+          <w:szCs w:val="24"/>
+        </w:rPr>
+        <w:t xml:space="preserve">population, which accounted for 58% of the total </w:t>
+      </w:r>
+      <w:r>
+        <w:rPr>
+          <w:rFonts w:ascii="Times New Roman" w:hAnsi="Times New Roman" w:cs="Times New Roman"/>
+          <w:sz w:val="24"/>
+          <w:szCs w:val="24"/>
+        </w:rPr>
+        <w:t>number of BRFSS responders (</w:t>
+      </w:r>
+      <w:r>
+        <w:rPr>
+          <w:rFonts w:ascii="Times New Roman" w:hAnsi="Times New Roman" w:cs="Times New Roman"/>
+          <w:sz w:val="24"/>
+          <w:szCs w:val="24"/>
+        </w:rPr>
+        <w:t>451,075</w:t>
+      </w:r>
+      <w:r>
+        <w:rPr>
+          <w:rFonts w:ascii="Times New Roman" w:hAnsi="Times New Roman" w:cs="Times New Roman"/>
+          <w:sz w:val="24"/>
+          <w:szCs w:val="24"/>
+        </w:rPr>
+        <w:t>)</w:t>
+      </w:r>
+      <w:r>
+        <w:rPr>
+          <w:rFonts w:ascii="Times New Roman" w:hAnsi="Times New Roman" w:cs="Times New Roman"/>
+          <w:sz w:val="24"/>
+          <w:szCs w:val="24"/>
+        </w:rPr>
+        <w:t xml:space="preserve">, were divided into two categories with </w:t>
+      </w:r>
+      <w:r>
+        <w:rPr>
+          <w:rFonts w:ascii="Times New Roman" w:hAnsi="Times New Roman" w:cs="Times New Roman"/>
+          <w:sz w:val="24"/>
+          <w:szCs w:val="24"/>
+        </w:rPr>
+        <w:t>49.7%</w:t>
+      </w:r>
+      <w:r>
+        <w:rPr>
+          <w:rFonts w:ascii="Times New Roman" w:hAnsi="Times New Roman" w:cs="Times New Roman"/>
+          <w:sz w:val="24"/>
+          <w:szCs w:val="24"/>
+        </w:rPr>
+        <w:t xml:space="preserve"> of responders reporting</w:t>
+      </w:r>
+      <w:r>
+        <w:rPr>
+          <w:rFonts w:ascii="Times New Roman" w:hAnsi="Times New Roman" w:cs="Times New Roman"/>
+          <w:sz w:val="24"/>
+          <w:szCs w:val="24"/>
+        </w:rPr>
+        <w:t xml:space="preserve"> making less than $50,000 annually </w:t>
+      </w:r>
+      <w:r>
+        <w:rPr>
+          <w:rFonts w:ascii="Times New Roman" w:hAnsi="Times New Roman" w:cs="Times New Roman"/>
+          <w:sz w:val="24"/>
+          <w:szCs w:val="24"/>
+        </w:rPr>
+        <w:t xml:space="preserve">and </w:t>
+      </w:r>
+      <w:r>
+        <w:rPr>
+          <w:rFonts w:ascii="Times New Roman" w:hAnsi="Times New Roman" w:cs="Times New Roman"/>
+          <w:sz w:val="24"/>
+          <w:szCs w:val="24"/>
+        </w:rPr>
+        <w:t>50.3%</w:t>
+      </w:r>
+      <w:r>
+        <w:rPr>
+          <w:rFonts w:ascii="Times New Roman" w:hAnsi="Times New Roman" w:cs="Times New Roman"/>
+          <w:sz w:val="24"/>
+          <w:szCs w:val="24"/>
+        </w:rPr>
+        <w:t xml:space="preserve"> making more than $50,000 annually</w:t>
+      </w:r>
+      <w:r>
+        <w:rPr>
+          <w:rFonts w:ascii="Times New Roman" w:hAnsi="Times New Roman" w:cs="Times New Roman"/>
+          <w:sz w:val="24"/>
+          <w:szCs w:val="24"/>
+        </w:rPr>
+        <w:t>.</w:t>
+      </w:r>
+      <w:r>
+        <w:rPr>
+          <w:rFonts w:ascii="Times New Roman" w:hAnsi="Times New Roman" w:cs="Times New Roman"/>
+          <w:sz w:val="24"/>
+          <w:szCs w:val="24"/>
+        </w:rPr>
+        <w:t xml:space="preserve"> </w:t>
+      </w:r>
+      <w:r>
+        <w:rPr>
+          <w:rFonts w:ascii="Times New Roman" w:hAnsi="Times New Roman" w:cs="Times New Roman"/>
+          <w:sz w:val="24"/>
+          <w:szCs w:val="24"/>
+        </w:rPr>
+        <w:t xml:space="preserve">The source of the data was the 2010 </w:t>
+      </w:r>
+      <w:r>
+        <w:rPr>
+          <w:rFonts w:ascii="Times New Roman" w:hAnsi="Times New Roman" w:cs="Times New Roman"/>
+          <w:sz w:val="24"/>
+          <w:szCs w:val="24"/>
+        </w:rPr>
+        <w:t>Behavioral Risk Factor Surveillance System</w:t>
+      </w:r>
+      <w:r>
+        <w:rPr>
+          <w:rFonts w:ascii="Times New Roman" w:hAnsi="Times New Roman" w:cs="Times New Roman"/>
+          <w:sz w:val="24"/>
+          <w:szCs w:val="24"/>
+        </w:rPr>
+        <w:t xml:space="preserve"> study. Conducted every year, this study is performed using land-line and cell phone data nationally. Data collected in the study focus on adults between the ages of 18 and 99, asking various questions about current or recently past behaviors and demographical information such as age, location, and race. For this study, age, education level, gender, income, and life satisfaction were used on adults between the ages of 18 and 99. The formula for the final model is shown below.</w:t>
       </w:r>
       <w:r>
         <w:rPr>
@@ -669,177 +1098,478 @@
         <w:spacing w:line="480" w:lineRule="auto"/>
         <w:rPr>
           <w:rFonts w:ascii="Times New Roman" w:hAnsi="Times New Roman" w:cs="Times New Roman"/>
+          <w:b/>
           <w:sz w:val="24"/>
           <w:szCs w:val="24"/>
         </w:rPr>
       </w:pPr>
+      <m:oMathPara>
+        <m:oMath>
+          <m:sSub>
+            <m:sSubPr>
+              <m:ctrlPr>
+                <w:rPr>
+                  <w:rFonts w:ascii="Cambria Math" w:hAnsi="Cambria Math" w:cs="Times New Roman"/>
+                  <w:b/>
+                  <w:i/>
+                  <w:sz w:val="24"/>
+                  <w:szCs w:val="24"/>
+                </w:rPr>
+              </m:ctrlPr>
+            </m:sSubPr>
+            <m:e>
+              <m:r>
+                <m:rPr>
+                  <m:sty m:val="bi"/>
+                </m:rPr>
+                <w:rPr>
+                  <w:rFonts w:ascii="Cambria Math" w:hAnsi="Cambria Math" w:cs="Times New Roman"/>
+                  <w:sz w:val="24"/>
+                  <w:szCs w:val="24"/>
+                </w:rPr>
+                <m:t>life satisfaction</m:t>
+              </m:r>
+            </m:e>
+            <m:sub>
+              <m:r>
+                <m:rPr>
+                  <m:sty m:val="bi"/>
+                </m:rPr>
+                <w:rPr>
+                  <w:rFonts w:ascii="Cambria Math" w:hAnsi="Cambria Math" w:cs="Times New Roman"/>
+                  <w:sz w:val="24"/>
+                  <w:szCs w:val="24"/>
+                </w:rPr>
+                <m:t>y</m:t>
+              </m:r>
+            </m:sub>
+          </m:sSub>
+          <m:r>
+            <m:rPr>
+              <m:sty m:val="bi"/>
+            </m:rPr>
+            <w:rPr>
+              <w:rFonts w:ascii="Cambria Math" w:hAnsi="Cambria Math" w:cs="Times New Roman"/>
+              <w:sz w:val="24"/>
+              <w:szCs w:val="24"/>
+            </w:rPr>
+            <m:t xml:space="preserve">= </m:t>
+          </m:r>
+          <m:sSub>
+            <m:sSubPr>
+              <m:ctrlPr>
+                <w:rPr>
+                  <w:rFonts w:ascii="Cambria Math" w:hAnsi="Cambria Math" w:cs="Times New Roman"/>
+                  <w:b/>
+                  <w:i/>
+                  <w:sz w:val="24"/>
+                  <w:szCs w:val="24"/>
+                </w:rPr>
+              </m:ctrlPr>
+            </m:sSubPr>
+            <m:e>
+              <m:r>
+                <m:rPr>
+                  <m:sty m:val="bi"/>
+                </m:rPr>
+                <w:rPr>
+                  <w:rFonts w:ascii="Cambria Math" w:hAnsi="Cambria Math" w:cs="Times New Roman"/>
+                  <w:sz w:val="24"/>
+                  <w:szCs w:val="24"/>
+                </w:rPr>
+                <m:t>income</m:t>
+              </m:r>
+            </m:e>
+            <m:sub>
+              <m:r>
+                <m:rPr>
+                  <m:sty m:val="bi"/>
+                </m:rPr>
+                <w:rPr>
+                  <w:rFonts w:ascii="Cambria Math" w:hAnsi="Cambria Math" w:cs="Times New Roman"/>
+                  <w:sz w:val="24"/>
+                  <w:szCs w:val="24"/>
+                </w:rPr>
+                <m:t>x</m:t>
+              </m:r>
+              <m:r>
+                <m:rPr>
+                  <m:sty m:val="bi"/>
+                </m:rPr>
+                <w:rPr>
+                  <w:rFonts w:ascii="Cambria Math" w:hAnsi="Cambria Math" w:cs="Times New Roman"/>
+                  <w:sz w:val="24"/>
+                  <w:szCs w:val="24"/>
+                </w:rPr>
+                <m:t>1</m:t>
+              </m:r>
+            </m:sub>
+          </m:sSub>
+          <m:r>
+            <m:rPr>
+              <m:sty m:val="bi"/>
+            </m:rPr>
+            <w:rPr>
+              <w:rFonts w:ascii="Cambria Math" w:hAnsi="Cambria Math" w:cs="Times New Roman"/>
+              <w:sz w:val="24"/>
+              <w:szCs w:val="24"/>
+            </w:rPr>
+            <m:t>+</m:t>
+          </m:r>
+          <m:sSub>
+            <m:sSubPr>
+              <m:ctrlPr>
+                <w:rPr>
+                  <w:rFonts w:ascii="Cambria Math" w:hAnsi="Cambria Math" w:cs="Times New Roman"/>
+                  <w:b/>
+                  <w:i/>
+                  <w:sz w:val="24"/>
+                  <w:szCs w:val="24"/>
+                </w:rPr>
+              </m:ctrlPr>
+            </m:sSubPr>
+            <m:e>
+              <m:r>
+                <m:rPr>
+                  <m:sty m:val="bi"/>
+                </m:rPr>
+                <w:rPr>
+                  <w:rFonts w:ascii="Cambria Math" w:hAnsi="Cambria Math" w:cs="Times New Roman"/>
+                  <w:sz w:val="24"/>
+                  <w:szCs w:val="24"/>
+                </w:rPr>
+                <m:t>education level</m:t>
+              </m:r>
+            </m:e>
+            <m:sub>
+              <m:r>
+                <m:rPr>
+                  <m:sty m:val="bi"/>
+                </m:rPr>
+                <w:rPr>
+                  <w:rFonts w:ascii="Cambria Math" w:hAnsi="Cambria Math" w:cs="Times New Roman"/>
+                  <w:sz w:val="24"/>
+                  <w:szCs w:val="24"/>
+                </w:rPr>
+                <m:t>x</m:t>
+              </m:r>
+              <m:r>
+                <m:rPr>
+                  <m:sty m:val="bi"/>
+                </m:rPr>
+                <w:rPr>
+                  <w:rFonts w:ascii="Cambria Math" w:hAnsi="Cambria Math" w:cs="Times New Roman"/>
+                  <w:sz w:val="24"/>
+                  <w:szCs w:val="24"/>
+                </w:rPr>
+                <m:t>2</m:t>
+              </m:r>
+            </m:sub>
+          </m:sSub>
+          <m:r>
+            <m:rPr>
+              <m:sty m:val="bi"/>
+            </m:rPr>
+            <w:rPr>
+              <w:rFonts w:ascii="Cambria Math" w:hAnsi="Cambria Math" w:cs="Times New Roman"/>
+              <w:sz w:val="24"/>
+              <w:szCs w:val="24"/>
+            </w:rPr>
+            <m:t>+</m:t>
+          </m:r>
+          <m:sSub>
+            <m:sSubPr>
+              <m:ctrlPr>
+                <w:rPr>
+                  <w:rFonts w:ascii="Cambria Math" w:hAnsi="Cambria Math" w:cs="Times New Roman"/>
+                  <w:b/>
+                  <w:i/>
+                  <w:sz w:val="24"/>
+                  <w:szCs w:val="24"/>
+                </w:rPr>
+              </m:ctrlPr>
+            </m:sSubPr>
+            <m:e>
+              <m:r>
+                <m:rPr>
+                  <m:sty m:val="bi"/>
+                </m:rPr>
+                <w:rPr>
+                  <w:rFonts w:ascii="Cambria Math" w:hAnsi="Cambria Math" w:cs="Times New Roman"/>
+                  <w:sz w:val="24"/>
+                  <w:szCs w:val="24"/>
+                </w:rPr>
+                <m:t>age</m:t>
+              </m:r>
+            </m:e>
+            <m:sub>
+              <m:r>
+                <m:rPr>
+                  <m:sty m:val="bi"/>
+                </m:rPr>
+                <w:rPr>
+                  <w:rFonts w:ascii="Cambria Math" w:hAnsi="Cambria Math" w:cs="Times New Roman"/>
+                  <w:sz w:val="24"/>
+                  <w:szCs w:val="24"/>
+                </w:rPr>
+                <m:t>x</m:t>
+              </m:r>
+              <m:r>
+                <m:rPr>
+                  <m:sty m:val="bi"/>
+                </m:rPr>
+                <w:rPr>
+                  <w:rFonts w:ascii="Cambria Math" w:hAnsi="Cambria Math" w:cs="Times New Roman"/>
+                  <w:sz w:val="24"/>
+                  <w:szCs w:val="24"/>
+                </w:rPr>
+                <m:t>3</m:t>
+              </m:r>
+            </m:sub>
+          </m:sSub>
+          <m:r>
+            <m:rPr>
+              <m:sty m:val="bi"/>
+            </m:rPr>
+            <w:rPr>
+              <w:rFonts w:ascii="Cambria Math" w:hAnsi="Cambria Math" w:cs="Times New Roman"/>
+              <w:sz w:val="24"/>
+              <w:szCs w:val="24"/>
+            </w:rPr>
+            <m:t>+</m:t>
+          </m:r>
+          <m:sSub>
+            <m:sSubPr>
+              <m:ctrlPr>
+                <w:rPr>
+                  <w:rFonts w:ascii="Cambria Math" w:hAnsi="Cambria Math" w:cs="Times New Roman"/>
+                  <w:b/>
+                  <w:i/>
+                  <w:sz w:val="24"/>
+                  <w:szCs w:val="24"/>
+                </w:rPr>
+              </m:ctrlPr>
+            </m:sSubPr>
+            <m:e>
+              <m:r>
+                <m:rPr>
+                  <m:sty m:val="bi"/>
+                </m:rPr>
+                <w:rPr>
+                  <w:rFonts w:ascii="Cambria Math" w:hAnsi="Cambria Math" w:cs="Times New Roman"/>
+                  <w:sz w:val="24"/>
+                  <w:szCs w:val="24"/>
+                </w:rPr>
+                <m:t>gender</m:t>
+              </m:r>
+            </m:e>
+            <m:sub>
+              <m:r>
+                <m:rPr>
+                  <m:sty m:val="bi"/>
+                </m:rPr>
+                <w:rPr>
+                  <w:rFonts w:ascii="Cambria Math" w:hAnsi="Cambria Math" w:cs="Times New Roman"/>
+                  <w:sz w:val="24"/>
+                  <w:szCs w:val="24"/>
+                </w:rPr>
+                <m:t>x</m:t>
+              </m:r>
+              <m:r>
+                <m:rPr>
+                  <m:sty m:val="bi"/>
+                </m:rPr>
+                <w:rPr>
+                  <w:rFonts w:ascii="Cambria Math" w:hAnsi="Cambria Math" w:cs="Times New Roman"/>
+                  <w:sz w:val="24"/>
+                  <w:szCs w:val="24"/>
+                </w:rPr>
+                <m:t>4</m:t>
+              </m:r>
+            </m:sub>
+          </m:sSub>
+        </m:oMath>
+      </m:oMathPara>
     </w:p>
     <w:p>
       <w:pPr>
         <w:spacing w:line="480" w:lineRule="auto"/>
-        <w:jc w:val="center"/>
+        <w:rPr>
+          <w:rFonts w:ascii="Times New Roman" w:hAnsi="Times New Roman" w:cs="Times New Roman"/>
+          <w:sz w:val="24"/>
+          <w:szCs w:val="24"/>
+        </w:rPr>
+      </w:pPr>
+      <w:r>
         <w:rPr>
           <w:rFonts w:ascii="Times New Roman" w:hAnsi="Times New Roman" w:cs="Times New Roman"/>
           <w:b/>
           <w:sz w:val="24"/>
           <w:szCs w:val="24"/>
         </w:rPr>
-      </w:pPr>
-      <w:r>
-        <w:rPr>
-          <w:rFonts w:ascii="Times New Roman" w:hAnsi="Times New Roman" w:cs="Times New Roman"/>
-          <w:b/>
-          <w:sz w:val="24"/>
-          <w:szCs w:val="24"/>
-        </w:rPr>
-        <w:t>Study Population and Data</w:t>
+        <w:tab/>
+      </w:r>
+      <w:r>
+        <w:rPr>
+          <w:rFonts w:ascii="Times New Roman" w:hAnsi="Times New Roman" w:cs="Times New Roman"/>
+          <w:sz w:val="24"/>
+          <w:szCs w:val="24"/>
+        </w:rPr>
+        <w:t xml:space="preserve">Life satisfaction is the outcome variable, where income is the variable of interest and education level, age, and gender are independent variables. </w:t>
       </w:r>
     </w:p>
     <w:p>
       <w:pPr>
         <w:spacing w:line="480" w:lineRule="auto"/>
-        <w:jc w:val="center"/>
-        <w:rPr>
-          <w:rFonts w:ascii="Times New Roman" w:hAnsi="Times New Roman" w:cs="Times New Roman"/>
-          <w:b/>
+        <w:ind w:firstLine="720"/>
+        <w:rPr>
+          <w:rFonts w:ascii="Times New Roman" w:hAnsi="Times New Roman" w:cs="Times New Roman"/>
           <w:sz w:val="24"/>
           <w:szCs w:val="24"/>
         </w:rPr>
       </w:pPr>
+      <w:r>
+        <w:rPr>
+          <w:rFonts w:ascii="Times New Roman" w:hAnsi="Times New Roman" w:cs="Times New Roman"/>
+          <w:sz w:val="24"/>
+          <w:szCs w:val="24"/>
+        </w:rPr>
+        <w:t xml:space="preserve">For Table 1, a univariate analysis was performed using the Pearson Chi-Square method which created 2x2 tables for </w:t>
+      </w:r>
+      <w:r>
+        <w:rPr>
+          <w:rFonts w:ascii="Times New Roman" w:hAnsi="Times New Roman" w:cs="Times New Roman"/>
+          <w:i/>
+          <w:sz w:val="24"/>
+          <w:szCs w:val="24"/>
+        </w:rPr>
+        <w:t>income by college education</w:t>
+      </w:r>
+      <w:r>
+        <w:rPr>
+          <w:rFonts w:ascii="Times New Roman" w:hAnsi="Times New Roman" w:cs="Times New Roman"/>
+          <w:sz w:val="24"/>
+          <w:szCs w:val="24"/>
+        </w:rPr>
+        <w:t xml:space="preserve">, </w:t>
+      </w:r>
+      <w:r>
+        <w:rPr>
+          <w:rFonts w:ascii="Times New Roman" w:hAnsi="Times New Roman" w:cs="Times New Roman"/>
+          <w:i/>
+          <w:sz w:val="24"/>
+          <w:szCs w:val="24"/>
+        </w:rPr>
+        <w:t>income by age</w:t>
+      </w:r>
+      <w:r>
+        <w:rPr>
+          <w:rFonts w:ascii="Times New Roman" w:hAnsi="Times New Roman" w:cs="Times New Roman"/>
+          <w:sz w:val="24"/>
+          <w:szCs w:val="24"/>
+        </w:rPr>
+        <w:t xml:space="preserve">, and </w:t>
+      </w:r>
+      <w:r>
+        <w:rPr>
+          <w:rFonts w:ascii="Times New Roman" w:hAnsi="Times New Roman" w:cs="Times New Roman"/>
+          <w:i/>
+          <w:sz w:val="24"/>
+          <w:szCs w:val="24"/>
+        </w:rPr>
+        <w:t>income by gender</w:t>
+      </w:r>
+      <w:r>
+        <w:rPr>
+          <w:rFonts w:ascii="Times New Roman" w:hAnsi="Times New Roman" w:cs="Times New Roman"/>
+          <w:sz w:val="24"/>
+          <w:szCs w:val="24"/>
+        </w:rPr>
+        <w:t xml:space="preserve"> where income is the exposure variable. The chi-square test was performed to determine statistical significance between the exposure variable and each of the independent variables in the model. </w:t>
+      </w:r>
+      <w:r>
+        <w:rPr>
+          <w:rFonts w:ascii="Times New Roman" w:hAnsi="Times New Roman" w:cs="Times New Roman"/>
+          <w:sz w:val="24"/>
+          <w:szCs w:val="24"/>
+        </w:rPr>
+        <w:t xml:space="preserve">Data from the BRFSS </w:t>
+      </w:r>
+      <w:sdt>
+        <w:sdtPr>
+          <w:rPr>
+            <w:rFonts w:ascii="Times New Roman" w:hAnsi="Times New Roman" w:cs="Times New Roman"/>
+            <w:sz w:val="24"/>
+            <w:szCs w:val="24"/>
+          </w:rPr>
+          <w:id w:val="1733505974"/>
+          <w:citation/>
+        </w:sdtPr>
+        <w:sdtContent>
+          <w:r>
+            <w:rPr>
+              <w:rFonts w:ascii="Times New Roman" w:hAnsi="Times New Roman" w:cs="Times New Roman"/>
+              <w:sz w:val="24"/>
+              <w:szCs w:val="24"/>
+            </w:rPr>
+            <w:fldChar w:fldCharType="begin"/>
+          </w:r>
+          <w:r>
+            <w:rPr>
+              <w:rFonts w:ascii="Times New Roman" w:hAnsi="Times New Roman" w:cs="Times New Roman"/>
+              <w:sz w:val="24"/>
+              <w:szCs w:val="24"/>
+            </w:rPr>
+            <w:instrText xml:space="preserve"> CITATION Cen10 \l 1033 </w:instrText>
+          </w:r>
+          <w:r>
+            <w:rPr>
+              <w:rFonts w:ascii="Times New Roman" w:hAnsi="Times New Roman" w:cs="Times New Roman"/>
+              <w:sz w:val="24"/>
+              <w:szCs w:val="24"/>
+            </w:rPr>
+            <w:fldChar w:fldCharType="separate"/>
+          </w:r>
+          <w:r>
+            <w:rPr>
+              <w:rFonts w:ascii="Times New Roman" w:hAnsi="Times New Roman" w:cs="Times New Roman"/>
+              <w:noProof/>
+              <w:sz w:val="24"/>
+              <w:szCs w:val="24"/>
+            </w:rPr>
+            <w:t>(Centers for Disease Control and Prevention, 2010)</w:t>
+          </w:r>
+          <w:r>
+            <w:rPr>
+              <w:rFonts w:ascii="Times New Roman" w:hAnsi="Times New Roman" w:cs="Times New Roman"/>
+              <w:sz w:val="24"/>
+              <w:szCs w:val="24"/>
+            </w:rPr>
+            <w:fldChar w:fldCharType="end"/>
+          </w:r>
+        </w:sdtContent>
+      </w:sdt>
+      <w:r>
+        <w:rPr>
+          <w:rFonts w:ascii="Times New Roman" w:hAnsi="Times New Roman" w:cs="Times New Roman"/>
+          <w:sz w:val="24"/>
+          <w:szCs w:val="24"/>
+        </w:rPr>
+        <w:t xml:space="preserve"> were used to perform </w:t>
+      </w:r>
+      <w:r>
+        <w:rPr>
+          <w:rFonts w:ascii="Times New Roman" w:hAnsi="Times New Roman" w:cs="Times New Roman"/>
+          <w:sz w:val="24"/>
+          <w:szCs w:val="24"/>
+        </w:rPr>
+        <w:lastRenderedPageBreak/>
+        <w:t>a cross-sectional, secondary analysis on a population of 261,026 BRFSS 2010 respondents. Univariate analyses (using the Pearson Chi-Square test for independence) were also performed as well as a multivariable logistic regression to determine the odds of association between life satisfaction and income independent of gender, or education level, and age.</w:t>
+      </w:r>
     </w:p>
     <w:p>
       <w:pPr>
         <w:spacing w:line="480" w:lineRule="auto"/>
-        <w:jc w:val="center"/>
-        <w:rPr>
-          <w:rFonts w:ascii="Times New Roman" w:hAnsi="Times New Roman" w:cs="Times New Roman"/>
-          <w:b/>
-          <w:sz w:val="24"/>
-          <w:szCs w:val="24"/>
-        </w:rPr>
-      </w:pPr>
-      <w:r>
-        <w:rPr>
-          <w:rFonts w:ascii="Times New Roman" w:hAnsi="Times New Roman" w:cs="Times New Roman"/>
-          <w:b/>
-          <w:sz w:val="24"/>
-          <w:szCs w:val="24"/>
-        </w:rPr>
-        <w:t>Statistical Methods</w:t>
-      </w:r>
-    </w:p>
-    <w:p>
-      <w:pPr>
-        <w:spacing w:line="480" w:lineRule="auto"/>
-        <w:jc w:val="center"/>
-        <w:rPr>
-          <w:rFonts w:ascii="Times New Roman" w:hAnsi="Times New Roman" w:cs="Times New Roman"/>
-          <w:b/>
-          <w:sz w:val="24"/>
-          <w:szCs w:val="24"/>
-        </w:rPr>
-      </w:pPr>
-    </w:p>
-    <w:p>
-      <w:pPr>
-        <w:spacing w:line="480" w:lineRule="auto"/>
-        <w:jc w:val="center"/>
-        <w:rPr>
-          <w:rFonts w:ascii="Times New Roman" w:hAnsi="Times New Roman" w:cs="Times New Roman"/>
-          <w:b/>
-          <w:sz w:val="24"/>
-          <w:szCs w:val="24"/>
-        </w:rPr>
-      </w:pPr>
-    </w:p>
-    <w:p>
-      <w:pPr>
-        <w:spacing w:line="480" w:lineRule="auto"/>
-        <w:jc w:val="center"/>
-        <w:rPr>
-          <w:rFonts w:ascii="Times New Roman" w:hAnsi="Times New Roman" w:cs="Times New Roman"/>
-          <w:b/>
-          <w:sz w:val="24"/>
-          <w:szCs w:val="24"/>
-        </w:rPr>
-      </w:pPr>
-    </w:p>
-    <w:p>
-      <w:pPr>
-        <w:spacing w:line="480" w:lineRule="auto"/>
-        <w:jc w:val="center"/>
-        <w:rPr>
-          <w:rFonts w:ascii="Times New Roman" w:hAnsi="Times New Roman" w:cs="Times New Roman"/>
-          <w:b/>
-          <w:sz w:val="24"/>
-          <w:szCs w:val="24"/>
-        </w:rPr>
-      </w:pPr>
-    </w:p>
-    <w:p>
-      <w:pPr>
-        <w:spacing w:line="480" w:lineRule="auto"/>
-        <w:jc w:val="center"/>
-        <w:rPr>
-          <w:rFonts w:ascii="Times New Roman" w:hAnsi="Times New Roman" w:cs="Times New Roman"/>
-          <w:b/>
-          <w:sz w:val="24"/>
-          <w:szCs w:val="24"/>
-        </w:rPr>
-      </w:pPr>
-    </w:p>
-    <w:p>
-      <w:pPr>
-        <w:spacing w:line="480" w:lineRule="auto"/>
-        <w:jc w:val="center"/>
-        <w:rPr>
-          <w:rFonts w:ascii="Times New Roman" w:hAnsi="Times New Roman" w:cs="Times New Roman"/>
-          <w:b/>
-          <w:sz w:val="24"/>
-          <w:szCs w:val="24"/>
-        </w:rPr>
-      </w:pPr>
-    </w:p>
-    <w:p>
-      <w:pPr>
-        <w:spacing w:line="480" w:lineRule="auto"/>
-        <w:jc w:val="center"/>
-        <w:rPr>
-          <w:rFonts w:ascii="Times New Roman" w:hAnsi="Times New Roman" w:cs="Times New Roman"/>
-          <w:b/>
-          <w:sz w:val="24"/>
-          <w:szCs w:val="24"/>
-        </w:rPr>
-      </w:pPr>
-    </w:p>
-    <w:p>
-      <w:pPr>
-        <w:spacing w:line="480" w:lineRule="auto"/>
-        <w:jc w:val="center"/>
-        <w:rPr>
-          <w:rFonts w:ascii="Times New Roman" w:hAnsi="Times New Roman" w:cs="Times New Roman"/>
-          <w:b/>
-          <w:sz w:val="24"/>
-          <w:szCs w:val="24"/>
-        </w:rPr>
-      </w:pPr>
-    </w:p>
-    <w:p>
-      <w:pPr>
-        <w:spacing w:line="480" w:lineRule="auto"/>
-        <w:jc w:val="center"/>
-        <w:rPr>
-          <w:rFonts w:ascii="Times New Roman" w:hAnsi="Times New Roman" w:cs="Times New Roman"/>
-          <w:b/>
-          <w:sz w:val="24"/>
-          <w:szCs w:val="24"/>
-        </w:rPr>
-      </w:pPr>
-    </w:p>
-    <w:p>
-      <w:pPr>
-        <w:spacing w:line="480" w:lineRule="auto"/>
-        <w:jc w:val="center"/>
         <w:rPr>
           <w:rFonts w:ascii="Times New Roman" w:hAnsi="Times New Roman" w:cs="Times New Roman"/>
           <w:b/>
@@ -855,6 +1585,7 @@
           <w:tab w:val="clear" w:pos="360"/>
           <w:tab w:val="left" w:pos="0"/>
         </w:tabs>
+        <w:spacing w:line="360" w:lineRule="auto"/>
         <w:ind w:left="0"/>
         <w:rPr>
           <w:rFonts w:ascii="Times New Roman" w:hAnsi="Times New Roman"/>
@@ -868,7 +1599,6 @@
           <w:sz w:val="24"/>
           <w:szCs w:val="24"/>
         </w:rPr>
-        <w:lastRenderedPageBreak/>
         <w:t>TABLE 1. Characteristics of 261,026 BRFSS 2010 Study Respondents between 18 and 65 years of age by Income.</w:t>
       </w:r>
     </w:p>
@@ -987,6 +1717,7 @@
                 <w:szCs w:val="24"/>
               </w:rPr>
             </w:pPr>
+            <w:proofErr w:type="gramStart"/>
             <w:r>
               <w:rPr>
                 <w:rFonts w:ascii="Times New Roman" w:hAnsi="Times New Roman"/>
@@ -1001,7 +1732,15 @@
                 <w:rFonts w:ascii="Times New Roman" w:hAnsi="Times New Roman"/>
                 <w:szCs w:val="24"/>
               </w:rPr>
-              <w:t>(%)</w:t>
+              <w:t>(</w:t>
+            </w:r>
+            <w:proofErr w:type="gramEnd"/>
+            <w:r>
+              <w:rPr>
+                <w:rFonts w:ascii="Times New Roman" w:hAnsi="Times New Roman"/>
+                <w:szCs w:val="24"/>
+              </w:rPr>
+              <w:t>%)</w:t>
             </w:r>
           </w:p>
           <w:p>
@@ -1065,6 +1804,7 @@
                 <w:szCs w:val="24"/>
               </w:rPr>
             </w:pPr>
+            <w:proofErr w:type="gramStart"/>
             <w:r>
               <w:rPr>
                 <w:rFonts w:ascii="Times New Roman" w:hAnsi="Times New Roman" w:cs="Times New Roman"/>
@@ -1081,7 +1821,16 @@
                 <w:sz w:val="24"/>
                 <w:szCs w:val="24"/>
               </w:rPr>
-              <w:t>(%)</w:t>
+              <w:t>(</w:t>
+            </w:r>
+            <w:proofErr w:type="gramEnd"/>
+            <w:r>
+              <w:rPr>
+                <w:rFonts w:ascii="Times New Roman" w:hAnsi="Times New Roman" w:cs="Times New Roman"/>
+                <w:sz w:val="24"/>
+                <w:szCs w:val="24"/>
+              </w:rPr>
+              <w:t>%)</w:t>
             </w:r>
           </w:p>
           <w:p>
@@ -1161,6 +1910,7 @@
                 <w:szCs w:val="24"/>
               </w:rPr>
             </w:pPr>
+            <w:proofErr w:type="gramStart"/>
             <w:r>
               <w:rPr>
                 <w:rFonts w:ascii="Times New Roman" w:hAnsi="Times New Roman" w:cs="Times New Roman"/>
@@ -1177,7 +1927,16 @@
                 <w:sz w:val="24"/>
                 <w:szCs w:val="24"/>
               </w:rPr>
-              <w:t>(%)</w:t>
+              <w:t>(</w:t>
+            </w:r>
+            <w:proofErr w:type="gramEnd"/>
+            <w:r>
+              <w:rPr>
+                <w:rFonts w:ascii="Times New Roman" w:hAnsi="Times New Roman" w:cs="Times New Roman"/>
+                <w:sz w:val="24"/>
+                <w:szCs w:val="24"/>
+              </w:rPr>
+              <w:t>%)</w:t>
             </w:r>
           </w:p>
           <w:p>
@@ -3017,7 +3776,7 @@
                 <w:sz w:val="24"/>
                 <w:szCs w:val="24"/>
               </w:rPr>
-              <w:t>18,236</w:t>
+              <w:t>87,346</w:t>
             </w:r>
           </w:p>
         </w:tc>
@@ -3040,7 +3799,7 @@
                 <w:sz w:val="24"/>
                 <w:szCs w:val="24"/>
               </w:rPr>
-              <w:t>7.0</w:t>
+              <w:t>33.5</w:t>
             </w:r>
           </w:p>
         </w:tc>
@@ -3064,7 +3823,7 @@
                 <w:sz w:val="24"/>
                 <w:szCs w:val="24"/>
               </w:rPr>
-              <w:t>16,489</w:t>
+              <w:t>64,048</w:t>
             </w:r>
           </w:p>
         </w:tc>
@@ -3088,7 +3847,7 @@
                 <w:sz w:val="24"/>
                 <w:szCs w:val="24"/>
               </w:rPr>
-              <w:t>12.7</w:t>
+              <w:t>49.4</w:t>
             </w:r>
           </w:p>
         </w:tc>
@@ -3111,7 +3870,7 @@
                 <w:sz w:val="24"/>
                 <w:szCs w:val="24"/>
               </w:rPr>
-              <w:t>1,747</w:t>
+              <w:t>23,298</w:t>
             </w:r>
           </w:p>
         </w:tc>
@@ -3136,7 +3895,7 @@
                 <w:sz w:val="24"/>
                 <w:szCs w:val="24"/>
               </w:rPr>
-              <w:t>1.3</w:t>
+              <w:t>17.7</w:t>
             </w:r>
           </w:p>
         </w:tc>
@@ -3222,7 +3981,7 @@
                 <w:sz w:val="24"/>
                 <w:szCs w:val="24"/>
               </w:rPr>
-              <w:t>242,790</w:t>
+              <w:t>173,680</w:t>
             </w:r>
           </w:p>
         </w:tc>
@@ -3245,7 +4004,7 @@
                 <w:sz w:val="24"/>
                 <w:szCs w:val="24"/>
               </w:rPr>
-              <w:t>93.0</w:t>
+              <w:t>66.5</w:t>
             </w:r>
           </w:p>
         </w:tc>
@@ -3269,7 +4028,7 @@
                 <w:sz w:val="24"/>
                 <w:szCs w:val="24"/>
               </w:rPr>
-              <w:t>113,114</w:t>
+              <w:t>65,555</w:t>
             </w:r>
           </w:p>
         </w:tc>
@@ -3293,7 +4052,7 @@
                 <w:sz w:val="24"/>
                 <w:szCs w:val="24"/>
               </w:rPr>
-              <w:t>87.3</w:t>
+              <w:t>50.6</w:t>
             </w:r>
           </w:p>
         </w:tc>
@@ -3316,7 +4075,7 @@
                 <w:sz w:val="24"/>
                 <w:szCs w:val="24"/>
               </w:rPr>
-              <w:t>129,676</w:t>
+              <w:t>108,125</w:t>
             </w:r>
           </w:p>
         </w:tc>
@@ -3340,7 +4099,7 @@
                 <w:sz w:val="24"/>
                 <w:szCs w:val="24"/>
               </w:rPr>
-              <w:t>98.7</w:t>
+              <w:t>82.3</w:t>
             </w:r>
           </w:p>
         </w:tc>
@@ -3410,62 +4169,20 @@
     <w:p>
       <w:pPr>
         <w:spacing w:line="480" w:lineRule="auto"/>
-        <w:jc w:val="center"/>
-        <w:rPr>
-          <w:rFonts w:ascii="Times New Roman" w:hAnsi="Times New Roman" w:cs="Times New Roman"/>
-          <w:b/>
+        <w:rPr>
+          <w:rFonts w:ascii="Times New Roman" w:hAnsi="Times New Roman" w:cs="Times New Roman"/>
           <w:sz w:val="24"/>
           <w:szCs w:val="24"/>
         </w:rPr>
       </w:pPr>
-    </w:p>
-    <w:p>
-      <w:pPr>
-        <w:spacing w:line="480" w:lineRule="auto"/>
-        <w:jc w:val="center"/>
-        <w:rPr>
-          <w:rFonts w:ascii="Times New Roman" w:hAnsi="Times New Roman" w:cs="Times New Roman"/>
-          <w:b/>
-          <w:sz w:val="24"/>
-          <w:szCs w:val="24"/>
-        </w:rPr>
-      </w:pPr>
-    </w:p>
-    <w:p>
-      <w:pPr>
-        <w:spacing w:line="480" w:lineRule="auto"/>
-        <w:jc w:val="center"/>
-        <w:rPr>
-          <w:rFonts w:ascii="Times New Roman" w:hAnsi="Times New Roman" w:cs="Times New Roman"/>
-          <w:b/>
-          <w:sz w:val="24"/>
-          <w:szCs w:val="24"/>
-        </w:rPr>
-      </w:pPr>
-    </w:p>
-    <w:p>
-      <w:pPr>
-        <w:spacing w:line="480" w:lineRule="auto"/>
-        <w:jc w:val="center"/>
-        <w:rPr>
-          <w:rFonts w:ascii="Times New Roman" w:hAnsi="Times New Roman" w:cs="Times New Roman"/>
-          <w:b/>
-          <w:sz w:val="24"/>
-          <w:szCs w:val="24"/>
-        </w:rPr>
-      </w:pPr>
-    </w:p>
-    <w:p>
-      <w:pPr>
-        <w:spacing w:line="480" w:lineRule="auto"/>
-        <w:jc w:val="center"/>
-        <w:rPr>
-          <w:rFonts w:ascii="Times New Roman" w:hAnsi="Times New Roman" w:cs="Times New Roman"/>
-          <w:b/>
-          <w:sz w:val="24"/>
-          <w:szCs w:val="24"/>
-        </w:rPr>
-      </w:pPr>
+      <w:r>
+        <w:rPr>
+          <w:rFonts w:ascii="Times New Roman" w:hAnsi="Times New Roman" w:cs="Times New Roman"/>
+          <w:sz w:val="24"/>
+          <w:szCs w:val="24"/>
+        </w:rPr>
+        <w:t>Table 2 describes the univariate statistics of age, gender, income, and college education by life satisfaction.</w:t>
+      </w:r>
     </w:p>
     <w:p>
       <w:pPr>
@@ -3498,6 +4215,7 @@
           <w:tab w:val="clear" w:pos="360"/>
           <w:tab w:val="left" w:pos="0"/>
         </w:tabs>
+        <w:spacing w:line="360" w:lineRule="auto"/>
         <w:ind w:left="0"/>
         <w:rPr>
           <w:rFonts w:ascii="Times New Roman" w:hAnsi="Times New Roman"/>
@@ -3662,6 +4380,7 @@
                 <w:szCs w:val="24"/>
               </w:rPr>
             </w:pPr>
+            <w:proofErr w:type="gramStart"/>
             <w:r>
               <w:rPr>
                 <w:rFonts w:ascii="Times New Roman" w:hAnsi="Times New Roman"/>
@@ -3676,7 +4395,15 @@
                 <w:rFonts w:ascii="Times New Roman" w:hAnsi="Times New Roman"/>
                 <w:szCs w:val="24"/>
               </w:rPr>
-              <w:t>(%)</w:t>
+              <w:t>(</w:t>
+            </w:r>
+            <w:proofErr w:type="gramEnd"/>
+            <w:r>
+              <w:rPr>
+                <w:rFonts w:ascii="Times New Roman" w:hAnsi="Times New Roman"/>
+                <w:szCs w:val="24"/>
+              </w:rPr>
+              <w:t>%)</w:t>
             </w:r>
           </w:p>
           <w:p>
@@ -3740,6 +4467,7 @@
                 <w:szCs w:val="24"/>
               </w:rPr>
             </w:pPr>
+            <w:proofErr w:type="gramStart"/>
             <w:r>
               <w:rPr>
                 <w:rFonts w:ascii="Times New Roman" w:hAnsi="Times New Roman" w:cs="Times New Roman"/>
@@ -3756,7 +4484,16 @@
                 <w:sz w:val="24"/>
                 <w:szCs w:val="24"/>
               </w:rPr>
-              <w:t>(%)</w:t>
+              <w:t>(</w:t>
+            </w:r>
+            <w:proofErr w:type="gramEnd"/>
+            <w:r>
+              <w:rPr>
+                <w:rFonts w:ascii="Times New Roman" w:hAnsi="Times New Roman" w:cs="Times New Roman"/>
+                <w:sz w:val="24"/>
+                <w:szCs w:val="24"/>
+              </w:rPr>
+              <w:t>%)</w:t>
             </w:r>
           </w:p>
           <w:p>
@@ -3836,6 +4573,7 @@
                 <w:szCs w:val="24"/>
               </w:rPr>
             </w:pPr>
+            <w:proofErr w:type="gramStart"/>
             <w:r>
               <w:rPr>
                 <w:rFonts w:ascii="Times New Roman" w:hAnsi="Times New Roman" w:cs="Times New Roman"/>
@@ -3852,7 +4590,16 @@
                 <w:sz w:val="24"/>
                 <w:szCs w:val="24"/>
               </w:rPr>
-              <w:t>(%)</w:t>
+              <w:t>(</w:t>
+            </w:r>
+            <w:proofErr w:type="gramEnd"/>
+            <w:r>
+              <w:rPr>
+                <w:rFonts w:ascii="Times New Roman" w:hAnsi="Times New Roman" w:cs="Times New Roman"/>
+                <w:sz w:val="24"/>
+                <w:szCs w:val="24"/>
+              </w:rPr>
+              <w:t>%)</w:t>
             </w:r>
           </w:p>
           <w:p>
@@ -4100,7 +4847,7 @@
       <w:tr>
         <w:trPr>
           <w:cantSplit/>
-          <w:trHeight w:hRule="exact" w:val="302"/>
+          <w:trHeight w:hRule="exact" w:val="261"/>
           <w:jc w:val="center"/>
         </w:trPr>
         <w:tc>
@@ -4345,7 +5092,7 @@
                 <w:sz w:val="24"/>
                 <w:szCs w:val="24"/>
               </w:rPr>
-              <w:t>17.3</w:t>
+              <w:t>15.0</w:t>
             </w:r>
           </w:p>
         </w:tc>
@@ -4552,7 +5299,7 @@
                 <w:sz w:val="24"/>
                 <w:szCs w:val="24"/>
               </w:rPr>
-              <w:t>33.6</w:t>
+              <w:t>32.9</w:t>
             </w:r>
           </w:p>
         </w:tc>
@@ -4758,7 +5505,7 @@
                 <w:sz w:val="24"/>
                 <w:szCs w:val="24"/>
               </w:rPr>
-              <w:t>49.1</w:t>
+              <w:t>52.1</w:t>
             </w:r>
           </w:p>
         </w:tc>
@@ -4890,6 +5637,175 @@
                 <w:szCs w:val="24"/>
               </w:rPr>
             </w:pPr>
+          </w:p>
+        </w:tc>
+      </w:tr>
+      <w:tr>
+        <w:trPr>
+          <w:cantSplit/>
+          <w:trHeight w:hRule="exact" w:val="279"/>
+          <w:jc w:val="center"/>
+        </w:trPr>
+        <w:tc>
+          <w:tcPr>
+            <w:tcW w:w="3336" w:type="dxa"/>
+          </w:tcPr>
+          <w:p>
+            <w:pPr>
+              <w:pStyle w:val="Heading6"/>
+              <w:spacing w:line="240" w:lineRule="auto"/>
+              <w:rPr>
+                <w:rFonts w:ascii="Times New Roman" w:hAnsi="Times New Roman"/>
+                <w:b w:val="0"/>
+                <w:bCs w:val="0"/>
+                <w:sz w:val="24"/>
+                <w:szCs w:val="24"/>
+              </w:rPr>
+            </w:pPr>
+            <w:r>
+              <w:rPr>
+                <w:rFonts w:ascii="Times New Roman" w:hAnsi="Times New Roman"/>
+                <w:b w:val="0"/>
+                <w:bCs w:val="0"/>
+                <w:sz w:val="24"/>
+                <w:szCs w:val="24"/>
+              </w:rPr>
+              <w:t>Gender</w:t>
+            </w:r>
+          </w:p>
+        </w:tc>
+        <w:tc>
+          <w:tcPr>
+            <w:tcW w:w="1058" w:type="dxa"/>
+          </w:tcPr>
+          <w:p>
+            <w:pPr>
+              <w:jc w:val="right"/>
+              <w:rPr>
+                <w:rFonts w:ascii="Times New Roman" w:hAnsi="Times New Roman" w:cs="Times New Roman"/>
+                <w:sz w:val="24"/>
+                <w:szCs w:val="24"/>
+              </w:rPr>
+            </w:pPr>
+          </w:p>
+        </w:tc>
+        <w:tc>
+          <w:tcPr>
+            <w:tcW w:w="1178" w:type="dxa"/>
+          </w:tcPr>
+          <w:p>
+            <w:pPr>
+              <w:jc w:val="right"/>
+              <w:rPr>
+                <w:rFonts w:ascii="Times New Roman" w:hAnsi="Times New Roman" w:cs="Times New Roman"/>
+                <w:sz w:val="24"/>
+                <w:szCs w:val="24"/>
+              </w:rPr>
+            </w:pPr>
+          </w:p>
+        </w:tc>
+        <w:tc>
+          <w:tcPr>
+            <w:tcW w:w="1093" w:type="dxa"/>
+            <w:gridSpan w:val="2"/>
+            <w:tcBorders>
+              <w:top w:val="nil"/>
+              <w:bottom w:val="nil"/>
+            </w:tcBorders>
+          </w:tcPr>
+          <w:p>
+            <w:pPr>
+              <w:jc w:val="right"/>
+              <w:rPr>
+                <w:rFonts w:ascii="Times New Roman" w:hAnsi="Times New Roman" w:cs="Times New Roman"/>
+                <w:sz w:val="24"/>
+                <w:szCs w:val="24"/>
+              </w:rPr>
+            </w:pPr>
+          </w:p>
+        </w:tc>
+        <w:tc>
+          <w:tcPr>
+            <w:tcW w:w="990" w:type="dxa"/>
+            <w:tcBorders>
+              <w:top w:val="nil"/>
+              <w:bottom w:val="nil"/>
+            </w:tcBorders>
+          </w:tcPr>
+          <w:p>
+            <w:pPr>
+              <w:jc w:val="right"/>
+              <w:rPr>
+                <w:rFonts w:ascii="Times New Roman" w:hAnsi="Times New Roman" w:cs="Times New Roman"/>
+                <w:sz w:val="24"/>
+                <w:szCs w:val="24"/>
+              </w:rPr>
+            </w:pPr>
+          </w:p>
+        </w:tc>
+        <w:tc>
+          <w:tcPr>
+            <w:tcW w:w="1080" w:type="dxa"/>
+            <w:tcBorders>
+              <w:top w:val="nil"/>
+              <w:bottom w:val="nil"/>
+            </w:tcBorders>
+          </w:tcPr>
+          <w:p>
+            <w:pPr>
+              <w:jc w:val="center"/>
+              <w:rPr>
+                <w:rFonts w:ascii="Times New Roman" w:hAnsi="Times New Roman" w:cs="Times New Roman"/>
+                <w:sz w:val="24"/>
+                <w:szCs w:val="24"/>
+              </w:rPr>
+            </w:pPr>
+          </w:p>
+        </w:tc>
+        <w:tc>
+          <w:tcPr>
+            <w:tcW w:w="990" w:type="dxa"/>
+            <w:tcBorders>
+              <w:top w:val="nil"/>
+              <w:bottom w:val="nil"/>
+            </w:tcBorders>
+          </w:tcPr>
+          <w:p>
+            <w:pPr>
+              <w:jc w:val="right"/>
+              <w:rPr>
+                <w:rFonts w:ascii="Times New Roman" w:hAnsi="Times New Roman" w:cs="Times New Roman"/>
+                <w:sz w:val="24"/>
+                <w:szCs w:val="24"/>
+              </w:rPr>
+            </w:pPr>
+          </w:p>
+        </w:tc>
+        <w:tc>
+          <w:tcPr>
+            <w:tcW w:w="1084" w:type="dxa"/>
+            <w:tcBorders>
+              <w:top w:val="nil"/>
+              <w:bottom w:val="nil"/>
+            </w:tcBorders>
+          </w:tcPr>
+          <w:p>
+            <w:pPr>
+              <w:jc w:val="right"/>
+              <w:rPr>
+                <w:rFonts w:ascii="Times New Roman" w:hAnsi="Times New Roman" w:cs="Times New Roman"/>
+                <w:sz w:val="24"/>
+                <w:szCs w:val="24"/>
+              </w:rPr>
+            </w:pPr>
+            <w:r>
+              <w:rPr>
+                <w:rFonts w:ascii="Times New Roman" w:hAnsi="Times New Roman" w:cs="Times New Roman"/>
+                <w:sz w:val="24"/>
+                <w:szCs w:val="24"/>
+              </w:rPr>
+              <w:t>&lt;.0001</w:t>
+            </w:r>
           </w:p>
         </w:tc>
       </w:tr>
@@ -4905,25 +5821,20 @@
           </w:tcPr>
           <w:p>
             <w:pPr>
-              <w:pStyle w:val="Heading6"/>
-              <w:spacing w:line="240" w:lineRule="auto"/>
-              <w:rPr>
-                <w:rFonts w:ascii="Times New Roman" w:hAnsi="Times New Roman"/>
-                <w:b w:val="0"/>
-                <w:bCs w:val="0"/>
-                <w:sz w:val="24"/>
-                <w:szCs w:val="24"/>
-              </w:rPr>
-            </w:pPr>
-            <w:r>
-              <w:rPr>
-                <w:rFonts w:ascii="Times New Roman" w:hAnsi="Times New Roman"/>
-                <w:b w:val="0"/>
-                <w:bCs w:val="0"/>
-                <w:sz w:val="24"/>
-                <w:szCs w:val="24"/>
-              </w:rPr>
-              <w:t>Gender</w:t>
+              <w:spacing w:line="480" w:lineRule="auto"/>
+              <w:rPr>
+                <w:rFonts w:ascii="Times New Roman" w:hAnsi="Times New Roman" w:cs="Times New Roman"/>
+                <w:sz w:val="24"/>
+                <w:szCs w:val="24"/>
+              </w:rPr>
+            </w:pPr>
+            <w:r>
+              <w:rPr>
+                <w:rFonts w:ascii="Times New Roman" w:hAnsi="Times New Roman" w:cs="Times New Roman"/>
+                <w:sz w:val="24"/>
+                <w:szCs w:val="24"/>
+              </w:rPr>
+              <w:t xml:space="preserve">    Male</w:t>
             </w:r>
           </w:p>
         </w:tc>
@@ -4940,6 +5851,14 @@
                 <w:szCs w:val="24"/>
               </w:rPr>
             </w:pPr>
+            <w:r>
+              <w:rPr>
+                <w:rFonts w:ascii="Times New Roman" w:hAnsi="Times New Roman" w:cs="Times New Roman"/>
+                <w:sz w:val="24"/>
+                <w:szCs w:val="24"/>
+              </w:rPr>
+              <w:t>102,958</w:t>
+            </w:r>
           </w:p>
         </w:tc>
         <w:tc>
@@ -4955,6 +5874,14 @@
                 <w:szCs w:val="24"/>
               </w:rPr>
             </w:pPr>
+            <w:r>
+              <w:rPr>
+                <w:rFonts w:ascii="Times New Roman" w:hAnsi="Times New Roman" w:cs="Times New Roman"/>
+                <w:sz w:val="24"/>
+                <w:szCs w:val="24"/>
+              </w:rPr>
+              <w:t>40.3</w:t>
+            </w:r>
           </w:p>
         </w:tc>
         <w:tc>
@@ -4975,6 +5902,14 @@
                 <w:szCs w:val="24"/>
               </w:rPr>
             </w:pPr>
+            <w:r>
+              <w:rPr>
+                <w:rFonts w:ascii="Times New Roman" w:hAnsi="Times New Roman" w:cs="Times New Roman"/>
+                <w:sz w:val="24"/>
+                <w:szCs w:val="24"/>
+              </w:rPr>
+              <w:t>96,679</w:t>
+            </w:r>
           </w:p>
         </w:tc>
         <w:tc>
@@ -4987,13 +5922,22 @@
           </w:tcPr>
           <w:p>
             <w:pPr>
-              <w:jc w:val="right"/>
-              <w:rPr>
-                <w:rFonts w:ascii="Times New Roman" w:hAnsi="Times New Roman" w:cs="Times New Roman"/>
-                <w:sz w:val="24"/>
-                <w:szCs w:val="24"/>
-              </w:rPr>
-            </w:pPr>
+              <w:ind w:hanging="108"/>
+              <w:jc w:val="right"/>
+              <w:rPr>
+                <w:rFonts w:ascii="Times New Roman" w:hAnsi="Times New Roman" w:cs="Times New Roman"/>
+                <w:sz w:val="24"/>
+                <w:szCs w:val="24"/>
+              </w:rPr>
+            </w:pPr>
+            <w:r>
+              <w:rPr>
+                <w:rFonts w:ascii="Times New Roman" w:hAnsi="Times New Roman" w:cs="Times New Roman"/>
+                <w:sz w:val="24"/>
+                <w:szCs w:val="24"/>
+              </w:rPr>
+              <w:t>39.5</w:t>
+            </w:r>
           </w:p>
         </w:tc>
         <w:tc>
@@ -5006,13 +5950,21 @@
           </w:tcPr>
           <w:p>
             <w:pPr>
-              <w:jc w:val="center"/>
-              <w:rPr>
-                <w:rFonts w:ascii="Times New Roman" w:hAnsi="Times New Roman" w:cs="Times New Roman"/>
-                <w:sz w:val="24"/>
-                <w:szCs w:val="24"/>
-              </w:rPr>
-            </w:pPr>
+              <w:jc w:val="right"/>
+              <w:rPr>
+                <w:rFonts w:ascii="Times New Roman" w:hAnsi="Times New Roman" w:cs="Times New Roman"/>
+                <w:sz w:val="24"/>
+                <w:szCs w:val="24"/>
+              </w:rPr>
+            </w:pPr>
+            <w:r>
+              <w:rPr>
+                <w:rFonts w:ascii="Times New Roman" w:hAnsi="Times New Roman" w:cs="Times New Roman"/>
+                <w:sz w:val="24"/>
+                <w:szCs w:val="24"/>
+              </w:rPr>
+              <w:t>6,279</w:t>
+            </w:r>
           </w:p>
         </w:tc>
         <w:tc>
@@ -5025,13 +5977,23 @@
           </w:tcPr>
           <w:p>
             <w:pPr>
-              <w:jc w:val="right"/>
-              <w:rPr>
-                <w:rFonts w:ascii="Times New Roman" w:hAnsi="Times New Roman" w:cs="Times New Roman"/>
-                <w:sz w:val="24"/>
-                <w:szCs w:val="24"/>
-              </w:rPr>
-            </w:pPr>
+              <w:pStyle w:val="Footer"/>
+              <w:ind w:left="-108"/>
+              <w:jc w:val="right"/>
+              <w:rPr>
+                <w:rFonts w:ascii="Times New Roman" w:hAnsi="Times New Roman" w:cs="Times New Roman"/>
+                <w:sz w:val="24"/>
+                <w:szCs w:val="24"/>
+              </w:rPr>
+            </w:pPr>
+            <w:r>
+              <w:rPr>
+                <w:rFonts w:ascii="Times New Roman" w:hAnsi="Times New Roman" w:cs="Times New Roman"/>
+                <w:sz w:val="24"/>
+                <w:szCs w:val="24"/>
+              </w:rPr>
+              <w:t>38.6</w:t>
+            </w:r>
           </w:p>
         </w:tc>
         <w:tc>
@@ -5044,21 +6006,15 @@
           </w:tcPr>
           <w:p>
             <w:pPr>
-              <w:jc w:val="right"/>
-              <w:rPr>
-                <w:rFonts w:ascii="Times New Roman" w:hAnsi="Times New Roman" w:cs="Times New Roman"/>
-                <w:sz w:val="24"/>
-                <w:szCs w:val="24"/>
-              </w:rPr>
-            </w:pPr>
-            <w:r>
-              <w:rPr>
-                <w:rFonts w:ascii="Times New Roman" w:hAnsi="Times New Roman" w:cs="Times New Roman"/>
-                <w:sz w:val="24"/>
-                <w:szCs w:val="24"/>
-              </w:rPr>
-              <w:t>&lt;.0001</w:t>
-            </w:r>
+              <w:pStyle w:val="Footer"/>
+              <w:ind w:left="-108"/>
+              <w:jc w:val="right"/>
+              <w:rPr>
+                <w:rFonts w:ascii="Times New Roman" w:hAnsi="Times New Roman" w:cs="Times New Roman"/>
+                <w:sz w:val="24"/>
+                <w:szCs w:val="24"/>
+              </w:rPr>
+            </w:pPr>
           </w:p>
         </w:tc>
       </w:tr>
@@ -5087,7 +6043,7 @@
                 <w:sz w:val="24"/>
                 <w:szCs w:val="24"/>
               </w:rPr>
-              <w:t xml:space="preserve">    Male</w:t>
+              <w:t xml:space="preserve">    Female</w:t>
             </w:r>
           </w:p>
         </w:tc>
@@ -5110,7 +6066,7 @@
                 <w:sz w:val="24"/>
                 <w:szCs w:val="24"/>
               </w:rPr>
-              <w:t>102,958</w:t>
+              <w:t>158,068</w:t>
             </w:r>
           </w:p>
         </w:tc>
@@ -5133,7 +6089,7 @@
                 <w:sz w:val="24"/>
                 <w:szCs w:val="24"/>
               </w:rPr>
-              <w:t>40.3</w:t>
+              <w:t>59.8</w:t>
             </w:r>
           </w:p>
         </w:tc>
@@ -5161,7 +6117,7 @@
                 <w:sz w:val="24"/>
                 <w:szCs w:val="24"/>
               </w:rPr>
-              <w:t>96,679</w:t>
+              <w:t>148,059</w:t>
             </w:r>
           </w:p>
         </w:tc>
@@ -5189,7 +6145,7 @@
                 <w:sz w:val="24"/>
                 <w:szCs w:val="24"/>
               </w:rPr>
-              <w:t>39.5</w:t>
+              <w:t>60.5</w:t>
             </w:r>
           </w:p>
         </w:tc>
@@ -5216,7 +6172,7 @@
                 <w:sz w:val="24"/>
                 <w:szCs w:val="24"/>
               </w:rPr>
-              <w:t>6,279</w:t>
+              <w:t>10,009</w:t>
             </w:r>
           </w:p>
         </w:tc>
@@ -5230,22 +6186,21 @@
           </w:tcPr>
           <w:p>
             <w:pPr>
-              <w:pStyle w:val="Footer"/>
-              <w:ind w:left="-108"/>
-              <w:jc w:val="right"/>
-              <w:rPr>
-                <w:rFonts w:ascii="Times New Roman" w:hAnsi="Times New Roman" w:cs="Times New Roman"/>
-                <w:sz w:val="24"/>
-                <w:szCs w:val="24"/>
-              </w:rPr>
-            </w:pPr>
-            <w:r>
-              <w:rPr>
-                <w:rFonts w:ascii="Times New Roman" w:hAnsi="Times New Roman" w:cs="Times New Roman"/>
-                <w:sz w:val="24"/>
-                <w:szCs w:val="24"/>
-              </w:rPr>
-              <w:t>38.6</w:t>
+              <w:ind w:hanging="108"/>
+              <w:jc w:val="right"/>
+              <w:rPr>
+                <w:rFonts w:ascii="Times New Roman" w:hAnsi="Times New Roman" w:cs="Times New Roman"/>
+                <w:sz w:val="24"/>
+                <w:szCs w:val="24"/>
+              </w:rPr>
+            </w:pPr>
+            <w:r>
+              <w:rPr>
+                <w:rFonts w:ascii="Times New Roman" w:hAnsi="Times New Roman" w:cs="Times New Roman"/>
+                <w:sz w:val="24"/>
+                <w:szCs w:val="24"/>
+              </w:rPr>
+              <w:t>61.5</w:t>
             </w:r>
           </w:p>
         </w:tc>
@@ -5259,8 +6214,6 @@
           </w:tcPr>
           <w:p>
             <w:pPr>
-              <w:pStyle w:val="Footer"/>
-              <w:ind w:left="-108"/>
               <w:jc w:val="right"/>
               <w:rPr>
                 <w:rFonts w:ascii="Times New Roman" w:hAnsi="Times New Roman" w:cs="Times New Roman"/>
@@ -5274,7 +6227,7 @@
       <w:tr>
         <w:trPr>
           <w:cantSplit/>
-          <w:trHeight w:hRule="exact" w:val="298"/>
+          <w:trHeight w:hRule="exact" w:val="333"/>
           <w:jc w:val="center"/>
         </w:trPr>
         <w:tc>
@@ -5283,20 +6236,21 @@
           </w:tcPr>
           <w:p>
             <w:pPr>
-              <w:spacing w:line="480" w:lineRule="auto"/>
-              <w:rPr>
-                <w:rFonts w:ascii="Times New Roman" w:hAnsi="Times New Roman" w:cs="Times New Roman"/>
-                <w:sz w:val="24"/>
-                <w:szCs w:val="24"/>
-              </w:rPr>
-            </w:pPr>
-            <w:r>
-              <w:rPr>
-                <w:rFonts w:ascii="Times New Roman" w:hAnsi="Times New Roman" w:cs="Times New Roman"/>
-                <w:sz w:val="24"/>
-                <w:szCs w:val="24"/>
-              </w:rPr>
-              <w:t xml:space="preserve">    Female</w:t>
+              <w:pStyle w:val="Footer"/>
+              <w:ind w:left="449" w:hanging="449"/>
+              <w:rPr>
+                <w:rFonts w:ascii="Times New Roman" w:hAnsi="Times New Roman" w:cs="Times New Roman"/>
+                <w:sz w:val="24"/>
+                <w:szCs w:val="24"/>
+              </w:rPr>
+            </w:pPr>
+            <w:r>
+              <w:rPr>
+                <w:rFonts w:ascii="Times New Roman" w:hAnsi="Times New Roman" w:cs="Times New Roman"/>
+                <w:sz w:val="24"/>
+                <w:szCs w:val="24"/>
+              </w:rPr>
+              <w:t>Education level</w:t>
             </w:r>
           </w:p>
         </w:tc>
@@ -5306,21 +6260,14 @@
           </w:tcPr>
           <w:p>
             <w:pPr>
-              <w:jc w:val="right"/>
-              <w:rPr>
-                <w:rFonts w:ascii="Times New Roman" w:hAnsi="Times New Roman" w:cs="Times New Roman"/>
-                <w:sz w:val="24"/>
-                <w:szCs w:val="24"/>
-              </w:rPr>
-            </w:pPr>
-            <w:r>
-              <w:rPr>
-                <w:rFonts w:ascii="Times New Roman" w:hAnsi="Times New Roman" w:cs="Times New Roman"/>
-                <w:sz w:val="24"/>
-                <w:szCs w:val="24"/>
-              </w:rPr>
-              <w:t>158,068</w:t>
-            </w:r>
+              <w:ind w:left="449" w:hanging="449"/>
+              <w:jc w:val="center"/>
+              <w:rPr>
+                <w:rFonts w:ascii="Times New Roman" w:hAnsi="Times New Roman" w:cs="Times New Roman"/>
+                <w:sz w:val="24"/>
+                <w:szCs w:val="24"/>
+              </w:rPr>
+            </w:pPr>
           </w:p>
         </w:tc>
         <w:tc>
@@ -5329,187 +6276,20 @@
           </w:tcPr>
           <w:p>
             <w:pPr>
-              <w:jc w:val="right"/>
-              <w:rPr>
-                <w:rFonts w:ascii="Times New Roman" w:hAnsi="Times New Roman" w:cs="Times New Roman"/>
-                <w:sz w:val="24"/>
-                <w:szCs w:val="24"/>
-              </w:rPr>
-            </w:pPr>
-            <w:r>
-              <w:rPr>
-                <w:rFonts w:ascii="Times New Roman" w:hAnsi="Times New Roman" w:cs="Times New Roman"/>
-                <w:sz w:val="24"/>
-                <w:szCs w:val="24"/>
-              </w:rPr>
-              <w:t>59.8</w:t>
-            </w:r>
+              <w:ind w:left="449" w:hanging="449"/>
+              <w:jc w:val="center"/>
+              <w:rPr>
+                <w:rFonts w:ascii="Times New Roman" w:hAnsi="Times New Roman" w:cs="Times New Roman"/>
+                <w:sz w:val="24"/>
+                <w:szCs w:val="24"/>
+              </w:rPr>
+            </w:pPr>
           </w:p>
         </w:tc>
         <w:tc>
           <w:tcPr>
             <w:tcW w:w="1093" w:type="dxa"/>
             <w:gridSpan w:val="2"/>
-            <w:tcBorders>
-              <w:top w:val="nil"/>
-              <w:bottom w:val="nil"/>
-            </w:tcBorders>
-          </w:tcPr>
-          <w:p>
-            <w:pPr>
-              <w:jc w:val="right"/>
-              <w:rPr>
-                <w:rFonts w:ascii="Times New Roman" w:hAnsi="Times New Roman" w:cs="Times New Roman"/>
-                <w:sz w:val="24"/>
-                <w:szCs w:val="24"/>
-              </w:rPr>
-            </w:pPr>
-            <w:r>
-              <w:rPr>
-                <w:rFonts w:ascii="Times New Roman" w:hAnsi="Times New Roman" w:cs="Times New Roman"/>
-                <w:sz w:val="24"/>
-                <w:szCs w:val="24"/>
-              </w:rPr>
-              <w:t>148,059</w:t>
-            </w:r>
-          </w:p>
-        </w:tc>
-        <w:tc>
-          <w:tcPr>
-            <w:tcW w:w="990" w:type="dxa"/>
-            <w:tcBorders>
-              <w:top w:val="nil"/>
-              <w:bottom w:val="nil"/>
-            </w:tcBorders>
-          </w:tcPr>
-          <w:p>
-            <w:pPr>
-              <w:ind w:hanging="108"/>
-              <w:jc w:val="right"/>
-              <w:rPr>
-                <w:rFonts w:ascii="Times New Roman" w:hAnsi="Times New Roman" w:cs="Times New Roman"/>
-                <w:sz w:val="24"/>
-                <w:szCs w:val="24"/>
-              </w:rPr>
-            </w:pPr>
-            <w:r>
-              <w:rPr>
-                <w:rFonts w:ascii="Times New Roman" w:hAnsi="Times New Roman" w:cs="Times New Roman"/>
-                <w:sz w:val="24"/>
-                <w:szCs w:val="24"/>
-              </w:rPr>
-              <w:t>60.5</w:t>
-            </w:r>
-          </w:p>
-        </w:tc>
-        <w:tc>
-          <w:tcPr>
-            <w:tcW w:w="1080" w:type="dxa"/>
-            <w:tcBorders>
-              <w:top w:val="nil"/>
-              <w:bottom w:val="nil"/>
-            </w:tcBorders>
-          </w:tcPr>
-          <w:p>
-            <w:pPr>
-              <w:jc w:val="right"/>
-              <w:rPr>
-                <w:rFonts w:ascii="Times New Roman" w:hAnsi="Times New Roman" w:cs="Times New Roman"/>
-                <w:sz w:val="24"/>
-                <w:szCs w:val="24"/>
-              </w:rPr>
-            </w:pPr>
-            <w:r>
-              <w:rPr>
-                <w:rFonts w:ascii="Times New Roman" w:hAnsi="Times New Roman" w:cs="Times New Roman"/>
-                <w:sz w:val="24"/>
-                <w:szCs w:val="24"/>
-              </w:rPr>
-              <w:t>10,009</w:t>
-            </w:r>
-          </w:p>
-        </w:tc>
-        <w:tc>
-          <w:tcPr>
-            <w:tcW w:w="990" w:type="dxa"/>
-            <w:tcBorders>
-              <w:top w:val="nil"/>
-              <w:bottom w:val="nil"/>
-            </w:tcBorders>
-          </w:tcPr>
-          <w:p>
-            <w:pPr>
-              <w:ind w:hanging="108"/>
-              <w:jc w:val="right"/>
-              <w:rPr>
-                <w:rFonts w:ascii="Times New Roman" w:hAnsi="Times New Roman" w:cs="Times New Roman"/>
-                <w:sz w:val="24"/>
-                <w:szCs w:val="24"/>
-              </w:rPr>
-            </w:pPr>
-            <w:r>
-              <w:rPr>
-                <w:rFonts w:ascii="Times New Roman" w:hAnsi="Times New Roman" w:cs="Times New Roman"/>
-                <w:sz w:val="24"/>
-                <w:szCs w:val="24"/>
-              </w:rPr>
-              <w:t>61.5</w:t>
-            </w:r>
-          </w:p>
-        </w:tc>
-        <w:tc>
-          <w:tcPr>
-            <w:tcW w:w="1084" w:type="dxa"/>
-            <w:tcBorders>
-              <w:top w:val="nil"/>
-              <w:bottom w:val="nil"/>
-            </w:tcBorders>
-          </w:tcPr>
-          <w:p>
-            <w:pPr>
-              <w:jc w:val="right"/>
-              <w:rPr>
-                <w:rFonts w:ascii="Times New Roman" w:hAnsi="Times New Roman" w:cs="Times New Roman"/>
-                <w:sz w:val="24"/>
-                <w:szCs w:val="24"/>
-              </w:rPr>
-            </w:pPr>
-          </w:p>
-        </w:tc>
-      </w:tr>
-      <w:tr>
-        <w:trPr>
-          <w:cantSplit/>
-          <w:trHeight w:hRule="exact" w:val="252"/>
-          <w:jc w:val="center"/>
-        </w:trPr>
-        <w:tc>
-          <w:tcPr>
-            <w:tcW w:w="3336" w:type="dxa"/>
-          </w:tcPr>
-          <w:p>
-            <w:pPr>
-              <w:pStyle w:val="Footer"/>
-              <w:ind w:left="449" w:hanging="449"/>
-              <w:rPr>
-                <w:rFonts w:ascii="Times New Roman" w:hAnsi="Times New Roman" w:cs="Times New Roman"/>
-                <w:sz w:val="24"/>
-                <w:szCs w:val="24"/>
-              </w:rPr>
-            </w:pPr>
-            <w:r>
-              <w:rPr>
-                <w:rFonts w:ascii="Times New Roman" w:hAnsi="Times New Roman" w:cs="Times New Roman"/>
-                <w:sz w:val="24"/>
-                <w:szCs w:val="24"/>
-              </w:rPr>
-              <w:t>Education level</w:t>
-            </w:r>
-          </w:p>
-        </w:tc>
-        <w:tc>
-          <w:tcPr>
-            <w:tcW w:w="1058" w:type="dxa"/>
           </w:tcPr>
           <w:p>
             <w:pPr>
@@ -5525,7 +6305,23 @@
         </w:tc>
         <w:tc>
           <w:tcPr>
-            <w:tcW w:w="1178" w:type="dxa"/>
+            <w:tcW w:w="990" w:type="dxa"/>
+          </w:tcPr>
+          <w:p>
+            <w:pPr>
+              <w:ind w:left="449" w:hanging="449"/>
+              <w:jc w:val="right"/>
+              <w:rPr>
+                <w:rFonts w:ascii="Times New Roman" w:hAnsi="Times New Roman" w:cs="Times New Roman"/>
+                <w:sz w:val="24"/>
+                <w:szCs w:val="24"/>
+              </w:rPr>
+            </w:pPr>
+          </w:p>
+        </w:tc>
+        <w:tc>
+          <w:tcPr>
+            <w:tcW w:w="1080" w:type="dxa"/>
           </w:tcPr>
           <w:p>
             <w:pPr>
@@ -5541,59 +6337,10 @@
         </w:tc>
         <w:tc>
           <w:tcPr>
-            <w:tcW w:w="1093" w:type="dxa"/>
-            <w:gridSpan w:val="2"/>
-          </w:tcPr>
-          <w:p>
-            <w:pPr>
-              <w:ind w:left="449" w:hanging="449"/>
-              <w:jc w:val="center"/>
-              <w:rPr>
-                <w:rFonts w:ascii="Times New Roman" w:hAnsi="Times New Roman" w:cs="Times New Roman"/>
-                <w:sz w:val="24"/>
-                <w:szCs w:val="24"/>
-              </w:rPr>
-            </w:pPr>
-          </w:p>
-        </w:tc>
-        <w:tc>
-          <w:tcPr>
             <w:tcW w:w="990" w:type="dxa"/>
           </w:tcPr>
           <w:p>
             <w:pPr>
-              <w:ind w:left="449" w:hanging="449"/>
-              <w:jc w:val="right"/>
-              <w:rPr>
-                <w:rFonts w:ascii="Times New Roman" w:hAnsi="Times New Roman" w:cs="Times New Roman"/>
-                <w:sz w:val="24"/>
-                <w:szCs w:val="24"/>
-              </w:rPr>
-            </w:pPr>
-          </w:p>
-        </w:tc>
-        <w:tc>
-          <w:tcPr>
-            <w:tcW w:w="1080" w:type="dxa"/>
-          </w:tcPr>
-          <w:p>
-            <w:pPr>
-              <w:ind w:left="449" w:hanging="449"/>
-              <w:jc w:val="center"/>
-              <w:rPr>
-                <w:rFonts w:ascii="Times New Roman" w:hAnsi="Times New Roman" w:cs="Times New Roman"/>
-                <w:sz w:val="24"/>
-                <w:szCs w:val="24"/>
-              </w:rPr>
-            </w:pPr>
-          </w:p>
-        </w:tc>
-        <w:tc>
-          <w:tcPr>
-            <w:tcW w:w="990" w:type="dxa"/>
-          </w:tcPr>
-          <w:p>
-            <w:pPr>
               <w:ind w:left="449" w:hanging="512"/>
               <w:jc w:val="right"/>
               <w:rPr>
@@ -5626,198 +6373,6 @@
               </w:rPr>
               <w:t>&lt;.0001</w:t>
             </w:r>
-          </w:p>
-        </w:tc>
-      </w:tr>
-      <w:tr>
-        <w:trPr>
-          <w:cantSplit/>
-          <w:trHeight w:hRule="exact" w:val="351"/>
-          <w:jc w:val="center"/>
-        </w:trPr>
-        <w:tc>
-          <w:tcPr>
-            <w:tcW w:w="3336" w:type="dxa"/>
-          </w:tcPr>
-          <w:p>
-            <w:pPr>
-              <w:pStyle w:val="Footer"/>
-              <w:ind w:left="449" w:hanging="449"/>
-              <w:rPr>
-                <w:rFonts w:ascii="Times New Roman" w:hAnsi="Times New Roman" w:cs="Times New Roman"/>
-                <w:sz w:val="24"/>
-                <w:szCs w:val="24"/>
-              </w:rPr>
-            </w:pPr>
-            <w:r>
-              <w:rPr>
-                <w:rFonts w:ascii="Times New Roman" w:hAnsi="Times New Roman" w:cs="Times New Roman"/>
-                <w:sz w:val="24"/>
-                <w:szCs w:val="24"/>
-              </w:rPr>
-              <w:t xml:space="preserve">    Did not graduate college</w:t>
-            </w:r>
-          </w:p>
-        </w:tc>
-        <w:tc>
-          <w:tcPr>
-            <w:tcW w:w="1058" w:type="dxa"/>
-          </w:tcPr>
-          <w:p>
-            <w:pPr>
-              <w:ind w:left="449" w:hanging="449"/>
-              <w:jc w:val="right"/>
-              <w:rPr>
-                <w:rFonts w:ascii="Times New Roman" w:hAnsi="Times New Roman" w:cs="Times New Roman"/>
-                <w:sz w:val="24"/>
-                <w:szCs w:val="24"/>
-              </w:rPr>
-            </w:pPr>
-            <w:r>
-              <w:rPr>
-                <w:rFonts w:ascii="Times New Roman" w:hAnsi="Times New Roman" w:cs="Times New Roman"/>
-                <w:sz w:val="24"/>
-                <w:szCs w:val="24"/>
-              </w:rPr>
-              <w:t>18,236</w:t>
-            </w:r>
-          </w:p>
-        </w:tc>
-        <w:tc>
-          <w:tcPr>
-            <w:tcW w:w="1178" w:type="dxa"/>
-          </w:tcPr>
-          <w:p>
-            <w:pPr>
-              <w:ind w:left="449" w:hanging="449"/>
-              <w:jc w:val="right"/>
-              <w:rPr>
-                <w:rFonts w:ascii="Times New Roman" w:hAnsi="Times New Roman" w:cs="Times New Roman"/>
-                <w:sz w:val="24"/>
-                <w:szCs w:val="24"/>
-              </w:rPr>
-            </w:pPr>
-            <w:r>
-              <w:rPr>
-                <w:rFonts w:ascii="Times New Roman" w:hAnsi="Times New Roman" w:cs="Times New Roman"/>
-                <w:sz w:val="24"/>
-                <w:szCs w:val="24"/>
-              </w:rPr>
-              <w:t>7.0</w:t>
-            </w:r>
-          </w:p>
-        </w:tc>
-        <w:tc>
-          <w:tcPr>
-            <w:tcW w:w="1093" w:type="dxa"/>
-            <w:gridSpan w:val="2"/>
-          </w:tcPr>
-          <w:p>
-            <w:pPr>
-              <w:ind w:left="449" w:hanging="449"/>
-              <w:jc w:val="right"/>
-              <w:rPr>
-                <w:rFonts w:ascii="Times New Roman" w:hAnsi="Times New Roman" w:cs="Times New Roman"/>
-                <w:sz w:val="24"/>
-                <w:szCs w:val="24"/>
-              </w:rPr>
-            </w:pPr>
-            <w:r>
-              <w:rPr>
-                <w:rFonts w:ascii="Times New Roman" w:hAnsi="Times New Roman" w:cs="Times New Roman"/>
-                <w:sz w:val="24"/>
-                <w:szCs w:val="24"/>
-              </w:rPr>
-              <w:t>16,114</w:t>
-            </w:r>
-          </w:p>
-        </w:tc>
-        <w:tc>
-          <w:tcPr>
-            <w:tcW w:w="990" w:type="dxa"/>
-          </w:tcPr>
-          <w:p>
-            <w:pPr>
-              <w:ind w:left="449" w:hanging="449"/>
-              <w:jc w:val="right"/>
-              <w:rPr>
-                <w:rFonts w:ascii="Times New Roman" w:hAnsi="Times New Roman" w:cs="Times New Roman"/>
-                <w:sz w:val="24"/>
-                <w:szCs w:val="24"/>
-              </w:rPr>
-            </w:pPr>
-            <w:r>
-              <w:rPr>
-                <w:rFonts w:ascii="Times New Roman" w:hAnsi="Times New Roman" w:cs="Times New Roman"/>
-                <w:sz w:val="24"/>
-                <w:szCs w:val="24"/>
-              </w:rPr>
-              <w:t>6.6</w:t>
-            </w:r>
-          </w:p>
-        </w:tc>
-        <w:tc>
-          <w:tcPr>
-            <w:tcW w:w="1080" w:type="dxa"/>
-          </w:tcPr>
-          <w:p>
-            <w:pPr>
-              <w:ind w:left="449" w:hanging="449"/>
-              <w:jc w:val="right"/>
-              <w:rPr>
-                <w:rFonts w:ascii="Times New Roman" w:hAnsi="Times New Roman" w:cs="Times New Roman"/>
-                <w:sz w:val="24"/>
-                <w:szCs w:val="24"/>
-              </w:rPr>
-            </w:pPr>
-            <w:r>
-              <w:rPr>
-                <w:rFonts w:ascii="Times New Roman" w:hAnsi="Times New Roman" w:cs="Times New Roman"/>
-                <w:sz w:val="24"/>
-                <w:szCs w:val="24"/>
-              </w:rPr>
-              <w:t>2,122</w:t>
-            </w:r>
-          </w:p>
-        </w:tc>
-        <w:tc>
-          <w:tcPr>
-            <w:tcW w:w="990" w:type="dxa"/>
-          </w:tcPr>
-          <w:p>
-            <w:pPr>
-              <w:ind w:left="449" w:hanging="512"/>
-              <w:jc w:val="right"/>
-              <w:rPr>
-                <w:rFonts w:ascii="Times New Roman" w:hAnsi="Times New Roman" w:cs="Times New Roman"/>
-                <w:sz w:val="24"/>
-                <w:szCs w:val="24"/>
-              </w:rPr>
-            </w:pPr>
-            <w:r>
-              <w:rPr>
-                <w:rFonts w:ascii="Times New Roman" w:hAnsi="Times New Roman" w:cs="Times New Roman"/>
-                <w:sz w:val="24"/>
-                <w:szCs w:val="24"/>
-              </w:rPr>
-              <w:t>13.0</w:t>
-            </w:r>
-          </w:p>
-        </w:tc>
-        <w:tc>
-          <w:tcPr>
-            <w:tcW w:w="1084" w:type="dxa"/>
-          </w:tcPr>
-          <w:p>
-            <w:pPr>
-              <w:ind w:left="449" w:hanging="512"/>
-              <w:jc w:val="right"/>
-              <w:rPr>
-                <w:rFonts w:ascii="Times New Roman" w:hAnsi="Times New Roman" w:cs="Times New Roman"/>
-                <w:sz w:val="24"/>
-                <w:szCs w:val="24"/>
-              </w:rPr>
-            </w:pPr>
           </w:p>
         </w:tc>
       </w:tr>
@@ -5847,7 +6402,7 @@
                 <w:sz w:val="24"/>
                 <w:szCs w:val="24"/>
               </w:rPr>
-              <w:t xml:space="preserve">    Graduated college</w:t>
+              <w:t xml:space="preserve">    Did not graduate college</w:t>
             </w:r>
           </w:p>
         </w:tc>
@@ -5871,7 +6426,7 @@
                 <w:sz w:val="24"/>
                 <w:szCs w:val="24"/>
               </w:rPr>
-              <w:t>242,790</w:t>
+              <w:t>87,346</w:t>
             </w:r>
           </w:p>
         </w:tc>
@@ -5895,7 +6450,7 @@
                 <w:sz w:val="24"/>
                 <w:szCs w:val="24"/>
               </w:rPr>
-              <w:t>93.0</w:t>
+              <w:t>33.5</w:t>
             </w:r>
           </w:p>
         </w:tc>
@@ -5920,7 +6475,7 @@
                 <w:sz w:val="24"/>
                 <w:szCs w:val="24"/>
               </w:rPr>
-              <w:t>228,624</w:t>
+              <w:t>79,965</w:t>
             </w:r>
           </w:p>
         </w:tc>
@@ -5944,7 +6499,7 @@
                 <w:sz w:val="24"/>
                 <w:szCs w:val="24"/>
               </w:rPr>
-              <w:t>93.4</w:t>
+              <w:t>32.7</w:t>
             </w:r>
           </w:p>
         </w:tc>
@@ -5968,7 +6523,7 @@
                 <w:sz w:val="24"/>
                 <w:szCs w:val="24"/>
               </w:rPr>
-              <w:t>14,166</w:t>
+              <w:t>7,381</w:t>
             </w:r>
           </w:p>
         </w:tc>
@@ -5992,7 +6547,7 @@
                 <w:sz w:val="24"/>
                 <w:szCs w:val="24"/>
               </w:rPr>
-              <w:t>87.0</w:t>
+              <w:t>45.3</w:t>
             </w:r>
           </w:p>
         </w:tc>
@@ -6002,6 +6557,8 @@
           </w:tcPr>
           <w:p>
             <w:pPr>
+              <w:ind w:left="449" w:hanging="512"/>
+              <w:jc w:val="right"/>
               <w:rPr>
                 <w:rFonts w:ascii="Times New Roman" w:hAnsi="Times New Roman" w:cs="Times New Roman"/>
                 <w:sz w:val="24"/>
@@ -6014,7 +6571,197 @@
       <w:tr>
         <w:trPr>
           <w:cantSplit/>
-          <w:trHeight w:hRule="exact" w:val="369"/>
+          <w:trHeight w:hRule="exact" w:val="315"/>
+          <w:jc w:val="center"/>
+        </w:trPr>
+        <w:tc>
+          <w:tcPr>
+            <w:tcW w:w="3336" w:type="dxa"/>
+          </w:tcPr>
+          <w:p>
+            <w:pPr>
+              <w:pStyle w:val="Footer"/>
+              <w:ind w:left="449" w:hanging="449"/>
+              <w:rPr>
+                <w:rFonts w:ascii="Times New Roman" w:hAnsi="Times New Roman" w:cs="Times New Roman"/>
+                <w:sz w:val="24"/>
+                <w:szCs w:val="24"/>
+              </w:rPr>
+            </w:pPr>
+            <w:r>
+              <w:rPr>
+                <w:rFonts w:ascii="Times New Roman" w:hAnsi="Times New Roman" w:cs="Times New Roman"/>
+                <w:sz w:val="24"/>
+                <w:szCs w:val="24"/>
+              </w:rPr>
+              <w:t xml:space="preserve">    Graduated college</w:t>
+            </w:r>
+          </w:p>
+        </w:tc>
+        <w:tc>
+          <w:tcPr>
+            <w:tcW w:w="1058" w:type="dxa"/>
+          </w:tcPr>
+          <w:p>
+            <w:pPr>
+              <w:ind w:left="449" w:hanging="449"/>
+              <w:jc w:val="right"/>
+              <w:rPr>
+                <w:rFonts w:ascii="Times New Roman" w:hAnsi="Times New Roman" w:cs="Times New Roman"/>
+                <w:sz w:val="24"/>
+                <w:szCs w:val="24"/>
+              </w:rPr>
+            </w:pPr>
+            <w:r>
+              <w:rPr>
+                <w:rFonts w:ascii="Times New Roman" w:hAnsi="Times New Roman" w:cs="Times New Roman"/>
+                <w:sz w:val="24"/>
+                <w:szCs w:val="24"/>
+              </w:rPr>
+              <w:t>173,680</w:t>
+            </w:r>
+          </w:p>
+        </w:tc>
+        <w:tc>
+          <w:tcPr>
+            <w:tcW w:w="1178" w:type="dxa"/>
+          </w:tcPr>
+          <w:p>
+            <w:pPr>
+              <w:ind w:left="449" w:hanging="449"/>
+              <w:jc w:val="right"/>
+              <w:rPr>
+                <w:rFonts w:ascii="Times New Roman" w:hAnsi="Times New Roman" w:cs="Times New Roman"/>
+                <w:sz w:val="24"/>
+                <w:szCs w:val="24"/>
+              </w:rPr>
+            </w:pPr>
+            <w:r>
+              <w:rPr>
+                <w:rFonts w:ascii="Times New Roman" w:hAnsi="Times New Roman" w:cs="Times New Roman"/>
+                <w:sz w:val="24"/>
+                <w:szCs w:val="24"/>
+              </w:rPr>
+              <w:t>66.5</w:t>
+            </w:r>
+          </w:p>
+        </w:tc>
+        <w:tc>
+          <w:tcPr>
+            <w:tcW w:w="1093" w:type="dxa"/>
+            <w:gridSpan w:val="2"/>
+          </w:tcPr>
+          <w:p>
+            <w:pPr>
+              <w:ind w:left="449" w:hanging="449"/>
+              <w:jc w:val="right"/>
+              <w:rPr>
+                <w:rFonts w:ascii="Times New Roman" w:hAnsi="Times New Roman" w:cs="Times New Roman"/>
+                <w:sz w:val="24"/>
+                <w:szCs w:val="24"/>
+              </w:rPr>
+            </w:pPr>
+            <w:r>
+              <w:rPr>
+                <w:rFonts w:ascii="Times New Roman" w:hAnsi="Times New Roman" w:cs="Times New Roman"/>
+                <w:sz w:val="24"/>
+                <w:szCs w:val="24"/>
+              </w:rPr>
+              <w:t>164,773</w:t>
+            </w:r>
+          </w:p>
+        </w:tc>
+        <w:tc>
+          <w:tcPr>
+            <w:tcW w:w="990" w:type="dxa"/>
+          </w:tcPr>
+          <w:p>
+            <w:pPr>
+              <w:ind w:left="449" w:hanging="449"/>
+              <w:jc w:val="right"/>
+              <w:rPr>
+                <w:rFonts w:ascii="Times New Roman" w:hAnsi="Times New Roman" w:cs="Times New Roman"/>
+                <w:sz w:val="24"/>
+                <w:szCs w:val="24"/>
+              </w:rPr>
+            </w:pPr>
+            <w:r>
+              <w:rPr>
+                <w:rFonts w:ascii="Times New Roman" w:hAnsi="Times New Roman" w:cs="Times New Roman"/>
+                <w:sz w:val="24"/>
+                <w:szCs w:val="24"/>
+              </w:rPr>
+              <w:t>67.3</w:t>
+            </w:r>
+          </w:p>
+        </w:tc>
+        <w:tc>
+          <w:tcPr>
+            <w:tcW w:w="1080" w:type="dxa"/>
+          </w:tcPr>
+          <w:p>
+            <w:pPr>
+              <w:ind w:left="449" w:hanging="449"/>
+              <w:jc w:val="right"/>
+              <w:rPr>
+                <w:rFonts w:ascii="Times New Roman" w:hAnsi="Times New Roman" w:cs="Times New Roman"/>
+                <w:sz w:val="24"/>
+                <w:szCs w:val="24"/>
+              </w:rPr>
+            </w:pPr>
+            <w:r>
+              <w:rPr>
+                <w:rFonts w:ascii="Times New Roman" w:hAnsi="Times New Roman" w:cs="Times New Roman"/>
+                <w:sz w:val="24"/>
+                <w:szCs w:val="24"/>
+              </w:rPr>
+              <w:t>8,907</w:t>
+            </w:r>
+          </w:p>
+        </w:tc>
+        <w:tc>
+          <w:tcPr>
+            <w:tcW w:w="990" w:type="dxa"/>
+          </w:tcPr>
+          <w:p>
+            <w:pPr>
+              <w:ind w:left="449" w:hanging="512"/>
+              <w:jc w:val="right"/>
+              <w:rPr>
+                <w:rFonts w:ascii="Times New Roman" w:hAnsi="Times New Roman" w:cs="Times New Roman"/>
+                <w:sz w:val="24"/>
+                <w:szCs w:val="24"/>
+              </w:rPr>
+            </w:pPr>
+            <w:r>
+              <w:rPr>
+                <w:rFonts w:ascii="Times New Roman" w:hAnsi="Times New Roman" w:cs="Times New Roman"/>
+                <w:sz w:val="24"/>
+                <w:szCs w:val="24"/>
+              </w:rPr>
+              <w:t>54.7</w:t>
+            </w:r>
+          </w:p>
+        </w:tc>
+        <w:tc>
+          <w:tcPr>
+            <w:tcW w:w="1084" w:type="dxa"/>
+          </w:tcPr>
+          <w:p>
+            <w:pPr>
+              <w:rPr>
+                <w:rFonts w:ascii="Times New Roman" w:hAnsi="Times New Roman" w:cs="Times New Roman"/>
+                <w:sz w:val="24"/>
+                <w:szCs w:val="24"/>
+              </w:rPr>
+            </w:pPr>
+          </w:p>
+        </w:tc>
+      </w:tr>
+      <w:tr>
+        <w:trPr>
+          <w:cantSplit/>
+          <w:trHeight w:hRule="exact" w:val="315"/>
           <w:jc w:val="center"/>
         </w:trPr>
         <w:tc>
@@ -6607,6 +7354,38 @@
           <w:szCs w:val="24"/>
         </w:rPr>
       </w:pPr>
+      <w:r>
+        <w:rPr>
+          <w:rFonts w:ascii="Times New Roman" w:hAnsi="Times New Roman" w:cs="Times New Roman"/>
+          <w:sz w:val="24"/>
+          <w:szCs w:val="24"/>
+        </w:rPr>
+        <w:t xml:space="preserve">Table 3 </w:t>
+      </w:r>
+      <w:r>
+        <w:rPr>
+          <w:rFonts w:ascii="Times New Roman" w:hAnsi="Times New Roman" w:cs="Times New Roman"/>
+          <w:sz w:val="24"/>
+          <w:szCs w:val="24"/>
+        </w:rPr>
+        <w:t xml:space="preserve">describes the logistic regression analysis comparing the odds of life satisfaction by income and other </w:t>
+      </w:r>
+      <w:r>
+        <w:rPr>
+          <w:rFonts w:ascii="Times New Roman" w:hAnsi="Times New Roman" w:cs="Times New Roman"/>
+          <w:sz w:val="24"/>
+          <w:szCs w:val="24"/>
+        </w:rPr>
+        <w:t>characteristics</w:t>
+      </w:r>
+      <w:r>
+        <w:rPr>
+          <w:rFonts w:ascii="Times New Roman" w:hAnsi="Times New Roman" w:cs="Times New Roman"/>
+          <w:sz w:val="24"/>
+          <w:szCs w:val="24"/>
+        </w:rPr>
+        <w:t>.</w:t>
+      </w:r>
     </w:p>
     <w:p>
       <w:pPr>
@@ -6667,32 +7446,13 @@
           <w:szCs w:val="24"/>
         </w:rPr>
       </w:pPr>
-    </w:p>
-    <w:p>
-      <w:pPr>
-        <w:spacing w:line="360" w:lineRule="auto"/>
-        <w:rPr>
-          <w:rFonts w:ascii="Times New Roman" w:hAnsi="Times New Roman" w:cs="Times New Roman"/>
-          <w:sz w:val="24"/>
-          <w:szCs w:val="24"/>
-        </w:rPr>
-      </w:pPr>
-    </w:p>
-    <w:p>
-      <w:pPr>
-        <w:spacing w:line="360" w:lineRule="auto"/>
-        <w:rPr>
-          <w:rFonts w:ascii="Times New Roman" w:hAnsi="Times New Roman" w:cs="Times New Roman"/>
-          <w:sz w:val="24"/>
-          <w:szCs w:val="24"/>
-        </w:rPr>
-      </w:pPr>
-      <w:r>
-        <w:rPr>
-          <w:rFonts w:ascii="Times New Roman" w:hAnsi="Times New Roman" w:cs="Times New Roman"/>
-          <w:sz w:val="24"/>
-          <w:szCs w:val="24"/>
-        </w:rPr>
+      <w:r>
+        <w:rPr>
+          <w:rFonts w:ascii="Times New Roman" w:hAnsi="Times New Roman" w:cs="Times New Roman"/>
+          <w:sz w:val="24"/>
+          <w:szCs w:val="24"/>
+        </w:rPr>
+        <w:lastRenderedPageBreak/>
         <w:t xml:space="preserve">TABLE 3. Logistic Regression Analysis comparing the Adjusted Odds of </w:t>
       </w:r>
       <w:r>
@@ -6869,6 +7629,7 @@
                 <w:szCs w:val="24"/>
               </w:rPr>
             </w:pPr>
+            <w:proofErr w:type="gramStart"/>
             <w:r>
               <w:rPr>
                 <w:rFonts w:ascii="Times New Roman" w:hAnsi="Times New Roman" w:cs="Times New Roman"/>
@@ -6887,6 +7648,7 @@
               </w:rPr>
               <w:t>(</w:t>
             </w:r>
+            <w:proofErr w:type="gramEnd"/>
             <w:r>
               <w:rPr>
                 <w:rFonts w:ascii="Times New Roman" w:hAnsi="Times New Roman" w:cs="Times New Roman"/>
@@ -6991,6 +7753,7 @@
                 <w:szCs w:val="24"/>
               </w:rPr>
             </w:pPr>
+            <w:proofErr w:type="gramStart"/>
             <w:r>
               <w:rPr>
                 <w:rFonts w:ascii="Times New Roman" w:hAnsi="Times New Roman" w:cs="Times New Roman"/>
@@ -7009,6 +7772,7 @@
               </w:rPr>
               <w:t>(</w:t>
             </w:r>
+            <w:proofErr w:type="gramEnd"/>
             <w:r>
               <w:rPr>
                 <w:rFonts w:ascii="Times New Roman" w:hAnsi="Times New Roman" w:cs="Times New Roman"/>
@@ -8258,8 +9022,6 @@
               </w:rPr>
               <w:t>1.399 – 1.547</w:t>
             </w:r>
-            <w:bookmarkStart w:id="2" w:name="_GoBack"/>
-            <w:bookmarkEnd w:id="2"/>
           </w:p>
         </w:tc>
         <w:tc>
@@ -8837,7 +9599,7 @@
                 <w:sz w:val="24"/>
                 <w:szCs w:val="24"/>
               </w:rPr>
-              <w:t>0.96</w:t>
+              <w:t>0.95</w:t>
             </w:r>
           </w:p>
         </w:tc>
@@ -8866,7 +9628,7 @@
                 <w:sz w:val="24"/>
                 <w:szCs w:val="24"/>
               </w:rPr>
-              <w:t>0.94 – 0.98</w:t>
+              <w:t>0.920 – 0.984</w:t>
             </w:r>
           </w:p>
         </w:tc>
@@ -9165,22 +9927,6 @@
                 <w:sz w:val="24"/>
                 <w:szCs w:val="24"/>
               </w:rPr>
-              <w:t xml:space="preserve">  16,114</w:t>
-            </w:r>
-            <w:r>
-              <w:rPr>
-                <w:rFonts w:ascii="Times New Roman" w:hAnsi="Times New Roman" w:cs="Times New Roman"/>
-                <w:sz w:val="24"/>
-                <w:szCs w:val="24"/>
-              </w:rPr>
-              <w:t xml:space="preserve"> (27.0)         </w:t>
-            </w:r>
-            <w:r>
-              <w:rPr>
-                <w:rFonts w:ascii="Times New Roman" w:hAnsi="Times New Roman" w:cs="Times New Roman"/>
-                <w:sz w:val="24"/>
-                <w:szCs w:val="24"/>
-              </w:rPr>
               <w:t xml:space="preserve">  </w:t>
             </w:r>
             <w:r>
@@ -9189,15 +9935,71 @@
                 <w:sz w:val="24"/>
                 <w:szCs w:val="24"/>
               </w:rPr>
-              <w:t xml:space="preserve">  2,122</w:t>
-            </w:r>
-            <w:r>
-              <w:rPr>
-                <w:rFonts w:ascii="Times New Roman" w:hAnsi="Times New Roman" w:cs="Times New Roman"/>
-                <w:sz w:val="24"/>
-                <w:szCs w:val="24"/>
-              </w:rPr>
-              <w:t xml:space="preserve"> (13.0</w:t>
+              <w:t>79,965</w:t>
+            </w:r>
+            <w:r>
+              <w:rPr>
+                <w:rFonts w:ascii="Times New Roman" w:hAnsi="Times New Roman" w:cs="Times New Roman"/>
+                <w:sz w:val="24"/>
+                <w:szCs w:val="24"/>
+              </w:rPr>
+              <w:t xml:space="preserve"> (</w:t>
+            </w:r>
+            <w:r>
+              <w:rPr>
+                <w:rFonts w:ascii="Times New Roman" w:hAnsi="Times New Roman" w:cs="Times New Roman"/>
+                <w:sz w:val="24"/>
+                <w:szCs w:val="24"/>
+              </w:rPr>
+              <w:t>32.7</w:t>
+            </w:r>
+            <w:r>
+              <w:rPr>
+                <w:rFonts w:ascii="Times New Roman" w:hAnsi="Times New Roman" w:cs="Times New Roman"/>
+                <w:sz w:val="24"/>
+                <w:szCs w:val="24"/>
+              </w:rPr>
+              <w:t xml:space="preserve">)         </w:t>
+            </w:r>
+            <w:r>
+              <w:rPr>
+                <w:rFonts w:ascii="Times New Roman" w:hAnsi="Times New Roman" w:cs="Times New Roman"/>
+                <w:sz w:val="24"/>
+                <w:szCs w:val="24"/>
+              </w:rPr>
+              <w:t xml:space="preserve">  </w:t>
+            </w:r>
+            <w:r>
+              <w:rPr>
+                <w:rFonts w:ascii="Times New Roman" w:hAnsi="Times New Roman" w:cs="Times New Roman"/>
+                <w:sz w:val="24"/>
+                <w:szCs w:val="24"/>
+              </w:rPr>
+              <w:t xml:space="preserve">  </w:t>
+            </w:r>
+            <w:r>
+              <w:rPr>
+                <w:rFonts w:ascii="Times New Roman" w:hAnsi="Times New Roman" w:cs="Times New Roman"/>
+                <w:sz w:val="24"/>
+                <w:szCs w:val="24"/>
+              </w:rPr>
+              <w:t>7,381</w:t>
+            </w:r>
+            <w:r>
+              <w:rPr>
+                <w:rFonts w:ascii="Times New Roman" w:hAnsi="Times New Roman" w:cs="Times New Roman"/>
+                <w:sz w:val="24"/>
+                <w:szCs w:val="24"/>
+              </w:rPr>
+              <w:t xml:space="preserve"> (</w:t>
+            </w:r>
+            <w:r>
+              <w:rPr>
+                <w:rFonts w:ascii="Times New Roman" w:hAnsi="Times New Roman" w:cs="Times New Roman"/>
+                <w:sz w:val="24"/>
+                <w:szCs w:val="24"/>
+              </w:rPr>
+              <w:t>45.3</w:t>
             </w:r>
             <w:r>
               <w:rPr>
@@ -9366,15 +10168,31 @@
                 <w:sz w:val="24"/>
                 <w:szCs w:val="24"/>
               </w:rPr>
-              <w:t>228,624</w:t>
-            </w:r>
-            <w:r>
-              <w:rPr>
-                <w:rFonts w:ascii="Times New Roman" w:hAnsi="Times New Roman" w:cs="Times New Roman"/>
-                <w:sz w:val="24"/>
-                <w:szCs w:val="24"/>
-              </w:rPr>
-              <w:t xml:space="preserve"> (73.0)         </w:t>
+              <w:t>164,773</w:t>
+            </w:r>
+            <w:r>
+              <w:rPr>
+                <w:rFonts w:ascii="Times New Roman" w:hAnsi="Times New Roman" w:cs="Times New Roman"/>
+                <w:sz w:val="24"/>
+                <w:szCs w:val="24"/>
+              </w:rPr>
+              <w:t xml:space="preserve"> (</w:t>
+            </w:r>
+            <w:r>
+              <w:rPr>
+                <w:rFonts w:ascii="Times New Roman" w:hAnsi="Times New Roman" w:cs="Times New Roman"/>
+                <w:sz w:val="24"/>
+                <w:szCs w:val="24"/>
+              </w:rPr>
+              <w:t>67.3</w:t>
+            </w:r>
+            <w:r>
+              <w:rPr>
+                <w:rFonts w:ascii="Times New Roman" w:hAnsi="Times New Roman" w:cs="Times New Roman"/>
+                <w:sz w:val="24"/>
+                <w:szCs w:val="24"/>
+              </w:rPr>
+              <w:t xml:space="preserve">)         </w:t>
             </w:r>
             <w:r>
               <w:rPr>
@@ -9390,23 +10208,23 @@
                 <w:sz w:val="24"/>
                 <w:szCs w:val="24"/>
               </w:rPr>
-              <w:t>14,166</w:t>
-            </w:r>
-            <w:r>
-              <w:rPr>
-                <w:rFonts w:ascii="Times New Roman" w:hAnsi="Times New Roman" w:cs="Times New Roman"/>
-                <w:sz w:val="24"/>
-                <w:szCs w:val="24"/>
-              </w:rPr>
-              <w:t xml:space="preserve"> (</w:t>
-            </w:r>
-            <w:r>
-              <w:rPr>
-                <w:rFonts w:ascii="Times New Roman" w:hAnsi="Times New Roman" w:cs="Times New Roman"/>
-                <w:sz w:val="24"/>
-                <w:szCs w:val="24"/>
-              </w:rPr>
-              <w:t>87.0</w:t>
+              <w:t xml:space="preserve">  8,907 </w:t>
+            </w:r>
+            <w:r>
+              <w:rPr>
+                <w:rFonts w:ascii="Times New Roman" w:hAnsi="Times New Roman" w:cs="Times New Roman"/>
+                <w:sz w:val="24"/>
+                <w:szCs w:val="24"/>
+              </w:rPr>
+              <w:t>(</w:t>
+            </w:r>
+            <w:r>
+              <w:rPr>
+                <w:rFonts w:ascii="Times New Roman" w:hAnsi="Times New Roman" w:cs="Times New Roman"/>
+                <w:sz w:val="24"/>
+                <w:szCs w:val="24"/>
+              </w:rPr>
+              <w:t>54.7</w:t>
             </w:r>
             <w:r>
               <w:rPr>
@@ -9443,7 +10261,7 @@
                 <w:sz w:val="24"/>
                 <w:szCs w:val="24"/>
               </w:rPr>
-              <w:t>0.52</w:t>
+              <w:t>1.08</w:t>
             </w:r>
           </w:p>
         </w:tc>
@@ -9472,7 +10290,7 @@
                 <w:sz w:val="24"/>
                 <w:szCs w:val="24"/>
               </w:rPr>
-              <w:t>0.51 – 0.53</w:t>
+              <w:t>1.044 – 1.117</w:t>
             </w:r>
           </w:p>
         </w:tc>
@@ -9635,7 +10453,23 @@
                 <w:sz w:val="24"/>
                 <w:szCs w:val="24"/>
               </w:rPr>
-              <w:t xml:space="preserve">                        &lt;0.0001</w:t>
+              <w:t xml:space="preserve">                        </w:t>
+            </w:r>
+            <w:r>
+              <w:rPr>
+                <w:rFonts w:ascii="Times New Roman" w:hAnsi="Times New Roman" w:cs="Times New Roman"/>
+                <w:sz w:val="24"/>
+                <w:szCs w:val="24"/>
+              </w:rPr>
+              <w:t xml:space="preserve">  </w:t>
+            </w:r>
+            <w:r>
+              <w:rPr>
+                <w:rFonts w:ascii="Times New Roman" w:hAnsi="Times New Roman" w:cs="Times New Roman"/>
+                <w:sz w:val="24"/>
+                <w:szCs w:val="24"/>
+              </w:rPr>
+              <w:t>&lt;0.0001</w:t>
             </w:r>
           </w:p>
         </w:tc>
@@ -9863,6 +10697,14 @@
                 <w:sz w:val="24"/>
                 <w:szCs w:val="24"/>
               </w:rPr>
+              <w:t xml:space="preserve"> </w:t>
+            </w:r>
+            <w:r>
+              <w:rPr>
+                <w:rFonts w:ascii="Times New Roman" w:hAnsi="Times New Roman" w:cs="Times New Roman"/>
+                <w:sz w:val="24"/>
+                <w:szCs w:val="24"/>
+              </w:rPr>
               <w:t>--</w:t>
             </w:r>
           </w:p>
@@ -10043,7 +10885,7 @@
                 <w:sz w:val="24"/>
                 <w:szCs w:val="24"/>
               </w:rPr>
-              <w:t>0.52</w:t>
+              <w:t>0.20</w:t>
             </w:r>
           </w:p>
         </w:tc>
@@ -10075,7 +10917,7 @@
                 <w:sz w:val="24"/>
                 <w:szCs w:val="24"/>
               </w:rPr>
-              <w:t>0.51 – 0.53</w:t>
+              <w:t>0.194 – 0.211</w:t>
             </w:r>
           </w:p>
         </w:tc>
@@ -10182,6 +11024,239 @@
           <w:szCs w:val="24"/>
         </w:rPr>
       </w:pPr>
+      <w:r>
+        <w:rPr>
+          <w:rFonts w:ascii="Times New Roman" w:hAnsi="Times New Roman" w:cs="Times New Roman"/>
+          <w:b/>
+          <w:sz w:val="24"/>
+          <w:szCs w:val="24"/>
+        </w:rPr>
+        <w:t>Results</w:t>
+      </w:r>
+    </w:p>
+    <w:p>
+      <w:pPr>
+        <w:spacing w:line="480" w:lineRule="auto"/>
+        <w:rPr>
+          <w:rFonts w:ascii="Times New Roman" w:hAnsi="Times New Roman" w:cs="Times New Roman"/>
+          <w:b/>
+          <w:sz w:val="24"/>
+          <w:szCs w:val="24"/>
+        </w:rPr>
+      </w:pPr>
+    </w:p>
+    <w:p>
+      <w:pPr>
+        <w:spacing w:line="480" w:lineRule="auto"/>
+        <w:rPr>
+          <w:rFonts w:ascii="Times New Roman" w:hAnsi="Times New Roman" w:cs="Times New Roman"/>
+          <w:b/>
+          <w:sz w:val="24"/>
+          <w:szCs w:val="24"/>
+        </w:rPr>
+      </w:pPr>
+    </w:p>
+    <w:p>
+      <w:pPr>
+        <w:spacing w:line="480" w:lineRule="auto"/>
+        <w:jc w:val="center"/>
+        <w:rPr>
+          <w:rFonts w:ascii="Times New Roman" w:hAnsi="Times New Roman" w:cs="Times New Roman"/>
+          <w:b/>
+          <w:sz w:val="24"/>
+          <w:szCs w:val="24"/>
+        </w:rPr>
+      </w:pPr>
+      <w:r>
+        <w:rPr>
+          <w:rFonts w:ascii="Times New Roman" w:hAnsi="Times New Roman" w:cs="Times New Roman"/>
+          <w:b/>
+          <w:sz w:val="24"/>
+          <w:szCs w:val="24"/>
+        </w:rPr>
+        <w:t>Strengths and Limitations</w:t>
+      </w:r>
+    </w:p>
+    <w:p>
+      <w:pPr>
+        <w:spacing w:line="480" w:lineRule="auto"/>
+        <w:jc w:val="center"/>
+        <w:rPr>
+          <w:rFonts w:ascii="Times New Roman" w:hAnsi="Times New Roman" w:cs="Times New Roman"/>
+          <w:b/>
+          <w:sz w:val="24"/>
+          <w:szCs w:val="24"/>
+        </w:rPr>
+      </w:pPr>
+    </w:p>
+    <w:p>
+      <w:pPr>
+        <w:spacing w:line="480" w:lineRule="auto"/>
+        <w:jc w:val="center"/>
+        <w:rPr>
+          <w:rFonts w:ascii="Times New Roman" w:hAnsi="Times New Roman" w:cs="Times New Roman"/>
+          <w:b/>
+          <w:sz w:val="24"/>
+          <w:szCs w:val="24"/>
+        </w:rPr>
+      </w:pPr>
+      <w:r>
+        <w:rPr>
+          <w:rFonts w:ascii="Times New Roman" w:hAnsi="Times New Roman" w:cs="Times New Roman"/>
+          <w:b/>
+          <w:sz w:val="24"/>
+          <w:szCs w:val="24"/>
+        </w:rPr>
+        <w:lastRenderedPageBreak/>
+        <w:t>Conclusion</w:t>
+      </w:r>
+    </w:p>
+    <w:p>
+      <w:pPr>
+        <w:rPr>
+          <w:rFonts w:ascii="Times New Roman" w:hAnsi="Times New Roman" w:cs="Times New Roman"/>
+          <w:b/>
+          <w:sz w:val="24"/>
+          <w:szCs w:val="24"/>
+        </w:rPr>
+      </w:pPr>
+      <w:r>
+        <w:rPr>
+          <w:rFonts w:ascii="Times New Roman" w:hAnsi="Times New Roman" w:cs="Times New Roman"/>
+          <w:b/>
+          <w:sz w:val="24"/>
+          <w:szCs w:val="24"/>
+        </w:rPr>
+        <w:br w:type="page"/>
+      </w:r>
+    </w:p>
+    <w:sdt>
+      <w:sdtPr>
+        <w:id w:val="973716838"/>
+        <w:docPartObj>
+          <w:docPartGallery w:val="Bibliographies"/>
+          <w:docPartUnique/>
+        </w:docPartObj>
+      </w:sdtPr>
+      <w:sdtEndPr>
+        <w:rPr>
+          <w:rFonts w:asciiTheme="minorHAnsi" w:eastAsiaTheme="minorHAnsi" w:hAnsiTheme="minorHAnsi" w:cstheme="minorBidi"/>
+          <w:color w:val="auto"/>
+          <w:sz w:val="22"/>
+          <w:szCs w:val="22"/>
+        </w:rPr>
+      </w:sdtEndPr>
+      <w:sdtContent>
+        <w:p>
+          <w:pPr>
+            <w:pStyle w:val="Heading1"/>
+          </w:pPr>
+          <w:r>
+            <w:t>References</w:t>
+          </w:r>
+        </w:p>
+        <w:sdt>
+          <w:sdtPr>
+            <w:id w:val="-573587230"/>
+            <w:bibliography/>
+          </w:sdtPr>
+          <w:sdtContent>
+            <w:p>
+              <w:pPr>
+                <w:pStyle w:val="Bibliography"/>
+                <w:ind w:left="720" w:hanging="720"/>
+                <w:rPr>
+                  <w:noProof/>
+                  <w:sz w:val="24"/>
+                  <w:szCs w:val="24"/>
+                </w:rPr>
+              </w:pPr>
+              <w:r>
+                <w:fldChar w:fldCharType="begin"/>
+              </w:r>
+              <w:r>
+                <w:instrText xml:space="preserve"> BIBLIOGRAPHY </w:instrText>
+              </w:r>
+              <w:r>
+                <w:fldChar w:fldCharType="separate"/>
+              </w:r>
+              <w:r>
+                <w:rPr>
+                  <w:noProof/>
+                </w:rPr>
+                <w:t xml:space="preserve">Centers for Disease Control and Prevention. (2010). </w:t>
+              </w:r>
+              <w:r>
+                <w:rPr>
+                  <w:i/>
+                  <w:iCs/>
+                  <w:noProof/>
+                </w:rPr>
+                <w:t>Behavioral Risk Factor Surveillance System.</w:t>
+              </w:r>
+              <w:r>
+                <w:rPr>
+                  <w:noProof/>
+                </w:rPr>
+                <w:t xml:space="preserve"> Retrieved from Centers for Disease Control and Prevention: http://www.cdc.gov/brfss/</w:t>
+              </w:r>
+            </w:p>
+            <w:p>
+              <w:pPr>
+                <w:pStyle w:val="Bibliography"/>
+                <w:ind w:left="720" w:hanging="720"/>
+                <w:rPr>
+                  <w:noProof/>
+                </w:rPr>
+              </w:pPr>
+              <w:r>
+                <w:rPr>
+                  <w:noProof/>
+                </w:rPr>
+                <w:t xml:space="preserve">Marist Institute of Public Opinion. (2012, April 13). </w:t>
+              </w:r>
+              <w:r>
+                <w:rPr>
+                  <w:i/>
+                  <w:iCs/>
+                  <w:noProof/>
+                </w:rPr>
+                <w:t>Generation to Generation: Money Matters.</w:t>
+              </w:r>
+              <w:r>
+                <w:rPr>
+                  <w:noProof/>
+                </w:rPr>
+                <w:t xml:space="preserve"> Retrieved from maristpoll.marist.edu: http://maristpoll.marist.edu/wp-content/misc/Home%20instead/Money%20Matters_April%202012_FINAL.pdf</w:t>
+              </w:r>
+            </w:p>
+            <w:p>
+              <w:r>
+                <w:rPr>
+                  <w:b/>
+                  <w:bCs/>
+                  <w:noProof/>
+                </w:rPr>
+                <w:fldChar w:fldCharType="end"/>
+              </w:r>
+            </w:p>
+          </w:sdtContent>
+        </w:sdt>
+      </w:sdtContent>
+    </w:sdt>
+    <w:p>
+      <w:pPr>
+        <w:spacing w:line="480" w:lineRule="auto"/>
+        <w:jc w:val="center"/>
+        <w:rPr>
+          <w:rFonts w:ascii="Times New Roman" w:hAnsi="Times New Roman" w:cs="Times New Roman"/>
+          <w:b/>
+          <w:sz w:val="24"/>
+          <w:szCs w:val="24"/>
+        </w:rPr>
+      </w:pPr>
+      <w:bookmarkStart w:id="2" w:name="_GoBack"/>
+      <w:bookmarkEnd w:id="2"/>
     </w:p>
     <w:sectPr>
       <w:pgSz w:w="12240" w:h="15840"/>
@@ -10286,7 +11361,7 @@
           <w:rPr>
             <w:noProof/>
           </w:rPr>
-          <w:t>6</w:t>
+          <w:t>4</w:t>
         </w:r>
         <w:r>
           <w:rPr>
@@ -10339,7 +11414,7 @@
           <w:rPr>
             <w:noProof/>
           </w:rPr>
-          <w:t>3</w:t>
+          <w:t>2</w:t>
         </w:r>
         <w:r>
           <w:rPr>
@@ -11108,6 +12183,27 @@
     <w:name w:val="Normal"/>
     <w:qFormat/>
   </w:style>
+  <w:style w:type="paragraph" w:styleId="Heading1">
+    <w:name w:val="heading 1"/>
+    <w:basedOn w:val="Normal"/>
+    <w:next w:val="Normal"/>
+    <w:link w:val="Heading1Char"/>
+    <w:uiPriority w:val="9"/>
+    <w:qFormat/>
+    <w:rsid w:val="00D41B3B"/>
+    <w:pPr>
+      <w:keepNext/>
+      <w:keepLines/>
+      <w:spacing w:before="240" w:after="0"/>
+      <w:outlineLvl w:val="0"/>
+    </w:pPr>
+    <w:rPr>
+      <w:rFonts w:asciiTheme="majorHAnsi" w:eastAsiaTheme="majorEastAsia" w:hAnsiTheme="majorHAnsi" w:cstheme="majorBidi"/>
+      <w:color w:val="2E74B5" w:themeColor="accent1" w:themeShade="BF"/>
+      <w:sz w:val="32"/>
+      <w:szCs w:val="32"/>
+    </w:rPr>
+  </w:style>
   <w:style w:type="paragraph" w:styleId="Heading5">
     <w:name w:val="heading 5"/>
     <w:basedOn w:val="Normal"/>
@@ -11418,7 +12514,593 @@
       <w:color w:val="1F4D78" w:themeColor="accent1" w:themeShade="7F"/>
     </w:rPr>
   </w:style>
+  <w:style w:type="character" w:styleId="PlaceholderText">
+    <w:name w:val="Placeholder Text"/>
+    <w:basedOn w:val="DefaultParagraphFont"/>
+    <w:uiPriority w:val="99"/>
+    <w:semiHidden/>
+    <w:rsid w:val="00B37D0A"/>
+    <w:rPr>
+      <w:color w:val="808080"/>
+    </w:rPr>
+  </w:style>
+  <w:style w:type="character" w:customStyle="1" w:styleId="Heading1Char">
+    <w:name w:val="Heading 1 Char"/>
+    <w:basedOn w:val="DefaultParagraphFont"/>
+    <w:link w:val="Heading1"/>
+    <w:uiPriority w:val="9"/>
+    <w:rsid w:val="00D41B3B"/>
+    <w:rPr>
+      <w:rFonts w:asciiTheme="majorHAnsi" w:eastAsiaTheme="majorEastAsia" w:hAnsiTheme="majorHAnsi" w:cstheme="majorBidi"/>
+      <w:color w:val="2E74B5" w:themeColor="accent1" w:themeShade="BF"/>
+      <w:sz w:val="32"/>
+      <w:szCs w:val="32"/>
+    </w:rPr>
+  </w:style>
+  <w:style w:type="paragraph" w:styleId="Bibliography">
+    <w:name w:val="Bibliography"/>
+    <w:basedOn w:val="Normal"/>
+    <w:next w:val="Normal"/>
+    <w:uiPriority w:val="37"/>
+    <w:unhideWhenUsed/>
+    <w:rsid w:val="00D41B3B"/>
+  </w:style>
 </w:styles>
+</file>
+
+<file path=word/glossary/document.xml><?xml version="1.0" encoding="utf-8"?>
+<w:glossaryDocument xmlns:wpc="http://schemas.microsoft.com/office/word/2010/wordprocessingCanvas" xmlns:cx="http://schemas.microsoft.com/office/drawing/2014/chartex" xmlns:cx1="http://schemas.microsoft.com/office/drawing/2015/9/8/chartex" xmlns:cx2="http://schemas.microsoft.com/office/drawing/2015/10/21/chartex" xmlns:cx3="http://schemas.microsoft.com/office/drawing/2016/5/9/chartex" xmlns:cx4="http://schemas.microsoft.com/office/drawing/2016/5/10/chartex" xmlns:cx5="http://schemas.microsoft.com/office/drawing/2016/5/11/chartex" xmlns:mc="http://schemas.openxmlformats.org/markup-compatibility/2006" xmlns:o="urn:schemas-microsoft-com:office:office" xmlns:r="http://schemas.openxmlformats.org/officeDocument/2006/relationships" xmlns:m="http://schemas.openxmlformats.org/officeDocument/2006/math" xmlns:v="urn:schemas-microsoft-com:vml" xmlns:wp14="http://schemas.microsoft.com/office/word/2010/wordprocessingDrawing" xmlns:wp="http://schemas.openxmlformats.org/drawingml/2006/wordprocessingDrawing" xmlns:w10="urn:schemas-microsoft-com:office:word" xmlns:w="http://schemas.openxmlformats.org/wordprocessingml/2006/main" xmlns:w14="http://schemas.microsoft.com/office/word/2010/wordml" xmlns:w15="http://schemas.microsoft.com/office/word/2012/wordml" xmlns:w16se="http://schemas.microsoft.com/office/word/2015/wordml/symex" xmlns:wpg="http://schemas.microsoft.com/office/word/2010/wordprocessingGroup" xmlns:wpi="http://schemas.microsoft.com/office/word/2010/wordprocessingInk" xmlns:wne="http://schemas.microsoft.com/office/word/2006/wordml" xmlns:wps="http://schemas.microsoft.com/office/word/2010/wordprocessingShape" mc:Ignorable="w14 w15 w16se wp14"/>
+</file>
+
+<file path=word/glossary/fontTable.xml><?xml version="1.0" encoding="utf-8"?>
+<w:fonts xmlns:mc="http://schemas.openxmlformats.org/markup-compatibility/2006" xmlns:r="http://schemas.openxmlformats.org/officeDocument/2006/relationships" xmlns:w="http://schemas.openxmlformats.org/wordprocessingml/2006/main" xmlns:w14="http://schemas.microsoft.com/office/word/2010/wordml" xmlns:w15="http://schemas.microsoft.com/office/word/2012/wordml" xmlns:w16se="http://schemas.microsoft.com/office/word/2015/wordml/symex" mc:Ignorable="w14 w15 w16se">
+  <w:font w:name="Wingdings">
+    <w:panose1 w:val="05000000000000000000"/>
+    <w:charset w:val="02"/>
+    <w:family w:val="auto"/>
+    <w:pitch w:val="variable"/>
+    <w:sig w:usb0="00000000" w:usb1="10000000" w:usb2="00000000" w:usb3="00000000" w:csb0="80000000" w:csb1="00000000"/>
+  </w:font>
+  <w:font w:name="Calibri">
+    <w:panose1 w:val="020F0502020204030204"/>
+    <w:charset w:val="00"/>
+    <w:family w:val="swiss"/>
+    <w:pitch w:val="variable"/>
+    <w:sig w:usb0="E0002AFF" w:usb1="C000247B" w:usb2="00000009" w:usb3="00000000" w:csb0="000001FF" w:csb1="00000000"/>
+  </w:font>
+  <w:font w:name="Times New Roman">
+    <w:panose1 w:val="02020603050405020304"/>
+    <w:charset w:val="00"/>
+    <w:family w:val="roman"/>
+    <w:pitch w:val="variable"/>
+    <w:sig w:usb0="E0002EFF" w:usb1="C000785B" w:usb2="00000009" w:usb3="00000000" w:csb0="000001FF" w:csb1="00000000"/>
+  </w:font>
+  <w:font w:name="Courier New">
+    <w:panose1 w:val="02070309020205020404"/>
+    <w:charset w:val="00"/>
+    <w:family w:val="modern"/>
+    <w:pitch w:val="fixed"/>
+    <w:sig w:usb0="E0002EFF" w:usb1="C0007843" w:usb2="00000009" w:usb3="00000000" w:csb0="000001FF" w:csb1="00000000"/>
+  </w:font>
+  <w:font w:name="Symbol">
+    <w:panose1 w:val="05050102010706020507"/>
+    <w:charset w:val="02"/>
+    <w:family w:val="roman"/>
+    <w:pitch w:val="variable"/>
+    <w:sig w:usb0="00000000" w:usb1="10000000" w:usb2="00000000" w:usb3="00000000" w:csb0="80000000" w:csb1="00000000"/>
+  </w:font>
+  <w:font w:name="Calibri Light">
+    <w:panose1 w:val="020F0302020204030204"/>
+    <w:charset w:val="00"/>
+    <w:family w:val="swiss"/>
+    <w:pitch w:val="variable"/>
+    <w:sig w:usb0="E0002AFF" w:usb1="C000247B" w:usb2="00000009" w:usb3="00000000" w:csb0="000001FF" w:csb1="00000000"/>
+  </w:font>
+  <w:font w:name="Arial">
+    <w:panose1 w:val="020B0604020202020204"/>
+    <w:charset w:val="00"/>
+    <w:family w:val="swiss"/>
+    <w:pitch w:val="variable"/>
+    <w:sig w:usb0="E0002EFF" w:usb1="C0007843" w:usb2="00000009" w:usb3="00000000" w:csb0="000001FF" w:csb1="00000000"/>
+  </w:font>
+  <w:font w:name="Segoe UI">
+    <w:panose1 w:val="020B0502040204020203"/>
+    <w:charset w:val="00"/>
+    <w:family w:val="swiss"/>
+    <w:pitch w:val="variable"/>
+    <w:sig w:usb0="E4002EFF" w:usb1="C000E47F" w:usb2="00000009" w:usb3="00000000" w:csb0="000001FF" w:csb1="00000000"/>
+  </w:font>
+  <w:font w:name="Cambria Math">
+    <w:panose1 w:val="02040503050406030204"/>
+    <w:charset w:val="00"/>
+    <w:family w:val="roman"/>
+    <w:pitch w:val="variable"/>
+    <w:sig w:usb0="E00002FF" w:usb1="420024FF" w:usb2="00000000" w:usb3="00000000" w:csb0="0000019F" w:csb1="00000000"/>
+  </w:font>
+</w:fonts>
+</file>
+
+<file path=word/glossary/settings.xml><?xml version="1.0" encoding="utf-8"?>
+<w:settings xmlns:mc="http://schemas.openxmlformats.org/markup-compatibility/2006" xmlns:o="urn:schemas-microsoft-com:office:office" xmlns:r="http://schemas.openxmlformats.org/officeDocument/2006/relationships" xmlns:m="http://schemas.openxmlformats.org/officeDocument/2006/math" xmlns:v="urn:schemas-microsoft-com:vml" xmlns:w10="urn:schemas-microsoft-com:office:word" xmlns:w="http://schemas.openxmlformats.org/wordprocessingml/2006/main" xmlns:w14="http://schemas.microsoft.com/office/word/2010/wordml" xmlns:w15="http://schemas.microsoft.com/office/word/2012/wordml" xmlns:w16se="http://schemas.microsoft.com/office/word/2015/wordml/symex" xmlns:sl="http://schemas.openxmlformats.org/schemaLibrary/2006/main" mc:Ignorable="w14 w15 w16se">
+  <w:view w:val="normal"/>
+  <w:defaultTabStop w:val="720"/>
+  <w:characterSpacingControl w:val="doNotCompress"/>
+  <w:compat>
+    <w:useFELayout/>
+    <w:compatSetting w:name="compatibilityMode" w:uri="http://schemas.microsoft.com/office/word" w:val="15"/>
+    <w:compatSetting w:name="overrideTableStyleFontSizeAndJustification" w:uri="http://schemas.microsoft.com/office/word" w:val="1"/>
+    <w:compatSetting w:name="enableOpenTypeFeatures" w:uri="http://schemas.microsoft.com/office/word" w:val="1"/>
+    <w:compatSetting w:name="doNotFlipMirrorIndents" w:uri="http://schemas.microsoft.com/office/word" w:val="1"/>
+    <w:compatSetting w:name="differentiateMultirowTableHeaders" w:uri="http://schemas.microsoft.com/office/word" w:val="1"/>
+  </w:compat>
+  <w:rsids>
+    <w:rsidRoot w:val="00B35543"/>
+    <w:rsid w:val="00B35543"/>
+    <w:rsid w:val="00D6430B"/>
+  </w:rsids>
+  <m:mathPr>
+    <m:mathFont m:val="Cambria Math"/>
+    <m:brkBin m:val="before"/>
+    <m:brkBinSub m:val="--"/>
+    <m:smallFrac m:val="0"/>
+    <m:dispDef/>
+    <m:lMargin m:val="0"/>
+    <m:rMargin m:val="0"/>
+    <m:defJc m:val="centerGroup"/>
+    <m:wrapIndent m:val="1440"/>
+    <m:intLim m:val="subSup"/>
+    <m:naryLim m:val="undOvr"/>
+  </m:mathPr>
+  <w:themeFontLang w:val="en-US"/>
+  <w:clrSchemeMapping w:bg1="light1" w:t1="dark1" w:bg2="light2" w:t2="dark2" w:accent1="accent1" w:accent2="accent2" w:accent3="accent3" w:accent4="accent4" w:accent5="accent5" w:accent6="accent6" w:hyperlink="hyperlink" w:followedHyperlink="followedHyperlink"/>
+  <w:decimalSymbol w:val="."/>
+  <w:listSeparator w:val=","/>
+  <w15:chartTrackingRefBased/>
+</w:settings>
+</file>
+
+<file path=word/glossary/styles.xml><?xml version="1.0" encoding="utf-8"?>
+<w:styles xmlns:mc="http://schemas.openxmlformats.org/markup-compatibility/2006" xmlns:r="http://schemas.openxmlformats.org/officeDocument/2006/relationships" xmlns:w="http://schemas.openxmlformats.org/wordprocessingml/2006/main" xmlns:w14="http://schemas.microsoft.com/office/word/2010/wordml" xmlns:w15="http://schemas.microsoft.com/office/word/2012/wordml" xmlns:w16se="http://schemas.microsoft.com/office/word/2015/wordml/symex" mc:Ignorable="w14 w15 w16se">
+  <w:docDefaults>
+    <w:rPrDefault>
+      <w:rPr>
+        <w:rFonts w:asciiTheme="minorHAnsi" w:eastAsiaTheme="minorEastAsia" w:hAnsiTheme="minorHAnsi" w:cstheme="minorBidi"/>
+        <w:sz w:val="22"/>
+        <w:szCs w:val="22"/>
+        <w:lang w:val="en-US" w:eastAsia="en-US" w:bidi="ar-SA"/>
+      </w:rPr>
+    </w:rPrDefault>
+    <w:pPrDefault>
+      <w:pPr>
+        <w:spacing w:after="160" w:line="259" w:lineRule="auto"/>
+      </w:pPr>
+    </w:pPrDefault>
+  </w:docDefaults>
+  <w:latentStyles w:defLockedState="0" w:defUIPriority="99" w:defSemiHidden="0" w:defUnhideWhenUsed="0" w:defQFormat="0" w:count="374">
+    <w:lsdException w:name="Normal" w:uiPriority="0" w:qFormat="1"/>
+    <w:lsdException w:name="heading 1" w:uiPriority="9" w:qFormat="1"/>
+    <w:lsdException w:name="heading 2" w:semiHidden="1" w:uiPriority="9" w:unhideWhenUsed="1" w:qFormat="1"/>
+    <w:lsdException w:name="heading 3" w:semiHidden="1" w:uiPriority="9" w:unhideWhenUsed="1" w:qFormat="1"/>
+    <w:lsdException w:name="heading 4" w:semiHidden="1" w:uiPriority="9" w:unhideWhenUsed="1" w:qFormat="1"/>
+    <w:lsdException w:name="heading 5" w:semiHidden="1" w:uiPriority="9" w:unhideWhenUsed="1" w:qFormat="1"/>
+    <w:lsdException w:name="heading 6" w:semiHidden="1" w:uiPriority="9" w:unhideWhenUsed="1" w:qFormat="1"/>
+    <w:lsdException w:name="heading 7" w:semiHidden="1" w:uiPriority="9" w:unhideWhenUsed="1" w:qFormat="1"/>
+    <w:lsdException w:name="heading 8" w:semiHidden="1" w:uiPriority="9" w:unhideWhenUsed="1" w:qFormat="1"/>
+    <w:lsdException w:name="heading 9" w:semiHidden="1" w:uiPriority="9" w:unhideWhenUsed="1" w:qFormat="1"/>
+    <w:lsdException w:name="index 1" w:semiHidden="1" w:unhideWhenUsed="1"/>
+    <w:lsdException w:name="index 2" w:semiHidden="1" w:unhideWhenUsed="1"/>
+    <w:lsdException w:name="index 3" w:semiHidden="1" w:unhideWhenUsed="1"/>
+    <w:lsdException w:name="index 4" w:semiHidden="1" w:unhideWhenUsed="1"/>
+    <w:lsdException w:name="index 5" w:semiHidden="1" w:unhideWhenUsed="1"/>
+    <w:lsdException w:name="index 6" w:semiHidden="1" w:unhideWhenUsed="1"/>
+    <w:lsdException w:name="index 7" w:semiHidden="1" w:unhideWhenUsed="1"/>
+    <w:lsdException w:name="index 8" w:semiHidden="1" w:unhideWhenUsed="1"/>
+    <w:lsdException w:name="index 9" w:semiHidden="1" w:unhideWhenUsed="1"/>
+    <w:lsdException w:name="toc 1" w:semiHidden="1" w:uiPriority="39" w:unhideWhenUsed="1"/>
+    <w:lsdException w:name="toc 2" w:semiHidden="1" w:uiPriority="39" w:unhideWhenUsed="1"/>
+    <w:lsdException w:name="toc 3" w:semiHidden="1" w:uiPriority="39" w:unhideWhenUsed="1"/>
+    <w:lsdException w:name="toc 4" w:semiHidden="1" w:uiPriority="39" w:unhideWhenUsed="1"/>
+    <w:lsdException w:name="toc 5" w:semiHidden="1" w:uiPriority="39" w:unhideWhenUsed="1"/>
+    <w:lsdException w:name="toc 6" w:semiHidden="1" w:uiPriority="39" w:unhideWhenUsed="1"/>
+    <w:lsdException w:name="toc 7" w:semiHidden="1" w:uiPriority="39" w:unhideWhenUsed="1"/>
+    <w:lsdException w:name="toc 8" w:semiHidden="1" w:uiPriority="39" w:unhideWhenUsed="1"/>
+    <w:lsdException w:name="toc 9" w:semiHidden="1" w:uiPriority="39" w:unhideWhenUsed="1"/>
+    <w:lsdException w:name="Normal Indent" w:semiHidden="1" w:unhideWhenUsed="1"/>
+    <w:lsdException w:name="footnote text" w:semiHidden="1" w:unhideWhenUsed="1"/>
+    <w:lsdException w:name="annotation text" w:semiHidden="1" w:unhideWhenUsed="1"/>
+    <w:lsdException w:name="header" w:semiHidden="1" w:unhideWhenUsed="1"/>
+    <w:lsdException w:name="footer" w:semiHidden="1" w:unhideWhenUsed="1"/>
+    <w:lsdException w:name="index heading" w:semiHidden="1" w:unhideWhenUsed="1"/>
+    <w:lsdException w:name="caption" w:semiHidden="1" w:uiPriority="35" w:unhideWhenUsed="1" w:qFormat="1"/>
+    <w:lsdException w:name="table of figures" w:semiHidden="1" w:unhideWhenUsed="1"/>
+    <w:lsdException w:name="envelope address" w:semiHidden="1" w:unhideWhenUsed="1"/>
+    <w:lsdException w:name="envelope return" w:semiHidden="1" w:unhideWhenUsed="1"/>
+    <w:lsdException w:name="footnote reference" w:semiHidden="1" w:unhideWhenUsed="1"/>
+    <w:lsdException w:name="annotation reference" w:semiHidden="1" w:unhideWhenUsed="1"/>
+    <w:lsdException w:name="line number" w:semiHidden="1" w:unhideWhenUsed="1"/>
+    <w:lsdException w:name="page number" w:semiHidden="1" w:unhideWhenUsed="1"/>
+    <w:lsdException w:name="endnote reference" w:semiHidden="1" w:unhideWhenUsed="1"/>
+    <w:lsdException w:name="endnote text" w:semiHidden="1" w:unhideWhenUsed="1"/>
+    <w:lsdException w:name="table of authorities" w:semiHidden="1" w:unhideWhenUsed="1"/>
+    <w:lsdException w:name="macro" w:semiHidden="1" w:unhideWhenUsed="1"/>
+    <w:lsdException w:name="toa heading" w:semiHidden="1" w:unhideWhenUsed="1"/>
+    <w:lsdException w:name="List" w:semiHidden="1" w:unhideWhenUsed="1"/>
+    <w:lsdException w:name="List Bullet" w:semiHidden="1" w:unhideWhenUsed="1"/>
+    <w:lsdException w:name="List Number" w:semiHidden="1" w:unhideWhenUsed="1"/>
+    <w:lsdException w:name="List 2" w:semiHidden="1" w:unhideWhenUsed="1"/>
+    <w:lsdException w:name="List 3" w:semiHidden="1" w:unhideWhenUsed="1"/>
+    <w:lsdException w:name="List 4" w:semiHidden="1" w:unhideWhenUsed="1"/>
+    <w:lsdException w:name="List 5" w:semiHidden="1" w:unhideWhenUsed="1"/>
+    <w:lsdException w:name="List Bullet 2" w:semiHidden="1" w:unhideWhenUsed="1"/>
+    <w:lsdException w:name="List Bullet 3" w:semiHidden="1" w:unhideWhenUsed="1"/>
+    <w:lsdException w:name="List Bullet 4" w:semiHidden="1" w:unhideWhenUsed="1"/>
+    <w:lsdException w:name="List Bullet 5" w:semiHidden="1" w:unhideWhenUsed="1"/>
+    <w:lsdException w:name="List Number 2" w:semiHidden="1" w:unhideWhenUsed="1"/>
+    <w:lsdException w:name="List Number 3" w:semiHidden="1" w:unhideWhenUsed="1"/>
+    <w:lsdException w:name="List Number 4" w:semiHidden="1" w:unhideWhenUsed="1"/>
+    <w:lsdException w:name="List Number 5" w:semiHidden="1" w:unhideWhenUsed="1"/>
+    <w:lsdException w:name="Title" w:uiPriority="10" w:qFormat="1"/>
+    <w:lsdException w:name="Closing" w:semiHidden="1" w:unhideWhenUsed="1"/>
+    <w:lsdException w:name="Signature" w:semiHidden="1" w:unhideWhenUsed="1"/>
+    <w:lsdException w:name="Default Paragraph Font" w:semiHidden="1" w:uiPriority="1" w:unhideWhenUsed="1"/>
+    <w:lsdException w:name="Body Text" w:semiHidden="1" w:unhideWhenUsed="1"/>
+    <w:lsdException w:name="Body Text Indent" w:semiHidden="1" w:unhideWhenUsed="1"/>
+    <w:lsdException w:name="List Continue" w:semiHidden="1" w:unhideWhenUsed="1"/>
+    <w:lsdException w:name="List Continue 2" w:semiHidden="1" w:unhideWhenUsed="1"/>
+    <w:lsdException w:name="List Continue 3" w:semiHidden="1" w:unhideWhenUsed="1"/>
+    <w:lsdException w:name="List Continue 4" w:semiHidden="1" w:unhideWhenUsed="1"/>
+    <w:lsdException w:name="List Continue 5" w:semiHidden="1" w:unhideWhenUsed="1"/>
+    <w:lsdException w:name="Message Header" w:semiHidden="1" w:unhideWhenUsed="1"/>
+    <w:lsdException w:name="Subtitle" w:uiPriority="11" w:qFormat="1"/>
+    <w:lsdException w:name="Salutation" w:semiHidden="1" w:unhideWhenUsed="1"/>
+    <w:lsdException w:name="Date" w:semiHidden="1" w:unhideWhenUsed="1"/>
+    <w:lsdException w:name="Body Text First Indent" w:semiHidden="1" w:unhideWhenUsed="1"/>
+    <w:lsdException w:name="Body Text First Indent 2" w:semiHidden="1" w:unhideWhenUsed="1"/>
+    <w:lsdException w:name="Note Heading" w:semiHidden="1" w:unhideWhenUsed="1"/>
+    <w:lsdException w:name="Body Text 2" w:semiHidden="1" w:unhideWhenUsed="1"/>
+    <w:lsdException w:name="Body Text 3" w:semiHidden="1" w:unhideWhenUsed="1"/>
+    <w:lsdException w:name="Body Text Indent 2" w:semiHidden="1" w:unhideWhenUsed="1"/>
+    <w:lsdException w:name="Body Text Indent 3" w:semiHidden="1" w:unhideWhenUsed="1"/>
+    <w:lsdException w:name="Block Text" w:semiHidden="1" w:unhideWhenUsed="1"/>
+    <w:lsdException w:name="Hyperlink" w:semiHidden="1" w:unhideWhenUsed="1"/>
+    <w:lsdException w:name="FollowedHyperlink" w:semiHidden="1" w:unhideWhenUsed="1"/>
+    <w:lsdException w:name="Strong" w:uiPriority="22" w:qFormat="1"/>
+    <w:lsdException w:name="Emphasis" w:uiPriority="20" w:qFormat="1"/>
+    <w:lsdException w:name="Document Map" w:semiHidden="1" w:unhideWhenUsed="1"/>
+    <w:lsdException w:name="Plain Text" w:semiHidden="1" w:unhideWhenUsed="1"/>
+    <w:lsdException w:name="E-mail Signature" w:semiHidden="1" w:unhideWhenUsed="1"/>
+    <w:lsdException w:name="HTML Top of Form" w:semiHidden="1" w:unhideWhenUsed="1"/>
+    <w:lsdException w:name="HTML Bottom of Form" w:semiHidden="1" w:unhideWhenUsed="1"/>
+    <w:lsdException w:name="Normal (Web)" w:semiHidden="1" w:unhideWhenUsed="1"/>
+    <w:lsdException w:name="HTML Acronym" w:semiHidden="1" w:unhideWhenUsed="1"/>
+    <w:lsdException w:name="HTML Address" w:semiHidden="1" w:unhideWhenUsed="1"/>
+    <w:lsdException w:name="HTML Cite" w:semiHidden="1" w:unhideWhenUsed="1"/>
+    <w:lsdException w:name="HTML Code" w:semiHidden="1" w:unhideWhenUsed="1"/>
+    <w:lsdException w:name="HTML Definition" w:semiHidden="1" w:unhideWhenUsed="1"/>
+    <w:lsdException w:name="HTML Keyboard" w:semiHidden="1" w:unhideWhenUsed="1"/>
+    <w:lsdException w:name="HTML Preformatted" w:semiHidden="1" w:unhideWhenUsed="1"/>
+    <w:lsdException w:name="HTML Sample" w:semiHidden="1" w:unhideWhenUsed="1"/>
+    <w:lsdException w:name="HTML Typewriter" w:semiHidden="1" w:unhideWhenUsed="1"/>
+    <w:lsdException w:name="HTML Variable" w:semiHidden="1" w:unhideWhenUsed="1"/>
+    <w:lsdException w:name="Normal Table" w:semiHidden="1" w:unhideWhenUsed="1"/>
+    <w:lsdException w:name="annotation subject" w:semiHidden="1" w:unhideWhenUsed="1"/>
+    <w:lsdException w:name="No List" w:semiHidden="1" w:unhideWhenUsed="1"/>
+    <w:lsdException w:name="Outline List 1" w:semiHidden="1" w:unhideWhenUsed="1"/>
+    <w:lsdException w:name="Outline List 2" w:semiHidden="1" w:unhideWhenUsed="1"/>
+    <w:lsdException w:name="Outline List 3" w:semiHidden="1" w:unhideWhenUsed="1"/>
+    <w:lsdException w:name="Table Simple 1" w:semiHidden="1" w:unhideWhenUsed="1"/>
+    <w:lsdException w:name="Table Simple 2" w:semiHidden="1" w:unhideWhenUsed="1"/>
+    <w:lsdException w:name="Table Simple 3" w:semiHidden="1" w:unhideWhenUsed="1"/>
+    <w:lsdException w:name="Table Classic 1" w:semiHidden="1" w:unhideWhenUsed="1"/>
+    <w:lsdException w:name="Table Classic 2" w:semiHidden="1" w:unhideWhenUsed="1"/>
+    <w:lsdException w:name="Table Classic 3" w:semiHidden="1" w:unhideWhenUsed="1"/>
+    <w:lsdException w:name="Table Classic 4" w:semiHidden="1" w:unhideWhenUsed="1"/>
+    <w:lsdException w:name="Table Colorful 1" w:semiHidden="1" w:unhideWhenUsed="1"/>
+    <w:lsdException w:name="Table Colorful 2" w:semiHidden="1" w:unhideWhenUsed="1"/>
+    <w:lsdException w:name="Table Colorful 3" w:semiHidden="1" w:unhideWhenUsed="1"/>
+    <w:lsdException w:name="Table Columns 1" w:semiHidden="1" w:unhideWhenUsed="1"/>
+    <w:lsdException w:name="Table Columns 2" w:semiHidden="1" w:unhideWhenUsed="1"/>
+    <w:lsdException w:name="Table Columns 3" w:semiHidden="1" w:unhideWhenUsed="1"/>
+    <w:lsdException w:name="Table Columns 4" w:semiHidden="1" w:unhideWhenUsed="1"/>
+    <w:lsdException w:name="Table Columns 5" w:semiHidden="1" w:unhideWhenUsed="1"/>
+    <w:lsdException w:name="Table Grid 1" w:semiHidden="1" w:unhideWhenUsed="1"/>
+    <w:lsdException w:name="Table Grid 2" w:semiHidden="1" w:unhideWhenUsed="1"/>
+    <w:lsdException w:name="Table Grid 3" w:semiHidden="1" w:unhideWhenUsed="1"/>
+    <w:lsdException w:name="Table Grid 4" w:semiHidden="1" w:unhideWhenUsed="1"/>
+    <w:lsdException w:name="Table Grid 5" w:semiHidden="1" w:unhideWhenUsed="1"/>
+    <w:lsdException w:name="Table Grid 6" w:semiHidden="1" w:unhideWhenUsed="1"/>
+    <w:lsdException w:name="Table Grid 7" w:semiHidden="1" w:unhideWhenUsed="1"/>
+    <w:lsdException w:name="Table Grid 8" w:semiHidden="1" w:unhideWhenUsed="1"/>
+    <w:lsdException w:name="Table List 1" w:semiHidden="1" w:unhideWhenUsed="1"/>
+    <w:lsdException w:name="Table List 2" w:semiHidden="1" w:unhideWhenUsed="1"/>
+    <w:lsdException w:name="Table List 3" w:semiHidden="1" w:unhideWhenUsed="1"/>
+    <w:lsdException w:name="Table List 4" w:semiHidden="1" w:unhideWhenUsed="1"/>
+    <w:lsdException w:name="Table List 5" w:semiHidden="1" w:unhideWhenUsed="1"/>
+    <w:lsdException w:name="Table List 6" w:semiHidden="1" w:unhideWhenUsed="1"/>
+    <w:lsdException w:name="Table List 7" w:semiHidden="1" w:unhideWhenUsed="1"/>
+    <w:lsdException w:name="Table List 8" w:semiHidden="1" w:unhideWhenUsed="1"/>
+    <w:lsdException w:name="Table 3D effects 1" w:semiHidden="1" w:unhideWhenUsed="1"/>
+    <w:lsdException w:name="Table 3D effects 2" w:semiHidden="1" w:unhideWhenUsed="1"/>
+    <w:lsdException w:name="Table 3D effects 3" w:semiHidden="1" w:unhideWhenUsed="1"/>
+    <w:lsdException w:name="Table Contemporary" w:semiHidden="1" w:unhideWhenUsed="1"/>
+    <w:lsdException w:name="Table Elegant" w:semiHidden="1" w:unhideWhenUsed="1"/>
+    <w:lsdException w:name="Table Professional" w:semiHidden="1" w:unhideWhenUsed="1"/>
+    <w:lsdException w:name="Table Subtle 1" w:semiHidden="1" w:unhideWhenUsed="1"/>
+    <w:lsdException w:name="Table Subtle 2" w:semiHidden="1" w:unhideWhenUsed="1"/>
+    <w:lsdException w:name="Table Web 1" w:semiHidden="1" w:unhideWhenUsed="1"/>
+    <w:lsdException w:name="Table Web 2" w:semiHidden="1" w:unhideWhenUsed="1"/>
+    <w:lsdException w:name="Table Web 3" w:semiHidden="1" w:unhideWhenUsed="1"/>
+    <w:lsdException w:name="Balloon Text" w:semiHidden="1" w:unhideWhenUsed="1"/>
+    <w:lsdException w:name="Table Grid" w:uiPriority="39"/>
+    <w:lsdException w:name="Table Theme" w:semiHidden="1" w:unhideWhenUsed="1"/>
+    <w:lsdException w:name="Placeholder Text" w:semiHidden="1"/>
+    <w:lsdException w:name="No Spacing" w:uiPriority="1" w:qFormat="1"/>
+    <w:lsdException w:name="Light Shading" w:uiPriority="60"/>
+    <w:lsdException w:name="Light List" w:uiPriority="61"/>
+    <w:lsdException w:name="Light Grid" w:uiPriority="62"/>
+    <w:lsdException w:name="Medium Shading 1" w:uiPriority="63"/>
+    <w:lsdException w:name="Medium Shading 2" w:uiPriority="64"/>
+    <w:lsdException w:name="Medium List 1" w:uiPriority="65"/>
+    <w:lsdException w:name="Medium List 2" w:uiPriority="66"/>
+    <w:lsdException w:name="Medium Grid 1" w:uiPriority="67"/>
+    <w:lsdException w:name="Medium Grid 2" w:uiPriority="68"/>
+    <w:lsdException w:name="Medium Grid 3" w:uiPriority="69"/>
+    <w:lsdException w:name="Dark List" w:uiPriority="70"/>
+    <w:lsdException w:name="Colorful Shading" w:uiPriority="71"/>
+    <w:lsdException w:name="Colorful List" w:uiPriority="72"/>
+    <w:lsdException w:name="Colorful Grid" w:uiPriority="73"/>
+    <w:lsdException w:name="Light Shading Accent 1" w:uiPriority="60"/>
+    <w:lsdException w:name="Light List Accent 1" w:uiPriority="61"/>
+    <w:lsdException w:name="Light Grid Accent 1" w:uiPriority="62"/>
+    <w:lsdException w:name="Medium Shading 1 Accent 1" w:uiPriority="63"/>
+    <w:lsdException w:name="Medium Shading 2 Accent 1" w:uiPriority="64"/>
+    <w:lsdException w:name="Medium List 1 Accent 1" w:uiPriority="65"/>
+    <w:lsdException w:name="Revision" w:semiHidden="1"/>
+    <w:lsdException w:name="List Paragraph" w:uiPriority="34" w:qFormat="1"/>
+    <w:lsdException w:name="Quote" w:uiPriority="29" w:qFormat="1"/>
+    <w:lsdException w:name="Intense Quote" w:uiPriority="30" w:qFormat="1"/>
+    <w:lsdException w:name="Medium List 2 Accent 1" w:uiPriority="66"/>
+    <w:lsdException w:name="Medium Grid 1 Accent 1" w:uiPriority="67"/>
+    <w:lsdException w:name="Medium Grid 2 Accent 1" w:uiPriority="68"/>
+    <w:lsdException w:name="Medium Grid 3 Accent 1" w:uiPriority="69"/>
+    <w:lsdException w:name="Dark List Accent 1" w:uiPriority="70"/>
+    <w:lsdException w:name="Colorful Shading Accent 1" w:uiPriority="71"/>
+    <w:lsdException w:name="Colorful List Accent 1" w:uiPriority="72"/>
+    <w:lsdException w:name="Colorful Grid Accent 1" w:uiPriority="73"/>
+    <w:lsdException w:name="Light Shading Accent 2" w:uiPriority="60"/>
+    <w:lsdException w:name="Light List Accent 2" w:uiPriority="61"/>
+    <w:lsdException w:name="Light Grid Accent 2" w:uiPriority="62"/>
+    <w:lsdException w:name="Medium Shading 1 Accent 2" w:uiPriority="63"/>
+    <w:lsdException w:name="Medium Shading 2 Accent 2" w:uiPriority="64"/>
+    <w:lsdException w:name="Medium List 1 Accent 2" w:uiPriority="65"/>
+    <w:lsdException w:name="Medium List 2 Accent 2" w:uiPriority="66"/>
+    <w:lsdException w:name="Medium Grid 1 Accent 2" w:uiPriority="67"/>
+    <w:lsdException w:name="Medium Grid 2 Accent 2" w:uiPriority="68"/>
+    <w:lsdException w:name="Medium Grid 3 Accent 2" w:uiPriority="69"/>
+    <w:lsdException w:name="Dark List Accent 2" w:uiPriority="70"/>
+    <w:lsdException w:name="Colorful Shading Accent 2" w:uiPriority="71"/>
+    <w:lsdException w:name="Colorful List Accent 2" w:uiPriority="72"/>
+    <w:lsdException w:name="Colorful Grid Accent 2" w:uiPriority="73"/>
+    <w:lsdException w:name="Light Shading Accent 3" w:uiPriority="60"/>
+    <w:lsdException w:name="Light List Accent 3" w:uiPriority="61"/>
+    <w:lsdException w:name="Light Grid Accent 3" w:uiPriority="62"/>
+    <w:lsdException w:name="Medium Shading 1 Accent 3" w:uiPriority="63"/>
+    <w:lsdException w:name="Medium Shading 2 Accent 3" w:uiPriority="64"/>
+    <w:lsdException w:name="Medium List 1 Accent 3" w:uiPriority="65"/>
+    <w:lsdException w:name="Medium List 2 Accent 3" w:uiPriority="66"/>
+    <w:lsdException w:name="Medium Grid 1 Accent 3" w:uiPriority="67"/>
+    <w:lsdException w:name="Medium Grid 2 Accent 3" w:uiPriority="68"/>
+    <w:lsdException w:name="Medium Grid 3 Accent 3" w:uiPriority="69"/>
+    <w:lsdException w:name="Dark List Accent 3" w:uiPriority="70"/>
+    <w:lsdException w:name="Colorful Shading Accent 3" w:uiPriority="71"/>
+    <w:lsdException w:name="Colorful List Accent 3" w:uiPriority="72"/>
+    <w:lsdException w:name="Colorful Grid Accent 3" w:uiPriority="73"/>
+    <w:lsdException w:name="Light Shading Accent 4" w:uiPriority="60"/>
+    <w:lsdException w:name="Light List Accent 4" w:uiPriority="61"/>
+    <w:lsdException w:name="Light Grid Accent 4" w:uiPriority="62"/>
+    <w:lsdException w:name="Medium Shading 1 Accent 4" w:uiPriority="63"/>
+    <w:lsdException w:name="Medium Shading 2 Accent 4" w:uiPriority="64"/>
+    <w:lsdException w:name="Medium List 1 Accent 4" w:uiPriority="65"/>
+    <w:lsdException w:name="Medium List 2 Accent 4" w:uiPriority="66"/>
+    <w:lsdException w:name="Medium Grid 1 Accent 4" w:uiPriority="67"/>
+    <w:lsdException w:name="Medium Grid 2 Accent 4" w:uiPriority="68"/>
+    <w:lsdException w:name="Medium Grid 3 Accent 4" w:uiPriority="69"/>
+    <w:lsdException w:name="Dark List Accent 4" w:uiPriority="70"/>
+    <w:lsdException w:name="Colorful Shading Accent 4" w:uiPriority="71"/>
+    <w:lsdException w:name="Colorful List Accent 4" w:uiPriority="72"/>
+    <w:lsdException w:name="Colorful Grid Accent 4" w:uiPriority="73"/>
+    <w:lsdException w:name="Light Shading Accent 5" w:uiPriority="60"/>
+    <w:lsdException w:name="Light List Accent 5" w:uiPriority="61"/>
+    <w:lsdException w:name="Light Grid Accent 5" w:uiPriority="62"/>
+    <w:lsdException w:name="Medium Shading 1 Accent 5" w:uiPriority="63"/>
+    <w:lsdException w:name="Medium Shading 2 Accent 5" w:uiPriority="64"/>
+    <w:lsdException w:name="Medium List 1 Accent 5" w:uiPriority="65"/>
+    <w:lsdException w:name="Medium List 2 Accent 5" w:uiPriority="66"/>
+    <w:lsdException w:name="Medium Grid 1 Accent 5" w:uiPriority="67"/>
+    <w:lsdException w:name="Medium Grid 2 Accent 5" w:uiPriority="68"/>
+    <w:lsdException w:name="Medium Grid 3 Accent 5" w:uiPriority="69"/>
+    <w:lsdException w:name="Dark List Accent 5" w:uiPriority="70"/>
+    <w:lsdException w:name="Colorful Shading Accent 5" w:uiPriority="71"/>
+    <w:lsdException w:name="Colorful List Accent 5" w:uiPriority="72"/>
+    <w:lsdException w:name="Colorful Grid Accent 5" w:uiPriority="73"/>
+    <w:lsdException w:name="Light Shading Accent 6" w:uiPriority="60"/>
+    <w:lsdException w:name="Light List Accent 6" w:uiPriority="61"/>
+    <w:lsdException w:name="Light Grid Accent 6" w:uiPriority="62"/>
+    <w:lsdException w:name="Medium Shading 1 Accent 6" w:uiPriority="63"/>
+    <w:lsdException w:name="Medium Shading 2 Accent 6" w:uiPriority="64"/>
+    <w:lsdException w:name="Medium List 1 Accent 6" w:uiPriority="65"/>
+    <w:lsdException w:name="Medium List 2 Accent 6" w:uiPriority="66"/>
+    <w:lsdException w:name="Medium Grid 1 Accent 6" w:uiPriority="67"/>
+    <w:lsdException w:name="Medium Grid 2 Accent 6" w:uiPriority="68"/>
+    <w:lsdException w:name="Medium Grid 3 Accent 6" w:uiPriority="69"/>
+    <w:lsdException w:name="Dark List Accent 6" w:uiPriority="70"/>
+    <w:lsdException w:name="Colorful Shading Accent 6" w:uiPriority="71"/>
+    <w:lsdException w:name="Colorful List Accent 6" w:uiPriority="72"/>
+    <w:lsdException w:name="Colorful Grid Accent 6" w:uiPriority="73"/>
+    <w:lsdException w:name="Subtle Emphasis" w:uiPriority="19" w:qFormat="1"/>
+    <w:lsdException w:name="Intense Emphasis" w:uiPriority="21" w:qFormat="1"/>
+    <w:lsdException w:name="Subtle Reference" w:uiPriority="31" w:qFormat="1"/>
+    <w:lsdException w:name="Intense Reference" w:uiPriority="32" w:qFormat="1"/>
+    <w:lsdException w:name="Book Title" w:uiPriority="33" w:qFormat="1"/>
+    <w:lsdException w:name="Bibliography" w:semiHidden="1" w:uiPriority="37" w:unhideWhenUsed="1"/>
+    <w:lsdException w:name="TOC Heading" w:semiHidden="1" w:uiPriority="39" w:unhideWhenUsed="1" w:qFormat="1"/>
+    <w:lsdException w:name="Plain Table 1" w:uiPriority="41"/>
+    <w:lsdException w:name="Plain Table 2" w:uiPriority="42"/>
+    <w:lsdException w:name="Plain Table 3" w:uiPriority="43"/>
+    <w:lsdException w:name="Plain Table 4" w:uiPriority="44"/>
+    <w:lsdException w:name="Plain Table 5" w:uiPriority="45"/>
+    <w:lsdException w:name="Grid Table Light" w:uiPriority="40"/>
+    <w:lsdException w:name="Grid Table 1 Light" w:uiPriority="46"/>
+    <w:lsdException w:name="Grid Table 2" w:uiPriority="47"/>
+    <w:lsdException w:name="Grid Table 3" w:uiPriority="48"/>
+    <w:lsdException w:name="Grid Table 4" w:uiPriority="49"/>
+    <w:lsdException w:name="Grid Table 5 Dark" w:uiPriority="50"/>
+    <w:lsdException w:name="Grid Table 6 Colorful" w:uiPriority="51"/>
+    <w:lsdException w:name="Grid Table 7 Colorful" w:uiPriority="52"/>
+    <w:lsdException w:name="Grid Table 1 Light Accent 1" w:uiPriority="46"/>
+    <w:lsdException w:name="Grid Table 2 Accent 1" w:uiPriority="47"/>
+    <w:lsdException w:name="Grid Table 3 Accent 1" w:uiPriority="48"/>
+    <w:lsdException w:name="Grid Table 4 Accent 1" w:uiPriority="49"/>
+    <w:lsdException w:name="Grid Table 5 Dark Accent 1" w:uiPriority="50"/>
+    <w:lsdException w:name="Grid Table 6 Colorful Accent 1" w:uiPriority="51"/>
+    <w:lsdException w:name="Grid Table 7 Colorful Accent 1" w:uiPriority="52"/>
+    <w:lsdException w:name="Grid Table 1 Light Accent 2" w:uiPriority="46"/>
+    <w:lsdException w:name="Grid Table 2 Accent 2" w:uiPriority="47"/>
+    <w:lsdException w:name="Grid Table 3 Accent 2" w:uiPriority="48"/>
+    <w:lsdException w:name="Grid Table 4 Accent 2" w:uiPriority="49"/>
+    <w:lsdException w:name="Grid Table 5 Dark Accent 2" w:uiPriority="50"/>
+    <w:lsdException w:name="Grid Table 6 Colorful Accent 2" w:uiPriority="51"/>
+    <w:lsdException w:name="Grid Table 7 Colorful Accent 2" w:uiPriority="52"/>
+    <w:lsdException w:name="Grid Table 1 Light Accent 3" w:uiPriority="46"/>
+    <w:lsdException w:name="Grid Table 2 Accent 3" w:uiPriority="47"/>
+    <w:lsdException w:name="Grid Table 3 Accent 3" w:uiPriority="48"/>
+    <w:lsdException w:name="Grid Table 4 Accent 3" w:uiPriority="49"/>
+    <w:lsdException w:name="Grid Table 5 Dark Accent 3" w:uiPriority="50"/>
+    <w:lsdException w:name="Grid Table 6 Colorful Accent 3" w:uiPriority="51"/>
+    <w:lsdException w:name="Grid Table 7 Colorful Accent 3" w:uiPriority="52"/>
+    <w:lsdException w:name="Grid Table 1 Light Accent 4" w:uiPriority="46"/>
+    <w:lsdException w:name="Grid Table 2 Accent 4" w:uiPriority="47"/>
+    <w:lsdException w:name="Grid Table 3 Accent 4" w:uiPriority="48"/>
+    <w:lsdException w:name="Grid Table 4 Accent 4" w:uiPriority="49"/>
+    <w:lsdException w:name="Grid Table 5 Dark Accent 4" w:uiPriority="50"/>
+    <w:lsdException w:name="Grid Table 6 Colorful Accent 4" w:uiPriority="51"/>
+    <w:lsdException w:name="Grid Table 7 Colorful Accent 4" w:uiPriority="52"/>
+    <w:lsdException w:name="Grid Table 1 Light Accent 5" w:uiPriority="46"/>
+    <w:lsdException w:name="Grid Table 2 Accent 5" w:uiPriority="47"/>
+    <w:lsdException w:name="Grid Table 3 Accent 5" w:uiPriority="48"/>
+    <w:lsdException w:name="Grid Table 4 Accent 5" w:uiPriority="49"/>
+    <w:lsdException w:name="Grid Table 5 Dark Accent 5" w:uiPriority="50"/>
+    <w:lsdException w:name="Grid Table 6 Colorful Accent 5" w:uiPriority="51"/>
+    <w:lsdException w:name="Grid Table 7 Colorful Accent 5" w:uiPriority="52"/>
+    <w:lsdException w:name="Grid Table 1 Light Accent 6" w:uiPriority="46"/>
+    <w:lsdException w:name="Grid Table 2 Accent 6" w:uiPriority="47"/>
+    <w:lsdException w:name="Grid Table 3 Accent 6" w:uiPriority="48"/>
+    <w:lsdException w:name="Grid Table 4 Accent 6" w:uiPriority="49"/>
+    <w:lsdException w:name="Grid Table 5 Dark Accent 6" w:uiPriority="50"/>
+    <w:lsdException w:name="Grid Table 6 Colorful Accent 6" w:uiPriority="51"/>
+    <w:lsdException w:name="Grid Table 7 Colorful Accent 6" w:uiPriority="52"/>
+    <w:lsdException w:name="List Table 1 Light" w:uiPriority="46"/>
+    <w:lsdException w:name="List Table 2" w:uiPriority="47"/>
+    <w:lsdException w:name="List Table 3" w:uiPriority="48"/>
+    <w:lsdException w:name="List Table 4" w:uiPriority="49"/>
+    <w:lsdException w:name="List Table 5 Dark" w:uiPriority="50"/>
+    <w:lsdException w:name="List Table 6 Colorful" w:uiPriority="51"/>
+    <w:lsdException w:name="List Table 7 Colorful" w:uiPriority="52"/>
+    <w:lsdException w:name="List Table 1 Light Accent 1" w:uiPriority="46"/>
+    <w:lsdException w:name="List Table 2 Accent 1" w:uiPriority="47"/>
+    <w:lsdException w:name="List Table 3 Accent 1" w:uiPriority="48"/>
+    <w:lsdException w:name="List Table 4 Accent 1" w:uiPriority="49"/>
+    <w:lsdException w:name="List Table 5 Dark Accent 1" w:uiPriority="50"/>
+    <w:lsdException w:name="List Table 6 Colorful Accent 1" w:uiPriority="51"/>
+    <w:lsdException w:name="List Table 7 Colorful Accent 1" w:uiPriority="52"/>
+    <w:lsdException w:name="List Table 1 Light Accent 2" w:uiPriority="46"/>
+    <w:lsdException w:name="List Table 2 Accent 2" w:uiPriority="47"/>
+    <w:lsdException w:name="List Table 3 Accent 2" w:uiPriority="48"/>
+    <w:lsdException w:name="List Table 4 Accent 2" w:uiPriority="49"/>
+    <w:lsdException w:name="List Table 5 Dark Accent 2" w:uiPriority="50"/>
+    <w:lsdException w:name="List Table 6 Colorful Accent 2" w:uiPriority="51"/>
+    <w:lsdException w:name="List Table 7 Colorful Accent 2" w:uiPriority="52"/>
+    <w:lsdException w:name="List Table 1 Light Accent 3" w:uiPriority="46"/>
+    <w:lsdException w:name="List Table 2 Accent 3" w:uiPriority="47"/>
+    <w:lsdException w:name="List Table 3 Accent 3" w:uiPriority="48"/>
+    <w:lsdException w:name="List Table 4 Accent 3" w:uiPriority="49"/>
+    <w:lsdException w:name="List Table 5 Dark Accent 3" w:uiPriority="50"/>
+    <w:lsdException w:name="List Table 6 Colorful Accent 3" w:uiPriority="51"/>
+    <w:lsdException w:name="List Table 7 Colorful Accent 3" w:uiPriority="52"/>
+    <w:lsdException w:name="List Table 1 Light Accent 4" w:uiPriority="46"/>
+    <w:lsdException w:name="List Table 2 Accent 4" w:uiPriority="47"/>
+    <w:lsdException w:name="List Table 3 Accent 4" w:uiPriority="48"/>
+    <w:lsdException w:name="List Table 4 Accent 4" w:uiPriority="49"/>
+    <w:lsdException w:name="List Table 5 Dark Accent 4" w:uiPriority="50"/>
+    <w:lsdException w:name="List Table 6 Colorful Accent 4" w:uiPriority="51"/>
+    <w:lsdException w:name="List Table 7 Colorful Accent 4" w:uiPriority="52"/>
+    <w:lsdException w:name="List Table 1 Light Accent 5" w:uiPriority="46"/>
+    <w:lsdException w:name="List Table 2 Accent 5" w:uiPriority="47"/>
+    <w:lsdException w:name="List Table 3 Accent 5" w:uiPriority="48"/>
+    <w:lsdException w:name="List Table 4 Accent 5" w:uiPriority="49"/>
+    <w:lsdException w:name="List Table 5 Dark Accent 5" w:uiPriority="50"/>
+    <w:lsdException w:name="List Table 6 Colorful Accent 5" w:uiPriority="51"/>
+    <w:lsdException w:name="List Table 7 Colorful Accent 5" w:uiPriority="52"/>
+    <w:lsdException w:name="List Table 1 Light Accent 6" w:uiPriority="46"/>
+    <w:lsdException w:name="List Table 2 Accent 6" w:uiPriority="47"/>
+    <w:lsdException w:name="List Table 3 Accent 6" w:uiPriority="48"/>
+    <w:lsdException w:name="List Table 4 Accent 6" w:uiPriority="49"/>
+    <w:lsdException w:name="List Table 5 Dark Accent 6" w:uiPriority="50"/>
+    <w:lsdException w:name="List Table 6 Colorful Accent 6" w:uiPriority="51"/>
+    <w:lsdException w:name="List Table 7 Colorful Accent 6" w:uiPriority="52"/>
+    <w:lsdException w:name="Mention" w:semiHidden="1" w:unhideWhenUsed="1"/>
+    <w:lsdException w:name="Smart Hyperlink" w:semiHidden="1" w:unhideWhenUsed="1"/>
+    <w:lsdException w:name="Hashtag" w:semiHidden="1" w:unhideWhenUsed="1"/>
+  </w:latentStyles>
+  <w:style w:type="paragraph" w:default="1" w:styleId="Normal">
+    <w:name w:val="Normal"/>
+    <w:qFormat/>
+  </w:style>
+  <w:style w:type="character" w:default="1" w:styleId="DefaultParagraphFont">
+    <w:name w:val="Default Paragraph Font"/>
+    <w:uiPriority w:val="1"/>
+    <w:semiHidden/>
+    <w:unhideWhenUsed/>
+  </w:style>
+  <w:style w:type="table" w:default="1" w:styleId="TableNormal">
+    <w:name w:val="Normal Table"/>
+    <w:uiPriority w:val="99"/>
+    <w:semiHidden/>
+    <w:unhideWhenUsed/>
+    <w:tblPr>
+      <w:tblInd w:w="0" w:type="dxa"/>
+      <w:tblCellMar>
+        <w:top w:w="0" w:type="dxa"/>
+        <w:left w:w="108" w:type="dxa"/>
+        <w:bottom w:w="0" w:type="dxa"/>
+        <w:right w:w="108" w:type="dxa"/>
+      </w:tblCellMar>
+    </w:tblPr>
+  </w:style>
+  <w:style w:type="numbering" w:default="1" w:styleId="NoList">
+    <w:name w:val="No List"/>
+    <w:uiPriority w:val="99"/>
+    <w:semiHidden/>
+    <w:unhideWhenUsed/>
+  </w:style>
+  <w:style w:type="character" w:styleId="PlaceholderText">
+    <w:name w:val="Placeholder Text"/>
+    <w:basedOn w:val="DefaultParagraphFont"/>
+    <w:uiPriority w:val="99"/>
+    <w:semiHidden/>
+    <w:rsid w:val="00B35543"/>
+    <w:rPr>
+      <w:color w:val="808080"/>
+    </w:rPr>
+  </w:style>
+</w:styles>
+</file>
+
+<file path=word/glossary/webSettings.xml><?xml version="1.0" encoding="utf-8"?>
+<w:webSettings xmlns:mc="http://schemas.openxmlformats.org/markup-compatibility/2006" xmlns:r="http://schemas.openxmlformats.org/officeDocument/2006/relationships" xmlns:w="http://schemas.openxmlformats.org/wordprocessingml/2006/main" xmlns:w14="http://schemas.microsoft.com/office/word/2010/wordml" xmlns:w15="http://schemas.microsoft.com/office/word/2012/wordml" xmlns:w16se="http://schemas.microsoft.com/office/word/2015/wordml/symex" mc:Ignorable="w14 w15 w16se">
+  <w:optimizeForBrowser/>
+  <w:allowPNG/>
+</w:webSettings>
 </file>
 
 <file path=word/theme/theme1.xml><?xml version="1.0" encoding="utf-8"?>
@@ -11697,13 +13379,30 @@
         <b:Corporate>Centers for Disease Control and Prevention</b:Corporate>
       </b:Author>
     </b:Author>
+    <b:RefOrder>2</b:RefOrder>
+  </b:Source>
+  <b:Source>
+    <b:Tag>Lea12</b:Tag>
+    <b:SourceType>DocumentFromInternetSite</b:SourceType>
+    <b:Guid>{B751D3F8-B8F0-415E-9707-37E153B2B587}</b:Guid>
+    <b:Author>
+      <b:Author>
+        <b:Corporate>Marist Institute of Public Opinion</b:Corporate>
+      </b:Author>
+    </b:Author>
+    <b:Title>Generation to Generation: Money Matters</b:Title>
+    <b:InternetSiteTitle>maristpoll.marist.edu</b:InternetSiteTitle>
+    <b:Year>2012</b:Year>
+    <b:Month>April</b:Month>
+    <b:Day>13</b:Day>
+    <b:URL>http://maristpoll.marist.edu/wp-content/misc/Home%20instead/Money%20Matters_April%202012_FINAL.pdf</b:URL>
     <b:RefOrder>1</b:RefOrder>
   </b:Source>
 </b:Sources>
 </file>
 
 <file path=customXml/itemProps1.xml><?xml version="1.0" encoding="utf-8"?>
-<ds:datastoreItem xmlns:ds="http://schemas.openxmlformats.org/officeDocument/2006/customXml" ds:itemID="{DC6EBB5E-ACD4-43FA-A2E4-877837236471}">
+<ds:datastoreItem xmlns:ds="http://schemas.openxmlformats.org/officeDocument/2006/customXml" ds:itemID="{72AC5ADF-BEAC-4432-9503-8C64475A9B67}">
   <ds:schemaRefs>
     <ds:schemaRef ds:uri="http://schemas.openxmlformats.org/officeDocument/2006/bibliography"/>
   </ds:schemaRefs>

--- a/FinalStudy625_AbbyPaden.docx
+++ b/FinalStudy625_AbbyPaden.docx
@@ -218,7 +218,71 @@
           <w:sz w:val="24"/>
           <w:szCs w:val="24"/>
         </w:rPr>
-        <w:t xml:space="preserve">The objective of this study was to determine whether satisfaction with life was dependent on an individual’s annual income in a large, representative sample after </w:t>
+        <w:t xml:space="preserve">The objective of this </w:t>
+      </w:r>
+      <w:r>
+        <w:rPr>
+          <w:rFonts w:ascii="Times New Roman" w:hAnsi="Times New Roman" w:cs="Times New Roman"/>
+          <w:sz w:val="24"/>
+          <w:szCs w:val="24"/>
+        </w:rPr>
+        <w:t>analysis</w:t>
+      </w:r>
+      <w:r>
+        <w:rPr>
+          <w:rFonts w:ascii="Times New Roman" w:hAnsi="Times New Roman" w:cs="Times New Roman"/>
+          <w:sz w:val="24"/>
+          <w:szCs w:val="24"/>
+        </w:rPr>
+        <w:t xml:space="preserve"> was to </w:t>
+      </w:r>
+      <w:r>
+        <w:rPr>
+          <w:rFonts w:ascii="Times New Roman" w:hAnsi="Times New Roman" w:cs="Times New Roman"/>
+          <w:sz w:val="24"/>
+          <w:szCs w:val="24"/>
+        </w:rPr>
+        <w:t>investigate</w:t>
+      </w:r>
+      <w:r>
+        <w:rPr>
+          <w:rFonts w:ascii="Times New Roman" w:hAnsi="Times New Roman" w:cs="Times New Roman"/>
+          <w:sz w:val="24"/>
+          <w:szCs w:val="24"/>
+        </w:rPr>
+        <w:t xml:space="preserve"> </w:t>
+      </w:r>
+      <w:r>
+        <w:rPr>
+          <w:rFonts w:ascii="Times New Roman" w:hAnsi="Times New Roman" w:cs="Times New Roman"/>
+          <w:sz w:val="24"/>
+          <w:szCs w:val="24"/>
+        </w:rPr>
+        <w:t>the association between</w:t>
+      </w:r>
+      <w:r>
+        <w:rPr>
+          <w:rFonts w:ascii="Times New Roman" w:hAnsi="Times New Roman" w:cs="Times New Roman"/>
+          <w:sz w:val="24"/>
+          <w:szCs w:val="24"/>
+        </w:rPr>
+        <w:t xml:space="preserve"> satisfaction with life </w:t>
+      </w:r>
+      <w:r>
+        <w:rPr>
+          <w:rFonts w:ascii="Times New Roman" w:hAnsi="Times New Roman" w:cs="Times New Roman"/>
+          <w:sz w:val="24"/>
+          <w:szCs w:val="24"/>
+        </w:rPr>
+        <w:t>and</w:t>
+      </w:r>
+      <w:r>
+        <w:rPr>
+          <w:rFonts w:ascii="Times New Roman" w:hAnsi="Times New Roman" w:cs="Times New Roman"/>
+          <w:sz w:val="24"/>
+          <w:szCs w:val="24"/>
+        </w:rPr>
+        <w:t xml:space="preserve"> income in a large, representative sample after </w:t>
       </w:r>
       <w:r>
         <w:rPr>
@@ -234,23 +298,7 @@
           <w:sz w:val="24"/>
           <w:szCs w:val="24"/>
         </w:rPr>
-        <w:t xml:space="preserve"> for gender, education level, and age</w:t>
-      </w:r>
-      <w:r>
-        <w:rPr>
-          <w:rFonts w:ascii="Times New Roman" w:hAnsi="Times New Roman" w:cs="Times New Roman"/>
-          <w:sz w:val="24"/>
-          <w:szCs w:val="24"/>
-        </w:rPr>
-        <w:t xml:space="preserve"> as possible confounders</w:t>
-      </w:r>
-      <w:r>
-        <w:rPr>
-          <w:rFonts w:ascii="Times New Roman" w:hAnsi="Times New Roman" w:cs="Times New Roman"/>
-          <w:sz w:val="24"/>
-          <w:szCs w:val="24"/>
-        </w:rPr>
-        <w:t>.</w:t>
+        <w:t xml:space="preserve"> for gender, education level, and age.</w:t>
       </w:r>
     </w:p>
     <w:p>
@@ -754,23 +802,7 @@
           <w:sz w:val="24"/>
           <w:szCs w:val="24"/>
         </w:rPr>
-        <w:t xml:space="preserve">representative sample after adjusting for </w:t>
-      </w:r>
-      <w:r>
-        <w:rPr>
-          <w:rFonts w:ascii="Times New Roman" w:hAnsi="Times New Roman" w:cs="Times New Roman"/>
-          <w:sz w:val="24"/>
-          <w:szCs w:val="24"/>
-        </w:rPr>
-        <w:t>gender</w:t>
-      </w:r>
-      <w:r>
-        <w:rPr>
-          <w:rFonts w:ascii="Times New Roman" w:hAnsi="Times New Roman" w:cs="Times New Roman"/>
-          <w:sz w:val="24"/>
-          <w:szCs w:val="24"/>
-        </w:rPr>
-        <w:t>, education level, and age.</w:t>
+        <w:t>representative sample after adjusting for gender, education level, and age.</w:t>
       </w:r>
     </w:p>
     <w:p>
@@ -843,7 +875,23 @@
           <w:sz w:val="24"/>
           <w:szCs w:val="24"/>
         </w:rPr>
-        <w:t>261,026 respondents who answered the question “</w:t>
+        <w:t xml:space="preserve">261,026 respondents </w:t>
+      </w:r>
+      <w:r>
+        <w:rPr>
+          <w:rFonts w:ascii="Times New Roman" w:hAnsi="Times New Roman" w:cs="Times New Roman"/>
+          <w:sz w:val="24"/>
+          <w:szCs w:val="24"/>
+        </w:rPr>
+        <w:t xml:space="preserve">out of 451,075 </w:t>
+      </w:r>
+      <w:r>
+        <w:rPr>
+          <w:rFonts w:ascii="Times New Roman" w:hAnsi="Times New Roman" w:cs="Times New Roman"/>
+          <w:sz w:val="24"/>
+          <w:szCs w:val="24"/>
+        </w:rPr>
+        <w:t>who answered the question “</w:t>
       </w:r>
       <w:r>
         <w:rPr>
@@ -938,111 +986,247 @@
           <w:sz w:val="24"/>
           <w:szCs w:val="24"/>
         </w:rPr>
-        <w:t xml:space="preserve">Females represented 60.6% of the total population while males were at 39.4%. </w:t>
-      </w:r>
-      <w:r>
-        <w:rPr>
-          <w:rFonts w:ascii="Times New Roman" w:hAnsi="Times New Roman" w:cs="Times New Roman"/>
-          <w:sz w:val="24"/>
-          <w:szCs w:val="24"/>
-        </w:rPr>
-        <w:t xml:space="preserve">The </w:t>
-      </w:r>
-      <w:r>
-        <w:rPr>
-          <w:rFonts w:ascii="Times New Roman" w:hAnsi="Times New Roman" w:cs="Times New Roman"/>
-          <w:sz w:val="24"/>
-          <w:szCs w:val="24"/>
-        </w:rPr>
-        <w:t xml:space="preserve">study </w:t>
-      </w:r>
-      <w:r>
-        <w:rPr>
-          <w:rFonts w:ascii="Times New Roman" w:hAnsi="Times New Roman" w:cs="Times New Roman"/>
-          <w:sz w:val="24"/>
-          <w:szCs w:val="24"/>
-        </w:rPr>
-        <w:t xml:space="preserve">population, which accounted for 58% of the total </w:t>
-      </w:r>
-      <w:r>
-        <w:rPr>
-          <w:rFonts w:ascii="Times New Roman" w:hAnsi="Times New Roman" w:cs="Times New Roman"/>
-          <w:sz w:val="24"/>
-          <w:szCs w:val="24"/>
-        </w:rPr>
-        <w:t>number of BRFSS responders (</w:t>
-      </w:r>
-      <w:r>
-        <w:rPr>
-          <w:rFonts w:ascii="Times New Roman" w:hAnsi="Times New Roman" w:cs="Times New Roman"/>
-          <w:sz w:val="24"/>
-          <w:szCs w:val="24"/>
-        </w:rPr>
-        <w:t>451,075</w:t>
-      </w:r>
-      <w:r>
-        <w:rPr>
-          <w:rFonts w:ascii="Times New Roman" w:hAnsi="Times New Roman" w:cs="Times New Roman"/>
-          <w:sz w:val="24"/>
-          <w:szCs w:val="24"/>
-        </w:rPr>
-        <w:t>)</w:t>
-      </w:r>
-      <w:r>
-        <w:rPr>
-          <w:rFonts w:ascii="Times New Roman" w:hAnsi="Times New Roman" w:cs="Times New Roman"/>
-          <w:sz w:val="24"/>
-          <w:szCs w:val="24"/>
-        </w:rPr>
-        <w:t xml:space="preserve">, were divided into two categories with </w:t>
-      </w:r>
-      <w:r>
-        <w:rPr>
-          <w:rFonts w:ascii="Times New Roman" w:hAnsi="Times New Roman" w:cs="Times New Roman"/>
-          <w:sz w:val="24"/>
-          <w:szCs w:val="24"/>
-        </w:rPr>
-        <w:t>49.7%</w:t>
-      </w:r>
-      <w:r>
-        <w:rPr>
-          <w:rFonts w:ascii="Times New Roman" w:hAnsi="Times New Roman" w:cs="Times New Roman"/>
-          <w:sz w:val="24"/>
-          <w:szCs w:val="24"/>
-        </w:rPr>
-        <w:t xml:space="preserve"> of responders reporting</w:t>
-      </w:r>
-      <w:r>
-        <w:rPr>
-          <w:rFonts w:ascii="Times New Roman" w:hAnsi="Times New Roman" w:cs="Times New Roman"/>
-          <w:sz w:val="24"/>
-          <w:szCs w:val="24"/>
-        </w:rPr>
-        <w:t xml:space="preserve"> making less than $50,000 annually </w:t>
-      </w:r>
-      <w:r>
-        <w:rPr>
-          <w:rFonts w:ascii="Times New Roman" w:hAnsi="Times New Roman" w:cs="Times New Roman"/>
-          <w:sz w:val="24"/>
-          <w:szCs w:val="24"/>
-        </w:rPr>
-        <w:t xml:space="preserve">and </w:t>
-      </w:r>
-      <w:r>
-        <w:rPr>
-          <w:rFonts w:ascii="Times New Roman" w:hAnsi="Times New Roman" w:cs="Times New Roman"/>
-          <w:sz w:val="24"/>
-          <w:szCs w:val="24"/>
-        </w:rPr>
-        <w:t>50.3%</w:t>
-      </w:r>
-      <w:r>
-        <w:rPr>
-          <w:rFonts w:ascii="Times New Roman" w:hAnsi="Times New Roman" w:cs="Times New Roman"/>
-          <w:sz w:val="24"/>
-          <w:szCs w:val="24"/>
-        </w:rPr>
-        <w:t xml:space="preserve"> making more than $50,000 annually</w:t>
+        <w:t xml:space="preserve">The model was built using five variables with the outcome variable </w:t>
+      </w:r>
+      <w:r>
+        <w:rPr>
+          <w:rFonts w:ascii="Times New Roman" w:hAnsi="Times New Roman" w:cs="Times New Roman"/>
+          <w:i/>
+          <w:sz w:val="24"/>
+          <w:szCs w:val="24"/>
+        </w:rPr>
+        <w:t>life satisfaction</w:t>
+      </w:r>
+      <w:r>
+        <w:rPr>
+          <w:rFonts w:ascii="Times New Roman" w:hAnsi="Times New Roman" w:cs="Times New Roman"/>
+          <w:i/>
+          <w:sz w:val="24"/>
+          <w:szCs w:val="24"/>
+        </w:rPr>
+        <w:t xml:space="preserve"> </w:t>
+      </w:r>
+      <w:r>
+        <w:rPr>
+          <w:rFonts w:ascii="Times New Roman" w:hAnsi="Times New Roman" w:cs="Times New Roman"/>
+          <w:sz w:val="24"/>
+          <w:szCs w:val="24"/>
+        </w:rPr>
+        <w:t>(LSATISFY)</w:t>
+      </w:r>
+      <w:r>
+        <w:rPr>
+          <w:rFonts w:ascii="Times New Roman" w:hAnsi="Times New Roman" w:cs="Times New Roman"/>
+          <w:sz w:val="24"/>
+          <w:szCs w:val="24"/>
+        </w:rPr>
+        <w:t xml:space="preserve">, the independent variable of interest </w:t>
+      </w:r>
+      <w:r>
+        <w:rPr>
+          <w:rFonts w:ascii="Times New Roman" w:hAnsi="Times New Roman" w:cs="Times New Roman"/>
+          <w:i/>
+          <w:sz w:val="24"/>
+          <w:szCs w:val="24"/>
+        </w:rPr>
+        <w:t>income</w:t>
+      </w:r>
+      <w:r>
+        <w:rPr>
+          <w:rFonts w:ascii="Times New Roman" w:hAnsi="Times New Roman" w:cs="Times New Roman"/>
+          <w:sz w:val="24"/>
+          <w:szCs w:val="24"/>
+        </w:rPr>
+        <w:t xml:space="preserve"> (_INCOMG),</w:t>
+      </w:r>
+      <w:r>
+        <w:rPr>
+          <w:rFonts w:ascii="Times New Roman" w:hAnsi="Times New Roman" w:cs="Times New Roman"/>
+          <w:sz w:val="24"/>
+          <w:szCs w:val="24"/>
+        </w:rPr>
+        <w:t xml:space="preserve"> and the rest of the independent variables </w:t>
+      </w:r>
+      <w:r>
+        <w:rPr>
+          <w:rFonts w:ascii="Times New Roman" w:hAnsi="Times New Roman" w:cs="Times New Roman"/>
+          <w:i/>
+          <w:sz w:val="24"/>
+          <w:szCs w:val="24"/>
+        </w:rPr>
+        <w:t xml:space="preserve">gender </w:t>
+      </w:r>
+      <w:r>
+        <w:rPr>
+          <w:rFonts w:ascii="Times New Roman" w:hAnsi="Times New Roman" w:cs="Times New Roman"/>
+          <w:sz w:val="24"/>
+          <w:szCs w:val="24"/>
+        </w:rPr>
+        <w:t>(SEX),</w:t>
+      </w:r>
+      <w:r>
+        <w:rPr>
+          <w:rFonts w:ascii="Times New Roman" w:hAnsi="Times New Roman" w:cs="Times New Roman"/>
+          <w:i/>
+          <w:sz w:val="24"/>
+          <w:szCs w:val="24"/>
+        </w:rPr>
+        <w:t xml:space="preserve"> age </w:t>
+      </w:r>
+      <w:r>
+        <w:rPr>
+          <w:rFonts w:ascii="Times New Roman" w:hAnsi="Times New Roman" w:cs="Times New Roman"/>
+          <w:sz w:val="24"/>
+          <w:szCs w:val="24"/>
+        </w:rPr>
+        <w:t>(AGE),</w:t>
+      </w:r>
+      <w:r>
+        <w:rPr>
+          <w:rFonts w:ascii="Times New Roman" w:hAnsi="Times New Roman" w:cs="Times New Roman"/>
+          <w:i/>
+          <w:sz w:val="24"/>
+          <w:szCs w:val="24"/>
+        </w:rPr>
+        <w:t xml:space="preserve"> </w:t>
+      </w:r>
+      <w:r>
+        <w:rPr>
+          <w:rFonts w:ascii="Times New Roman" w:hAnsi="Times New Roman" w:cs="Times New Roman"/>
+          <w:sz w:val="24"/>
+          <w:szCs w:val="24"/>
+        </w:rPr>
+        <w:t>and</w:t>
+      </w:r>
+      <w:r>
+        <w:rPr>
+          <w:rFonts w:ascii="Times New Roman" w:hAnsi="Times New Roman" w:cs="Times New Roman"/>
+          <w:i/>
+          <w:sz w:val="24"/>
+          <w:szCs w:val="24"/>
+        </w:rPr>
+        <w:t xml:space="preserve"> education level </w:t>
+      </w:r>
+      <w:r>
+        <w:rPr>
+          <w:rFonts w:ascii="Times New Roman" w:hAnsi="Times New Roman" w:cs="Times New Roman"/>
+          <w:sz w:val="24"/>
+          <w:szCs w:val="24"/>
+        </w:rPr>
+        <w:t>(EDUCA).</w:t>
+      </w:r>
+      <w:r>
+        <w:rPr>
+          <w:rFonts w:ascii="Times New Roman" w:hAnsi="Times New Roman" w:cs="Times New Roman"/>
+          <w:sz w:val="24"/>
+          <w:szCs w:val="24"/>
+        </w:rPr>
+        <w:t xml:space="preserve"> LSATISFY</w:t>
+      </w:r>
+      <w:r>
+        <w:rPr>
+          <w:rFonts w:ascii="Times New Roman" w:hAnsi="Times New Roman" w:cs="Times New Roman"/>
+          <w:sz w:val="24"/>
+          <w:szCs w:val="24"/>
+        </w:rPr>
+        <w:t xml:space="preserve"> was categorized into two categories where the values 1 and 2 were considered </w:t>
+      </w:r>
+      <w:r>
+        <w:rPr>
+          <w:rFonts w:ascii="Times New Roman" w:hAnsi="Times New Roman" w:cs="Times New Roman"/>
+          <w:sz w:val="24"/>
+          <w:szCs w:val="24"/>
+        </w:rPr>
+        <w:t>satisfied</w:t>
+      </w:r>
+      <w:r>
+        <w:rPr>
+          <w:rFonts w:ascii="Times New Roman" w:hAnsi="Times New Roman" w:cs="Times New Roman"/>
+          <w:sz w:val="24"/>
+          <w:szCs w:val="24"/>
+        </w:rPr>
+        <w:t xml:space="preserve"> and the values 3 and 4 considered </w:t>
+      </w:r>
+      <w:r>
+        <w:rPr>
+          <w:rFonts w:ascii="Times New Roman" w:hAnsi="Times New Roman" w:cs="Times New Roman"/>
+          <w:i/>
+          <w:sz w:val="24"/>
+          <w:szCs w:val="24"/>
+        </w:rPr>
+        <w:t xml:space="preserve">not </w:t>
+      </w:r>
+      <w:r>
+        <w:rPr>
+          <w:rFonts w:ascii="Times New Roman" w:hAnsi="Times New Roman" w:cs="Times New Roman"/>
+          <w:sz w:val="24"/>
+          <w:szCs w:val="24"/>
+        </w:rPr>
+        <w:t>satisfied</w:t>
+      </w:r>
+      <w:r>
+        <w:rPr>
+          <w:rFonts w:ascii="Times New Roman" w:hAnsi="Times New Roman" w:cs="Times New Roman"/>
+          <w:sz w:val="24"/>
+          <w:szCs w:val="24"/>
+        </w:rPr>
+        <w:t xml:space="preserve">. </w:t>
+      </w:r>
+      <w:r>
+        <w:rPr>
+          <w:rFonts w:ascii="Times New Roman" w:hAnsi="Times New Roman" w:cs="Times New Roman"/>
+          <w:sz w:val="24"/>
+          <w:szCs w:val="24"/>
+        </w:rPr>
+        <w:t>The variable of interest _INCOMG was categorized into two categories</w:t>
+      </w:r>
+      <w:r>
+        <w:rPr>
+          <w:rFonts w:ascii="Times New Roman" w:hAnsi="Times New Roman" w:cs="Times New Roman"/>
+          <w:sz w:val="24"/>
+          <w:szCs w:val="24"/>
+        </w:rPr>
+        <w:t xml:space="preserve"> where values 1,2,3</w:t>
+      </w:r>
+      <w:r>
+        <w:rPr>
+          <w:rFonts w:ascii="Times New Roman" w:hAnsi="Times New Roman" w:cs="Times New Roman"/>
+          <w:sz w:val="24"/>
+          <w:szCs w:val="24"/>
+        </w:rPr>
+        <w:t>,</w:t>
+      </w:r>
+      <w:r>
+        <w:rPr>
+          <w:rFonts w:ascii="Times New Roman" w:hAnsi="Times New Roman" w:cs="Times New Roman"/>
+          <w:sz w:val="24"/>
+          <w:szCs w:val="24"/>
+        </w:rPr>
+        <w:t xml:space="preserve"> and 4 were responders</w:t>
+      </w:r>
+      <w:r>
+        <w:rPr>
+          <w:rFonts w:ascii="Times New Roman" w:hAnsi="Times New Roman" w:cs="Times New Roman"/>
+          <w:sz w:val="24"/>
+          <w:szCs w:val="24"/>
+        </w:rPr>
+        <w:t xml:space="preserve"> in the bracket</w:t>
+      </w:r>
+      <w:r>
+        <w:rPr>
+          <w:rFonts w:ascii="Times New Roman" w:hAnsi="Times New Roman" w:cs="Times New Roman"/>
+          <w:sz w:val="24"/>
+          <w:szCs w:val="24"/>
+        </w:rPr>
+        <w:t xml:space="preserve"> &lt; $50,000 annually and those who answered 5 were in the income bracket of &gt; $50,000</w:t>
+      </w:r>
+      <w:r>
+        <w:rPr>
+          <w:rFonts w:ascii="Times New Roman" w:hAnsi="Times New Roman" w:cs="Times New Roman"/>
+          <w:sz w:val="24"/>
+          <w:szCs w:val="24"/>
+        </w:rPr>
+        <w:t xml:space="preserve"> annually</w:t>
       </w:r>
       <w:r>
         <w:rPr>
@@ -1058,40 +1242,523 @@
           <w:sz w:val="24"/>
           <w:szCs w:val="24"/>
         </w:rPr>
+        <w:t xml:space="preserve"> EDUCA was composed of two categories where the values 1,2,3, and 4 were those responders who had high school or less, and those who had attended some college or graduated college.</w:t>
+      </w:r>
+      <w:r>
+        <w:rPr>
+          <w:rFonts w:ascii="Times New Roman" w:hAnsi="Times New Roman" w:cs="Times New Roman"/>
+          <w:sz w:val="24"/>
+          <w:szCs w:val="24"/>
+        </w:rPr>
+        <w:t xml:space="preserve"> SEX was categorized by males and females. </w:t>
+      </w:r>
+      <w:r>
+        <w:rPr>
+          <w:rFonts w:ascii="Times New Roman" w:hAnsi="Times New Roman" w:cs="Times New Roman"/>
+          <w:sz w:val="24"/>
+          <w:szCs w:val="24"/>
+        </w:rPr>
+        <w:t>Age was converted from a continuous variable to a categorical variable with three categories of responders between the ages of 18 and 35, responders between the ages of 36 and 50, and those between the ages of 51 and 60.</w:t>
+      </w:r>
+    </w:p>
+    <w:p>
+      <w:pPr>
+        <w:spacing w:line="480" w:lineRule="auto"/>
+        <w:ind w:firstLine="720"/>
+        <w:rPr>
+          <w:rFonts w:ascii="Times New Roman" w:hAnsi="Times New Roman" w:cs="Times New Roman"/>
+          <w:sz w:val="24"/>
+          <w:szCs w:val="24"/>
+        </w:rPr>
+      </w:pPr>
+      <w:r>
+        <w:rPr>
+          <w:rFonts w:ascii="Times New Roman" w:hAnsi="Times New Roman"/>
+          <w:sz w:val="24"/>
+          <w:szCs w:val="24"/>
+        </w:rPr>
+        <w:t>Univariate</w:t>
+      </w:r>
+      <w:r>
+        <w:rPr>
+          <w:rFonts w:ascii="Times New Roman" w:hAnsi="Times New Roman"/>
+          <w:sz w:val="24"/>
+          <w:szCs w:val="24"/>
+        </w:rPr>
+        <w:t xml:space="preserve"> analyses</w:t>
+      </w:r>
+      <w:r>
+        <w:rPr>
+          <w:rFonts w:ascii="Times New Roman" w:hAnsi="Times New Roman"/>
+          <w:sz w:val="24"/>
+          <w:szCs w:val="24"/>
+        </w:rPr>
+        <w:t xml:space="preserve"> (using PROC FREQ with </w:t>
+      </w:r>
+      <w:proofErr w:type="gramStart"/>
+      <w:r>
+        <w:rPr>
+          <w:rFonts w:ascii="Times New Roman" w:hAnsi="Times New Roman"/>
+          <w:sz w:val="24"/>
+          <w:szCs w:val="24"/>
+        </w:rPr>
+        <w:t>CHISQ</w:t>
+      </w:r>
+      <w:r>
+        <w:rPr>
+          <w:rFonts w:ascii="Times New Roman" w:hAnsi="Times New Roman"/>
+          <w:sz w:val="24"/>
+          <w:szCs w:val="24"/>
+        </w:rPr>
+        <w:t>[</w:t>
+      </w:r>
+      <w:proofErr w:type="gramEnd"/>
+      <w:r>
+        <w:rPr>
+          <w:rFonts w:ascii="Times New Roman" w:hAnsi="Times New Roman"/>
+          <w:sz w:val="24"/>
+          <w:szCs w:val="24"/>
+        </w:rPr>
+        <w:t>chi-square method to test associations]</w:t>
+      </w:r>
+      <w:r>
+        <w:rPr>
+          <w:rFonts w:ascii="Times New Roman" w:hAnsi="Times New Roman"/>
+          <w:sz w:val="24"/>
+          <w:szCs w:val="24"/>
+        </w:rPr>
+        <w:t xml:space="preserve">), </w:t>
+      </w:r>
+      <w:r>
+        <w:rPr>
+          <w:rFonts w:ascii="Times New Roman" w:hAnsi="Times New Roman"/>
+          <w:sz w:val="24"/>
+          <w:szCs w:val="24"/>
+        </w:rPr>
+        <w:t xml:space="preserve">were used to </w:t>
+      </w:r>
+      <w:r>
+        <w:rPr>
+          <w:rFonts w:ascii="Times New Roman" w:hAnsi="Times New Roman"/>
+          <w:sz w:val="24"/>
+          <w:szCs w:val="24"/>
+        </w:rPr>
+        <w:t>exa</w:t>
+      </w:r>
+      <w:r>
+        <w:rPr>
+          <w:rFonts w:ascii="Times New Roman" w:hAnsi="Times New Roman"/>
+          <w:sz w:val="24"/>
+          <w:szCs w:val="24"/>
+        </w:rPr>
+        <w:t>mine unadjusted associations first</w:t>
+      </w:r>
+      <w:r>
+        <w:rPr>
+          <w:rFonts w:ascii="Times New Roman" w:hAnsi="Times New Roman"/>
+          <w:sz w:val="24"/>
+          <w:szCs w:val="24"/>
+        </w:rPr>
+        <w:t xml:space="preserve"> of the independent variable of</w:t>
+      </w:r>
+      <w:r>
+        <w:rPr>
+          <w:rFonts w:ascii="Times New Roman" w:hAnsi="Times New Roman"/>
+          <w:sz w:val="24"/>
+          <w:szCs w:val="24"/>
+        </w:rPr>
+        <w:t xml:space="preserve">, </w:t>
+      </w:r>
+      <w:r>
+        <w:rPr>
+          <w:rFonts w:ascii="Times New Roman" w:hAnsi="Times New Roman"/>
+          <w:sz w:val="24"/>
+          <w:szCs w:val="24"/>
+        </w:rPr>
+        <w:t xml:space="preserve">smoking status, and </w:t>
+      </w:r>
+      <w:r>
+        <w:rPr>
+          <w:rFonts w:ascii="Times New Roman" w:hAnsi="Times New Roman"/>
+          <w:sz w:val="24"/>
+          <w:szCs w:val="24"/>
+        </w:rPr>
+        <w:t>demographic</w:t>
+      </w:r>
+      <w:r>
+        <w:rPr>
+          <w:rFonts w:ascii="Times New Roman" w:hAnsi="Times New Roman"/>
+          <w:sz w:val="24"/>
+          <w:szCs w:val="24"/>
+        </w:rPr>
+        <w:t xml:space="preserve"> and</w:t>
+      </w:r>
+      <w:r>
+        <w:rPr>
+          <w:rFonts w:ascii="Times New Roman" w:hAnsi="Times New Roman"/>
+          <w:sz w:val="24"/>
+          <w:szCs w:val="24"/>
+        </w:rPr>
+        <w:t xml:space="preserve"> military characteristics.  </w:t>
+      </w:r>
+      <w:r>
+        <w:rPr>
+          <w:rFonts w:ascii="Times New Roman" w:hAnsi="Times New Roman"/>
+          <w:sz w:val="24"/>
+          <w:szCs w:val="24"/>
+        </w:rPr>
+        <w:t>Multivariable logistic regression models</w:t>
+      </w:r>
+      <w:r>
+        <w:rPr>
+          <w:rFonts w:ascii="Times New Roman" w:hAnsi="Times New Roman"/>
+          <w:sz w:val="24"/>
+          <w:szCs w:val="24"/>
+        </w:rPr>
         <w:t xml:space="preserve"> </w:t>
       </w:r>
       <w:r>
         <w:rPr>
-          <w:rFonts w:ascii="Times New Roman" w:hAnsi="Times New Roman" w:cs="Times New Roman"/>
-          <w:sz w:val="24"/>
-          <w:szCs w:val="24"/>
-        </w:rPr>
-        <w:t xml:space="preserve">The source of the data was the 2010 </w:t>
-      </w:r>
-      <w:r>
-        <w:rPr>
-          <w:rFonts w:ascii="Times New Roman" w:hAnsi="Times New Roman" w:cs="Times New Roman"/>
-          <w:sz w:val="24"/>
-          <w:szCs w:val="24"/>
-        </w:rPr>
-        <w:t>Behavioral Risk Factor Surveillance System</w:t>
-      </w:r>
-      <w:r>
-        <w:rPr>
-          <w:rFonts w:ascii="Times New Roman" w:hAnsi="Times New Roman" w:cs="Times New Roman"/>
-          <w:sz w:val="24"/>
-          <w:szCs w:val="24"/>
-        </w:rPr>
-        <w:t xml:space="preserve"> study. Conducted every year, this study is performed using land-line and cell phone data nationally. Data collected in the study focus on adults between the ages of 18 and 99, asking various questions about current or recently past behaviors and demographical information such as age, location, and race. For this study, age, education level, gender, income, and life satisfaction were used on adults between the ages of 18 and 99. The formula for the final model is shown below.</w:t>
-      </w:r>
-      <w:r>
-        <w:rPr>
-          <w:rFonts w:ascii="Times New Roman" w:hAnsi="Times New Roman" w:cs="Times New Roman"/>
+          <w:rFonts w:ascii="Times New Roman" w:hAnsi="Times New Roman"/>
+          <w:sz w:val="24"/>
+          <w:szCs w:val="24"/>
+        </w:rPr>
+        <w:t>were used to compare the adjusted odds of the new</w:t>
+      </w:r>
+      <w:r>
+        <w:rPr>
+          <w:rFonts w:ascii="Times New Roman" w:hAnsi="Times New Roman"/>
+          <w:sz w:val="24"/>
+          <w:szCs w:val="24"/>
+        </w:rPr>
+        <w:t>ly reported</w:t>
+      </w:r>
+      <w:r>
+        <w:rPr>
+          <w:rFonts w:ascii="Times New Roman" w:hAnsi="Times New Roman"/>
+          <w:sz w:val="24"/>
+          <w:szCs w:val="24"/>
+        </w:rPr>
+        <w:t xml:space="preserve"> respiratory </w:t>
+      </w:r>
+      <w:r>
+        <w:rPr>
+          <w:rFonts w:ascii="Times New Roman" w:hAnsi="Times New Roman"/>
+          <w:sz w:val="24"/>
+          <w:szCs w:val="24"/>
+        </w:rPr>
+        <w:t>symptoms</w:t>
+      </w:r>
+      <w:r>
+        <w:rPr>
+          <w:rFonts w:ascii="Times New Roman" w:hAnsi="Times New Roman"/>
           <w:sz w:val="24"/>
           <w:szCs w:val="24"/>
         </w:rPr>
         <w:t xml:space="preserve"> </w:t>
       </w:r>
+      <w:r>
+        <w:rPr>
+          <w:rFonts w:ascii="Times New Roman" w:hAnsi="Times New Roman"/>
+          <w:sz w:val="24"/>
+          <w:szCs w:val="24"/>
+        </w:rPr>
+        <w:t>in relation to</w:t>
+      </w:r>
+      <w:r>
+        <w:rPr>
+          <w:rFonts w:ascii="Times New Roman" w:hAnsi="Times New Roman"/>
+          <w:sz w:val="24"/>
+          <w:szCs w:val="24"/>
+        </w:rPr>
+        <w:t xml:space="preserve"> </w:t>
+      </w:r>
+      <w:r>
+        <w:rPr>
+          <w:rFonts w:ascii="Times New Roman" w:hAnsi="Times New Roman"/>
+          <w:sz w:val="24"/>
+          <w:szCs w:val="24"/>
+        </w:rPr>
+        <w:t xml:space="preserve">deployment status </w:t>
+      </w:r>
+      <w:r>
+        <w:rPr>
+          <w:rFonts w:ascii="Times New Roman" w:hAnsi="Times New Roman"/>
+          <w:sz w:val="24"/>
+          <w:szCs w:val="24"/>
+        </w:rPr>
+        <w:t>while simultaneously adjusting for</w:t>
+      </w:r>
+      <w:r>
+        <w:rPr>
+          <w:rFonts w:ascii="Times New Roman" w:hAnsi="Times New Roman"/>
+          <w:sz w:val="24"/>
+          <w:szCs w:val="24"/>
+        </w:rPr>
+        <w:t xml:space="preserve"> gender, birth year, marital status, race/ethnicity, education, smoking status, service component, military pay grade, and occupational code</w:t>
+      </w:r>
+      <w:r>
+        <w:rPr>
+          <w:rFonts w:ascii="Times New Roman" w:hAnsi="Times New Roman"/>
+          <w:sz w:val="24"/>
+          <w:szCs w:val="24"/>
+        </w:rPr>
+        <w:t xml:space="preserve">. </w:t>
+      </w:r>
+      <w:r>
+        <w:rPr>
+          <w:rFonts w:ascii="Times New Roman" w:hAnsi="Times New Roman"/>
+          <w:sz w:val="24"/>
+          <w:szCs w:val="24"/>
+        </w:rPr>
+        <w:t xml:space="preserve"> </w:t>
+      </w:r>
+      <w:r>
+        <w:rPr>
+          <w:rFonts w:ascii="Times New Roman" w:hAnsi="Times New Roman"/>
+          <w:sz w:val="24"/>
+          <w:szCs w:val="24"/>
+        </w:rPr>
+        <w:t xml:space="preserve">Because smoking may increase the risk for respiratory illness and certain </w:t>
+      </w:r>
+      <w:r>
+        <w:rPr>
+          <w:rFonts w:ascii="Times New Roman" w:hAnsi="Times New Roman"/>
+          <w:sz w:val="24"/>
+          <w:szCs w:val="24"/>
+        </w:rPr>
+        <w:lastRenderedPageBreak/>
+        <w:t xml:space="preserve">service branches may experience different deployment-related respiratory exposures, two interaction terms were examined: deployment with smoking status and deployment with service branch.  </w:t>
+      </w:r>
+      <w:r>
+        <w:rPr>
+          <w:rFonts w:ascii="Times New Roman" w:hAnsi="Times New Roman"/>
+          <w:sz w:val="24"/>
+          <w:szCs w:val="24"/>
+        </w:rPr>
+        <w:t>C</w:t>
+      </w:r>
+      <w:r>
+        <w:rPr>
+          <w:rFonts w:ascii="Times New Roman" w:hAnsi="Times New Roman"/>
+          <w:sz w:val="24"/>
+          <w:szCs w:val="24"/>
+        </w:rPr>
+        <w:t xml:space="preserve">ollinearity was assessed </w:t>
+      </w:r>
+      <w:r>
+        <w:rPr>
+          <w:rFonts w:ascii="Times New Roman" w:hAnsi="Times New Roman"/>
+          <w:sz w:val="24"/>
+          <w:szCs w:val="24"/>
+        </w:rPr>
+        <w:t>using</w:t>
+      </w:r>
+      <w:r>
+        <w:rPr>
+          <w:rFonts w:ascii="Times New Roman" w:hAnsi="Times New Roman"/>
+          <w:sz w:val="24"/>
+          <w:szCs w:val="24"/>
+        </w:rPr>
+        <w:t xml:space="preserve"> </w:t>
+      </w:r>
+      <w:r>
+        <w:rPr>
+          <w:rFonts w:ascii="Times New Roman" w:hAnsi="Times New Roman"/>
+          <w:sz w:val="24"/>
+          <w:szCs w:val="24"/>
+        </w:rPr>
+        <w:t>a</w:t>
+      </w:r>
+      <w:r>
+        <w:rPr>
+          <w:rFonts w:ascii="Times New Roman" w:hAnsi="Times New Roman"/>
+          <w:sz w:val="24"/>
+          <w:szCs w:val="24"/>
+        </w:rPr>
+        <w:t xml:space="preserve"> variation inflation factor</w:t>
+      </w:r>
+      <w:r>
+        <w:rPr>
+          <w:rFonts w:ascii="Times New Roman" w:hAnsi="Times New Roman"/>
+          <w:sz w:val="24"/>
+          <w:szCs w:val="24"/>
+        </w:rPr>
+        <w:t xml:space="preserve"> of greater than four to indicate a potential problem</w:t>
+      </w:r>
+      <w:r>
+        <w:rPr>
+          <w:rFonts w:ascii="Times New Roman" w:hAnsi="Times New Roman"/>
+          <w:sz w:val="24"/>
+          <w:szCs w:val="24"/>
+        </w:rPr>
+        <w:t>.</w:t>
+      </w:r>
+      <w:r>
+        <w:rPr>
+          <w:rFonts w:ascii="Times New Roman" w:hAnsi="Times New Roman"/>
+          <w:sz w:val="24"/>
+          <w:szCs w:val="24"/>
+          <w:vertAlign w:val="superscript"/>
+        </w:rPr>
+        <w:fldChar w:fldCharType="begin"/>
+      </w:r>
+      <w:r>
+        <w:rPr>
+          <w:rFonts w:ascii="Times New Roman" w:hAnsi="Times New Roman"/>
+          <w:sz w:val="24"/>
+          <w:szCs w:val="24"/>
+          <w:vertAlign w:val="superscript"/>
+        </w:rPr>
+        <w:instrText xml:space="preserve"> ADDIN EN.CITE &lt;EndNote&gt;&lt;Cite&gt;&lt;RecNum&gt;44&lt;/RecNum&gt;&lt;record&gt;&lt;rec-number&gt;44&lt;/rec-number&gt;&lt;foreign-keys&gt;&lt;key app="EN" db-id="0atttefsmwrzaaer5x9pzv96dst9x255r9ep"&gt;44&lt;/key&gt;&lt;/foreign-keys&gt;&lt;ref-type name="Book"&gt;6&lt;/ref-type&gt;&lt;contributors&gt;&lt;/contributors&gt;&lt;titles&gt;&lt;title&gt;Glantz S, Slinker B. Primer of applied regression and analysis of variance. New York: McGraw-Hill; 1990&lt;/title&gt;&lt;/titles&gt;&lt;dates&gt;&lt;/dates&gt;&lt;urls&gt;&lt;/urls&gt;&lt;/record&gt;&lt;/Cite&gt;&lt;/EndNote&gt;</w:instrText>
+      </w:r>
+      <w:r>
+        <w:rPr>
+          <w:rFonts w:ascii="Times New Roman" w:hAnsi="Times New Roman"/>
+          <w:sz w:val="24"/>
+          <w:szCs w:val="24"/>
+          <w:vertAlign w:val="superscript"/>
+        </w:rPr>
+        <w:fldChar w:fldCharType="separate"/>
+      </w:r>
+      <w:r>
+        <w:rPr>
+          <w:rFonts w:ascii="Times New Roman" w:hAnsi="Times New Roman"/>
+          <w:sz w:val="24"/>
+          <w:szCs w:val="24"/>
+          <w:vertAlign w:val="superscript"/>
+        </w:rPr>
+        <w:t>34</w:t>
+      </w:r>
+      <w:r>
+        <w:rPr>
+          <w:rFonts w:ascii="Times New Roman" w:hAnsi="Times New Roman"/>
+          <w:sz w:val="24"/>
+          <w:szCs w:val="24"/>
+          <w:vertAlign w:val="superscript"/>
+        </w:rPr>
+        <w:fldChar w:fldCharType="end"/>
+      </w:r>
+      <w:r>
+        <w:rPr>
+          <w:rFonts w:ascii="Times New Roman" w:hAnsi="Times New Roman"/>
+          <w:sz w:val="24"/>
+          <w:szCs w:val="24"/>
+        </w:rPr>
+        <w:t xml:space="preserve">  Additional models were investigated to assess the association between the three outcomes with cumulative deployment length, while adjusting for the same covariates.  Analyses among </w:t>
+      </w:r>
+      <w:proofErr w:type="spellStart"/>
+      <w:r>
+        <w:rPr>
+          <w:rFonts w:ascii="Times New Roman" w:hAnsi="Times New Roman"/>
+          <w:sz w:val="24"/>
+          <w:szCs w:val="24"/>
+        </w:rPr>
+        <w:t>deployers</w:t>
+      </w:r>
+      <w:proofErr w:type="spellEnd"/>
+      <w:r>
+        <w:rPr>
+          <w:rFonts w:ascii="Times New Roman" w:hAnsi="Times New Roman"/>
+          <w:sz w:val="24"/>
+          <w:szCs w:val="24"/>
+        </w:rPr>
+        <w:t xml:space="preserve"> were conducted to investigate deployment location as assessed by the Millennium Cohort survey.  Adjusted odds ratios and </w:t>
+      </w:r>
+      <w:r>
+        <w:rPr>
+          <w:rFonts w:ascii="Times New Roman" w:hAnsi="Times New Roman"/>
+          <w:sz w:val="24"/>
+          <w:szCs w:val="24"/>
+        </w:rPr>
+        <w:t xml:space="preserve">95% confidence intervals </w:t>
+      </w:r>
+      <w:r>
+        <w:rPr>
+          <w:rFonts w:ascii="Times New Roman" w:hAnsi="Times New Roman"/>
+          <w:sz w:val="24"/>
+          <w:szCs w:val="24"/>
+        </w:rPr>
+        <w:t>were calculated</w:t>
+      </w:r>
+      <w:r>
+        <w:rPr>
+          <w:rFonts w:ascii="Times New Roman" w:hAnsi="Times New Roman"/>
+          <w:sz w:val="24"/>
+          <w:szCs w:val="24"/>
+        </w:rPr>
+        <w:t>.</w:t>
+      </w:r>
+      <w:r>
+        <w:rPr>
+          <w:rFonts w:ascii="Times New Roman" w:hAnsi="Times New Roman"/>
+          <w:sz w:val="24"/>
+          <w:szCs w:val="24"/>
+        </w:rPr>
+        <w:t xml:space="preserve">  </w:t>
+      </w:r>
+      <w:r>
+        <w:rPr>
+          <w:rFonts w:ascii="Times New Roman" w:hAnsi="Times New Roman"/>
+          <w:sz w:val="24"/>
+          <w:szCs w:val="24"/>
+        </w:rPr>
+        <w:t xml:space="preserve">All analyses were </w:t>
+      </w:r>
+      <w:r>
+        <w:rPr>
+          <w:rFonts w:ascii="Times New Roman" w:hAnsi="Times New Roman"/>
+          <w:sz w:val="24"/>
+          <w:szCs w:val="24"/>
+        </w:rPr>
+        <w:t>performed</w:t>
+      </w:r>
+      <w:r>
+        <w:rPr>
+          <w:rFonts w:ascii="Times New Roman" w:hAnsi="Times New Roman"/>
+          <w:sz w:val="24"/>
+          <w:szCs w:val="24"/>
+        </w:rPr>
+        <w:t xml:space="preserve"> using SAS </w:t>
+      </w:r>
+      <w:r>
+        <w:rPr>
+          <w:rFonts w:ascii="Times New Roman" w:hAnsi="Times New Roman"/>
+          <w:sz w:val="24"/>
+          <w:szCs w:val="24"/>
+        </w:rPr>
+        <w:t xml:space="preserve">University </w:t>
+      </w:r>
+      <w:r>
+        <w:rPr>
+          <w:rFonts w:ascii="Times New Roman" w:hAnsi="Times New Roman"/>
+          <w:sz w:val="24"/>
+          <w:szCs w:val="24"/>
+        </w:rPr>
+        <w:t xml:space="preserve">software, version </w:t>
+      </w:r>
+      <w:r>
+        <w:rPr>
+          <w:rStyle w:val="Strong"/>
+          <w:rFonts w:ascii="Times New Roman" w:hAnsi="Times New Roman" w:cs="Times New Roman"/>
+          <w:b w:val="0"/>
+          <w:color w:val="020202"/>
+          <w:sz w:val="24"/>
+          <w:szCs w:val="24"/>
+          <w:shd w:val="clear" w:color="auto" w:fill="FFFFFF"/>
+        </w:rPr>
+        <w:t>9.04.01</w:t>
+      </w:r>
+      <w:r>
+        <w:rPr>
+          <w:rFonts w:ascii="Times New Roman" w:hAnsi="Times New Roman"/>
+          <w:sz w:val="24"/>
+          <w:szCs w:val="24"/>
+        </w:rPr>
+        <w:t xml:space="preserve"> (SAS Institute, Inc., Cary, North Carolina).</w:t>
+      </w:r>
+      <w:bookmarkStart w:id="2" w:name="_GoBack"/>
+      <w:bookmarkEnd w:id="2"/>
     </w:p>
     <w:p>
       <w:pPr>
@@ -1555,16 +2222,7 @@
           <w:sz w:val="24"/>
           <w:szCs w:val="24"/>
         </w:rPr>
-        <w:t xml:space="preserve"> were used to perform </w:t>
-      </w:r>
-      <w:r>
-        <w:rPr>
-          <w:rFonts w:ascii="Times New Roman" w:hAnsi="Times New Roman" w:cs="Times New Roman"/>
-          <w:sz w:val="24"/>
-          <w:szCs w:val="24"/>
-        </w:rPr>
-        <w:lastRenderedPageBreak/>
-        <w:t>a cross-sectional, secondary analysis on a population of 261,026 BRFSS 2010 respondents. Univariate analyses (using the Pearson Chi-Square test for independence) were also performed as well as a multivariable logistic regression to determine the odds of association between life satisfaction and income independent of gender, or education level, and age.</w:t>
+        <w:t xml:space="preserve"> were used to perform a cross-sectional, secondary analysis on a population of 261,026 BRFSS 2010 respondents. Univariate analyses (using the Pearson Chi-Square test for independence) were also performed as well as a multivariable logistic regression to determine the odds of association between life satisfaction and income independent of gender, or education level, and age.</w:t>
       </w:r>
     </w:p>
     <w:p>
@@ -1599,6 +2257,7 @@
           <w:sz w:val="24"/>
           <w:szCs w:val="24"/>
         </w:rPr>
+        <w:lastRenderedPageBreak/>
         <w:t>TABLE 1. Characteristics of 261,026 BRFSS 2010 Study Respondents between 18 and 65 years of age by Income.</w:t>
       </w:r>
     </w:p>
@@ -4229,7 +4888,6 @@
           <w:sz w:val="24"/>
           <w:szCs w:val="24"/>
         </w:rPr>
-        <w:lastRenderedPageBreak/>
         <w:t xml:space="preserve">TABLE 2. Characteristics of </w:t>
       </w:r>
       <w:r>
@@ -7452,7 +8110,6 @@
           <w:sz w:val="24"/>
           <w:szCs w:val="24"/>
         </w:rPr>
-        <w:lastRenderedPageBreak/>
         <w:t xml:space="preserve">TABLE 3. Logistic Regression Analysis comparing the Adjusted Odds of </w:t>
       </w:r>
       <w:r>
@@ -10527,23 +11184,7 @@
                 <w:sz w:val="24"/>
                 <w:szCs w:val="24"/>
               </w:rPr>
-              <w:t xml:space="preserve"> </w:t>
-            </w:r>
-            <w:r>
-              <w:rPr>
-                <w:rFonts w:ascii="Times New Roman" w:hAnsi="Times New Roman" w:cs="Times New Roman"/>
-                <w:sz w:val="24"/>
-                <w:szCs w:val="24"/>
-              </w:rPr>
-              <w:t>116,283</w:t>
-            </w:r>
-            <w:r>
-              <w:rPr>
-                <w:rFonts w:ascii="Times New Roman" w:hAnsi="Times New Roman" w:cs="Times New Roman"/>
-                <w:sz w:val="24"/>
-                <w:szCs w:val="24"/>
-              </w:rPr>
-              <w:t xml:space="preserve"> (</w:t>
+              <w:t xml:space="preserve"> 116,283 (</w:t>
             </w:r>
           </w:p>
         </w:tc>
@@ -10592,15 +11233,7 @@
                 <w:sz w:val="24"/>
                 <w:szCs w:val="24"/>
               </w:rPr>
-              <w:t xml:space="preserve">      </w:t>
-            </w:r>
-            <w:r>
-              <w:rPr>
-                <w:rFonts w:ascii="Times New Roman" w:hAnsi="Times New Roman" w:cs="Times New Roman"/>
-                <w:sz w:val="24"/>
-                <w:szCs w:val="24"/>
-              </w:rPr>
-              <w:t>13,320</w:t>
+              <w:t xml:space="preserve">      13,320</w:t>
             </w:r>
           </w:p>
         </w:tc>
@@ -10624,23 +11257,7 @@
                 <w:sz w:val="24"/>
                 <w:szCs w:val="24"/>
               </w:rPr>
-              <w:t>(</w:t>
-            </w:r>
-            <w:r>
-              <w:rPr>
-                <w:rFonts w:ascii="Times New Roman" w:hAnsi="Times New Roman" w:cs="Times New Roman"/>
-                <w:sz w:val="24"/>
-                <w:szCs w:val="24"/>
-              </w:rPr>
-              <w:t>81.8</w:t>
-            </w:r>
-            <w:r>
-              <w:rPr>
-                <w:rFonts w:ascii="Times New Roman" w:hAnsi="Times New Roman" w:cs="Times New Roman"/>
-                <w:sz w:val="24"/>
-                <w:szCs w:val="24"/>
-              </w:rPr>
-              <w:t>)</w:t>
+              <w:t>(81.8)</w:t>
             </w:r>
           </w:p>
         </w:tc>
@@ -10812,15 +11429,7 @@
                 <w:sz w:val="24"/>
                 <w:szCs w:val="24"/>
               </w:rPr>
-              <w:t xml:space="preserve">        </w:t>
-            </w:r>
-            <w:r>
-              <w:rPr>
-                <w:rFonts w:ascii="Times New Roman" w:hAnsi="Times New Roman" w:cs="Times New Roman"/>
-                <w:sz w:val="24"/>
-                <w:szCs w:val="24"/>
-              </w:rPr>
-              <w:t>2,968</w:t>
+              <w:t xml:space="preserve">        2,968</w:t>
             </w:r>
           </w:p>
         </w:tc>
@@ -10844,23 +11453,7 @@
                 <w:sz w:val="24"/>
                 <w:szCs w:val="24"/>
               </w:rPr>
-              <w:t>(</w:t>
-            </w:r>
-            <w:r>
-              <w:rPr>
-                <w:rFonts w:ascii="Times New Roman" w:hAnsi="Times New Roman" w:cs="Times New Roman"/>
-                <w:sz w:val="24"/>
-                <w:szCs w:val="24"/>
-              </w:rPr>
-              <w:t>18.2</w:t>
-            </w:r>
-            <w:r>
-              <w:rPr>
-                <w:rFonts w:ascii="Times New Roman" w:hAnsi="Times New Roman" w:cs="Times New Roman"/>
-                <w:sz w:val="24"/>
-                <w:szCs w:val="24"/>
-              </w:rPr>
-              <w:t>)</w:t>
+              <w:t>(18.2)</w:t>
             </w:r>
           </w:p>
         </w:tc>
@@ -11037,6 +11630,145 @@
     <w:p>
       <w:pPr>
         <w:spacing w:line="480" w:lineRule="auto"/>
+        <w:ind w:firstLine="720"/>
+        <w:rPr>
+          <w:rFonts w:ascii="Times New Roman" w:hAnsi="Times New Roman" w:cs="Times New Roman"/>
+          <w:sz w:val="24"/>
+          <w:szCs w:val="24"/>
+        </w:rPr>
+      </w:pPr>
+      <w:r>
+        <w:rPr>
+          <w:rFonts w:ascii="Times New Roman" w:hAnsi="Times New Roman" w:cs="Times New Roman"/>
+          <w:sz w:val="24"/>
+          <w:szCs w:val="24"/>
+        </w:rPr>
+        <w:t xml:space="preserve">Data collected from the 2010 </w:t>
+      </w:r>
+      <w:r>
+        <w:rPr>
+          <w:rFonts w:ascii="Times New Roman" w:hAnsi="Times New Roman" w:cs="Times New Roman"/>
+          <w:sz w:val="24"/>
+          <w:szCs w:val="24"/>
+        </w:rPr>
+        <w:t>Behavioral Risk Factor Surveillance System</w:t>
+      </w:r>
+      <w:r>
+        <w:rPr>
+          <w:rFonts w:ascii="Times New Roman" w:hAnsi="Times New Roman" w:cs="Times New Roman"/>
+          <w:sz w:val="24"/>
+          <w:szCs w:val="24"/>
+        </w:rPr>
+        <w:t xml:space="preserve"> indicated 261,026 respondents who answered the question “</w:t>
+      </w:r>
+      <w:r>
+        <w:rPr>
+          <w:rFonts w:ascii="Times New Roman" w:hAnsi="Times New Roman" w:cs="Times New Roman"/>
+          <w:i/>
+          <w:sz w:val="24"/>
+          <w:szCs w:val="24"/>
+        </w:rPr>
+        <w:t>In general, how satisfied are you with your life?</w:t>
+      </w:r>
+      <w:r>
+        <w:rPr>
+          <w:rFonts w:ascii="Times New Roman" w:hAnsi="Times New Roman" w:cs="Times New Roman"/>
+          <w:sz w:val="24"/>
+          <w:szCs w:val="24"/>
+        </w:rPr>
+        <w:t xml:space="preserve">” </w:t>
+      </w:r>
+      <w:sdt>
+        <w:sdtPr>
+          <w:rPr>
+            <w:rFonts w:ascii="Times New Roman" w:hAnsi="Times New Roman" w:cs="Times New Roman"/>
+            <w:sz w:val="24"/>
+            <w:szCs w:val="24"/>
+          </w:rPr>
+          <w:id w:val="-935515579"/>
+          <w:citation/>
+        </w:sdtPr>
+        <w:sdtContent>
+          <w:r>
+            <w:rPr>
+              <w:rFonts w:ascii="Times New Roman" w:hAnsi="Times New Roman" w:cs="Times New Roman"/>
+              <w:sz w:val="24"/>
+              <w:szCs w:val="24"/>
+            </w:rPr>
+            <w:fldChar w:fldCharType="begin"/>
+          </w:r>
+          <w:r>
+            <w:rPr>
+              <w:rFonts w:ascii="Times New Roman" w:hAnsi="Times New Roman" w:cs="Times New Roman"/>
+              <w:sz w:val="24"/>
+              <w:szCs w:val="24"/>
+            </w:rPr>
+            <w:instrText xml:space="preserve"> CITATION Cen10 \l 1033 </w:instrText>
+          </w:r>
+          <w:r>
+            <w:rPr>
+              <w:rFonts w:ascii="Times New Roman" w:hAnsi="Times New Roman" w:cs="Times New Roman"/>
+              <w:sz w:val="24"/>
+              <w:szCs w:val="24"/>
+            </w:rPr>
+            <w:fldChar w:fldCharType="separate"/>
+          </w:r>
+          <w:r>
+            <w:rPr>
+              <w:rFonts w:ascii="Times New Roman" w:hAnsi="Times New Roman" w:cs="Times New Roman"/>
+              <w:noProof/>
+              <w:sz w:val="24"/>
+              <w:szCs w:val="24"/>
+            </w:rPr>
+            <w:t>(Centers for Disease Control and Prevention, 2010)</w:t>
+          </w:r>
+          <w:r>
+            <w:rPr>
+              <w:rFonts w:ascii="Times New Roman" w:hAnsi="Times New Roman" w:cs="Times New Roman"/>
+              <w:sz w:val="24"/>
+              <w:szCs w:val="24"/>
+            </w:rPr>
+            <w:fldChar w:fldCharType="end"/>
+          </w:r>
+        </w:sdtContent>
+      </w:sdt>
+      <w:r>
+        <w:rPr>
+          <w:rFonts w:ascii="Times New Roman" w:hAnsi="Times New Roman" w:cs="Times New Roman"/>
+          <w:sz w:val="24"/>
+          <w:szCs w:val="24"/>
+        </w:rPr>
+        <w:t xml:space="preserve">. Females represented 60.6% of the total population while males were at 39.4%. The study population, which accounted for 58% of the total number of BRFSS responders (451,075), were divided into two categories with 49.7% of responders reporting making less than $50,000 annually and 50.3% making more than $50,000 annually. The source of the data was the 2010 </w:t>
+      </w:r>
+      <w:r>
+        <w:rPr>
+          <w:rFonts w:ascii="Times New Roman" w:hAnsi="Times New Roman" w:cs="Times New Roman"/>
+          <w:sz w:val="24"/>
+          <w:szCs w:val="24"/>
+        </w:rPr>
+        <w:t>Behavioral Risk Factor Surveillance System</w:t>
+      </w:r>
+      <w:r>
+        <w:rPr>
+          <w:rFonts w:ascii="Times New Roman" w:hAnsi="Times New Roman" w:cs="Times New Roman"/>
+          <w:sz w:val="24"/>
+          <w:szCs w:val="24"/>
+        </w:rPr>
+        <w:t xml:space="preserve"> study. Conducted every year, this study is performed using land-line and cell phone data </w:t>
+      </w:r>
+      <w:r>
+        <w:rPr>
+          <w:rFonts w:ascii="Times New Roman" w:hAnsi="Times New Roman" w:cs="Times New Roman"/>
+          <w:sz w:val="24"/>
+          <w:szCs w:val="24"/>
+        </w:rPr>
+        <w:lastRenderedPageBreak/>
+        <w:t xml:space="preserve">nationally. Data collected in the study focus on adults between the ages of 18 and 99, asking various questions about current or recently past behaviors and demographical information such as age, location, and race. For this study, age, education level, gender, income, and life satisfaction were used on adults between the ages of 18 and 99. The formula for the final model is shown below. </w:t>
+      </w:r>
+    </w:p>
+    <w:p>
+      <w:pPr>
+        <w:spacing w:line="480" w:lineRule="auto"/>
         <w:rPr>
           <w:rFonts w:ascii="Times New Roman" w:hAnsi="Times New Roman" w:cs="Times New Roman"/>
           <w:b/>
@@ -11107,7 +11839,6 @@
           <w:sz w:val="24"/>
           <w:szCs w:val="24"/>
         </w:rPr>
-        <w:lastRenderedPageBreak/>
         <w:t>Conclusion</w:t>
       </w:r>
     </w:p>
@@ -11255,8 +11986,6 @@
           <w:szCs w:val="24"/>
         </w:rPr>
       </w:pPr>
-      <w:bookmarkStart w:id="2" w:name="_GoBack"/>
-      <w:bookmarkEnd w:id="2"/>
     </w:p>
     <w:sectPr>
       <w:pgSz w:w="12240" w:h="15840"/>
@@ -11340,10 +12069,7 @@
           <w:pStyle w:val="Header"/>
         </w:pPr>
         <w:r>
-          <w:t xml:space="preserve">Running head: </w:t>
-        </w:r>
-        <w:r>
-          <w:t>SATISFACTION AND INCOME: DATA ANALYSIS BRFSS 2010</w:t>
+          <w:t>Running head: SATISFACTION AND INCOME: DATA ANALYSIS BRFSS 2010</w:t>
         </w:r>
         <w:r>
           <w:tab/>
@@ -11361,7 +12087,7 @@
           <w:rPr>
             <w:noProof/>
           </w:rPr>
-          <w:t>4</w:t>
+          <w:t>6</w:t>
         </w:r>
         <w:r>
           <w:rPr>
@@ -12545,6 +13271,17 @@
     <w:unhideWhenUsed/>
     <w:rsid w:val="00D41B3B"/>
   </w:style>
+  <w:style w:type="character" w:styleId="Strong">
+    <w:name w:val="Strong"/>
+    <w:basedOn w:val="DefaultParagraphFont"/>
+    <w:uiPriority w:val="22"/>
+    <w:qFormat/>
+    <w:rsid w:val="00577E6D"/>
+    <w:rPr>
+      <w:b/>
+      <w:bCs/>
+    </w:rPr>
+  </w:style>
 </w:styles>
 </file>
 
@@ -12636,7 +13373,6 @@
   <w:rsids>
     <w:rsidRoot w:val="00B35543"/>
     <w:rsid w:val="00B35543"/>
-    <w:rsid w:val="00D6430B"/>
   </w:rsids>
   <m:mathPr>
     <m:mathFont m:val="Cambria Math"/>
@@ -13402,7 +14138,7 @@
 </file>
 
 <file path=customXml/itemProps1.xml><?xml version="1.0" encoding="utf-8"?>
-<ds:datastoreItem xmlns:ds="http://schemas.openxmlformats.org/officeDocument/2006/customXml" ds:itemID="{72AC5ADF-BEAC-4432-9503-8C64475A9B67}">
+<ds:datastoreItem xmlns:ds="http://schemas.openxmlformats.org/officeDocument/2006/customXml" ds:itemID="{4053EF26-6F9B-4E3B-B635-F81BA277D140}">
   <ds:schemaRefs>
     <ds:schemaRef ds:uri="http://schemas.openxmlformats.org/officeDocument/2006/bibliography"/>
   </ds:schemaRefs>

--- a/FinalStudy625_AbbyPaden.docx
+++ b/FinalStudy625_AbbyPaden.docx
@@ -891,7 +891,7 @@
           <w:sz w:val="24"/>
           <w:szCs w:val="24"/>
         </w:rPr>
-        <w:t>who answered the question “</w:t>
+        <w:t>answered the question “</w:t>
       </w:r>
       <w:r>
         <w:rPr>
@@ -1258,7 +1258,47 @@
           <w:sz w:val="24"/>
           <w:szCs w:val="24"/>
         </w:rPr>
-        <w:t>Age was converted from a continuous variable to a categorical variable with three categories of responders between the ages of 18 and 35, responders between the ages of 36 and 50, and those between the ages of 51 and 60.</w:t>
+        <w:t>Age was converted from a continuous variable to a categorical variable with three categories of responders between the ages of 18 and 35, responders between the ages of 36 and 50, and tho</w:t>
+      </w:r>
+      <w:r>
+        <w:rPr>
+          <w:rFonts w:ascii="Times New Roman" w:hAnsi="Times New Roman" w:cs="Times New Roman"/>
+          <w:sz w:val="24"/>
+          <w:szCs w:val="24"/>
+        </w:rPr>
+        <w:t>se between the ages of 51 and 65</w:t>
+      </w:r>
+      <w:r>
+        <w:rPr>
+          <w:rFonts w:ascii="Times New Roman" w:hAnsi="Times New Roman" w:cs="Times New Roman"/>
+          <w:sz w:val="24"/>
+          <w:szCs w:val="24"/>
+        </w:rPr>
+        <w:t>.</w:t>
+      </w:r>
+      <w:r>
+        <w:rPr>
+          <w:rFonts w:ascii="Times New Roman" w:hAnsi="Times New Roman" w:cs="Times New Roman"/>
+          <w:sz w:val="24"/>
+          <w:szCs w:val="24"/>
+        </w:rPr>
+        <w:t xml:space="preserve"> Responders above the age of 65 were </w:t>
+      </w:r>
+      <w:r>
+        <w:rPr>
+          <w:rFonts w:ascii="Times New Roman" w:hAnsi="Times New Roman" w:cs="Times New Roman"/>
+          <w:sz w:val="24"/>
+          <w:szCs w:val="24"/>
+        </w:rPr>
+        <w:t xml:space="preserve">intentionally </w:t>
+      </w:r>
+      <w:r>
+        <w:rPr>
+          <w:rFonts w:ascii="Times New Roman" w:hAnsi="Times New Roman" w:cs="Times New Roman"/>
+          <w:sz w:val="24"/>
+          <w:szCs w:val="24"/>
+        </w:rPr>
+        <w:t>excluded to maintain a sample that reflected variable income levels as opposed to fixed incomes, whether the income is retirement-based or social security, normally found in older populations.</w:t>
       </w:r>
     </w:p>
     <w:p>
@@ -1293,16 +1333,15 @@
           <w:sz w:val="24"/>
           <w:szCs w:val="24"/>
         </w:rPr>
-        <w:t xml:space="preserve"> (using PROC FREQ with </w:t>
-      </w:r>
-      <w:proofErr w:type="gramStart"/>
+        <w:t xml:space="preserve"> (using PROC FREQ with CHISQ</w:t>
+      </w:r>
       <w:r>
         <w:rPr>
           <w:rFonts w:ascii="Times New Roman" w:hAnsi="Times New Roman"/>
           <w:sz w:val="24"/>
           <w:szCs w:val="24"/>
         </w:rPr>
-        <w:t>CHISQ</w:t>
+        <w:t xml:space="preserve"> </w:t>
       </w:r>
       <w:r>
         <w:rPr>
@@ -1310,16 +1349,15 @@
           <w:sz w:val="24"/>
           <w:szCs w:val="24"/>
         </w:rPr>
-        <w:t>[</w:t>
-      </w:r>
-      <w:proofErr w:type="gramEnd"/>
+        <w:t xml:space="preserve">[chi-square method </w:t>
+      </w:r>
       <w:r>
         <w:rPr>
           <w:rFonts w:ascii="Times New Roman" w:hAnsi="Times New Roman"/>
           <w:sz w:val="24"/>
           <w:szCs w:val="24"/>
         </w:rPr>
-        <w:t>chi-square method to test associations]</w:t>
+        <w:t xml:space="preserve">used </w:t>
       </w:r>
       <w:r>
         <w:rPr>
@@ -1327,6 +1365,30 @@
           <w:sz w:val="24"/>
           <w:szCs w:val="24"/>
         </w:rPr>
+        <w:t>to test associations</w:t>
+      </w:r>
+      <w:r>
+        <w:rPr>
+          <w:rFonts w:ascii="Times New Roman" w:hAnsi="Times New Roman"/>
+          <w:sz w:val="24"/>
+          <w:szCs w:val="24"/>
+        </w:rPr>
+        <w:t xml:space="preserve"> between variables</w:t>
+      </w:r>
+      <w:r>
+        <w:rPr>
+          <w:rFonts w:ascii="Times New Roman" w:hAnsi="Times New Roman"/>
+          <w:sz w:val="24"/>
+          <w:szCs w:val="24"/>
+        </w:rPr>
+        <w:t>]</w:t>
+      </w:r>
+      <w:r>
+        <w:rPr>
+          <w:rFonts w:ascii="Times New Roman" w:hAnsi="Times New Roman"/>
+          <w:sz w:val="24"/>
+          <w:szCs w:val="24"/>
+        </w:rPr>
         <w:t xml:space="preserve">), </w:t>
       </w:r>
       <w:r>
@@ -1351,7 +1413,7 @@
           <w:sz w:val="24"/>
           <w:szCs w:val="24"/>
         </w:rPr>
-        <w:t>mine unadjusted associations first</w:t>
+        <w:t xml:space="preserve">mine unadjusted associations </w:t>
       </w:r>
       <w:r>
         <w:rPr>
@@ -1359,7 +1421,7 @@
           <w:sz w:val="24"/>
           <w:szCs w:val="24"/>
         </w:rPr>
-        <w:t xml:space="preserve"> of the independent variable of</w:t>
+        <w:t>of the independent variable of</w:t>
       </w:r>
       <w:r>
         <w:rPr>
@@ -1367,6 +1429,14 @@
           <w:sz w:val="24"/>
           <w:szCs w:val="24"/>
         </w:rPr>
+        <w:t xml:space="preserve"> interest _INCOMG against education level</w:t>
+      </w:r>
+      <w:r>
+        <w:rPr>
+          <w:rFonts w:ascii="Times New Roman" w:hAnsi="Times New Roman"/>
+          <w:sz w:val="24"/>
+          <w:szCs w:val="24"/>
+        </w:rPr>
         <w:t xml:space="preserve">, </w:t>
       </w:r>
       <w:r>
@@ -1375,7 +1445,7 @@
           <w:sz w:val="24"/>
           <w:szCs w:val="24"/>
         </w:rPr>
-        <w:t xml:space="preserve">smoking status, and </w:t>
+        <w:t>age</w:t>
       </w:r>
       <w:r>
         <w:rPr>
@@ -1383,7 +1453,7 @@
           <w:sz w:val="24"/>
           <w:szCs w:val="24"/>
         </w:rPr>
-        <w:t>demographic</w:t>
+        <w:t xml:space="preserve">, and </w:t>
       </w:r>
       <w:r>
         <w:rPr>
@@ -1391,7 +1461,7 @@
           <w:sz w:val="24"/>
           <w:szCs w:val="24"/>
         </w:rPr>
-        <w:t xml:space="preserve"> and</w:t>
+        <w:t>gender.</w:t>
       </w:r>
       <w:r>
         <w:rPr>
@@ -1399,7 +1469,7 @@
           <w:sz w:val="24"/>
           <w:szCs w:val="24"/>
         </w:rPr>
-        <w:t xml:space="preserve"> military characteristics.  </w:t>
+        <w:t xml:space="preserve">  </w:t>
       </w:r>
       <w:r>
         <w:rPr>
@@ -1423,7 +1493,7 @@
           <w:sz w:val="24"/>
           <w:szCs w:val="24"/>
         </w:rPr>
-        <w:t>were used to compare the adjusted odds of the new</w:t>
+        <w:t xml:space="preserve">were used to compare the adjusted odds of </w:t>
       </w:r>
       <w:r>
         <w:rPr>
@@ -1431,7 +1501,7 @@
           <w:sz w:val="24"/>
           <w:szCs w:val="24"/>
         </w:rPr>
-        <w:t>ly reported</w:t>
+        <w:t>life satisfaction</w:t>
       </w:r>
       <w:r>
         <w:rPr>
@@ -1439,7 +1509,7 @@
           <w:sz w:val="24"/>
           <w:szCs w:val="24"/>
         </w:rPr>
-        <w:t xml:space="preserve"> respiratory </w:t>
+        <w:t xml:space="preserve"> </w:t>
       </w:r>
       <w:r>
         <w:rPr>
@@ -1447,7 +1517,7 @@
           <w:sz w:val="24"/>
           <w:szCs w:val="24"/>
         </w:rPr>
-        <w:t>symptoms</w:t>
+        <w:t>in relation to</w:t>
       </w:r>
       <w:r>
         <w:rPr>
@@ -1463,7 +1533,7 @@
           <w:sz w:val="24"/>
           <w:szCs w:val="24"/>
         </w:rPr>
-        <w:t>in relation to</w:t>
+        <w:t>income</w:t>
       </w:r>
       <w:r>
         <w:rPr>
@@ -1479,7 +1549,7 @@
           <w:sz w:val="24"/>
           <w:szCs w:val="24"/>
         </w:rPr>
-        <w:t xml:space="preserve">deployment status </w:t>
+        <w:t>while simultaneously adjusting for</w:t>
       </w:r>
       <w:r>
         <w:rPr>
@@ -1487,7 +1557,7 @@
           <w:sz w:val="24"/>
           <w:szCs w:val="24"/>
         </w:rPr>
-        <w:t>while simultaneously adjusting for</w:t>
+        <w:t xml:space="preserve"> gender, </w:t>
       </w:r>
       <w:r>
         <w:rPr>
@@ -1495,7 +1565,7 @@
           <w:sz w:val="24"/>
           <w:szCs w:val="24"/>
         </w:rPr>
-        <w:t xml:space="preserve"> gender, birth year, marital status, race/ethnicity, education, smoking status, service component, military pay grade, and occupational code</w:t>
+        <w:t>age</w:t>
       </w:r>
       <w:r>
         <w:rPr>
@@ -1503,6 +1573,31 @@
           <w:sz w:val="24"/>
           <w:szCs w:val="24"/>
         </w:rPr>
+        <w:t xml:space="preserve">, </w:t>
+      </w:r>
+      <w:r>
+        <w:rPr>
+          <w:rFonts w:ascii="Times New Roman" w:hAnsi="Times New Roman"/>
+          <w:sz w:val="24"/>
+          <w:szCs w:val="24"/>
+        </w:rPr>
+        <w:t xml:space="preserve">and education </w:t>
+      </w:r>
+      <w:r>
+        <w:rPr>
+          <w:rFonts w:ascii="Times New Roman" w:hAnsi="Times New Roman"/>
+          <w:sz w:val="24"/>
+          <w:szCs w:val="24"/>
+        </w:rPr>
+        <w:lastRenderedPageBreak/>
+        <w:t>level</w:t>
+      </w:r>
+      <w:r>
+        <w:rPr>
+          <w:rFonts w:ascii="Times New Roman" w:hAnsi="Times New Roman"/>
+          <w:sz w:val="24"/>
+          <w:szCs w:val="24"/>
+        </w:rPr>
         <w:t xml:space="preserve">. </w:t>
       </w:r>
       <w:r>
@@ -1519,7 +1614,7 @@
           <w:sz w:val="24"/>
           <w:szCs w:val="24"/>
         </w:rPr>
-        <w:t xml:space="preserve">Because smoking may increase the risk for respiratory illness and certain </w:t>
+        <w:t xml:space="preserve">Because </w:t>
       </w:r>
       <w:r>
         <w:rPr>
@@ -1527,8 +1622,7 @@
           <w:sz w:val="24"/>
           <w:szCs w:val="24"/>
         </w:rPr>
-        <w:lastRenderedPageBreak/>
-        <w:t xml:space="preserve">service branches may experience different deployment-related respiratory exposures, two interaction terms were examined: deployment with smoking status and deployment with service branch.  </w:t>
+        <w:t>education level may directly affect income level</w:t>
       </w:r>
       <w:r>
         <w:rPr>
@@ -1536,6 +1630,46 @@
           <w:sz w:val="24"/>
           <w:szCs w:val="24"/>
         </w:rPr>
+        <w:t xml:space="preserve">, </w:t>
+      </w:r>
+      <w:r>
+        <w:rPr>
+          <w:rFonts w:ascii="Times New Roman" w:hAnsi="Times New Roman"/>
+          <w:sz w:val="24"/>
+          <w:szCs w:val="24"/>
+        </w:rPr>
+        <w:t>one</w:t>
+      </w:r>
+      <w:r>
+        <w:rPr>
+          <w:rFonts w:ascii="Times New Roman" w:hAnsi="Times New Roman"/>
+          <w:sz w:val="24"/>
+          <w:szCs w:val="24"/>
+        </w:rPr>
+        <w:t xml:space="preserve"> interaction terms were examined: </w:t>
+      </w:r>
+      <w:r>
+        <w:rPr>
+          <w:rFonts w:ascii="Times New Roman" w:hAnsi="Times New Roman"/>
+          <w:sz w:val="24"/>
+          <w:szCs w:val="24"/>
+        </w:rPr>
+        <w:t>income with education level</w:t>
+      </w:r>
+      <w:r>
+        <w:rPr>
+          <w:rFonts w:ascii="Times New Roman" w:hAnsi="Times New Roman"/>
+          <w:sz w:val="24"/>
+          <w:szCs w:val="24"/>
+        </w:rPr>
+        <w:t xml:space="preserve">. </w:t>
+      </w:r>
+      <w:r>
+        <w:rPr>
+          <w:rFonts w:ascii="Times New Roman" w:hAnsi="Times New Roman"/>
+          <w:sz w:val="24"/>
+          <w:szCs w:val="24"/>
+        </w:rPr>
         <w:t>C</w:t>
       </w:r>
       <w:r>
@@ -1584,7 +1718,7 @@
           <w:sz w:val="24"/>
           <w:szCs w:val="24"/>
         </w:rPr>
-        <w:t xml:space="preserve"> of greater than four to indicate a potential problem</w:t>
+        <w:t xml:space="preserve"> of greater than </w:t>
       </w:r>
       <w:r>
         <w:rPr>
@@ -1592,6 +1726,22 @@
           <w:sz w:val="24"/>
           <w:szCs w:val="24"/>
         </w:rPr>
+        <w:t>three</w:t>
+      </w:r>
+      <w:r>
+        <w:rPr>
+          <w:rFonts w:ascii="Times New Roman" w:hAnsi="Times New Roman"/>
+          <w:sz w:val="24"/>
+          <w:szCs w:val="24"/>
+        </w:rPr>
+        <w:t xml:space="preserve"> to indicate a potential problem</w:t>
+      </w:r>
+      <w:r>
+        <w:rPr>
+          <w:rFonts w:ascii="Times New Roman" w:hAnsi="Times New Roman"/>
+          <w:sz w:val="24"/>
+          <w:szCs w:val="24"/>
+        </w:rPr>
         <w:t>.</w:t>
       </w:r>
       <w:r>
@@ -1599,45 +1749,40 @@
           <w:rFonts w:ascii="Times New Roman" w:hAnsi="Times New Roman"/>
           <w:sz w:val="24"/>
           <w:szCs w:val="24"/>
-          <w:vertAlign w:val="superscript"/>
-        </w:rPr>
-        <w:fldChar w:fldCharType="begin"/>
+        </w:rPr>
+        <w:t xml:space="preserve"> </w:t>
       </w:r>
       <w:r>
         <w:rPr>
           <w:rFonts w:ascii="Times New Roman" w:hAnsi="Times New Roman"/>
           <w:sz w:val="24"/>
           <w:szCs w:val="24"/>
-          <w:vertAlign w:val="superscript"/>
-        </w:rPr>
-        <w:instrText xml:space="preserve"> ADDIN EN.CITE &lt;EndNote&gt;&lt;Cite&gt;&lt;RecNum&gt;44&lt;/RecNum&gt;&lt;record&gt;&lt;rec-number&gt;44&lt;/rec-number&gt;&lt;foreign-keys&gt;&lt;key app="EN" db-id="0atttefsmwrzaaer5x9pzv96dst9x255r9ep"&gt;44&lt;/key&gt;&lt;/foreign-keys&gt;&lt;ref-type name="Book"&gt;6&lt;/ref-type&gt;&lt;contributors&gt;&lt;/contributors&gt;&lt;titles&gt;&lt;title&gt;Glantz S, Slinker B. Primer of applied regression and analysis of variance. New York: McGraw-Hill; 1990&lt;/title&gt;&lt;/titles&gt;&lt;dates&gt;&lt;/dates&gt;&lt;urls&gt;&lt;/urls&gt;&lt;/record&gt;&lt;/Cite&gt;&lt;/EndNote&gt;</w:instrText>
+        </w:rPr>
+        <w:t xml:space="preserve">Adjusted odds ratios and </w:t>
       </w:r>
       <w:r>
         <w:rPr>
           <w:rFonts w:ascii="Times New Roman" w:hAnsi="Times New Roman"/>
           <w:sz w:val="24"/>
           <w:szCs w:val="24"/>
-          <w:vertAlign w:val="superscript"/>
-        </w:rPr>
-        <w:fldChar w:fldCharType="separate"/>
+        </w:rPr>
+        <w:t xml:space="preserve">95% confidence intervals </w:t>
       </w:r>
       <w:r>
         <w:rPr>
           <w:rFonts w:ascii="Times New Roman" w:hAnsi="Times New Roman"/>
           <w:sz w:val="24"/>
           <w:szCs w:val="24"/>
-          <w:vertAlign w:val="superscript"/>
-        </w:rPr>
-        <w:t>34</w:t>
+        </w:rPr>
+        <w:t>were calculated</w:t>
       </w:r>
       <w:r>
         <w:rPr>
           <w:rFonts w:ascii="Times New Roman" w:hAnsi="Times New Roman"/>
           <w:sz w:val="24"/>
           <w:szCs w:val="24"/>
-          <w:vertAlign w:val="superscript"/>
-        </w:rPr>
-        <w:fldChar w:fldCharType="end"/>
+        </w:rPr>
+        <w:t>.</w:t>
       </w:r>
       <w:r>
         <w:rPr>
@@ -1645,57 +1790,7 @@
           <w:sz w:val="24"/>
           <w:szCs w:val="24"/>
         </w:rPr>
-        <w:t xml:space="preserve">  Additional models were investigated to assess the association between the three outcomes with cumulative deployment length, while adjusting for the same covariates.  Analyses among </w:t>
-      </w:r>
-      <w:proofErr w:type="spellStart"/>
-      <w:r>
-        <w:rPr>
-          <w:rFonts w:ascii="Times New Roman" w:hAnsi="Times New Roman"/>
-          <w:sz w:val="24"/>
-          <w:szCs w:val="24"/>
-        </w:rPr>
-        <w:t>deployers</w:t>
-      </w:r>
-      <w:proofErr w:type="spellEnd"/>
-      <w:r>
-        <w:rPr>
-          <w:rFonts w:ascii="Times New Roman" w:hAnsi="Times New Roman"/>
-          <w:sz w:val="24"/>
-          <w:szCs w:val="24"/>
-        </w:rPr>
-        <w:t xml:space="preserve"> were conducted to investigate deployment location as assessed by the Millennium Cohort survey.  Adjusted odds ratios and </w:t>
-      </w:r>
-      <w:r>
-        <w:rPr>
-          <w:rFonts w:ascii="Times New Roman" w:hAnsi="Times New Roman"/>
-          <w:sz w:val="24"/>
-          <w:szCs w:val="24"/>
-        </w:rPr>
-        <w:t xml:space="preserve">95% confidence intervals </w:t>
-      </w:r>
-      <w:r>
-        <w:rPr>
-          <w:rFonts w:ascii="Times New Roman" w:hAnsi="Times New Roman"/>
-          <w:sz w:val="24"/>
-          <w:szCs w:val="24"/>
-        </w:rPr>
-        <w:t>were calculated</w:t>
-      </w:r>
-      <w:r>
-        <w:rPr>
-          <w:rFonts w:ascii="Times New Roman" w:hAnsi="Times New Roman"/>
-          <w:sz w:val="24"/>
-          <w:szCs w:val="24"/>
-        </w:rPr>
-        <w:t>.</w:t>
-      </w:r>
-      <w:r>
-        <w:rPr>
-          <w:rFonts w:ascii="Times New Roman" w:hAnsi="Times New Roman"/>
-          <w:sz w:val="24"/>
-          <w:szCs w:val="24"/>
-        </w:rPr>
-        <w:t xml:space="preserve">  </w:t>
+        <w:t xml:space="preserve"> </w:t>
       </w:r>
       <w:r>
         <w:rPr>
@@ -1756,473 +1851,6 @@
           <w:szCs w:val="24"/>
         </w:rPr>
         <w:t xml:space="preserve"> (SAS Institute, Inc., Cary, North Carolina).</w:t>
-      </w:r>
-      <w:bookmarkStart w:id="2" w:name="_GoBack"/>
-      <w:bookmarkEnd w:id="2"/>
-    </w:p>
-    <w:p>
-      <w:pPr>
-        <w:spacing w:line="480" w:lineRule="auto"/>
-        <w:rPr>
-          <w:rFonts w:ascii="Times New Roman" w:hAnsi="Times New Roman" w:cs="Times New Roman"/>
-          <w:b/>
-          <w:sz w:val="24"/>
-          <w:szCs w:val="24"/>
-        </w:rPr>
-      </w:pPr>
-      <m:oMathPara>
-        <m:oMath>
-          <m:sSub>
-            <m:sSubPr>
-              <m:ctrlPr>
-                <w:rPr>
-                  <w:rFonts w:ascii="Cambria Math" w:hAnsi="Cambria Math" w:cs="Times New Roman"/>
-                  <w:b/>
-                  <w:i/>
-                  <w:sz w:val="24"/>
-                  <w:szCs w:val="24"/>
-                </w:rPr>
-              </m:ctrlPr>
-            </m:sSubPr>
-            <m:e>
-              <m:r>
-                <m:rPr>
-                  <m:sty m:val="bi"/>
-                </m:rPr>
-                <w:rPr>
-                  <w:rFonts w:ascii="Cambria Math" w:hAnsi="Cambria Math" w:cs="Times New Roman"/>
-                  <w:sz w:val="24"/>
-                  <w:szCs w:val="24"/>
-                </w:rPr>
-                <m:t>life satisfaction</m:t>
-              </m:r>
-            </m:e>
-            <m:sub>
-              <m:r>
-                <m:rPr>
-                  <m:sty m:val="bi"/>
-                </m:rPr>
-                <w:rPr>
-                  <w:rFonts w:ascii="Cambria Math" w:hAnsi="Cambria Math" w:cs="Times New Roman"/>
-                  <w:sz w:val="24"/>
-                  <w:szCs w:val="24"/>
-                </w:rPr>
-                <m:t>y</m:t>
-              </m:r>
-            </m:sub>
-          </m:sSub>
-          <m:r>
-            <m:rPr>
-              <m:sty m:val="bi"/>
-            </m:rPr>
-            <w:rPr>
-              <w:rFonts w:ascii="Cambria Math" w:hAnsi="Cambria Math" w:cs="Times New Roman"/>
-              <w:sz w:val="24"/>
-              <w:szCs w:val="24"/>
-            </w:rPr>
-            <m:t xml:space="preserve">= </m:t>
-          </m:r>
-          <m:sSub>
-            <m:sSubPr>
-              <m:ctrlPr>
-                <w:rPr>
-                  <w:rFonts w:ascii="Cambria Math" w:hAnsi="Cambria Math" w:cs="Times New Roman"/>
-                  <w:b/>
-                  <w:i/>
-                  <w:sz w:val="24"/>
-                  <w:szCs w:val="24"/>
-                </w:rPr>
-              </m:ctrlPr>
-            </m:sSubPr>
-            <m:e>
-              <m:r>
-                <m:rPr>
-                  <m:sty m:val="bi"/>
-                </m:rPr>
-                <w:rPr>
-                  <w:rFonts w:ascii="Cambria Math" w:hAnsi="Cambria Math" w:cs="Times New Roman"/>
-                  <w:sz w:val="24"/>
-                  <w:szCs w:val="24"/>
-                </w:rPr>
-                <m:t>income</m:t>
-              </m:r>
-            </m:e>
-            <m:sub>
-              <m:r>
-                <m:rPr>
-                  <m:sty m:val="bi"/>
-                </m:rPr>
-                <w:rPr>
-                  <w:rFonts w:ascii="Cambria Math" w:hAnsi="Cambria Math" w:cs="Times New Roman"/>
-                  <w:sz w:val="24"/>
-                  <w:szCs w:val="24"/>
-                </w:rPr>
-                <m:t>x</m:t>
-              </m:r>
-              <m:r>
-                <m:rPr>
-                  <m:sty m:val="bi"/>
-                </m:rPr>
-                <w:rPr>
-                  <w:rFonts w:ascii="Cambria Math" w:hAnsi="Cambria Math" w:cs="Times New Roman"/>
-                  <w:sz w:val="24"/>
-                  <w:szCs w:val="24"/>
-                </w:rPr>
-                <m:t>1</m:t>
-              </m:r>
-            </m:sub>
-          </m:sSub>
-          <m:r>
-            <m:rPr>
-              <m:sty m:val="bi"/>
-            </m:rPr>
-            <w:rPr>
-              <w:rFonts w:ascii="Cambria Math" w:hAnsi="Cambria Math" w:cs="Times New Roman"/>
-              <w:sz w:val="24"/>
-              <w:szCs w:val="24"/>
-            </w:rPr>
-            <m:t>+</m:t>
-          </m:r>
-          <m:sSub>
-            <m:sSubPr>
-              <m:ctrlPr>
-                <w:rPr>
-                  <w:rFonts w:ascii="Cambria Math" w:hAnsi="Cambria Math" w:cs="Times New Roman"/>
-                  <w:b/>
-                  <w:i/>
-                  <w:sz w:val="24"/>
-                  <w:szCs w:val="24"/>
-                </w:rPr>
-              </m:ctrlPr>
-            </m:sSubPr>
-            <m:e>
-              <m:r>
-                <m:rPr>
-                  <m:sty m:val="bi"/>
-                </m:rPr>
-                <w:rPr>
-                  <w:rFonts w:ascii="Cambria Math" w:hAnsi="Cambria Math" w:cs="Times New Roman"/>
-                  <w:sz w:val="24"/>
-                  <w:szCs w:val="24"/>
-                </w:rPr>
-                <m:t>education level</m:t>
-              </m:r>
-            </m:e>
-            <m:sub>
-              <m:r>
-                <m:rPr>
-                  <m:sty m:val="bi"/>
-                </m:rPr>
-                <w:rPr>
-                  <w:rFonts w:ascii="Cambria Math" w:hAnsi="Cambria Math" w:cs="Times New Roman"/>
-                  <w:sz w:val="24"/>
-                  <w:szCs w:val="24"/>
-                </w:rPr>
-                <m:t>x</m:t>
-              </m:r>
-              <m:r>
-                <m:rPr>
-                  <m:sty m:val="bi"/>
-                </m:rPr>
-                <w:rPr>
-                  <w:rFonts w:ascii="Cambria Math" w:hAnsi="Cambria Math" w:cs="Times New Roman"/>
-                  <w:sz w:val="24"/>
-                  <w:szCs w:val="24"/>
-                </w:rPr>
-                <m:t>2</m:t>
-              </m:r>
-            </m:sub>
-          </m:sSub>
-          <m:r>
-            <m:rPr>
-              <m:sty m:val="bi"/>
-            </m:rPr>
-            <w:rPr>
-              <w:rFonts w:ascii="Cambria Math" w:hAnsi="Cambria Math" w:cs="Times New Roman"/>
-              <w:sz w:val="24"/>
-              <w:szCs w:val="24"/>
-            </w:rPr>
-            <m:t>+</m:t>
-          </m:r>
-          <m:sSub>
-            <m:sSubPr>
-              <m:ctrlPr>
-                <w:rPr>
-                  <w:rFonts w:ascii="Cambria Math" w:hAnsi="Cambria Math" w:cs="Times New Roman"/>
-                  <w:b/>
-                  <w:i/>
-                  <w:sz w:val="24"/>
-                  <w:szCs w:val="24"/>
-                </w:rPr>
-              </m:ctrlPr>
-            </m:sSubPr>
-            <m:e>
-              <m:r>
-                <m:rPr>
-                  <m:sty m:val="bi"/>
-                </m:rPr>
-                <w:rPr>
-                  <w:rFonts w:ascii="Cambria Math" w:hAnsi="Cambria Math" w:cs="Times New Roman"/>
-                  <w:sz w:val="24"/>
-                  <w:szCs w:val="24"/>
-                </w:rPr>
-                <m:t>age</m:t>
-              </m:r>
-            </m:e>
-            <m:sub>
-              <m:r>
-                <m:rPr>
-                  <m:sty m:val="bi"/>
-                </m:rPr>
-                <w:rPr>
-                  <w:rFonts w:ascii="Cambria Math" w:hAnsi="Cambria Math" w:cs="Times New Roman"/>
-                  <w:sz w:val="24"/>
-                  <w:szCs w:val="24"/>
-                </w:rPr>
-                <m:t>x</m:t>
-              </m:r>
-              <m:r>
-                <m:rPr>
-                  <m:sty m:val="bi"/>
-                </m:rPr>
-                <w:rPr>
-                  <w:rFonts w:ascii="Cambria Math" w:hAnsi="Cambria Math" w:cs="Times New Roman"/>
-                  <w:sz w:val="24"/>
-                  <w:szCs w:val="24"/>
-                </w:rPr>
-                <m:t>3</m:t>
-              </m:r>
-            </m:sub>
-          </m:sSub>
-          <m:r>
-            <m:rPr>
-              <m:sty m:val="bi"/>
-            </m:rPr>
-            <w:rPr>
-              <w:rFonts w:ascii="Cambria Math" w:hAnsi="Cambria Math" w:cs="Times New Roman"/>
-              <w:sz w:val="24"/>
-              <w:szCs w:val="24"/>
-            </w:rPr>
-            <m:t>+</m:t>
-          </m:r>
-          <m:sSub>
-            <m:sSubPr>
-              <m:ctrlPr>
-                <w:rPr>
-                  <w:rFonts w:ascii="Cambria Math" w:hAnsi="Cambria Math" w:cs="Times New Roman"/>
-                  <w:b/>
-                  <w:i/>
-                  <w:sz w:val="24"/>
-                  <w:szCs w:val="24"/>
-                </w:rPr>
-              </m:ctrlPr>
-            </m:sSubPr>
-            <m:e>
-              <m:r>
-                <m:rPr>
-                  <m:sty m:val="bi"/>
-                </m:rPr>
-                <w:rPr>
-                  <w:rFonts w:ascii="Cambria Math" w:hAnsi="Cambria Math" w:cs="Times New Roman"/>
-                  <w:sz w:val="24"/>
-                  <w:szCs w:val="24"/>
-                </w:rPr>
-                <m:t>gender</m:t>
-              </m:r>
-            </m:e>
-            <m:sub>
-              <m:r>
-                <m:rPr>
-                  <m:sty m:val="bi"/>
-                </m:rPr>
-                <w:rPr>
-                  <w:rFonts w:ascii="Cambria Math" w:hAnsi="Cambria Math" w:cs="Times New Roman"/>
-                  <w:sz w:val="24"/>
-                  <w:szCs w:val="24"/>
-                </w:rPr>
-                <m:t>x</m:t>
-              </m:r>
-              <m:r>
-                <m:rPr>
-                  <m:sty m:val="bi"/>
-                </m:rPr>
-                <w:rPr>
-                  <w:rFonts w:ascii="Cambria Math" w:hAnsi="Cambria Math" w:cs="Times New Roman"/>
-                  <w:sz w:val="24"/>
-                  <w:szCs w:val="24"/>
-                </w:rPr>
-                <m:t>4</m:t>
-              </m:r>
-            </m:sub>
-          </m:sSub>
-        </m:oMath>
-      </m:oMathPara>
-    </w:p>
-    <w:p>
-      <w:pPr>
-        <w:spacing w:line="480" w:lineRule="auto"/>
-        <w:rPr>
-          <w:rFonts w:ascii="Times New Roman" w:hAnsi="Times New Roman" w:cs="Times New Roman"/>
-          <w:sz w:val="24"/>
-          <w:szCs w:val="24"/>
-        </w:rPr>
-      </w:pPr>
-      <w:r>
-        <w:rPr>
-          <w:rFonts w:ascii="Times New Roman" w:hAnsi="Times New Roman" w:cs="Times New Roman"/>
-          <w:b/>
-          <w:sz w:val="24"/>
-          <w:szCs w:val="24"/>
-        </w:rPr>
-        <w:tab/>
-      </w:r>
-      <w:r>
-        <w:rPr>
-          <w:rFonts w:ascii="Times New Roman" w:hAnsi="Times New Roman" w:cs="Times New Roman"/>
-          <w:sz w:val="24"/>
-          <w:szCs w:val="24"/>
-        </w:rPr>
-        <w:t xml:space="preserve">Life satisfaction is the outcome variable, where income is the variable of interest and education level, age, and gender are independent variables. </w:t>
-      </w:r>
-    </w:p>
-    <w:p>
-      <w:pPr>
-        <w:spacing w:line="480" w:lineRule="auto"/>
-        <w:ind w:firstLine="720"/>
-        <w:rPr>
-          <w:rFonts w:ascii="Times New Roman" w:hAnsi="Times New Roman" w:cs="Times New Roman"/>
-          <w:sz w:val="24"/>
-          <w:szCs w:val="24"/>
-        </w:rPr>
-      </w:pPr>
-      <w:r>
-        <w:rPr>
-          <w:rFonts w:ascii="Times New Roman" w:hAnsi="Times New Roman" w:cs="Times New Roman"/>
-          <w:sz w:val="24"/>
-          <w:szCs w:val="24"/>
-        </w:rPr>
-        <w:t xml:space="preserve">For Table 1, a univariate analysis was performed using the Pearson Chi-Square method which created 2x2 tables for </w:t>
-      </w:r>
-      <w:r>
-        <w:rPr>
-          <w:rFonts w:ascii="Times New Roman" w:hAnsi="Times New Roman" w:cs="Times New Roman"/>
-          <w:i/>
-          <w:sz w:val="24"/>
-          <w:szCs w:val="24"/>
-        </w:rPr>
-        <w:t>income by college education</w:t>
-      </w:r>
-      <w:r>
-        <w:rPr>
-          <w:rFonts w:ascii="Times New Roman" w:hAnsi="Times New Roman" w:cs="Times New Roman"/>
-          <w:sz w:val="24"/>
-          <w:szCs w:val="24"/>
-        </w:rPr>
-        <w:t xml:space="preserve">, </w:t>
-      </w:r>
-      <w:r>
-        <w:rPr>
-          <w:rFonts w:ascii="Times New Roman" w:hAnsi="Times New Roman" w:cs="Times New Roman"/>
-          <w:i/>
-          <w:sz w:val="24"/>
-          <w:szCs w:val="24"/>
-        </w:rPr>
-        <w:t>income by age</w:t>
-      </w:r>
-      <w:r>
-        <w:rPr>
-          <w:rFonts w:ascii="Times New Roman" w:hAnsi="Times New Roman" w:cs="Times New Roman"/>
-          <w:sz w:val="24"/>
-          <w:szCs w:val="24"/>
-        </w:rPr>
-        <w:t xml:space="preserve">, and </w:t>
-      </w:r>
-      <w:r>
-        <w:rPr>
-          <w:rFonts w:ascii="Times New Roman" w:hAnsi="Times New Roman" w:cs="Times New Roman"/>
-          <w:i/>
-          <w:sz w:val="24"/>
-          <w:szCs w:val="24"/>
-        </w:rPr>
-        <w:t>income by gender</w:t>
-      </w:r>
-      <w:r>
-        <w:rPr>
-          <w:rFonts w:ascii="Times New Roman" w:hAnsi="Times New Roman" w:cs="Times New Roman"/>
-          <w:sz w:val="24"/>
-          <w:szCs w:val="24"/>
-        </w:rPr>
-        <w:t xml:space="preserve"> where income is the exposure variable. The chi-square test was performed to determine statistical significance between the exposure variable and each of the independent variables in the model. </w:t>
-      </w:r>
-      <w:r>
-        <w:rPr>
-          <w:rFonts w:ascii="Times New Roman" w:hAnsi="Times New Roman" w:cs="Times New Roman"/>
-          <w:sz w:val="24"/>
-          <w:szCs w:val="24"/>
-        </w:rPr>
-        <w:t xml:space="preserve">Data from the BRFSS </w:t>
-      </w:r>
-      <w:sdt>
-        <w:sdtPr>
-          <w:rPr>
-            <w:rFonts w:ascii="Times New Roman" w:hAnsi="Times New Roman" w:cs="Times New Roman"/>
-            <w:sz w:val="24"/>
-            <w:szCs w:val="24"/>
-          </w:rPr>
-          <w:id w:val="1733505974"/>
-          <w:citation/>
-        </w:sdtPr>
-        <w:sdtContent>
-          <w:r>
-            <w:rPr>
-              <w:rFonts w:ascii="Times New Roman" w:hAnsi="Times New Roman" w:cs="Times New Roman"/>
-              <w:sz w:val="24"/>
-              <w:szCs w:val="24"/>
-            </w:rPr>
-            <w:fldChar w:fldCharType="begin"/>
-          </w:r>
-          <w:r>
-            <w:rPr>
-              <w:rFonts w:ascii="Times New Roman" w:hAnsi="Times New Roman" w:cs="Times New Roman"/>
-              <w:sz w:val="24"/>
-              <w:szCs w:val="24"/>
-            </w:rPr>
-            <w:instrText xml:space="preserve"> CITATION Cen10 \l 1033 </w:instrText>
-          </w:r>
-          <w:r>
-            <w:rPr>
-              <w:rFonts w:ascii="Times New Roman" w:hAnsi="Times New Roman" w:cs="Times New Roman"/>
-              <w:sz w:val="24"/>
-              <w:szCs w:val="24"/>
-            </w:rPr>
-            <w:fldChar w:fldCharType="separate"/>
-          </w:r>
-          <w:r>
-            <w:rPr>
-              <w:rFonts w:ascii="Times New Roman" w:hAnsi="Times New Roman" w:cs="Times New Roman"/>
-              <w:noProof/>
-              <w:sz w:val="24"/>
-              <w:szCs w:val="24"/>
-            </w:rPr>
-            <w:t>(Centers for Disease Control and Prevention, 2010)</w:t>
-          </w:r>
-          <w:r>
-            <w:rPr>
-              <w:rFonts w:ascii="Times New Roman" w:hAnsi="Times New Roman" w:cs="Times New Roman"/>
-              <w:sz w:val="24"/>
-              <w:szCs w:val="24"/>
-            </w:rPr>
-            <w:fldChar w:fldCharType="end"/>
-          </w:r>
-        </w:sdtContent>
-      </w:sdt>
-      <w:r>
-        <w:rPr>
-          <w:rFonts w:ascii="Times New Roman" w:hAnsi="Times New Roman" w:cs="Times New Roman"/>
-          <w:sz w:val="24"/>
-          <w:szCs w:val="24"/>
-        </w:rPr>
-        <w:t xml:space="preserve"> were used to perform a cross-sectional, secondary analysis on a population of 261,026 BRFSS 2010 respondents. Univariate analyses (using the Pearson Chi-Square test for independence) were also performed as well as a multivariable logistic regression to determine the odds of association between life satisfaction and income independent of gender, or education level, and age.</w:t>
       </w:r>
     </w:p>
     <w:p>
@@ -2257,7 +1885,6 @@
           <w:sz w:val="24"/>
           <w:szCs w:val="24"/>
         </w:rPr>
-        <w:lastRenderedPageBreak/>
         <w:t>TABLE 1. Characteristics of 261,026 BRFSS 2010 Study Respondents between 18 and 65 years of age by Income.</w:t>
       </w:r>
     </w:p>
@@ -4857,18 +4484,6 @@
     </w:p>
     <w:p>
       <w:pPr>
-        <w:spacing w:line="480" w:lineRule="auto"/>
-        <w:jc w:val="center"/>
-        <w:rPr>
-          <w:rFonts w:ascii="Times New Roman" w:hAnsi="Times New Roman" w:cs="Times New Roman"/>
-          <w:b/>
-          <w:sz w:val="24"/>
-          <w:szCs w:val="24"/>
-        </w:rPr>
-      </w:pPr>
-    </w:p>
-    <w:p>
-      <w:pPr>
         <w:pStyle w:val="BlockText"/>
         <w:tabs>
           <w:tab w:val="clear" w:pos="360"/>
@@ -4882,12 +4497,15 @@
           <w:szCs w:val="24"/>
         </w:rPr>
       </w:pPr>
+      <w:bookmarkStart w:id="2" w:name="_GoBack"/>
+      <w:bookmarkEnd w:id="2"/>
       <w:r>
         <w:rPr>
           <w:rFonts w:ascii="Times New Roman" w:hAnsi="Times New Roman"/>
           <w:sz w:val="24"/>
           <w:szCs w:val="24"/>
         </w:rPr>
+        <w:lastRenderedPageBreak/>
         <w:t xml:space="preserve">TABLE 2. Characteristics of </w:t>
       </w:r>
       <w:r>
@@ -8110,6 +7728,7 @@
           <w:sz w:val="24"/>
           <w:szCs w:val="24"/>
         </w:rPr>
+        <w:lastRenderedPageBreak/>
         <w:t xml:space="preserve">TABLE 3. Logistic Regression Analysis comparing the Adjusted Odds of </w:t>
       </w:r>
       <w:r>
@@ -11738,7 +11357,16 @@
           <w:sz w:val="24"/>
           <w:szCs w:val="24"/>
         </w:rPr>
-        <w:t xml:space="preserve">. Females represented 60.6% of the total population while males were at 39.4%. The study population, which accounted for 58% of the total number of BRFSS responders (451,075), were divided into two categories with 49.7% of responders reporting making less than $50,000 annually and 50.3% making more than $50,000 annually. The source of the data was the 2010 </w:t>
+        <w:t xml:space="preserve">. Females represented 60.6% of the total population while males were at 39.4%. The study population, which accounted for 58% of the total number of BRFSS responders (451,075), were divided into two categories with 49.7% of responders reporting making less than $50,000 annually and 50.3% making more than </w:t>
+      </w:r>
+      <w:r>
+        <w:rPr>
+          <w:rFonts w:ascii="Times New Roman" w:hAnsi="Times New Roman" w:cs="Times New Roman"/>
+          <w:sz w:val="24"/>
+          <w:szCs w:val="24"/>
+        </w:rPr>
+        <w:lastRenderedPageBreak/>
+        <w:t xml:space="preserve">$50,000 annually. The source of the data was the 2010 </w:t>
       </w:r>
       <w:r>
         <w:rPr>
@@ -11754,16 +11382,7 @@
           <w:sz w:val="24"/>
           <w:szCs w:val="24"/>
         </w:rPr>
-        <w:t xml:space="preserve"> study. Conducted every year, this study is performed using land-line and cell phone data </w:t>
-      </w:r>
-      <w:r>
-        <w:rPr>
-          <w:rFonts w:ascii="Times New Roman" w:hAnsi="Times New Roman" w:cs="Times New Roman"/>
-          <w:sz w:val="24"/>
-          <w:szCs w:val="24"/>
-        </w:rPr>
-        <w:lastRenderedPageBreak/>
-        <w:t xml:space="preserve">nationally. Data collected in the study focus on adults between the ages of 18 and 99, asking various questions about current or recently past behaviors and demographical information such as age, location, and race. For this study, age, education level, gender, income, and life satisfaction were used on adults between the ages of 18 and 99. The formula for the final model is shown below. </w:t>
+        <w:t xml:space="preserve"> study. Conducted every year, this study is performed using land-line and cell phone data nationally. Data collected in the study focus on adults between the ages of 18 and 99, asking various questions about current or recently past behaviors and demographical information such as age, location, and race. For this study, age, education level, gender, income, and life satisfaction were used on adults between the ages of 18 and 99. The formula for the final model is shown below. </w:t>
       </w:r>
     </w:p>
     <w:p>
@@ -12087,7 +11706,7 @@
           <w:rPr>
             <w:noProof/>
           </w:rPr>
-          <w:t>6</w:t>
+          <w:t>8</w:t>
         </w:r>
         <w:r>
           <w:rPr>
@@ -13347,13 +12966,6 @@
     <w:pitch w:val="variable"/>
     <w:sig w:usb0="E4002EFF" w:usb1="C000E47F" w:usb2="00000009" w:usb3="00000000" w:csb0="000001FF" w:csb1="00000000"/>
   </w:font>
-  <w:font w:name="Cambria Math">
-    <w:panose1 w:val="02040503050406030204"/>
-    <w:charset w:val="00"/>
-    <w:family w:val="roman"/>
-    <w:pitch w:val="variable"/>
-    <w:sig w:usb0="E00002FF" w:usb1="420024FF" w:usb2="00000000" w:usb3="00000000" w:csb0="0000019F" w:csb1="00000000"/>
-  </w:font>
 </w:fonts>
 </file>
 
@@ -14138,7 +13750,7 @@
 </file>
 
 <file path=customXml/itemProps1.xml><?xml version="1.0" encoding="utf-8"?>
-<ds:datastoreItem xmlns:ds="http://schemas.openxmlformats.org/officeDocument/2006/customXml" ds:itemID="{4053EF26-6F9B-4E3B-B635-F81BA277D140}">
+<ds:datastoreItem xmlns:ds="http://schemas.openxmlformats.org/officeDocument/2006/customXml" ds:itemID="{60732DB7-3FD5-4123-9B02-4EE7AB76D5EA}">
   <ds:schemaRefs>
     <ds:schemaRef ds:uri="http://schemas.openxmlformats.org/officeDocument/2006/bibliography"/>
   </ds:schemaRefs>

--- a/FinalStudy625_AbbyPaden.docx
+++ b/FinalStudy625_AbbyPaden.docx
@@ -883,7 +883,23 @@
           <w:sz w:val="24"/>
           <w:szCs w:val="24"/>
         </w:rPr>
-        <w:t xml:space="preserve">out of 451,075 </w:t>
+        <w:t>out of 451,075</w:t>
+      </w:r>
+      <w:r>
+        <w:rPr>
+          <w:rFonts w:ascii="Times New Roman" w:hAnsi="Times New Roman" w:cs="Times New Roman"/>
+          <w:sz w:val="24"/>
+          <w:szCs w:val="24"/>
+        </w:rPr>
+        <w:t>, which is 58% of total BRFSS responders,</w:t>
+      </w:r>
+      <w:r>
+        <w:rPr>
+          <w:rFonts w:ascii="Times New Roman" w:hAnsi="Times New Roman" w:cs="Times New Roman"/>
+          <w:sz w:val="24"/>
+          <w:szCs w:val="24"/>
+        </w:rPr>
+        <w:t xml:space="preserve"> </w:t>
       </w:r>
       <w:r>
         <w:rPr>
@@ -1317,14 +1333,24 @@
           <w:sz w:val="24"/>
           <w:szCs w:val="24"/>
         </w:rPr>
-        <w:t>Univariate</w:t>
-      </w:r>
+        <w:t>Using SAS University software version 9.04, u</w:t>
+      </w:r>
+      <w:bookmarkStart w:id="2" w:name="_GoBack"/>
+      <w:bookmarkEnd w:id="2"/>
       <w:r>
         <w:rPr>
           <w:rFonts w:ascii="Times New Roman" w:hAnsi="Times New Roman"/>
           <w:sz w:val="24"/>
           <w:szCs w:val="24"/>
         </w:rPr>
+        <w:t>nivariate</w:t>
+      </w:r>
+      <w:r>
+        <w:rPr>
+          <w:rFonts w:ascii="Times New Roman" w:hAnsi="Times New Roman"/>
+          <w:sz w:val="24"/>
+          <w:szCs w:val="24"/>
+        </w:rPr>
         <w:t xml:space="preserve"> analyses</w:t>
       </w:r>
       <w:r>
@@ -1493,7 +1519,7 @@
           <w:sz w:val="24"/>
           <w:szCs w:val="24"/>
         </w:rPr>
-        <w:t xml:space="preserve">were used to compare the adjusted odds of </w:t>
+        <w:t>were used</w:t>
       </w:r>
       <w:r>
         <w:rPr>
@@ -1501,6 +1527,31 @@
           <w:sz w:val="24"/>
           <w:szCs w:val="24"/>
         </w:rPr>
+        <w:t xml:space="preserve"> (using </w:t>
+      </w:r>
+      <w:r>
+        <w:rPr>
+          <w:rFonts w:ascii="Times New Roman" w:hAnsi="Times New Roman"/>
+          <w:sz w:val="24"/>
+          <w:szCs w:val="24"/>
+        </w:rPr>
+        <w:lastRenderedPageBreak/>
+        <w:t>PROC LOGISTIC with LACKFIT [LACKFIT provides the Hosmer-Lemeshow goodness of fit statistics])</w:t>
+      </w:r>
+      <w:r>
+        <w:rPr>
+          <w:rFonts w:ascii="Times New Roman" w:hAnsi="Times New Roman"/>
+          <w:sz w:val="24"/>
+          <w:szCs w:val="24"/>
+        </w:rPr>
+        <w:t xml:space="preserve"> to compare the adjusted odds of </w:t>
+      </w:r>
+      <w:r>
+        <w:rPr>
+          <w:rFonts w:ascii="Times New Roman" w:hAnsi="Times New Roman"/>
+          <w:sz w:val="24"/>
+          <w:szCs w:val="24"/>
+        </w:rPr>
         <w:t>life satisfaction</w:t>
       </w:r>
       <w:r>
@@ -1581,7 +1632,7 @@
           <w:sz w:val="24"/>
           <w:szCs w:val="24"/>
         </w:rPr>
-        <w:t xml:space="preserve">and education </w:t>
+        <w:t>and education level</w:t>
       </w:r>
       <w:r>
         <w:rPr>
@@ -1589,8 +1640,7 @@
           <w:sz w:val="24"/>
           <w:szCs w:val="24"/>
         </w:rPr>
-        <w:lastRenderedPageBreak/>
-        <w:t>level</w:t>
+        <w:t xml:space="preserve">. </w:t>
       </w:r>
       <w:r>
         <w:rPr>
@@ -1598,6 +1648,70 @@
           <w:sz w:val="24"/>
           <w:szCs w:val="24"/>
         </w:rPr>
+        <w:t xml:space="preserve"> </w:t>
+      </w:r>
+      <w:r>
+        <w:rPr>
+          <w:rFonts w:ascii="Times New Roman" w:hAnsi="Times New Roman"/>
+          <w:sz w:val="24"/>
+          <w:szCs w:val="24"/>
+        </w:rPr>
+        <w:t xml:space="preserve">Because </w:t>
+      </w:r>
+      <w:r>
+        <w:rPr>
+          <w:rFonts w:ascii="Times New Roman" w:hAnsi="Times New Roman"/>
+          <w:sz w:val="24"/>
+          <w:szCs w:val="24"/>
+        </w:rPr>
+        <w:t>education level may directly affect income level</w:t>
+      </w:r>
+      <w:r>
+        <w:rPr>
+          <w:rFonts w:ascii="Times New Roman" w:hAnsi="Times New Roman"/>
+          <w:sz w:val="24"/>
+          <w:szCs w:val="24"/>
+        </w:rPr>
+        <w:t xml:space="preserve">, </w:t>
+      </w:r>
+      <w:r>
+        <w:rPr>
+          <w:rFonts w:ascii="Times New Roman" w:hAnsi="Times New Roman"/>
+          <w:sz w:val="24"/>
+          <w:szCs w:val="24"/>
+        </w:rPr>
+        <w:t>one</w:t>
+      </w:r>
+      <w:r>
+        <w:rPr>
+          <w:rFonts w:ascii="Times New Roman" w:hAnsi="Times New Roman"/>
+          <w:sz w:val="24"/>
+          <w:szCs w:val="24"/>
+        </w:rPr>
+        <w:t xml:space="preserve"> interaction term was</w:t>
+      </w:r>
+      <w:r>
+        <w:rPr>
+          <w:rFonts w:ascii="Times New Roman" w:hAnsi="Times New Roman"/>
+          <w:sz w:val="24"/>
+          <w:szCs w:val="24"/>
+        </w:rPr>
+        <w:t xml:space="preserve"> examined: </w:t>
+      </w:r>
+      <w:r>
+        <w:rPr>
+          <w:rFonts w:ascii="Times New Roman" w:hAnsi="Times New Roman"/>
+          <w:sz w:val="24"/>
+          <w:szCs w:val="24"/>
+        </w:rPr>
+        <w:t>income with education level</w:t>
+      </w:r>
+      <w:r>
+        <w:rPr>
+          <w:rFonts w:ascii="Times New Roman" w:hAnsi="Times New Roman"/>
+          <w:sz w:val="24"/>
+          <w:szCs w:val="24"/>
+        </w:rPr>
         <w:t xml:space="preserve">. </w:t>
       </w:r>
       <w:r>
@@ -1606,6 +1720,30 @@
           <w:sz w:val="24"/>
           <w:szCs w:val="24"/>
         </w:rPr>
+        <w:t>C</w:t>
+      </w:r>
+      <w:r>
+        <w:rPr>
+          <w:rFonts w:ascii="Times New Roman" w:hAnsi="Times New Roman"/>
+          <w:sz w:val="24"/>
+          <w:szCs w:val="24"/>
+        </w:rPr>
+        <w:t xml:space="preserve">ollinearity was assessed </w:t>
+      </w:r>
+      <w:r>
+        <w:rPr>
+          <w:rFonts w:ascii="Times New Roman" w:hAnsi="Times New Roman"/>
+          <w:sz w:val="24"/>
+          <w:szCs w:val="24"/>
+        </w:rPr>
+        <w:t>using</w:t>
+      </w:r>
+      <w:r>
+        <w:rPr>
+          <w:rFonts w:ascii="Times New Roman" w:hAnsi="Times New Roman"/>
+          <w:sz w:val="24"/>
+          <w:szCs w:val="24"/>
+        </w:rPr>
         <w:t xml:space="preserve"> </w:t>
       </w:r>
       <w:r>
@@ -1614,7 +1752,7 @@
           <w:sz w:val="24"/>
           <w:szCs w:val="24"/>
         </w:rPr>
-        <w:t xml:space="preserve">Because </w:t>
+        <w:t>a</w:t>
       </w:r>
       <w:r>
         <w:rPr>
@@ -1622,7 +1760,7 @@
           <w:sz w:val="24"/>
           <w:szCs w:val="24"/>
         </w:rPr>
-        <w:t>education level may directly affect income level</w:t>
+        <w:t xml:space="preserve"> variation inflation factor</w:t>
       </w:r>
       <w:r>
         <w:rPr>
@@ -1630,7 +1768,7 @@
           <w:sz w:val="24"/>
           <w:szCs w:val="24"/>
         </w:rPr>
-        <w:t xml:space="preserve">, </w:t>
+        <w:t xml:space="preserve"> </w:t>
       </w:r>
       <w:r>
         <w:rPr>
@@ -1638,7 +1776,7 @@
           <w:sz w:val="24"/>
           <w:szCs w:val="24"/>
         </w:rPr>
-        <w:t>one</w:t>
+        <w:t xml:space="preserve">(using PROC REG with VIF and TOL) </w:t>
       </w:r>
       <w:r>
         <w:rPr>
@@ -1646,79 +1784,7 @@
           <w:sz w:val="24"/>
           <w:szCs w:val="24"/>
         </w:rPr>
-        <w:t xml:space="preserve"> interaction terms were examined: </w:t>
-      </w:r>
-      <w:r>
-        <w:rPr>
-          <w:rFonts w:ascii="Times New Roman" w:hAnsi="Times New Roman"/>
-          <w:sz w:val="24"/>
-          <w:szCs w:val="24"/>
-        </w:rPr>
-        <w:t>income with education level</w:t>
-      </w:r>
-      <w:r>
-        <w:rPr>
-          <w:rFonts w:ascii="Times New Roman" w:hAnsi="Times New Roman"/>
-          <w:sz w:val="24"/>
-          <w:szCs w:val="24"/>
-        </w:rPr>
-        <w:t xml:space="preserve">. </w:t>
-      </w:r>
-      <w:r>
-        <w:rPr>
-          <w:rFonts w:ascii="Times New Roman" w:hAnsi="Times New Roman"/>
-          <w:sz w:val="24"/>
-          <w:szCs w:val="24"/>
-        </w:rPr>
-        <w:t>C</w:t>
-      </w:r>
-      <w:r>
-        <w:rPr>
-          <w:rFonts w:ascii="Times New Roman" w:hAnsi="Times New Roman"/>
-          <w:sz w:val="24"/>
-          <w:szCs w:val="24"/>
-        </w:rPr>
-        <w:t xml:space="preserve">ollinearity was assessed </w:t>
-      </w:r>
-      <w:r>
-        <w:rPr>
-          <w:rFonts w:ascii="Times New Roman" w:hAnsi="Times New Roman"/>
-          <w:sz w:val="24"/>
-          <w:szCs w:val="24"/>
-        </w:rPr>
-        <w:t>using</w:t>
-      </w:r>
-      <w:r>
-        <w:rPr>
-          <w:rFonts w:ascii="Times New Roman" w:hAnsi="Times New Roman"/>
-          <w:sz w:val="24"/>
-          <w:szCs w:val="24"/>
-        </w:rPr>
-        <w:t xml:space="preserve"> </w:t>
-      </w:r>
-      <w:r>
-        <w:rPr>
-          <w:rFonts w:ascii="Times New Roman" w:hAnsi="Times New Roman"/>
-          <w:sz w:val="24"/>
-          <w:szCs w:val="24"/>
-        </w:rPr>
-        <w:t>a</w:t>
-      </w:r>
-      <w:r>
-        <w:rPr>
-          <w:rFonts w:ascii="Times New Roman" w:hAnsi="Times New Roman"/>
-          <w:sz w:val="24"/>
-          <w:szCs w:val="24"/>
-        </w:rPr>
-        <w:t xml:space="preserve"> variation inflation factor</w:t>
-      </w:r>
-      <w:r>
-        <w:rPr>
-          <w:rFonts w:ascii="Times New Roman" w:hAnsi="Times New Roman"/>
-          <w:sz w:val="24"/>
-          <w:szCs w:val="24"/>
-        </w:rPr>
-        <w:t xml:space="preserve"> of greater than </w:t>
+        <w:t xml:space="preserve">of greater than </w:t>
       </w:r>
       <w:r>
         <w:rPr>
@@ -2003,7 +2069,6 @@
                 <w:szCs w:val="24"/>
               </w:rPr>
             </w:pPr>
-            <w:proofErr w:type="gramStart"/>
             <w:r>
               <w:rPr>
                 <w:rFonts w:ascii="Times New Roman" w:hAnsi="Times New Roman"/>
@@ -2018,15 +2083,7 @@
                 <w:rFonts w:ascii="Times New Roman" w:hAnsi="Times New Roman"/>
                 <w:szCs w:val="24"/>
               </w:rPr>
-              <w:t>(</w:t>
-            </w:r>
-            <w:proofErr w:type="gramEnd"/>
-            <w:r>
-              <w:rPr>
-                <w:rFonts w:ascii="Times New Roman" w:hAnsi="Times New Roman"/>
-                <w:szCs w:val="24"/>
-              </w:rPr>
-              <w:t>%)</w:t>
+              <w:t>(%)</w:t>
             </w:r>
           </w:p>
           <w:p>
@@ -2090,7 +2147,6 @@
                 <w:szCs w:val="24"/>
               </w:rPr>
             </w:pPr>
-            <w:proofErr w:type="gramStart"/>
             <w:r>
               <w:rPr>
                 <w:rFonts w:ascii="Times New Roman" w:hAnsi="Times New Roman" w:cs="Times New Roman"/>
@@ -2107,16 +2163,7 @@
                 <w:sz w:val="24"/>
                 <w:szCs w:val="24"/>
               </w:rPr>
-              <w:t>(</w:t>
-            </w:r>
-            <w:proofErr w:type="gramEnd"/>
-            <w:r>
-              <w:rPr>
-                <w:rFonts w:ascii="Times New Roman" w:hAnsi="Times New Roman" w:cs="Times New Roman"/>
-                <w:sz w:val="24"/>
-                <w:szCs w:val="24"/>
-              </w:rPr>
-              <w:t>%)</w:t>
+              <w:t>(%)</w:t>
             </w:r>
           </w:p>
           <w:p>
@@ -2196,7 +2243,6 @@
                 <w:szCs w:val="24"/>
               </w:rPr>
             </w:pPr>
-            <w:proofErr w:type="gramStart"/>
             <w:r>
               <w:rPr>
                 <w:rFonts w:ascii="Times New Roman" w:hAnsi="Times New Roman" w:cs="Times New Roman"/>
@@ -2213,16 +2259,7 @@
                 <w:sz w:val="24"/>
                 <w:szCs w:val="24"/>
               </w:rPr>
-              <w:t>(</w:t>
-            </w:r>
-            <w:proofErr w:type="gramEnd"/>
-            <w:r>
-              <w:rPr>
-                <w:rFonts w:ascii="Times New Roman" w:hAnsi="Times New Roman" w:cs="Times New Roman"/>
-                <w:sz w:val="24"/>
-                <w:szCs w:val="24"/>
-              </w:rPr>
-              <w:t>%)</w:t>
+              <w:t>(%)</w:t>
             </w:r>
           </w:p>
           <w:p>
@@ -4467,6 +4504,7 @@
           <w:sz w:val="24"/>
           <w:szCs w:val="24"/>
         </w:rPr>
+        <w:lastRenderedPageBreak/>
         <w:t>Table 2 describes the univariate statistics of age, gender, income, and college education by life satisfaction.</w:t>
       </w:r>
     </w:p>
@@ -4497,15 +4535,12 @@
           <w:szCs w:val="24"/>
         </w:rPr>
       </w:pPr>
-      <w:bookmarkStart w:id="2" w:name="_GoBack"/>
-      <w:bookmarkEnd w:id="2"/>
       <w:r>
         <w:rPr>
           <w:rFonts w:ascii="Times New Roman" w:hAnsi="Times New Roman"/>
           <w:sz w:val="24"/>
           <w:szCs w:val="24"/>
         </w:rPr>
-        <w:lastRenderedPageBreak/>
         <w:t xml:space="preserve">TABLE 2. Characteristics of </w:t>
       </w:r>
       <w:r>
@@ -4656,7 +4691,6 @@
                 <w:szCs w:val="24"/>
               </w:rPr>
             </w:pPr>
-            <w:proofErr w:type="gramStart"/>
             <w:r>
               <w:rPr>
                 <w:rFonts w:ascii="Times New Roman" w:hAnsi="Times New Roman"/>
@@ -4671,15 +4705,7 @@
                 <w:rFonts w:ascii="Times New Roman" w:hAnsi="Times New Roman"/>
                 <w:szCs w:val="24"/>
               </w:rPr>
-              <w:t>(</w:t>
-            </w:r>
-            <w:proofErr w:type="gramEnd"/>
-            <w:r>
-              <w:rPr>
-                <w:rFonts w:ascii="Times New Roman" w:hAnsi="Times New Roman"/>
-                <w:szCs w:val="24"/>
-              </w:rPr>
-              <w:t>%)</w:t>
+              <w:t>(%)</w:t>
             </w:r>
           </w:p>
           <w:p>
@@ -4743,7 +4769,6 @@
                 <w:szCs w:val="24"/>
               </w:rPr>
             </w:pPr>
-            <w:proofErr w:type="gramStart"/>
             <w:r>
               <w:rPr>
                 <w:rFonts w:ascii="Times New Roman" w:hAnsi="Times New Roman" w:cs="Times New Roman"/>
@@ -4760,16 +4785,7 @@
                 <w:sz w:val="24"/>
                 <w:szCs w:val="24"/>
               </w:rPr>
-              <w:t>(</w:t>
-            </w:r>
-            <w:proofErr w:type="gramEnd"/>
-            <w:r>
-              <w:rPr>
-                <w:rFonts w:ascii="Times New Roman" w:hAnsi="Times New Roman" w:cs="Times New Roman"/>
-                <w:sz w:val="24"/>
-                <w:szCs w:val="24"/>
-              </w:rPr>
-              <w:t>%)</w:t>
+              <w:t>(%)</w:t>
             </w:r>
           </w:p>
           <w:p>
@@ -4849,7 +4865,6 @@
                 <w:szCs w:val="24"/>
               </w:rPr>
             </w:pPr>
-            <w:proofErr w:type="gramStart"/>
             <w:r>
               <w:rPr>
                 <w:rFonts w:ascii="Times New Roman" w:hAnsi="Times New Roman" w:cs="Times New Roman"/>
@@ -4866,16 +4881,7 @@
                 <w:sz w:val="24"/>
                 <w:szCs w:val="24"/>
               </w:rPr>
-              <w:t>(</w:t>
-            </w:r>
-            <w:proofErr w:type="gramEnd"/>
-            <w:r>
-              <w:rPr>
-                <w:rFonts w:ascii="Times New Roman" w:hAnsi="Times New Roman" w:cs="Times New Roman"/>
-                <w:sz w:val="24"/>
-                <w:szCs w:val="24"/>
-              </w:rPr>
-              <w:t>%)</w:t>
+              <w:t>(%)</w:t>
             </w:r>
           </w:p>
           <w:p>
@@ -7662,26 +7668,6 @@
         </w:rPr>
         <w:t>.</w:t>
       </w:r>
-    </w:p>
-    <w:p>
-      <w:pPr>
-        <w:spacing w:line="360" w:lineRule="auto"/>
-        <w:rPr>
-          <w:rFonts w:ascii="Times New Roman" w:hAnsi="Times New Roman" w:cs="Times New Roman"/>
-          <w:sz w:val="24"/>
-          <w:szCs w:val="24"/>
-        </w:rPr>
-      </w:pPr>
-    </w:p>
-    <w:p>
-      <w:pPr>
-        <w:spacing w:line="360" w:lineRule="auto"/>
-        <w:rPr>
-          <w:rFonts w:ascii="Times New Roman" w:hAnsi="Times New Roman" w:cs="Times New Roman"/>
-          <w:sz w:val="24"/>
-          <w:szCs w:val="24"/>
-        </w:rPr>
-      </w:pPr>
     </w:p>
     <w:p>
       <w:pPr>
@@ -7905,7 +7891,6 @@
                 <w:szCs w:val="24"/>
               </w:rPr>
             </w:pPr>
-            <w:proofErr w:type="gramStart"/>
             <w:r>
               <w:rPr>
                 <w:rFonts w:ascii="Times New Roman" w:hAnsi="Times New Roman" w:cs="Times New Roman"/>
@@ -7924,7 +7909,6 @@
               </w:rPr>
               <w:t>(</w:t>
             </w:r>
-            <w:proofErr w:type="gramEnd"/>
             <w:r>
               <w:rPr>
                 <w:rFonts w:ascii="Times New Roman" w:hAnsi="Times New Roman" w:cs="Times New Roman"/>
@@ -8029,7 +8013,6 @@
                 <w:szCs w:val="24"/>
               </w:rPr>
             </w:pPr>
-            <w:proofErr w:type="gramStart"/>
             <w:r>
               <w:rPr>
                 <w:rFonts w:ascii="Times New Roman" w:hAnsi="Times New Roman" w:cs="Times New Roman"/>
@@ -8048,7 +8031,6 @@
               </w:rPr>
               <w:t>(</w:t>
             </w:r>
-            <w:proofErr w:type="gramEnd"/>
             <w:r>
               <w:rPr>
                 <w:rFonts w:ascii="Times New Roman" w:hAnsi="Times New Roman" w:cs="Times New Roman"/>
@@ -8153,7 +8135,15 @@
                 <w:sz w:val="24"/>
                 <w:szCs w:val="24"/>
               </w:rPr>
-              <w:t>AOR</w:t>
+              <w:t>A</w:t>
+            </w:r>
+            <w:r>
+              <w:rPr>
+                <w:rFonts w:ascii="Times New Roman" w:hAnsi="Times New Roman" w:cs="Times New Roman"/>
+                <w:sz w:val="24"/>
+                <w:szCs w:val="24"/>
+              </w:rPr>
+              <w:t>OR</w:t>
             </w:r>
             <w:r>
               <w:rPr>
@@ -11249,9 +11239,361 @@
     <w:p>
       <w:pPr>
         <w:spacing w:line="480" w:lineRule="auto"/>
+        <w:rPr>
+          <w:rFonts w:ascii="Times New Roman" w:hAnsi="Times New Roman" w:cs="Times New Roman"/>
+          <w:sz w:val="24"/>
+          <w:szCs w:val="24"/>
+        </w:rPr>
+      </w:pPr>
+      <w:r>
+        <w:rPr>
+          <w:rFonts w:ascii="Times New Roman" w:hAnsi="Times New Roman" w:cs="Times New Roman"/>
+          <w:sz w:val="24"/>
+          <w:szCs w:val="24"/>
+        </w:rPr>
+        <w:t xml:space="preserve">Of the </w:t>
+      </w:r>
+      <w:r>
+        <w:rPr>
+          <w:rFonts w:ascii="Times New Roman" w:hAnsi="Times New Roman" w:cs="Times New Roman"/>
+          <w:sz w:val="24"/>
+          <w:szCs w:val="24"/>
+          <w:shd w:val="clear" w:color="auto" w:fill="FFFFFF"/>
+        </w:rPr>
+        <w:t xml:space="preserve">451,075 </w:t>
+      </w:r>
+      <w:r>
+        <w:rPr>
+          <w:rFonts w:ascii="Times New Roman" w:hAnsi="Times New Roman" w:cs="Times New Roman"/>
+          <w:sz w:val="24"/>
+          <w:szCs w:val="24"/>
+        </w:rPr>
+        <w:t xml:space="preserve">BRFSS 2010 responders, </w:t>
+      </w:r>
+      <w:r>
+        <w:rPr>
+          <w:rFonts w:ascii="Times New Roman" w:hAnsi="Times New Roman" w:cs="Times New Roman"/>
+          <w:color w:val="000000"/>
+          <w:sz w:val="24"/>
+          <w:szCs w:val="24"/>
+          <w:shd w:val="clear" w:color="auto" w:fill="FFFFFF"/>
+        </w:rPr>
+        <w:t>261,026</w:t>
+      </w:r>
+      <w:r>
+        <w:rPr>
+          <w:rFonts w:ascii="Times New Roman" w:hAnsi="Times New Roman" w:cs="Times New Roman"/>
+          <w:sz w:val="24"/>
+          <w:szCs w:val="24"/>
+        </w:rPr>
+        <w:t xml:space="preserve"> (</w:t>
+      </w:r>
+      <w:r>
+        <w:rPr>
+          <w:rFonts w:ascii="Times New Roman" w:hAnsi="Times New Roman" w:cs="Times New Roman"/>
+          <w:sz w:val="24"/>
+          <w:szCs w:val="24"/>
+        </w:rPr>
+        <w:t>58</w:t>
+      </w:r>
+      <w:r>
+        <w:rPr>
+          <w:rFonts w:ascii="Times New Roman" w:hAnsi="Times New Roman" w:cs="Times New Roman"/>
+          <w:sz w:val="24"/>
+          <w:szCs w:val="24"/>
+        </w:rPr>
+        <w:t>%) had complete data for the study. The demographic characteristics of this population are compared in Table 1. Of the entire population, 60</w:t>
+      </w:r>
+      <w:r>
+        <w:rPr>
+          <w:rFonts w:ascii="Times New Roman" w:hAnsi="Times New Roman" w:cs="Times New Roman"/>
+          <w:sz w:val="24"/>
+          <w:szCs w:val="24"/>
+        </w:rPr>
+        <w:t>.5</w:t>
+      </w:r>
+      <w:r>
+        <w:rPr>
+          <w:rFonts w:ascii="Times New Roman" w:hAnsi="Times New Roman" w:cs="Times New Roman"/>
+          <w:sz w:val="24"/>
+          <w:szCs w:val="24"/>
+        </w:rPr>
+        <w:t xml:space="preserve">% were female, </w:t>
+      </w:r>
+      <w:r>
+        <w:rPr>
+          <w:rFonts w:ascii="Times New Roman" w:hAnsi="Times New Roman" w:cs="Times New Roman"/>
+          <w:sz w:val="24"/>
+          <w:szCs w:val="24"/>
+        </w:rPr>
+        <w:t>66.5</w:t>
+      </w:r>
+      <w:r>
+        <w:rPr>
+          <w:rFonts w:ascii="Times New Roman" w:hAnsi="Times New Roman" w:cs="Times New Roman"/>
+          <w:sz w:val="24"/>
+          <w:szCs w:val="24"/>
+        </w:rPr>
+        <w:t xml:space="preserve">% of males and females </w:t>
+      </w:r>
+      <w:r>
+        <w:rPr>
+          <w:rFonts w:ascii="Times New Roman" w:hAnsi="Times New Roman" w:cs="Times New Roman"/>
+          <w:sz w:val="24"/>
+          <w:szCs w:val="24"/>
+        </w:rPr>
+        <w:t>graduated or attended college</w:t>
+      </w:r>
+      <w:r>
+        <w:rPr>
+          <w:rFonts w:ascii="Times New Roman" w:hAnsi="Times New Roman" w:cs="Times New Roman"/>
+          <w:sz w:val="24"/>
+          <w:szCs w:val="24"/>
+        </w:rPr>
+        <w:t xml:space="preserve">, and </w:t>
+      </w:r>
+      <w:r>
+        <w:rPr>
+          <w:rFonts w:ascii="Times New Roman" w:hAnsi="Times New Roman" w:cs="Times New Roman"/>
+          <w:sz w:val="24"/>
+          <w:szCs w:val="24"/>
+        </w:rPr>
+        <w:t>67.3</w:t>
+      </w:r>
+      <w:r>
+        <w:rPr>
+          <w:rFonts w:ascii="Times New Roman" w:hAnsi="Times New Roman" w:cs="Times New Roman"/>
+          <w:sz w:val="24"/>
+          <w:szCs w:val="24"/>
+        </w:rPr>
+        <w:t xml:space="preserve">% of males and females reported being </w:t>
+      </w:r>
+      <w:r>
+        <w:rPr>
+          <w:rFonts w:ascii="Times New Roman" w:hAnsi="Times New Roman" w:cs="Times New Roman"/>
+          <w:sz w:val="24"/>
+          <w:szCs w:val="24"/>
+        </w:rPr>
+        <w:t>attending or graduating from college</w:t>
+      </w:r>
+      <w:r>
+        <w:rPr>
+          <w:rFonts w:ascii="Times New Roman" w:hAnsi="Times New Roman" w:cs="Times New Roman"/>
+          <w:sz w:val="24"/>
+          <w:szCs w:val="24"/>
+        </w:rPr>
+        <w:t xml:space="preserve">. There were proportionately more females than males than expected who reported </w:t>
+      </w:r>
+      <w:r>
+        <w:rPr>
+          <w:rFonts w:ascii="Times New Roman" w:hAnsi="Times New Roman" w:cs="Times New Roman"/>
+          <w:sz w:val="24"/>
+          <w:szCs w:val="24"/>
+        </w:rPr>
+        <w:t>an income &gt; $50,000 annually</w:t>
+      </w:r>
+      <w:r>
+        <w:rPr>
+          <w:rFonts w:ascii="Times New Roman" w:hAnsi="Times New Roman" w:cs="Times New Roman"/>
+          <w:sz w:val="24"/>
+          <w:szCs w:val="24"/>
+        </w:rPr>
+        <w:t xml:space="preserve"> (p&lt;0.0001) and proportionately more respondents who </w:t>
+      </w:r>
+      <w:r>
+        <w:rPr>
+          <w:rFonts w:ascii="Times New Roman" w:hAnsi="Times New Roman" w:cs="Times New Roman"/>
+          <w:sz w:val="24"/>
+          <w:szCs w:val="24"/>
+        </w:rPr>
+        <w:t xml:space="preserve">attended or graduated college </w:t>
+      </w:r>
+      <w:r>
+        <w:rPr>
+          <w:rFonts w:ascii="Times New Roman" w:hAnsi="Times New Roman" w:cs="Times New Roman"/>
+          <w:sz w:val="24"/>
+          <w:szCs w:val="24"/>
+        </w:rPr>
+        <w:lastRenderedPageBreak/>
+        <w:t>that reported an income &gt; $50,000 than who attended or graduated college and reported an income of &lt; $50,000</w:t>
+      </w:r>
+      <w:r>
+        <w:rPr>
+          <w:rFonts w:ascii="Times New Roman" w:hAnsi="Times New Roman" w:cs="Times New Roman"/>
+          <w:sz w:val="24"/>
+          <w:szCs w:val="24"/>
+        </w:rPr>
+        <w:t xml:space="preserve"> (p&lt;.0001)</w:t>
+      </w:r>
+      <w:r>
+        <w:rPr>
+          <w:rFonts w:ascii="Times New Roman" w:hAnsi="Times New Roman" w:cs="Times New Roman"/>
+          <w:sz w:val="24"/>
+          <w:szCs w:val="24"/>
+        </w:rPr>
+        <w:t>.</w:t>
+      </w:r>
+      <w:r>
+        <w:rPr>
+          <w:rFonts w:ascii="Times New Roman" w:hAnsi="Times New Roman" w:cs="Times New Roman"/>
+          <w:sz w:val="24"/>
+          <w:szCs w:val="24"/>
+        </w:rPr>
+        <w:t xml:space="preserve"> </w:t>
+      </w:r>
+    </w:p>
+    <w:p>
+      <w:pPr>
+        <w:spacing w:line="480" w:lineRule="auto"/>
+        <w:rPr>
+          <w:rFonts w:ascii="Times New Roman" w:hAnsi="Times New Roman" w:cs="Times New Roman"/>
+          <w:sz w:val="24"/>
+          <w:szCs w:val="24"/>
+        </w:rPr>
+      </w:pPr>
+      <w:r>
+        <w:rPr>
+          <w:rFonts w:ascii="Times New Roman" w:hAnsi="Times New Roman" w:cs="Times New Roman"/>
+          <w:sz w:val="24"/>
+          <w:szCs w:val="24"/>
+        </w:rPr>
+        <w:t xml:space="preserve">Table 3 </w:t>
+      </w:r>
+      <w:r>
+        <w:rPr>
+          <w:rFonts w:ascii="Times New Roman" w:hAnsi="Times New Roman" w:cs="Times New Roman"/>
+          <w:sz w:val="24"/>
+          <w:szCs w:val="24"/>
+        </w:rPr>
+        <w:t xml:space="preserve">shows the </w:t>
+      </w:r>
+      <w:r>
+        <w:rPr>
+          <w:rFonts w:ascii="Times New Roman" w:hAnsi="Times New Roman" w:cs="Times New Roman"/>
+          <w:sz w:val="24"/>
+          <w:szCs w:val="24"/>
+        </w:rPr>
+        <w:t>odds ratios</w:t>
+      </w:r>
+      <w:r>
+        <w:rPr>
+          <w:rFonts w:ascii="Times New Roman" w:hAnsi="Times New Roman" w:cs="Times New Roman"/>
+          <w:sz w:val="24"/>
+          <w:szCs w:val="24"/>
+        </w:rPr>
+        <w:t>. Those respondents reporting obesity were at 3.24 times the odds of reporting diabetes when compared those who reported not obese after controlling for gender and exercise (OR = 3.24; 95% CI = 3.17 – 3.32). Those who reported exercising had roughly have the odds of reporting diabetes when compared to those not exercising after controlling for BMI and gender (OR = 0.52; 95% CI = 0.51 – 0.53). Females were at slightly lower odds of reporting diabetes when compared to males after controlling for age and exercise (OR = 0.96; 95% CI = 0.94 – 0.98).</w:t>
+      </w:r>
+    </w:p>
+    <w:p>
+      <w:pPr>
+        <w:spacing w:line="480" w:lineRule="auto"/>
+        <w:rPr>
+          <w:rFonts w:ascii="Times New Roman" w:hAnsi="Times New Roman" w:cs="Times New Roman"/>
+          <w:sz w:val="24"/>
+          <w:szCs w:val="24"/>
+        </w:rPr>
+      </w:pPr>
+      <w:r>
+        <w:rPr>
+          <w:rFonts w:ascii="Times New Roman" w:hAnsi="Times New Roman" w:cs="Times New Roman"/>
+          <w:sz w:val="24"/>
+          <w:szCs w:val="24"/>
+        </w:rPr>
+        <w:t>There is a statistically significant multiplicative interaction between education level and income. Leave in the model.</w:t>
+      </w:r>
+    </w:p>
+    <w:p>
+      <w:pPr>
+        <w:spacing w:line="480" w:lineRule="auto"/>
+        <w:rPr>
+          <w:rFonts w:ascii="Times New Roman" w:hAnsi="Times New Roman" w:cs="Times New Roman"/>
+          <w:sz w:val="24"/>
+          <w:szCs w:val="24"/>
+        </w:rPr>
+      </w:pPr>
+    </w:p>
+    <w:p>
+      <w:pPr>
+        <w:spacing w:line="480" w:lineRule="auto"/>
+        <w:rPr>
+          <w:rFonts w:ascii="Times New Roman" w:hAnsi="Times New Roman" w:cs="Times New Roman"/>
+          <w:sz w:val="24"/>
+          <w:szCs w:val="24"/>
+        </w:rPr>
+      </w:pPr>
+    </w:p>
+    <w:p>
+      <w:pPr>
+        <w:spacing w:line="480" w:lineRule="auto"/>
+        <w:rPr>
+          <w:rFonts w:ascii="Times New Roman" w:hAnsi="Times New Roman" w:cs="Times New Roman"/>
+          <w:b/>
+          <w:sz w:val="24"/>
+          <w:szCs w:val="24"/>
+        </w:rPr>
+      </w:pPr>
+    </w:p>
+    <w:p>
+      <w:pPr>
+        <w:spacing w:line="480" w:lineRule="auto"/>
+        <w:jc w:val="center"/>
+        <w:rPr>
+          <w:rFonts w:ascii="Times New Roman" w:hAnsi="Times New Roman" w:cs="Times New Roman"/>
+          <w:b/>
+          <w:sz w:val="24"/>
+          <w:szCs w:val="24"/>
+        </w:rPr>
+      </w:pPr>
+      <w:r>
+        <w:rPr>
+          <w:rFonts w:ascii="Times New Roman" w:hAnsi="Times New Roman" w:cs="Times New Roman"/>
+          <w:b/>
+          <w:sz w:val="24"/>
+          <w:szCs w:val="24"/>
+        </w:rPr>
+        <w:t>Strengths and Limitations</w:t>
+      </w:r>
+    </w:p>
+    <w:p>
+      <w:pPr>
+        <w:spacing w:line="480" w:lineRule="auto"/>
+        <w:jc w:val="center"/>
+        <w:rPr>
+          <w:rFonts w:ascii="Times New Roman" w:hAnsi="Times New Roman" w:cs="Times New Roman"/>
+          <w:b/>
+          <w:sz w:val="24"/>
+          <w:szCs w:val="24"/>
+        </w:rPr>
+      </w:pPr>
+    </w:p>
+    <w:p>
+      <w:pPr>
+        <w:spacing w:line="480" w:lineRule="auto"/>
+        <w:jc w:val="center"/>
+        <w:rPr>
+          <w:rFonts w:ascii="Times New Roman" w:hAnsi="Times New Roman" w:cs="Times New Roman"/>
+          <w:b/>
+          <w:sz w:val="24"/>
+          <w:szCs w:val="24"/>
+        </w:rPr>
+      </w:pPr>
+      <w:r>
+        <w:rPr>
+          <w:rFonts w:ascii="Times New Roman" w:hAnsi="Times New Roman" w:cs="Times New Roman"/>
+          <w:b/>
+          <w:sz w:val="24"/>
+          <w:szCs w:val="24"/>
+        </w:rPr>
+        <w:t>Conclusion</w:t>
+      </w:r>
+    </w:p>
+    <w:p>
+      <w:pPr>
+        <w:spacing w:line="480" w:lineRule="auto"/>
         <w:ind w:firstLine="720"/>
         <w:rPr>
           <w:rFonts w:ascii="Times New Roman" w:hAnsi="Times New Roman" w:cs="Times New Roman"/>
+          <w:b/>
           <w:sz w:val="24"/>
           <w:szCs w:val="24"/>
         </w:rPr>
@@ -11357,7 +11699,7 @@
           <w:sz w:val="24"/>
           <w:szCs w:val="24"/>
         </w:rPr>
-        <w:t xml:space="preserve">. Females represented 60.6% of the total population while males were at 39.4%. The study population, which accounted for 58% of the total number of BRFSS responders (451,075), were divided into two categories with 49.7% of responders reporting making less than $50,000 annually and 50.3% making more than </w:t>
+        <w:t xml:space="preserve">. Females represented 60.6% of the total population while males were at 39.4%. The study population, which accounted for 58% of </w:t>
       </w:r>
       <w:r>
         <w:rPr>
@@ -11366,39 +11708,13 @@
           <w:szCs w:val="24"/>
         </w:rPr>
         <w:lastRenderedPageBreak/>
-        <w:t xml:space="preserve">$50,000 annually. The source of the data was the 2010 </w:t>
-      </w:r>
-      <w:r>
-        <w:rPr>
-          <w:rFonts w:ascii="Times New Roman" w:hAnsi="Times New Roman" w:cs="Times New Roman"/>
-          <w:sz w:val="24"/>
-          <w:szCs w:val="24"/>
-        </w:rPr>
-        <w:t>Behavioral Risk Factor Surveillance System</w:t>
-      </w:r>
-      <w:r>
-        <w:rPr>
-          <w:rFonts w:ascii="Times New Roman" w:hAnsi="Times New Roman" w:cs="Times New Roman"/>
-          <w:sz w:val="24"/>
-          <w:szCs w:val="24"/>
-        </w:rPr>
-        <w:t xml:space="preserve"> study. Conducted every year, this study is performed using land-line and cell phone data nationally. Data collected in the study focus on adults between the ages of 18 and 99, asking various questions about current or recently past behaviors and demographical information such as age, location, and race. For this study, age, education level, gender, income, and life satisfaction were used on adults between the ages of 18 and 99. The formula for the final model is shown below. </w:t>
+        <w:t>the total number of BRFSS responders (451,075), were divided into two categories with 49.7% of responders reporting making less than $50,000 annually and 50.3% making more than $50,000 annually.</w:t>
       </w:r>
     </w:p>
     <w:p>
       <w:pPr>
         <w:spacing w:line="480" w:lineRule="auto"/>
-        <w:rPr>
-          <w:rFonts w:ascii="Times New Roman" w:hAnsi="Times New Roman" w:cs="Times New Roman"/>
-          <w:b/>
-          <w:sz w:val="24"/>
-          <w:szCs w:val="24"/>
-        </w:rPr>
-      </w:pPr>
-    </w:p>
-    <w:p>
-      <w:pPr>
-        <w:spacing w:line="480" w:lineRule="auto"/>
+        <w:jc w:val="center"/>
         <w:rPr>
           <w:rFonts w:ascii="Times New Roman" w:hAnsi="Times New Roman" w:cs="Times New Roman"/>
           <w:b/>
@@ -11418,15 +11734,6 @@
           <w:szCs w:val="24"/>
         </w:rPr>
       </w:pPr>
-      <w:r>
-        <w:rPr>
-          <w:rFonts w:ascii="Times New Roman" w:hAnsi="Times New Roman" w:cs="Times New Roman"/>
-          <w:b/>
-          <w:sz w:val="24"/>
-          <w:szCs w:val="24"/>
-        </w:rPr>
-        <w:t>Strengths and Limitations</w:t>
-      </w:r>
     </w:p>
     <w:p>
       <w:pPr>
@@ -11451,15 +11758,6 @@
           <w:szCs w:val="24"/>
         </w:rPr>
       </w:pPr>
-      <w:r>
-        <w:rPr>
-          <w:rFonts w:ascii="Times New Roman" w:hAnsi="Times New Roman" w:cs="Times New Roman"/>
-          <w:b/>
-          <w:sz w:val="24"/>
-          <w:szCs w:val="24"/>
-        </w:rPr>
-        <w:t>Conclusion</w:t>
-      </w:r>
     </w:p>
     <w:p>
       <w:pPr>
@@ -11479,6 +11777,46 @@
         </w:rPr>
         <w:br w:type="page"/>
       </w:r>
+    </w:p>
+    <w:p>
+      <w:pPr>
+        <w:rPr>
+          <w:rFonts w:ascii="Times New Roman" w:hAnsi="Times New Roman" w:cs="Times New Roman"/>
+          <w:b/>
+          <w:sz w:val="24"/>
+          <w:szCs w:val="24"/>
+        </w:rPr>
+      </w:pPr>
+    </w:p>
+    <w:p>
+      <w:pPr>
+        <w:rPr>
+          <w:rFonts w:ascii="Times New Roman" w:hAnsi="Times New Roman" w:cs="Times New Roman"/>
+          <w:b/>
+          <w:sz w:val="24"/>
+          <w:szCs w:val="24"/>
+        </w:rPr>
+      </w:pPr>
+    </w:p>
+    <w:p>
+      <w:pPr>
+        <w:rPr>
+          <w:rFonts w:ascii="Times New Roman" w:hAnsi="Times New Roman" w:cs="Times New Roman"/>
+          <w:b/>
+          <w:sz w:val="24"/>
+          <w:szCs w:val="24"/>
+        </w:rPr>
+      </w:pPr>
+    </w:p>
+    <w:p>
+      <w:pPr>
+        <w:rPr>
+          <w:rFonts w:ascii="Times New Roman" w:hAnsi="Times New Roman" w:cs="Times New Roman"/>
+          <w:b/>
+          <w:sz w:val="24"/>
+          <w:szCs w:val="24"/>
+        </w:rPr>
+      </w:pPr>
     </w:p>
     <w:sdt>
       <w:sdtPr>
@@ -11706,7 +12044,7 @@
           <w:rPr>
             <w:noProof/>
           </w:rPr>
-          <w:t>8</w:t>
+          <w:t>4</w:t>
         </w:r>
         <w:r>
           <w:rPr>
@@ -13750,7 +14088,7 @@
 </file>
 
 <file path=customXml/itemProps1.xml><?xml version="1.0" encoding="utf-8"?>
-<ds:datastoreItem xmlns:ds="http://schemas.openxmlformats.org/officeDocument/2006/customXml" ds:itemID="{60732DB7-3FD5-4123-9B02-4EE7AB76D5EA}">
+<ds:datastoreItem xmlns:ds="http://schemas.openxmlformats.org/officeDocument/2006/customXml" ds:itemID="{69D319BD-3DD1-4A1B-9ED4-93E809BAC53C}">
   <ds:schemaRefs>
     <ds:schemaRef ds:uri="http://schemas.openxmlformats.org/officeDocument/2006/bibliography"/>
   </ds:schemaRefs>

--- a/FinalStudy625_AbbyPaden.docx
+++ b/FinalStudy625_AbbyPaden.docx
@@ -74,11 +74,29 @@
           <w:szCs w:val="24"/>
         </w:rPr>
       </w:pPr>
-      <w:r>
+    </w:p>
+    <w:p>
+      <w:pPr>
+        <w:pStyle w:val="APAHeadingCenter"/>
         <w:rPr>
           <w:rFonts w:ascii="Times New Roman" w:hAnsi="Times New Roman"/>
           <w:szCs w:val="24"/>
         </w:rPr>
+      </w:pPr>
+    </w:p>
+    <w:p>
+      <w:pPr>
+        <w:pStyle w:val="APAHeadingCenter"/>
+        <w:rPr>
+          <w:rFonts w:ascii="Times New Roman" w:hAnsi="Times New Roman"/>
+          <w:szCs w:val="24"/>
+        </w:rPr>
+      </w:pPr>
+      <w:r>
+        <w:rPr>
+          <w:rFonts w:ascii="Times New Roman" w:hAnsi="Times New Roman"/>
+          <w:szCs w:val="24"/>
+        </w:rPr>
         <w:t xml:space="preserve">Satisfaction with life and income: A Secondary Data Analysis Using the </w:t>
       </w:r>
       <w:bookmarkEnd w:id="0"/>
@@ -87,7 +105,7 @@
           <w:rFonts w:ascii="Times New Roman" w:hAnsi="Times New Roman"/>
           <w:szCs w:val="24"/>
         </w:rPr>
-        <w:t>BRFSS 2010 Interview Survey</w:t>
+        <w:t>BRFSS 2010 Survey</w:t>
       </w:r>
     </w:p>
     <w:p>
@@ -1145,11 +1163,44 @@
           <w:sz w:val="24"/>
           <w:szCs w:val="24"/>
         </w:rPr>
-        <w:t xml:space="preserve"> was categorized into two categories where the values 1 and 2 were considered </w:t>
-      </w:r>
-      <w:r>
-        <w:rPr>
-          <w:rFonts w:ascii="Times New Roman" w:hAnsi="Times New Roman" w:cs="Times New Roman"/>
+        <w:t xml:space="preserve"> was categorized into two categories where the values 1</w:t>
+      </w:r>
+      <w:r>
+        <w:rPr>
+          <w:rFonts w:ascii="Times New Roman" w:hAnsi="Times New Roman" w:cs="Times New Roman"/>
+          <w:sz w:val="24"/>
+          <w:szCs w:val="24"/>
+        </w:rPr>
+        <w:t xml:space="preserve"> (“very satisfied”)</w:t>
+      </w:r>
+      <w:r>
+        <w:rPr>
+          <w:rFonts w:ascii="Times New Roman" w:hAnsi="Times New Roman" w:cs="Times New Roman"/>
+          <w:sz w:val="24"/>
+          <w:szCs w:val="24"/>
+        </w:rPr>
+        <w:t xml:space="preserve"> and 2</w:t>
+      </w:r>
+      <w:r>
+        <w:rPr>
+          <w:rFonts w:ascii="Times New Roman" w:hAnsi="Times New Roman" w:cs="Times New Roman"/>
+          <w:sz w:val="24"/>
+          <w:szCs w:val="24"/>
+        </w:rPr>
+        <w:t xml:space="preserve"> (“satisfied”)</w:t>
+      </w:r>
+      <w:r>
+        <w:rPr>
+          <w:rFonts w:ascii="Times New Roman" w:hAnsi="Times New Roman" w:cs="Times New Roman"/>
+          <w:sz w:val="24"/>
+          <w:szCs w:val="24"/>
+        </w:rPr>
+        <w:t xml:space="preserve"> were considered </w:t>
+      </w:r>
+      <w:r>
+        <w:rPr>
+          <w:rFonts w:ascii="Times New Roman" w:hAnsi="Times New Roman" w:cs="Times New Roman"/>
+          <w:i/>
           <w:sz w:val="24"/>
           <w:szCs w:val="24"/>
         </w:rPr>
@@ -1161,7 +1212,39 @@
           <w:sz w:val="24"/>
           <w:szCs w:val="24"/>
         </w:rPr>
-        <w:t xml:space="preserve"> and the values 3 and 4 considered </w:t>
+        <w:t xml:space="preserve"> and the values 3 </w:t>
+      </w:r>
+      <w:r>
+        <w:rPr>
+          <w:rFonts w:ascii="Times New Roman" w:hAnsi="Times New Roman" w:cs="Times New Roman"/>
+          <w:sz w:val="24"/>
+          <w:szCs w:val="24"/>
+        </w:rPr>
+        <w:t xml:space="preserve">(“dissatisfied”) </w:t>
+      </w:r>
+      <w:r>
+        <w:rPr>
+          <w:rFonts w:ascii="Times New Roman" w:hAnsi="Times New Roman" w:cs="Times New Roman"/>
+          <w:sz w:val="24"/>
+          <w:szCs w:val="24"/>
+        </w:rPr>
+        <w:t xml:space="preserve">and 4 </w:t>
+      </w:r>
+      <w:r>
+        <w:rPr>
+          <w:rFonts w:ascii="Times New Roman" w:hAnsi="Times New Roman" w:cs="Times New Roman"/>
+          <w:sz w:val="24"/>
+          <w:szCs w:val="24"/>
+        </w:rPr>
+        <w:t xml:space="preserve">(“very dissatisfied”) </w:t>
+      </w:r>
+      <w:r>
+        <w:rPr>
+          <w:rFonts w:ascii="Times New Roman" w:hAnsi="Times New Roman" w:cs="Times New Roman"/>
+          <w:sz w:val="24"/>
+          <w:szCs w:val="24"/>
+        </w:rPr>
+        <w:t xml:space="preserve">considered </w:t>
       </w:r>
       <w:r>
         <w:rPr>
@@ -1175,6 +1258,7 @@
       <w:r>
         <w:rPr>
           <w:rFonts w:ascii="Times New Roman" w:hAnsi="Times New Roman" w:cs="Times New Roman"/>
+          <w:i/>
           <w:sz w:val="24"/>
           <w:szCs w:val="24"/>
         </w:rPr>
@@ -1202,7 +1286,15 @@
           <w:sz w:val="24"/>
           <w:szCs w:val="24"/>
         </w:rPr>
-        <w:t xml:space="preserve"> where values 1,2,3</w:t>
+        <w:t xml:space="preserve"> where values 1</w:t>
+      </w:r>
+      <w:r>
+        <w:rPr>
+          <w:rFonts w:ascii="Times New Roman" w:hAnsi="Times New Roman" w:cs="Times New Roman"/>
+          <w:sz w:val="24"/>
+          <w:szCs w:val="24"/>
+        </w:rPr>
+        <w:t xml:space="preserve"> (&lt; $15,000)</w:t>
       </w:r>
       <w:r>
         <w:rPr>
@@ -1218,7 +1310,95 @@
           <w:sz w:val="24"/>
           <w:szCs w:val="24"/>
         </w:rPr>
-        <w:t xml:space="preserve"> and 4 were responders</w:t>
+        <w:t xml:space="preserve"> </w:t>
+      </w:r>
+      <w:r>
+        <w:rPr>
+          <w:rFonts w:ascii="Times New Roman" w:hAnsi="Times New Roman" w:cs="Times New Roman"/>
+          <w:sz w:val="24"/>
+          <w:szCs w:val="24"/>
+        </w:rPr>
+        <w:t>2</w:t>
+      </w:r>
+      <w:r>
+        <w:rPr>
+          <w:rFonts w:ascii="Times New Roman" w:hAnsi="Times New Roman" w:cs="Times New Roman"/>
+          <w:sz w:val="24"/>
+          <w:szCs w:val="24"/>
+        </w:rPr>
+        <w:t xml:space="preserve"> ($15,000 - $25,000)</w:t>
+      </w:r>
+      <w:r>
+        <w:rPr>
+          <w:rFonts w:ascii="Times New Roman" w:hAnsi="Times New Roman" w:cs="Times New Roman"/>
+          <w:sz w:val="24"/>
+          <w:szCs w:val="24"/>
+        </w:rPr>
+        <w:t>,</w:t>
+      </w:r>
+      <w:r>
+        <w:rPr>
+          <w:rFonts w:ascii="Times New Roman" w:hAnsi="Times New Roman" w:cs="Times New Roman"/>
+          <w:sz w:val="24"/>
+          <w:szCs w:val="24"/>
+        </w:rPr>
+        <w:t xml:space="preserve"> </w:t>
+      </w:r>
+      <w:r>
+        <w:rPr>
+          <w:rFonts w:ascii="Times New Roman" w:hAnsi="Times New Roman" w:cs="Times New Roman"/>
+          <w:sz w:val="24"/>
+          <w:szCs w:val="24"/>
+        </w:rPr>
+        <w:t>3</w:t>
+      </w:r>
+      <w:r>
+        <w:rPr>
+          <w:rFonts w:ascii="Times New Roman" w:hAnsi="Times New Roman" w:cs="Times New Roman"/>
+          <w:sz w:val="24"/>
+          <w:szCs w:val="24"/>
+        </w:rPr>
+        <w:t xml:space="preserve"> ($25,000 - $35,000)</w:t>
+      </w:r>
+      <w:r>
+        <w:rPr>
+          <w:rFonts w:ascii="Times New Roman" w:hAnsi="Times New Roman" w:cs="Times New Roman"/>
+          <w:sz w:val="24"/>
+          <w:szCs w:val="24"/>
+        </w:rPr>
+        <w:t>,</w:t>
+      </w:r>
+      <w:r>
+        <w:rPr>
+          <w:rFonts w:ascii="Times New Roman" w:hAnsi="Times New Roman" w:cs="Times New Roman"/>
+          <w:sz w:val="24"/>
+          <w:szCs w:val="24"/>
+        </w:rPr>
+        <w:t xml:space="preserve"> and 4 </w:t>
+      </w:r>
+      <w:r>
+        <w:rPr>
+          <w:rFonts w:ascii="Times New Roman" w:hAnsi="Times New Roman" w:cs="Times New Roman"/>
+          <w:sz w:val="24"/>
+          <w:szCs w:val="24"/>
+        </w:rPr>
+        <w:t>($35,000 - $49,999)</w:t>
+      </w:r>
+      <w:r>
+        <w:rPr>
+          <w:rFonts w:ascii="Times New Roman" w:hAnsi="Times New Roman" w:cs="Times New Roman"/>
+          <w:sz w:val="24"/>
+          <w:szCs w:val="24"/>
+        </w:rPr>
+        <w:t xml:space="preserve"> </w:t>
+      </w:r>
+      <w:r>
+        <w:rPr>
+          <w:rFonts w:ascii="Times New Roman" w:hAnsi="Times New Roman" w:cs="Times New Roman"/>
+          <w:sz w:val="24"/>
+          <w:szCs w:val="24"/>
+        </w:rPr>
+        <w:t>were responders</w:t>
       </w:r>
       <w:r>
         <w:rPr>
@@ -1234,7 +1414,23 @@
           <w:sz w:val="24"/>
           <w:szCs w:val="24"/>
         </w:rPr>
-        <w:t xml:space="preserve"> &lt; $50,000 annually and those who answered 5 were in the income bracket of &gt; $50,000</w:t>
+        <w:t xml:space="preserve"> &lt; $50,000 annually and those who answered 5</w:t>
+      </w:r>
+      <w:r>
+        <w:rPr>
+          <w:rFonts w:ascii="Times New Roman" w:hAnsi="Times New Roman" w:cs="Times New Roman"/>
+          <w:sz w:val="24"/>
+          <w:szCs w:val="24"/>
+        </w:rPr>
+        <w:t xml:space="preserve"> ($50,000+)</w:t>
+      </w:r>
+      <w:r>
+        <w:rPr>
+          <w:rFonts w:ascii="Times New Roman" w:hAnsi="Times New Roman" w:cs="Times New Roman"/>
+          <w:sz w:val="24"/>
+          <w:szCs w:val="24"/>
+        </w:rPr>
+        <w:t xml:space="preserve"> were in the income bracket of &gt; $50,000</w:t>
       </w:r>
       <w:r>
         <w:rPr>
@@ -1258,23 +1454,311 @@
           <w:sz w:val="24"/>
           <w:szCs w:val="24"/>
         </w:rPr>
-        <w:t xml:space="preserve"> EDUCA was composed of two categories where the values 1,2,3, and 4 were those responders who had high school or less, and those who had attended some college or graduated college.</w:t>
-      </w:r>
-      <w:r>
-        <w:rPr>
-          <w:rFonts w:ascii="Times New Roman" w:hAnsi="Times New Roman" w:cs="Times New Roman"/>
-          <w:sz w:val="24"/>
-          <w:szCs w:val="24"/>
-        </w:rPr>
-        <w:t xml:space="preserve"> SEX was categorized by males and females. </w:t>
-      </w:r>
-      <w:r>
-        <w:rPr>
-          <w:rFonts w:ascii="Times New Roman" w:hAnsi="Times New Roman" w:cs="Times New Roman"/>
-          <w:sz w:val="24"/>
-          <w:szCs w:val="24"/>
-        </w:rPr>
-        <w:t>Age was converted from a continuous variable to a categorical variable with three categories of responders between the ages of 18 and 35, responders between the ages of 36 and 50, and tho</w:t>
+        <w:t xml:space="preserve"> EDUCA was composed of two categories where the values 1</w:t>
+      </w:r>
+      <w:r>
+        <w:rPr>
+          <w:rFonts w:ascii="Times New Roman" w:hAnsi="Times New Roman" w:cs="Times New Roman"/>
+          <w:sz w:val="24"/>
+          <w:szCs w:val="24"/>
+        </w:rPr>
+        <w:t xml:space="preserve"> (“</w:t>
+      </w:r>
+      <w:r>
+        <w:rPr>
+          <w:rFonts w:ascii="Times New Roman" w:hAnsi="Times New Roman" w:cs="Times New Roman"/>
+          <w:sz w:val="24"/>
+          <w:szCs w:val="24"/>
+        </w:rPr>
+        <w:t>Never attended school or only kindergarten</w:t>
+      </w:r>
+      <w:r>
+        <w:rPr>
+          <w:rFonts w:ascii="Times New Roman" w:hAnsi="Times New Roman" w:cs="Times New Roman"/>
+          <w:sz w:val="24"/>
+          <w:szCs w:val="24"/>
+        </w:rPr>
+        <w:t>”)</w:t>
+      </w:r>
+      <w:r>
+        <w:rPr>
+          <w:rFonts w:ascii="Times New Roman" w:hAnsi="Times New Roman" w:cs="Times New Roman"/>
+          <w:sz w:val="24"/>
+          <w:szCs w:val="24"/>
+        </w:rPr>
+        <w:t>,</w:t>
+      </w:r>
+      <w:r>
+        <w:rPr>
+          <w:rFonts w:ascii="Times New Roman" w:hAnsi="Times New Roman" w:cs="Times New Roman"/>
+          <w:sz w:val="24"/>
+          <w:szCs w:val="24"/>
+        </w:rPr>
+        <w:t xml:space="preserve"> </w:t>
+      </w:r>
+      <w:r>
+        <w:rPr>
+          <w:rFonts w:ascii="Times New Roman" w:hAnsi="Times New Roman" w:cs="Times New Roman"/>
+          <w:sz w:val="24"/>
+          <w:szCs w:val="24"/>
+        </w:rPr>
+        <w:t>2</w:t>
+      </w:r>
+      <w:r>
+        <w:rPr>
+          <w:rFonts w:ascii="Times New Roman" w:hAnsi="Times New Roman" w:cs="Times New Roman"/>
+          <w:sz w:val="24"/>
+          <w:szCs w:val="24"/>
+        </w:rPr>
+        <w:t xml:space="preserve"> (“</w:t>
+      </w:r>
+      <w:r>
+        <w:rPr>
+          <w:rFonts w:ascii="Times New Roman" w:hAnsi="Times New Roman" w:cs="Times New Roman"/>
+          <w:sz w:val="24"/>
+          <w:szCs w:val="24"/>
+        </w:rPr>
+        <w:t>Grades 1 through 8 (Elementary)</w:t>
+      </w:r>
+      <w:r>
+        <w:rPr>
+          <w:rFonts w:ascii="Times New Roman" w:hAnsi="Times New Roman" w:cs="Times New Roman"/>
+          <w:sz w:val="24"/>
+          <w:szCs w:val="24"/>
+        </w:rPr>
+        <w:t>”)</w:t>
+      </w:r>
+      <w:r>
+        <w:rPr>
+          <w:rFonts w:ascii="Times New Roman" w:hAnsi="Times New Roman" w:cs="Times New Roman"/>
+          <w:sz w:val="24"/>
+          <w:szCs w:val="24"/>
+        </w:rPr>
+        <w:t>,</w:t>
+      </w:r>
+      <w:r>
+        <w:rPr>
+          <w:rFonts w:ascii="Times New Roman" w:hAnsi="Times New Roman" w:cs="Times New Roman"/>
+          <w:sz w:val="24"/>
+          <w:szCs w:val="24"/>
+        </w:rPr>
+        <w:t xml:space="preserve"> </w:t>
+      </w:r>
+      <w:r>
+        <w:rPr>
+          <w:rFonts w:ascii="Times New Roman" w:hAnsi="Times New Roman" w:cs="Times New Roman"/>
+          <w:sz w:val="24"/>
+          <w:szCs w:val="24"/>
+        </w:rPr>
+        <w:t>3</w:t>
+      </w:r>
+      <w:r>
+        <w:rPr>
+          <w:rFonts w:ascii="Times New Roman" w:hAnsi="Times New Roman" w:cs="Times New Roman"/>
+          <w:sz w:val="24"/>
+          <w:szCs w:val="24"/>
+        </w:rPr>
+        <w:t xml:space="preserve"> (“</w:t>
+      </w:r>
+      <w:r>
+        <w:rPr>
+          <w:rFonts w:ascii="Times New Roman" w:hAnsi="Times New Roman" w:cs="Times New Roman"/>
+          <w:sz w:val="24"/>
+          <w:szCs w:val="24"/>
+        </w:rPr>
+        <w:t>Grades 9 through 11 (Some high school)</w:t>
+      </w:r>
+      <w:r>
+        <w:rPr>
+          <w:rFonts w:ascii="Times New Roman" w:hAnsi="Times New Roman" w:cs="Times New Roman"/>
+          <w:sz w:val="24"/>
+          <w:szCs w:val="24"/>
+        </w:rPr>
+        <w:t>”)</w:t>
+      </w:r>
+      <w:r>
+        <w:rPr>
+          <w:rFonts w:ascii="Times New Roman" w:hAnsi="Times New Roman" w:cs="Times New Roman"/>
+          <w:sz w:val="24"/>
+          <w:szCs w:val="24"/>
+        </w:rPr>
+        <w:t xml:space="preserve">, and 4 </w:t>
+      </w:r>
+      <w:r>
+        <w:rPr>
+          <w:rFonts w:ascii="Times New Roman" w:hAnsi="Times New Roman" w:cs="Times New Roman"/>
+          <w:sz w:val="24"/>
+          <w:szCs w:val="24"/>
+        </w:rPr>
+        <w:t>(“</w:t>
+      </w:r>
+      <w:r>
+        <w:rPr>
+          <w:rFonts w:ascii="Times New Roman" w:hAnsi="Times New Roman" w:cs="Times New Roman"/>
+          <w:sz w:val="24"/>
+          <w:szCs w:val="24"/>
+        </w:rPr>
+        <w:t>Grade 12 or GED (High school graduate)</w:t>
+      </w:r>
+      <w:r>
+        <w:rPr>
+          <w:rFonts w:ascii="Times New Roman" w:hAnsi="Times New Roman" w:cs="Times New Roman"/>
+          <w:sz w:val="24"/>
+          <w:szCs w:val="24"/>
+        </w:rPr>
+        <w:t xml:space="preserve">”) </w:t>
+      </w:r>
+      <w:r>
+        <w:rPr>
+          <w:rFonts w:ascii="Times New Roman" w:hAnsi="Times New Roman" w:cs="Times New Roman"/>
+          <w:sz w:val="24"/>
+          <w:szCs w:val="24"/>
+        </w:rPr>
+        <w:t>were those responders who had high school or less</w:t>
+      </w:r>
+      <w:r>
+        <w:rPr>
+          <w:rFonts w:ascii="Times New Roman" w:hAnsi="Times New Roman" w:cs="Times New Roman"/>
+          <w:sz w:val="24"/>
+          <w:szCs w:val="24"/>
+        </w:rPr>
+        <w:t xml:space="preserve"> were placed in the first category</w:t>
+      </w:r>
+      <w:r>
+        <w:rPr>
+          <w:rFonts w:ascii="Times New Roman" w:hAnsi="Times New Roman" w:cs="Times New Roman"/>
+          <w:sz w:val="24"/>
+          <w:szCs w:val="24"/>
+        </w:rPr>
+        <w:t>, and those who had attended some college</w:t>
+      </w:r>
+      <w:r>
+        <w:rPr>
+          <w:rFonts w:ascii="Times New Roman" w:hAnsi="Times New Roman" w:cs="Times New Roman"/>
+          <w:sz w:val="24"/>
+          <w:szCs w:val="24"/>
+        </w:rPr>
+        <w:t xml:space="preserve"> (5)</w:t>
+      </w:r>
+      <w:r>
+        <w:rPr>
+          <w:rFonts w:ascii="Times New Roman" w:hAnsi="Times New Roman" w:cs="Times New Roman"/>
+          <w:sz w:val="24"/>
+          <w:szCs w:val="24"/>
+        </w:rPr>
+        <w:t xml:space="preserve"> or graduated college</w:t>
+      </w:r>
+      <w:r>
+        <w:rPr>
+          <w:rFonts w:ascii="Times New Roman" w:hAnsi="Times New Roman" w:cs="Times New Roman"/>
+          <w:sz w:val="24"/>
+          <w:szCs w:val="24"/>
+        </w:rPr>
+        <w:t xml:space="preserve"> (6)</w:t>
+      </w:r>
+      <w:r>
+        <w:rPr>
+          <w:rFonts w:ascii="Times New Roman" w:hAnsi="Times New Roman" w:cs="Times New Roman"/>
+          <w:sz w:val="24"/>
+          <w:szCs w:val="24"/>
+        </w:rPr>
+        <w:t xml:space="preserve"> comprised</w:t>
+      </w:r>
+      <w:r>
+        <w:rPr>
+          <w:rFonts w:ascii="Times New Roman" w:hAnsi="Times New Roman" w:cs="Times New Roman"/>
+          <w:sz w:val="24"/>
+          <w:szCs w:val="24"/>
+        </w:rPr>
+        <w:t xml:space="preserve"> the second category</w:t>
+      </w:r>
+      <w:r>
+        <w:rPr>
+          <w:rFonts w:ascii="Times New Roman" w:hAnsi="Times New Roman" w:cs="Times New Roman"/>
+          <w:sz w:val="24"/>
+          <w:szCs w:val="24"/>
+        </w:rPr>
+        <w:t>.</w:t>
+      </w:r>
+      <w:r>
+        <w:rPr>
+          <w:rFonts w:ascii="Times New Roman" w:hAnsi="Times New Roman" w:cs="Times New Roman"/>
+          <w:sz w:val="24"/>
+          <w:szCs w:val="24"/>
+        </w:rPr>
+        <w:t xml:space="preserve"> SEX was categorized by males</w:t>
+      </w:r>
+      <w:r>
+        <w:rPr>
+          <w:rFonts w:ascii="Times New Roman" w:hAnsi="Times New Roman" w:cs="Times New Roman"/>
+          <w:sz w:val="24"/>
+          <w:szCs w:val="24"/>
+        </w:rPr>
+        <w:t xml:space="preserve"> (1)</w:t>
+      </w:r>
+      <w:r>
+        <w:rPr>
+          <w:rFonts w:ascii="Times New Roman" w:hAnsi="Times New Roman" w:cs="Times New Roman"/>
+          <w:sz w:val="24"/>
+          <w:szCs w:val="24"/>
+        </w:rPr>
+        <w:t xml:space="preserve"> and females</w:t>
+      </w:r>
+      <w:r>
+        <w:rPr>
+          <w:rFonts w:ascii="Times New Roman" w:hAnsi="Times New Roman" w:cs="Times New Roman"/>
+          <w:sz w:val="24"/>
+          <w:szCs w:val="24"/>
+        </w:rPr>
+        <w:t xml:space="preserve"> (2)</w:t>
+      </w:r>
+      <w:r>
+        <w:rPr>
+          <w:rFonts w:ascii="Times New Roman" w:hAnsi="Times New Roman" w:cs="Times New Roman"/>
+          <w:sz w:val="24"/>
+          <w:szCs w:val="24"/>
+        </w:rPr>
+        <w:t xml:space="preserve">. </w:t>
+      </w:r>
+      <w:r>
+        <w:rPr>
+          <w:rFonts w:ascii="Times New Roman" w:hAnsi="Times New Roman" w:cs="Times New Roman"/>
+          <w:sz w:val="24"/>
+          <w:szCs w:val="24"/>
+        </w:rPr>
+        <w:t>Age was converted from a continuous variable to a categorical variable with three categories of responders between the ages of 18 and 35</w:t>
+      </w:r>
+      <w:r>
+        <w:rPr>
+          <w:rFonts w:ascii="Times New Roman" w:hAnsi="Times New Roman" w:cs="Times New Roman"/>
+          <w:sz w:val="24"/>
+          <w:szCs w:val="24"/>
+        </w:rPr>
+        <w:t xml:space="preserve"> (agecat1)</w:t>
+      </w:r>
+      <w:r>
+        <w:rPr>
+          <w:rFonts w:ascii="Times New Roman" w:hAnsi="Times New Roman" w:cs="Times New Roman"/>
+          <w:sz w:val="24"/>
+          <w:szCs w:val="24"/>
+        </w:rPr>
+        <w:t>, responders between the ages of 36 and 50</w:t>
+      </w:r>
+      <w:r>
+        <w:rPr>
+          <w:rFonts w:ascii="Times New Roman" w:hAnsi="Times New Roman" w:cs="Times New Roman"/>
+          <w:sz w:val="24"/>
+          <w:szCs w:val="24"/>
+        </w:rPr>
+        <w:t xml:space="preserve"> (agecat2)</w:t>
+      </w:r>
+      <w:r>
+        <w:rPr>
+          <w:rFonts w:ascii="Times New Roman" w:hAnsi="Times New Roman" w:cs="Times New Roman"/>
+          <w:sz w:val="24"/>
+          <w:szCs w:val="24"/>
+        </w:rPr>
+        <w:t>, and tho</w:t>
       </w:r>
       <w:r>
         <w:rPr>
@@ -1290,6 +1774,14 @@
           <w:sz w:val="24"/>
           <w:szCs w:val="24"/>
         </w:rPr>
+        <w:t xml:space="preserve"> (agecat3)</w:t>
+      </w:r>
+      <w:r>
+        <w:rPr>
+          <w:rFonts w:ascii="Times New Roman" w:hAnsi="Times New Roman" w:cs="Times New Roman"/>
+          <w:sz w:val="24"/>
+          <w:szCs w:val="24"/>
+        </w:rPr>
         <w:t>.</w:t>
       </w:r>
       <w:r>
@@ -1314,7 +1806,34 @@
           <w:sz w:val="24"/>
           <w:szCs w:val="24"/>
         </w:rPr>
-        <w:t>excluded to maintain a sample that reflected variable income levels as opposed to fixed incomes, whether the income is retirement-based or social security, normally found in older populations.</w:t>
+        <w:t xml:space="preserve">excluded to maintain a sample that reflected variable income levels as </w:t>
+      </w:r>
+      <w:r>
+        <w:rPr>
+          <w:rFonts w:ascii="Times New Roman" w:hAnsi="Times New Roman" w:cs="Times New Roman"/>
+          <w:sz w:val="24"/>
+          <w:szCs w:val="24"/>
+        </w:rPr>
+        <w:lastRenderedPageBreak/>
+        <w:t xml:space="preserve">opposed to fixed incomes, whether the income is retirement-based or social security, normally found in </w:t>
+      </w:r>
+      <w:r>
+        <w:rPr>
+          <w:rFonts w:ascii="Times New Roman" w:hAnsi="Times New Roman" w:cs="Times New Roman"/>
+          <w:sz w:val="24"/>
+          <w:szCs w:val="24"/>
+        </w:rPr>
+        <w:t>populations of retirement age</w:t>
+      </w:r>
+      <w:bookmarkStart w:id="2" w:name="_GoBack"/>
+      <w:bookmarkEnd w:id="2"/>
+      <w:r>
+        <w:rPr>
+          <w:rFonts w:ascii="Times New Roman" w:hAnsi="Times New Roman" w:cs="Times New Roman"/>
+          <w:sz w:val="24"/>
+          <w:szCs w:val="24"/>
+        </w:rPr>
+        <w:t>.</w:t>
       </w:r>
     </w:p>
     <w:p>
@@ -1335,8 +1854,6 @@
         </w:rPr>
         <w:t>Using SAS University software version 9.04, u</w:t>
       </w:r>
-      <w:bookmarkStart w:id="2" w:name="_GoBack"/>
-      <w:bookmarkEnd w:id="2"/>
       <w:r>
         <w:rPr>
           <w:rFonts w:ascii="Times New Roman" w:hAnsi="Times New Roman"/>
@@ -1527,16 +2044,7 @@
           <w:sz w:val="24"/>
           <w:szCs w:val="24"/>
         </w:rPr>
-        <w:t xml:space="preserve"> (using </w:t>
-      </w:r>
-      <w:r>
-        <w:rPr>
-          <w:rFonts w:ascii="Times New Roman" w:hAnsi="Times New Roman"/>
-          <w:sz w:val="24"/>
-          <w:szCs w:val="24"/>
-        </w:rPr>
-        <w:lastRenderedPageBreak/>
-        <w:t>PROC LOGISTIC with LACKFIT [LACKFIT provides the Hosmer-Lemeshow goodness of fit statistics])</w:t>
+        <w:t xml:space="preserve"> (using PROC LOGISTIC with LACKFIT [LACKFIT provides the Hosmer-Lemeshow goodness of fit statistics])</w:t>
       </w:r>
       <w:r>
         <w:rPr>
@@ -1945,12 +2453,157 @@
           <w:szCs w:val="24"/>
         </w:rPr>
       </w:pPr>
-      <w:r>
+    </w:p>
+    <w:p>
+      <w:pPr>
+        <w:pStyle w:val="BlockText"/>
+        <w:tabs>
+          <w:tab w:val="clear" w:pos="360"/>
+          <w:tab w:val="left" w:pos="0"/>
+        </w:tabs>
+        <w:spacing w:line="360" w:lineRule="auto"/>
+        <w:ind w:left="0"/>
         <w:rPr>
           <w:rFonts w:ascii="Times New Roman" w:hAnsi="Times New Roman"/>
           <w:sz w:val="24"/>
           <w:szCs w:val="24"/>
         </w:rPr>
+      </w:pPr>
+    </w:p>
+    <w:p>
+      <w:pPr>
+        <w:pStyle w:val="BlockText"/>
+        <w:tabs>
+          <w:tab w:val="clear" w:pos="360"/>
+          <w:tab w:val="left" w:pos="0"/>
+        </w:tabs>
+        <w:spacing w:line="360" w:lineRule="auto"/>
+        <w:ind w:left="0"/>
+        <w:rPr>
+          <w:rFonts w:ascii="Times New Roman" w:hAnsi="Times New Roman"/>
+          <w:sz w:val="24"/>
+          <w:szCs w:val="24"/>
+        </w:rPr>
+      </w:pPr>
+    </w:p>
+    <w:p>
+      <w:pPr>
+        <w:pStyle w:val="BlockText"/>
+        <w:tabs>
+          <w:tab w:val="clear" w:pos="360"/>
+          <w:tab w:val="left" w:pos="0"/>
+        </w:tabs>
+        <w:spacing w:line="360" w:lineRule="auto"/>
+        <w:ind w:left="0"/>
+        <w:rPr>
+          <w:rFonts w:ascii="Times New Roman" w:hAnsi="Times New Roman"/>
+          <w:sz w:val="24"/>
+          <w:szCs w:val="24"/>
+        </w:rPr>
+      </w:pPr>
+    </w:p>
+    <w:p>
+      <w:pPr>
+        <w:pStyle w:val="BlockText"/>
+        <w:tabs>
+          <w:tab w:val="clear" w:pos="360"/>
+          <w:tab w:val="left" w:pos="0"/>
+        </w:tabs>
+        <w:spacing w:line="360" w:lineRule="auto"/>
+        <w:ind w:left="0"/>
+        <w:rPr>
+          <w:rFonts w:ascii="Times New Roman" w:hAnsi="Times New Roman"/>
+          <w:sz w:val="24"/>
+          <w:szCs w:val="24"/>
+        </w:rPr>
+      </w:pPr>
+    </w:p>
+    <w:p>
+      <w:pPr>
+        <w:pStyle w:val="BlockText"/>
+        <w:tabs>
+          <w:tab w:val="clear" w:pos="360"/>
+          <w:tab w:val="left" w:pos="0"/>
+        </w:tabs>
+        <w:spacing w:line="360" w:lineRule="auto"/>
+        <w:ind w:left="0"/>
+        <w:rPr>
+          <w:rFonts w:ascii="Times New Roman" w:hAnsi="Times New Roman"/>
+          <w:sz w:val="24"/>
+          <w:szCs w:val="24"/>
+        </w:rPr>
+      </w:pPr>
+    </w:p>
+    <w:p>
+      <w:pPr>
+        <w:pStyle w:val="BlockText"/>
+        <w:tabs>
+          <w:tab w:val="clear" w:pos="360"/>
+          <w:tab w:val="left" w:pos="0"/>
+        </w:tabs>
+        <w:spacing w:line="360" w:lineRule="auto"/>
+        <w:ind w:left="0"/>
+        <w:rPr>
+          <w:rFonts w:ascii="Times New Roman" w:hAnsi="Times New Roman"/>
+          <w:sz w:val="24"/>
+          <w:szCs w:val="24"/>
+        </w:rPr>
+      </w:pPr>
+    </w:p>
+    <w:p>
+      <w:pPr>
+        <w:pStyle w:val="BlockText"/>
+        <w:tabs>
+          <w:tab w:val="clear" w:pos="360"/>
+          <w:tab w:val="left" w:pos="0"/>
+        </w:tabs>
+        <w:spacing w:line="360" w:lineRule="auto"/>
+        <w:ind w:left="0"/>
+        <w:rPr>
+          <w:rFonts w:ascii="Times New Roman" w:hAnsi="Times New Roman"/>
+          <w:sz w:val="24"/>
+          <w:szCs w:val="24"/>
+        </w:rPr>
+      </w:pPr>
+    </w:p>
+    <w:p>
+      <w:pPr>
+        <w:pStyle w:val="BlockText"/>
+        <w:tabs>
+          <w:tab w:val="clear" w:pos="360"/>
+          <w:tab w:val="left" w:pos="0"/>
+        </w:tabs>
+        <w:spacing w:line="360" w:lineRule="auto"/>
+        <w:ind w:left="0"/>
+        <w:rPr>
+          <w:rFonts w:ascii="Times New Roman" w:hAnsi="Times New Roman"/>
+          <w:sz w:val="24"/>
+          <w:szCs w:val="24"/>
+        </w:rPr>
+      </w:pPr>
+    </w:p>
+    <w:p>
+      <w:pPr>
+        <w:pStyle w:val="BlockText"/>
+        <w:tabs>
+          <w:tab w:val="clear" w:pos="360"/>
+          <w:tab w:val="left" w:pos="0"/>
+        </w:tabs>
+        <w:spacing w:line="360" w:lineRule="auto"/>
+        <w:ind w:left="0"/>
+        <w:rPr>
+          <w:rFonts w:ascii="Times New Roman" w:hAnsi="Times New Roman"/>
+          <w:sz w:val="24"/>
+          <w:szCs w:val="24"/>
+        </w:rPr>
+      </w:pPr>
+      <w:r>
+        <w:rPr>
+          <w:rFonts w:ascii="Times New Roman" w:hAnsi="Times New Roman"/>
+          <w:sz w:val="24"/>
+          <w:szCs w:val="24"/>
+        </w:rPr>
+        <w:lastRenderedPageBreak/>
         <w:t>TABLE 1. Characteristics of 261,026 BRFSS 2010 Study Respondents between 18 and 65 years of age by Income.</w:t>
       </w:r>
     </w:p>
@@ -4504,9 +5157,56 @@
           <w:sz w:val="24"/>
           <w:szCs w:val="24"/>
         </w:rPr>
-        <w:lastRenderedPageBreak/>
         <w:t>Table 2 describes the univariate statistics of age, gender, income, and college education by life satisfaction.</w:t>
       </w:r>
+    </w:p>
+    <w:p>
+      <w:pPr>
+        <w:spacing w:line="480" w:lineRule="auto"/>
+        <w:jc w:val="center"/>
+        <w:rPr>
+          <w:rFonts w:ascii="Times New Roman" w:hAnsi="Times New Roman" w:cs="Times New Roman"/>
+          <w:b/>
+          <w:sz w:val="24"/>
+          <w:szCs w:val="24"/>
+        </w:rPr>
+      </w:pPr>
+    </w:p>
+    <w:p>
+      <w:pPr>
+        <w:spacing w:line="480" w:lineRule="auto"/>
+        <w:jc w:val="center"/>
+        <w:rPr>
+          <w:rFonts w:ascii="Times New Roman" w:hAnsi="Times New Roman" w:cs="Times New Roman"/>
+          <w:b/>
+          <w:sz w:val="24"/>
+          <w:szCs w:val="24"/>
+        </w:rPr>
+      </w:pPr>
+    </w:p>
+    <w:p>
+      <w:pPr>
+        <w:spacing w:line="480" w:lineRule="auto"/>
+        <w:jc w:val="center"/>
+        <w:rPr>
+          <w:rFonts w:ascii="Times New Roman" w:hAnsi="Times New Roman" w:cs="Times New Roman"/>
+          <w:b/>
+          <w:sz w:val="24"/>
+          <w:szCs w:val="24"/>
+        </w:rPr>
+      </w:pPr>
+    </w:p>
+    <w:p>
+      <w:pPr>
+        <w:spacing w:line="480" w:lineRule="auto"/>
+        <w:jc w:val="center"/>
+        <w:rPr>
+          <w:rFonts w:ascii="Times New Roman" w:hAnsi="Times New Roman" w:cs="Times New Roman"/>
+          <w:b/>
+          <w:sz w:val="24"/>
+          <w:szCs w:val="24"/>
+        </w:rPr>
+      </w:pPr>
     </w:p>
     <w:p>
       <w:pPr>
@@ -4541,6 +5241,7 @@
           <w:sz w:val="24"/>
           <w:szCs w:val="24"/>
         </w:rPr>
+        <w:lastRenderedPageBreak/>
         <w:t xml:space="preserve">TABLE 2. Characteristics of </w:t>
       </w:r>
       <w:r>
@@ -7668,6 +8369,26 @@
         </w:rPr>
         <w:t>.</w:t>
       </w:r>
+    </w:p>
+    <w:p>
+      <w:pPr>
+        <w:spacing w:line="360" w:lineRule="auto"/>
+        <w:rPr>
+          <w:rFonts w:ascii="Times New Roman" w:hAnsi="Times New Roman" w:cs="Times New Roman"/>
+          <w:sz w:val="24"/>
+          <w:szCs w:val="24"/>
+        </w:rPr>
+      </w:pPr>
+    </w:p>
+    <w:p>
+      <w:pPr>
+        <w:spacing w:line="360" w:lineRule="auto"/>
+        <w:rPr>
+          <w:rFonts w:ascii="Times New Roman" w:hAnsi="Times New Roman" w:cs="Times New Roman"/>
+          <w:sz w:val="24"/>
+          <w:szCs w:val="24"/>
+        </w:rPr>
+      </w:pPr>
     </w:p>
     <w:p>
       <w:pPr>
@@ -11505,12 +12226,23 @@
     <w:p>
       <w:pPr>
         <w:spacing w:line="480" w:lineRule="auto"/>
-        <w:rPr>
-          <w:rFonts w:ascii="Times New Roman" w:hAnsi="Times New Roman" w:cs="Times New Roman"/>
+        <w:jc w:val="center"/>
+        <w:rPr>
+          <w:rFonts w:ascii="Times New Roman" w:hAnsi="Times New Roman" w:cs="Times New Roman"/>
+          <w:b/>
           <w:sz w:val="24"/>
           <w:szCs w:val="24"/>
         </w:rPr>
       </w:pPr>
+      <w:r>
+        <w:rPr>
+          <w:rFonts w:ascii="Times New Roman" w:hAnsi="Times New Roman" w:cs="Times New Roman"/>
+          <w:b/>
+          <w:sz w:val="24"/>
+          <w:szCs w:val="24"/>
+        </w:rPr>
+        <w:t>Strengths and Limitations</w:t>
+      </w:r>
     </w:p>
     <w:p>
       <w:pPr>
@@ -11521,50 +12253,320 @@
           <w:szCs w:val="24"/>
         </w:rPr>
       </w:pPr>
+      <w:r>
+        <w:rPr>
+          <w:rFonts w:ascii="Times New Roman" w:hAnsi="Times New Roman" w:cs="Times New Roman"/>
+          <w:b/>
+          <w:sz w:val="24"/>
+          <w:szCs w:val="24"/>
+        </w:rPr>
+        <w:tab/>
+      </w:r>
+      <w:r>
+        <w:rPr>
+          <w:rFonts w:ascii="Times New Roman" w:hAnsi="Times New Roman" w:cs="Times New Roman"/>
+          <w:sz w:val="24"/>
+          <w:szCs w:val="24"/>
+        </w:rPr>
+        <w:t>The limitations discovered during investigation of the population sample were that the one question</w:t>
+      </w:r>
+      <w:r>
+        <w:rPr>
+          <w:rFonts w:ascii="Times New Roman" w:hAnsi="Times New Roman" w:cs="Times New Roman"/>
+          <w:sz w:val="24"/>
+          <w:szCs w:val="24"/>
+        </w:rPr>
+        <w:t xml:space="preserve">, </w:t>
+      </w:r>
+      <w:r>
+        <w:rPr>
+          <w:rFonts w:ascii="Times New Roman" w:hAnsi="Times New Roman" w:cs="Times New Roman"/>
+          <w:sz w:val="24"/>
+          <w:szCs w:val="24"/>
+        </w:rPr>
+        <w:t>“</w:t>
+      </w:r>
+      <w:r>
+        <w:rPr>
+          <w:rFonts w:ascii="Times New Roman" w:hAnsi="Times New Roman" w:cs="Times New Roman"/>
+          <w:i/>
+          <w:sz w:val="24"/>
+          <w:szCs w:val="24"/>
+        </w:rPr>
+        <w:t>In general, how satisfied are you with your life</w:t>
+      </w:r>
+      <w:r>
+        <w:rPr>
+          <w:rFonts w:ascii="Times New Roman" w:hAnsi="Times New Roman" w:cs="Times New Roman"/>
+          <w:sz w:val="24"/>
+          <w:szCs w:val="24"/>
+        </w:rPr>
+        <w:t>?</w:t>
+      </w:r>
+      <w:r>
+        <w:rPr>
+          <w:rFonts w:ascii="Times New Roman" w:hAnsi="Times New Roman" w:cs="Times New Roman"/>
+          <w:sz w:val="24"/>
+          <w:szCs w:val="24"/>
+        </w:rPr>
+        <w:t>”</w:t>
+      </w:r>
+      <w:r>
+        <w:rPr>
+          <w:rFonts w:ascii="Times New Roman" w:hAnsi="Times New Roman" w:cs="Times New Roman"/>
+          <w:sz w:val="24"/>
+          <w:szCs w:val="24"/>
+        </w:rPr>
+        <w:t xml:space="preserve">, was narrow and not did not provide the granularity in different facets of happiness/satisfaction as the previous study by Marist Institute of Public Opinion </w:t>
+      </w:r>
+      <w:sdt>
+        <w:sdtPr>
+          <w:rPr>
+            <w:rFonts w:ascii="Times New Roman" w:hAnsi="Times New Roman" w:cs="Times New Roman"/>
+            <w:sz w:val="24"/>
+            <w:szCs w:val="24"/>
+          </w:rPr>
+          <w:id w:val="-685984924"/>
+          <w:citation/>
+        </w:sdtPr>
+        <w:sdtContent>
+          <w:r>
+            <w:rPr>
+              <w:rFonts w:ascii="Times New Roman" w:hAnsi="Times New Roman" w:cs="Times New Roman"/>
+              <w:sz w:val="24"/>
+              <w:szCs w:val="24"/>
+            </w:rPr>
+            <w:fldChar w:fldCharType="begin"/>
+          </w:r>
+          <w:r>
+            <w:rPr>
+              <w:rFonts w:ascii="Times New Roman" w:hAnsi="Times New Roman" w:cs="Times New Roman"/>
+              <w:sz w:val="24"/>
+              <w:szCs w:val="24"/>
+            </w:rPr>
+            <w:instrText xml:space="preserve"> CITATION Lea12 \l 1033 </w:instrText>
+          </w:r>
+          <w:r>
+            <w:rPr>
+              <w:rFonts w:ascii="Times New Roman" w:hAnsi="Times New Roman" w:cs="Times New Roman"/>
+              <w:sz w:val="24"/>
+              <w:szCs w:val="24"/>
+            </w:rPr>
+            <w:fldChar w:fldCharType="separate"/>
+          </w:r>
+          <w:r>
+            <w:rPr>
+              <w:rFonts w:ascii="Times New Roman" w:hAnsi="Times New Roman" w:cs="Times New Roman"/>
+              <w:noProof/>
+              <w:sz w:val="24"/>
+              <w:szCs w:val="24"/>
+            </w:rPr>
+            <w:t>(Marist Institute of Public Opinion, 2012)</w:t>
+          </w:r>
+          <w:r>
+            <w:rPr>
+              <w:rFonts w:ascii="Times New Roman" w:hAnsi="Times New Roman" w:cs="Times New Roman"/>
+              <w:sz w:val="24"/>
+              <w:szCs w:val="24"/>
+            </w:rPr>
+            <w:fldChar w:fldCharType="end"/>
+          </w:r>
+        </w:sdtContent>
+      </w:sdt>
+      <w:r>
+        <w:rPr>
+          <w:rFonts w:ascii="Times New Roman" w:hAnsi="Times New Roman" w:cs="Times New Roman"/>
+          <w:sz w:val="24"/>
+          <w:szCs w:val="24"/>
+        </w:rPr>
+        <w:t xml:space="preserve">. Another limitation is that an assumption was made that the ‘tipping point’ salary discussed in the Marist study would, four years later, remain at $50,000 annually. </w:t>
+      </w:r>
+      <w:r>
+        <w:rPr>
+          <w:rFonts w:ascii="Times New Roman" w:hAnsi="Times New Roman" w:cs="Times New Roman"/>
+          <w:sz w:val="24"/>
+          <w:szCs w:val="24"/>
+        </w:rPr>
+        <w:t>In 2016</w:t>
+      </w:r>
+      <w:r>
+        <w:rPr>
+          <w:rFonts w:ascii="Times New Roman" w:hAnsi="Times New Roman" w:cs="Times New Roman"/>
+          <w:sz w:val="24"/>
+          <w:szCs w:val="24"/>
+        </w:rPr>
+        <w:t xml:space="preserve">, Doug Short </w:t>
+      </w:r>
+      <w:r>
+        <w:rPr>
+          <w:rFonts w:ascii="Times New Roman" w:hAnsi="Times New Roman" w:cs="Times New Roman"/>
+          <w:sz w:val="24"/>
+          <w:szCs w:val="24"/>
+        </w:rPr>
+        <w:t xml:space="preserve">of Advisor Perspectives, Inc. </w:t>
+      </w:r>
+      <w:sdt>
+        <w:sdtPr>
+          <w:rPr>
+            <w:rFonts w:ascii="Times New Roman" w:hAnsi="Times New Roman" w:cs="Times New Roman"/>
+            <w:sz w:val="24"/>
+            <w:szCs w:val="24"/>
+          </w:rPr>
+          <w:id w:val="2021738115"/>
+          <w:citation/>
+        </w:sdtPr>
+        <w:sdtContent>
+          <w:r>
+            <w:rPr>
+              <w:rFonts w:ascii="Times New Roman" w:hAnsi="Times New Roman" w:cs="Times New Roman"/>
+              <w:sz w:val="24"/>
+              <w:szCs w:val="24"/>
+            </w:rPr>
+            <w:fldChar w:fldCharType="begin"/>
+          </w:r>
+          <w:r>
+            <w:rPr>
+              <w:rFonts w:ascii="Times New Roman" w:hAnsi="Times New Roman" w:cs="Times New Roman"/>
+              <w:sz w:val="24"/>
+              <w:szCs w:val="24"/>
+            </w:rPr>
+            <w:instrText xml:space="preserve"> CITATION Dou16 \l 1033 </w:instrText>
+          </w:r>
+          <w:r>
+            <w:rPr>
+              <w:rFonts w:ascii="Times New Roman" w:hAnsi="Times New Roman" w:cs="Times New Roman"/>
+              <w:sz w:val="24"/>
+              <w:szCs w:val="24"/>
+            </w:rPr>
+            <w:fldChar w:fldCharType="separate"/>
+          </w:r>
+          <w:r>
+            <w:rPr>
+              <w:rFonts w:ascii="Times New Roman" w:hAnsi="Times New Roman" w:cs="Times New Roman"/>
+              <w:noProof/>
+              <w:sz w:val="24"/>
+              <w:szCs w:val="24"/>
+            </w:rPr>
+            <w:t>(Short, 2016)</w:t>
+          </w:r>
+          <w:r>
+            <w:rPr>
+              <w:rFonts w:ascii="Times New Roman" w:hAnsi="Times New Roman" w:cs="Times New Roman"/>
+              <w:sz w:val="24"/>
+              <w:szCs w:val="24"/>
+            </w:rPr>
+            <w:fldChar w:fldCharType="end"/>
+          </w:r>
+        </w:sdtContent>
+      </w:sdt>
+      <w:r>
+        <w:rPr>
+          <w:rFonts w:ascii="Times New Roman" w:hAnsi="Times New Roman" w:cs="Times New Roman"/>
+          <w:sz w:val="24"/>
+          <w:szCs w:val="24"/>
+        </w:rPr>
+        <w:t xml:space="preserve"> identified a different income ceiling than the Marist study: $75,000 annually</w:t>
+      </w:r>
+      <w:r>
+        <w:rPr>
+          <w:rFonts w:ascii="Times New Roman" w:hAnsi="Times New Roman" w:cs="Times New Roman"/>
+          <w:sz w:val="24"/>
+          <w:szCs w:val="24"/>
+        </w:rPr>
+        <w:t xml:space="preserve">, updating </w:t>
+      </w:r>
+      <w:r>
+        <w:rPr>
+          <w:rFonts w:ascii="Times New Roman" w:hAnsi="Times New Roman" w:cs="Times New Roman"/>
+          <w:sz w:val="24"/>
+          <w:szCs w:val="24"/>
+        </w:rPr>
+        <w:t xml:space="preserve">and validating </w:t>
+      </w:r>
+      <w:r>
+        <w:rPr>
+          <w:rFonts w:ascii="Times New Roman" w:hAnsi="Times New Roman" w:cs="Times New Roman"/>
+          <w:sz w:val="24"/>
+          <w:szCs w:val="24"/>
+        </w:rPr>
+        <w:t>the same study he performed in 2014</w:t>
+      </w:r>
+      <w:r>
+        <w:rPr>
+          <w:rFonts w:ascii="Times New Roman" w:hAnsi="Times New Roman" w:cs="Times New Roman"/>
+          <w:sz w:val="24"/>
+          <w:szCs w:val="24"/>
+        </w:rPr>
+        <w:t xml:space="preserve">. </w:t>
+      </w:r>
     </w:p>
     <w:p>
       <w:pPr>
         <w:spacing w:line="480" w:lineRule="auto"/>
-        <w:rPr>
-          <w:rFonts w:ascii="Times New Roman" w:hAnsi="Times New Roman" w:cs="Times New Roman"/>
-          <w:b/>
+        <w:ind w:firstLine="720"/>
+        <w:rPr>
+          <w:rFonts w:ascii="Times New Roman" w:hAnsi="Times New Roman" w:cs="Times New Roman"/>
           <w:sz w:val="24"/>
           <w:szCs w:val="24"/>
         </w:rPr>
       </w:pPr>
-    </w:p>
-    <w:p>
-      <w:pPr>
-        <w:spacing w:line="480" w:lineRule="auto"/>
-        <w:jc w:val="center"/>
-        <w:rPr>
-          <w:rFonts w:ascii="Times New Roman" w:hAnsi="Times New Roman" w:cs="Times New Roman"/>
-          <w:b/>
-          <w:sz w:val="24"/>
-          <w:szCs w:val="24"/>
-        </w:rPr>
-      </w:pPr>
-      <w:r>
-        <w:rPr>
-          <w:rFonts w:ascii="Times New Roman" w:hAnsi="Times New Roman" w:cs="Times New Roman"/>
-          <w:b/>
-          <w:sz w:val="24"/>
-          <w:szCs w:val="24"/>
-        </w:rPr>
-        <w:t>Strengths and Limitations</w:t>
-      </w:r>
-    </w:p>
-    <w:p>
-      <w:pPr>
-        <w:spacing w:line="480" w:lineRule="auto"/>
-        <w:jc w:val="center"/>
-        <w:rPr>
-          <w:rFonts w:ascii="Times New Roman" w:hAnsi="Times New Roman" w:cs="Times New Roman"/>
-          <w:b/>
-          <w:sz w:val="24"/>
-          <w:szCs w:val="24"/>
-        </w:rPr>
-      </w:pPr>
+      <w:r>
+        <w:rPr>
+          <w:rFonts w:ascii="Times New Roman" w:hAnsi="Times New Roman" w:cs="Times New Roman"/>
+          <w:sz w:val="24"/>
+          <w:szCs w:val="24"/>
+        </w:rPr>
+        <w:t xml:space="preserve">The strengths of this analysis lie in a few factors. </w:t>
+      </w:r>
+      <w:r>
+        <w:rPr>
+          <w:rFonts w:ascii="Times New Roman" w:hAnsi="Times New Roman" w:cs="Times New Roman"/>
+          <w:sz w:val="24"/>
+          <w:szCs w:val="24"/>
+        </w:rPr>
+        <w:t xml:space="preserve">The population was a strong, representative sample at 58% of the 451,075 total responders to the BRFSS 2010 survey. </w:t>
+      </w:r>
+      <w:r>
+        <w:rPr>
+          <w:rFonts w:ascii="Times New Roman" w:hAnsi="Times New Roman" w:cs="Times New Roman"/>
+          <w:sz w:val="24"/>
+          <w:szCs w:val="24"/>
+        </w:rPr>
+        <w:lastRenderedPageBreak/>
+        <w:t>Concerning the Marist study, this is a direct comparison using the same tipping point of $50,000 annually where happiness/satisfaction occurred. Another reason this study chose to use this salary, was that as recently as 2014, the median household income in the United States was listed as $51,939. While not a complete match, it was close enough with the sample observed to create a viable two-category variable using the calculated variable _INCOMG.</w:t>
+      </w:r>
+      <w:r>
+        <w:rPr>
+          <w:rFonts w:ascii="Times New Roman" w:hAnsi="Times New Roman" w:cs="Times New Roman"/>
+          <w:sz w:val="24"/>
+          <w:szCs w:val="24"/>
+        </w:rPr>
+        <w:t xml:space="preserve"> Lastly, what could also be considered a limitation of the study (narrow-scope), was also its strength: the pointed nature of the singular question presented in the variable LSATIS</w:t>
+      </w:r>
+      <w:r>
+        <w:rPr>
+          <w:rFonts w:ascii="Times New Roman" w:hAnsi="Times New Roman" w:cs="Times New Roman"/>
+          <w:sz w:val="24"/>
+          <w:szCs w:val="24"/>
+        </w:rPr>
+        <w:t xml:space="preserve">FY allowed for a single outcome that was </w:t>
+      </w:r>
+      <w:r>
+        <w:rPr>
+          <w:rFonts w:ascii="Times New Roman" w:hAnsi="Times New Roman" w:cs="Times New Roman"/>
+          <w:sz w:val="24"/>
+          <w:szCs w:val="24"/>
+        </w:rPr>
+        <w:t>broad</w:t>
+      </w:r>
+      <w:r>
+        <w:rPr>
+          <w:rFonts w:ascii="Times New Roman" w:hAnsi="Times New Roman" w:cs="Times New Roman"/>
+          <w:sz w:val="24"/>
+          <w:szCs w:val="24"/>
+        </w:rPr>
+        <w:t xml:space="preserve"> in scope.</w:t>
+      </w:r>
     </w:p>
     <w:p>
       <w:pPr>
@@ -11699,16 +12701,7 @@
           <w:sz w:val="24"/>
           <w:szCs w:val="24"/>
         </w:rPr>
-        <w:t xml:space="preserve">. Females represented 60.6% of the total population while males were at 39.4%. The study population, which accounted for 58% of </w:t>
-      </w:r>
-      <w:r>
-        <w:rPr>
-          <w:rFonts w:ascii="Times New Roman" w:hAnsi="Times New Roman" w:cs="Times New Roman"/>
-          <w:sz w:val="24"/>
-          <w:szCs w:val="24"/>
-        </w:rPr>
-        <w:lastRenderedPageBreak/>
-        <w:t>the total number of BRFSS responders (451,075), were divided into two categories with 49.7% of responders reporting making less than $50,000 annually and 50.3% making more than $50,000 annually.</w:t>
+        <w:t>. Females represented 60.6% of the total population while males were at 39.4%. The study population, which accounted for 58% of the total number of BRFSS responders (451,075), were divided into two categories with 49.7% of responders reporting making less than $50,000 annually and 50.3% making more than $50,000 annually.</w:t>
       </w:r>
     </w:p>
     <w:p>
@@ -11916,6 +12909,35 @@
                   <w:noProof/>
                 </w:rPr>
                 <w:t xml:space="preserve"> Retrieved from maristpoll.marist.edu: http://maristpoll.marist.edu/wp-content/misc/Home%20instead/Money%20Matters_April%202012_FINAL.pdf</w:t>
+              </w:r>
+            </w:p>
+            <w:p>
+              <w:pPr>
+                <w:pStyle w:val="Bibliography"/>
+                <w:ind w:left="720" w:hanging="720"/>
+                <w:rPr>
+                  <w:noProof/>
+                </w:rPr>
+              </w:pPr>
+              <w:r>
+                <w:rPr>
+                  <w:noProof/>
+                </w:rPr>
+                <w:t xml:space="preserve">Short, D. (2016, October 21). </w:t>
+              </w:r>
+              <w:r>
+                <w:rPr>
+                  <w:i/>
+                  <w:iCs/>
+                  <w:noProof/>
+                </w:rPr>
+                <w:t>Happiness Revisited: A Household Income of $75K?</w:t>
+              </w:r>
+              <w:r>
+                <w:rPr>
+                  <w:noProof/>
+                </w:rPr>
+                <w:t xml:space="preserve"> Retrieved from www,advisorperspectives.com: file:///C:/Users/abbyp/Downloads/happiness-revisited-a-household-income-of-75k.pdf</w:t>
               </w:r>
             </w:p>
             <w:p>
@@ -13270,6 +14292,7 @@
     <w:sig w:usb0="E0002EFF" w:usb1="C000785B" w:usb2="00000009" w:usb3="00000000" w:csb0="000001FF" w:csb1="00000000"/>
   </w:font>
   <w:font w:name="Courier New">
+    <w:altName w:val="Courier New"/>
     <w:panose1 w:val="02070309020205020404"/>
     <w:charset w:val="00"/>
     <w:family w:val="modern"/>
@@ -14084,11 +15107,33 @@
     <b:URL>http://maristpoll.marist.edu/wp-content/misc/Home%20instead/Money%20Matters_April%202012_FINAL.pdf</b:URL>
     <b:RefOrder>1</b:RefOrder>
   </b:Source>
+  <b:Source>
+    <b:Tag>Dou16</b:Tag>
+    <b:SourceType>DocumentFromInternetSite</b:SourceType>
+    <b:Guid>{8823181A-411F-46C2-9EF8-B936C415AE48}</b:Guid>
+    <b:Author>
+      <b:Author>
+        <b:NameList>
+          <b:Person>
+            <b:Last>Short</b:Last>
+            <b:First>Doug</b:First>
+          </b:Person>
+        </b:NameList>
+      </b:Author>
+    </b:Author>
+    <b:Title>Happiness Revisited: A Household Income of $75K?</b:Title>
+    <b:InternetSiteTitle>www,advisorperspectives.com</b:InternetSiteTitle>
+    <b:Year>2016</b:Year>
+    <b:Month>October</b:Month>
+    <b:Day>21</b:Day>
+    <b:URL>file:///C:/Users/abbyp/Downloads/happiness-revisited-a-household-income-of-75k.pdf</b:URL>
+    <b:RefOrder>3</b:RefOrder>
+  </b:Source>
 </b:Sources>
 </file>
 
 <file path=customXml/itemProps1.xml><?xml version="1.0" encoding="utf-8"?>
-<ds:datastoreItem xmlns:ds="http://schemas.openxmlformats.org/officeDocument/2006/customXml" ds:itemID="{69D319BD-3DD1-4A1B-9ED4-93E809BAC53C}">
+<ds:datastoreItem xmlns:ds="http://schemas.openxmlformats.org/officeDocument/2006/customXml" ds:itemID="{41CE2513-F425-4EF1-A585-07BDE460605E}">
   <ds:schemaRefs>
     <ds:schemaRef ds:uri="http://schemas.openxmlformats.org/officeDocument/2006/bibliography"/>
   </ds:schemaRefs>

--- a/FinalStudy625_AbbyPaden.docx
+++ b/FinalStudy625_AbbyPaden.docx
@@ -426,7 +426,39 @@
           <w:sz w:val="24"/>
           <w:szCs w:val="24"/>
         </w:rPr>
-        <w:t>Four years have passed in a second presidential term for Barack Obama, and as Americans are about to welcome a new president, the question arises: “Is $50,000 annual income still the point where happiness begins among American?</w:t>
+        <w:t>Four years have passed in a second presidential term for Barack Obama, and as Americans are about to welcome a new president, the question arises: “</w:t>
+      </w:r>
+      <w:r>
+        <w:rPr>
+          <w:rFonts w:ascii="Times New Roman" w:hAnsi="Times New Roman" w:cs="Times New Roman"/>
+          <w:sz w:val="24"/>
+          <w:szCs w:val="24"/>
+        </w:rPr>
+        <w:t xml:space="preserve">Will </w:t>
+      </w:r>
+      <w:r>
+        <w:rPr>
+          <w:rFonts w:ascii="Times New Roman" w:hAnsi="Times New Roman" w:cs="Times New Roman"/>
+          <w:sz w:val="24"/>
+          <w:szCs w:val="24"/>
+        </w:rPr>
+        <w:t xml:space="preserve">$50,000 annual income still </w:t>
+      </w:r>
+      <w:r>
+        <w:rPr>
+          <w:rFonts w:ascii="Times New Roman" w:hAnsi="Times New Roman" w:cs="Times New Roman"/>
+          <w:sz w:val="24"/>
+          <w:szCs w:val="24"/>
+        </w:rPr>
+        <w:t xml:space="preserve">be </w:t>
+      </w:r>
+      <w:r>
+        <w:rPr>
+          <w:rFonts w:ascii="Times New Roman" w:hAnsi="Times New Roman" w:cs="Times New Roman"/>
+          <w:sz w:val="24"/>
+          <w:szCs w:val="24"/>
+        </w:rPr>
+        <w:t>the point where happiness begins among American?</w:t>
       </w:r>
       <w:r>
         <w:rPr>
@@ -450,7 +482,77 @@
           <w:sz w:val="24"/>
           <w:szCs w:val="24"/>
         </w:rPr>
-        <w:t xml:space="preserve">While the granularity for the Marist study was higher, focusing on several facets of happiness </w:t>
+        <w:t xml:space="preserve">A competing article by Robert Frank of The Wall Street Journal </w:t>
+      </w:r>
+      <w:sdt>
+        <w:sdtPr>
+          <w:rPr>
+            <w:rFonts w:ascii="Times New Roman" w:hAnsi="Times New Roman" w:cs="Times New Roman"/>
+            <w:sz w:val="24"/>
+            <w:szCs w:val="24"/>
+          </w:rPr>
+          <w:id w:val="-1571114111"/>
+          <w:citation/>
+        </w:sdtPr>
+        <w:sdtContent>
+          <w:r>
+            <w:rPr>
+              <w:rFonts w:ascii="Times New Roman" w:hAnsi="Times New Roman" w:cs="Times New Roman"/>
+              <w:sz w:val="24"/>
+              <w:szCs w:val="24"/>
+            </w:rPr>
+            <w:fldChar w:fldCharType="begin"/>
+          </w:r>
+          <w:r>
+            <w:rPr>
+              <w:rFonts w:ascii="Times New Roman" w:hAnsi="Times New Roman" w:cs="Times New Roman"/>
+              <w:sz w:val="24"/>
+              <w:szCs w:val="24"/>
+            </w:rPr>
+            <w:instrText xml:space="preserve"> CITATION Fra10 \l 1033 </w:instrText>
+          </w:r>
+          <w:r>
+            <w:rPr>
+              <w:rFonts w:ascii="Times New Roman" w:hAnsi="Times New Roman" w:cs="Times New Roman"/>
+              <w:sz w:val="24"/>
+              <w:szCs w:val="24"/>
+            </w:rPr>
+            <w:fldChar w:fldCharType="separate"/>
+          </w:r>
+          <w:r>
+            <w:rPr>
+              <w:rFonts w:ascii="Times New Roman" w:hAnsi="Times New Roman" w:cs="Times New Roman"/>
+              <w:noProof/>
+              <w:sz w:val="24"/>
+              <w:szCs w:val="24"/>
+            </w:rPr>
+            <w:t>(Frank, 2010)</w:t>
+          </w:r>
+          <w:r>
+            <w:rPr>
+              <w:rFonts w:ascii="Times New Roman" w:hAnsi="Times New Roman" w:cs="Times New Roman"/>
+              <w:sz w:val="24"/>
+              <w:szCs w:val="24"/>
+            </w:rPr>
+            <w:fldChar w:fldCharType="end"/>
+          </w:r>
+        </w:sdtContent>
+      </w:sdt>
+      <w:r>
+        <w:rPr>
+          <w:rFonts w:ascii="Times New Roman" w:hAnsi="Times New Roman" w:cs="Times New Roman"/>
+          <w:sz w:val="24"/>
+          <w:szCs w:val="24"/>
+        </w:rPr>
+        <w:t xml:space="preserve"> stated that $75,000 annually was the “Perfect Salary for Happiness.” W</w:t>
+      </w:r>
+      <w:r>
+        <w:rPr>
+          <w:rFonts w:ascii="Times New Roman" w:hAnsi="Times New Roman" w:cs="Times New Roman"/>
+          <w:sz w:val="24"/>
+          <w:szCs w:val="24"/>
+        </w:rPr>
+        <w:t xml:space="preserve">hile the granularity for the Marist study was higher, focusing on several facets of happiness </w:t>
       </w:r>
       <w:r>
         <w:rPr>
@@ -592,7 +694,23 @@
           <w:sz w:val="24"/>
           <w:szCs w:val="24"/>
         </w:rPr>
-        <w:t xml:space="preserve">around one question asked of responders: </w:t>
+        <w:t>around one question asked of respon</w:t>
+      </w:r>
+      <w:r>
+        <w:rPr>
+          <w:rFonts w:ascii="Times New Roman" w:hAnsi="Times New Roman" w:cs="Times New Roman"/>
+          <w:sz w:val="24"/>
+          <w:szCs w:val="24"/>
+        </w:rPr>
+        <w:t>d</w:t>
+      </w:r>
+      <w:r>
+        <w:rPr>
+          <w:rFonts w:ascii="Times New Roman" w:hAnsi="Times New Roman" w:cs="Times New Roman"/>
+          <w:sz w:val="24"/>
+          <w:szCs w:val="24"/>
+        </w:rPr>
+        <w:t xml:space="preserve">ers: </w:t>
       </w:r>
       <w:r>
         <w:rPr>
@@ -652,7 +770,23 @@
           <w:sz w:val="24"/>
           <w:szCs w:val="24"/>
         </w:rPr>
-        <w:t>The benefit</w:t>
+        <w:t xml:space="preserve">The main benefit to this study is to have an analysis to use for the BRFSS 2016 survey which will be completed under a new president with a new economy. This is not an analysis to be used to determine current satisfaction with life as it pertains to annual income. </w:t>
+      </w:r>
+      <w:r>
+        <w:rPr>
+          <w:rFonts w:ascii="Times New Roman" w:hAnsi="Times New Roman" w:cs="Times New Roman"/>
+          <w:sz w:val="24"/>
+          <w:szCs w:val="24"/>
+        </w:rPr>
+        <w:t>Other</w:t>
+      </w:r>
+      <w:r>
+        <w:rPr>
+          <w:rFonts w:ascii="Times New Roman" w:hAnsi="Times New Roman" w:cs="Times New Roman"/>
+          <w:sz w:val="24"/>
+          <w:szCs w:val="24"/>
+        </w:rPr>
+        <w:t xml:space="preserve"> benefit</w:t>
       </w:r>
       <w:r>
         <w:rPr>
@@ -692,22 +826,6 @@
           <w:sz w:val="24"/>
           <w:szCs w:val="24"/>
         </w:rPr>
-        <w:t xml:space="preserve"> current analysis of the relationship between income and satisfaction with life, </w:t>
-      </w:r>
-      <w:r>
-        <w:rPr>
-          <w:rFonts w:ascii="Times New Roman" w:hAnsi="Times New Roman" w:cs="Times New Roman"/>
-          <w:sz w:val="24"/>
-          <w:szCs w:val="24"/>
-        </w:rPr>
-        <w:t>new results to compare with results from previous studies (that analysis is out of scope for this paper), and a snapshot of a large, representative sample categorized by age, college education, and gender</w:t>
-      </w:r>
-      <w:r>
-        <w:rPr>
-          <w:rFonts w:ascii="Times New Roman" w:hAnsi="Times New Roman" w:cs="Times New Roman"/>
-          <w:sz w:val="24"/>
-          <w:szCs w:val="24"/>
-        </w:rPr>
         <w:t xml:space="preserve"> </w:t>
       </w:r>
       <w:r>
@@ -716,6 +834,95 @@
           <w:sz w:val="24"/>
           <w:szCs w:val="24"/>
         </w:rPr>
+        <w:t>previous</w:t>
+      </w:r>
+      <w:r>
+        <w:rPr>
+          <w:rFonts w:ascii="Times New Roman" w:hAnsi="Times New Roman" w:cs="Times New Roman"/>
+          <w:sz w:val="24"/>
+          <w:szCs w:val="24"/>
+        </w:rPr>
+        <w:t xml:space="preserve"> analysis of the relationship between income and satisfaction with life, </w:t>
+      </w:r>
+      <w:r>
+        <w:rPr>
+          <w:rFonts w:ascii="Times New Roman" w:hAnsi="Times New Roman" w:cs="Times New Roman"/>
+          <w:sz w:val="24"/>
+          <w:szCs w:val="24"/>
+        </w:rPr>
+        <w:t xml:space="preserve">results to compare with </w:t>
+      </w:r>
+      <w:r>
+        <w:rPr>
+          <w:rFonts w:ascii="Times New Roman" w:hAnsi="Times New Roman" w:cs="Times New Roman"/>
+          <w:sz w:val="24"/>
+          <w:szCs w:val="24"/>
+        </w:rPr>
+        <w:t xml:space="preserve">new </w:t>
+      </w:r>
+      <w:r>
+        <w:rPr>
+          <w:rFonts w:ascii="Times New Roman" w:hAnsi="Times New Roman" w:cs="Times New Roman"/>
+          <w:sz w:val="24"/>
+          <w:szCs w:val="24"/>
+        </w:rPr>
+        <w:t xml:space="preserve">results from </w:t>
+      </w:r>
+      <w:r>
+        <w:rPr>
+          <w:rFonts w:ascii="Times New Roman" w:hAnsi="Times New Roman" w:cs="Times New Roman"/>
+          <w:sz w:val="24"/>
+          <w:szCs w:val="24"/>
+        </w:rPr>
+        <w:t>future</w:t>
+      </w:r>
+      <w:r>
+        <w:rPr>
+          <w:rFonts w:ascii="Times New Roman" w:hAnsi="Times New Roman" w:cs="Times New Roman"/>
+          <w:sz w:val="24"/>
+          <w:szCs w:val="24"/>
+        </w:rPr>
+        <w:t xml:space="preserve"> studies (</w:t>
+      </w:r>
+      <w:r>
+        <w:rPr>
+          <w:rFonts w:ascii="Times New Roman" w:hAnsi="Times New Roman" w:cs="Times New Roman"/>
+          <w:sz w:val="24"/>
+          <w:szCs w:val="24"/>
+        </w:rPr>
+        <w:t>those analyses are</w:t>
+      </w:r>
+      <w:r>
+        <w:rPr>
+          <w:rFonts w:ascii="Times New Roman" w:hAnsi="Times New Roman" w:cs="Times New Roman"/>
+          <w:sz w:val="24"/>
+          <w:szCs w:val="24"/>
+        </w:rPr>
+        <w:t xml:space="preserve"> out of scope for this </w:t>
+      </w:r>
+      <w:r>
+        <w:rPr>
+          <w:rFonts w:ascii="Times New Roman" w:hAnsi="Times New Roman" w:cs="Times New Roman"/>
+          <w:sz w:val="24"/>
+          <w:szCs w:val="24"/>
+        </w:rPr>
+        <w:lastRenderedPageBreak/>
+        <w:t>paper), and a snapshot of a large, representative sample categorized by age, college education, and gender</w:t>
+      </w:r>
+      <w:r>
+        <w:rPr>
+          <w:rFonts w:ascii="Times New Roman" w:hAnsi="Times New Roman" w:cs="Times New Roman"/>
+          <w:sz w:val="24"/>
+          <w:szCs w:val="24"/>
+        </w:rPr>
+        <w:t xml:space="preserve"> </w:t>
+      </w:r>
+      <w:r>
+        <w:rPr>
+          <w:rFonts w:ascii="Times New Roman" w:hAnsi="Times New Roman" w:cs="Times New Roman"/>
+          <w:sz w:val="24"/>
+          <w:szCs w:val="24"/>
+        </w:rPr>
         <w:t xml:space="preserve">by income </w:t>
       </w:r>
       <w:r>
@@ -820,7 +1027,23 @@
           <w:sz w:val="24"/>
           <w:szCs w:val="24"/>
         </w:rPr>
-        <w:t>representative sample after adjusting for gender, education level, and age.</w:t>
+        <w:t>representative sample after adjusting for gender, education level, and age</w:t>
+      </w:r>
+      <w:r>
+        <w:rPr>
+          <w:rFonts w:ascii="Times New Roman" w:hAnsi="Times New Roman" w:cs="Times New Roman"/>
+          <w:sz w:val="24"/>
+          <w:szCs w:val="24"/>
+        </w:rPr>
+        <w:t xml:space="preserve"> in 2010</w:t>
+      </w:r>
+      <w:r>
+        <w:rPr>
+          <w:rFonts w:ascii="Times New Roman" w:hAnsi="Times New Roman" w:cs="Times New Roman"/>
+          <w:sz w:val="24"/>
+          <w:szCs w:val="24"/>
+        </w:rPr>
+        <w:t>.</w:t>
       </w:r>
     </w:p>
     <w:p>
@@ -841,7 +1064,6 @@
           <w:sz w:val="24"/>
           <w:szCs w:val="24"/>
         </w:rPr>
-        <w:lastRenderedPageBreak/>
         <w:t>Methods</w:t>
       </w:r>
     </w:p>
@@ -1726,7 +1948,16 @@
           <w:sz w:val="24"/>
           <w:szCs w:val="24"/>
         </w:rPr>
-        <w:t>Age was converted from a continuous variable to a categorical variable with three categories of responders between the ages of 18 and 35</w:t>
+        <w:t xml:space="preserve">Age was </w:t>
+      </w:r>
+      <w:r>
+        <w:rPr>
+          <w:rFonts w:ascii="Times New Roman" w:hAnsi="Times New Roman" w:cs="Times New Roman"/>
+          <w:sz w:val="24"/>
+          <w:szCs w:val="24"/>
+        </w:rPr>
+        <w:lastRenderedPageBreak/>
+        <w:t>converted from a continuous variable to a categorical variable with three categories of responders between the ages of 18 and 35</w:t>
       </w:r>
       <w:r>
         <w:rPr>
@@ -1806,16 +2037,7 @@
           <w:sz w:val="24"/>
           <w:szCs w:val="24"/>
         </w:rPr>
-        <w:t xml:space="preserve">excluded to maintain a sample that reflected variable income levels as </w:t>
-      </w:r>
-      <w:r>
-        <w:rPr>
-          <w:rFonts w:ascii="Times New Roman" w:hAnsi="Times New Roman" w:cs="Times New Roman"/>
-          <w:sz w:val="24"/>
-          <w:szCs w:val="24"/>
-        </w:rPr>
-        <w:lastRenderedPageBreak/>
-        <w:t xml:space="preserve">opposed to fixed incomes, whether the income is retirement-based or social security, normally found in </w:t>
+        <w:t xml:space="preserve">excluded to maintain a sample that reflected variable income levels as opposed to fixed incomes, whether the income is retirement-based or social security, normally found in </w:t>
       </w:r>
       <w:r>
         <w:rPr>
@@ -1825,8 +2047,6 @@
         </w:rPr>
         <w:t>populations of retirement age</w:t>
       </w:r>
-      <w:bookmarkStart w:id="2" w:name="_GoBack"/>
-      <w:bookmarkEnd w:id="2"/>
       <w:r>
         <w:rPr>
           <w:rFonts w:ascii="Times New Roman" w:hAnsi="Times New Roman" w:cs="Times New Roman"/>
@@ -2433,70 +2653,6 @@
         <w:rPr>
           <w:rFonts w:ascii="Times New Roman" w:hAnsi="Times New Roman" w:cs="Times New Roman"/>
           <w:b/>
-          <w:sz w:val="24"/>
-          <w:szCs w:val="24"/>
-        </w:rPr>
-      </w:pPr>
-    </w:p>
-    <w:p>
-      <w:pPr>
-        <w:pStyle w:val="BlockText"/>
-        <w:tabs>
-          <w:tab w:val="clear" w:pos="360"/>
-          <w:tab w:val="left" w:pos="0"/>
-        </w:tabs>
-        <w:spacing w:line="360" w:lineRule="auto"/>
-        <w:ind w:left="0"/>
-        <w:rPr>
-          <w:rFonts w:ascii="Times New Roman" w:hAnsi="Times New Roman"/>
-          <w:sz w:val="24"/>
-          <w:szCs w:val="24"/>
-        </w:rPr>
-      </w:pPr>
-    </w:p>
-    <w:p>
-      <w:pPr>
-        <w:pStyle w:val="BlockText"/>
-        <w:tabs>
-          <w:tab w:val="clear" w:pos="360"/>
-          <w:tab w:val="left" w:pos="0"/>
-        </w:tabs>
-        <w:spacing w:line="360" w:lineRule="auto"/>
-        <w:ind w:left="0"/>
-        <w:rPr>
-          <w:rFonts w:ascii="Times New Roman" w:hAnsi="Times New Roman"/>
-          <w:sz w:val="24"/>
-          <w:szCs w:val="24"/>
-        </w:rPr>
-      </w:pPr>
-    </w:p>
-    <w:p>
-      <w:pPr>
-        <w:pStyle w:val="BlockText"/>
-        <w:tabs>
-          <w:tab w:val="clear" w:pos="360"/>
-          <w:tab w:val="left" w:pos="0"/>
-        </w:tabs>
-        <w:spacing w:line="360" w:lineRule="auto"/>
-        <w:ind w:left="0"/>
-        <w:rPr>
-          <w:rFonts w:ascii="Times New Roman" w:hAnsi="Times New Roman"/>
-          <w:sz w:val="24"/>
-          <w:szCs w:val="24"/>
-        </w:rPr>
-      </w:pPr>
-    </w:p>
-    <w:p>
-      <w:pPr>
-        <w:pStyle w:val="BlockText"/>
-        <w:tabs>
-          <w:tab w:val="clear" w:pos="360"/>
-          <w:tab w:val="left" w:pos="0"/>
-        </w:tabs>
-        <w:spacing w:line="360" w:lineRule="auto"/>
-        <w:ind w:left="0"/>
-        <w:rPr>
-          <w:rFonts w:ascii="Times New Roman" w:hAnsi="Times New Roman"/>
           <w:sz w:val="24"/>
           <w:szCs w:val="24"/>
         </w:rPr>
@@ -2722,6 +2878,7 @@
                 <w:szCs w:val="24"/>
               </w:rPr>
             </w:pPr>
+            <w:proofErr w:type="gramStart"/>
             <w:r>
               <w:rPr>
                 <w:rFonts w:ascii="Times New Roman" w:hAnsi="Times New Roman"/>
@@ -2736,7 +2893,15 @@
                 <w:rFonts w:ascii="Times New Roman" w:hAnsi="Times New Roman"/>
                 <w:szCs w:val="24"/>
               </w:rPr>
-              <w:t>(%)</w:t>
+              <w:t>(</w:t>
+            </w:r>
+            <w:proofErr w:type="gramEnd"/>
+            <w:r>
+              <w:rPr>
+                <w:rFonts w:ascii="Times New Roman" w:hAnsi="Times New Roman"/>
+                <w:szCs w:val="24"/>
+              </w:rPr>
+              <w:t>%)</w:t>
             </w:r>
           </w:p>
           <w:p>
@@ -2800,6 +2965,7 @@
                 <w:szCs w:val="24"/>
               </w:rPr>
             </w:pPr>
+            <w:proofErr w:type="gramStart"/>
             <w:r>
               <w:rPr>
                 <w:rFonts w:ascii="Times New Roman" w:hAnsi="Times New Roman" w:cs="Times New Roman"/>
@@ -2816,7 +2982,16 @@
                 <w:sz w:val="24"/>
                 <w:szCs w:val="24"/>
               </w:rPr>
-              <w:t>(%)</w:t>
+              <w:t>(</w:t>
+            </w:r>
+            <w:proofErr w:type="gramEnd"/>
+            <w:r>
+              <w:rPr>
+                <w:rFonts w:ascii="Times New Roman" w:hAnsi="Times New Roman" w:cs="Times New Roman"/>
+                <w:sz w:val="24"/>
+                <w:szCs w:val="24"/>
+              </w:rPr>
+              <w:t>%)</w:t>
             </w:r>
           </w:p>
           <w:p>
@@ -2896,6 +3071,7 @@
                 <w:szCs w:val="24"/>
               </w:rPr>
             </w:pPr>
+            <w:proofErr w:type="gramStart"/>
             <w:r>
               <w:rPr>
                 <w:rFonts w:ascii="Times New Roman" w:hAnsi="Times New Roman" w:cs="Times New Roman"/>
@@ -2912,7 +3088,16 @@
                 <w:sz w:val="24"/>
                 <w:szCs w:val="24"/>
               </w:rPr>
-              <w:t>(%)</w:t>
+              <w:t>(</w:t>
+            </w:r>
+            <w:proofErr w:type="gramEnd"/>
+            <w:r>
+              <w:rPr>
+                <w:rFonts w:ascii="Times New Roman" w:hAnsi="Times New Roman" w:cs="Times New Roman"/>
+                <w:sz w:val="24"/>
+                <w:szCs w:val="24"/>
+              </w:rPr>
+              <w:t>%)</w:t>
             </w:r>
           </w:p>
           <w:p>
@@ -5392,6 +5577,7 @@
                 <w:szCs w:val="24"/>
               </w:rPr>
             </w:pPr>
+            <w:proofErr w:type="gramStart"/>
             <w:r>
               <w:rPr>
                 <w:rFonts w:ascii="Times New Roman" w:hAnsi="Times New Roman"/>
@@ -5406,7 +5592,15 @@
                 <w:rFonts w:ascii="Times New Roman" w:hAnsi="Times New Roman"/>
                 <w:szCs w:val="24"/>
               </w:rPr>
-              <w:t>(%)</w:t>
+              <w:t>(</w:t>
+            </w:r>
+            <w:proofErr w:type="gramEnd"/>
+            <w:r>
+              <w:rPr>
+                <w:rFonts w:ascii="Times New Roman" w:hAnsi="Times New Roman"/>
+                <w:szCs w:val="24"/>
+              </w:rPr>
+              <w:t>%)</w:t>
             </w:r>
           </w:p>
           <w:p>
@@ -5470,6 +5664,7 @@
                 <w:szCs w:val="24"/>
               </w:rPr>
             </w:pPr>
+            <w:proofErr w:type="gramStart"/>
             <w:r>
               <w:rPr>
                 <w:rFonts w:ascii="Times New Roman" w:hAnsi="Times New Roman" w:cs="Times New Roman"/>
@@ -5486,7 +5681,16 @@
                 <w:sz w:val="24"/>
                 <w:szCs w:val="24"/>
               </w:rPr>
-              <w:t>(%)</w:t>
+              <w:t>(</w:t>
+            </w:r>
+            <w:proofErr w:type="gramEnd"/>
+            <w:r>
+              <w:rPr>
+                <w:rFonts w:ascii="Times New Roman" w:hAnsi="Times New Roman" w:cs="Times New Roman"/>
+                <w:sz w:val="24"/>
+                <w:szCs w:val="24"/>
+              </w:rPr>
+              <w:t>%)</w:t>
             </w:r>
           </w:p>
           <w:p>
@@ -5566,6 +5770,7 @@
                 <w:szCs w:val="24"/>
               </w:rPr>
             </w:pPr>
+            <w:proofErr w:type="gramStart"/>
             <w:r>
               <w:rPr>
                 <w:rFonts w:ascii="Times New Roman" w:hAnsi="Times New Roman" w:cs="Times New Roman"/>
@@ -5582,7 +5787,16 @@
                 <w:sz w:val="24"/>
                 <w:szCs w:val="24"/>
               </w:rPr>
-              <w:t>(%)</w:t>
+              <w:t>(</w:t>
+            </w:r>
+            <w:proofErr w:type="gramEnd"/>
+            <w:r>
+              <w:rPr>
+                <w:rFonts w:ascii="Times New Roman" w:hAnsi="Times New Roman" w:cs="Times New Roman"/>
+                <w:sz w:val="24"/>
+                <w:szCs w:val="24"/>
+              </w:rPr>
+              <w:t>%)</w:t>
             </w:r>
           </w:p>
           <w:p>
@@ -6863,7 +7077,7 @@
                 <w:sz w:val="24"/>
                 <w:szCs w:val="24"/>
               </w:rPr>
-              <w:t>40.3</w:t>
+              <w:t>39.4</w:t>
             </w:r>
           </w:p>
         </w:tc>
@@ -7072,7 +7286,7 @@
                 <w:sz w:val="24"/>
                 <w:szCs w:val="24"/>
               </w:rPr>
-              <w:t>59.8</w:t>
+              <w:t>60.6</w:t>
             </w:r>
           </w:p>
         </w:tc>
@@ -8612,6 +8826,7 @@
                 <w:szCs w:val="24"/>
               </w:rPr>
             </w:pPr>
+            <w:proofErr w:type="gramStart"/>
             <w:r>
               <w:rPr>
                 <w:rFonts w:ascii="Times New Roman" w:hAnsi="Times New Roman" w:cs="Times New Roman"/>
@@ -8630,6 +8845,7 @@
               </w:rPr>
               <w:t>(</w:t>
             </w:r>
+            <w:proofErr w:type="gramEnd"/>
             <w:r>
               <w:rPr>
                 <w:rFonts w:ascii="Times New Roman" w:hAnsi="Times New Roman" w:cs="Times New Roman"/>
@@ -8734,6 +8950,7 @@
                 <w:szCs w:val="24"/>
               </w:rPr>
             </w:pPr>
+            <w:proofErr w:type="gramStart"/>
             <w:r>
               <w:rPr>
                 <w:rFonts w:ascii="Times New Roman" w:hAnsi="Times New Roman" w:cs="Times New Roman"/>
@@ -8752,6 +8969,7 @@
               </w:rPr>
               <w:t>(</w:t>
             </w:r>
+            <w:proofErr w:type="gramEnd"/>
             <w:r>
               <w:rPr>
                 <w:rFonts w:ascii="Times New Roman" w:hAnsi="Times New Roman" w:cs="Times New Roman"/>
@@ -8858,6 +9076,8 @@
               </w:rPr>
               <w:t>A</w:t>
             </w:r>
+            <w:bookmarkStart w:id="2" w:name="_GoBack"/>
+            <w:bookmarkEnd w:id="2"/>
             <w:r>
               <w:rPr>
                 <w:rFonts w:ascii="Times New Roman" w:hAnsi="Times New Roman" w:cs="Times New Roman"/>
@@ -11947,279 +12167,798 @@
           <w:szCs w:val="24"/>
         </w:rPr>
       </w:pPr>
-      <w:r>
-        <w:rPr>
-          <w:rFonts w:ascii="Times New Roman" w:hAnsi="Times New Roman" w:cs="Times New Roman"/>
-          <w:b/>
-          <w:sz w:val="24"/>
-          <w:szCs w:val="24"/>
-        </w:rPr>
-        <w:t>Results</w:t>
-      </w:r>
     </w:p>
     <w:p>
       <w:pPr>
         <w:spacing w:line="480" w:lineRule="auto"/>
-        <w:rPr>
-          <w:rFonts w:ascii="Times New Roman" w:hAnsi="Times New Roman" w:cs="Times New Roman"/>
+        <w:jc w:val="center"/>
+        <w:rPr>
+          <w:rFonts w:ascii="Times New Roman" w:hAnsi="Times New Roman" w:cs="Times New Roman"/>
+          <w:b/>
           <w:sz w:val="24"/>
           <w:szCs w:val="24"/>
         </w:rPr>
       </w:pPr>
-      <w:r>
-        <w:rPr>
-          <w:rFonts w:ascii="Times New Roman" w:hAnsi="Times New Roman" w:cs="Times New Roman"/>
-          <w:sz w:val="24"/>
-          <w:szCs w:val="24"/>
-        </w:rPr>
-        <w:t xml:space="preserve">Of the </w:t>
-      </w:r>
-      <w:r>
-        <w:rPr>
-          <w:rFonts w:ascii="Times New Roman" w:hAnsi="Times New Roman" w:cs="Times New Roman"/>
-          <w:sz w:val="24"/>
-          <w:szCs w:val="24"/>
-          <w:shd w:val="clear" w:color="auto" w:fill="FFFFFF"/>
-        </w:rPr>
-        <w:t xml:space="preserve">451,075 </w:t>
-      </w:r>
-      <w:r>
-        <w:rPr>
-          <w:rFonts w:ascii="Times New Roman" w:hAnsi="Times New Roman" w:cs="Times New Roman"/>
-          <w:sz w:val="24"/>
-          <w:szCs w:val="24"/>
-        </w:rPr>
-        <w:t xml:space="preserve">BRFSS 2010 responders, </w:t>
-      </w:r>
-      <w:r>
-        <w:rPr>
-          <w:rFonts w:ascii="Times New Roman" w:hAnsi="Times New Roman" w:cs="Times New Roman"/>
-          <w:color w:val="000000"/>
-          <w:sz w:val="24"/>
-          <w:szCs w:val="24"/>
-          <w:shd w:val="clear" w:color="auto" w:fill="FFFFFF"/>
-        </w:rPr>
-        <w:t>261,026</w:t>
-      </w:r>
-      <w:r>
-        <w:rPr>
-          <w:rFonts w:ascii="Times New Roman" w:hAnsi="Times New Roman" w:cs="Times New Roman"/>
-          <w:sz w:val="24"/>
-          <w:szCs w:val="24"/>
-        </w:rPr>
-        <w:t xml:space="preserve"> (</w:t>
-      </w:r>
-      <w:r>
-        <w:rPr>
-          <w:rFonts w:ascii="Times New Roman" w:hAnsi="Times New Roman" w:cs="Times New Roman"/>
-          <w:sz w:val="24"/>
-          <w:szCs w:val="24"/>
-        </w:rPr>
-        <w:t>58</w:t>
-      </w:r>
-      <w:r>
-        <w:rPr>
-          <w:rFonts w:ascii="Times New Roman" w:hAnsi="Times New Roman" w:cs="Times New Roman"/>
-          <w:sz w:val="24"/>
-          <w:szCs w:val="24"/>
-        </w:rPr>
-        <w:t>%) had complete data for the study. The demographic characteristics of this population are compared in Table 1. Of the entire population, 60</w:t>
-      </w:r>
-      <w:r>
-        <w:rPr>
-          <w:rFonts w:ascii="Times New Roman" w:hAnsi="Times New Roman" w:cs="Times New Roman"/>
-          <w:sz w:val="24"/>
-          <w:szCs w:val="24"/>
-        </w:rPr>
-        <w:t>.5</w:t>
-      </w:r>
-      <w:r>
-        <w:rPr>
-          <w:rFonts w:ascii="Times New Roman" w:hAnsi="Times New Roman" w:cs="Times New Roman"/>
-          <w:sz w:val="24"/>
-          <w:szCs w:val="24"/>
-        </w:rPr>
-        <w:t xml:space="preserve">% were female, </w:t>
-      </w:r>
-      <w:r>
-        <w:rPr>
-          <w:rFonts w:ascii="Times New Roman" w:hAnsi="Times New Roman" w:cs="Times New Roman"/>
-          <w:sz w:val="24"/>
-          <w:szCs w:val="24"/>
-        </w:rPr>
-        <w:t>66.5</w:t>
-      </w:r>
-      <w:r>
-        <w:rPr>
-          <w:rFonts w:ascii="Times New Roman" w:hAnsi="Times New Roman" w:cs="Times New Roman"/>
-          <w:sz w:val="24"/>
-          <w:szCs w:val="24"/>
-        </w:rPr>
-        <w:t xml:space="preserve">% of males and females </w:t>
-      </w:r>
-      <w:r>
-        <w:rPr>
-          <w:rFonts w:ascii="Times New Roman" w:hAnsi="Times New Roman" w:cs="Times New Roman"/>
-          <w:sz w:val="24"/>
-          <w:szCs w:val="24"/>
-        </w:rPr>
-        <w:t>graduated or attended college</w:t>
-      </w:r>
-      <w:r>
-        <w:rPr>
-          <w:rFonts w:ascii="Times New Roman" w:hAnsi="Times New Roman" w:cs="Times New Roman"/>
-          <w:sz w:val="24"/>
-          <w:szCs w:val="24"/>
-        </w:rPr>
-        <w:t xml:space="preserve">, and </w:t>
-      </w:r>
-      <w:r>
-        <w:rPr>
-          <w:rFonts w:ascii="Times New Roman" w:hAnsi="Times New Roman" w:cs="Times New Roman"/>
-          <w:sz w:val="24"/>
-          <w:szCs w:val="24"/>
-        </w:rPr>
-        <w:t>67.3</w:t>
-      </w:r>
-      <w:r>
-        <w:rPr>
-          <w:rFonts w:ascii="Times New Roman" w:hAnsi="Times New Roman" w:cs="Times New Roman"/>
-          <w:sz w:val="24"/>
-          <w:szCs w:val="24"/>
-        </w:rPr>
-        <w:t xml:space="preserve">% of males and females reported being </w:t>
-      </w:r>
-      <w:r>
-        <w:rPr>
-          <w:rFonts w:ascii="Times New Roman" w:hAnsi="Times New Roman" w:cs="Times New Roman"/>
-          <w:sz w:val="24"/>
-          <w:szCs w:val="24"/>
-        </w:rPr>
-        <w:t>attending or graduating from college</w:t>
-      </w:r>
-      <w:r>
-        <w:rPr>
-          <w:rFonts w:ascii="Times New Roman" w:hAnsi="Times New Roman" w:cs="Times New Roman"/>
-          <w:sz w:val="24"/>
-          <w:szCs w:val="24"/>
-        </w:rPr>
-        <w:t xml:space="preserve">. There were proportionately more females than males than expected who reported </w:t>
-      </w:r>
-      <w:r>
-        <w:rPr>
-          <w:rFonts w:ascii="Times New Roman" w:hAnsi="Times New Roman" w:cs="Times New Roman"/>
-          <w:sz w:val="24"/>
-          <w:szCs w:val="24"/>
-        </w:rPr>
-        <w:t>an income &gt; $50,000 annually</w:t>
-      </w:r>
-      <w:r>
-        <w:rPr>
-          <w:rFonts w:ascii="Times New Roman" w:hAnsi="Times New Roman" w:cs="Times New Roman"/>
-          <w:sz w:val="24"/>
-          <w:szCs w:val="24"/>
-        </w:rPr>
-        <w:t xml:space="preserve"> (p&lt;0.0001) and proportionately more respondents who </w:t>
-      </w:r>
-      <w:r>
-        <w:rPr>
-          <w:rFonts w:ascii="Times New Roman" w:hAnsi="Times New Roman" w:cs="Times New Roman"/>
-          <w:sz w:val="24"/>
-          <w:szCs w:val="24"/>
-        </w:rPr>
-        <w:t xml:space="preserve">attended or graduated college </w:t>
-      </w:r>
-      <w:r>
-        <w:rPr>
-          <w:rFonts w:ascii="Times New Roman" w:hAnsi="Times New Roman" w:cs="Times New Roman"/>
-          <w:sz w:val="24"/>
-          <w:szCs w:val="24"/>
-        </w:rPr>
-        <w:lastRenderedPageBreak/>
-        <w:t>that reported an income &gt; $50,000 than who attended or graduated college and reported an income of &lt; $50,000</w:t>
-      </w:r>
-      <w:r>
-        <w:rPr>
-          <w:rFonts w:ascii="Times New Roman" w:hAnsi="Times New Roman" w:cs="Times New Roman"/>
-          <w:sz w:val="24"/>
-          <w:szCs w:val="24"/>
-        </w:rPr>
-        <w:t xml:space="preserve"> (p&lt;.0001)</w:t>
-      </w:r>
-      <w:r>
-        <w:rPr>
-          <w:rFonts w:ascii="Times New Roman" w:hAnsi="Times New Roman" w:cs="Times New Roman"/>
-          <w:sz w:val="24"/>
-          <w:szCs w:val="24"/>
-        </w:rPr>
-        <w:t>.</w:t>
-      </w:r>
-      <w:r>
-        <w:rPr>
-          <w:rFonts w:ascii="Times New Roman" w:hAnsi="Times New Roman" w:cs="Times New Roman"/>
-          <w:sz w:val="24"/>
-          <w:szCs w:val="24"/>
-        </w:rPr>
-        <w:t xml:space="preserve"> </w:t>
-      </w:r>
     </w:p>
     <w:p>
       <w:pPr>
         <w:spacing w:line="480" w:lineRule="auto"/>
-        <w:rPr>
-          <w:rFonts w:ascii="Times New Roman" w:hAnsi="Times New Roman" w:cs="Times New Roman"/>
+        <w:jc w:val="center"/>
+        <w:rPr>
+          <w:rFonts w:ascii="Times New Roman" w:hAnsi="Times New Roman" w:cs="Times New Roman"/>
+          <w:b/>
           <w:sz w:val="24"/>
           <w:szCs w:val="24"/>
         </w:rPr>
       </w:pPr>
-      <w:r>
-        <w:rPr>
-          <w:rFonts w:ascii="Times New Roman" w:hAnsi="Times New Roman" w:cs="Times New Roman"/>
-          <w:sz w:val="24"/>
-          <w:szCs w:val="24"/>
-        </w:rPr>
-        <w:t xml:space="preserve">Table 3 </w:t>
-      </w:r>
-      <w:r>
-        <w:rPr>
-          <w:rFonts w:ascii="Times New Roman" w:hAnsi="Times New Roman" w:cs="Times New Roman"/>
-          <w:sz w:val="24"/>
-          <w:szCs w:val="24"/>
-        </w:rPr>
-        <w:t xml:space="preserve">shows the </w:t>
-      </w:r>
-      <w:r>
-        <w:rPr>
-          <w:rFonts w:ascii="Times New Roman" w:hAnsi="Times New Roman" w:cs="Times New Roman"/>
-          <w:sz w:val="24"/>
-          <w:szCs w:val="24"/>
-        </w:rPr>
-        <w:t>odds ratios</w:t>
-      </w:r>
-      <w:r>
-        <w:rPr>
-          <w:rFonts w:ascii="Times New Roman" w:hAnsi="Times New Roman" w:cs="Times New Roman"/>
-          <w:sz w:val="24"/>
-          <w:szCs w:val="24"/>
-        </w:rPr>
-        <w:t>. Those respondents reporting obesity were at 3.24 times the odds of reporting diabetes when compared those who reported not obese after controlling for gender and exercise (OR = 3.24; 95% CI = 3.17 – 3.32). Those who reported exercising had roughly have the odds of reporting diabetes when compared to those not exercising after controlling for BMI and gender (OR = 0.52; 95% CI = 0.51 – 0.53). Females were at slightly lower odds of reporting diabetes when compared to males after controlling for age and exercise (OR = 0.96; 95% CI = 0.94 – 0.98).</w:t>
-      </w:r>
     </w:p>
     <w:p>
       <w:pPr>
         <w:spacing w:line="480" w:lineRule="auto"/>
-        <w:rPr>
-          <w:rFonts w:ascii="Times New Roman" w:hAnsi="Times New Roman" w:cs="Times New Roman"/>
+        <w:jc w:val="center"/>
+        <w:rPr>
+          <w:rFonts w:ascii="Times New Roman" w:hAnsi="Times New Roman" w:cs="Times New Roman"/>
+          <w:b/>
           <w:sz w:val="24"/>
           <w:szCs w:val="24"/>
         </w:rPr>
       </w:pPr>
-      <w:r>
-        <w:rPr>
-          <w:rFonts w:ascii="Times New Roman" w:hAnsi="Times New Roman" w:cs="Times New Roman"/>
-          <w:sz w:val="24"/>
-          <w:szCs w:val="24"/>
-        </w:rPr>
+    </w:p>
+    <w:p>
+      <w:pPr>
+        <w:spacing w:line="480" w:lineRule="auto"/>
+        <w:jc w:val="center"/>
+        <w:rPr>
+          <w:rFonts w:ascii="Times New Roman" w:hAnsi="Times New Roman" w:cs="Times New Roman"/>
+          <w:b/>
+          <w:sz w:val="24"/>
+          <w:szCs w:val="24"/>
+        </w:rPr>
+      </w:pPr>
+    </w:p>
+    <w:p>
+      <w:pPr>
+        <w:spacing w:line="480" w:lineRule="auto"/>
+        <w:jc w:val="center"/>
+        <w:rPr>
+          <w:rFonts w:ascii="Times New Roman" w:hAnsi="Times New Roman" w:cs="Times New Roman"/>
+          <w:b/>
+          <w:sz w:val="24"/>
+          <w:szCs w:val="24"/>
+        </w:rPr>
+      </w:pPr>
+      <w:r>
+        <w:rPr>
+          <w:rFonts w:ascii="Times New Roman" w:hAnsi="Times New Roman" w:cs="Times New Roman"/>
+          <w:b/>
+          <w:sz w:val="24"/>
+          <w:szCs w:val="24"/>
+        </w:rPr>
+        <w:lastRenderedPageBreak/>
+        <w:t>Results</w:t>
+      </w:r>
+    </w:p>
+    <w:p>
+      <w:pPr>
+        <w:spacing w:line="480" w:lineRule="auto"/>
+        <w:rPr>
+          <w:rFonts w:ascii="Times New Roman" w:hAnsi="Times New Roman" w:cs="Times New Roman"/>
+          <w:sz w:val="24"/>
+          <w:szCs w:val="24"/>
+        </w:rPr>
+      </w:pPr>
+      <w:r>
+        <w:rPr>
+          <w:rFonts w:ascii="Times New Roman" w:hAnsi="Times New Roman" w:cs="Times New Roman"/>
+          <w:sz w:val="24"/>
+          <w:szCs w:val="24"/>
+        </w:rPr>
+        <w:t xml:space="preserve">Of the </w:t>
+      </w:r>
+      <w:r>
+        <w:rPr>
+          <w:rFonts w:ascii="Times New Roman" w:hAnsi="Times New Roman" w:cs="Times New Roman"/>
+          <w:sz w:val="24"/>
+          <w:szCs w:val="24"/>
+          <w:shd w:val="clear" w:color="auto" w:fill="FFFFFF"/>
+        </w:rPr>
+        <w:t xml:space="preserve">451,075 </w:t>
+      </w:r>
+      <w:r>
+        <w:rPr>
+          <w:rFonts w:ascii="Times New Roman" w:hAnsi="Times New Roman" w:cs="Times New Roman"/>
+          <w:sz w:val="24"/>
+          <w:szCs w:val="24"/>
+        </w:rPr>
+        <w:t xml:space="preserve">BRFSS 2010 responders, </w:t>
+      </w:r>
+      <w:r>
+        <w:rPr>
+          <w:rFonts w:ascii="Times New Roman" w:hAnsi="Times New Roman" w:cs="Times New Roman"/>
+          <w:color w:val="000000"/>
+          <w:sz w:val="24"/>
+          <w:szCs w:val="24"/>
+          <w:shd w:val="clear" w:color="auto" w:fill="FFFFFF"/>
+        </w:rPr>
+        <w:t>261,026</w:t>
+      </w:r>
+      <w:r>
+        <w:rPr>
+          <w:rFonts w:ascii="Times New Roman" w:hAnsi="Times New Roman" w:cs="Times New Roman"/>
+          <w:sz w:val="24"/>
+          <w:szCs w:val="24"/>
+        </w:rPr>
+        <w:t xml:space="preserve"> (</w:t>
+      </w:r>
+      <w:r>
+        <w:rPr>
+          <w:rFonts w:ascii="Times New Roman" w:hAnsi="Times New Roman" w:cs="Times New Roman"/>
+          <w:sz w:val="24"/>
+          <w:szCs w:val="24"/>
+        </w:rPr>
+        <w:t>58</w:t>
+      </w:r>
+      <w:r>
+        <w:rPr>
+          <w:rFonts w:ascii="Times New Roman" w:hAnsi="Times New Roman" w:cs="Times New Roman"/>
+          <w:sz w:val="24"/>
+          <w:szCs w:val="24"/>
+        </w:rPr>
+        <w:t>%) had complete data for the study. The demographic characteristics of this population are compared in Table 1. Of the entire population, 60</w:t>
+      </w:r>
+      <w:r>
+        <w:rPr>
+          <w:rFonts w:ascii="Times New Roman" w:hAnsi="Times New Roman" w:cs="Times New Roman"/>
+          <w:sz w:val="24"/>
+          <w:szCs w:val="24"/>
+        </w:rPr>
+        <w:t>.6</w:t>
+      </w:r>
+      <w:r>
+        <w:rPr>
+          <w:rFonts w:ascii="Times New Roman" w:hAnsi="Times New Roman" w:cs="Times New Roman"/>
+          <w:sz w:val="24"/>
+          <w:szCs w:val="24"/>
+        </w:rPr>
+        <w:t xml:space="preserve">% were female, </w:t>
+      </w:r>
+      <w:r>
+        <w:rPr>
+          <w:rFonts w:ascii="Times New Roman" w:hAnsi="Times New Roman" w:cs="Times New Roman"/>
+          <w:sz w:val="24"/>
+          <w:szCs w:val="24"/>
+        </w:rPr>
+        <w:t>66.5</w:t>
+      </w:r>
+      <w:r>
+        <w:rPr>
+          <w:rFonts w:ascii="Times New Roman" w:hAnsi="Times New Roman" w:cs="Times New Roman"/>
+          <w:sz w:val="24"/>
+          <w:szCs w:val="24"/>
+        </w:rPr>
+        <w:t xml:space="preserve">% of </w:t>
+      </w:r>
+      <w:r>
+        <w:rPr>
+          <w:rFonts w:ascii="Times New Roman" w:hAnsi="Times New Roman" w:cs="Times New Roman"/>
+          <w:sz w:val="24"/>
+          <w:szCs w:val="24"/>
+        </w:rPr>
+        <w:t>responders</w:t>
+      </w:r>
+      <w:r>
+        <w:rPr>
+          <w:rFonts w:ascii="Times New Roman" w:hAnsi="Times New Roman" w:cs="Times New Roman"/>
+          <w:sz w:val="24"/>
+          <w:szCs w:val="24"/>
+        </w:rPr>
+        <w:t xml:space="preserve"> </w:t>
+      </w:r>
+      <w:r>
+        <w:rPr>
+          <w:rFonts w:ascii="Times New Roman" w:hAnsi="Times New Roman" w:cs="Times New Roman"/>
+          <w:sz w:val="24"/>
+          <w:szCs w:val="24"/>
+        </w:rPr>
+        <w:t>graduated or attended college</w:t>
+      </w:r>
+      <w:r>
+        <w:rPr>
+          <w:rFonts w:ascii="Times New Roman" w:hAnsi="Times New Roman" w:cs="Times New Roman"/>
+          <w:sz w:val="24"/>
+          <w:szCs w:val="24"/>
+        </w:rPr>
+        <w:t xml:space="preserve">, and </w:t>
+      </w:r>
+      <w:r>
+        <w:rPr>
+          <w:rFonts w:ascii="Times New Roman" w:hAnsi="Times New Roman" w:cs="Times New Roman"/>
+          <w:sz w:val="24"/>
+          <w:szCs w:val="24"/>
+        </w:rPr>
+        <w:t>52.1% of responders reported being between the ages of 51 and 65</w:t>
+      </w:r>
+      <w:r>
+        <w:rPr>
+          <w:rFonts w:ascii="Times New Roman" w:hAnsi="Times New Roman" w:cs="Times New Roman"/>
+          <w:sz w:val="24"/>
+          <w:szCs w:val="24"/>
+        </w:rPr>
+        <w:t xml:space="preserve">. There were proportionately more females than males than expected who reported </w:t>
+      </w:r>
+      <w:r>
+        <w:rPr>
+          <w:rFonts w:ascii="Times New Roman" w:hAnsi="Times New Roman" w:cs="Times New Roman"/>
+          <w:sz w:val="24"/>
+          <w:szCs w:val="24"/>
+        </w:rPr>
+        <w:t>an income &gt; $50,000 annually</w:t>
+      </w:r>
+      <w:r>
+        <w:rPr>
+          <w:rFonts w:ascii="Times New Roman" w:hAnsi="Times New Roman" w:cs="Times New Roman"/>
+          <w:sz w:val="24"/>
+          <w:szCs w:val="24"/>
+        </w:rPr>
+        <w:t xml:space="preserve"> (p&lt;0.0001) and proportionately more respondents </w:t>
+      </w:r>
+      <w:r>
+        <w:rPr>
+          <w:rFonts w:ascii="Times New Roman" w:hAnsi="Times New Roman" w:cs="Times New Roman"/>
+          <w:sz w:val="24"/>
+          <w:szCs w:val="24"/>
+        </w:rPr>
+        <w:t>between the ages of 51 and 65</w:t>
+      </w:r>
+      <w:r>
+        <w:rPr>
+          <w:rFonts w:ascii="Times New Roman" w:hAnsi="Times New Roman" w:cs="Times New Roman"/>
+          <w:sz w:val="24"/>
+          <w:szCs w:val="24"/>
+        </w:rPr>
+        <w:t xml:space="preserve"> </w:t>
+      </w:r>
+      <w:r>
+        <w:rPr>
+          <w:rFonts w:ascii="Times New Roman" w:hAnsi="Times New Roman" w:cs="Times New Roman"/>
+          <w:sz w:val="24"/>
+          <w:szCs w:val="24"/>
+        </w:rPr>
+        <w:t>who</w:t>
+      </w:r>
+      <w:r>
+        <w:rPr>
+          <w:rFonts w:ascii="Times New Roman" w:hAnsi="Times New Roman" w:cs="Times New Roman"/>
+          <w:sz w:val="24"/>
+          <w:szCs w:val="24"/>
+        </w:rPr>
+        <w:t xml:space="preserve"> reported an income &gt; $50,000 than </w:t>
+      </w:r>
+      <w:r>
+        <w:rPr>
+          <w:rFonts w:ascii="Times New Roman" w:hAnsi="Times New Roman" w:cs="Times New Roman"/>
+          <w:sz w:val="24"/>
+          <w:szCs w:val="24"/>
+        </w:rPr>
+        <w:t>expected in the two younger age groups</w:t>
+      </w:r>
+      <w:r>
+        <w:rPr>
+          <w:rFonts w:ascii="Times New Roman" w:hAnsi="Times New Roman" w:cs="Times New Roman"/>
+          <w:sz w:val="24"/>
+          <w:szCs w:val="24"/>
+        </w:rPr>
+        <w:t xml:space="preserve"> (p&lt;.0001)</w:t>
+      </w:r>
+      <w:r>
+        <w:rPr>
+          <w:rFonts w:ascii="Times New Roman" w:hAnsi="Times New Roman" w:cs="Times New Roman"/>
+          <w:sz w:val="24"/>
+          <w:szCs w:val="24"/>
+        </w:rPr>
+        <w:t>.</w:t>
+      </w:r>
+      <w:r>
+        <w:rPr>
+          <w:rFonts w:ascii="Times New Roman" w:hAnsi="Times New Roman" w:cs="Times New Roman"/>
+          <w:sz w:val="24"/>
+          <w:szCs w:val="24"/>
+        </w:rPr>
+        <w:t xml:space="preserve"> </w:t>
+      </w:r>
+    </w:p>
+    <w:p>
+      <w:pPr>
+        <w:spacing w:line="480" w:lineRule="auto"/>
+        <w:rPr>
+          <w:rFonts w:ascii="Times New Roman" w:hAnsi="Times New Roman" w:cs="Times New Roman"/>
+          <w:sz w:val="24"/>
+          <w:szCs w:val="24"/>
+        </w:rPr>
+      </w:pPr>
+      <w:r>
+        <w:rPr>
+          <w:rFonts w:ascii="Times New Roman" w:hAnsi="Times New Roman" w:cs="Times New Roman"/>
+          <w:sz w:val="24"/>
+          <w:szCs w:val="24"/>
+        </w:rPr>
+        <w:t xml:space="preserve">Table 2 shows </w:t>
+      </w:r>
+      <w:r>
+        <w:rPr>
+          <w:rFonts w:ascii="Times New Roman" w:hAnsi="Times New Roman" w:cs="Times New Roman"/>
+          <w:sz w:val="24"/>
+          <w:szCs w:val="24"/>
+        </w:rPr>
+        <w:t xml:space="preserve">age, gender, education level, and income by life satisfaction. </w:t>
+      </w:r>
+      <w:r>
+        <w:rPr>
+          <w:rFonts w:ascii="Times New Roman" w:hAnsi="Times New Roman" w:cs="Times New Roman"/>
+          <w:sz w:val="24"/>
+          <w:szCs w:val="24"/>
+        </w:rPr>
+        <w:t>In this population, 244,738 (94%)</w:t>
+      </w:r>
+      <w:r>
+        <w:rPr>
+          <w:rFonts w:ascii="Times New Roman" w:hAnsi="Times New Roman" w:cs="Times New Roman"/>
+          <w:sz w:val="24"/>
+          <w:szCs w:val="24"/>
+        </w:rPr>
+        <w:t xml:space="preserve"> </w:t>
+      </w:r>
+      <w:r>
+        <w:rPr>
+          <w:rFonts w:ascii="Times New Roman" w:hAnsi="Times New Roman" w:cs="Times New Roman"/>
+          <w:sz w:val="24"/>
+          <w:szCs w:val="24"/>
+        </w:rPr>
+        <w:t xml:space="preserve">responders reported being satisfied with life. </w:t>
+      </w:r>
+      <w:r>
+        <w:rPr>
+          <w:rFonts w:ascii="Times New Roman" w:hAnsi="Times New Roman" w:cs="Times New Roman"/>
+          <w:sz w:val="24"/>
+          <w:szCs w:val="24"/>
+        </w:rPr>
+        <w:t xml:space="preserve">There were proportionately more </w:t>
+      </w:r>
+      <w:r>
+        <w:rPr>
+          <w:rFonts w:ascii="Times New Roman" w:hAnsi="Times New Roman" w:cs="Times New Roman"/>
+          <w:sz w:val="24"/>
+          <w:szCs w:val="24"/>
+        </w:rPr>
+        <w:t xml:space="preserve">responders between the ages of 51 and 65 who reported dissatisfaction with life compared with those who were satisfied (p&lt;0.0001). </w:t>
+      </w:r>
+      <w:r>
+        <w:rPr>
+          <w:rFonts w:ascii="Times New Roman" w:hAnsi="Times New Roman" w:cs="Times New Roman"/>
+          <w:sz w:val="24"/>
+          <w:szCs w:val="24"/>
+        </w:rPr>
+        <w:t>There were proportionately more responders</w:t>
+      </w:r>
+      <w:r>
+        <w:rPr>
+          <w:rFonts w:ascii="Times New Roman" w:hAnsi="Times New Roman" w:cs="Times New Roman"/>
+          <w:sz w:val="24"/>
+          <w:szCs w:val="24"/>
+        </w:rPr>
+        <w:t xml:space="preserve"> who reported attending </w:t>
+      </w:r>
+      <w:r>
+        <w:rPr>
+          <w:rFonts w:ascii="Times New Roman" w:hAnsi="Times New Roman" w:cs="Times New Roman"/>
+          <w:sz w:val="24"/>
+          <w:szCs w:val="24"/>
+        </w:rPr>
+        <w:t>or graduating college who reported satisfaction with life than those who reported dissatisfaction</w:t>
+      </w:r>
+      <w:r>
+        <w:rPr>
+          <w:rFonts w:ascii="Times New Roman" w:hAnsi="Times New Roman" w:cs="Times New Roman"/>
+          <w:sz w:val="24"/>
+          <w:szCs w:val="24"/>
+        </w:rPr>
+        <w:t xml:space="preserve"> (p&lt;0.00</w:t>
+      </w:r>
+      <w:r>
+        <w:rPr>
+          <w:rFonts w:ascii="Times New Roman" w:hAnsi="Times New Roman" w:cs="Times New Roman"/>
+          <w:sz w:val="24"/>
+          <w:szCs w:val="24"/>
+        </w:rPr>
+        <w:t>0</w:t>
+      </w:r>
+      <w:r>
+        <w:rPr>
+          <w:rFonts w:ascii="Times New Roman" w:hAnsi="Times New Roman" w:cs="Times New Roman"/>
+          <w:sz w:val="24"/>
+          <w:szCs w:val="24"/>
+        </w:rPr>
+        <w:t>1)</w:t>
+      </w:r>
+      <w:r>
+        <w:rPr>
+          <w:rFonts w:ascii="Times New Roman" w:hAnsi="Times New Roman" w:cs="Times New Roman"/>
+          <w:sz w:val="24"/>
+          <w:szCs w:val="24"/>
+        </w:rPr>
+        <w:t>.</w:t>
+      </w:r>
+      <w:r>
+        <w:rPr>
+          <w:rFonts w:ascii="Times New Roman" w:hAnsi="Times New Roman" w:cs="Times New Roman"/>
+          <w:sz w:val="24"/>
+          <w:szCs w:val="24"/>
+        </w:rPr>
+        <w:t xml:space="preserve"> </w:t>
+      </w:r>
+      <w:r>
+        <w:rPr>
+          <w:rFonts w:ascii="Times New Roman" w:hAnsi="Times New Roman" w:cs="Times New Roman"/>
+          <w:sz w:val="24"/>
+          <w:szCs w:val="24"/>
+        </w:rPr>
+        <w:t xml:space="preserve">There were proportionately more responders who reported an income </w:t>
+      </w:r>
+      <w:r>
+        <w:rPr>
+          <w:rFonts w:ascii="Times New Roman" w:hAnsi="Times New Roman" w:cs="Times New Roman"/>
+          <w:sz w:val="24"/>
+          <w:szCs w:val="24"/>
+        </w:rPr>
+        <w:t>les</w:t>
+      </w:r>
+      <w:r>
+        <w:rPr>
+          <w:rFonts w:ascii="Times New Roman" w:hAnsi="Times New Roman" w:cs="Times New Roman"/>
+          <w:sz w:val="24"/>
+          <w:szCs w:val="24"/>
+        </w:rPr>
+        <w:t>s</w:t>
+      </w:r>
+      <w:r>
+        <w:rPr>
+          <w:rFonts w:ascii="Times New Roman" w:hAnsi="Times New Roman" w:cs="Times New Roman"/>
+          <w:sz w:val="24"/>
+          <w:szCs w:val="24"/>
+        </w:rPr>
+        <w:t xml:space="preserve"> than</w:t>
+      </w:r>
+      <w:r>
+        <w:rPr>
+          <w:rFonts w:ascii="Times New Roman" w:hAnsi="Times New Roman" w:cs="Times New Roman"/>
+          <w:sz w:val="24"/>
+          <w:szCs w:val="24"/>
+        </w:rPr>
+        <w:t xml:space="preserve"> $50,000 or higher who reported dissatisfaction with life</w:t>
+      </w:r>
+      <w:r>
+        <w:rPr>
+          <w:rFonts w:ascii="Times New Roman" w:hAnsi="Times New Roman" w:cs="Times New Roman"/>
+          <w:sz w:val="24"/>
+          <w:szCs w:val="24"/>
+        </w:rPr>
+        <w:t>.</w:t>
+      </w:r>
+      <w:r>
+        <w:rPr>
+          <w:rFonts w:ascii="Times New Roman" w:hAnsi="Times New Roman" w:cs="Times New Roman"/>
+          <w:sz w:val="24"/>
+          <w:szCs w:val="24"/>
+        </w:rPr>
+        <w:t xml:space="preserve"> </w:t>
+      </w:r>
+    </w:p>
+    <w:p>
+      <w:pPr>
+        <w:spacing w:line="480" w:lineRule="auto"/>
+        <w:rPr>
+          <w:rFonts w:ascii="Times New Roman" w:hAnsi="Times New Roman" w:cs="Times New Roman"/>
+          <w:sz w:val="24"/>
+          <w:szCs w:val="24"/>
+        </w:rPr>
+      </w:pPr>
+      <w:r>
+        <w:rPr>
+          <w:rFonts w:ascii="Times New Roman" w:hAnsi="Times New Roman" w:cs="Times New Roman"/>
+          <w:sz w:val="24"/>
+          <w:szCs w:val="24"/>
+        </w:rPr>
+        <w:t xml:space="preserve">Table 3 </w:t>
+      </w:r>
+      <w:r>
+        <w:rPr>
+          <w:rFonts w:ascii="Times New Roman" w:hAnsi="Times New Roman" w:cs="Times New Roman"/>
+          <w:sz w:val="24"/>
+          <w:szCs w:val="24"/>
+        </w:rPr>
+        <w:t xml:space="preserve">shows the </w:t>
+      </w:r>
+      <w:r>
+        <w:rPr>
+          <w:rFonts w:ascii="Times New Roman" w:hAnsi="Times New Roman" w:cs="Times New Roman"/>
+          <w:sz w:val="24"/>
+          <w:szCs w:val="24"/>
+        </w:rPr>
+        <w:t>odds ratios</w:t>
+      </w:r>
+      <w:r>
+        <w:rPr>
+          <w:rFonts w:ascii="Times New Roman" w:hAnsi="Times New Roman" w:cs="Times New Roman"/>
+          <w:sz w:val="24"/>
+          <w:szCs w:val="24"/>
+        </w:rPr>
+        <w:t xml:space="preserve">. Those respondents </w:t>
+      </w:r>
+      <w:r>
+        <w:rPr>
+          <w:rFonts w:ascii="Times New Roman" w:hAnsi="Times New Roman" w:cs="Times New Roman"/>
+          <w:sz w:val="24"/>
+          <w:szCs w:val="24"/>
+        </w:rPr>
+        <w:t>between the ages of 51 and 65</w:t>
+      </w:r>
+      <w:r>
+        <w:rPr>
+          <w:rFonts w:ascii="Times New Roman" w:hAnsi="Times New Roman" w:cs="Times New Roman"/>
+          <w:sz w:val="24"/>
+          <w:szCs w:val="24"/>
+        </w:rPr>
+        <w:t xml:space="preserve"> were at </w:t>
+      </w:r>
+      <w:r>
+        <w:rPr>
+          <w:rFonts w:ascii="Times New Roman" w:hAnsi="Times New Roman" w:cs="Times New Roman"/>
+          <w:sz w:val="24"/>
+          <w:szCs w:val="24"/>
+        </w:rPr>
+        <w:t>1.5</w:t>
+      </w:r>
+      <w:r>
+        <w:rPr>
+          <w:rFonts w:ascii="Times New Roman" w:hAnsi="Times New Roman" w:cs="Times New Roman"/>
+          <w:sz w:val="24"/>
+          <w:szCs w:val="24"/>
+        </w:rPr>
+        <w:t xml:space="preserve"> times the odds of reporting </w:t>
+      </w:r>
+      <w:r>
+        <w:rPr>
+          <w:rFonts w:ascii="Times New Roman" w:hAnsi="Times New Roman" w:cs="Times New Roman"/>
+          <w:sz w:val="24"/>
+          <w:szCs w:val="24"/>
+        </w:rPr>
+        <w:t>satisfaction with life</w:t>
+      </w:r>
+      <w:r>
+        <w:rPr>
+          <w:rFonts w:ascii="Times New Roman" w:hAnsi="Times New Roman" w:cs="Times New Roman"/>
+          <w:sz w:val="24"/>
+          <w:szCs w:val="24"/>
+        </w:rPr>
+        <w:t xml:space="preserve"> when compared </w:t>
+      </w:r>
+      <w:r>
+        <w:rPr>
+          <w:rFonts w:ascii="Times New Roman" w:hAnsi="Times New Roman" w:cs="Times New Roman"/>
+          <w:sz w:val="24"/>
+          <w:szCs w:val="24"/>
+        </w:rPr>
+        <w:t xml:space="preserve">with </w:t>
+      </w:r>
+      <w:r>
+        <w:rPr>
+          <w:rFonts w:ascii="Times New Roman" w:hAnsi="Times New Roman" w:cs="Times New Roman"/>
+          <w:sz w:val="24"/>
+          <w:szCs w:val="24"/>
+        </w:rPr>
+        <w:t xml:space="preserve">those who reported </w:t>
+      </w:r>
+      <w:r>
+        <w:rPr>
+          <w:rFonts w:ascii="Times New Roman" w:hAnsi="Times New Roman" w:cs="Times New Roman"/>
+          <w:sz w:val="24"/>
+          <w:szCs w:val="24"/>
+        </w:rPr>
+        <w:t>dissatisfaction</w:t>
+      </w:r>
+      <w:r>
+        <w:rPr>
+          <w:rFonts w:ascii="Times New Roman" w:hAnsi="Times New Roman" w:cs="Times New Roman"/>
+          <w:sz w:val="24"/>
+          <w:szCs w:val="24"/>
+        </w:rPr>
+        <w:t xml:space="preserve"> after controlling for </w:t>
+      </w:r>
+      <w:r>
+        <w:rPr>
+          <w:rFonts w:ascii="Times New Roman" w:hAnsi="Times New Roman" w:cs="Times New Roman"/>
+          <w:sz w:val="24"/>
+          <w:szCs w:val="24"/>
+        </w:rPr>
+        <w:t>gender, education level, and income</w:t>
+      </w:r>
+      <w:r>
+        <w:rPr>
+          <w:rFonts w:ascii="Times New Roman" w:hAnsi="Times New Roman" w:cs="Times New Roman"/>
+          <w:sz w:val="24"/>
+          <w:szCs w:val="24"/>
+        </w:rPr>
+        <w:t xml:space="preserve"> (OR = </w:t>
+      </w:r>
+      <w:r>
+        <w:rPr>
+          <w:rFonts w:ascii="Times New Roman" w:hAnsi="Times New Roman" w:cs="Times New Roman"/>
+          <w:sz w:val="24"/>
+          <w:szCs w:val="24"/>
+        </w:rPr>
+        <w:t>1.47</w:t>
+      </w:r>
+      <w:r>
+        <w:rPr>
+          <w:rFonts w:ascii="Times New Roman" w:hAnsi="Times New Roman" w:cs="Times New Roman"/>
+          <w:sz w:val="24"/>
+          <w:szCs w:val="24"/>
+        </w:rPr>
+        <w:t xml:space="preserve">; 95% CI = </w:t>
+      </w:r>
+      <w:r>
+        <w:rPr>
+          <w:rFonts w:ascii="Times New Roman" w:hAnsi="Times New Roman" w:cs="Times New Roman"/>
+          <w:sz w:val="24"/>
+          <w:szCs w:val="24"/>
+        </w:rPr>
+        <w:t>1.399 – 1.547</w:t>
+      </w:r>
+      <w:r>
+        <w:rPr>
+          <w:rFonts w:ascii="Times New Roman" w:hAnsi="Times New Roman" w:cs="Times New Roman"/>
+          <w:sz w:val="24"/>
+          <w:szCs w:val="24"/>
+        </w:rPr>
+        <w:t xml:space="preserve">). Those who reported </w:t>
+      </w:r>
+      <w:r>
+        <w:rPr>
+          <w:rFonts w:ascii="Times New Roman" w:hAnsi="Times New Roman" w:cs="Times New Roman"/>
+          <w:sz w:val="24"/>
+          <w:szCs w:val="24"/>
+        </w:rPr>
+        <w:t>an income of $50,000 or higher</w:t>
+      </w:r>
+      <w:r>
+        <w:rPr>
+          <w:rFonts w:ascii="Times New Roman" w:hAnsi="Times New Roman" w:cs="Times New Roman"/>
+          <w:sz w:val="24"/>
+          <w:szCs w:val="24"/>
+        </w:rPr>
+        <w:t xml:space="preserve"> when compared to those </w:t>
+      </w:r>
+      <w:r>
+        <w:rPr>
+          <w:rFonts w:ascii="Times New Roman" w:hAnsi="Times New Roman" w:cs="Times New Roman"/>
+          <w:sz w:val="24"/>
+          <w:szCs w:val="24"/>
+        </w:rPr>
+        <w:t>below $50,000</w:t>
+      </w:r>
+      <w:r>
+        <w:rPr>
+          <w:rFonts w:ascii="Times New Roman" w:hAnsi="Times New Roman" w:cs="Times New Roman"/>
+          <w:sz w:val="24"/>
+          <w:szCs w:val="24"/>
+        </w:rPr>
+        <w:t xml:space="preserve"> after controlling for </w:t>
+      </w:r>
+      <w:r>
+        <w:rPr>
+          <w:rFonts w:ascii="Times New Roman" w:hAnsi="Times New Roman" w:cs="Times New Roman"/>
+          <w:sz w:val="24"/>
+          <w:szCs w:val="24"/>
+        </w:rPr>
+        <w:t>age, gender, and education level were at much lower odds of reporting dissatisfaction (OR = 0.20</w:t>
+      </w:r>
+      <w:r>
+        <w:rPr>
+          <w:rFonts w:ascii="Times New Roman" w:hAnsi="Times New Roman" w:cs="Times New Roman"/>
+          <w:sz w:val="24"/>
+          <w:szCs w:val="24"/>
+        </w:rPr>
+        <w:t xml:space="preserve">; 95% CI = </w:t>
+      </w:r>
+      <w:r>
+        <w:rPr>
+          <w:rFonts w:ascii="Times New Roman" w:hAnsi="Times New Roman" w:cs="Times New Roman"/>
+          <w:sz w:val="24"/>
+          <w:szCs w:val="24"/>
+        </w:rPr>
+        <w:t>0.194 – 0.21</w:t>
+      </w:r>
+      <w:r>
+        <w:rPr>
+          <w:rFonts w:ascii="Times New Roman" w:hAnsi="Times New Roman" w:cs="Times New Roman"/>
+          <w:sz w:val="24"/>
+          <w:szCs w:val="24"/>
+        </w:rPr>
+        <w:t>1</w:t>
+      </w:r>
+      <w:r>
+        <w:rPr>
+          <w:rFonts w:ascii="Times New Roman" w:hAnsi="Times New Roman" w:cs="Times New Roman"/>
+          <w:sz w:val="24"/>
+          <w:szCs w:val="24"/>
+        </w:rPr>
+        <w:t xml:space="preserve">). Females were at slightly lower odds of reporting </w:t>
+      </w:r>
+      <w:r>
+        <w:rPr>
+          <w:rFonts w:ascii="Times New Roman" w:hAnsi="Times New Roman" w:cs="Times New Roman"/>
+          <w:sz w:val="24"/>
+          <w:szCs w:val="24"/>
+        </w:rPr>
+        <w:t xml:space="preserve">dissatisfaction with life </w:t>
+      </w:r>
+      <w:r>
+        <w:rPr>
+          <w:rFonts w:ascii="Times New Roman" w:hAnsi="Times New Roman" w:cs="Times New Roman"/>
+          <w:sz w:val="24"/>
+          <w:szCs w:val="24"/>
+        </w:rPr>
+        <w:t xml:space="preserve">when compared to </w:t>
+      </w:r>
+      <w:r>
+        <w:rPr>
+          <w:rFonts w:ascii="Times New Roman" w:hAnsi="Times New Roman" w:cs="Times New Roman"/>
+          <w:sz w:val="24"/>
+          <w:szCs w:val="24"/>
+        </w:rPr>
+        <w:t xml:space="preserve">males after controlling for age, education, and income </w:t>
+      </w:r>
+      <w:r>
+        <w:rPr>
+          <w:rFonts w:ascii="Times New Roman" w:hAnsi="Times New Roman" w:cs="Times New Roman"/>
+          <w:sz w:val="24"/>
+          <w:szCs w:val="24"/>
+        </w:rPr>
+        <w:t xml:space="preserve">(OR = </w:t>
+      </w:r>
+      <w:r>
+        <w:rPr>
+          <w:rFonts w:ascii="Times New Roman" w:hAnsi="Times New Roman" w:cs="Times New Roman"/>
+          <w:sz w:val="24"/>
+          <w:szCs w:val="24"/>
+        </w:rPr>
+        <w:t>0.95; 95% CI = 0.920 – 0.984</w:t>
+      </w:r>
+      <w:r>
+        <w:rPr>
+          <w:rFonts w:ascii="Times New Roman" w:hAnsi="Times New Roman" w:cs="Times New Roman"/>
+          <w:sz w:val="24"/>
+          <w:szCs w:val="24"/>
+        </w:rPr>
+        <w:t>).</w:t>
+      </w:r>
+    </w:p>
+    <w:p>
+      <w:pPr>
+        <w:spacing w:line="480" w:lineRule="auto"/>
+        <w:rPr>
+          <w:rFonts w:ascii="Times New Roman" w:hAnsi="Times New Roman" w:cs="Times New Roman"/>
+          <w:sz w:val="24"/>
+          <w:szCs w:val="24"/>
+        </w:rPr>
+      </w:pPr>
+      <w:r>
+        <w:rPr>
+          <w:rFonts w:ascii="Times New Roman" w:hAnsi="Times New Roman" w:cs="Times New Roman"/>
+          <w:sz w:val="24"/>
+          <w:szCs w:val="24"/>
+        </w:rPr>
+        <w:lastRenderedPageBreak/>
         <w:t>There is a statistically significant multiplicative interaction between education level and income. Leave in the model.</w:t>
       </w:r>
     </w:p>
@@ -12516,7 +13255,23 @@
           <w:sz w:val="24"/>
           <w:szCs w:val="24"/>
         </w:rPr>
-        <w:t xml:space="preserve">The strengths of this analysis lie in a few factors. </w:t>
+        <w:t>The strengths of this analysis</w:t>
+      </w:r>
+      <w:r>
+        <w:rPr>
+          <w:rFonts w:ascii="Times New Roman" w:hAnsi="Times New Roman" w:cs="Times New Roman"/>
+          <w:sz w:val="24"/>
+          <w:szCs w:val="24"/>
+        </w:rPr>
+        <w:t xml:space="preserve"> lay</w:t>
+      </w:r>
+      <w:r>
+        <w:rPr>
+          <w:rFonts w:ascii="Times New Roman" w:hAnsi="Times New Roman" w:cs="Times New Roman"/>
+          <w:sz w:val="24"/>
+          <w:szCs w:val="24"/>
+        </w:rPr>
+        <w:t xml:space="preserve"> in a few factors. </w:t>
       </w:r>
       <w:r>
         <w:rPr>
@@ -12532,8 +13287,155 @@
           <w:sz w:val="24"/>
           <w:szCs w:val="24"/>
         </w:rPr>
-        <w:lastRenderedPageBreak/>
-        <w:t>Concerning the Marist study, this is a direct comparison using the same tipping point of $50,000 annually where happiness/satisfaction occurred. Another reason this study chose to use this salary, was that as recently as 2014, the median household income in the United States was listed as $51,939. While not a complete match, it was close enough with the sample observed to create a viable two-category variable using the calculated variable _INCOMG.</w:t>
+        <w:t xml:space="preserve">Concerning the Marist study, this is a direct comparison using the same tipping point of $50,000 annually where happiness/satisfaction occurred. Another reason this study chose </w:t>
+      </w:r>
+      <w:r>
+        <w:rPr>
+          <w:rFonts w:ascii="Times New Roman" w:hAnsi="Times New Roman" w:cs="Times New Roman"/>
+          <w:sz w:val="24"/>
+          <w:szCs w:val="24"/>
+        </w:rPr>
+        <w:t>to use this salary</w:t>
+      </w:r>
+      <w:r>
+        <w:rPr>
+          <w:rFonts w:ascii="Times New Roman" w:hAnsi="Times New Roman" w:cs="Times New Roman"/>
+          <w:sz w:val="24"/>
+          <w:szCs w:val="24"/>
+        </w:rPr>
+        <w:t xml:space="preserve"> was that as recently as 2014, the median household income in the United States was listed as $51,939</w:t>
+      </w:r>
+      <w:r>
+        <w:rPr>
+          <w:rFonts w:ascii="Times New Roman" w:hAnsi="Times New Roman" w:cs="Times New Roman"/>
+          <w:sz w:val="24"/>
+          <w:szCs w:val="24"/>
+        </w:rPr>
+        <w:t xml:space="preserve"> </w:t>
+      </w:r>
+      <w:sdt>
+        <w:sdtPr>
+          <w:rPr>
+            <w:rFonts w:ascii="Times New Roman" w:hAnsi="Times New Roman" w:cs="Times New Roman"/>
+            <w:sz w:val="24"/>
+            <w:szCs w:val="24"/>
+          </w:rPr>
+          <w:id w:val="1871104898"/>
+          <w:citation/>
+        </w:sdtPr>
+        <w:sdtContent>
+          <w:r>
+            <w:rPr>
+              <w:rFonts w:ascii="Times New Roman" w:hAnsi="Times New Roman" w:cs="Times New Roman"/>
+              <w:sz w:val="24"/>
+              <w:szCs w:val="24"/>
+            </w:rPr>
+            <w:fldChar w:fldCharType="begin"/>
+          </w:r>
+          <w:r>
+            <w:rPr>
+              <w:rFonts w:ascii="Times New Roman" w:hAnsi="Times New Roman" w:cs="Times New Roman"/>
+              <w:sz w:val="24"/>
+              <w:szCs w:val="24"/>
+            </w:rPr>
+            <w:instrText xml:space="preserve"> CITATION Wik16 \l 1033 </w:instrText>
+          </w:r>
+          <w:r>
+            <w:rPr>
+              <w:rFonts w:ascii="Times New Roman" w:hAnsi="Times New Roman" w:cs="Times New Roman"/>
+              <w:sz w:val="24"/>
+              <w:szCs w:val="24"/>
+            </w:rPr>
+            <w:fldChar w:fldCharType="separate"/>
+          </w:r>
+          <w:r>
+            <w:rPr>
+              <w:rFonts w:ascii="Times New Roman" w:hAnsi="Times New Roman" w:cs="Times New Roman"/>
+              <w:noProof/>
+              <w:sz w:val="24"/>
+              <w:szCs w:val="24"/>
+            </w:rPr>
+            <w:t>(Wikipedia, 2016)</w:t>
+          </w:r>
+          <w:r>
+            <w:rPr>
+              <w:rFonts w:ascii="Times New Roman" w:hAnsi="Times New Roman" w:cs="Times New Roman"/>
+              <w:sz w:val="24"/>
+              <w:szCs w:val="24"/>
+            </w:rPr>
+            <w:fldChar w:fldCharType="end"/>
+          </w:r>
+        </w:sdtContent>
+      </w:sdt>
+      <w:r>
+        <w:rPr>
+          <w:rFonts w:ascii="Times New Roman" w:hAnsi="Times New Roman" w:cs="Times New Roman"/>
+          <w:sz w:val="24"/>
+          <w:szCs w:val="24"/>
+        </w:rPr>
+        <w:t xml:space="preserve"> while the median household income in 2010 was $49,445 </w:t>
+      </w:r>
+      <w:sdt>
+        <w:sdtPr>
+          <w:rPr>
+            <w:rFonts w:ascii="Times New Roman" w:hAnsi="Times New Roman" w:cs="Times New Roman"/>
+            <w:sz w:val="24"/>
+            <w:szCs w:val="24"/>
+          </w:rPr>
+          <w:id w:val="-163014527"/>
+          <w:citation/>
+        </w:sdtPr>
+        <w:sdtContent>
+          <w:r>
+            <w:rPr>
+              <w:rFonts w:ascii="Times New Roman" w:hAnsi="Times New Roman" w:cs="Times New Roman"/>
+              <w:sz w:val="24"/>
+              <w:szCs w:val="24"/>
+            </w:rPr>
+            <w:fldChar w:fldCharType="begin"/>
+          </w:r>
+          <w:r>
+            <w:rPr>
+              <w:rFonts w:ascii="Times New Roman" w:hAnsi="Times New Roman" w:cs="Times New Roman"/>
+              <w:sz w:val="24"/>
+              <w:szCs w:val="24"/>
+            </w:rPr>
+            <w:instrText xml:space="preserve"> CITATION Uni11 \l 1033 </w:instrText>
+          </w:r>
+          <w:r>
+            <w:rPr>
+              <w:rFonts w:ascii="Times New Roman" w:hAnsi="Times New Roman" w:cs="Times New Roman"/>
+              <w:sz w:val="24"/>
+              <w:szCs w:val="24"/>
+            </w:rPr>
+            <w:fldChar w:fldCharType="separate"/>
+          </w:r>
+          <w:r>
+            <w:rPr>
+              <w:rFonts w:ascii="Times New Roman" w:hAnsi="Times New Roman" w:cs="Times New Roman"/>
+              <w:noProof/>
+              <w:sz w:val="24"/>
+              <w:szCs w:val="24"/>
+            </w:rPr>
+            <w:t>(United States Census Bureau, 2011)</w:t>
+          </w:r>
+          <w:r>
+            <w:rPr>
+              <w:rFonts w:ascii="Times New Roman" w:hAnsi="Times New Roman" w:cs="Times New Roman"/>
+              <w:sz w:val="24"/>
+              <w:szCs w:val="24"/>
+            </w:rPr>
+            <w:fldChar w:fldCharType="end"/>
+          </w:r>
+        </w:sdtContent>
+      </w:sdt>
+      <w:r>
+        <w:rPr>
+          <w:rFonts w:ascii="Times New Roman" w:hAnsi="Times New Roman" w:cs="Times New Roman"/>
+          <w:sz w:val="24"/>
+          <w:szCs w:val="24"/>
+        </w:rPr>
+        <w:t>. While not a complete match, it was close enough with the sample observed to create a viable two-category variable using the calculated variable _INCOMG.</w:t>
       </w:r>
       <w:r>
         <w:rPr>
@@ -12586,6 +13488,7 @@
           <w:sz w:val="24"/>
           <w:szCs w:val="24"/>
         </w:rPr>
+        <w:lastRenderedPageBreak/>
         <w:t>Conclusion</w:t>
       </w:r>
     </w:p>
@@ -12600,6 +13503,14 @@
           <w:szCs w:val="24"/>
         </w:rPr>
       </w:pPr>
+      <w:r>
+        <w:rPr>
+          <w:rFonts w:ascii="Times New Roman" w:hAnsi="Times New Roman" w:cs="Times New Roman"/>
+          <w:sz w:val="24"/>
+          <w:szCs w:val="24"/>
+        </w:rPr>
+        <w:t xml:space="preserve">The objective of this study was to investigate the association between income and life satisfaction while controlling for age, gender, and education level. </w:t>
+      </w:r>
       <w:r>
         <w:rPr>
           <w:rFonts w:ascii="Times New Roman" w:hAnsi="Times New Roman" w:cs="Times New Roman"/>
@@ -12770,46 +13681,6 @@
         </w:rPr>
         <w:br w:type="page"/>
       </w:r>
-    </w:p>
-    <w:p>
-      <w:pPr>
-        <w:rPr>
-          <w:rFonts w:ascii="Times New Roman" w:hAnsi="Times New Roman" w:cs="Times New Roman"/>
-          <w:b/>
-          <w:sz w:val="24"/>
-          <w:szCs w:val="24"/>
-        </w:rPr>
-      </w:pPr>
-    </w:p>
-    <w:p>
-      <w:pPr>
-        <w:rPr>
-          <w:rFonts w:ascii="Times New Roman" w:hAnsi="Times New Roman" w:cs="Times New Roman"/>
-          <w:b/>
-          <w:sz w:val="24"/>
-          <w:szCs w:val="24"/>
-        </w:rPr>
-      </w:pPr>
-    </w:p>
-    <w:p>
-      <w:pPr>
-        <w:rPr>
-          <w:rFonts w:ascii="Times New Roman" w:hAnsi="Times New Roman" w:cs="Times New Roman"/>
-          <w:b/>
-          <w:sz w:val="24"/>
-          <w:szCs w:val="24"/>
-        </w:rPr>
-      </w:pPr>
-    </w:p>
-    <w:p>
-      <w:pPr>
-        <w:rPr>
-          <w:rFonts w:ascii="Times New Roman" w:hAnsi="Times New Roman" w:cs="Times New Roman"/>
-          <w:b/>
-          <w:sz w:val="24"/>
-          <w:szCs w:val="24"/>
-        </w:rPr>
-      </w:pPr>
     </w:p>
     <w:sdt>
       <w:sdtPr>
@@ -12894,6 +13765,35 @@
                 <w:rPr>
                   <w:noProof/>
                 </w:rPr>
+                <w:t xml:space="preserve">Frank, R. (2010, September 7). </w:t>
+              </w:r>
+              <w:r>
+                <w:rPr>
+                  <w:i/>
+                  <w:iCs/>
+                  <w:noProof/>
+                </w:rPr>
+                <w:t>The Perfect Salary for Happiness: $75,000</w:t>
+              </w:r>
+              <w:r>
+                <w:rPr>
+                  <w:noProof/>
+                </w:rPr>
+                <w:t>. Retrieved from The Wall Street Journal: http://blogs.wsj.com/wealth/2010/09/07/the-perfect-salary-for-happiness-75000-a-year/</w:t>
+              </w:r>
+            </w:p>
+            <w:p>
+              <w:pPr>
+                <w:pStyle w:val="Bibliography"/>
+                <w:ind w:left="720" w:hanging="720"/>
+                <w:rPr>
+                  <w:noProof/>
+                </w:rPr>
+              </w:pPr>
+              <w:r>
+                <w:rPr>
+                  <w:noProof/>
+                </w:rPr>
                 <w:t xml:space="preserve">Marist Institute of Public Opinion. (2012, April 13). </w:t>
               </w:r>
               <w:r>
@@ -12941,6 +13841,64 @@
               </w:r>
             </w:p>
             <w:p>
+              <w:pPr>
+                <w:pStyle w:val="Bibliography"/>
+                <w:ind w:left="720" w:hanging="720"/>
+                <w:rPr>
+                  <w:noProof/>
+                </w:rPr>
+              </w:pPr>
+              <w:r>
+                <w:rPr>
+                  <w:noProof/>
+                </w:rPr>
+                <w:t xml:space="preserve">United States Census Bureau. (2011, September 13). </w:t>
+              </w:r>
+              <w:r>
+                <w:rPr>
+                  <w:i/>
+                  <w:iCs/>
+                  <w:noProof/>
+                </w:rPr>
+                <w:t>Income, Poverty and Health Insurance Coverage in the United States: 2010</w:t>
+              </w:r>
+              <w:r>
+                <w:rPr>
+                  <w:noProof/>
+                </w:rPr>
+                <w:t>. Retrieved from www.census.gov: https://www.census.gov/newsroom/releases/archives/income_wealth/cb11-157.html</w:t>
+              </w:r>
+            </w:p>
+            <w:p>
+              <w:pPr>
+                <w:pStyle w:val="Bibliography"/>
+                <w:ind w:left="720" w:hanging="720"/>
+                <w:rPr>
+                  <w:noProof/>
+                </w:rPr>
+              </w:pPr>
+              <w:r>
+                <w:rPr>
+                  <w:noProof/>
+                </w:rPr>
+                <w:t xml:space="preserve">Wikipedia. (2016, November 16). </w:t>
+              </w:r>
+              <w:r>
+                <w:rPr>
+                  <w:i/>
+                  <w:iCs/>
+                  <w:noProof/>
+                </w:rPr>
+                <w:t>Household income in the United States</w:t>
+              </w:r>
+              <w:r>
+                <w:rPr>
+                  <w:noProof/>
+                </w:rPr>
+                <w:t>. Retrieved from Wikipedia: https://en.wikipedia.org/wiki/Household_income_in_the_United_States</w:t>
+              </w:r>
+            </w:p>
+            <w:p>
               <w:r>
                 <w:rPr>
                   <w:b/>
@@ -13066,7 +14024,7 @@
           <w:rPr>
             <w:noProof/>
           </w:rPr>
-          <w:t>4</w:t>
+          <w:t>11</w:t>
         </w:r>
         <w:r>
           <w:rPr>
@@ -15088,7 +16046,7 @@
         <b:Corporate>Centers for Disease Control and Prevention</b:Corporate>
       </b:Author>
     </b:Author>
-    <b:RefOrder>2</b:RefOrder>
+    <b:RefOrder>3</b:RefOrder>
   </b:Source>
   <b:Source>
     <b:Tag>Lea12</b:Tag>
@@ -15127,13 +16085,69 @@
     <b:Month>October</b:Month>
     <b:Day>21</b:Day>
     <b:URL>file:///C:/Users/abbyp/Downloads/happiness-revisited-a-household-income-of-75k.pdf</b:URL>
-    <b:RefOrder>3</b:RefOrder>
+    <b:RefOrder>4</b:RefOrder>
+  </b:Source>
+  <b:Source>
+    <b:Tag>Fra10</b:Tag>
+    <b:SourceType>InternetSite</b:SourceType>
+    <b:Guid>{030D2E7A-A133-4715-B630-AFF025978C91}</b:Guid>
+    <b:Title>The Perfect Salary for Happiness: $75,000</b:Title>
+    <b:InternetSiteTitle>The Wall Street Journal</b:InternetSiteTitle>
+    <b:Year>2010</b:Year>
+    <b:Month>September</b:Month>
+    <b:Day>7</b:Day>
+    <b:URL>http://blogs.wsj.com/wealth/2010/09/07/the-perfect-salary-for-happiness-75000-a-year/</b:URL>
+    <b:Author>
+      <b:Author>
+        <b:NameList>
+          <b:Person>
+            <b:Last>Frank</b:Last>
+            <b:First>Robert</b:First>
+          </b:Person>
+        </b:NameList>
+      </b:Author>
+    </b:Author>
+    <b:RefOrder>2</b:RefOrder>
+  </b:Source>
+  <b:Source>
+    <b:Tag>Wik16</b:Tag>
+    <b:SourceType>InternetSite</b:SourceType>
+    <b:Guid>{7F762BE5-2D5C-4E45-A6B0-6C995F1014A4}</b:Guid>
+    <b:Author>
+      <b:Author>
+        <b:Corporate>Wikipedia</b:Corporate>
+      </b:Author>
+    </b:Author>
+    <b:Title>Household income in the United States</b:Title>
+    <b:InternetSiteTitle>Wikipedia</b:InternetSiteTitle>
+    <b:Year>2016</b:Year>
+    <b:Month>November</b:Month>
+    <b:Day>16</b:Day>
+    <b:URL>https://en.wikipedia.org/wiki/Household_income_in_the_United_States</b:URL>
+    <b:RefOrder>5</b:RefOrder>
+  </b:Source>
+  <b:Source>
+    <b:Tag>Uni11</b:Tag>
+    <b:SourceType>InternetSite</b:SourceType>
+    <b:Guid>{7C7CD0AD-D5F1-44DF-9DFD-1C97BAFDEE81}</b:Guid>
+    <b:Author>
+      <b:Author>
+        <b:Corporate>United States Census Bureau</b:Corporate>
+      </b:Author>
+    </b:Author>
+    <b:Title>Income, Poverty and Health Insurance Coverage in the United States: 2010</b:Title>
+    <b:InternetSiteTitle>www.census.gov</b:InternetSiteTitle>
+    <b:Year>2011</b:Year>
+    <b:Month>September</b:Month>
+    <b:Day>13</b:Day>
+    <b:URL>https://www.census.gov/newsroom/releases/archives/income_wealth/cb11-157.html</b:URL>
+    <b:RefOrder>6</b:RefOrder>
   </b:Source>
 </b:Sources>
 </file>
 
 <file path=customXml/itemProps1.xml><?xml version="1.0" encoding="utf-8"?>
-<ds:datastoreItem xmlns:ds="http://schemas.openxmlformats.org/officeDocument/2006/customXml" ds:itemID="{41CE2513-F425-4EF1-A585-07BDE460605E}">
+<ds:datastoreItem xmlns:ds="http://schemas.openxmlformats.org/officeDocument/2006/customXml" ds:itemID="{C227BD37-4328-48C9-A476-1607786664AE}">
   <ds:schemaRefs>
     <ds:schemaRef ds:uri="http://schemas.openxmlformats.org/officeDocument/2006/bibliography"/>
   </ds:schemaRefs>

--- a/FinalStudy625_AbbyPaden.docx
+++ b/FinalStudy625_AbbyPaden.docx
@@ -187,6 +187,7 @@
           <w:pgSz w:w="12240" w:h="15840"/>
           <w:pgMar w:top="1440" w:right="1440" w:bottom="1440" w:left="1440" w:header="720" w:footer="720" w:gutter="0"/>
           <w:cols w:space="720"/>
+          <w:titlePg/>
           <w:docGrid w:linePitch="360"/>
         </w:sectPr>
       </w:pPr>
@@ -2878,7 +2879,6 @@
                 <w:szCs w:val="24"/>
               </w:rPr>
             </w:pPr>
-            <w:proofErr w:type="gramStart"/>
             <w:r>
               <w:rPr>
                 <w:rFonts w:ascii="Times New Roman" w:hAnsi="Times New Roman"/>
@@ -2893,15 +2893,7 @@
                 <w:rFonts w:ascii="Times New Roman" w:hAnsi="Times New Roman"/>
                 <w:szCs w:val="24"/>
               </w:rPr>
-              <w:t>(</w:t>
-            </w:r>
-            <w:proofErr w:type="gramEnd"/>
-            <w:r>
-              <w:rPr>
-                <w:rFonts w:ascii="Times New Roman" w:hAnsi="Times New Roman"/>
-                <w:szCs w:val="24"/>
-              </w:rPr>
-              <w:t>%)</w:t>
+              <w:t>(%)</w:t>
             </w:r>
           </w:p>
           <w:p>
@@ -2965,7 +2957,6 @@
                 <w:szCs w:val="24"/>
               </w:rPr>
             </w:pPr>
-            <w:proofErr w:type="gramStart"/>
             <w:r>
               <w:rPr>
                 <w:rFonts w:ascii="Times New Roman" w:hAnsi="Times New Roman" w:cs="Times New Roman"/>
@@ -2982,16 +2973,7 @@
                 <w:sz w:val="24"/>
                 <w:szCs w:val="24"/>
               </w:rPr>
-              <w:t>(</w:t>
-            </w:r>
-            <w:proofErr w:type="gramEnd"/>
-            <w:r>
-              <w:rPr>
-                <w:rFonts w:ascii="Times New Roman" w:hAnsi="Times New Roman" w:cs="Times New Roman"/>
-                <w:sz w:val="24"/>
-                <w:szCs w:val="24"/>
-              </w:rPr>
-              <w:t>%)</w:t>
+              <w:t>(%)</w:t>
             </w:r>
           </w:p>
           <w:p>
@@ -3071,7 +3053,6 @@
                 <w:szCs w:val="24"/>
               </w:rPr>
             </w:pPr>
-            <w:proofErr w:type="gramStart"/>
             <w:r>
               <w:rPr>
                 <w:rFonts w:ascii="Times New Roman" w:hAnsi="Times New Roman" w:cs="Times New Roman"/>
@@ -3088,16 +3069,7 @@
                 <w:sz w:val="24"/>
                 <w:szCs w:val="24"/>
               </w:rPr>
-              <w:t>(</w:t>
-            </w:r>
-            <w:proofErr w:type="gramEnd"/>
-            <w:r>
-              <w:rPr>
-                <w:rFonts w:ascii="Times New Roman" w:hAnsi="Times New Roman" w:cs="Times New Roman"/>
-                <w:sz w:val="24"/>
-                <w:szCs w:val="24"/>
-              </w:rPr>
-              <w:t>%)</w:t>
+              <w:t>(%)</w:t>
             </w:r>
           </w:p>
           <w:p>
@@ -5577,7 +5549,6 @@
                 <w:szCs w:val="24"/>
               </w:rPr>
             </w:pPr>
-            <w:proofErr w:type="gramStart"/>
             <w:r>
               <w:rPr>
                 <w:rFonts w:ascii="Times New Roman" w:hAnsi="Times New Roman"/>
@@ -5592,15 +5563,7 @@
                 <w:rFonts w:ascii="Times New Roman" w:hAnsi="Times New Roman"/>
                 <w:szCs w:val="24"/>
               </w:rPr>
-              <w:t>(</w:t>
-            </w:r>
-            <w:proofErr w:type="gramEnd"/>
-            <w:r>
-              <w:rPr>
-                <w:rFonts w:ascii="Times New Roman" w:hAnsi="Times New Roman"/>
-                <w:szCs w:val="24"/>
-              </w:rPr>
-              <w:t>%)</w:t>
+              <w:t>(%)</w:t>
             </w:r>
           </w:p>
           <w:p>
@@ -5664,7 +5627,6 @@
                 <w:szCs w:val="24"/>
               </w:rPr>
             </w:pPr>
-            <w:proofErr w:type="gramStart"/>
             <w:r>
               <w:rPr>
                 <w:rFonts w:ascii="Times New Roman" w:hAnsi="Times New Roman" w:cs="Times New Roman"/>
@@ -5681,16 +5643,7 @@
                 <w:sz w:val="24"/>
                 <w:szCs w:val="24"/>
               </w:rPr>
-              <w:t>(</w:t>
-            </w:r>
-            <w:proofErr w:type="gramEnd"/>
-            <w:r>
-              <w:rPr>
-                <w:rFonts w:ascii="Times New Roman" w:hAnsi="Times New Roman" w:cs="Times New Roman"/>
-                <w:sz w:val="24"/>
-                <w:szCs w:val="24"/>
-              </w:rPr>
-              <w:t>%)</w:t>
+              <w:t>(%)</w:t>
             </w:r>
           </w:p>
           <w:p>
@@ -5770,7 +5723,6 @@
                 <w:szCs w:val="24"/>
               </w:rPr>
             </w:pPr>
-            <w:proofErr w:type="gramStart"/>
             <w:r>
               <w:rPr>
                 <w:rFonts w:ascii="Times New Roman" w:hAnsi="Times New Roman" w:cs="Times New Roman"/>
@@ -5787,16 +5739,7 @@
                 <w:sz w:val="24"/>
                 <w:szCs w:val="24"/>
               </w:rPr>
-              <w:t>(</w:t>
-            </w:r>
-            <w:proofErr w:type="gramEnd"/>
-            <w:r>
-              <w:rPr>
-                <w:rFonts w:ascii="Times New Roman" w:hAnsi="Times New Roman" w:cs="Times New Roman"/>
-                <w:sz w:val="24"/>
-                <w:szCs w:val="24"/>
-              </w:rPr>
-              <w:t>%)</w:t>
+              <w:t>(%)</w:t>
             </w:r>
           </w:p>
           <w:p>
@@ -8826,7 +8769,6 @@
                 <w:szCs w:val="24"/>
               </w:rPr>
             </w:pPr>
-            <w:proofErr w:type="gramStart"/>
             <w:r>
               <w:rPr>
                 <w:rFonts w:ascii="Times New Roman" w:hAnsi="Times New Roman" w:cs="Times New Roman"/>
@@ -8845,7 +8787,6 @@
               </w:rPr>
               <w:t>(</w:t>
             </w:r>
-            <w:proofErr w:type="gramEnd"/>
             <w:r>
               <w:rPr>
                 <w:rFonts w:ascii="Times New Roman" w:hAnsi="Times New Roman" w:cs="Times New Roman"/>
@@ -8950,7 +8891,6 @@
                 <w:szCs w:val="24"/>
               </w:rPr>
             </w:pPr>
-            <w:proofErr w:type="gramStart"/>
             <w:r>
               <w:rPr>
                 <w:rFonts w:ascii="Times New Roman" w:hAnsi="Times New Roman" w:cs="Times New Roman"/>
@@ -8969,7 +8909,6 @@
               </w:rPr>
               <w:t>(</w:t>
             </w:r>
-            <w:proofErr w:type="gramEnd"/>
             <w:r>
               <w:rPr>
                 <w:rFonts w:ascii="Times New Roman" w:hAnsi="Times New Roman" w:cs="Times New Roman"/>
@@ -9068,16 +9007,6 @@
                 <w:szCs w:val="24"/>
               </w:rPr>
             </w:pPr>
-            <w:r>
-              <w:rPr>
-                <w:rFonts w:ascii="Times New Roman" w:hAnsi="Times New Roman" w:cs="Times New Roman"/>
-                <w:sz w:val="24"/>
-                <w:szCs w:val="24"/>
-              </w:rPr>
-              <w:t>A</w:t>
-            </w:r>
-            <w:bookmarkStart w:id="2" w:name="_GoBack"/>
-            <w:bookmarkEnd w:id="2"/>
             <w:r>
               <w:rPr>
                 <w:rFonts w:ascii="Times New Roman" w:hAnsi="Times New Roman" w:cs="Times New Roman"/>
@@ -12942,16 +12871,14 @@
         </w:rPr>
         <w:t>).</w:t>
       </w:r>
-    </w:p>
-    <w:p>
-      <w:pPr>
-        <w:spacing w:line="480" w:lineRule="auto"/>
-        <w:rPr>
-          <w:rFonts w:ascii="Times New Roman" w:hAnsi="Times New Roman" w:cs="Times New Roman"/>
-          <w:sz w:val="24"/>
-          <w:szCs w:val="24"/>
-        </w:rPr>
-      </w:pPr>
+      <w:r>
+        <w:rPr>
+          <w:rFonts w:ascii="Times New Roman" w:hAnsi="Times New Roman" w:cs="Times New Roman"/>
+          <w:sz w:val="24"/>
+          <w:szCs w:val="24"/>
+        </w:rPr>
+        <w:t xml:space="preserve"> There were no confounders </w:t>
+      </w:r>
       <w:r>
         <w:rPr>
           <w:rFonts w:ascii="Times New Roman" w:hAnsi="Times New Roman" w:cs="Times New Roman"/>
@@ -12959,7 +12886,97 @@
           <w:szCs w:val="24"/>
         </w:rPr>
         <w:lastRenderedPageBreak/>
-        <w:t>There is a statistically significant multiplicative interaction between education level and income. Leave in the model.</w:t>
+        <w:t xml:space="preserve">identified in the final model and the VIF did not exceed 1.13. </w:t>
+      </w:r>
+      <w:r>
+        <w:rPr>
+          <w:rFonts w:ascii="Times New Roman" w:hAnsi="Times New Roman" w:cs="Times New Roman"/>
+          <w:sz w:val="24"/>
+          <w:szCs w:val="24"/>
+        </w:rPr>
+        <w:t xml:space="preserve">There </w:t>
+      </w:r>
+      <w:r>
+        <w:rPr>
+          <w:rFonts w:ascii="Times New Roman" w:hAnsi="Times New Roman" w:cs="Times New Roman"/>
+          <w:sz w:val="24"/>
+          <w:szCs w:val="24"/>
+        </w:rPr>
+        <w:t xml:space="preserve">was, however, </w:t>
+      </w:r>
+      <w:r>
+        <w:rPr>
+          <w:rFonts w:ascii="Times New Roman" w:hAnsi="Times New Roman" w:cs="Times New Roman"/>
+          <w:sz w:val="24"/>
+          <w:szCs w:val="24"/>
+        </w:rPr>
+        <w:t xml:space="preserve">a statistically significant multiplicative interaction between education level </w:t>
+      </w:r>
+      <w:r>
+        <w:rPr>
+          <w:rFonts w:ascii="Times New Roman" w:hAnsi="Times New Roman" w:cs="Times New Roman"/>
+          <w:sz w:val="24"/>
+          <w:szCs w:val="24"/>
+        </w:rPr>
+        <w:t>and income</w:t>
+      </w:r>
+      <w:r>
+        <w:rPr>
+          <w:rFonts w:ascii="Times New Roman" w:hAnsi="Times New Roman" w:cs="Times New Roman"/>
+          <w:sz w:val="24"/>
+          <w:szCs w:val="24"/>
+        </w:rPr>
+        <w:t xml:space="preserve"> so</w:t>
+      </w:r>
+      <w:r>
+        <w:rPr>
+          <w:rFonts w:ascii="Times New Roman" w:hAnsi="Times New Roman" w:cs="Times New Roman"/>
+          <w:sz w:val="24"/>
+          <w:szCs w:val="24"/>
+        </w:rPr>
+        <w:t xml:space="preserve"> </w:t>
+      </w:r>
+      <w:r>
+        <w:rPr>
+          <w:rFonts w:ascii="Times New Roman" w:hAnsi="Times New Roman" w:cs="Times New Roman"/>
+          <w:sz w:val="24"/>
+          <w:szCs w:val="24"/>
+        </w:rPr>
+        <w:t>education level</w:t>
+      </w:r>
+      <w:r>
+        <w:rPr>
+          <w:rFonts w:ascii="Times New Roman" w:hAnsi="Times New Roman" w:cs="Times New Roman"/>
+          <w:sz w:val="24"/>
+          <w:szCs w:val="24"/>
+        </w:rPr>
+        <w:t xml:space="preserve"> was left</w:t>
+      </w:r>
+      <w:r>
+        <w:rPr>
+          <w:rFonts w:ascii="Times New Roman" w:hAnsi="Times New Roman" w:cs="Times New Roman"/>
+          <w:sz w:val="24"/>
+          <w:szCs w:val="24"/>
+        </w:rPr>
+        <w:t xml:space="preserve"> in the </w:t>
+      </w:r>
+      <w:r>
+        <w:rPr>
+          <w:rFonts w:ascii="Times New Roman" w:hAnsi="Times New Roman" w:cs="Times New Roman"/>
+          <w:sz w:val="24"/>
+          <w:szCs w:val="24"/>
+        </w:rPr>
+        <w:t xml:space="preserve">final </w:t>
+      </w:r>
+      <w:bookmarkStart w:id="2" w:name="_GoBack"/>
+      <w:bookmarkEnd w:id="2"/>
+      <w:r>
+        <w:rPr>
+          <w:rFonts w:ascii="Times New Roman" w:hAnsi="Times New Roman" w:cs="Times New Roman"/>
+          <w:sz w:val="24"/>
+          <w:szCs w:val="24"/>
+        </w:rPr>
+        <w:t>model.</w:t>
       </w:r>
     </w:p>
     <w:p>
@@ -13498,7 +13515,6 @@
         <w:ind w:firstLine="720"/>
         <w:rPr>
           <w:rFonts w:ascii="Times New Roman" w:hAnsi="Times New Roman" w:cs="Times New Roman"/>
-          <w:b/>
           <w:sz w:val="24"/>
           <w:szCs w:val="24"/>
         </w:rPr>
@@ -13509,48 +13525,31 @@
           <w:sz w:val="24"/>
           <w:szCs w:val="24"/>
         </w:rPr>
-        <w:t xml:space="preserve">The objective of this study was to investigate the association between income and life satisfaction while controlling for age, gender, and education level. </w:t>
-      </w:r>
-      <w:r>
-        <w:rPr>
-          <w:rFonts w:ascii="Times New Roman" w:hAnsi="Times New Roman" w:cs="Times New Roman"/>
-          <w:sz w:val="24"/>
-          <w:szCs w:val="24"/>
-        </w:rPr>
-        <w:t xml:space="preserve">Data collected from the 2010 </w:t>
-      </w:r>
-      <w:r>
-        <w:rPr>
-          <w:rFonts w:ascii="Times New Roman" w:hAnsi="Times New Roman" w:cs="Times New Roman"/>
-          <w:sz w:val="24"/>
-          <w:szCs w:val="24"/>
-        </w:rPr>
-        <w:t>Behavioral Risk Factor Surveillance System</w:t>
-      </w:r>
-      <w:r>
-        <w:rPr>
-          <w:rFonts w:ascii="Times New Roman" w:hAnsi="Times New Roman" w:cs="Times New Roman"/>
-          <w:sz w:val="24"/>
-          <w:szCs w:val="24"/>
-        </w:rPr>
-        <w:t xml:space="preserve"> indicated 261,026 respondents who answered the question “</w:t>
-      </w:r>
-      <w:r>
-        <w:rPr>
-          <w:rFonts w:ascii="Times New Roman" w:hAnsi="Times New Roman" w:cs="Times New Roman"/>
-          <w:i/>
-          <w:sz w:val="24"/>
-          <w:szCs w:val="24"/>
-        </w:rPr>
-        <w:t>In general, how satisfied are you with your life?</w:t>
-      </w:r>
-      <w:r>
-        <w:rPr>
-          <w:rFonts w:ascii="Times New Roman" w:hAnsi="Times New Roman" w:cs="Times New Roman"/>
-          <w:sz w:val="24"/>
-          <w:szCs w:val="24"/>
-        </w:rPr>
-        <w:t xml:space="preserve">” </w:t>
+        <w:t>The objective of this study was to investigate the association between income and life satisfaction while controlling for age, gender, and education level</w:t>
+      </w:r>
+      <w:r>
+        <w:rPr>
+          <w:rFonts w:ascii="Times New Roman" w:hAnsi="Times New Roman" w:cs="Times New Roman"/>
+          <w:sz w:val="24"/>
+          <w:szCs w:val="24"/>
+        </w:rPr>
+        <w:t>.</w:t>
+      </w:r>
+      <w:r>
+        <w:rPr>
+          <w:rFonts w:ascii="Times New Roman" w:hAnsi="Times New Roman" w:cs="Times New Roman"/>
+          <w:sz w:val="24"/>
+          <w:szCs w:val="24"/>
+        </w:rPr>
+        <w:t xml:space="preserve"> </w:t>
+      </w:r>
+      <w:r>
+        <w:rPr>
+          <w:rFonts w:ascii="Times New Roman" w:hAnsi="Times New Roman" w:cs="Times New Roman"/>
+          <w:sz w:val="24"/>
+          <w:szCs w:val="24"/>
+        </w:rPr>
+        <w:t xml:space="preserve">Recent studies suggest that the level of income where happiness starts to diminish is around $50,000 annually </w:t>
       </w:r>
       <w:sdt>
         <w:sdtPr>
@@ -13559,7 +13558,7 @@
             <w:sz w:val="24"/>
             <w:szCs w:val="24"/>
           </w:rPr>
-          <w:id w:val="-935515579"/>
+          <w:id w:val="-891040686"/>
           <w:citation/>
         </w:sdtPr>
         <w:sdtContent>
@@ -13577,7 +13576,7 @@
               <w:sz w:val="24"/>
               <w:szCs w:val="24"/>
             </w:rPr>
-            <w:instrText xml:space="preserve"> CITATION Cen10 \l 1033 </w:instrText>
+            <w:instrText xml:space="preserve"> CITATION Lea12 \l 1033 </w:instrText>
           </w:r>
           <w:r>
             <w:rPr>
@@ -13594,7 +13593,7 @@
               <w:sz w:val="24"/>
               <w:szCs w:val="24"/>
             </w:rPr>
-            <w:t>(Centers for Disease Control and Prevention, 2010)</w:t>
+            <w:t>(Marist Institute of Public Opinion, 2012)</w:t>
           </w:r>
           <w:r>
             <w:rPr>
@@ -13612,8 +13611,262 @@
           <w:sz w:val="24"/>
           <w:szCs w:val="24"/>
         </w:rPr>
-        <w:t>. Females represented 60.6% of the total population while males were at 39.4%. The study population, which accounted for 58% of the total number of BRFSS responders (451,075), were divided into two categories with 49.7% of responders reporting making less than $50,000 annually and 50.3% making more than $50,000 annually.</w:t>
-      </w:r>
+        <w:t xml:space="preserve">. Other studies suggest that that number is rising with inflation </w:t>
+      </w:r>
+      <w:sdt>
+        <w:sdtPr>
+          <w:rPr>
+            <w:rFonts w:ascii="Times New Roman" w:hAnsi="Times New Roman" w:cs="Times New Roman"/>
+            <w:sz w:val="24"/>
+            <w:szCs w:val="24"/>
+          </w:rPr>
+          <w:id w:val="-704486901"/>
+          <w:citation/>
+        </w:sdtPr>
+        <w:sdtContent>
+          <w:r>
+            <w:rPr>
+              <w:rFonts w:ascii="Times New Roman" w:hAnsi="Times New Roman" w:cs="Times New Roman"/>
+              <w:sz w:val="24"/>
+              <w:szCs w:val="24"/>
+            </w:rPr>
+            <w:fldChar w:fldCharType="begin"/>
+          </w:r>
+          <w:r>
+            <w:rPr>
+              <w:rFonts w:ascii="Times New Roman" w:hAnsi="Times New Roman" w:cs="Times New Roman"/>
+              <w:sz w:val="24"/>
+              <w:szCs w:val="24"/>
+            </w:rPr>
+            <w:instrText xml:space="preserve"> CITATION Dou16 \l 1033 </w:instrText>
+          </w:r>
+          <w:r>
+            <w:rPr>
+              <w:rFonts w:ascii="Times New Roman" w:hAnsi="Times New Roman" w:cs="Times New Roman"/>
+              <w:sz w:val="24"/>
+              <w:szCs w:val="24"/>
+            </w:rPr>
+            <w:fldChar w:fldCharType="separate"/>
+          </w:r>
+          <w:r>
+            <w:rPr>
+              <w:rFonts w:ascii="Times New Roman" w:hAnsi="Times New Roman" w:cs="Times New Roman"/>
+              <w:noProof/>
+              <w:sz w:val="24"/>
+              <w:szCs w:val="24"/>
+            </w:rPr>
+            <w:t>(Short, 2016)</w:t>
+          </w:r>
+          <w:r>
+            <w:rPr>
+              <w:rFonts w:ascii="Times New Roman" w:hAnsi="Times New Roman" w:cs="Times New Roman"/>
+              <w:sz w:val="24"/>
+              <w:szCs w:val="24"/>
+            </w:rPr>
+            <w:fldChar w:fldCharType="end"/>
+          </w:r>
+        </w:sdtContent>
+      </w:sdt>
+      <w:r>
+        <w:rPr>
+          <w:rFonts w:ascii="Times New Roman" w:hAnsi="Times New Roman" w:cs="Times New Roman"/>
+          <w:sz w:val="24"/>
+          <w:szCs w:val="24"/>
+        </w:rPr>
+        <w:t xml:space="preserve">. </w:t>
+      </w:r>
+    </w:p>
+    <w:p>
+      <w:pPr>
+        <w:spacing w:line="480" w:lineRule="auto"/>
+        <w:ind w:firstLine="720"/>
+        <w:rPr>
+          <w:rFonts w:ascii="Times New Roman" w:hAnsi="Times New Roman" w:cs="Times New Roman"/>
+          <w:sz w:val="24"/>
+          <w:szCs w:val="24"/>
+        </w:rPr>
+      </w:pPr>
+      <w:r>
+        <w:rPr>
+          <w:rFonts w:ascii="Times New Roman" w:hAnsi="Times New Roman" w:cs="Times New Roman"/>
+          <w:sz w:val="24"/>
+          <w:szCs w:val="24"/>
+        </w:rPr>
+        <w:t>B</w:t>
+      </w:r>
+      <w:r>
+        <w:rPr>
+          <w:rFonts w:ascii="Times New Roman" w:hAnsi="Times New Roman" w:cs="Times New Roman"/>
+          <w:sz w:val="24"/>
+          <w:szCs w:val="24"/>
+        </w:rPr>
+        <w:t xml:space="preserve">ased on this secondary analysis, there was a statistically significant </w:t>
+      </w:r>
+      <w:r>
+        <w:rPr>
+          <w:rFonts w:ascii="Times New Roman" w:hAnsi="Times New Roman" w:cs="Times New Roman"/>
+          <w:sz w:val="24"/>
+          <w:szCs w:val="24"/>
+        </w:rPr>
+        <w:t>association between</w:t>
+      </w:r>
+      <w:r>
+        <w:rPr>
+          <w:rFonts w:ascii="Times New Roman" w:hAnsi="Times New Roman" w:cs="Times New Roman"/>
+          <w:sz w:val="24"/>
+          <w:szCs w:val="24"/>
+        </w:rPr>
+        <w:t xml:space="preserve"> </w:t>
+      </w:r>
+      <w:r>
+        <w:rPr>
+          <w:rFonts w:ascii="Times New Roman" w:hAnsi="Times New Roman" w:cs="Times New Roman"/>
+          <w:sz w:val="24"/>
+          <w:szCs w:val="24"/>
+        </w:rPr>
+        <w:t>life satisfaction</w:t>
+      </w:r>
+      <w:r>
+        <w:rPr>
+          <w:rFonts w:ascii="Times New Roman" w:hAnsi="Times New Roman" w:cs="Times New Roman"/>
+          <w:sz w:val="24"/>
+          <w:szCs w:val="24"/>
+        </w:rPr>
+        <w:t xml:space="preserve"> and </w:t>
+      </w:r>
+      <w:r>
+        <w:rPr>
+          <w:rFonts w:ascii="Times New Roman" w:hAnsi="Times New Roman" w:cs="Times New Roman"/>
+          <w:sz w:val="24"/>
+          <w:szCs w:val="24"/>
+        </w:rPr>
+        <w:t>income</w:t>
+      </w:r>
+      <w:r>
+        <w:rPr>
+          <w:rFonts w:ascii="Times New Roman" w:hAnsi="Times New Roman" w:cs="Times New Roman"/>
+          <w:sz w:val="24"/>
+          <w:szCs w:val="24"/>
+        </w:rPr>
+        <w:t>. Re</w:t>
+      </w:r>
+      <w:r>
+        <w:rPr>
+          <w:rFonts w:ascii="Times New Roman" w:hAnsi="Times New Roman" w:cs="Times New Roman"/>
+          <w:sz w:val="24"/>
+          <w:szCs w:val="24"/>
+        </w:rPr>
+        <w:t xml:space="preserve">spondents between the ages of </w:t>
+      </w:r>
+      <w:r>
+        <w:rPr>
+          <w:rFonts w:ascii="Times New Roman" w:hAnsi="Times New Roman" w:cs="Times New Roman"/>
+          <w:sz w:val="24"/>
+          <w:szCs w:val="24"/>
+        </w:rPr>
+        <w:t xml:space="preserve">51 – 65 </w:t>
+      </w:r>
+      <w:r>
+        <w:rPr>
+          <w:rFonts w:ascii="Times New Roman" w:hAnsi="Times New Roman" w:cs="Times New Roman"/>
+          <w:sz w:val="24"/>
+          <w:szCs w:val="24"/>
+        </w:rPr>
+        <w:t xml:space="preserve">who attended or graduated college </w:t>
+      </w:r>
+      <w:r>
+        <w:rPr>
+          <w:rFonts w:ascii="Times New Roman" w:hAnsi="Times New Roman" w:cs="Times New Roman"/>
+          <w:sz w:val="24"/>
+          <w:szCs w:val="24"/>
+        </w:rPr>
+        <w:t xml:space="preserve">were proportionately more likely to report </w:t>
+      </w:r>
+      <w:r>
+        <w:rPr>
+          <w:rFonts w:ascii="Times New Roman" w:hAnsi="Times New Roman" w:cs="Times New Roman"/>
+          <w:i/>
+          <w:sz w:val="24"/>
+          <w:szCs w:val="24"/>
+        </w:rPr>
+        <w:t>satisfaction</w:t>
+      </w:r>
+      <w:r>
+        <w:rPr>
+          <w:rFonts w:ascii="Times New Roman" w:hAnsi="Times New Roman" w:cs="Times New Roman"/>
+          <w:sz w:val="24"/>
+          <w:szCs w:val="24"/>
+        </w:rPr>
+        <w:t xml:space="preserve"> than </w:t>
+      </w:r>
+      <w:r>
+        <w:rPr>
+          <w:rFonts w:ascii="Times New Roman" w:hAnsi="Times New Roman" w:cs="Times New Roman"/>
+          <w:sz w:val="24"/>
+          <w:szCs w:val="24"/>
+        </w:rPr>
+        <w:t>the rest of the age groups</w:t>
+      </w:r>
+      <w:r>
+        <w:rPr>
+          <w:rFonts w:ascii="Times New Roman" w:hAnsi="Times New Roman" w:cs="Times New Roman"/>
+          <w:sz w:val="24"/>
+          <w:szCs w:val="24"/>
+        </w:rPr>
+        <w:t xml:space="preserve">. </w:t>
+      </w:r>
+      <w:r>
+        <w:rPr>
+          <w:rFonts w:ascii="Times New Roman" w:hAnsi="Times New Roman" w:cs="Times New Roman"/>
+          <w:sz w:val="24"/>
+          <w:szCs w:val="24"/>
+        </w:rPr>
+        <w:t xml:space="preserve">Females reported satisfaction at a proportionately higher rate than males. Responders reported a proportionately higher rate of dissatisfaction when reporting no college at all. Overall, females between the ages of 51 and 65 who reported attending or graduating college reported proportionately higher satisfaction rates than other responders. </w:t>
+      </w:r>
+      <w:r>
+        <w:rPr>
+          <w:rFonts w:ascii="Times New Roman" w:hAnsi="Times New Roman" w:cs="Times New Roman"/>
+          <w:sz w:val="24"/>
+          <w:szCs w:val="24"/>
+        </w:rPr>
+        <w:t xml:space="preserve">Adjusting for age, gender, and </w:t>
+      </w:r>
+      <w:r>
+        <w:rPr>
+          <w:rFonts w:ascii="Times New Roman" w:hAnsi="Times New Roman" w:cs="Times New Roman"/>
+          <w:sz w:val="24"/>
+          <w:szCs w:val="24"/>
+        </w:rPr>
+        <w:t>education</w:t>
+      </w:r>
+      <w:r>
+        <w:rPr>
+          <w:rFonts w:ascii="Times New Roman" w:hAnsi="Times New Roman" w:cs="Times New Roman"/>
+          <w:sz w:val="24"/>
+          <w:szCs w:val="24"/>
+        </w:rPr>
+        <w:t xml:space="preserve"> level </w:t>
+      </w:r>
+      <w:r>
+        <w:rPr>
+          <w:rFonts w:ascii="Times New Roman" w:hAnsi="Times New Roman" w:cs="Times New Roman"/>
+          <w:sz w:val="24"/>
+          <w:szCs w:val="24"/>
+        </w:rPr>
+        <w:t xml:space="preserve">ensured that these independent variables did not affect the exposure variable or the outcome. </w:t>
+      </w:r>
+    </w:p>
+    <w:p>
+      <w:pPr>
+        <w:spacing w:line="480" w:lineRule="auto"/>
+        <w:ind w:firstLine="720"/>
+        <w:rPr>
+          <w:rFonts w:ascii="Times New Roman" w:hAnsi="Times New Roman" w:cs="Times New Roman"/>
+          <w:b/>
+          <w:sz w:val="24"/>
+          <w:szCs w:val="24"/>
+        </w:rPr>
+      </w:pPr>
     </w:p>
     <w:p>
       <w:pPr>
@@ -13928,7 +14181,6 @@
       <w:pgSz w:w="12240" w:h="15840"/>
       <w:pgMar w:top="1440" w:right="1440" w:bottom="1440" w:left="1440" w:header="720" w:footer="720" w:gutter="0"/>
       <w:cols w:space="720"/>
-      <w:titlePg/>
       <w:docGrid w:linePitch="360"/>
     </w:sectPr>
   </w:body>
@@ -13989,60 +14241,7 @@
 <w:hdr xmlns:wpc="http://schemas.microsoft.com/office/word/2010/wordprocessingCanvas" xmlns:cx="http://schemas.microsoft.com/office/drawing/2014/chartex" xmlns:cx1="http://schemas.microsoft.com/office/drawing/2015/9/8/chartex" xmlns:cx2="http://schemas.microsoft.com/office/drawing/2015/10/21/chartex" xmlns:cx3="http://schemas.microsoft.com/office/drawing/2016/5/9/chartex" xmlns:cx4="http://schemas.microsoft.com/office/drawing/2016/5/10/chartex" xmlns:cx5="http://schemas.microsoft.com/office/drawing/2016/5/11/chartex" xmlns:mc="http://schemas.openxmlformats.org/markup-compatibility/2006" xmlns:o="urn:schemas-microsoft-com:office:office" xmlns:r="http://schemas.openxmlformats.org/officeDocument/2006/relationships" xmlns:m="http://schemas.openxmlformats.org/officeDocument/2006/math" xmlns:v="urn:schemas-microsoft-com:vml" xmlns:wp14="http://schemas.microsoft.com/office/word/2010/wordprocessingDrawing" xmlns:wp="http://schemas.openxmlformats.org/drawingml/2006/wordprocessingDrawing" xmlns:w10="urn:schemas-microsoft-com:office:word" xmlns:w="http://schemas.openxmlformats.org/wordprocessingml/2006/main" xmlns:w14="http://schemas.microsoft.com/office/word/2010/wordml" xmlns:w15="http://schemas.microsoft.com/office/word/2012/wordml" xmlns:w16se="http://schemas.microsoft.com/office/word/2015/wordml/symex" xmlns:wpg="http://schemas.microsoft.com/office/word/2010/wordprocessingGroup" xmlns:wpi="http://schemas.microsoft.com/office/word/2010/wordprocessingInk" xmlns:wne="http://schemas.microsoft.com/office/word/2006/wordml" xmlns:wps="http://schemas.microsoft.com/office/word/2010/wordprocessingShape" mc:Ignorable="w14 w15 w16se wp14">
   <w:sdt>
     <w:sdtPr>
-      <w:id w:val="-1279028594"/>
-      <w:docPartObj>
-        <w:docPartGallery w:val="Page Numbers (Top of Page)"/>
-        <w:docPartUnique/>
-      </w:docPartObj>
-    </w:sdtPr>
-    <w:sdtEndPr>
-      <w:rPr>
-        <w:noProof/>
-      </w:rPr>
-    </w:sdtEndPr>
-    <w:sdtContent>
-      <w:p>
-        <w:pPr>
-          <w:pStyle w:val="Header"/>
-        </w:pPr>
-        <w:r>
-          <w:t>Running head: SATISFACTION AND INCOME: DATA ANALYSIS BRFSS 2010</w:t>
-        </w:r>
-        <w:r>
-          <w:tab/>
-        </w:r>
-        <w:r>
-          <w:fldChar w:fldCharType="begin"/>
-        </w:r>
-        <w:r>
-          <w:instrText xml:space="preserve"> PAGE   \* MERGEFORMAT </w:instrText>
-        </w:r>
-        <w:r>
-          <w:fldChar w:fldCharType="separate"/>
-        </w:r>
-        <w:r>
-          <w:rPr>
-            <w:noProof/>
-          </w:rPr>
-          <w:t>11</w:t>
-        </w:r>
-        <w:r>
-          <w:rPr>
-            <w:noProof/>
-          </w:rPr>
-          <w:fldChar w:fldCharType="end"/>
-        </w:r>
-      </w:p>
-    </w:sdtContent>
-  </w:sdt>
-</w:hdr>
-</file>
-
-<file path=word/header2.xml><?xml version="1.0" encoding="utf-8"?>
-<w:hdr xmlns:wpc="http://schemas.microsoft.com/office/word/2010/wordprocessingCanvas" xmlns:cx="http://schemas.microsoft.com/office/drawing/2014/chartex" xmlns:cx1="http://schemas.microsoft.com/office/drawing/2015/9/8/chartex" xmlns:cx2="http://schemas.microsoft.com/office/drawing/2015/10/21/chartex" xmlns:cx3="http://schemas.microsoft.com/office/drawing/2016/5/9/chartex" xmlns:cx4="http://schemas.microsoft.com/office/drawing/2016/5/10/chartex" xmlns:cx5="http://schemas.microsoft.com/office/drawing/2016/5/11/chartex" xmlns:mc="http://schemas.openxmlformats.org/markup-compatibility/2006" xmlns:o="urn:schemas-microsoft-com:office:office" xmlns:r="http://schemas.openxmlformats.org/officeDocument/2006/relationships" xmlns:m="http://schemas.openxmlformats.org/officeDocument/2006/math" xmlns:v="urn:schemas-microsoft-com:vml" xmlns:wp14="http://schemas.microsoft.com/office/word/2010/wordprocessingDrawing" xmlns:wp="http://schemas.openxmlformats.org/drawingml/2006/wordprocessingDrawing" xmlns:w10="urn:schemas-microsoft-com:office:word" xmlns:w="http://schemas.openxmlformats.org/wordprocessingml/2006/main" xmlns:w14="http://schemas.microsoft.com/office/word/2010/wordml" xmlns:w15="http://schemas.microsoft.com/office/word/2012/wordml" xmlns:w16se="http://schemas.microsoft.com/office/word/2015/wordml/symex" xmlns:wpg="http://schemas.microsoft.com/office/word/2010/wordprocessingGroup" xmlns:wpi="http://schemas.microsoft.com/office/word/2010/wordprocessingInk" xmlns:wne="http://schemas.microsoft.com/office/word/2006/wordml" xmlns:wps="http://schemas.microsoft.com/office/word/2010/wordprocessingShape" mc:Ignorable="w14 w15 w16se wp14">
-  <w:sdt>
-    <w:sdtPr>
-      <w:id w:val="1227411962"/>
+      <w:id w:val="959389312"/>
       <w:docPartObj>
         <w:docPartGallery w:val="Page Numbers (Top of Page)"/>
         <w:docPartUnique/>
@@ -14077,7 +14276,7 @@
           <w:rPr>
             <w:noProof/>
           </w:rPr>
-          <w:t>2</w:t>
+          <w:t>9</w:t>
         </w:r>
         <w:r>
           <w:rPr>
@@ -14092,6 +14291,19 @@
     <w:pPr>
       <w:pStyle w:val="Header"/>
     </w:pPr>
+  </w:p>
+</w:hdr>
+</file>
+
+<file path=word/header2.xml><?xml version="1.0" encoding="utf-8"?>
+<w:hdr xmlns:wpc="http://schemas.microsoft.com/office/word/2010/wordprocessingCanvas" xmlns:cx="http://schemas.microsoft.com/office/drawing/2014/chartex" xmlns:cx1="http://schemas.microsoft.com/office/drawing/2015/9/8/chartex" xmlns:cx2="http://schemas.microsoft.com/office/drawing/2015/10/21/chartex" xmlns:cx3="http://schemas.microsoft.com/office/drawing/2016/5/9/chartex" xmlns:cx4="http://schemas.microsoft.com/office/drawing/2016/5/10/chartex" xmlns:cx5="http://schemas.microsoft.com/office/drawing/2016/5/11/chartex" xmlns:mc="http://schemas.openxmlformats.org/markup-compatibility/2006" xmlns:o="urn:schemas-microsoft-com:office:office" xmlns:r="http://schemas.openxmlformats.org/officeDocument/2006/relationships" xmlns:m="http://schemas.openxmlformats.org/officeDocument/2006/math" xmlns:v="urn:schemas-microsoft-com:vml" xmlns:wp14="http://schemas.microsoft.com/office/word/2010/wordprocessingDrawing" xmlns:wp="http://schemas.openxmlformats.org/drawingml/2006/wordprocessingDrawing" xmlns:w10="urn:schemas-microsoft-com:office:word" xmlns:w="http://schemas.openxmlformats.org/wordprocessingml/2006/main" xmlns:w14="http://schemas.microsoft.com/office/word/2010/wordml" xmlns:w15="http://schemas.microsoft.com/office/word/2012/wordml" xmlns:w16se="http://schemas.microsoft.com/office/word/2015/wordml/symex" xmlns:wpg="http://schemas.microsoft.com/office/word/2010/wordprocessingGroup" xmlns:wpi="http://schemas.microsoft.com/office/word/2010/wordprocessingInk" xmlns:wne="http://schemas.microsoft.com/office/word/2006/wordml" xmlns:wps="http://schemas.microsoft.com/office/word/2010/wordprocessingShape" mc:Ignorable="w14 w15 w16se wp14">
+  <w:p>
+    <w:pPr>
+      <w:pStyle w:val="Header"/>
+    </w:pPr>
+    <w:r>
+      <w:t>Running head: SATISFACTION AND INCOME: DATA ANALYSIS BRFSS 2010</w:t>
+    </w:r>
   </w:p>
 </w:hdr>
 </file>
@@ -16147,7 +16359,7 @@
 </file>
 
 <file path=customXml/itemProps1.xml><?xml version="1.0" encoding="utf-8"?>
-<ds:datastoreItem xmlns:ds="http://schemas.openxmlformats.org/officeDocument/2006/customXml" ds:itemID="{C227BD37-4328-48C9-A476-1607786664AE}">
+<ds:datastoreItem xmlns:ds="http://schemas.openxmlformats.org/officeDocument/2006/customXml" ds:itemID="{FA9D44DE-533A-479E-9700-37C2BA16E45D}">
   <ds:schemaRefs>
     <ds:schemaRef ds:uri="http://schemas.openxmlformats.org/officeDocument/2006/bibliography"/>
   </ds:schemaRefs>
